--- a/Tablas.docx
+++ b/Tablas.docx
@@ -7,149 +7,11 @@
         <w:ind w:right="-1"/>
         <w:rPr>
           <w:rFonts w:cstheme="minorHAnsi"/>
+          <w:u w:val="single"/>
         </w:rPr>
       </w:pPr>
-      <w:r>
-        <w:rPr>
-          <w:rFonts w:cstheme="minorHAnsi"/>
-          <w:b/>
-          <w:noProof/>
-          <w:lang w:eastAsia="es-ES"/>
-        </w:rPr>
-        <mc:AlternateContent>
-          <mc:Choice Requires="wps">
-            <w:drawing>
-              <wp:anchor distT="0" distB="0" distL="114300" distR="114300" simplePos="0" relativeHeight="251803648" behindDoc="0" locked="0" layoutInCell="1" allowOverlap="1" wp14:anchorId="293A582A" wp14:editId="3E551B13">
-                <wp:simplePos x="0" y="0"/>
-                <wp:positionH relativeFrom="column">
-                  <wp:posOffset>424814</wp:posOffset>
-                </wp:positionH>
-                <wp:positionV relativeFrom="paragraph">
-                  <wp:posOffset>180975</wp:posOffset>
-                </wp:positionV>
-                <wp:extent cx="2352675" cy="1514475"/>
-                <wp:effectExtent l="38100" t="0" r="28575" b="47625"/>
-                <wp:wrapNone/>
-                <wp:docPr id="69" name="Conector recto de flecha 69"/>
-                <wp:cNvGraphicFramePr/>
-                <a:graphic xmlns:a="http://schemas.openxmlformats.org/drawingml/2006/main">
-                  <a:graphicData uri="http://schemas.microsoft.com/office/word/2010/wordprocessingShape">
-                    <wps:wsp>
-                      <wps:cNvCnPr/>
-                      <wps:spPr>
-                        <a:xfrm flipH="1">
-                          <a:off x="0" y="0"/>
-                          <a:ext cx="2352675" cy="1514475"/>
-                        </a:xfrm>
-                        <a:prstGeom prst="straightConnector1">
-                          <a:avLst/>
-                        </a:prstGeom>
-                        <a:ln>
-                          <a:tailEnd type="triangle"/>
-                        </a:ln>
-                      </wps:spPr>
-                      <wps:style>
-                        <a:lnRef idx="1">
-                          <a:schemeClr val="dk1"/>
-                        </a:lnRef>
-                        <a:fillRef idx="0">
-                          <a:schemeClr val="dk1"/>
-                        </a:fillRef>
-                        <a:effectRef idx="0">
-                          <a:schemeClr val="dk1"/>
-                        </a:effectRef>
-                        <a:fontRef idx="minor">
-                          <a:schemeClr val="tx1"/>
-                        </a:fontRef>
-                      </wps:style>
-                      <wps:bodyPr/>
-                    </wps:wsp>
-                  </a:graphicData>
-                </a:graphic>
-                <wp14:sizeRelH relativeFrom="margin">
-                  <wp14:pctWidth>0</wp14:pctWidth>
-                </wp14:sizeRelH>
-                <wp14:sizeRelV relativeFrom="margin">
-                  <wp14:pctHeight>0</wp14:pctHeight>
-                </wp14:sizeRelV>
-              </wp:anchor>
-            </w:drawing>
-          </mc:Choice>
-          <mc:Fallback>
-            <w:pict>
-              <v:shapetype w14:anchorId="19959ADC" id="_x0000_t32" coordsize="21600,21600" o:spt="32" o:oned="t" path="m,l21600,21600e" filled="f">
-                <v:path arrowok="t" fillok="f" o:connecttype="none"/>
-                <o:lock v:ext="edit" shapetype="t"/>
-              </v:shapetype>
-              <v:shape id="Conector recto de flecha 69" o:spid="_x0000_s1026" type="#_x0000_t32" style="position:absolute;margin-left:33.45pt;margin-top:14.25pt;width:185.25pt;height:119.25pt;flip:x;z-index:251803648;visibility:visible;mso-wrap-style:square;mso-width-percent:0;mso-height-percent:0;mso-wrap-distance-left:9pt;mso-wrap-distance-top:0;mso-wrap-distance-right:9pt;mso-wrap-distance-bottom:0;mso-position-horizontal:absolute;mso-position-horizontal-relative:text;mso-position-vertical:absolute;mso-position-vertical-relative:text;mso-width-percent:0;mso-height-percent:0;mso-width-relative:margin;mso-height-relative:margin" o:gfxdata="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" strokecolor="black [3200]" strokeweight=".5pt">
-                <v:stroke endarrow="block" joinstyle="miter"/>
-              </v:shape>
-            </w:pict>
-          </mc:Fallback>
-        </mc:AlternateContent>
-      </w:r>
-      <w:r>
-        <w:rPr>
-          <w:rFonts w:cstheme="minorHAnsi"/>
-          <w:b/>
-        </w:rPr>
-        <w:t>Empleado</w:t>
-      </w:r>
-      <w:r>
-        <w:rPr>
-          <w:rFonts w:cstheme="minorHAnsi"/>
-        </w:rPr>
-        <w:t xml:space="preserve"> (</w:t>
-      </w:r>
-      <w:r>
-        <w:rPr>
-          <w:rFonts w:cstheme="minorHAnsi"/>
-          <w:u w:val="single"/>
-        </w:rPr>
-        <w:t>DNI</w:t>
-      </w:r>
-      <w:r>
-        <w:rPr>
-          <w:rFonts w:cstheme="minorHAnsi"/>
-        </w:rPr>
-        <w:t xml:space="preserve">, nombre, apellidos, </w:t>
-      </w:r>
-      <w:r>
-        <w:rPr>
-          <w:rFonts w:cstheme="minorHAnsi"/>
-        </w:rPr>
-        <w:t>contraseña, NIF</w:t>
-      </w:r>
-      <w:r>
-        <w:rPr>
-          <w:rFonts w:cstheme="minorHAnsi"/>
-        </w:rPr>
-        <w:t>)</w:t>
-      </w:r>
-    </w:p>
-    <w:p>
-      <w:pPr>
-        <w:ind w:right="-1"/>
-        <w:rPr>
-          <w:rFonts w:cstheme="minorHAnsi"/>
-        </w:rPr>
-      </w:pPr>
-    </w:p>
-    <w:p>
-      <w:pPr>
-        <w:ind w:right="-1"/>
-        <w:rPr>
-          <w:rFonts w:cstheme="minorHAnsi"/>
-        </w:rPr>
-      </w:pPr>
-    </w:p>
-    <w:p>
-      <w:pPr>
-        <w:ind w:right="-1"/>
-        <w:rPr>
-          <w:rFonts w:cstheme="minorHAnsi"/>
-        </w:rPr>
-      </w:pPr>
+      <w:bookmarkStart w:id="0" w:name="_GoBack"/>
+      <w:bookmarkEnd w:id="0"/>
     </w:p>
     <w:p>
       <w:pPr>
@@ -460,7 +322,7 @@
               </wp:anchor>
             </w:drawing>
           </mc:Choice>
-          <mc:Fallback xmlns:cx1="http://schemas.microsoft.com/office/drawing/2015/9/8/chartex" xmlns:cx2="http://schemas.microsoft.com/office/drawing/2015/10/21/chartex" xmlns:cx3="http://schemas.microsoft.com/office/drawing/2016/5/9/chartex" xmlns:cx4="http://schemas.microsoft.com/office/drawing/2016/5/10/chartex" xmlns:cx5="http://schemas.microsoft.com/office/drawing/2016/5/11/chartex" xmlns:cx6="http://schemas.microsoft.com/office/drawing/2016/5/12/chartex" xmlns:cx7="http://schemas.microsoft.com/office/drawing/2016/5/13/chartex" xmlns:cx8="http://schemas.microsoft.com/office/drawing/2016/5/14/chartex" xmlns:aink="http://schemas.microsoft.com/office/drawing/2016/ink" xmlns:am3d="http://schemas.microsoft.com/office/drawing/2017/model3d" xmlns:w16cid="http://schemas.microsoft.com/office/word/2016/wordml/cid">
+          <mc:Fallback xmlns:w16cid="http://schemas.microsoft.com/office/word/2016/wordml/cid" xmlns:am3d="http://schemas.microsoft.com/office/drawing/2017/model3d" xmlns:aink="http://schemas.microsoft.com/office/drawing/2016/ink" xmlns:cx8="http://schemas.microsoft.com/office/drawing/2016/5/14/chartex" xmlns:cx7="http://schemas.microsoft.com/office/drawing/2016/5/13/chartex" xmlns:cx6="http://schemas.microsoft.com/office/drawing/2016/5/12/chartex" xmlns:cx5="http://schemas.microsoft.com/office/drawing/2016/5/11/chartex" xmlns:cx4="http://schemas.microsoft.com/office/drawing/2016/5/10/chartex" xmlns:cx3="http://schemas.microsoft.com/office/drawing/2016/5/9/chartex" xmlns:cx2="http://schemas.microsoft.com/office/drawing/2015/10/21/chartex" xmlns:cx1="http://schemas.microsoft.com/office/drawing/2015/9/8/chartex">
             <w:pict>
               <v:shape w14:anchorId="1680FED1" id="Conector recto de flecha 9" o:spid="_x0000_s1026" type="#_x0000_t32" style="position:absolute;margin-left:38.7pt;margin-top:15.25pt;width:180pt;height:32.25pt;flip:x y;z-index:251671552;visibility:visible;mso-wrap-style:square;mso-width-percent:0;mso-height-percent:0;mso-wrap-distance-left:9pt;mso-wrap-distance-top:0;mso-wrap-distance-right:9pt;mso-wrap-distance-bottom:0;mso-position-horizontal:absolute;mso-position-horizontal-relative:text;mso-position-vertical:absolute;mso-position-vertical-relative:text;mso-width-percent:0;mso-height-percent:0;mso-width-relative:margin;mso-height-relative:margin" o:gfxdata="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" strokecolor="black [3200]" strokeweight=".5pt">
                 <v:stroke endarrow="block" joinstyle="miter"/>
@@ -535,7 +397,7 @@
               </wp:anchor>
             </w:drawing>
           </mc:Choice>
-          <mc:Fallback xmlns:cx1="http://schemas.microsoft.com/office/drawing/2015/9/8/chartex" xmlns:cx2="http://schemas.microsoft.com/office/drawing/2015/10/21/chartex" xmlns:cx3="http://schemas.microsoft.com/office/drawing/2016/5/9/chartex" xmlns:cx4="http://schemas.microsoft.com/office/drawing/2016/5/10/chartex" xmlns:cx5="http://schemas.microsoft.com/office/drawing/2016/5/11/chartex" xmlns:cx6="http://schemas.microsoft.com/office/drawing/2016/5/12/chartex" xmlns:cx7="http://schemas.microsoft.com/office/drawing/2016/5/13/chartex" xmlns:cx8="http://schemas.microsoft.com/office/drawing/2016/5/14/chartex" xmlns:aink="http://schemas.microsoft.com/office/drawing/2016/ink" xmlns:am3d="http://schemas.microsoft.com/office/drawing/2017/model3d" xmlns:w16cid="http://schemas.microsoft.com/office/word/2016/wordml/cid">
+          <mc:Fallback xmlns:w16cid="http://schemas.microsoft.com/office/word/2016/wordml/cid" xmlns:am3d="http://schemas.microsoft.com/office/drawing/2017/model3d" xmlns:aink="http://schemas.microsoft.com/office/drawing/2016/ink" xmlns:cx8="http://schemas.microsoft.com/office/drawing/2016/5/14/chartex" xmlns:cx7="http://schemas.microsoft.com/office/drawing/2016/5/13/chartex" xmlns:cx6="http://schemas.microsoft.com/office/drawing/2016/5/12/chartex" xmlns:cx5="http://schemas.microsoft.com/office/drawing/2016/5/11/chartex" xmlns:cx4="http://schemas.microsoft.com/office/drawing/2016/5/10/chartex" xmlns:cx3="http://schemas.microsoft.com/office/drawing/2016/5/9/chartex" xmlns:cx2="http://schemas.microsoft.com/office/drawing/2015/10/21/chartex" xmlns:cx1="http://schemas.microsoft.com/office/drawing/2015/9/8/chartex">
             <w:pict>
               <v:shape w14:anchorId="47FA0506" id="Conector recto de flecha 13" o:spid="_x0000_s1026" type="#_x0000_t32" style="position:absolute;margin-left:-31.05pt;margin-top:16.2pt;width:60pt;height:20.25pt;flip:y;z-index:251679744;visibility:visible;mso-wrap-style:square;mso-width-percent:0;mso-height-percent:0;mso-wrap-distance-left:9pt;mso-wrap-distance-top:0;mso-wrap-distance-right:9pt;mso-wrap-distance-bottom:0;mso-position-horizontal:absolute;mso-position-horizontal-relative:text;mso-position-vertical:absolute;mso-position-vertical-relative:text;mso-width-percent:0;mso-height-percent:0;mso-width-relative:margin;mso-height-relative:margin" o:gfxdata="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" strokecolor="black [3200]" strokeweight=".5pt">
                 <v:stroke endarrow="block" joinstyle="miter"/>
@@ -640,7 +502,7 @@
               </wp:anchor>
             </w:drawing>
           </mc:Choice>
-          <mc:Fallback xmlns:cx1="http://schemas.microsoft.com/office/drawing/2015/9/8/chartex" xmlns:cx2="http://schemas.microsoft.com/office/drawing/2015/10/21/chartex" xmlns:cx3="http://schemas.microsoft.com/office/drawing/2016/5/9/chartex" xmlns:cx4="http://schemas.microsoft.com/office/drawing/2016/5/10/chartex" xmlns:cx5="http://schemas.microsoft.com/office/drawing/2016/5/11/chartex" xmlns:cx6="http://schemas.microsoft.com/office/drawing/2016/5/12/chartex" xmlns:cx7="http://schemas.microsoft.com/office/drawing/2016/5/13/chartex" xmlns:cx8="http://schemas.microsoft.com/office/drawing/2016/5/14/chartex" xmlns:aink="http://schemas.microsoft.com/office/drawing/2016/ink" xmlns:am3d="http://schemas.microsoft.com/office/drawing/2017/model3d" xmlns:w16cid="http://schemas.microsoft.com/office/word/2016/wordml/cid">
+          <mc:Fallback xmlns:w16cid="http://schemas.microsoft.com/office/word/2016/wordml/cid" xmlns:am3d="http://schemas.microsoft.com/office/drawing/2017/model3d" xmlns:aink="http://schemas.microsoft.com/office/drawing/2016/ink" xmlns:cx8="http://schemas.microsoft.com/office/drawing/2016/5/14/chartex" xmlns:cx7="http://schemas.microsoft.com/office/drawing/2016/5/13/chartex" xmlns:cx6="http://schemas.microsoft.com/office/drawing/2016/5/12/chartex" xmlns:cx5="http://schemas.microsoft.com/office/drawing/2016/5/11/chartex" xmlns:cx4="http://schemas.microsoft.com/office/drawing/2016/5/10/chartex" xmlns:cx3="http://schemas.microsoft.com/office/drawing/2016/5/9/chartex" xmlns:cx2="http://schemas.microsoft.com/office/drawing/2015/10/21/chartex" xmlns:cx1="http://schemas.microsoft.com/office/drawing/2015/9/8/chartex">
             <w:pict>
               <v:line w14:anchorId="6E3B399C" id="Conector recto 12" o:spid="_x0000_s1026" style="position:absolute;flip:y;z-index:251677696;visibility:visible;mso-wrap-style:square;mso-width-percent:0;mso-height-percent:0;mso-wrap-distance-left:9pt;mso-wrap-distance-top:0;mso-wrap-distance-right:9pt;mso-wrap-distance-bottom:0;mso-position-horizontal:absolute;mso-position-horizontal-relative:margin;mso-position-vertical:absolute;mso-position-vertical-relative:text;mso-width-percent:0;mso-height-percent:0;mso-width-relative:margin;mso-height-relative:margin" from="-32.55pt,12.45pt" to="-31.8pt,55.95pt" o:gfxdata="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" strokecolor="black [3200]" strokeweight=".5pt">
                 <v:stroke joinstyle="miter"/>
@@ -720,7 +582,7 @@
               </wp:anchor>
             </w:drawing>
           </mc:Choice>
-          <mc:Fallback xmlns:cx1="http://schemas.microsoft.com/office/drawing/2015/9/8/chartex" xmlns:cx2="http://schemas.microsoft.com/office/drawing/2015/10/21/chartex" xmlns:cx3="http://schemas.microsoft.com/office/drawing/2016/5/9/chartex" xmlns:cx4="http://schemas.microsoft.com/office/drawing/2016/5/10/chartex" xmlns:cx5="http://schemas.microsoft.com/office/drawing/2016/5/11/chartex" xmlns:cx6="http://schemas.microsoft.com/office/drawing/2016/5/12/chartex" xmlns:cx7="http://schemas.microsoft.com/office/drawing/2016/5/13/chartex" xmlns:cx8="http://schemas.microsoft.com/office/drawing/2016/5/14/chartex" xmlns:aink="http://schemas.microsoft.com/office/drawing/2016/ink" xmlns:am3d="http://schemas.microsoft.com/office/drawing/2017/model3d" xmlns:w16cid="http://schemas.microsoft.com/office/word/2016/wordml/cid">
+          <mc:Fallback xmlns:w16cid="http://schemas.microsoft.com/office/word/2016/wordml/cid" xmlns:am3d="http://schemas.microsoft.com/office/drawing/2017/model3d" xmlns:aink="http://schemas.microsoft.com/office/drawing/2016/ink" xmlns:cx8="http://schemas.microsoft.com/office/drawing/2016/5/14/chartex" xmlns:cx7="http://schemas.microsoft.com/office/drawing/2016/5/13/chartex" xmlns:cx6="http://schemas.microsoft.com/office/drawing/2016/5/12/chartex" xmlns:cx5="http://schemas.microsoft.com/office/drawing/2016/5/11/chartex" xmlns:cx4="http://schemas.microsoft.com/office/drawing/2016/5/10/chartex" xmlns:cx3="http://schemas.microsoft.com/office/drawing/2016/5/9/chartex" xmlns:cx2="http://schemas.microsoft.com/office/drawing/2015/10/21/chartex" xmlns:cx1="http://schemas.microsoft.com/office/drawing/2015/9/8/chartex">
             <w:pict>
               <v:line w14:anchorId="47CF38FE" id="Conector recto 40" o:spid="_x0000_s1026" style="position:absolute;flip:x;z-index:251732992;visibility:visible;mso-wrap-style:square;mso-width-percent:0;mso-height-percent:0;mso-wrap-distance-left:9pt;mso-wrap-distance-top:0;mso-wrap-distance-right:9pt;mso-wrap-distance-bottom:0;mso-position-horizontal:absolute;mso-position-horizontal-relative:text;mso-position-vertical:absolute;mso-position-vertical-relative:text;mso-width-percent:0;mso-height-percent:0;mso-width-relative:margin;mso-height-relative:margin" from="-58.15pt,26.65pt" to="-54.15pt,310.5pt" o:gfxdata="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" strokecolor="#5b9bd5 [3204]" strokeweight=".5pt">
                 <v:stroke joinstyle="miter"/>
@@ -795,7 +657,7 @@
               </wp:anchor>
             </w:drawing>
           </mc:Choice>
-          <mc:Fallback xmlns:cx1="http://schemas.microsoft.com/office/drawing/2015/9/8/chartex" xmlns:cx2="http://schemas.microsoft.com/office/drawing/2015/10/21/chartex" xmlns:cx3="http://schemas.microsoft.com/office/drawing/2016/5/9/chartex" xmlns:cx4="http://schemas.microsoft.com/office/drawing/2016/5/10/chartex" xmlns:cx5="http://schemas.microsoft.com/office/drawing/2016/5/11/chartex" xmlns:cx6="http://schemas.microsoft.com/office/drawing/2016/5/12/chartex" xmlns:cx7="http://schemas.microsoft.com/office/drawing/2016/5/13/chartex" xmlns:cx8="http://schemas.microsoft.com/office/drawing/2016/5/14/chartex" xmlns:aink="http://schemas.microsoft.com/office/drawing/2016/ink" xmlns:am3d="http://schemas.microsoft.com/office/drawing/2017/model3d" xmlns:w16cid="http://schemas.microsoft.com/office/word/2016/wordml/cid">
+          <mc:Fallback xmlns:w16cid="http://schemas.microsoft.com/office/word/2016/wordml/cid" xmlns:am3d="http://schemas.microsoft.com/office/drawing/2017/model3d" xmlns:aink="http://schemas.microsoft.com/office/drawing/2016/ink" xmlns:cx8="http://schemas.microsoft.com/office/drawing/2016/5/14/chartex" xmlns:cx7="http://schemas.microsoft.com/office/drawing/2016/5/13/chartex" xmlns:cx6="http://schemas.microsoft.com/office/drawing/2016/5/12/chartex" xmlns:cx5="http://schemas.microsoft.com/office/drawing/2016/5/11/chartex" xmlns:cx4="http://schemas.microsoft.com/office/drawing/2016/5/10/chartex" xmlns:cx3="http://schemas.microsoft.com/office/drawing/2016/5/9/chartex" xmlns:cx2="http://schemas.microsoft.com/office/drawing/2015/10/21/chartex" xmlns:cx1="http://schemas.microsoft.com/office/drawing/2015/9/8/chartex">
             <w:pict>
               <v:shape w14:anchorId="2538AC1E" id="Conector recto de flecha 60" o:spid="_x0000_s1026" type="#_x0000_t32" style="position:absolute;margin-left:98.7pt;margin-top:15.05pt;width:9.75pt;height:10.5pt;flip:x y;z-index:251766784;visibility:visible;mso-wrap-style:square;mso-width-percent:0;mso-height-percent:0;mso-wrap-distance-left:9pt;mso-wrap-distance-top:0;mso-wrap-distance-right:9pt;mso-wrap-distance-bottom:0;mso-position-horizontal:absolute;mso-position-horizontal-relative:text;mso-position-vertical:absolute;mso-position-vertical-relative:text;mso-width-percent:0;mso-height-percent:0;mso-width-relative:margin;mso-height-relative:margin" o:gfxdata="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" strokecolor="black [3200]" strokeweight=".5pt">
                 <v:stroke endarrow="block" joinstyle="miter"/>
@@ -866,7 +728,7 @@
               </wp:anchor>
             </w:drawing>
           </mc:Choice>
-          <mc:Fallback xmlns:cx1="http://schemas.microsoft.com/office/drawing/2015/9/8/chartex" xmlns:cx2="http://schemas.microsoft.com/office/drawing/2015/10/21/chartex" xmlns:cx3="http://schemas.microsoft.com/office/drawing/2016/5/9/chartex" xmlns:cx4="http://schemas.microsoft.com/office/drawing/2016/5/10/chartex" xmlns:cx5="http://schemas.microsoft.com/office/drawing/2016/5/11/chartex" xmlns:cx6="http://schemas.microsoft.com/office/drawing/2016/5/12/chartex" xmlns:cx7="http://schemas.microsoft.com/office/drawing/2016/5/13/chartex" xmlns:cx8="http://schemas.microsoft.com/office/drawing/2016/5/14/chartex" xmlns:aink="http://schemas.microsoft.com/office/drawing/2016/ink" xmlns:am3d="http://schemas.microsoft.com/office/drawing/2017/model3d" xmlns:w16cid="http://schemas.microsoft.com/office/word/2016/wordml/cid">
+          <mc:Fallback xmlns:w16cid="http://schemas.microsoft.com/office/word/2016/wordml/cid" xmlns:am3d="http://schemas.microsoft.com/office/drawing/2017/model3d" xmlns:aink="http://schemas.microsoft.com/office/drawing/2016/ink" xmlns:cx8="http://schemas.microsoft.com/office/drawing/2016/5/14/chartex" xmlns:cx7="http://schemas.microsoft.com/office/drawing/2016/5/13/chartex" xmlns:cx6="http://schemas.microsoft.com/office/drawing/2016/5/12/chartex" xmlns:cx5="http://schemas.microsoft.com/office/drawing/2016/5/11/chartex" xmlns:cx4="http://schemas.microsoft.com/office/drawing/2016/5/10/chartex" xmlns:cx3="http://schemas.microsoft.com/office/drawing/2016/5/9/chartex" xmlns:cx2="http://schemas.microsoft.com/office/drawing/2015/10/21/chartex" xmlns:cx1="http://schemas.microsoft.com/office/drawing/2015/9/8/chartex">
             <w:pict>
               <v:line w14:anchorId="4D4D1E1D" id="Conector recto 59" o:spid="_x0000_s1026" style="position:absolute;flip:y;z-index:251764736;visibility:visible;mso-wrap-style:square;mso-width-percent:0;mso-height-percent:0;mso-wrap-distance-left:9pt;mso-wrap-distance-top:0;mso-wrap-distance-right:9pt;mso-wrap-distance-bottom:0;mso-position-horizontal:absolute;mso-position-horizontal-relative:margin;mso-position-vertical:absolute;mso-position-vertical-relative:text;mso-width-percent:0;mso-height-percent:0;mso-width-relative:margin;mso-height-relative:margin" from="108.45pt,15.05pt" to="470.7pt,16.55pt" o:gfxdata="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" strokecolor="black [3200]" strokeweight=".5pt">
                 <v:stroke joinstyle="miter"/>
@@ -938,7 +800,7 @@
               </wp:anchor>
             </w:drawing>
           </mc:Choice>
-          <mc:Fallback xmlns:cx1="http://schemas.microsoft.com/office/drawing/2015/9/8/chartex" xmlns:cx2="http://schemas.microsoft.com/office/drawing/2015/10/21/chartex" xmlns:cx3="http://schemas.microsoft.com/office/drawing/2016/5/9/chartex" xmlns:cx4="http://schemas.microsoft.com/office/drawing/2016/5/10/chartex" xmlns:cx5="http://schemas.microsoft.com/office/drawing/2016/5/11/chartex" xmlns:cx6="http://schemas.microsoft.com/office/drawing/2016/5/12/chartex" xmlns:cx7="http://schemas.microsoft.com/office/drawing/2016/5/13/chartex" xmlns:cx8="http://schemas.microsoft.com/office/drawing/2016/5/14/chartex" xmlns:aink="http://schemas.microsoft.com/office/drawing/2016/ink" xmlns:am3d="http://schemas.microsoft.com/office/drawing/2017/model3d" xmlns:w16cid="http://schemas.microsoft.com/office/word/2016/wordml/cid">
+          <mc:Fallback xmlns:w16cid="http://schemas.microsoft.com/office/word/2016/wordml/cid" xmlns:am3d="http://schemas.microsoft.com/office/drawing/2017/model3d" xmlns:aink="http://schemas.microsoft.com/office/drawing/2016/ink" xmlns:cx8="http://schemas.microsoft.com/office/drawing/2016/5/14/chartex" xmlns:cx7="http://schemas.microsoft.com/office/drawing/2016/5/13/chartex" xmlns:cx6="http://schemas.microsoft.com/office/drawing/2016/5/12/chartex" xmlns:cx5="http://schemas.microsoft.com/office/drawing/2016/5/11/chartex" xmlns:cx4="http://schemas.microsoft.com/office/drawing/2016/5/10/chartex" xmlns:cx3="http://schemas.microsoft.com/office/drawing/2016/5/9/chartex" xmlns:cx2="http://schemas.microsoft.com/office/drawing/2015/10/21/chartex" xmlns:cx1="http://schemas.microsoft.com/office/drawing/2015/9/8/chartex">
             <w:pict>
               <v:line w14:anchorId="5C5114AC" id="Conector recto 58" o:spid="_x0000_s1026" style="position:absolute;flip:x y;z-index:251762688;visibility:visible;mso-wrap-style:square;mso-width-percent:0;mso-height-percent:0;mso-wrap-distance-left:9pt;mso-wrap-distance-top:0;mso-wrap-distance-right:9pt;mso-wrap-distance-bottom:0;mso-position-horizontal:absolute;mso-position-horizontal-relative:margin;mso-position-vertical:absolute;mso-position-vertical-relative:text;mso-width-percent:0;mso-height-percent:0;mso-width-relative:margin;mso-height-relative:margin" from="469.2pt,13.55pt" to="472.2pt,447.05pt" o:gfxdata="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" strokecolor="black [3200]" strokeweight=".5pt">
                 <v:stroke joinstyle="miter"/>
@@ -1010,7 +872,7 @@
               </wp:anchor>
             </w:drawing>
           </mc:Choice>
-          <mc:Fallback xmlns:cx1="http://schemas.microsoft.com/office/drawing/2015/9/8/chartex" xmlns:cx2="http://schemas.microsoft.com/office/drawing/2015/10/21/chartex" xmlns:cx3="http://schemas.microsoft.com/office/drawing/2016/5/9/chartex" xmlns:cx4="http://schemas.microsoft.com/office/drawing/2016/5/10/chartex" xmlns:cx5="http://schemas.microsoft.com/office/drawing/2016/5/11/chartex" xmlns:cx6="http://schemas.microsoft.com/office/drawing/2016/5/12/chartex" xmlns:cx7="http://schemas.microsoft.com/office/drawing/2016/5/13/chartex" xmlns:cx8="http://schemas.microsoft.com/office/drawing/2016/5/14/chartex" xmlns:aink="http://schemas.microsoft.com/office/drawing/2016/ink" xmlns:am3d="http://schemas.microsoft.com/office/drawing/2017/model3d" xmlns:w16cid="http://schemas.microsoft.com/office/word/2016/wordml/cid">
+          <mc:Fallback xmlns:w16cid="http://schemas.microsoft.com/office/word/2016/wordml/cid" xmlns:am3d="http://schemas.microsoft.com/office/drawing/2017/model3d" xmlns:aink="http://schemas.microsoft.com/office/drawing/2016/ink" xmlns:cx8="http://schemas.microsoft.com/office/drawing/2016/5/14/chartex" xmlns:cx7="http://schemas.microsoft.com/office/drawing/2016/5/13/chartex" xmlns:cx6="http://schemas.microsoft.com/office/drawing/2016/5/12/chartex" xmlns:cx5="http://schemas.microsoft.com/office/drawing/2016/5/11/chartex" xmlns:cx4="http://schemas.microsoft.com/office/drawing/2016/5/10/chartex" xmlns:cx3="http://schemas.microsoft.com/office/drawing/2016/5/9/chartex" xmlns:cx2="http://schemas.microsoft.com/office/drawing/2015/10/21/chartex" xmlns:cx1="http://schemas.microsoft.com/office/drawing/2015/9/8/chartex">
             <w:pict>
               <v:line w14:anchorId="0B55F006" id="Conector recto 47" o:spid="_x0000_s1026" style="position:absolute;flip:x y;z-index:251741184;visibility:visible;mso-wrap-style:square;mso-width-percent:0;mso-height-percent:0;mso-wrap-distance-left:9pt;mso-wrap-distance-top:0;mso-wrap-distance-right:9pt;mso-wrap-distance-bottom:0;mso-position-horizontal:absolute;mso-position-horizontal-relative:margin;mso-position-vertical:absolute;mso-position-vertical-relative:text;mso-width-percent:0;mso-height-percent:0;mso-width-relative:margin;mso-height-relative:margin" from="445.15pt,26.3pt" to="447.4pt,377.3pt" o:gfxdata="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" strokecolor="black [3200]" strokeweight=".5pt">
                 <v:stroke joinstyle="miter"/>
@@ -1082,7 +944,7 @@
               </wp:anchor>
             </w:drawing>
           </mc:Choice>
-          <mc:Fallback xmlns:cx1="http://schemas.microsoft.com/office/drawing/2015/9/8/chartex" xmlns:cx2="http://schemas.microsoft.com/office/drawing/2015/10/21/chartex" xmlns:cx3="http://schemas.microsoft.com/office/drawing/2016/5/9/chartex" xmlns:cx4="http://schemas.microsoft.com/office/drawing/2016/5/10/chartex" xmlns:cx5="http://schemas.microsoft.com/office/drawing/2016/5/11/chartex" xmlns:cx6="http://schemas.microsoft.com/office/drawing/2016/5/12/chartex" xmlns:cx7="http://schemas.microsoft.com/office/drawing/2016/5/13/chartex" xmlns:cx8="http://schemas.microsoft.com/office/drawing/2016/5/14/chartex" xmlns:aink="http://schemas.microsoft.com/office/drawing/2016/ink" xmlns:am3d="http://schemas.microsoft.com/office/drawing/2017/model3d" xmlns:w16cid="http://schemas.microsoft.com/office/word/2016/wordml/cid">
+          <mc:Fallback xmlns:w16cid="http://schemas.microsoft.com/office/word/2016/wordml/cid" xmlns:am3d="http://schemas.microsoft.com/office/drawing/2017/model3d" xmlns:aink="http://schemas.microsoft.com/office/drawing/2016/ink" xmlns:cx8="http://schemas.microsoft.com/office/drawing/2016/5/14/chartex" xmlns:cx7="http://schemas.microsoft.com/office/drawing/2016/5/13/chartex" xmlns:cx6="http://schemas.microsoft.com/office/drawing/2016/5/12/chartex" xmlns:cx5="http://schemas.microsoft.com/office/drawing/2016/5/11/chartex" xmlns:cx4="http://schemas.microsoft.com/office/drawing/2016/5/10/chartex" xmlns:cx3="http://schemas.microsoft.com/office/drawing/2016/5/9/chartex" xmlns:cx2="http://schemas.microsoft.com/office/drawing/2015/10/21/chartex" xmlns:cx1="http://schemas.microsoft.com/office/drawing/2015/9/8/chartex">
             <w:pict>
               <v:line w14:anchorId="0C4C594C" id="Conector recto 52" o:spid="_x0000_s1026" style="position:absolute;flip:x y;z-index:251751424;visibility:visible;mso-wrap-style:square;mso-width-percent:0;mso-height-percent:0;mso-wrap-distance-left:9pt;mso-wrap-distance-top:0;mso-wrap-distance-right:9pt;mso-wrap-distance-bottom:0;mso-position-horizontal:absolute;mso-position-horizontal-relative:margin;mso-position-vertical:absolute;mso-position-vertical-relative:text;mso-width-percent:0;mso-height-percent:0;mso-width-relative:margin;mso-height-relative:margin" from="462.45pt,21.8pt" to="464.7pt,402.05pt" o:gfxdata="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" strokecolor="black [3200]" strokeweight=".5pt">
                 <v:stroke joinstyle="miter"/>
@@ -1154,7 +1016,7 @@
               </wp:anchor>
             </w:drawing>
           </mc:Choice>
-          <mc:Fallback xmlns:cx1="http://schemas.microsoft.com/office/drawing/2015/9/8/chartex" xmlns:cx2="http://schemas.microsoft.com/office/drawing/2015/10/21/chartex" xmlns:cx3="http://schemas.microsoft.com/office/drawing/2016/5/9/chartex" xmlns:cx4="http://schemas.microsoft.com/office/drawing/2016/5/10/chartex" xmlns:cx5="http://schemas.microsoft.com/office/drawing/2016/5/11/chartex" xmlns:cx6="http://schemas.microsoft.com/office/drawing/2016/5/12/chartex" xmlns:cx7="http://schemas.microsoft.com/office/drawing/2016/5/13/chartex" xmlns:cx8="http://schemas.microsoft.com/office/drawing/2016/5/14/chartex" xmlns:aink="http://schemas.microsoft.com/office/drawing/2016/ink" xmlns:am3d="http://schemas.microsoft.com/office/drawing/2017/model3d" xmlns:w16cid="http://schemas.microsoft.com/office/word/2016/wordml/cid">
+          <mc:Fallback xmlns:w16cid="http://schemas.microsoft.com/office/word/2016/wordml/cid" xmlns:am3d="http://schemas.microsoft.com/office/drawing/2017/model3d" xmlns:aink="http://schemas.microsoft.com/office/drawing/2016/ink" xmlns:cx8="http://schemas.microsoft.com/office/drawing/2016/5/14/chartex" xmlns:cx7="http://schemas.microsoft.com/office/drawing/2016/5/13/chartex" xmlns:cx6="http://schemas.microsoft.com/office/drawing/2016/5/12/chartex" xmlns:cx5="http://schemas.microsoft.com/office/drawing/2016/5/11/chartex" xmlns:cx4="http://schemas.microsoft.com/office/drawing/2016/5/10/chartex" xmlns:cx3="http://schemas.microsoft.com/office/drawing/2016/5/9/chartex" xmlns:cx2="http://schemas.microsoft.com/office/drawing/2015/10/21/chartex" xmlns:cx1="http://schemas.microsoft.com/office/drawing/2015/9/8/chartex">
             <w:pict>
               <v:line w14:anchorId="751C1C5B" id="Conector recto 53" o:spid="_x0000_s1026" style="position:absolute;flip:y;z-index:251753472;visibility:visible;mso-wrap-style:square;mso-width-percent:0;mso-height-percent:0;mso-wrap-distance-left:9pt;mso-wrap-distance-top:0;mso-wrap-distance-right:9pt;mso-wrap-distance-bottom:0;mso-position-horizontal:absolute;mso-position-horizontal-relative:margin;mso-position-vertical:absolute;mso-position-vertical-relative:text;mso-width-percent:0;mso-height-percent:0;mso-width-relative:margin;mso-height-relative:margin" from="107.25pt,21.7pt" to="463.5pt,23.95pt" o:gfxdata="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" strokecolor="black [3200]" strokeweight=".5pt">
                 <v:stroke joinstyle="miter"/>
@@ -1230,7 +1092,7 @@
               </wp:anchor>
             </w:drawing>
           </mc:Choice>
-          <mc:Fallback xmlns:cx1="http://schemas.microsoft.com/office/drawing/2015/9/8/chartex" xmlns:cx2="http://schemas.microsoft.com/office/drawing/2015/10/21/chartex" xmlns:cx3="http://schemas.microsoft.com/office/drawing/2016/5/9/chartex" xmlns:cx4="http://schemas.microsoft.com/office/drawing/2016/5/10/chartex" xmlns:cx5="http://schemas.microsoft.com/office/drawing/2016/5/11/chartex" xmlns:cx6="http://schemas.microsoft.com/office/drawing/2016/5/12/chartex" xmlns:cx7="http://schemas.microsoft.com/office/drawing/2016/5/13/chartex" xmlns:cx8="http://schemas.microsoft.com/office/drawing/2016/5/14/chartex" xmlns:aink="http://schemas.microsoft.com/office/drawing/2016/ink" xmlns:am3d="http://schemas.microsoft.com/office/drawing/2017/model3d" xmlns:w16cid="http://schemas.microsoft.com/office/word/2016/wordml/cid">
+          <mc:Fallback xmlns:w16cid="http://schemas.microsoft.com/office/word/2016/wordml/cid" xmlns:am3d="http://schemas.microsoft.com/office/drawing/2017/model3d" xmlns:aink="http://schemas.microsoft.com/office/drawing/2016/ink" xmlns:cx8="http://schemas.microsoft.com/office/drawing/2016/5/14/chartex" xmlns:cx7="http://schemas.microsoft.com/office/drawing/2016/5/13/chartex" xmlns:cx6="http://schemas.microsoft.com/office/drawing/2016/5/12/chartex" xmlns:cx5="http://schemas.microsoft.com/office/drawing/2016/5/11/chartex" xmlns:cx4="http://schemas.microsoft.com/office/drawing/2016/5/10/chartex" xmlns:cx3="http://schemas.microsoft.com/office/drawing/2016/5/9/chartex" xmlns:cx2="http://schemas.microsoft.com/office/drawing/2015/10/21/chartex" xmlns:cx1="http://schemas.microsoft.com/office/drawing/2015/9/8/chartex">
             <w:pict>
               <v:shape w14:anchorId="3B61763A" id="Conector recto de flecha 54" o:spid="_x0000_s1026" type="#_x0000_t32" style="position:absolute;margin-left:100.2pt;margin-top:11.7pt;width:10.5pt;height:6pt;flip:x y;z-index:251755520;visibility:visible;mso-wrap-style:square;mso-width-percent:0;mso-height-percent:0;mso-wrap-distance-left:9pt;mso-wrap-distance-top:0;mso-wrap-distance-right:9pt;mso-wrap-distance-bottom:0;mso-position-horizontal:absolute;mso-position-horizontal-relative:text;mso-position-vertical:absolute;mso-position-vertical-relative:text;mso-width-percent:0;mso-height-percent:0;mso-width-relative:margin;mso-height-relative:margin" o:gfxdata="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" strokecolor="black [3200]" strokeweight=".5pt">
                 <v:stroke endarrow="block" joinstyle="miter"/>
@@ -1305,7 +1167,7 @@
               </wp:anchor>
             </w:drawing>
           </mc:Choice>
-          <mc:Fallback xmlns:cx1="http://schemas.microsoft.com/office/drawing/2015/9/8/chartex" xmlns:cx2="http://schemas.microsoft.com/office/drawing/2015/10/21/chartex" xmlns:cx3="http://schemas.microsoft.com/office/drawing/2016/5/9/chartex" xmlns:cx4="http://schemas.microsoft.com/office/drawing/2016/5/10/chartex" xmlns:cx5="http://schemas.microsoft.com/office/drawing/2016/5/11/chartex" xmlns:cx6="http://schemas.microsoft.com/office/drawing/2016/5/12/chartex" xmlns:cx7="http://schemas.microsoft.com/office/drawing/2016/5/13/chartex" xmlns:cx8="http://schemas.microsoft.com/office/drawing/2016/5/14/chartex" xmlns:aink="http://schemas.microsoft.com/office/drawing/2016/ink" xmlns:am3d="http://schemas.microsoft.com/office/drawing/2017/model3d" xmlns:w16cid="http://schemas.microsoft.com/office/word/2016/wordml/cid">
+          <mc:Fallback xmlns:w16cid="http://schemas.microsoft.com/office/word/2016/wordml/cid" xmlns:am3d="http://schemas.microsoft.com/office/drawing/2017/model3d" xmlns:aink="http://schemas.microsoft.com/office/drawing/2016/ink" xmlns:cx8="http://schemas.microsoft.com/office/drawing/2016/5/14/chartex" xmlns:cx7="http://schemas.microsoft.com/office/drawing/2016/5/13/chartex" xmlns:cx6="http://schemas.microsoft.com/office/drawing/2016/5/12/chartex" xmlns:cx5="http://schemas.microsoft.com/office/drawing/2016/5/11/chartex" xmlns:cx4="http://schemas.microsoft.com/office/drawing/2016/5/10/chartex" xmlns:cx3="http://schemas.microsoft.com/office/drawing/2016/5/9/chartex" xmlns:cx2="http://schemas.microsoft.com/office/drawing/2015/10/21/chartex" xmlns:cx1="http://schemas.microsoft.com/office/drawing/2015/9/8/chartex">
             <w:pict>
               <v:shape w14:anchorId="1761885B" id="Conector recto de flecha 49" o:spid="_x0000_s1026" type="#_x0000_t32" style="position:absolute;margin-left:90.4pt;margin-top:12.4pt;width:3.55pt;height:15.75pt;flip:x y;z-index:251745280;visibility:visible;mso-wrap-style:square;mso-width-percent:0;mso-height-percent:0;mso-wrap-distance-left:9pt;mso-wrap-distance-top:0;mso-wrap-distance-right:9pt;mso-wrap-distance-bottom:0;mso-position-horizontal:absolute;mso-position-horizontal-relative:text;mso-position-vertical:absolute;mso-position-vertical-relative:text;mso-width-percent:0;mso-height-percent:0;mso-width-relative:margin;mso-height-relative:margin" o:gfxdata="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" strokecolor="black [3200]" strokeweight=".5pt">
                 <v:stroke endarrow="block" joinstyle="miter"/>
@@ -1379,7 +1241,7 @@
               </wp:anchor>
             </w:drawing>
           </mc:Choice>
-          <mc:Fallback xmlns:cx1="http://schemas.microsoft.com/office/drawing/2015/9/8/chartex" xmlns:cx2="http://schemas.microsoft.com/office/drawing/2015/10/21/chartex" xmlns:cx3="http://schemas.microsoft.com/office/drawing/2016/5/9/chartex" xmlns:cx4="http://schemas.microsoft.com/office/drawing/2016/5/10/chartex" xmlns:cx5="http://schemas.microsoft.com/office/drawing/2016/5/11/chartex" xmlns:cx6="http://schemas.microsoft.com/office/drawing/2016/5/12/chartex" xmlns:cx7="http://schemas.microsoft.com/office/drawing/2016/5/13/chartex" xmlns:cx8="http://schemas.microsoft.com/office/drawing/2016/5/14/chartex" xmlns:aink="http://schemas.microsoft.com/office/drawing/2016/ink" xmlns:am3d="http://schemas.microsoft.com/office/drawing/2017/model3d" xmlns:w16cid="http://schemas.microsoft.com/office/word/2016/wordml/cid">
+          <mc:Fallback xmlns:w16cid="http://schemas.microsoft.com/office/word/2016/wordml/cid" xmlns:am3d="http://schemas.microsoft.com/office/drawing/2017/model3d" xmlns:aink="http://schemas.microsoft.com/office/drawing/2016/ink" xmlns:cx8="http://schemas.microsoft.com/office/drawing/2016/5/14/chartex" xmlns:cx7="http://schemas.microsoft.com/office/drawing/2016/5/13/chartex" xmlns:cx6="http://schemas.microsoft.com/office/drawing/2016/5/12/chartex" xmlns:cx5="http://schemas.microsoft.com/office/drawing/2016/5/11/chartex" xmlns:cx4="http://schemas.microsoft.com/office/drawing/2016/5/10/chartex" xmlns:cx3="http://schemas.microsoft.com/office/drawing/2016/5/9/chartex" xmlns:cx2="http://schemas.microsoft.com/office/drawing/2015/10/21/chartex" xmlns:cx1="http://schemas.microsoft.com/office/drawing/2015/9/8/chartex">
             <w:pict>
               <v:shape w14:anchorId="5BEF7905" id="Conector recto de flecha 42" o:spid="_x0000_s1026" type="#_x0000_t32" style="position:absolute;margin-left:56.7pt;margin-top:10.2pt;width:7.5pt;height:17.25pt;flip:y;z-index:251735040;visibility:visible;mso-wrap-style:square;mso-width-percent:0;mso-height-percent:0;mso-wrap-distance-left:9pt;mso-wrap-distance-top:0;mso-wrap-distance-right:9pt;mso-wrap-distance-bottom:0;mso-position-horizontal:absolute;mso-position-horizontal-relative:text;mso-position-vertical:absolute;mso-position-vertical-relative:text;mso-width-percent:0;mso-height-percent:0;mso-width-relative:margin;mso-height-relative:margin" o:gfxdata="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" strokecolor="#5b9bd5 [3204]" strokeweight=".5pt">
                 <v:stroke endarrow="block" joinstyle="miter"/>
@@ -1450,7 +1312,7 @@
               </wp:anchor>
             </w:drawing>
           </mc:Choice>
-          <mc:Fallback xmlns:cx1="http://schemas.microsoft.com/office/drawing/2015/9/8/chartex" xmlns:cx2="http://schemas.microsoft.com/office/drawing/2015/10/21/chartex" xmlns:cx3="http://schemas.microsoft.com/office/drawing/2016/5/9/chartex" xmlns:cx4="http://schemas.microsoft.com/office/drawing/2016/5/10/chartex" xmlns:cx5="http://schemas.microsoft.com/office/drawing/2016/5/11/chartex" xmlns:cx6="http://schemas.microsoft.com/office/drawing/2016/5/12/chartex" xmlns:cx7="http://schemas.microsoft.com/office/drawing/2016/5/13/chartex" xmlns:cx8="http://schemas.microsoft.com/office/drawing/2016/5/14/chartex" xmlns:aink="http://schemas.microsoft.com/office/drawing/2016/ink" xmlns:am3d="http://schemas.microsoft.com/office/drawing/2017/model3d" xmlns:w16cid="http://schemas.microsoft.com/office/word/2016/wordml/cid">
+          <mc:Fallback xmlns:w16cid="http://schemas.microsoft.com/office/word/2016/wordml/cid" xmlns:am3d="http://schemas.microsoft.com/office/drawing/2017/model3d" xmlns:aink="http://schemas.microsoft.com/office/drawing/2016/ink" xmlns:cx8="http://schemas.microsoft.com/office/drawing/2016/5/14/chartex" xmlns:cx7="http://schemas.microsoft.com/office/drawing/2016/5/13/chartex" xmlns:cx6="http://schemas.microsoft.com/office/drawing/2016/5/12/chartex" xmlns:cx5="http://schemas.microsoft.com/office/drawing/2016/5/11/chartex" xmlns:cx4="http://schemas.microsoft.com/office/drawing/2016/5/10/chartex" xmlns:cx3="http://schemas.microsoft.com/office/drawing/2016/5/9/chartex" xmlns:cx2="http://schemas.microsoft.com/office/drawing/2015/10/21/chartex" xmlns:cx1="http://schemas.microsoft.com/office/drawing/2015/9/8/chartex">
             <w:pict>
               <v:line w14:anchorId="15EB3D98" id="Conector recto 41" o:spid="_x0000_s1026" style="position:absolute;flip:x;z-index:251734016;visibility:visible;mso-wrap-style:square;mso-width-percent:0;mso-height-percent:0;mso-wrap-distance-left:9pt;mso-wrap-distance-top:0;mso-wrap-distance-right:9pt;mso-wrap-distance-bottom:0;mso-position-horizontal:absolute;mso-position-horizontal-relative:text;mso-position-vertical:absolute;mso-position-vertical-relative:text;mso-width-percent:0;mso-height-percent:0;mso-width-relative:margin;mso-height-relative:margin" from="-54.3pt,25.95pt" to="58.95pt,27.45pt" o:gfxdata="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" strokecolor="#5b9bd5 [3204]" strokeweight=".5pt">
                 <v:stroke joinstyle="miter"/>
@@ -1525,7 +1387,7 @@
               </wp:anchor>
             </w:drawing>
           </mc:Choice>
-          <mc:Fallback xmlns:cx1="http://schemas.microsoft.com/office/drawing/2015/9/8/chartex" xmlns:cx2="http://schemas.microsoft.com/office/drawing/2015/10/21/chartex" xmlns:cx3="http://schemas.microsoft.com/office/drawing/2016/5/9/chartex" xmlns:cx4="http://schemas.microsoft.com/office/drawing/2016/5/10/chartex" xmlns:cx5="http://schemas.microsoft.com/office/drawing/2016/5/11/chartex" xmlns:cx6="http://schemas.microsoft.com/office/drawing/2016/5/12/chartex" xmlns:cx7="http://schemas.microsoft.com/office/drawing/2016/5/13/chartex" xmlns:cx8="http://schemas.microsoft.com/office/drawing/2016/5/14/chartex" xmlns:aink="http://schemas.microsoft.com/office/drawing/2016/ink" xmlns:am3d="http://schemas.microsoft.com/office/drawing/2017/model3d" xmlns:w16cid="http://schemas.microsoft.com/office/word/2016/wordml/cid">
+          <mc:Fallback xmlns:w16cid="http://schemas.microsoft.com/office/word/2016/wordml/cid" xmlns:am3d="http://schemas.microsoft.com/office/drawing/2017/model3d" xmlns:aink="http://schemas.microsoft.com/office/drawing/2016/ink" xmlns:cx8="http://schemas.microsoft.com/office/drawing/2016/5/14/chartex" xmlns:cx7="http://schemas.microsoft.com/office/drawing/2016/5/13/chartex" xmlns:cx6="http://schemas.microsoft.com/office/drawing/2016/5/12/chartex" xmlns:cx5="http://schemas.microsoft.com/office/drawing/2016/5/11/chartex" xmlns:cx4="http://schemas.microsoft.com/office/drawing/2016/5/10/chartex" xmlns:cx3="http://schemas.microsoft.com/office/drawing/2016/5/9/chartex" xmlns:cx2="http://schemas.microsoft.com/office/drawing/2015/10/21/chartex" xmlns:cx1="http://schemas.microsoft.com/office/drawing/2015/9/8/chartex">
             <w:pict>
               <v:shape w14:anchorId="5316C3A0" id="Conector recto de flecha 28" o:spid="_x0000_s1026" type="#_x0000_t32" style="position:absolute;margin-left:79.35pt;margin-top:13.9pt;width:3.6pt;height:23.25pt;flip:x y;z-index:251710464;visibility:visible;mso-wrap-style:square;mso-width-percent:0;mso-height-percent:0;mso-wrap-distance-left:9pt;mso-wrap-distance-top:0;mso-wrap-distance-right:9pt;mso-wrap-distance-bottom:0;mso-position-horizontal:absolute;mso-position-horizontal-relative:text;mso-position-vertical:absolute;mso-position-vertical-relative:text;mso-width-percent:0;mso-height-percent:0;mso-width-relative:margin;mso-height-relative:margin" o:gfxdata="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" strokecolor="black [3200]" strokeweight=".5pt">
                 <v:stroke endarrow="block" joinstyle="miter"/>
@@ -1639,7 +1501,7 @@
               </wp:anchor>
             </w:drawing>
           </mc:Choice>
-          <mc:Fallback xmlns:cx1="http://schemas.microsoft.com/office/drawing/2015/9/8/chartex" xmlns:cx2="http://schemas.microsoft.com/office/drawing/2015/10/21/chartex" xmlns:cx3="http://schemas.microsoft.com/office/drawing/2016/5/9/chartex" xmlns:cx4="http://schemas.microsoft.com/office/drawing/2016/5/10/chartex" xmlns:cx5="http://schemas.microsoft.com/office/drawing/2016/5/11/chartex" xmlns:cx6="http://schemas.microsoft.com/office/drawing/2016/5/12/chartex" xmlns:cx7="http://schemas.microsoft.com/office/drawing/2016/5/13/chartex" xmlns:cx8="http://schemas.microsoft.com/office/drawing/2016/5/14/chartex" xmlns:aink="http://schemas.microsoft.com/office/drawing/2016/ink" xmlns:am3d="http://schemas.microsoft.com/office/drawing/2017/model3d" xmlns:w16cid="http://schemas.microsoft.com/office/word/2016/wordml/cid">
+          <mc:Fallback xmlns:w16cid="http://schemas.microsoft.com/office/word/2016/wordml/cid" xmlns:am3d="http://schemas.microsoft.com/office/drawing/2017/model3d" xmlns:aink="http://schemas.microsoft.com/office/drawing/2016/ink" xmlns:cx8="http://schemas.microsoft.com/office/drawing/2016/5/14/chartex" xmlns:cx7="http://schemas.microsoft.com/office/drawing/2016/5/13/chartex" xmlns:cx6="http://schemas.microsoft.com/office/drawing/2016/5/12/chartex" xmlns:cx5="http://schemas.microsoft.com/office/drawing/2016/5/11/chartex" xmlns:cx4="http://schemas.microsoft.com/office/drawing/2016/5/10/chartex" xmlns:cx3="http://schemas.microsoft.com/office/drawing/2016/5/9/chartex" xmlns:cx2="http://schemas.microsoft.com/office/drawing/2015/10/21/chartex" xmlns:cx1="http://schemas.microsoft.com/office/drawing/2015/9/8/chartex">
             <w:pict>
               <v:line w14:anchorId="03C187AE" id="Conector recto 48" o:spid="_x0000_s1026" style="position:absolute;flip:y;z-index:251743232;visibility:visible;mso-wrap-style:square;mso-width-percent:0;mso-height-percent:0;mso-wrap-distance-left:9pt;mso-wrap-distance-top:0;mso-wrap-distance-right:9pt;mso-wrap-distance-bottom:0;mso-position-horizontal:absolute;mso-position-horizontal-relative:margin;mso-position-vertical:absolute;mso-position-vertical-relative:text;mso-width-percent:0;mso-height-percent:0;mso-width-relative:margin;mso-height-relative:margin" from="92.7pt,4.4pt" to="448.95pt,6.65pt" o:gfxdata="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" strokecolor="black [3200]" strokeweight=".5pt">
                 <v:stroke joinstyle="miter"/>
@@ -1711,7 +1573,7 @@
               </wp:anchor>
             </w:drawing>
           </mc:Choice>
-          <mc:Fallback xmlns:cx1="http://schemas.microsoft.com/office/drawing/2015/9/8/chartex" xmlns:cx2="http://schemas.microsoft.com/office/drawing/2015/10/21/chartex" xmlns:cx3="http://schemas.microsoft.com/office/drawing/2016/5/9/chartex" xmlns:cx4="http://schemas.microsoft.com/office/drawing/2016/5/10/chartex" xmlns:cx5="http://schemas.microsoft.com/office/drawing/2016/5/11/chartex" xmlns:cx6="http://schemas.microsoft.com/office/drawing/2016/5/12/chartex" xmlns:cx7="http://schemas.microsoft.com/office/drawing/2016/5/13/chartex" xmlns:cx8="http://schemas.microsoft.com/office/drawing/2016/5/14/chartex" xmlns:aink="http://schemas.microsoft.com/office/drawing/2016/ink" xmlns:am3d="http://schemas.microsoft.com/office/drawing/2017/model3d" xmlns:w16cid="http://schemas.microsoft.com/office/word/2016/wordml/cid">
+          <mc:Fallback xmlns:w16cid="http://schemas.microsoft.com/office/word/2016/wordml/cid" xmlns:am3d="http://schemas.microsoft.com/office/drawing/2017/model3d" xmlns:aink="http://schemas.microsoft.com/office/drawing/2016/ink" xmlns:cx8="http://schemas.microsoft.com/office/drawing/2016/5/14/chartex" xmlns:cx7="http://schemas.microsoft.com/office/drawing/2016/5/13/chartex" xmlns:cx6="http://schemas.microsoft.com/office/drawing/2016/5/12/chartex" xmlns:cx5="http://schemas.microsoft.com/office/drawing/2016/5/11/chartex" xmlns:cx4="http://schemas.microsoft.com/office/drawing/2016/5/10/chartex" xmlns:cx3="http://schemas.microsoft.com/office/drawing/2016/5/9/chartex" xmlns:cx2="http://schemas.microsoft.com/office/drawing/2015/10/21/chartex" xmlns:cx1="http://schemas.microsoft.com/office/drawing/2015/9/8/chartex">
             <w:pict>
               <v:line w14:anchorId="78BED4F9" id="Conector recto 27" o:spid="_x0000_s1026" style="position:absolute;flip:y;z-index:251708416;visibility:visible;mso-wrap-style:square;mso-width-percent:0;mso-height-percent:0;mso-wrap-distance-left:9pt;mso-wrap-distance-top:0;mso-wrap-distance-right:9pt;mso-wrap-distance-bottom:0;mso-position-horizontal:absolute;mso-position-horizontal-relative:margin;mso-position-vertical:absolute;mso-position-vertical-relative:text;mso-width-percent:0;mso-height-percent:0;mso-width-relative:margin;mso-height-relative:margin" from="81.45pt,9.65pt" to="433.2pt,12.65pt" o:gfxdata="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" strokecolor="black [3200]" strokeweight=".5pt">
                 <v:stroke joinstyle="miter"/>
@@ -1783,7 +1645,7 @@
               </wp:anchor>
             </w:drawing>
           </mc:Choice>
-          <mc:Fallback xmlns:cx1="http://schemas.microsoft.com/office/drawing/2015/9/8/chartex" xmlns:cx2="http://schemas.microsoft.com/office/drawing/2015/10/21/chartex" xmlns:cx3="http://schemas.microsoft.com/office/drawing/2016/5/9/chartex" xmlns:cx4="http://schemas.microsoft.com/office/drawing/2016/5/10/chartex" xmlns:cx5="http://schemas.microsoft.com/office/drawing/2016/5/11/chartex" xmlns:cx6="http://schemas.microsoft.com/office/drawing/2016/5/12/chartex" xmlns:cx7="http://schemas.microsoft.com/office/drawing/2016/5/13/chartex" xmlns:cx8="http://schemas.microsoft.com/office/drawing/2016/5/14/chartex" xmlns:aink="http://schemas.microsoft.com/office/drawing/2016/ink" xmlns:am3d="http://schemas.microsoft.com/office/drawing/2017/model3d" xmlns:w16cid="http://schemas.microsoft.com/office/word/2016/wordml/cid">
+          <mc:Fallback xmlns:w16cid="http://schemas.microsoft.com/office/word/2016/wordml/cid" xmlns:am3d="http://schemas.microsoft.com/office/drawing/2017/model3d" xmlns:aink="http://schemas.microsoft.com/office/drawing/2016/ink" xmlns:cx8="http://schemas.microsoft.com/office/drawing/2016/5/14/chartex" xmlns:cx7="http://schemas.microsoft.com/office/drawing/2016/5/13/chartex" xmlns:cx6="http://schemas.microsoft.com/office/drawing/2016/5/12/chartex" xmlns:cx5="http://schemas.microsoft.com/office/drawing/2016/5/11/chartex" xmlns:cx4="http://schemas.microsoft.com/office/drawing/2016/5/10/chartex" xmlns:cx3="http://schemas.microsoft.com/office/drawing/2016/5/9/chartex" xmlns:cx2="http://schemas.microsoft.com/office/drawing/2015/10/21/chartex" xmlns:cx1="http://schemas.microsoft.com/office/drawing/2015/9/8/chartex">
             <w:pict>
               <v:line w14:anchorId="43AAF7A1" id="Conector recto 26" o:spid="_x0000_s1026" style="position:absolute;flip:y;z-index:251706368;visibility:visible;mso-wrap-style:square;mso-width-percent:0;mso-height-percent:0;mso-wrap-distance-left:9pt;mso-wrap-distance-top:0;mso-wrap-distance-right:9pt;mso-wrap-distance-bottom:0;mso-position-horizontal:absolute;mso-position-horizontal-relative:margin;mso-position-vertical:absolute;mso-position-vertical-relative:text;mso-width-percent:0;mso-height-percent:0;mso-width-relative:margin;mso-height-relative:margin" from="430.2pt,11.15pt" to="431.7pt,206.15pt" o:gfxdata="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" strokecolor="black [3200]" strokeweight=".5pt">
                 <v:stroke joinstyle="miter"/>
@@ -1855,7 +1717,7 @@
               </wp:anchor>
             </w:drawing>
           </mc:Choice>
-          <mc:Fallback xmlns:cx1="http://schemas.microsoft.com/office/drawing/2015/9/8/chartex" xmlns:cx2="http://schemas.microsoft.com/office/drawing/2015/10/21/chartex" xmlns:cx3="http://schemas.microsoft.com/office/drawing/2016/5/9/chartex" xmlns:cx4="http://schemas.microsoft.com/office/drawing/2016/5/10/chartex" xmlns:cx5="http://schemas.microsoft.com/office/drawing/2016/5/11/chartex" xmlns:cx6="http://schemas.microsoft.com/office/drawing/2016/5/12/chartex" xmlns:cx7="http://schemas.microsoft.com/office/drawing/2016/5/13/chartex" xmlns:cx8="http://schemas.microsoft.com/office/drawing/2016/5/14/chartex" xmlns:aink="http://schemas.microsoft.com/office/drawing/2016/ink" xmlns:am3d="http://schemas.microsoft.com/office/drawing/2017/model3d" xmlns:w16cid="http://schemas.microsoft.com/office/word/2016/wordml/cid">
+          <mc:Fallback xmlns:w16cid="http://schemas.microsoft.com/office/word/2016/wordml/cid" xmlns:am3d="http://schemas.microsoft.com/office/drawing/2017/model3d" xmlns:aink="http://schemas.microsoft.com/office/drawing/2016/ink" xmlns:cx8="http://schemas.microsoft.com/office/drawing/2016/5/14/chartex" xmlns:cx7="http://schemas.microsoft.com/office/drawing/2016/5/13/chartex" xmlns:cx6="http://schemas.microsoft.com/office/drawing/2016/5/12/chartex" xmlns:cx5="http://schemas.microsoft.com/office/drawing/2016/5/11/chartex" xmlns:cx4="http://schemas.microsoft.com/office/drawing/2016/5/10/chartex" xmlns:cx3="http://schemas.microsoft.com/office/drawing/2016/5/9/chartex" xmlns:cx2="http://schemas.microsoft.com/office/drawing/2015/10/21/chartex" xmlns:cx1="http://schemas.microsoft.com/office/drawing/2015/9/8/chartex">
             <w:pict>
               <v:line w14:anchorId="0D6675DF" id="Conector recto 11" o:spid="_x0000_s1026" style="position:absolute;flip:x y;z-index:251675648;visibility:visible;mso-wrap-style:square;mso-width-percent:0;mso-height-percent:0;mso-wrap-distance-left:9pt;mso-wrap-distance-top:0;mso-wrap-distance-right:9pt;mso-wrap-distance-bottom:0;mso-position-horizontal:absolute;mso-position-horizontal-relative:text;mso-position-vertical:absolute;mso-position-vertical-relative:text;mso-width-percent:0;mso-height-percent:0;mso-width-relative:margin;mso-height-relative:margin" from="-32.55pt,10.25pt" to="35.7pt,10.25pt" o:gfxdata="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" strokecolor="black [3200]" strokeweight=".5pt">
                 <v:stroke joinstyle="miter"/>
@@ -1926,7 +1788,7 @@
               </wp:anchor>
             </w:drawing>
           </mc:Choice>
-          <mc:Fallback xmlns:cx1="http://schemas.microsoft.com/office/drawing/2015/9/8/chartex" xmlns:cx2="http://schemas.microsoft.com/office/drawing/2015/10/21/chartex" xmlns:cx3="http://schemas.microsoft.com/office/drawing/2016/5/9/chartex" xmlns:cx4="http://schemas.microsoft.com/office/drawing/2016/5/10/chartex" xmlns:cx5="http://schemas.microsoft.com/office/drawing/2016/5/11/chartex" xmlns:cx6="http://schemas.microsoft.com/office/drawing/2016/5/12/chartex" xmlns:cx7="http://schemas.microsoft.com/office/drawing/2016/5/13/chartex" xmlns:cx8="http://schemas.microsoft.com/office/drawing/2016/5/14/chartex" xmlns:aink="http://schemas.microsoft.com/office/drawing/2016/ink" xmlns:am3d="http://schemas.microsoft.com/office/drawing/2017/model3d" xmlns:w16cid="http://schemas.microsoft.com/office/word/2016/wordml/cid">
+          <mc:Fallback xmlns:w16cid="http://schemas.microsoft.com/office/word/2016/wordml/cid" xmlns:am3d="http://schemas.microsoft.com/office/drawing/2017/model3d" xmlns:aink="http://schemas.microsoft.com/office/drawing/2016/ink" xmlns:cx8="http://schemas.microsoft.com/office/drawing/2016/5/14/chartex" xmlns:cx7="http://schemas.microsoft.com/office/drawing/2016/5/13/chartex" xmlns:cx6="http://schemas.microsoft.com/office/drawing/2016/5/12/chartex" xmlns:cx5="http://schemas.microsoft.com/office/drawing/2016/5/11/chartex" xmlns:cx4="http://schemas.microsoft.com/office/drawing/2016/5/10/chartex" xmlns:cx3="http://schemas.microsoft.com/office/drawing/2016/5/9/chartex" xmlns:cx2="http://schemas.microsoft.com/office/drawing/2015/10/21/chartex" xmlns:cx1="http://schemas.microsoft.com/office/drawing/2015/9/8/chartex">
             <w:pict>
               <v:line w14:anchorId="6AFF9E11" id="Conector recto 10" o:spid="_x0000_s1026" style="position:absolute;flip:y;z-index:251673600;visibility:visible;mso-wrap-style:square;mso-width-percent:0;mso-height-percent:0;mso-wrap-distance-left:9pt;mso-wrap-distance-top:0;mso-wrap-distance-right:9pt;mso-wrap-distance-bottom:0;mso-position-horizontal:absolute;mso-position-horizontal-relative:text;mso-position-vertical:absolute;mso-position-vertical-relative:text;mso-width-percent:0;mso-height-percent:0;mso-width-relative:margin;mso-height-relative:margin" from="36.45pt,10.25pt" to="36.45pt,21.5pt" o:gfxdata="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" strokecolor="black [3200]" strokeweight=".5pt">
                 <v:stroke joinstyle="miter"/>
@@ -2009,7 +1871,7 @@
               </wp:anchor>
             </w:drawing>
           </mc:Choice>
-          <mc:Fallback xmlns:cx1="http://schemas.microsoft.com/office/drawing/2015/9/8/chartex" xmlns:cx2="http://schemas.microsoft.com/office/drawing/2015/10/21/chartex" xmlns:cx3="http://schemas.microsoft.com/office/drawing/2016/5/9/chartex" xmlns:cx4="http://schemas.microsoft.com/office/drawing/2016/5/10/chartex" xmlns:cx5="http://schemas.microsoft.com/office/drawing/2016/5/11/chartex" xmlns:cx6="http://schemas.microsoft.com/office/drawing/2016/5/12/chartex" xmlns:cx7="http://schemas.microsoft.com/office/drawing/2016/5/13/chartex" xmlns:cx8="http://schemas.microsoft.com/office/drawing/2016/5/14/chartex" xmlns:aink="http://schemas.microsoft.com/office/drawing/2016/ink" xmlns:am3d="http://schemas.microsoft.com/office/drawing/2017/model3d" xmlns:w16cid="http://schemas.microsoft.com/office/word/2016/wordml/cid">
+          <mc:Fallback xmlns:w16cid="http://schemas.microsoft.com/office/word/2016/wordml/cid" xmlns:am3d="http://schemas.microsoft.com/office/drawing/2017/model3d" xmlns:aink="http://schemas.microsoft.com/office/drawing/2016/ink" xmlns:cx8="http://schemas.microsoft.com/office/drawing/2016/5/14/chartex" xmlns:cx7="http://schemas.microsoft.com/office/drawing/2016/5/13/chartex" xmlns:cx6="http://schemas.microsoft.com/office/drawing/2016/5/12/chartex" xmlns:cx5="http://schemas.microsoft.com/office/drawing/2016/5/11/chartex" xmlns:cx4="http://schemas.microsoft.com/office/drawing/2016/5/10/chartex" xmlns:cx3="http://schemas.microsoft.com/office/drawing/2016/5/9/chartex" xmlns:cx2="http://schemas.microsoft.com/office/drawing/2015/10/21/chartex" xmlns:cx1="http://schemas.microsoft.com/office/drawing/2015/9/8/chartex">
             <w:pict>
               <v:shape w14:anchorId="3DA53A35" id="Conector recto de flecha 14" o:spid="_x0000_s1026" type="#_x0000_t32" style="position:absolute;margin-left:71.7pt;margin-top:14pt;width:12.75pt;height:33.75pt;flip:x;z-index:251681792;visibility:visible;mso-wrap-style:square;mso-width-percent:0;mso-height-percent:0;mso-wrap-distance-left:9pt;mso-wrap-distance-top:0;mso-wrap-distance-right:9pt;mso-wrap-distance-bottom:0;mso-position-horizontal:absolute;mso-position-horizontal-relative:text;mso-position-vertical:absolute;mso-position-vertical-relative:text;mso-width-percent:0;mso-height-percent:0;mso-width-relative:margin;mso-height-relative:margin" o:gfxdata="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" strokecolor="black [3200]" strokeweight=".5pt">
                 <v:stroke endarrow="block" joinstyle="miter"/>
@@ -2148,7 +2010,7 @@
               </wp:anchor>
             </w:drawing>
           </mc:Choice>
-          <mc:Fallback xmlns:cx1="http://schemas.microsoft.com/office/drawing/2015/9/8/chartex" xmlns:cx2="http://schemas.microsoft.com/office/drawing/2015/10/21/chartex" xmlns:cx3="http://schemas.microsoft.com/office/drawing/2016/5/9/chartex" xmlns:cx4="http://schemas.microsoft.com/office/drawing/2016/5/10/chartex" xmlns:cx5="http://schemas.microsoft.com/office/drawing/2016/5/11/chartex" xmlns:cx6="http://schemas.microsoft.com/office/drawing/2016/5/12/chartex" xmlns:cx7="http://schemas.microsoft.com/office/drawing/2016/5/13/chartex" xmlns:cx8="http://schemas.microsoft.com/office/drawing/2016/5/14/chartex" xmlns:aink="http://schemas.microsoft.com/office/drawing/2016/ink" xmlns:am3d="http://schemas.microsoft.com/office/drawing/2017/model3d" xmlns:w16cid="http://schemas.microsoft.com/office/word/2016/wordml/cid">
+          <mc:Fallback xmlns:w16cid="http://schemas.microsoft.com/office/word/2016/wordml/cid" xmlns:am3d="http://schemas.microsoft.com/office/drawing/2017/model3d" xmlns:aink="http://schemas.microsoft.com/office/drawing/2016/ink" xmlns:cx8="http://schemas.microsoft.com/office/drawing/2016/5/14/chartex" xmlns:cx7="http://schemas.microsoft.com/office/drawing/2016/5/13/chartex" xmlns:cx6="http://schemas.microsoft.com/office/drawing/2016/5/12/chartex" xmlns:cx5="http://schemas.microsoft.com/office/drawing/2016/5/11/chartex" xmlns:cx4="http://schemas.microsoft.com/office/drawing/2016/5/10/chartex" xmlns:cx3="http://schemas.microsoft.com/office/drawing/2016/5/9/chartex" xmlns:cx2="http://schemas.microsoft.com/office/drawing/2015/10/21/chartex" xmlns:cx1="http://schemas.microsoft.com/office/drawing/2015/9/8/chartex">
             <w:pict>
               <v:shape w14:anchorId="22E85DCF" id="Conector recto de flecha 18" o:spid="_x0000_s1026" type="#_x0000_t32" style="position:absolute;margin-left:117.45pt;margin-top:16.6pt;width:124.5pt;height:69.75pt;flip:x y;z-index:251689984;visibility:visible;mso-wrap-style:square;mso-width-percent:0;mso-height-percent:0;mso-wrap-distance-left:9pt;mso-wrap-distance-top:0;mso-wrap-distance-right:9pt;mso-wrap-distance-bottom:0;mso-position-horizontal:absolute;mso-position-horizontal-relative:text;mso-position-vertical:absolute;mso-position-vertical-relative:text;mso-width-percent:0;mso-height-percent:0;mso-width-relative:margin;mso-height-relative:margin" o:gfxdata="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" strokecolor="black [3200]" strokeweight=".5pt">
                 <v:stroke endarrow="block" joinstyle="miter"/>
@@ -2223,7 +2085,7 @@
               </wp:anchor>
             </w:drawing>
           </mc:Choice>
-          <mc:Fallback xmlns:cx1="http://schemas.microsoft.com/office/drawing/2015/9/8/chartex" xmlns:cx2="http://schemas.microsoft.com/office/drawing/2015/10/21/chartex" xmlns:cx3="http://schemas.microsoft.com/office/drawing/2016/5/9/chartex" xmlns:cx4="http://schemas.microsoft.com/office/drawing/2016/5/10/chartex" xmlns:cx5="http://schemas.microsoft.com/office/drawing/2016/5/11/chartex" xmlns:cx6="http://schemas.microsoft.com/office/drawing/2016/5/12/chartex" xmlns:cx7="http://schemas.microsoft.com/office/drawing/2016/5/13/chartex" xmlns:cx8="http://schemas.microsoft.com/office/drawing/2016/5/14/chartex" xmlns:aink="http://schemas.microsoft.com/office/drawing/2016/ink" xmlns:am3d="http://schemas.microsoft.com/office/drawing/2017/model3d" xmlns:w16cid="http://schemas.microsoft.com/office/word/2016/wordml/cid">
+          <mc:Fallback xmlns:w16cid="http://schemas.microsoft.com/office/word/2016/wordml/cid" xmlns:am3d="http://schemas.microsoft.com/office/drawing/2017/model3d" xmlns:aink="http://schemas.microsoft.com/office/drawing/2016/ink" xmlns:cx8="http://schemas.microsoft.com/office/drawing/2016/5/14/chartex" xmlns:cx7="http://schemas.microsoft.com/office/drawing/2016/5/13/chartex" xmlns:cx6="http://schemas.microsoft.com/office/drawing/2016/5/12/chartex" xmlns:cx5="http://schemas.microsoft.com/office/drawing/2016/5/11/chartex" xmlns:cx4="http://schemas.microsoft.com/office/drawing/2016/5/10/chartex" xmlns:cx3="http://schemas.microsoft.com/office/drawing/2016/5/9/chartex" xmlns:cx2="http://schemas.microsoft.com/office/drawing/2015/10/21/chartex" xmlns:cx1="http://schemas.microsoft.com/office/drawing/2015/9/8/chartex">
             <w:pict>
               <v:shape w14:anchorId="32793369" id="Conector recto de flecha 15" o:spid="_x0000_s1026" type="#_x0000_t32" style="position:absolute;margin-left:99.45pt;margin-top:15.85pt;width:9.75pt;height:47.25pt;flip:y;z-index:251683840;visibility:visible;mso-wrap-style:square;mso-width-percent:0;mso-height-percent:0;mso-wrap-distance-left:9pt;mso-wrap-distance-top:0;mso-wrap-distance-right:9pt;mso-wrap-distance-bottom:0;mso-position-horizontal:absolute;mso-position-horizontal-relative:text;mso-position-vertical:absolute;mso-position-vertical-relative:text;mso-width-percent:0;mso-height-percent:0;mso-width-relative:margin;mso-height-relative:margin" o:gfxdata="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" strokecolor="black [3200]" strokeweight=".5pt">
                 <v:stroke endarrow="block" joinstyle="miter"/>
@@ -2349,7 +2211,7 @@
               </wp:anchor>
             </w:drawing>
           </mc:Choice>
-          <mc:Fallback xmlns:cx1="http://schemas.microsoft.com/office/drawing/2015/9/8/chartex" xmlns:cx2="http://schemas.microsoft.com/office/drawing/2015/10/21/chartex" xmlns:cx3="http://schemas.microsoft.com/office/drawing/2016/5/9/chartex" xmlns:cx4="http://schemas.microsoft.com/office/drawing/2016/5/10/chartex" xmlns:cx5="http://schemas.microsoft.com/office/drawing/2016/5/11/chartex" xmlns:cx6="http://schemas.microsoft.com/office/drawing/2016/5/12/chartex" xmlns:cx7="http://schemas.microsoft.com/office/drawing/2016/5/13/chartex" xmlns:cx8="http://schemas.microsoft.com/office/drawing/2016/5/14/chartex" xmlns:aink="http://schemas.microsoft.com/office/drawing/2016/ink" xmlns:am3d="http://schemas.microsoft.com/office/drawing/2017/model3d" xmlns:w16cid="http://schemas.microsoft.com/office/word/2016/wordml/cid">
+          <mc:Fallback xmlns:w16cid="http://schemas.microsoft.com/office/word/2016/wordml/cid" xmlns:am3d="http://schemas.microsoft.com/office/drawing/2017/model3d" xmlns:aink="http://schemas.microsoft.com/office/drawing/2016/ink" xmlns:cx8="http://schemas.microsoft.com/office/drawing/2016/5/14/chartex" xmlns:cx7="http://schemas.microsoft.com/office/drawing/2016/5/13/chartex" xmlns:cx6="http://schemas.microsoft.com/office/drawing/2016/5/12/chartex" xmlns:cx5="http://schemas.microsoft.com/office/drawing/2016/5/11/chartex" xmlns:cx4="http://schemas.microsoft.com/office/drawing/2016/5/10/chartex" xmlns:cx3="http://schemas.microsoft.com/office/drawing/2016/5/9/chartex" xmlns:cx2="http://schemas.microsoft.com/office/drawing/2015/10/21/chartex" xmlns:cx1="http://schemas.microsoft.com/office/drawing/2015/9/8/chartex">
             <w:pict>
               <v:shape w14:anchorId="560FA121" id="Conector recto de flecha 33" o:spid="_x0000_s1026" type="#_x0000_t32" style="position:absolute;margin-left:49.2pt;margin-top:15.05pt;width:13.5pt;height:10.5pt;flip:y;z-index:251720704;visibility:visible;mso-wrap-style:square;mso-width-percent:0;mso-height-percent:0;mso-wrap-distance-left:9pt;mso-wrap-distance-top:0;mso-wrap-distance-right:9pt;mso-wrap-distance-bottom:0;mso-position-horizontal:absolute;mso-position-horizontal-relative:text;mso-position-vertical:absolute;mso-position-vertical-relative:text;mso-width-percent:0;mso-height-percent:0;mso-width-relative:margin;mso-height-relative:margin" o:gfxdata="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" strokecolor="black [3200]" strokeweight=".5pt">
                 <v:stroke endarrow="block" joinstyle="miter"/>
@@ -2420,7 +2282,7 @@
               </wp:anchor>
             </w:drawing>
           </mc:Choice>
-          <mc:Fallback xmlns:cx1="http://schemas.microsoft.com/office/drawing/2015/9/8/chartex" xmlns:cx2="http://schemas.microsoft.com/office/drawing/2015/10/21/chartex" xmlns:cx3="http://schemas.microsoft.com/office/drawing/2016/5/9/chartex" xmlns:cx4="http://schemas.microsoft.com/office/drawing/2016/5/10/chartex" xmlns:cx5="http://schemas.microsoft.com/office/drawing/2016/5/11/chartex" xmlns:cx6="http://schemas.microsoft.com/office/drawing/2016/5/12/chartex" xmlns:cx7="http://schemas.microsoft.com/office/drawing/2016/5/13/chartex" xmlns:cx8="http://schemas.microsoft.com/office/drawing/2016/5/14/chartex" xmlns:aink="http://schemas.microsoft.com/office/drawing/2016/ink" xmlns:am3d="http://schemas.microsoft.com/office/drawing/2017/model3d" xmlns:w16cid="http://schemas.microsoft.com/office/word/2016/wordml/cid">
+          <mc:Fallback xmlns:w16cid="http://schemas.microsoft.com/office/word/2016/wordml/cid" xmlns:am3d="http://schemas.microsoft.com/office/drawing/2017/model3d" xmlns:aink="http://schemas.microsoft.com/office/drawing/2016/ink" xmlns:cx8="http://schemas.microsoft.com/office/drawing/2016/5/14/chartex" xmlns:cx7="http://schemas.microsoft.com/office/drawing/2016/5/13/chartex" xmlns:cx6="http://schemas.microsoft.com/office/drawing/2016/5/12/chartex" xmlns:cx5="http://schemas.microsoft.com/office/drawing/2016/5/11/chartex" xmlns:cx4="http://schemas.microsoft.com/office/drawing/2016/5/10/chartex" xmlns:cx3="http://schemas.microsoft.com/office/drawing/2016/5/9/chartex" xmlns:cx2="http://schemas.microsoft.com/office/drawing/2015/10/21/chartex" xmlns:cx1="http://schemas.microsoft.com/office/drawing/2015/9/8/chartex">
             <w:pict>
               <v:line w14:anchorId="5E547671" id="Conector recto 32" o:spid="_x0000_s1026" style="position:absolute;flip:x;z-index:251718656;visibility:visible;mso-wrap-style:square;mso-width-percent:0;mso-height-percent:0;mso-wrap-distance-left:9pt;mso-wrap-distance-top:0;mso-wrap-distance-right:9pt;mso-wrap-distance-bottom:0;mso-position-horizontal:absolute;mso-position-horizontal-relative:text;mso-position-vertical:absolute;mso-position-vertical-relative:text;mso-width-percent:0;mso-height-percent:0;mso-width-relative:margin;mso-height-relative:margin" from="-37.05pt,25.55pt" to="49.95pt,25.55pt" o:gfxdata="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" strokecolor="black [3200]" strokeweight=".5pt">
                 <v:stroke joinstyle="miter"/>
@@ -2491,7 +2353,7 @@
               </wp:anchor>
             </w:drawing>
           </mc:Choice>
-          <mc:Fallback xmlns:cx1="http://schemas.microsoft.com/office/drawing/2015/9/8/chartex" xmlns:cx2="http://schemas.microsoft.com/office/drawing/2015/10/21/chartex" xmlns:cx3="http://schemas.microsoft.com/office/drawing/2016/5/9/chartex" xmlns:cx4="http://schemas.microsoft.com/office/drawing/2016/5/10/chartex" xmlns:cx5="http://schemas.microsoft.com/office/drawing/2016/5/11/chartex" xmlns:cx6="http://schemas.microsoft.com/office/drawing/2016/5/12/chartex" xmlns:cx7="http://schemas.microsoft.com/office/drawing/2016/5/13/chartex" xmlns:cx8="http://schemas.microsoft.com/office/drawing/2016/5/14/chartex" xmlns:aink="http://schemas.microsoft.com/office/drawing/2016/ink" xmlns:am3d="http://schemas.microsoft.com/office/drawing/2017/model3d" xmlns:w16cid="http://schemas.microsoft.com/office/word/2016/wordml/cid">
+          <mc:Fallback xmlns:w16cid="http://schemas.microsoft.com/office/word/2016/wordml/cid" xmlns:am3d="http://schemas.microsoft.com/office/drawing/2017/model3d" xmlns:aink="http://schemas.microsoft.com/office/drawing/2016/ink" xmlns:cx8="http://schemas.microsoft.com/office/drawing/2016/5/14/chartex" xmlns:cx7="http://schemas.microsoft.com/office/drawing/2016/5/13/chartex" xmlns:cx6="http://schemas.microsoft.com/office/drawing/2016/5/12/chartex" xmlns:cx5="http://schemas.microsoft.com/office/drawing/2016/5/11/chartex" xmlns:cx4="http://schemas.microsoft.com/office/drawing/2016/5/10/chartex" xmlns:cx3="http://schemas.microsoft.com/office/drawing/2016/5/9/chartex" xmlns:cx2="http://schemas.microsoft.com/office/drawing/2015/10/21/chartex" xmlns:cx1="http://schemas.microsoft.com/office/drawing/2015/9/8/chartex">
             <w:pict>
               <v:line w14:anchorId="3AC7B331" id="Conector recto 31" o:spid="_x0000_s1026" style="position:absolute;flip:x;z-index:251716608;visibility:visible;mso-wrap-style:square;mso-width-percent:0;mso-height-percent:0;mso-wrap-distance-left:9pt;mso-wrap-distance-top:0;mso-wrap-distance-right:9pt;mso-wrap-distance-bottom:0;mso-position-horizontal:absolute;mso-position-horizontal-relative:text;mso-position-vertical:absolute;mso-position-vertical-relative:text;mso-width-percent:0;mso-height-percent:0;mso-width-relative:margin;mso-height-relative:margin" from="-37.05pt,24.8pt" to="-36.3pt,128.3pt" o:gfxdata="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" strokecolor="black [3200]" strokeweight=".5pt">
                 <v:stroke joinstyle="miter"/>
@@ -2566,7 +2428,7 @@
               </wp:anchor>
             </w:drawing>
           </mc:Choice>
-          <mc:Fallback xmlns:cx1="http://schemas.microsoft.com/office/drawing/2015/9/8/chartex" xmlns:cx2="http://schemas.microsoft.com/office/drawing/2015/10/21/chartex" xmlns:cx3="http://schemas.microsoft.com/office/drawing/2016/5/9/chartex" xmlns:cx4="http://schemas.microsoft.com/office/drawing/2016/5/10/chartex" xmlns:cx5="http://schemas.microsoft.com/office/drawing/2016/5/11/chartex" xmlns:cx6="http://schemas.microsoft.com/office/drawing/2016/5/12/chartex" xmlns:cx7="http://schemas.microsoft.com/office/drawing/2016/5/13/chartex" xmlns:cx8="http://schemas.microsoft.com/office/drawing/2016/5/14/chartex" xmlns:aink="http://schemas.microsoft.com/office/drawing/2016/ink" xmlns:am3d="http://schemas.microsoft.com/office/drawing/2017/model3d" xmlns:w16cid="http://schemas.microsoft.com/office/word/2016/wordml/cid">
+          <mc:Fallback xmlns:w16cid="http://schemas.microsoft.com/office/word/2016/wordml/cid" xmlns:am3d="http://schemas.microsoft.com/office/drawing/2017/model3d" xmlns:aink="http://schemas.microsoft.com/office/drawing/2016/ink" xmlns:cx8="http://schemas.microsoft.com/office/drawing/2016/5/14/chartex" xmlns:cx7="http://schemas.microsoft.com/office/drawing/2016/5/13/chartex" xmlns:cx6="http://schemas.microsoft.com/office/drawing/2016/5/12/chartex" xmlns:cx5="http://schemas.microsoft.com/office/drawing/2016/5/11/chartex" xmlns:cx4="http://schemas.microsoft.com/office/drawing/2016/5/10/chartex" xmlns:cx3="http://schemas.microsoft.com/office/drawing/2016/5/9/chartex" xmlns:cx2="http://schemas.microsoft.com/office/drawing/2015/10/21/chartex" xmlns:cx1="http://schemas.microsoft.com/office/drawing/2015/9/8/chartex">
             <w:pict>
               <v:shape w14:anchorId="634AB04F" id="Conector recto de flecha 23" o:spid="_x0000_s1026" type="#_x0000_t32" style="position:absolute;margin-left:71.7pt;margin-top:17.3pt;width:3.6pt;height:19.5pt;flip:y;z-index:251700224;visibility:visible;mso-wrap-style:square;mso-width-percent:0;mso-height-percent:0;mso-wrap-distance-left:9pt;mso-wrap-distance-top:0;mso-wrap-distance-right:9pt;mso-wrap-distance-bottom:0;mso-position-horizontal:absolute;mso-position-horizontal-relative:text;mso-position-vertical:absolute;mso-position-vertical-relative:text;mso-width-percent:0;mso-height-percent:0;mso-width-relative:margin;mso-height-relative:margin" o:gfxdata="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" strokecolor="black [3200]" strokeweight=".5pt">
                 <v:stroke endarrow="block" joinstyle="miter"/>
@@ -2677,7 +2539,7 @@
               </wp:anchor>
             </w:drawing>
           </mc:Choice>
-          <mc:Fallback xmlns:cx1="http://schemas.microsoft.com/office/drawing/2015/9/8/chartex" xmlns:cx2="http://schemas.microsoft.com/office/drawing/2015/10/21/chartex" xmlns:cx3="http://schemas.microsoft.com/office/drawing/2016/5/9/chartex" xmlns:cx4="http://schemas.microsoft.com/office/drawing/2016/5/10/chartex" xmlns:cx5="http://schemas.microsoft.com/office/drawing/2016/5/11/chartex" xmlns:cx6="http://schemas.microsoft.com/office/drawing/2016/5/12/chartex" xmlns:cx7="http://schemas.microsoft.com/office/drawing/2016/5/13/chartex" xmlns:cx8="http://schemas.microsoft.com/office/drawing/2016/5/14/chartex" xmlns:aink="http://schemas.microsoft.com/office/drawing/2016/ink" xmlns:am3d="http://schemas.microsoft.com/office/drawing/2017/model3d" xmlns:w16cid="http://schemas.microsoft.com/office/word/2016/wordml/cid">
+          <mc:Fallback xmlns:w16cid="http://schemas.microsoft.com/office/word/2016/wordml/cid" xmlns:am3d="http://schemas.microsoft.com/office/drawing/2017/model3d" xmlns:aink="http://schemas.microsoft.com/office/drawing/2016/ink" xmlns:cx8="http://schemas.microsoft.com/office/drawing/2016/5/14/chartex" xmlns:cx7="http://schemas.microsoft.com/office/drawing/2016/5/13/chartex" xmlns:cx6="http://schemas.microsoft.com/office/drawing/2016/5/12/chartex" xmlns:cx5="http://schemas.microsoft.com/office/drawing/2016/5/11/chartex" xmlns:cx4="http://schemas.microsoft.com/office/drawing/2016/5/10/chartex" xmlns:cx3="http://schemas.microsoft.com/office/drawing/2016/5/9/chartex" xmlns:cx2="http://schemas.microsoft.com/office/drawing/2015/10/21/chartex" xmlns:cx1="http://schemas.microsoft.com/office/drawing/2015/9/8/chartex">
             <w:pict>
               <v:line w14:anchorId="0D27D6D6" id="Conector recto 22" o:spid="_x0000_s1026" style="position:absolute;flip:x y;z-index:251698176;visibility:visible;mso-wrap-style:square;mso-width-percent:0;mso-height-percent:0;mso-wrap-distance-left:9pt;mso-wrap-distance-top:0;mso-wrap-distance-right:9pt;mso-wrap-distance-bottom:0;mso-position-horizontal:absolute;mso-position-horizontal-relative:text;mso-position-vertical:absolute;mso-position-vertical-relative:text;mso-width-percent:0;mso-height-percent:0;mso-width-relative:margin;mso-height-relative:margin" from="-24.3pt,13pt" to="71.7pt,13.75pt" o:gfxdata="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" strokecolor="black [3200]" strokeweight=".5pt">
                 <v:stroke joinstyle="miter"/>
@@ -2748,7 +2610,7 @@
               </wp:anchor>
             </w:drawing>
           </mc:Choice>
-          <mc:Fallback xmlns:cx1="http://schemas.microsoft.com/office/drawing/2015/9/8/chartex" xmlns:cx2="http://schemas.microsoft.com/office/drawing/2015/10/21/chartex" xmlns:cx3="http://schemas.microsoft.com/office/drawing/2016/5/9/chartex" xmlns:cx4="http://schemas.microsoft.com/office/drawing/2016/5/10/chartex" xmlns:cx5="http://schemas.microsoft.com/office/drawing/2016/5/11/chartex" xmlns:cx6="http://schemas.microsoft.com/office/drawing/2016/5/12/chartex" xmlns:cx7="http://schemas.microsoft.com/office/drawing/2016/5/13/chartex" xmlns:cx8="http://schemas.microsoft.com/office/drawing/2016/5/14/chartex" xmlns:aink="http://schemas.microsoft.com/office/drawing/2016/ink" xmlns:am3d="http://schemas.microsoft.com/office/drawing/2017/model3d" xmlns:w16cid="http://schemas.microsoft.com/office/word/2016/wordml/cid">
+          <mc:Fallback xmlns:w16cid="http://schemas.microsoft.com/office/word/2016/wordml/cid" xmlns:am3d="http://schemas.microsoft.com/office/drawing/2017/model3d" xmlns:aink="http://schemas.microsoft.com/office/drawing/2016/ink" xmlns:cx8="http://schemas.microsoft.com/office/drawing/2016/5/14/chartex" xmlns:cx7="http://schemas.microsoft.com/office/drawing/2016/5/13/chartex" xmlns:cx6="http://schemas.microsoft.com/office/drawing/2016/5/12/chartex" xmlns:cx5="http://schemas.microsoft.com/office/drawing/2016/5/11/chartex" xmlns:cx4="http://schemas.microsoft.com/office/drawing/2016/5/10/chartex" xmlns:cx3="http://schemas.microsoft.com/office/drawing/2016/5/9/chartex" xmlns:cx2="http://schemas.microsoft.com/office/drawing/2015/10/21/chartex" xmlns:cx1="http://schemas.microsoft.com/office/drawing/2015/9/8/chartex">
             <w:pict>
               <v:line w14:anchorId="37B223D0" id="Conector recto 21" o:spid="_x0000_s1026" style="position:absolute;flip:x;z-index:251696128;visibility:visible;mso-wrap-style:square;mso-width-percent:0;mso-height-percent:0;mso-wrap-distance-left:9pt;mso-wrap-distance-top:0;mso-wrap-distance-right:9pt;mso-wrap-distance-bottom:0;mso-position-horizontal:absolute;mso-position-horizontal-relative:margin;mso-position-vertical:absolute;mso-position-vertical-relative:text;mso-width-percent:0;mso-height-percent:0;mso-width-relative:margin;mso-height-relative:margin" from="-24.3pt,13.75pt" to="-23.55pt,57.25pt" o:gfxdata="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" strokecolor="black [3200]" strokeweight=".5pt">
                 <v:stroke joinstyle="miter"/>
@@ -2820,7 +2682,7 @@
               </wp:anchor>
             </w:drawing>
           </mc:Choice>
-          <mc:Fallback xmlns:cx1="http://schemas.microsoft.com/office/drawing/2015/9/8/chartex" xmlns:cx2="http://schemas.microsoft.com/office/drawing/2015/10/21/chartex" xmlns:cx3="http://schemas.microsoft.com/office/drawing/2016/5/9/chartex" xmlns:cx4="http://schemas.microsoft.com/office/drawing/2016/5/10/chartex" xmlns:cx5="http://schemas.microsoft.com/office/drawing/2016/5/11/chartex" xmlns:cx6="http://schemas.microsoft.com/office/drawing/2016/5/12/chartex" xmlns:cx7="http://schemas.microsoft.com/office/drawing/2016/5/13/chartex" xmlns:cx8="http://schemas.microsoft.com/office/drawing/2016/5/14/chartex" xmlns:aink="http://schemas.microsoft.com/office/drawing/2016/ink" xmlns:am3d="http://schemas.microsoft.com/office/drawing/2017/model3d" xmlns:w16cid="http://schemas.microsoft.com/office/word/2016/wordml/cid">
+          <mc:Fallback xmlns:w16cid="http://schemas.microsoft.com/office/word/2016/wordml/cid" xmlns:am3d="http://schemas.microsoft.com/office/drawing/2017/model3d" xmlns:aink="http://schemas.microsoft.com/office/drawing/2016/ink" xmlns:cx8="http://schemas.microsoft.com/office/drawing/2016/5/14/chartex" xmlns:cx7="http://schemas.microsoft.com/office/drawing/2016/5/13/chartex" xmlns:cx6="http://schemas.microsoft.com/office/drawing/2016/5/12/chartex" xmlns:cx5="http://schemas.microsoft.com/office/drawing/2016/5/11/chartex" xmlns:cx4="http://schemas.microsoft.com/office/drawing/2016/5/10/chartex" xmlns:cx3="http://schemas.microsoft.com/office/drawing/2016/5/9/chartex" xmlns:cx2="http://schemas.microsoft.com/office/drawing/2015/10/21/chartex" xmlns:cx1="http://schemas.microsoft.com/office/drawing/2015/9/8/chartex">
             <w:pict>
               <v:line w14:anchorId="48521A2C" id="Conector recto 17" o:spid="_x0000_s1026" style="position:absolute;flip:x;z-index:251687936;visibility:visible;mso-wrap-style:square;mso-width-percent:0;mso-height-percent:0;mso-wrap-distance-left:9pt;mso-wrap-distance-top:0;mso-wrap-distance-right:9pt;mso-wrap-distance-bottom:0;mso-position-horizontal:absolute;mso-position-horizontal-relative:text;mso-position-vertical:absolute;mso-position-vertical-relative:text;mso-width-percent:0;mso-height-percent:0;mso-width-relative:margin;mso-height-relative:margin" from="112.2pt,1pt" to="244.2pt,9.25pt" o:gfxdata="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" strokecolor="black [3200]" strokeweight=".5pt">
                 <v:stroke joinstyle="miter"/>
@@ -2891,7 +2753,7 @@
               </wp:anchor>
             </w:drawing>
           </mc:Choice>
-          <mc:Fallback xmlns:cx1="http://schemas.microsoft.com/office/drawing/2015/9/8/chartex" xmlns:cx2="http://schemas.microsoft.com/office/drawing/2015/10/21/chartex" xmlns:cx3="http://schemas.microsoft.com/office/drawing/2016/5/9/chartex" xmlns:cx4="http://schemas.microsoft.com/office/drawing/2016/5/10/chartex" xmlns:cx5="http://schemas.microsoft.com/office/drawing/2016/5/11/chartex" xmlns:cx6="http://schemas.microsoft.com/office/drawing/2016/5/12/chartex" xmlns:cx7="http://schemas.microsoft.com/office/drawing/2016/5/13/chartex" xmlns:cx8="http://schemas.microsoft.com/office/drawing/2016/5/14/chartex" xmlns:aink="http://schemas.microsoft.com/office/drawing/2016/ink" xmlns:am3d="http://schemas.microsoft.com/office/drawing/2017/model3d" xmlns:w16cid="http://schemas.microsoft.com/office/word/2016/wordml/cid">
+          <mc:Fallback xmlns:w16cid="http://schemas.microsoft.com/office/word/2016/wordml/cid" xmlns:am3d="http://schemas.microsoft.com/office/drawing/2017/model3d" xmlns:aink="http://schemas.microsoft.com/office/drawing/2016/ink" xmlns:cx8="http://schemas.microsoft.com/office/drawing/2016/5/14/chartex" xmlns:cx7="http://schemas.microsoft.com/office/drawing/2016/5/13/chartex" xmlns:cx6="http://schemas.microsoft.com/office/drawing/2016/5/12/chartex" xmlns:cx5="http://schemas.microsoft.com/office/drawing/2016/5/11/chartex" xmlns:cx4="http://schemas.microsoft.com/office/drawing/2016/5/10/chartex" xmlns:cx3="http://schemas.microsoft.com/office/drawing/2016/5/9/chartex" xmlns:cx2="http://schemas.microsoft.com/office/drawing/2015/10/21/chartex" xmlns:cx1="http://schemas.microsoft.com/office/drawing/2015/9/8/chartex">
             <w:pict>
               <v:line w14:anchorId="2FB89305" id="Conector recto 16" o:spid="_x0000_s1026" style="position:absolute;flip:y;z-index:251685888;visibility:visible;mso-wrap-style:square;mso-width-percent:0;mso-height-percent:0;mso-wrap-distance-left:9pt;mso-wrap-distance-top:0;mso-wrap-distance-right:9pt;mso-wrap-distance-bottom:0;mso-position-horizontal:absolute;mso-position-horizontal-relative:margin;mso-position-vertical:absolute;mso-position-vertical-relative:text;mso-width-percent:0;mso-height-percent:0;mso-width-relative:margin;mso-height-relative:margin" from="112.2pt,9.25pt" to="112.95pt,24.25pt" o:gfxdata="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" strokecolor="black [3200]" strokeweight=".5pt">
                 <v:stroke joinstyle="miter"/>
@@ -2974,7 +2836,7 @@
               </wp:anchor>
             </w:drawing>
           </mc:Choice>
-          <mc:Fallback xmlns:cx1="http://schemas.microsoft.com/office/drawing/2015/9/8/chartex" xmlns:cx2="http://schemas.microsoft.com/office/drawing/2015/10/21/chartex" xmlns:cx3="http://schemas.microsoft.com/office/drawing/2016/5/9/chartex" xmlns:cx4="http://schemas.microsoft.com/office/drawing/2016/5/10/chartex" xmlns:cx5="http://schemas.microsoft.com/office/drawing/2016/5/11/chartex" xmlns:cx6="http://schemas.microsoft.com/office/drawing/2016/5/12/chartex" xmlns:cx7="http://schemas.microsoft.com/office/drawing/2016/5/13/chartex" xmlns:cx8="http://schemas.microsoft.com/office/drawing/2016/5/14/chartex" xmlns:aink="http://schemas.microsoft.com/office/drawing/2016/ink" xmlns:am3d="http://schemas.microsoft.com/office/drawing/2017/model3d" xmlns:w16cid="http://schemas.microsoft.com/office/word/2016/wordml/cid">
+          <mc:Fallback xmlns:w16cid="http://schemas.microsoft.com/office/word/2016/wordml/cid" xmlns:am3d="http://schemas.microsoft.com/office/drawing/2017/model3d" xmlns:aink="http://schemas.microsoft.com/office/drawing/2016/ink" xmlns:cx8="http://schemas.microsoft.com/office/drawing/2016/5/14/chartex" xmlns:cx7="http://schemas.microsoft.com/office/drawing/2016/5/13/chartex" xmlns:cx6="http://schemas.microsoft.com/office/drawing/2016/5/12/chartex" xmlns:cx5="http://schemas.microsoft.com/office/drawing/2016/5/11/chartex" xmlns:cx4="http://schemas.microsoft.com/office/drawing/2016/5/10/chartex" xmlns:cx3="http://schemas.microsoft.com/office/drawing/2016/5/9/chartex" xmlns:cx2="http://schemas.microsoft.com/office/drawing/2015/10/21/chartex" xmlns:cx1="http://schemas.microsoft.com/office/drawing/2015/9/8/chartex">
             <w:pict>
               <v:shape w14:anchorId="649335F9" id="Conector recto de flecha 68" o:spid="_x0000_s1026" type="#_x0000_t32" style="position:absolute;margin-left:124.25pt;margin-top:10.75pt;width:14.2pt;height:6.6pt;flip:x y;z-index:251783168;visibility:visible;mso-wrap-style:square;mso-width-percent:0;mso-height-percent:0;mso-wrap-distance-left:9pt;mso-wrap-distance-top:0;mso-wrap-distance-right:9pt;mso-wrap-distance-bottom:0;mso-position-horizontal:absolute;mso-position-horizontal-relative:text;mso-position-vertical:absolute;mso-position-vertical-relative:text;mso-width-percent:0;mso-height-percent:0;mso-width-relative:margin;mso-height-relative:margin" o:gfxdata="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" strokecolor="#5b9bd5 [3204]" strokeweight=".5pt">
                 <v:stroke endarrow="block" joinstyle="miter"/>
@@ -3045,7 +2907,7 @@
               </wp:anchor>
             </w:drawing>
           </mc:Choice>
-          <mc:Fallback xmlns:cx1="http://schemas.microsoft.com/office/drawing/2015/9/8/chartex" xmlns:cx2="http://schemas.microsoft.com/office/drawing/2015/10/21/chartex" xmlns:cx3="http://schemas.microsoft.com/office/drawing/2016/5/9/chartex" xmlns:cx4="http://schemas.microsoft.com/office/drawing/2016/5/10/chartex" xmlns:cx5="http://schemas.microsoft.com/office/drawing/2016/5/11/chartex" xmlns:cx6="http://schemas.microsoft.com/office/drawing/2016/5/12/chartex" xmlns:cx7="http://schemas.microsoft.com/office/drawing/2016/5/13/chartex" xmlns:cx8="http://schemas.microsoft.com/office/drawing/2016/5/14/chartex" xmlns:aink="http://schemas.microsoft.com/office/drawing/2016/ink" xmlns:am3d="http://schemas.microsoft.com/office/drawing/2017/model3d" xmlns:w16cid="http://schemas.microsoft.com/office/word/2016/wordml/cid">
+          <mc:Fallback xmlns:w16cid="http://schemas.microsoft.com/office/word/2016/wordml/cid" xmlns:am3d="http://schemas.microsoft.com/office/drawing/2017/model3d" xmlns:aink="http://schemas.microsoft.com/office/drawing/2016/ink" xmlns:cx8="http://schemas.microsoft.com/office/drawing/2016/5/14/chartex" xmlns:cx7="http://schemas.microsoft.com/office/drawing/2016/5/13/chartex" xmlns:cx6="http://schemas.microsoft.com/office/drawing/2016/5/12/chartex" xmlns:cx5="http://schemas.microsoft.com/office/drawing/2016/5/11/chartex" xmlns:cx4="http://schemas.microsoft.com/office/drawing/2016/5/10/chartex" xmlns:cx3="http://schemas.microsoft.com/office/drawing/2016/5/9/chartex" xmlns:cx2="http://schemas.microsoft.com/office/drawing/2015/10/21/chartex" xmlns:cx1="http://schemas.microsoft.com/office/drawing/2015/9/8/chartex">
             <w:pict>
               <v:line w14:anchorId="2BB20B3B" id="Conector recto 67" o:spid="_x0000_s1026" style="position:absolute;flip:x;z-index:251781120;visibility:visible;mso-wrap-style:square;mso-width-percent:0;mso-height-percent:0;mso-wrap-distance-left:9pt;mso-wrap-distance-top:0;mso-wrap-distance-right:9pt;mso-wrap-distance-bottom:0;mso-position-horizontal:absolute;mso-position-horizontal-relative:text;mso-position-vertical:absolute;mso-position-vertical-relative:text;mso-width-percent:0;mso-height-percent:0;mso-width-relative:margin;mso-height-relative:margin" from="135.15pt,6.6pt" to="399.5pt,17.5pt" o:gfxdata="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" strokecolor="#5b9bd5 [3204]" strokeweight=".5pt">
                 <v:stroke joinstyle="miter"/>
@@ -3116,7 +2978,7 @@
               </wp:anchor>
             </w:drawing>
           </mc:Choice>
-          <mc:Fallback xmlns:cx1="http://schemas.microsoft.com/office/drawing/2015/9/8/chartex" xmlns:cx2="http://schemas.microsoft.com/office/drawing/2015/10/21/chartex" xmlns:cx3="http://schemas.microsoft.com/office/drawing/2016/5/9/chartex" xmlns:cx4="http://schemas.microsoft.com/office/drawing/2016/5/10/chartex" xmlns:cx5="http://schemas.microsoft.com/office/drawing/2016/5/11/chartex" xmlns:cx6="http://schemas.microsoft.com/office/drawing/2016/5/12/chartex" xmlns:cx7="http://schemas.microsoft.com/office/drawing/2016/5/13/chartex" xmlns:cx8="http://schemas.microsoft.com/office/drawing/2016/5/14/chartex" xmlns:aink="http://schemas.microsoft.com/office/drawing/2016/ink" xmlns:am3d="http://schemas.microsoft.com/office/drawing/2017/model3d" xmlns:w16cid="http://schemas.microsoft.com/office/word/2016/wordml/cid">
+          <mc:Fallback xmlns:w16cid="http://schemas.microsoft.com/office/word/2016/wordml/cid" xmlns:am3d="http://schemas.microsoft.com/office/drawing/2017/model3d" xmlns:aink="http://schemas.microsoft.com/office/drawing/2016/ink" xmlns:cx8="http://schemas.microsoft.com/office/drawing/2016/5/14/chartex" xmlns:cx7="http://schemas.microsoft.com/office/drawing/2016/5/13/chartex" xmlns:cx6="http://schemas.microsoft.com/office/drawing/2016/5/12/chartex" xmlns:cx5="http://schemas.microsoft.com/office/drawing/2016/5/11/chartex" xmlns:cx4="http://schemas.microsoft.com/office/drawing/2016/5/10/chartex" xmlns:cx3="http://schemas.microsoft.com/office/drawing/2016/5/9/chartex" xmlns:cx2="http://schemas.microsoft.com/office/drawing/2015/10/21/chartex" xmlns:cx1="http://schemas.microsoft.com/office/drawing/2015/9/8/chartex">
             <w:pict>
               <v:line w14:anchorId="0266E31C" id="Conector recto 66" o:spid="_x0000_s1026" style="position:absolute;flip:x y;z-index:251779072;visibility:visible;mso-wrap-style:square;mso-width-percent:0;mso-height-percent:0;mso-wrap-distance-left:9pt;mso-wrap-distance-top:0;mso-wrap-distance-right:9pt;mso-wrap-distance-bottom:0;mso-position-horizontal:absolute;mso-position-horizontal-relative:text;mso-position-vertical:absolute;mso-position-vertical-relative:text;mso-width-percent:0;mso-height-percent:0;mso-width-relative:margin;mso-height-relative:margin" from="400.55pt,8.25pt" to="404.75pt,327.25pt" o:gfxdata="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" strokecolor="#5b9bd5 [3204]" strokeweight=".5pt">
                 <v:stroke joinstyle="miter"/>
@@ -3184,7 +3046,7 @@
               </wp:anchor>
             </w:drawing>
           </mc:Choice>
-          <mc:Fallback xmlns:cx1="http://schemas.microsoft.com/office/drawing/2015/9/8/chartex" xmlns:cx2="http://schemas.microsoft.com/office/drawing/2015/10/21/chartex" xmlns:cx3="http://schemas.microsoft.com/office/drawing/2016/5/9/chartex" xmlns:cx4="http://schemas.microsoft.com/office/drawing/2016/5/10/chartex" xmlns:cx5="http://schemas.microsoft.com/office/drawing/2016/5/11/chartex" xmlns:cx6="http://schemas.microsoft.com/office/drawing/2016/5/12/chartex" xmlns:cx7="http://schemas.microsoft.com/office/drawing/2016/5/13/chartex" xmlns:cx8="http://schemas.microsoft.com/office/drawing/2016/5/14/chartex" xmlns:aink="http://schemas.microsoft.com/office/drawing/2016/ink" xmlns:am3d="http://schemas.microsoft.com/office/drawing/2017/model3d" xmlns:w16cid="http://schemas.microsoft.com/office/word/2016/wordml/cid">
+          <mc:Fallback xmlns:w16cid="http://schemas.microsoft.com/office/word/2016/wordml/cid" xmlns:am3d="http://schemas.microsoft.com/office/drawing/2017/model3d" xmlns:aink="http://schemas.microsoft.com/office/drawing/2016/ink" xmlns:cx8="http://schemas.microsoft.com/office/drawing/2016/5/14/chartex" xmlns:cx7="http://schemas.microsoft.com/office/drawing/2016/5/13/chartex" xmlns:cx6="http://schemas.microsoft.com/office/drawing/2016/5/12/chartex" xmlns:cx5="http://schemas.microsoft.com/office/drawing/2016/5/11/chartex" xmlns:cx4="http://schemas.microsoft.com/office/drawing/2016/5/10/chartex" xmlns:cx3="http://schemas.microsoft.com/office/drawing/2016/5/9/chartex" xmlns:cx2="http://schemas.microsoft.com/office/drawing/2015/10/21/chartex" xmlns:cx1="http://schemas.microsoft.com/office/drawing/2015/9/8/chartex">
             <w:pict>
               <v:shape w14:anchorId="0C36D747" id="Conector recto de flecha 36" o:spid="_x0000_s1026" type="#_x0000_t32" style="position:absolute;margin-left:109.2pt;margin-top:12.25pt;width:1.5pt;height:10.5pt;flip:x y;z-index:251724800;visibility:visible;mso-wrap-style:square;mso-wrap-distance-left:9pt;mso-wrap-distance-top:0;mso-wrap-distance-right:9pt;mso-wrap-distance-bottom:0;mso-position-horizontal:absolute;mso-position-horizontal-relative:text;mso-position-vertical:absolute;mso-position-vertical-relative:text" o:gfxdata="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" strokecolor="#5b9bd5 [3204]" strokeweight=".5pt">
                 <v:stroke endarrow="block" joinstyle="miter"/>
@@ -3255,7 +3117,7 @@
               </wp:anchor>
             </w:drawing>
           </mc:Choice>
-          <mc:Fallback xmlns:cx1="http://schemas.microsoft.com/office/drawing/2015/9/8/chartex" xmlns:cx2="http://schemas.microsoft.com/office/drawing/2015/10/21/chartex" xmlns:cx3="http://schemas.microsoft.com/office/drawing/2016/5/9/chartex" xmlns:cx4="http://schemas.microsoft.com/office/drawing/2016/5/10/chartex" xmlns:cx5="http://schemas.microsoft.com/office/drawing/2016/5/11/chartex" xmlns:cx6="http://schemas.microsoft.com/office/drawing/2016/5/12/chartex" xmlns:cx7="http://schemas.microsoft.com/office/drawing/2016/5/13/chartex" xmlns:cx8="http://schemas.microsoft.com/office/drawing/2016/5/14/chartex" xmlns:aink="http://schemas.microsoft.com/office/drawing/2016/ink" xmlns:am3d="http://schemas.microsoft.com/office/drawing/2017/model3d" xmlns:w16cid="http://schemas.microsoft.com/office/word/2016/wordml/cid">
+          <mc:Fallback xmlns:w16cid="http://schemas.microsoft.com/office/word/2016/wordml/cid" xmlns:am3d="http://schemas.microsoft.com/office/drawing/2017/model3d" xmlns:aink="http://schemas.microsoft.com/office/drawing/2016/ink" xmlns:cx8="http://schemas.microsoft.com/office/drawing/2016/5/14/chartex" xmlns:cx7="http://schemas.microsoft.com/office/drawing/2016/5/13/chartex" xmlns:cx6="http://schemas.microsoft.com/office/drawing/2016/5/12/chartex" xmlns:cx5="http://schemas.microsoft.com/office/drawing/2016/5/11/chartex" xmlns:cx4="http://schemas.microsoft.com/office/drawing/2016/5/10/chartex" xmlns:cx3="http://schemas.microsoft.com/office/drawing/2016/5/9/chartex" xmlns:cx2="http://schemas.microsoft.com/office/drawing/2015/10/21/chartex" xmlns:cx1="http://schemas.microsoft.com/office/drawing/2015/9/8/chartex">
             <w:pict>
               <v:line w14:anchorId="55BEB269" id="Conector recto 35" o:spid="_x0000_s1026" style="position:absolute;flip:x;z-index:251723776;visibility:visible;mso-wrap-style:square;mso-width-percent:0;mso-height-percent:0;mso-wrap-distance-left:9pt;mso-wrap-distance-top:0;mso-wrap-distance-right:9pt;mso-wrap-distance-bottom:0;mso-position-horizontal:absolute;mso-position-horizontal-relative:text;mso-position-vertical:absolute;mso-position-vertical-relative:text;mso-width-percent:0;mso-height-percent:0;mso-width-relative:margin;mso-height-relative:margin" from="111.45pt,19pt" to="264.45pt,22pt" o:gfxdata="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" strokecolor="#5b9bd5 [3204]" strokeweight=".5pt">
                 <v:stroke joinstyle="miter"/>
@@ -3326,7 +3188,7 @@
               </wp:anchor>
             </w:drawing>
           </mc:Choice>
-          <mc:Fallback xmlns:cx1="http://schemas.microsoft.com/office/drawing/2015/9/8/chartex" xmlns:cx2="http://schemas.microsoft.com/office/drawing/2015/10/21/chartex" xmlns:cx3="http://schemas.microsoft.com/office/drawing/2016/5/9/chartex" xmlns:cx4="http://schemas.microsoft.com/office/drawing/2016/5/10/chartex" xmlns:cx5="http://schemas.microsoft.com/office/drawing/2016/5/11/chartex" xmlns:cx6="http://schemas.microsoft.com/office/drawing/2016/5/12/chartex" xmlns:cx7="http://schemas.microsoft.com/office/drawing/2016/5/13/chartex" xmlns:cx8="http://schemas.microsoft.com/office/drawing/2016/5/14/chartex" xmlns:aink="http://schemas.microsoft.com/office/drawing/2016/ink" xmlns:am3d="http://schemas.microsoft.com/office/drawing/2017/model3d" xmlns:w16cid="http://schemas.microsoft.com/office/word/2016/wordml/cid">
+          <mc:Fallback xmlns:w16cid="http://schemas.microsoft.com/office/word/2016/wordml/cid" xmlns:am3d="http://schemas.microsoft.com/office/drawing/2017/model3d" xmlns:aink="http://schemas.microsoft.com/office/drawing/2016/ink" xmlns:cx8="http://schemas.microsoft.com/office/drawing/2016/5/14/chartex" xmlns:cx7="http://schemas.microsoft.com/office/drawing/2016/5/13/chartex" xmlns:cx6="http://schemas.microsoft.com/office/drawing/2016/5/12/chartex" xmlns:cx5="http://schemas.microsoft.com/office/drawing/2016/5/11/chartex" xmlns:cx4="http://schemas.microsoft.com/office/drawing/2016/5/10/chartex" xmlns:cx3="http://schemas.microsoft.com/office/drawing/2016/5/9/chartex" xmlns:cx2="http://schemas.microsoft.com/office/drawing/2015/10/21/chartex" xmlns:cx1="http://schemas.microsoft.com/office/drawing/2015/9/8/chartex">
             <w:pict>
               <v:line w14:anchorId="7334C930" id="Conector recto 34" o:spid="_x0000_s1026" style="position:absolute;flip:x;z-index:251722752;visibility:visible;mso-wrap-style:square;mso-width-percent:0;mso-height-percent:0;mso-wrap-distance-left:9pt;mso-wrap-distance-top:0;mso-wrap-distance-right:9pt;mso-wrap-distance-bottom:0;mso-position-horizontal:absolute;mso-position-horizontal-relative:text;mso-position-vertical:absolute;mso-position-vertical-relative:text;mso-width-percent:0;mso-height-percent:0;mso-width-relative:margin;mso-height-relative:margin" from="260.7pt,19.75pt" to="262.2pt,94.75pt" o:gfxdata="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" strokecolor="#5b9bd5 [3204]" strokeweight=".5pt">
                 <v:stroke joinstyle="miter"/>
@@ -3511,7 +3373,7 @@
               </wp:anchor>
             </w:drawing>
           </mc:Choice>
-          <mc:Fallback xmlns:cx1="http://schemas.microsoft.com/office/drawing/2015/9/8/chartex" xmlns:cx2="http://schemas.microsoft.com/office/drawing/2015/10/21/chartex" xmlns:cx3="http://schemas.microsoft.com/office/drawing/2016/5/9/chartex" xmlns:cx4="http://schemas.microsoft.com/office/drawing/2016/5/10/chartex" xmlns:cx5="http://schemas.microsoft.com/office/drawing/2016/5/11/chartex" xmlns:cx6="http://schemas.microsoft.com/office/drawing/2016/5/12/chartex" xmlns:cx7="http://schemas.microsoft.com/office/drawing/2016/5/13/chartex" xmlns:cx8="http://schemas.microsoft.com/office/drawing/2016/5/14/chartex" xmlns:aink="http://schemas.microsoft.com/office/drawing/2016/ink" xmlns:am3d="http://schemas.microsoft.com/office/drawing/2017/model3d" xmlns:w16cid="http://schemas.microsoft.com/office/word/2016/wordml/cid">
+          <mc:Fallback xmlns:w16cid="http://schemas.microsoft.com/office/word/2016/wordml/cid" xmlns:am3d="http://schemas.microsoft.com/office/drawing/2017/model3d" xmlns:aink="http://schemas.microsoft.com/office/drawing/2016/ink" xmlns:cx8="http://schemas.microsoft.com/office/drawing/2016/5/14/chartex" xmlns:cx7="http://schemas.microsoft.com/office/drawing/2016/5/13/chartex" xmlns:cx6="http://schemas.microsoft.com/office/drawing/2016/5/12/chartex" xmlns:cx5="http://schemas.microsoft.com/office/drawing/2016/5/11/chartex" xmlns:cx4="http://schemas.microsoft.com/office/drawing/2016/5/10/chartex" xmlns:cx3="http://schemas.microsoft.com/office/drawing/2016/5/9/chartex" xmlns:cx2="http://schemas.microsoft.com/office/drawing/2015/10/21/chartex" xmlns:cx1="http://schemas.microsoft.com/office/drawing/2015/9/8/chartex">
             <w:pict>
               <v:line w14:anchorId="3A8A3D68" id="Conector recto 24" o:spid="_x0000_s1026" style="position:absolute;flip:y;z-index:251702272;visibility:visible;mso-wrap-style:square;mso-width-percent:0;mso-height-percent:0;mso-wrap-distance-left:9pt;mso-wrap-distance-top:0;mso-wrap-distance-right:9pt;mso-wrap-distance-bottom:0;mso-position-horizontal:absolute;mso-position-horizontal-relative:margin;mso-position-vertical:absolute;mso-position-vertical-relative:text;mso-width-percent:0;mso-height-percent:0;mso-width-relative:margin;mso-height-relative:margin" from="188.25pt,9.9pt" to="189pt,24.9pt" o:gfxdata="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" strokecolor="black [3200]" strokeweight=".5pt">
                 <v:stroke joinstyle="miter"/>
@@ -3583,7 +3445,7 @@
               </wp:anchor>
             </w:drawing>
           </mc:Choice>
-          <mc:Fallback xmlns:cx1="http://schemas.microsoft.com/office/drawing/2015/9/8/chartex" xmlns:cx2="http://schemas.microsoft.com/office/drawing/2015/10/21/chartex" xmlns:cx3="http://schemas.microsoft.com/office/drawing/2016/5/9/chartex" xmlns:cx4="http://schemas.microsoft.com/office/drawing/2016/5/10/chartex" xmlns:cx5="http://schemas.microsoft.com/office/drawing/2016/5/11/chartex" xmlns:cx6="http://schemas.microsoft.com/office/drawing/2016/5/12/chartex" xmlns:cx7="http://schemas.microsoft.com/office/drawing/2016/5/13/chartex" xmlns:cx8="http://schemas.microsoft.com/office/drawing/2016/5/14/chartex" xmlns:aink="http://schemas.microsoft.com/office/drawing/2016/ink" xmlns:am3d="http://schemas.microsoft.com/office/drawing/2017/model3d" xmlns:w16cid="http://schemas.microsoft.com/office/word/2016/wordml/cid">
+          <mc:Fallback xmlns:w16cid="http://schemas.microsoft.com/office/word/2016/wordml/cid" xmlns:am3d="http://schemas.microsoft.com/office/drawing/2017/model3d" xmlns:aink="http://schemas.microsoft.com/office/drawing/2016/ink" xmlns:cx8="http://schemas.microsoft.com/office/drawing/2016/5/14/chartex" xmlns:cx7="http://schemas.microsoft.com/office/drawing/2016/5/13/chartex" xmlns:cx6="http://schemas.microsoft.com/office/drawing/2016/5/12/chartex" xmlns:cx5="http://schemas.microsoft.com/office/drawing/2016/5/11/chartex" xmlns:cx4="http://schemas.microsoft.com/office/drawing/2016/5/10/chartex" xmlns:cx3="http://schemas.microsoft.com/office/drawing/2016/5/9/chartex" xmlns:cx2="http://schemas.microsoft.com/office/drawing/2015/10/21/chartex" xmlns:cx1="http://schemas.microsoft.com/office/drawing/2015/9/8/chartex">
             <w:pict>
               <v:line w14:anchorId="14381C29" id="Conector recto 20" o:spid="_x0000_s1026" style="position:absolute;flip:x;z-index:251694080;visibility:visible;mso-wrap-style:square;mso-width-percent:0;mso-height-percent:0;mso-wrap-distance-left:9pt;mso-wrap-distance-top:0;mso-wrap-distance-right:9pt;mso-wrap-distance-bottom:0;mso-position-horizontal:absolute;mso-position-horizontal-relative:text;mso-position-vertical:absolute;mso-position-vertical-relative:text;mso-width-percent:0;mso-height-percent:0;mso-width-relative:margin;mso-height-relative:margin" from="-24.3pt,10.2pt" to="106.95pt,10.2pt" o:gfxdata="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" strokecolor="black [3200]" strokeweight=".5pt">
                 <v:stroke joinstyle="miter"/>
@@ -3654,7 +3516,7 @@
               </wp:anchor>
             </w:drawing>
           </mc:Choice>
-          <mc:Fallback xmlns:cx1="http://schemas.microsoft.com/office/drawing/2015/9/8/chartex" xmlns:cx2="http://schemas.microsoft.com/office/drawing/2015/10/21/chartex" xmlns:cx3="http://schemas.microsoft.com/office/drawing/2016/5/9/chartex" xmlns:cx4="http://schemas.microsoft.com/office/drawing/2016/5/10/chartex" xmlns:cx5="http://schemas.microsoft.com/office/drawing/2016/5/11/chartex" xmlns:cx6="http://schemas.microsoft.com/office/drawing/2016/5/12/chartex" xmlns:cx7="http://schemas.microsoft.com/office/drawing/2016/5/13/chartex" xmlns:cx8="http://schemas.microsoft.com/office/drawing/2016/5/14/chartex" xmlns:aink="http://schemas.microsoft.com/office/drawing/2016/ink" xmlns:am3d="http://schemas.microsoft.com/office/drawing/2017/model3d" xmlns:w16cid="http://schemas.microsoft.com/office/word/2016/wordml/cid">
+          <mc:Fallback xmlns:w16cid="http://schemas.microsoft.com/office/word/2016/wordml/cid" xmlns:am3d="http://schemas.microsoft.com/office/drawing/2017/model3d" xmlns:aink="http://schemas.microsoft.com/office/drawing/2016/ink" xmlns:cx8="http://schemas.microsoft.com/office/drawing/2016/5/14/chartex" xmlns:cx7="http://schemas.microsoft.com/office/drawing/2016/5/13/chartex" xmlns:cx6="http://schemas.microsoft.com/office/drawing/2016/5/12/chartex" xmlns:cx5="http://schemas.microsoft.com/office/drawing/2016/5/11/chartex" xmlns:cx4="http://schemas.microsoft.com/office/drawing/2016/5/10/chartex" xmlns:cx3="http://schemas.microsoft.com/office/drawing/2016/5/9/chartex" xmlns:cx2="http://schemas.microsoft.com/office/drawing/2015/10/21/chartex" xmlns:cx1="http://schemas.microsoft.com/office/drawing/2015/9/8/chartex">
             <w:pict>
               <v:line w14:anchorId="7CFBEF5D" id="Conector recto 19" o:spid="_x0000_s1026" style="position:absolute;flip:y;z-index:251692032;visibility:visible;mso-wrap-style:square;mso-width-percent:0;mso-height-percent:0;mso-wrap-distance-left:9pt;mso-wrap-distance-top:0;mso-wrap-distance-right:9pt;mso-wrap-distance-bottom:0;mso-position-horizontal:absolute;mso-position-horizontal-relative:margin;mso-position-vertical:absolute;mso-position-vertical-relative:text;mso-width-percent:0;mso-height-percent:0;mso-width-relative:margin;mso-height-relative:margin" from="105.75pt,10.45pt" to="106.5pt,25.45pt" o:gfxdata="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" strokecolor="black [3200]" strokeweight=".5pt">
                 <v:stroke joinstyle="miter"/>
@@ -3879,7 +3741,7 @@
               </wp:anchor>
             </w:drawing>
           </mc:Choice>
-          <mc:Fallback xmlns:cx1="http://schemas.microsoft.com/office/drawing/2015/9/8/chartex" xmlns:cx2="http://schemas.microsoft.com/office/drawing/2015/10/21/chartex" xmlns:cx3="http://schemas.microsoft.com/office/drawing/2016/5/9/chartex" xmlns:cx4="http://schemas.microsoft.com/office/drawing/2016/5/10/chartex" xmlns:cx5="http://schemas.microsoft.com/office/drawing/2016/5/11/chartex" xmlns:cx6="http://schemas.microsoft.com/office/drawing/2016/5/12/chartex" xmlns:cx7="http://schemas.microsoft.com/office/drawing/2016/5/13/chartex" xmlns:cx8="http://schemas.microsoft.com/office/drawing/2016/5/14/chartex" xmlns:aink="http://schemas.microsoft.com/office/drawing/2016/ink" xmlns:am3d="http://schemas.microsoft.com/office/drawing/2017/model3d" xmlns:w16cid="http://schemas.microsoft.com/office/word/2016/wordml/cid">
+          <mc:Fallback xmlns:w16cid="http://schemas.microsoft.com/office/word/2016/wordml/cid" xmlns:am3d="http://schemas.microsoft.com/office/drawing/2017/model3d" xmlns:aink="http://schemas.microsoft.com/office/drawing/2016/ink" xmlns:cx8="http://schemas.microsoft.com/office/drawing/2016/5/14/chartex" xmlns:cx7="http://schemas.microsoft.com/office/drawing/2016/5/13/chartex" xmlns:cx6="http://schemas.microsoft.com/office/drawing/2016/5/12/chartex" xmlns:cx5="http://schemas.microsoft.com/office/drawing/2016/5/11/chartex" xmlns:cx4="http://schemas.microsoft.com/office/drawing/2016/5/10/chartex" xmlns:cx3="http://schemas.microsoft.com/office/drawing/2016/5/9/chartex" xmlns:cx2="http://schemas.microsoft.com/office/drawing/2015/10/21/chartex" xmlns:cx1="http://schemas.microsoft.com/office/drawing/2015/9/8/chartex">
             <w:pict>
               <v:line w14:anchorId="331DCE3B" id="Conector recto 29" o:spid="_x0000_s1026" style="position:absolute;flip:y;z-index:251712512;visibility:visible;mso-wrap-style:square;mso-width-percent:0;mso-height-percent:0;mso-wrap-distance-left:9pt;mso-wrap-distance-top:0;mso-wrap-distance-right:9pt;mso-wrap-distance-bottom:0;mso-position-horizontal:absolute;mso-position-horizontal-relative:margin;mso-position-vertical:absolute;mso-position-vertical-relative:text;mso-width-percent:0;mso-height-percent:0;mso-width-relative:margin;mso-height-relative:margin" from="91.5pt,10.45pt" to="92.25pt,25.45pt" o:gfxdata="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" strokecolor="black [3200]" strokeweight=".5pt">
                 <v:stroke joinstyle="miter"/>
@@ -3959,7 +3821,7 @@
               </wp:anchor>
             </w:drawing>
           </mc:Choice>
-          <mc:Fallback xmlns:cx1="http://schemas.microsoft.com/office/drawing/2015/9/8/chartex" xmlns:cx2="http://schemas.microsoft.com/office/drawing/2015/10/21/chartex" xmlns:cx3="http://schemas.microsoft.com/office/drawing/2016/5/9/chartex" xmlns:cx4="http://schemas.microsoft.com/office/drawing/2016/5/10/chartex" xmlns:cx5="http://schemas.microsoft.com/office/drawing/2016/5/11/chartex" xmlns:cx6="http://schemas.microsoft.com/office/drawing/2016/5/12/chartex" xmlns:cx7="http://schemas.microsoft.com/office/drawing/2016/5/13/chartex" xmlns:cx8="http://schemas.microsoft.com/office/drawing/2016/5/14/chartex" xmlns:aink="http://schemas.microsoft.com/office/drawing/2016/ink" xmlns:am3d="http://schemas.microsoft.com/office/drawing/2017/model3d" xmlns:w16cid="http://schemas.microsoft.com/office/word/2016/wordml/cid">
+          <mc:Fallback xmlns:w16cid="http://schemas.microsoft.com/office/word/2016/wordml/cid" xmlns:am3d="http://schemas.microsoft.com/office/drawing/2017/model3d" xmlns:aink="http://schemas.microsoft.com/office/drawing/2016/ink" xmlns:cx8="http://schemas.microsoft.com/office/drawing/2016/5/14/chartex" xmlns:cx7="http://schemas.microsoft.com/office/drawing/2016/5/13/chartex" xmlns:cx6="http://schemas.microsoft.com/office/drawing/2016/5/12/chartex" xmlns:cx5="http://schemas.microsoft.com/office/drawing/2016/5/11/chartex" xmlns:cx4="http://schemas.microsoft.com/office/drawing/2016/5/10/chartex" xmlns:cx3="http://schemas.microsoft.com/office/drawing/2016/5/9/chartex" xmlns:cx2="http://schemas.microsoft.com/office/drawing/2015/10/21/chartex" xmlns:cx1="http://schemas.microsoft.com/office/drawing/2015/9/8/chartex">
             <w:pict>
               <v:line w14:anchorId="36E6B463" id="Conector recto 39" o:spid="_x0000_s1026" style="position:absolute;flip:x y;z-index:251730944;visibility:visible;mso-wrap-style:square;mso-width-percent:0;mso-height-percent:0;mso-wrap-distance-left:9pt;mso-wrap-distance-top:0;mso-wrap-distance-right:9pt;mso-wrap-distance-bottom:0;mso-position-horizontal:absolute;mso-position-horizontal-relative:text;mso-position-vertical:absolute;mso-position-vertical-relative:text;mso-width-percent:0;mso-height-percent:0;mso-width-relative:margin;mso-height-relative:margin" from="-58.05pt,24.65pt" to="58.95pt,26.15pt" o:gfxdata="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" strokecolor="#5b9bd5 [3204]" strokeweight=".5pt">
                 <v:stroke joinstyle="miter"/>
@@ -4075,7 +3937,7 @@
               </wp:anchor>
             </w:drawing>
           </mc:Choice>
-          <mc:Fallback xmlns:cx1="http://schemas.microsoft.com/office/drawing/2015/9/8/chartex" xmlns:cx2="http://schemas.microsoft.com/office/drawing/2015/10/21/chartex" xmlns:cx3="http://schemas.microsoft.com/office/drawing/2016/5/9/chartex" xmlns:cx4="http://schemas.microsoft.com/office/drawing/2016/5/10/chartex" xmlns:cx5="http://schemas.microsoft.com/office/drawing/2016/5/11/chartex" xmlns:cx6="http://schemas.microsoft.com/office/drawing/2016/5/12/chartex" xmlns:cx7="http://schemas.microsoft.com/office/drawing/2016/5/13/chartex" xmlns:cx8="http://schemas.microsoft.com/office/drawing/2016/5/14/chartex" xmlns:aink="http://schemas.microsoft.com/office/drawing/2016/ink" xmlns:am3d="http://schemas.microsoft.com/office/drawing/2017/model3d" xmlns:w16cid="http://schemas.microsoft.com/office/word/2016/wordml/cid">
+          <mc:Fallback xmlns:w16cid="http://schemas.microsoft.com/office/word/2016/wordml/cid" xmlns:am3d="http://schemas.microsoft.com/office/drawing/2017/model3d" xmlns:aink="http://schemas.microsoft.com/office/drawing/2016/ink" xmlns:cx8="http://schemas.microsoft.com/office/drawing/2016/5/14/chartex" xmlns:cx7="http://schemas.microsoft.com/office/drawing/2016/5/13/chartex" xmlns:cx6="http://schemas.microsoft.com/office/drawing/2016/5/12/chartex" xmlns:cx5="http://schemas.microsoft.com/office/drawing/2016/5/11/chartex" xmlns:cx4="http://schemas.microsoft.com/office/drawing/2016/5/10/chartex" xmlns:cx3="http://schemas.microsoft.com/office/drawing/2016/5/9/chartex" xmlns:cx2="http://schemas.microsoft.com/office/drawing/2015/10/21/chartex" xmlns:cx1="http://schemas.microsoft.com/office/drawing/2015/9/8/chartex">
             <w:pict>
               <v:line w14:anchorId="69F74818" id="Conector recto 38" o:spid="_x0000_s1026" style="position:absolute;flip:x;z-index:251728896;visibility:visible;mso-wrap-style:square;mso-width-percent:0;mso-height-percent:0;mso-wrap-distance-left:9pt;mso-wrap-distance-top:0;mso-wrap-distance-right:9pt;mso-wrap-distance-bottom:0;mso-position-horizontal:absolute;mso-position-horizontal-relative:margin;mso-position-vertical:absolute;mso-position-vertical-relative:text;mso-width-percent:0;mso-height-percent:0;mso-width-relative:margin;mso-height-relative:margin" from="55.95pt,.85pt" to="55.95pt,14.35pt" o:gfxdata="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" strokecolor="#5b9bd5 [3204]" strokeweight=".5pt">
                 <v:stroke joinstyle="miter"/>
@@ -4164,7 +4026,7 @@
               </wp:anchor>
             </w:drawing>
           </mc:Choice>
-          <mc:Fallback xmlns:cx1="http://schemas.microsoft.com/office/drawing/2015/9/8/chartex" xmlns:cx2="http://schemas.microsoft.com/office/drawing/2015/10/21/chartex" xmlns:cx3="http://schemas.microsoft.com/office/drawing/2016/5/9/chartex" xmlns:cx4="http://schemas.microsoft.com/office/drawing/2016/5/10/chartex" xmlns:cx5="http://schemas.microsoft.com/office/drawing/2016/5/11/chartex" xmlns:cx6="http://schemas.microsoft.com/office/drawing/2016/5/12/chartex" xmlns:cx7="http://schemas.microsoft.com/office/drawing/2016/5/13/chartex" xmlns:cx8="http://schemas.microsoft.com/office/drawing/2016/5/14/chartex" xmlns:aink="http://schemas.microsoft.com/office/drawing/2016/ink" xmlns:am3d="http://schemas.microsoft.com/office/drawing/2017/model3d" xmlns:w16cid="http://schemas.microsoft.com/office/word/2016/wordml/cid">
+          <mc:Fallback xmlns:w16cid="http://schemas.microsoft.com/office/word/2016/wordml/cid" xmlns:am3d="http://schemas.microsoft.com/office/drawing/2017/model3d" xmlns:aink="http://schemas.microsoft.com/office/drawing/2016/ink" xmlns:cx8="http://schemas.microsoft.com/office/drawing/2016/5/14/chartex" xmlns:cx7="http://schemas.microsoft.com/office/drawing/2016/5/13/chartex" xmlns:cx6="http://schemas.microsoft.com/office/drawing/2016/5/12/chartex" xmlns:cx5="http://schemas.microsoft.com/office/drawing/2016/5/11/chartex" xmlns:cx4="http://schemas.microsoft.com/office/drawing/2016/5/10/chartex" xmlns:cx3="http://schemas.microsoft.com/office/drawing/2016/5/9/chartex" xmlns:cx2="http://schemas.microsoft.com/office/drawing/2015/10/21/chartex" xmlns:cx1="http://schemas.microsoft.com/office/drawing/2015/9/8/chartex">
             <w:pict>
               <v:shapetype w14:anchorId="62E860C3" id="_x0000_t32" coordsize="21600,21600" o:spt="32" o:oned="t" path="m,l21600,21600e" filled="f">
                 <v:path arrowok="t" fillok="f" o:connecttype="none"/>
@@ -4209,25 +4071,7 @@
           <w:sz w:val="22"/>
           <w:szCs w:val="22"/>
         </w:rPr>
-        <w:t xml:space="preserve">, </w:t>
-      </w:r>
-      <w:bookmarkStart w:id="0" w:name="_GoBack"/>
-      <w:r>
-        <w:rPr>
-          <w:rFonts w:asciiTheme="minorHAnsi" w:hAnsiTheme="minorHAnsi" w:cstheme="minorHAnsi"/>
-          <w:sz w:val="22"/>
-          <w:szCs w:val="22"/>
-        </w:rPr>
-        <w:t>NIF</w:t>
-      </w:r>
-      <w:bookmarkEnd w:id="0"/>
-      <w:r>
-        <w:rPr>
-          <w:rFonts w:asciiTheme="minorHAnsi" w:hAnsiTheme="minorHAnsi" w:cstheme="minorHAnsi"/>
-          <w:sz w:val="22"/>
-          <w:szCs w:val="22"/>
-        </w:rPr>
-        <w:t>)</w:t>
+        <w:t>, NIF)</w:t>
       </w:r>
     </w:p>
     <w:p>
@@ -4357,7 +4201,7 @@
               </wp:anchor>
             </w:drawing>
           </mc:Choice>
-          <mc:Fallback xmlns:cx1="http://schemas.microsoft.com/office/drawing/2015/9/8/chartex" xmlns:cx2="http://schemas.microsoft.com/office/drawing/2015/10/21/chartex" xmlns:cx3="http://schemas.microsoft.com/office/drawing/2016/5/9/chartex" xmlns:cx4="http://schemas.microsoft.com/office/drawing/2016/5/10/chartex" xmlns:cx5="http://schemas.microsoft.com/office/drawing/2016/5/11/chartex" xmlns:cx6="http://schemas.microsoft.com/office/drawing/2016/5/12/chartex" xmlns:cx7="http://schemas.microsoft.com/office/drawing/2016/5/13/chartex" xmlns:cx8="http://schemas.microsoft.com/office/drawing/2016/5/14/chartex" xmlns:aink="http://schemas.microsoft.com/office/drawing/2016/ink" xmlns:am3d="http://schemas.microsoft.com/office/drawing/2017/model3d" xmlns:w16cid="http://schemas.microsoft.com/office/word/2016/wordml/cid">
+          <mc:Fallback xmlns:w16cid="http://schemas.microsoft.com/office/word/2016/wordml/cid" xmlns:am3d="http://schemas.microsoft.com/office/drawing/2017/model3d" xmlns:aink="http://schemas.microsoft.com/office/drawing/2016/ink" xmlns:cx8="http://schemas.microsoft.com/office/drawing/2016/5/14/chartex" xmlns:cx7="http://schemas.microsoft.com/office/drawing/2016/5/13/chartex" xmlns:cx6="http://schemas.microsoft.com/office/drawing/2016/5/12/chartex" xmlns:cx5="http://schemas.microsoft.com/office/drawing/2016/5/11/chartex" xmlns:cx4="http://schemas.microsoft.com/office/drawing/2016/5/10/chartex" xmlns:cx3="http://schemas.microsoft.com/office/drawing/2016/5/9/chartex" xmlns:cx2="http://schemas.microsoft.com/office/drawing/2015/10/21/chartex" xmlns:cx1="http://schemas.microsoft.com/office/drawing/2015/9/8/chartex">
             <w:pict>
               <v:line w14:anchorId="6152E449" id="Conector recto 46" o:spid="_x0000_s1026" style="position:absolute;flip:x;z-index:251739136;visibility:visible;mso-wrap-style:square;mso-width-percent:0;mso-height-percent:0;mso-wrap-distance-left:9pt;mso-wrap-distance-top:0;mso-wrap-distance-right:9pt;mso-wrap-distance-bottom:0;mso-position-horizontal:absolute;mso-position-horizontal-relative:text;mso-position-vertical:absolute;mso-position-vertical-relative:text;mso-width-percent:0;mso-height-percent:0;mso-width-relative:margin;mso-height-relative:margin" from="61.95pt,13.85pt" to="448.2pt,13.85pt" o:gfxdata="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" strokecolor="black [3200]" strokeweight=".5pt">
                 <v:stroke joinstyle="miter"/>
@@ -4428,7 +4272,7 @@
               </wp:anchor>
             </w:drawing>
           </mc:Choice>
-          <mc:Fallback xmlns:cx1="http://schemas.microsoft.com/office/drawing/2015/9/8/chartex" xmlns:cx2="http://schemas.microsoft.com/office/drawing/2015/10/21/chartex" xmlns:cx3="http://schemas.microsoft.com/office/drawing/2016/5/9/chartex" xmlns:cx4="http://schemas.microsoft.com/office/drawing/2016/5/10/chartex" xmlns:cx5="http://schemas.microsoft.com/office/drawing/2016/5/11/chartex" xmlns:cx6="http://schemas.microsoft.com/office/drawing/2016/5/12/chartex" xmlns:cx7="http://schemas.microsoft.com/office/drawing/2016/5/13/chartex" xmlns:cx8="http://schemas.microsoft.com/office/drawing/2016/5/14/chartex" xmlns:aink="http://schemas.microsoft.com/office/drawing/2016/ink" xmlns:am3d="http://schemas.microsoft.com/office/drawing/2017/model3d" xmlns:w16cid="http://schemas.microsoft.com/office/word/2016/wordml/cid">
+          <mc:Fallback xmlns:w16cid="http://schemas.microsoft.com/office/word/2016/wordml/cid" xmlns:am3d="http://schemas.microsoft.com/office/drawing/2017/model3d" xmlns:aink="http://schemas.microsoft.com/office/drawing/2016/ink" xmlns:cx8="http://schemas.microsoft.com/office/drawing/2016/5/14/chartex" xmlns:cx7="http://schemas.microsoft.com/office/drawing/2016/5/13/chartex" xmlns:cx6="http://schemas.microsoft.com/office/drawing/2016/5/12/chartex" xmlns:cx5="http://schemas.microsoft.com/office/drawing/2016/5/11/chartex" xmlns:cx4="http://schemas.microsoft.com/office/drawing/2016/5/10/chartex" xmlns:cx3="http://schemas.microsoft.com/office/drawing/2016/5/9/chartex" xmlns:cx2="http://schemas.microsoft.com/office/drawing/2015/10/21/chartex" xmlns:cx1="http://schemas.microsoft.com/office/drawing/2015/9/8/chartex">
             <w:pict>
               <v:line w14:anchorId="74D2659E" id="Conector recto 43" o:spid="_x0000_s1026" style="position:absolute;flip:x y;z-index:251737088;visibility:visible;mso-wrap-style:square;mso-width-percent:0;mso-height-percent:0;mso-wrap-distance-left:9pt;mso-wrap-distance-top:0;mso-wrap-distance-right:9pt;mso-wrap-distance-bottom:0;mso-position-horizontal:absolute;mso-position-horizontal-relative:margin;mso-position-vertical:absolute;mso-position-vertical-relative:text;mso-width-percent:0;mso-height-percent:0;mso-width-relative:margin;mso-height-relative:margin" from="60.45pt,13.85pt" to="60.45pt,24.35pt" o:gfxdata="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" strokecolor="black [3200]" strokeweight=".5pt">
                 <v:stroke joinstyle="miter"/>
@@ -4579,7 +4423,7 @@
               </wp:anchor>
             </w:drawing>
           </mc:Choice>
-          <mc:Fallback xmlns:cx1="http://schemas.microsoft.com/office/drawing/2015/9/8/chartex" xmlns:cx2="http://schemas.microsoft.com/office/drawing/2015/10/21/chartex" xmlns:cx3="http://schemas.microsoft.com/office/drawing/2016/5/9/chartex" xmlns:cx4="http://schemas.microsoft.com/office/drawing/2016/5/10/chartex" xmlns:cx5="http://schemas.microsoft.com/office/drawing/2016/5/11/chartex" xmlns:cx6="http://schemas.microsoft.com/office/drawing/2016/5/12/chartex" xmlns:cx7="http://schemas.microsoft.com/office/drawing/2016/5/13/chartex" xmlns:cx8="http://schemas.microsoft.com/office/drawing/2016/5/14/chartex" xmlns:aink="http://schemas.microsoft.com/office/drawing/2016/ink" xmlns:am3d="http://schemas.microsoft.com/office/drawing/2017/model3d" xmlns:w16cid="http://schemas.microsoft.com/office/word/2016/wordml/cid">
+          <mc:Fallback xmlns:w16cid="http://schemas.microsoft.com/office/word/2016/wordml/cid" xmlns:am3d="http://schemas.microsoft.com/office/drawing/2017/model3d" xmlns:aink="http://schemas.microsoft.com/office/drawing/2016/ink" xmlns:cx8="http://schemas.microsoft.com/office/drawing/2016/5/14/chartex" xmlns:cx7="http://schemas.microsoft.com/office/drawing/2016/5/13/chartex" xmlns:cx6="http://schemas.microsoft.com/office/drawing/2016/5/12/chartex" xmlns:cx5="http://schemas.microsoft.com/office/drawing/2016/5/11/chartex" xmlns:cx4="http://schemas.microsoft.com/office/drawing/2016/5/10/chartex" xmlns:cx3="http://schemas.microsoft.com/office/drawing/2016/5/9/chartex" xmlns:cx2="http://schemas.microsoft.com/office/drawing/2015/10/21/chartex" xmlns:cx1="http://schemas.microsoft.com/office/drawing/2015/9/8/chartex">
             <w:pict>
               <v:line w14:anchorId="1D85D6AD" id="Conector recto 51" o:spid="_x0000_s1026" style="position:absolute;flip:x;z-index:251749376;visibility:visible;mso-wrap-style:square;mso-width-percent:0;mso-height-percent:0;mso-wrap-distance-left:9pt;mso-wrap-distance-top:0;mso-wrap-distance-right:9pt;mso-wrap-distance-bottom:0;mso-position-horizontal:absolute;mso-position-horizontal-relative:text;mso-position-vertical:absolute;mso-position-vertical-relative:text;mso-width-percent:0;mso-height-percent:0;mso-width-relative:margin;mso-height-relative:margin" from="124.15pt,20.05pt" to="463.15pt,21.55pt" o:gfxdata="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" strokecolor="black [3200]" strokeweight=".5pt">
                 <v:stroke joinstyle="miter"/>
@@ -4686,7 +4530,7 @@
               </wp:anchor>
             </w:drawing>
           </mc:Choice>
-          <mc:Fallback xmlns:cx1="http://schemas.microsoft.com/office/drawing/2015/9/8/chartex" xmlns:cx2="http://schemas.microsoft.com/office/drawing/2015/10/21/chartex" xmlns:cx3="http://schemas.microsoft.com/office/drawing/2016/5/9/chartex" xmlns:cx4="http://schemas.microsoft.com/office/drawing/2016/5/10/chartex" xmlns:cx5="http://schemas.microsoft.com/office/drawing/2016/5/11/chartex" xmlns:cx6="http://schemas.microsoft.com/office/drawing/2016/5/12/chartex" xmlns:cx7="http://schemas.microsoft.com/office/drawing/2016/5/13/chartex" xmlns:cx8="http://schemas.microsoft.com/office/drawing/2016/5/14/chartex" xmlns:aink="http://schemas.microsoft.com/office/drawing/2016/ink" xmlns:am3d="http://schemas.microsoft.com/office/drawing/2017/model3d" xmlns:w16cid="http://schemas.microsoft.com/office/word/2016/wordml/cid">
+          <mc:Fallback xmlns:w16cid="http://schemas.microsoft.com/office/word/2016/wordml/cid" xmlns:am3d="http://schemas.microsoft.com/office/drawing/2017/model3d" xmlns:aink="http://schemas.microsoft.com/office/drawing/2016/ink" xmlns:cx8="http://schemas.microsoft.com/office/drawing/2016/5/14/chartex" xmlns:cx7="http://schemas.microsoft.com/office/drawing/2016/5/13/chartex" xmlns:cx6="http://schemas.microsoft.com/office/drawing/2016/5/12/chartex" xmlns:cx5="http://schemas.microsoft.com/office/drawing/2016/5/11/chartex" xmlns:cx4="http://schemas.microsoft.com/office/drawing/2016/5/10/chartex" xmlns:cx3="http://schemas.microsoft.com/office/drawing/2016/5/9/chartex" xmlns:cx2="http://schemas.microsoft.com/office/drawing/2015/10/21/chartex" xmlns:cx1="http://schemas.microsoft.com/office/drawing/2015/9/8/chartex">
             <w:pict>
               <v:shape w14:anchorId="21DFE80F" id="Conector recto de flecha 45" o:spid="_x0000_s1026" type="#_x0000_t32" style="position:absolute;margin-left:-50.6pt;margin-top:12.4pt;width:153pt;height:13.15pt;flip:y;z-index:251801600;visibility:visible;mso-wrap-style:square;mso-width-percent:0;mso-height-percent:0;mso-wrap-distance-left:9pt;mso-wrap-distance-top:0;mso-wrap-distance-right:9pt;mso-wrap-distance-bottom:0;mso-position-horizontal:absolute;mso-position-horizontal-relative:margin;mso-position-vertical:absolute;mso-position-vertical-relative:text;mso-width-percent:0;mso-height-percent:0;mso-width-relative:margin;mso-height-relative:margin" o:gfxdata="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" strokecolor="#5b9bd5 [3204]" strokeweight=".5pt">
                 <v:stroke endarrow="block" joinstyle="miter"/>
@@ -4758,7 +4602,7 @@
               </wp:anchor>
             </w:drawing>
           </mc:Choice>
-          <mc:Fallback xmlns:cx1="http://schemas.microsoft.com/office/drawing/2015/9/8/chartex" xmlns:cx2="http://schemas.microsoft.com/office/drawing/2015/10/21/chartex" xmlns:cx3="http://schemas.microsoft.com/office/drawing/2016/5/9/chartex" xmlns:cx4="http://schemas.microsoft.com/office/drawing/2016/5/10/chartex" xmlns:cx5="http://schemas.microsoft.com/office/drawing/2016/5/11/chartex" xmlns:cx6="http://schemas.microsoft.com/office/drawing/2016/5/12/chartex" xmlns:cx7="http://schemas.microsoft.com/office/drawing/2016/5/13/chartex" xmlns:cx8="http://schemas.microsoft.com/office/drawing/2016/5/14/chartex" xmlns:aink="http://schemas.microsoft.com/office/drawing/2016/ink" xmlns:am3d="http://schemas.microsoft.com/office/drawing/2017/model3d" xmlns:w16cid="http://schemas.microsoft.com/office/word/2016/wordml/cid">
+          <mc:Fallback xmlns:w16cid="http://schemas.microsoft.com/office/word/2016/wordml/cid" xmlns:am3d="http://schemas.microsoft.com/office/drawing/2017/model3d" xmlns:aink="http://schemas.microsoft.com/office/drawing/2016/ink" xmlns:cx8="http://schemas.microsoft.com/office/drawing/2016/5/14/chartex" xmlns:cx7="http://schemas.microsoft.com/office/drawing/2016/5/13/chartex" xmlns:cx6="http://schemas.microsoft.com/office/drawing/2016/5/12/chartex" xmlns:cx5="http://schemas.microsoft.com/office/drawing/2016/5/11/chartex" xmlns:cx4="http://schemas.microsoft.com/office/drawing/2016/5/10/chartex" xmlns:cx3="http://schemas.microsoft.com/office/drawing/2016/5/9/chartex" xmlns:cx2="http://schemas.microsoft.com/office/drawing/2015/10/21/chartex" xmlns:cx1="http://schemas.microsoft.com/office/drawing/2015/9/8/chartex">
             <w:pict>
               <v:line w14:anchorId="2ECEFA8D" id="Conector recto 44" o:spid="_x0000_s1026" style="position:absolute;flip:x;z-index:251799552;visibility:visible;mso-wrap-style:square;mso-width-percent:0;mso-height-percent:0;mso-wrap-distance-left:9pt;mso-wrap-distance-top:0;mso-wrap-distance-right:9pt;mso-wrap-distance-bottom:0;mso-position-horizontal:absolute;mso-position-horizontal-relative:margin;mso-position-vertical:absolute;mso-position-vertical-relative:text;mso-width-percent:0;mso-height-percent:0;mso-width-relative:margin;mso-height-relative:margin" from="-54.35pt,23.05pt" to="-51.2pt,155.75pt" o:gfxdata="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" strokecolor="#5b9bd5 [3204]" strokeweight=".5pt">
                 <v:stroke joinstyle="miter"/>
@@ -4834,7 +4678,7 @@
               </wp:anchor>
             </w:drawing>
           </mc:Choice>
-          <mc:Fallback xmlns:cx1="http://schemas.microsoft.com/office/drawing/2015/9/8/chartex" xmlns:cx2="http://schemas.microsoft.com/office/drawing/2015/10/21/chartex" xmlns:cx3="http://schemas.microsoft.com/office/drawing/2016/5/9/chartex" xmlns:cx4="http://schemas.microsoft.com/office/drawing/2016/5/10/chartex" xmlns:cx5="http://schemas.microsoft.com/office/drawing/2016/5/11/chartex" xmlns:cx6="http://schemas.microsoft.com/office/drawing/2016/5/12/chartex" xmlns:cx7="http://schemas.microsoft.com/office/drawing/2016/5/13/chartex" xmlns:cx8="http://schemas.microsoft.com/office/drawing/2016/5/14/chartex" xmlns:aink="http://schemas.microsoft.com/office/drawing/2016/ink" xmlns:am3d="http://schemas.microsoft.com/office/drawing/2017/model3d" xmlns:w16cid="http://schemas.microsoft.com/office/word/2016/wordml/cid">
+          <mc:Fallback xmlns:w16cid="http://schemas.microsoft.com/office/word/2016/wordml/cid" xmlns:am3d="http://schemas.microsoft.com/office/drawing/2017/model3d" xmlns:aink="http://schemas.microsoft.com/office/drawing/2016/ink" xmlns:cx8="http://schemas.microsoft.com/office/drawing/2016/5/14/chartex" xmlns:cx7="http://schemas.microsoft.com/office/drawing/2016/5/13/chartex" xmlns:cx6="http://schemas.microsoft.com/office/drawing/2016/5/12/chartex" xmlns:cx5="http://schemas.microsoft.com/office/drawing/2016/5/11/chartex" xmlns:cx4="http://schemas.microsoft.com/office/drawing/2016/5/10/chartex" xmlns:cx3="http://schemas.microsoft.com/office/drawing/2016/5/9/chartex" xmlns:cx2="http://schemas.microsoft.com/office/drawing/2015/10/21/chartex" xmlns:cx1="http://schemas.microsoft.com/office/drawing/2015/9/8/chartex">
             <w:pict>
               <v:shape w14:anchorId="57905554" id="Conector recto de flecha 55" o:spid="_x0000_s1026" type="#_x0000_t32" style="position:absolute;margin-left:83.7pt;margin-top:13.75pt;width:89.25pt;height:11.25pt;flip:x;z-index:251756544;visibility:visible;mso-wrap-style:square;mso-width-percent:0;mso-height-percent:0;mso-wrap-distance-left:9pt;mso-wrap-distance-top:0;mso-wrap-distance-right:9pt;mso-wrap-distance-bottom:0;mso-position-horizontal:absolute;mso-position-horizontal-relative:text;mso-position-vertical:absolute;mso-position-vertical-relative:text;mso-width-percent:0;mso-height-percent:0;mso-width-relative:margin;mso-height-relative:margin" o:gfxdata="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" strokecolor="black [3200]" strokeweight=".5pt">
                 <v:stroke endarrow="block" joinstyle="miter"/>
@@ -5019,7 +4863,7 @@
               </wp:anchor>
             </w:drawing>
           </mc:Choice>
-          <mc:Fallback xmlns:cx1="http://schemas.microsoft.com/office/drawing/2015/9/8/chartex" xmlns:cx2="http://schemas.microsoft.com/office/drawing/2015/10/21/chartex" xmlns:cx3="http://schemas.microsoft.com/office/drawing/2016/5/9/chartex" xmlns:cx4="http://schemas.microsoft.com/office/drawing/2016/5/10/chartex" xmlns:cx5="http://schemas.microsoft.com/office/drawing/2016/5/11/chartex" xmlns:cx6="http://schemas.microsoft.com/office/drawing/2016/5/12/chartex" xmlns:cx7="http://schemas.microsoft.com/office/drawing/2016/5/13/chartex" xmlns:cx8="http://schemas.microsoft.com/office/drawing/2016/5/14/chartex" xmlns:aink="http://schemas.microsoft.com/office/drawing/2016/ink" xmlns:am3d="http://schemas.microsoft.com/office/drawing/2017/model3d" xmlns:w16cid="http://schemas.microsoft.com/office/word/2016/wordml/cid">
+          <mc:Fallback xmlns:w16cid="http://schemas.microsoft.com/office/word/2016/wordml/cid" xmlns:am3d="http://schemas.microsoft.com/office/drawing/2017/model3d" xmlns:aink="http://schemas.microsoft.com/office/drawing/2016/ink" xmlns:cx8="http://schemas.microsoft.com/office/drawing/2016/5/14/chartex" xmlns:cx7="http://schemas.microsoft.com/office/drawing/2016/5/13/chartex" xmlns:cx6="http://schemas.microsoft.com/office/drawing/2016/5/12/chartex" xmlns:cx5="http://schemas.microsoft.com/office/drawing/2016/5/11/chartex" xmlns:cx4="http://schemas.microsoft.com/office/drawing/2016/5/10/chartex" xmlns:cx3="http://schemas.microsoft.com/office/drawing/2016/5/9/chartex" xmlns:cx2="http://schemas.microsoft.com/office/drawing/2015/10/21/chartex" xmlns:cx1="http://schemas.microsoft.com/office/drawing/2015/9/8/chartex">
             <w:pict>
               <v:line w14:anchorId="59A631CE" id="Conector recto 56" o:spid="_x0000_s1026" style="position:absolute;flip:y;z-index:251758592;visibility:visible;mso-wrap-style:square;mso-width-percent:0;mso-height-percent:0;mso-wrap-distance-left:9pt;mso-wrap-distance-top:0;mso-wrap-distance-right:9pt;mso-wrap-distance-bottom:0;mso-position-horizontal:absolute;mso-position-horizontal-relative:margin;mso-position-vertical:absolute;mso-position-vertical-relative:text;mso-width-percent:0;mso-height-percent:0;mso-width-relative:margin;mso-height-relative:margin" from="97.2pt,16.75pt" to="97.2pt,25pt" o:gfxdata="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" strokecolor="black [3200]" strokeweight=".5pt">
                 <v:stroke joinstyle="miter"/>
@@ -5373,7 +5217,7 @@
         <w:rPr>
           <w:rFonts w:cstheme="minorHAnsi"/>
           <w:noProof/>
-          <w:lang w:eastAsia="es-ES"/>
+          <w:lang w:eastAsia="es-ES" w:bidi="ar-SA"/>
         </w:rPr>
         <mc:AlternateContent>
           <mc:Choice Requires="wps">
@@ -5579,7 +5423,7 @@
         <w:rPr>
           <w:rFonts w:cstheme="minorHAnsi"/>
           <w:noProof/>
-          <w:lang w:eastAsia="es-ES"/>
+          <w:lang w:eastAsia="es-ES" w:bidi="ar-SA"/>
         </w:rPr>
         <mc:AlternateContent>
           <mc:Choice Requires="wps">
@@ -5714,7 +5558,7 @@
               </wp:anchor>
             </w:drawing>
           </mc:Choice>
-          <mc:Fallback xmlns:cx1="http://schemas.microsoft.com/office/drawing/2015/9/8/chartex" xmlns:cx2="http://schemas.microsoft.com/office/drawing/2015/10/21/chartex" xmlns:cx3="http://schemas.microsoft.com/office/drawing/2016/5/9/chartex" xmlns:cx4="http://schemas.microsoft.com/office/drawing/2016/5/10/chartex" xmlns:cx5="http://schemas.microsoft.com/office/drawing/2016/5/11/chartex" xmlns:cx6="http://schemas.microsoft.com/office/drawing/2016/5/12/chartex" xmlns:cx7="http://schemas.microsoft.com/office/drawing/2016/5/13/chartex" xmlns:cx8="http://schemas.microsoft.com/office/drawing/2016/5/14/chartex" xmlns:aink="http://schemas.microsoft.com/office/drawing/2016/ink" xmlns:am3d="http://schemas.microsoft.com/office/drawing/2017/model3d" xmlns:w16cid="http://schemas.microsoft.com/office/word/2016/wordml/cid">
+          <mc:Fallback xmlns:w16cid="http://schemas.microsoft.com/office/word/2016/wordml/cid" xmlns:am3d="http://schemas.microsoft.com/office/drawing/2017/model3d" xmlns:aink="http://schemas.microsoft.com/office/drawing/2016/ink" xmlns:cx8="http://schemas.microsoft.com/office/drawing/2016/5/14/chartex" xmlns:cx7="http://schemas.microsoft.com/office/drawing/2016/5/13/chartex" xmlns:cx6="http://schemas.microsoft.com/office/drawing/2016/5/12/chartex" xmlns:cx5="http://schemas.microsoft.com/office/drawing/2016/5/11/chartex" xmlns:cx4="http://schemas.microsoft.com/office/drawing/2016/5/10/chartex" xmlns:cx3="http://schemas.microsoft.com/office/drawing/2016/5/9/chartex" xmlns:cx2="http://schemas.microsoft.com/office/drawing/2015/10/21/chartex" xmlns:cx1="http://schemas.microsoft.com/office/drawing/2015/9/8/chartex">
             <w:pict>
               <v:shape w14:anchorId="0A67E437" id="Conector recto de flecha 75" o:spid="_x0000_s1026" type="#_x0000_t32" style="position:absolute;margin-left:387.1pt;margin-top:4.8pt;width:7.6pt;height:22.6pt;flip:x y;z-index:251795456;visibility:visible;mso-wrap-style:square;mso-width-percent:0;mso-height-percent:0;mso-wrap-distance-left:9pt;mso-wrap-distance-top:0;mso-wrap-distance-right:9pt;mso-wrap-distance-bottom:0;mso-position-horizontal:absolute;mso-position-horizontal-relative:margin;mso-position-vertical:absolute;mso-position-vertical-relative:text;mso-width-percent:0;mso-height-percent:0;mso-width-relative:margin;mso-height-relative:margin" o:gfxdata="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" strokecolor="#5b9bd5 [3204]" strokeweight=".5pt">
                 <v:stroke endarrow="block" joinstyle="miter"/>
@@ -5788,7 +5632,7 @@
               </wp:anchor>
             </w:drawing>
           </mc:Choice>
-          <mc:Fallback xmlns:cx1="http://schemas.microsoft.com/office/drawing/2015/9/8/chartex" xmlns:cx2="http://schemas.microsoft.com/office/drawing/2015/10/21/chartex" xmlns:cx3="http://schemas.microsoft.com/office/drawing/2016/5/9/chartex" xmlns:cx4="http://schemas.microsoft.com/office/drawing/2016/5/10/chartex" xmlns:cx5="http://schemas.microsoft.com/office/drawing/2016/5/11/chartex" xmlns:cx6="http://schemas.microsoft.com/office/drawing/2016/5/12/chartex" xmlns:cx7="http://schemas.microsoft.com/office/drawing/2016/5/13/chartex" xmlns:cx8="http://schemas.microsoft.com/office/drawing/2016/5/14/chartex" xmlns:aink="http://schemas.microsoft.com/office/drawing/2016/ink" xmlns:am3d="http://schemas.microsoft.com/office/drawing/2017/model3d" xmlns:w16cid="http://schemas.microsoft.com/office/word/2016/wordml/cid">
+          <mc:Fallback xmlns:w16cid="http://schemas.microsoft.com/office/word/2016/wordml/cid" xmlns:am3d="http://schemas.microsoft.com/office/drawing/2017/model3d" xmlns:aink="http://schemas.microsoft.com/office/drawing/2016/ink" xmlns:cx8="http://schemas.microsoft.com/office/drawing/2016/5/14/chartex" xmlns:cx7="http://schemas.microsoft.com/office/drawing/2016/5/13/chartex" xmlns:cx6="http://schemas.microsoft.com/office/drawing/2016/5/12/chartex" xmlns:cx5="http://schemas.microsoft.com/office/drawing/2016/5/11/chartex" xmlns:cx4="http://schemas.microsoft.com/office/drawing/2016/5/10/chartex" xmlns:cx3="http://schemas.microsoft.com/office/drawing/2016/5/9/chartex" xmlns:cx2="http://schemas.microsoft.com/office/drawing/2015/10/21/chartex" xmlns:cx1="http://schemas.microsoft.com/office/drawing/2015/9/8/chartex">
             <w:pict>
               <v:line w14:anchorId="6590E877" id="Conector recto 65" o:spid="_x0000_s1026" style="position:absolute;flip:x;z-index:251777024;visibility:visible;mso-wrap-style:square;mso-width-percent:0;mso-height-percent:0;mso-wrap-distance-left:9pt;mso-wrap-distance-top:0;mso-wrap-distance-right:9pt;mso-wrap-distance-bottom:0;mso-position-horizontal:absolute;mso-position-horizontal-relative:text;mso-position-vertical:absolute;mso-position-vertical-relative:text;mso-width-percent:0;mso-height-percent:0;mso-width-relative:margin;mso-height-relative:margin" from="202.1pt,.65pt" to="406.4pt,.65pt" o:gfxdata="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" strokecolor="#5b9bd5 [3204]" strokeweight=".5pt">
                 <v:stroke joinstyle="miter"/>
@@ -5861,7 +5705,7 @@
               </wp:anchor>
             </w:drawing>
           </mc:Choice>
-          <mc:Fallback xmlns:cx1="http://schemas.microsoft.com/office/drawing/2015/9/8/chartex" xmlns:cx2="http://schemas.microsoft.com/office/drawing/2015/10/21/chartex" xmlns:cx3="http://schemas.microsoft.com/office/drawing/2016/5/9/chartex" xmlns:cx4="http://schemas.microsoft.com/office/drawing/2016/5/10/chartex" xmlns:cx5="http://schemas.microsoft.com/office/drawing/2016/5/11/chartex" xmlns:cx6="http://schemas.microsoft.com/office/drawing/2016/5/12/chartex" xmlns:cx7="http://schemas.microsoft.com/office/drawing/2016/5/13/chartex" xmlns:cx8="http://schemas.microsoft.com/office/drawing/2016/5/14/chartex" xmlns:aink="http://schemas.microsoft.com/office/drawing/2016/ink" xmlns:am3d="http://schemas.microsoft.com/office/drawing/2017/model3d" xmlns:w16cid="http://schemas.microsoft.com/office/word/2016/wordml/cid">
+          <mc:Fallback xmlns:w16cid="http://schemas.microsoft.com/office/word/2016/wordml/cid" xmlns:am3d="http://schemas.microsoft.com/office/drawing/2017/model3d" xmlns:aink="http://schemas.microsoft.com/office/drawing/2016/ink" xmlns:cx8="http://schemas.microsoft.com/office/drawing/2016/5/14/chartex" xmlns:cx7="http://schemas.microsoft.com/office/drawing/2016/5/13/chartex" xmlns:cx6="http://schemas.microsoft.com/office/drawing/2016/5/12/chartex" xmlns:cx5="http://schemas.microsoft.com/office/drawing/2016/5/11/chartex" xmlns:cx4="http://schemas.microsoft.com/office/drawing/2016/5/10/chartex" xmlns:cx3="http://schemas.microsoft.com/office/drawing/2016/5/9/chartex" xmlns:cx2="http://schemas.microsoft.com/office/drawing/2015/10/21/chartex" xmlns:cx1="http://schemas.microsoft.com/office/drawing/2015/9/8/chartex">
             <w:pict>
               <v:line w14:anchorId="60D9DB81" id="Conector recto 64" o:spid="_x0000_s1026" style="position:absolute;flip:x y;z-index:251774976;visibility:visible;mso-wrap-style:square;mso-width-percent:0;mso-height-percent:0;mso-wrap-distance-left:9pt;mso-wrap-distance-top:0;mso-wrap-distance-right:9pt;mso-wrap-distance-bottom:0;mso-position-horizontal:absolute;mso-position-horizontal-relative:margin;mso-position-vertical:absolute;mso-position-vertical-relative:text;mso-width-percent:0;mso-height-percent:0;mso-width-relative:margin;mso-height-relative:margin" from="202.1pt,.65pt" to="202.1pt,13.2pt" o:gfxdata="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" strokecolor="#5b9bd5 [3204]" strokeweight=".5pt">
                 <v:stroke joinstyle="miter"/>
@@ -5939,7 +5783,7 @@
               </wp:anchor>
             </w:drawing>
           </mc:Choice>
-          <mc:Fallback xmlns:cx1="http://schemas.microsoft.com/office/drawing/2015/9/8/chartex" xmlns:cx2="http://schemas.microsoft.com/office/drawing/2015/10/21/chartex" xmlns:cx3="http://schemas.microsoft.com/office/drawing/2016/5/9/chartex" xmlns:cx4="http://schemas.microsoft.com/office/drawing/2016/5/10/chartex" xmlns:cx5="http://schemas.microsoft.com/office/drawing/2016/5/11/chartex" xmlns:cx6="http://schemas.microsoft.com/office/drawing/2016/5/12/chartex" xmlns:cx7="http://schemas.microsoft.com/office/drawing/2016/5/13/chartex" xmlns:cx8="http://schemas.microsoft.com/office/drawing/2016/5/14/chartex" xmlns:aink="http://schemas.microsoft.com/office/drawing/2016/ink" xmlns:am3d="http://schemas.microsoft.com/office/drawing/2017/model3d" xmlns:w16cid="http://schemas.microsoft.com/office/word/2016/wordml/cid">
+          <mc:Fallback xmlns:w16cid="http://schemas.microsoft.com/office/word/2016/wordml/cid" xmlns:am3d="http://schemas.microsoft.com/office/drawing/2017/model3d" xmlns:aink="http://schemas.microsoft.com/office/drawing/2016/ink" xmlns:cx8="http://schemas.microsoft.com/office/drawing/2016/5/14/chartex" xmlns:cx7="http://schemas.microsoft.com/office/drawing/2016/5/13/chartex" xmlns:cx6="http://schemas.microsoft.com/office/drawing/2016/5/12/chartex" xmlns:cx5="http://schemas.microsoft.com/office/drawing/2016/5/11/chartex" xmlns:cx4="http://schemas.microsoft.com/office/drawing/2016/5/10/chartex" xmlns:cx3="http://schemas.microsoft.com/office/drawing/2016/5/9/chartex" xmlns:cx2="http://schemas.microsoft.com/office/drawing/2015/10/21/chartex" xmlns:cx1="http://schemas.microsoft.com/office/drawing/2015/9/8/chartex">
             <w:pict>
               <v:shape w14:anchorId="2469A690" id="Conector recto de flecha 63" o:spid="_x0000_s1026" type="#_x0000_t32" style="position:absolute;margin-left:63.45pt;margin-top:.65pt;width:53.25pt;height:16.5pt;flip:x y;z-index:251772928;visibility:visible;mso-wrap-style:square;mso-width-percent:0;mso-height-percent:0;mso-wrap-distance-left:9pt;mso-wrap-distance-top:0;mso-wrap-distance-right:9pt;mso-wrap-distance-bottom:0;mso-position-horizontal:absolute;mso-position-horizontal-relative:text;mso-position-vertical:absolute;mso-position-vertical-relative:text;mso-width-percent:0;mso-height-percent:0;mso-width-relative:margin;mso-height-relative:margin" o:gfxdata="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" strokecolor="black [3200]" strokeweight=".5pt">
                 <v:stroke endarrow="block" joinstyle="miter"/>

--- a/Tablas.docx
+++ b/Tablas.docx
@@ -311,7 +311,7 @@
               </wp:anchor>
             </w:drawing>
           </mc:Choice>
-          <mc:Fallback xmlns:cx1="http://schemas.microsoft.com/office/drawing/2015/9/8/chartex" xmlns:cx2="http://schemas.microsoft.com/office/drawing/2015/10/21/chartex" xmlns:cx3="http://schemas.microsoft.com/office/drawing/2016/5/9/chartex" xmlns:cx4="http://schemas.microsoft.com/office/drawing/2016/5/10/chartex" xmlns:cx5="http://schemas.microsoft.com/office/drawing/2016/5/11/chartex" xmlns:cx6="http://schemas.microsoft.com/office/drawing/2016/5/12/chartex" xmlns:cx7="http://schemas.microsoft.com/office/drawing/2016/5/13/chartex" xmlns:cx8="http://schemas.microsoft.com/office/drawing/2016/5/14/chartex" xmlns:aink="http://schemas.microsoft.com/office/drawing/2016/ink" xmlns:am3d="http://schemas.microsoft.com/office/drawing/2017/model3d" xmlns:w16cid="http://schemas.microsoft.com/office/word/2016/wordml/cid">
+          <mc:Fallback xmlns:w16cid="http://schemas.microsoft.com/office/word/2016/wordml/cid" xmlns:am3d="http://schemas.microsoft.com/office/drawing/2017/model3d" xmlns:aink="http://schemas.microsoft.com/office/drawing/2016/ink" xmlns:cx8="http://schemas.microsoft.com/office/drawing/2016/5/14/chartex" xmlns:cx7="http://schemas.microsoft.com/office/drawing/2016/5/13/chartex" xmlns:cx6="http://schemas.microsoft.com/office/drawing/2016/5/12/chartex" xmlns:cx5="http://schemas.microsoft.com/office/drawing/2016/5/11/chartex" xmlns:cx4="http://schemas.microsoft.com/office/drawing/2016/5/10/chartex" xmlns:cx3="http://schemas.microsoft.com/office/drawing/2016/5/9/chartex" xmlns:cx2="http://schemas.microsoft.com/office/drawing/2015/10/21/chartex" xmlns:cx1="http://schemas.microsoft.com/office/drawing/2015/9/8/chartex">
             <w:pict>
               <v:shape w14:anchorId="1680FED1" id="Conector recto de flecha 9" o:spid="_x0000_s1026" type="#_x0000_t32" style="position:absolute;margin-left:38.7pt;margin-top:15.25pt;width:180pt;height:32.25pt;flip:x y;z-index:251671552;visibility:visible;mso-wrap-style:square;mso-width-percent:0;mso-height-percent:0;mso-wrap-distance-left:9pt;mso-wrap-distance-top:0;mso-wrap-distance-right:9pt;mso-wrap-distance-bottom:0;mso-position-horizontal:absolute;mso-position-horizontal-relative:text;mso-position-vertical:absolute;mso-position-vertical-relative:text;mso-width-percent:0;mso-height-percent:0;mso-width-relative:margin;mso-height-relative:margin" o:gfxdata="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" strokecolor="black [3200]" strokeweight=".5pt">
                 <v:stroke endarrow="block" joinstyle="miter"/>
@@ -386,7 +386,7 @@
               </wp:anchor>
             </w:drawing>
           </mc:Choice>
-          <mc:Fallback xmlns:cx1="http://schemas.microsoft.com/office/drawing/2015/9/8/chartex" xmlns:cx2="http://schemas.microsoft.com/office/drawing/2015/10/21/chartex" xmlns:cx3="http://schemas.microsoft.com/office/drawing/2016/5/9/chartex" xmlns:cx4="http://schemas.microsoft.com/office/drawing/2016/5/10/chartex" xmlns:cx5="http://schemas.microsoft.com/office/drawing/2016/5/11/chartex" xmlns:cx6="http://schemas.microsoft.com/office/drawing/2016/5/12/chartex" xmlns:cx7="http://schemas.microsoft.com/office/drawing/2016/5/13/chartex" xmlns:cx8="http://schemas.microsoft.com/office/drawing/2016/5/14/chartex" xmlns:aink="http://schemas.microsoft.com/office/drawing/2016/ink" xmlns:am3d="http://schemas.microsoft.com/office/drawing/2017/model3d" xmlns:w16cid="http://schemas.microsoft.com/office/word/2016/wordml/cid">
+          <mc:Fallback xmlns:w16cid="http://schemas.microsoft.com/office/word/2016/wordml/cid" xmlns:am3d="http://schemas.microsoft.com/office/drawing/2017/model3d" xmlns:aink="http://schemas.microsoft.com/office/drawing/2016/ink" xmlns:cx8="http://schemas.microsoft.com/office/drawing/2016/5/14/chartex" xmlns:cx7="http://schemas.microsoft.com/office/drawing/2016/5/13/chartex" xmlns:cx6="http://schemas.microsoft.com/office/drawing/2016/5/12/chartex" xmlns:cx5="http://schemas.microsoft.com/office/drawing/2016/5/11/chartex" xmlns:cx4="http://schemas.microsoft.com/office/drawing/2016/5/10/chartex" xmlns:cx3="http://schemas.microsoft.com/office/drawing/2016/5/9/chartex" xmlns:cx2="http://schemas.microsoft.com/office/drawing/2015/10/21/chartex" xmlns:cx1="http://schemas.microsoft.com/office/drawing/2015/9/8/chartex">
             <w:pict>
               <v:shape w14:anchorId="47FA0506" id="Conector recto de flecha 13" o:spid="_x0000_s1026" type="#_x0000_t32" style="position:absolute;margin-left:-31.05pt;margin-top:16.2pt;width:60pt;height:20.25pt;flip:y;z-index:251679744;visibility:visible;mso-wrap-style:square;mso-width-percent:0;mso-height-percent:0;mso-wrap-distance-left:9pt;mso-wrap-distance-top:0;mso-wrap-distance-right:9pt;mso-wrap-distance-bottom:0;mso-position-horizontal:absolute;mso-position-horizontal-relative:text;mso-position-vertical:absolute;mso-position-vertical-relative:text;mso-width-percent:0;mso-height-percent:0;mso-width-relative:margin;mso-height-relative:margin" o:gfxdata="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" strokecolor="black [3200]" strokeweight=".5pt">
                 <v:stroke endarrow="block" joinstyle="miter"/>
@@ -491,7 +491,7 @@
               </wp:anchor>
             </w:drawing>
           </mc:Choice>
-          <mc:Fallback xmlns:cx1="http://schemas.microsoft.com/office/drawing/2015/9/8/chartex" xmlns:cx2="http://schemas.microsoft.com/office/drawing/2015/10/21/chartex" xmlns:cx3="http://schemas.microsoft.com/office/drawing/2016/5/9/chartex" xmlns:cx4="http://schemas.microsoft.com/office/drawing/2016/5/10/chartex" xmlns:cx5="http://schemas.microsoft.com/office/drawing/2016/5/11/chartex" xmlns:cx6="http://schemas.microsoft.com/office/drawing/2016/5/12/chartex" xmlns:cx7="http://schemas.microsoft.com/office/drawing/2016/5/13/chartex" xmlns:cx8="http://schemas.microsoft.com/office/drawing/2016/5/14/chartex" xmlns:aink="http://schemas.microsoft.com/office/drawing/2016/ink" xmlns:am3d="http://schemas.microsoft.com/office/drawing/2017/model3d" xmlns:w16cid="http://schemas.microsoft.com/office/word/2016/wordml/cid">
+          <mc:Fallback xmlns:w16cid="http://schemas.microsoft.com/office/word/2016/wordml/cid" xmlns:am3d="http://schemas.microsoft.com/office/drawing/2017/model3d" xmlns:aink="http://schemas.microsoft.com/office/drawing/2016/ink" xmlns:cx8="http://schemas.microsoft.com/office/drawing/2016/5/14/chartex" xmlns:cx7="http://schemas.microsoft.com/office/drawing/2016/5/13/chartex" xmlns:cx6="http://schemas.microsoft.com/office/drawing/2016/5/12/chartex" xmlns:cx5="http://schemas.microsoft.com/office/drawing/2016/5/11/chartex" xmlns:cx4="http://schemas.microsoft.com/office/drawing/2016/5/10/chartex" xmlns:cx3="http://schemas.microsoft.com/office/drawing/2016/5/9/chartex" xmlns:cx2="http://schemas.microsoft.com/office/drawing/2015/10/21/chartex" xmlns:cx1="http://schemas.microsoft.com/office/drawing/2015/9/8/chartex">
             <w:pict>
               <v:line w14:anchorId="6E3B399C" id="Conector recto 12" o:spid="_x0000_s1026" style="position:absolute;flip:y;z-index:251677696;visibility:visible;mso-wrap-style:square;mso-width-percent:0;mso-height-percent:0;mso-wrap-distance-left:9pt;mso-wrap-distance-top:0;mso-wrap-distance-right:9pt;mso-wrap-distance-bottom:0;mso-position-horizontal:absolute;mso-position-horizontal-relative:margin;mso-position-vertical:absolute;mso-position-vertical-relative:text;mso-width-percent:0;mso-height-percent:0;mso-width-relative:margin;mso-height-relative:margin" from="-32.55pt,12.45pt" to="-31.8pt,55.95pt" o:gfxdata="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" strokecolor="black [3200]" strokeweight=".5pt">
                 <v:stroke joinstyle="miter"/>
@@ -646,7 +646,7 @@
               </wp:anchor>
             </w:drawing>
           </mc:Choice>
-          <mc:Fallback xmlns:cx1="http://schemas.microsoft.com/office/drawing/2015/9/8/chartex" xmlns:cx2="http://schemas.microsoft.com/office/drawing/2015/10/21/chartex" xmlns:cx3="http://schemas.microsoft.com/office/drawing/2016/5/9/chartex" xmlns:cx4="http://schemas.microsoft.com/office/drawing/2016/5/10/chartex" xmlns:cx5="http://schemas.microsoft.com/office/drawing/2016/5/11/chartex" xmlns:cx6="http://schemas.microsoft.com/office/drawing/2016/5/12/chartex" xmlns:cx7="http://schemas.microsoft.com/office/drawing/2016/5/13/chartex" xmlns:cx8="http://schemas.microsoft.com/office/drawing/2016/5/14/chartex" xmlns:aink="http://schemas.microsoft.com/office/drawing/2016/ink" xmlns:am3d="http://schemas.microsoft.com/office/drawing/2017/model3d" xmlns:w16cid="http://schemas.microsoft.com/office/word/2016/wordml/cid">
+          <mc:Fallback xmlns:w16cid="http://schemas.microsoft.com/office/word/2016/wordml/cid" xmlns:am3d="http://schemas.microsoft.com/office/drawing/2017/model3d" xmlns:aink="http://schemas.microsoft.com/office/drawing/2016/ink" xmlns:cx8="http://schemas.microsoft.com/office/drawing/2016/5/14/chartex" xmlns:cx7="http://schemas.microsoft.com/office/drawing/2016/5/13/chartex" xmlns:cx6="http://schemas.microsoft.com/office/drawing/2016/5/12/chartex" xmlns:cx5="http://schemas.microsoft.com/office/drawing/2016/5/11/chartex" xmlns:cx4="http://schemas.microsoft.com/office/drawing/2016/5/10/chartex" xmlns:cx3="http://schemas.microsoft.com/office/drawing/2016/5/9/chartex" xmlns:cx2="http://schemas.microsoft.com/office/drawing/2015/10/21/chartex" xmlns:cx1="http://schemas.microsoft.com/office/drawing/2015/9/8/chartex">
             <w:pict>
               <v:shape w14:anchorId="2538AC1E" id="Conector recto de flecha 60" o:spid="_x0000_s1026" type="#_x0000_t32" style="position:absolute;margin-left:98.7pt;margin-top:15.05pt;width:9.75pt;height:10.5pt;flip:x y;z-index:251766784;visibility:visible;mso-wrap-style:square;mso-width-percent:0;mso-height-percent:0;mso-wrap-distance-left:9pt;mso-wrap-distance-top:0;mso-wrap-distance-right:9pt;mso-wrap-distance-bottom:0;mso-position-horizontal:absolute;mso-position-horizontal-relative:text;mso-position-vertical:absolute;mso-position-vertical-relative:text;mso-width-percent:0;mso-height-percent:0;mso-width-relative:margin;mso-height-relative:margin" o:gfxdata="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" strokecolor="black [3200]" strokeweight=".5pt">
                 <v:stroke endarrow="block" joinstyle="miter"/>
@@ -717,7 +717,7 @@
               </wp:anchor>
             </w:drawing>
           </mc:Choice>
-          <mc:Fallback xmlns:cx1="http://schemas.microsoft.com/office/drawing/2015/9/8/chartex" xmlns:cx2="http://schemas.microsoft.com/office/drawing/2015/10/21/chartex" xmlns:cx3="http://schemas.microsoft.com/office/drawing/2016/5/9/chartex" xmlns:cx4="http://schemas.microsoft.com/office/drawing/2016/5/10/chartex" xmlns:cx5="http://schemas.microsoft.com/office/drawing/2016/5/11/chartex" xmlns:cx6="http://schemas.microsoft.com/office/drawing/2016/5/12/chartex" xmlns:cx7="http://schemas.microsoft.com/office/drawing/2016/5/13/chartex" xmlns:cx8="http://schemas.microsoft.com/office/drawing/2016/5/14/chartex" xmlns:aink="http://schemas.microsoft.com/office/drawing/2016/ink" xmlns:am3d="http://schemas.microsoft.com/office/drawing/2017/model3d" xmlns:w16cid="http://schemas.microsoft.com/office/word/2016/wordml/cid">
+          <mc:Fallback xmlns:w16cid="http://schemas.microsoft.com/office/word/2016/wordml/cid" xmlns:am3d="http://schemas.microsoft.com/office/drawing/2017/model3d" xmlns:aink="http://schemas.microsoft.com/office/drawing/2016/ink" xmlns:cx8="http://schemas.microsoft.com/office/drawing/2016/5/14/chartex" xmlns:cx7="http://schemas.microsoft.com/office/drawing/2016/5/13/chartex" xmlns:cx6="http://schemas.microsoft.com/office/drawing/2016/5/12/chartex" xmlns:cx5="http://schemas.microsoft.com/office/drawing/2016/5/11/chartex" xmlns:cx4="http://schemas.microsoft.com/office/drawing/2016/5/10/chartex" xmlns:cx3="http://schemas.microsoft.com/office/drawing/2016/5/9/chartex" xmlns:cx2="http://schemas.microsoft.com/office/drawing/2015/10/21/chartex" xmlns:cx1="http://schemas.microsoft.com/office/drawing/2015/9/8/chartex">
             <w:pict>
               <v:line w14:anchorId="4D4D1E1D" id="Conector recto 59" o:spid="_x0000_s1026" style="position:absolute;flip:y;z-index:251764736;visibility:visible;mso-wrap-style:square;mso-width-percent:0;mso-height-percent:0;mso-wrap-distance-left:9pt;mso-wrap-distance-top:0;mso-wrap-distance-right:9pt;mso-wrap-distance-bottom:0;mso-position-horizontal:absolute;mso-position-horizontal-relative:margin;mso-position-vertical:absolute;mso-position-vertical-relative:text;mso-width-percent:0;mso-height-percent:0;mso-width-relative:margin;mso-height-relative:margin" from="108.45pt,15.05pt" to="470.7pt,16.55pt" o:gfxdata="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" strokecolor="black [3200]" strokeweight=".5pt">
                 <v:stroke joinstyle="miter"/>
@@ -789,7 +789,7 @@
               </wp:anchor>
             </w:drawing>
           </mc:Choice>
-          <mc:Fallback xmlns:cx1="http://schemas.microsoft.com/office/drawing/2015/9/8/chartex" xmlns:cx2="http://schemas.microsoft.com/office/drawing/2015/10/21/chartex" xmlns:cx3="http://schemas.microsoft.com/office/drawing/2016/5/9/chartex" xmlns:cx4="http://schemas.microsoft.com/office/drawing/2016/5/10/chartex" xmlns:cx5="http://schemas.microsoft.com/office/drawing/2016/5/11/chartex" xmlns:cx6="http://schemas.microsoft.com/office/drawing/2016/5/12/chartex" xmlns:cx7="http://schemas.microsoft.com/office/drawing/2016/5/13/chartex" xmlns:cx8="http://schemas.microsoft.com/office/drawing/2016/5/14/chartex" xmlns:aink="http://schemas.microsoft.com/office/drawing/2016/ink" xmlns:am3d="http://schemas.microsoft.com/office/drawing/2017/model3d" xmlns:w16cid="http://schemas.microsoft.com/office/word/2016/wordml/cid">
+          <mc:Fallback xmlns:w16cid="http://schemas.microsoft.com/office/word/2016/wordml/cid" xmlns:am3d="http://schemas.microsoft.com/office/drawing/2017/model3d" xmlns:aink="http://schemas.microsoft.com/office/drawing/2016/ink" xmlns:cx8="http://schemas.microsoft.com/office/drawing/2016/5/14/chartex" xmlns:cx7="http://schemas.microsoft.com/office/drawing/2016/5/13/chartex" xmlns:cx6="http://schemas.microsoft.com/office/drawing/2016/5/12/chartex" xmlns:cx5="http://schemas.microsoft.com/office/drawing/2016/5/11/chartex" xmlns:cx4="http://schemas.microsoft.com/office/drawing/2016/5/10/chartex" xmlns:cx3="http://schemas.microsoft.com/office/drawing/2016/5/9/chartex" xmlns:cx2="http://schemas.microsoft.com/office/drawing/2015/10/21/chartex" xmlns:cx1="http://schemas.microsoft.com/office/drawing/2015/9/8/chartex">
             <w:pict>
               <v:line w14:anchorId="5C5114AC" id="Conector recto 58" o:spid="_x0000_s1026" style="position:absolute;flip:x y;z-index:251762688;visibility:visible;mso-wrap-style:square;mso-width-percent:0;mso-height-percent:0;mso-wrap-distance-left:9pt;mso-wrap-distance-top:0;mso-wrap-distance-right:9pt;mso-wrap-distance-bottom:0;mso-position-horizontal:absolute;mso-position-horizontal-relative:margin;mso-position-vertical:absolute;mso-position-vertical-relative:text;mso-width-percent:0;mso-height-percent:0;mso-width-relative:margin;mso-height-relative:margin" from="469.2pt,13.55pt" to="472.2pt,447.05pt" o:gfxdata="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" strokecolor="black [3200]" strokeweight=".5pt">
                 <v:stroke joinstyle="miter"/>
@@ -861,7 +861,7 @@
               </wp:anchor>
             </w:drawing>
           </mc:Choice>
-          <mc:Fallback xmlns:cx1="http://schemas.microsoft.com/office/drawing/2015/9/8/chartex" xmlns:cx2="http://schemas.microsoft.com/office/drawing/2015/10/21/chartex" xmlns:cx3="http://schemas.microsoft.com/office/drawing/2016/5/9/chartex" xmlns:cx4="http://schemas.microsoft.com/office/drawing/2016/5/10/chartex" xmlns:cx5="http://schemas.microsoft.com/office/drawing/2016/5/11/chartex" xmlns:cx6="http://schemas.microsoft.com/office/drawing/2016/5/12/chartex" xmlns:cx7="http://schemas.microsoft.com/office/drawing/2016/5/13/chartex" xmlns:cx8="http://schemas.microsoft.com/office/drawing/2016/5/14/chartex" xmlns:aink="http://schemas.microsoft.com/office/drawing/2016/ink" xmlns:am3d="http://schemas.microsoft.com/office/drawing/2017/model3d" xmlns:w16cid="http://schemas.microsoft.com/office/word/2016/wordml/cid">
+          <mc:Fallback xmlns:w16cid="http://schemas.microsoft.com/office/word/2016/wordml/cid" xmlns:am3d="http://schemas.microsoft.com/office/drawing/2017/model3d" xmlns:aink="http://schemas.microsoft.com/office/drawing/2016/ink" xmlns:cx8="http://schemas.microsoft.com/office/drawing/2016/5/14/chartex" xmlns:cx7="http://schemas.microsoft.com/office/drawing/2016/5/13/chartex" xmlns:cx6="http://schemas.microsoft.com/office/drawing/2016/5/12/chartex" xmlns:cx5="http://schemas.microsoft.com/office/drawing/2016/5/11/chartex" xmlns:cx4="http://schemas.microsoft.com/office/drawing/2016/5/10/chartex" xmlns:cx3="http://schemas.microsoft.com/office/drawing/2016/5/9/chartex" xmlns:cx2="http://schemas.microsoft.com/office/drawing/2015/10/21/chartex" xmlns:cx1="http://schemas.microsoft.com/office/drawing/2015/9/8/chartex">
             <w:pict>
               <v:line w14:anchorId="0B55F006" id="Conector recto 47" o:spid="_x0000_s1026" style="position:absolute;flip:x y;z-index:251741184;visibility:visible;mso-wrap-style:square;mso-width-percent:0;mso-height-percent:0;mso-wrap-distance-left:9pt;mso-wrap-distance-top:0;mso-wrap-distance-right:9pt;mso-wrap-distance-bottom:0;mso-position-horizontal:absolute;mso-position-horizontal-relative:margin;mso-position-vertical:absolute;mso-position-vertical-relative:text;mso-width-percent:0;mso-height-percent:0;mso-width-relative:margin;mso-height-relative:margin" from="445.15pt,26.3pt" to="447.4pt,377.3pt" o:gfxdata="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" strokecolor="black [3200]" strokeweight=".5pt">
                 <v:stroke joinstyle="miter"/>
@@ -933,7 +933,7 @@
               </wp:anchor>
             </w:drawing>
           </mc:Choice>
-          <mc:Fallback xmlns:cx1="http://schemas.microsoft.com/office/drawing/2015/9/8/chartex" xmlns:cx2="http://schemas.microsoft.com/office/drawing/2015/10/21/chartex" xmlns:cx3="http://schemas.microsoft.com/office/drawing/2016/5/9/chartex" xmlns:cx4="http://schemas.microsoft.com/office/drawing/2016/5/10/chartex" xmlns:cx5="http://schemas.microsoft.com/office/drawing/2016/5/11/chartex" xmlns:cx6="http://schemas.microsoft.com/office/drawing/2016/5/12/chartex" xmlns:cx7="http://schemas.microsoft.com/office/drawing/2016/5/13/chartex" xmlns:cx8="http://schemas.microsoft.com/office/drawing/2016/5/14/chartex" xmlns:aink="http://schemas.microsoft.com/office/drawing/2016/ink" xmlns:am3d="http://schemas.microsoft.com/office/drawing/2017/model3d" xmlns:w16cid="http://schemas.microsoft.com/office/word/2016/wordml/cid">
+          <mc:Fallback xmlns:w16cid="http://schemas.microsoft.com/office/word/2016/wordml/cid" xmlns:am3d="http://schemas.microsoft.com/office/drawing/2017/model3d" xmlns:aink="http://schemas.microsoft.com/office/drawing/2016/ink" xmlns:cx8="http://schemas.microsoft.com/office/drawing/2016/5/14/chartex" xmlns:cx7="http://schemas.microsoft.com/office/drawing/2016/5/13/chartex" xmlns:cx6="http://schemas.microsoft.com/office/drawing/2016/5/12/chartex" xmlns:cx5="http://schemas.microsoft.com/office/drawing/2016/5/11/chartex" xmlns:cx4="http://schemas.microsoft.com/office/drawing/2016/5/10/chartex" xmlns:cx3="http://schemas.microsoft.com/office/drawing/2016/5/9/chartex" xmlns:cx2="http://schemas.microsoft.com/office/drawing/2015/10/21/chartex" xmlns:cx1="http://schemas.microsoft.com/office/drawing/2015/9/8/chartex">
             <w:pict>
               <v:line w14:anchorId="0C4C594C" id="Conector recto 52" o:spid="_x0000_s1026" style="position:absolute;flip:x y;z-index:251751424;visibility:visible;mso-wrap-style:square;mso-width-percent:0;mso-height-percent:0;mso-wrap-distance-left:9pt;mso-wrap-distance-top:0;mso-wrap-distance-right:9pt;mso-wrap-distance-bottom:0;mso-position-horizontal:absolute;mso-position-horizontal-relative:margin;mso-position-vertical:absolute;mso-position-vertical-relative:text;mso-width-percent:0;mso-height-percent:0;mso-width-relative:margin;mso-height-relative:margin" from="462.45pt,21.8pt" to="464.7pt,402.05pt" o:gfxdata="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" strokecolor="black [3200]" strokeweight=".5pt">
                 <v:stroke joinstyle="miter"/>
@@ -1005,7 +1005,7 @@
               </wp:anchor>
             </w:drawing>
           </mc:Choice>
-          <mc:Fallback xmlns:cx1="http://schemas.microsoft.com/office/drawing/2015/9/8/chartex" xmlns:cx2="http://schemas.microsoft.com/office/drawing/2015/10/21/chartex" xmlns:cx3="http://schemas.microsoft.com/office/drawing/2016/5/9/chartex" xmlns:cx4="http://schemas.microsoft.com/office/drawing/2016/5/10/chartex" xmlns:cx5="http://schemas.microsoft.com/office/drawing/2016/5/11/chartex" xmlns:cx6="http://schemas.microsoft.com/office/drawing/2016/5/12/chartex" xmlns:cx7="http://schemas.microsoft.com/office/drawing/2016/5/13/chartex" xmlns:cx8="http://schemas.microsoft.com/office/drawing/2016/5/14/chartex" xmlns:aink="http://schemas.microsoft.com/office/drawing/2016/ink" xmlns:am3d="http://schemas.microsoft.com/office/drawing/2017/model3d" xmlns:w16cid="http://schemas.microsoft.com/office/word/2016/wordml/cid">
+          <mc:Fallback xmlns:w16cid="http://schemas.microsoft.com/office/word/2016/wordml/cid" xmlns:am3d="http://schemas.microsoft.com/office/drawing/2017/model3d" xmlns:aink="http://schemas.microsoft.com/office/drawing/2016/ink" xmlns:cx8="http://schemas.microsoft.com/office/drawing/2016/5/14/chartex" xmlns:cx7="http://schemas.microsoft.com/office/drawing/2016/5/13/chartex" xmlns:cx6="http://schemas.microsoft.com/office/drawing/2016/5/12/chartex" xmlns:cx5="http://schemas.microsoft.com/office/drawing/2016/5/11/chartex" xmlns:cx4="http://schemas.microsoft.com/office/drawing/2016/5/10/chartex" xmlns:cx3="http://schemas.microsoft.com/office/drawing/2016/5/9/chartex" xmlns:cx2="http://schemas.microsoft.com/office/drawing/2015/10/21/chartex" xmlns:cx1="http://schemas.microsoft.com/office/drawing/2015/9/8/chartex">
             <w:pict>
               <v:line w14:anchorId="751C1C5B" id="Conector recto 53" o:spid="_x0000_s1026" style="position:absolute;flip:y;z-index:251753472;visibility:visible;mso-wrap-style:square;mso-width-percent:0;mso-height-percent:0;mso-wrap-distance-left:9pt;mso-wrap-distance-top:0;mso-wrap-distance-right:9pt;mso-wrap-distance-bottom:0;mso-position-horizontal:absolute;mso-position-horizontal-relative:margin;mso-position-vertical:absolute;mso-position-vertical-relative:text;mso-width-percent:0;mso-height-percent:0;mso-width-relative:margin;mso-height-relative:margin" from="107.25pt,21.7pt" to="463.5pt,23.95pt" o:gfxdata="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" strokecolor="black [3200]" strokeweight=".5pt">
                 <v:stroke joinstyle="miter"/>
@@ -1081,7 +1081,7 @@
               </wp:anchor>
             </w:drawing>
           </mc:Choice>
-          <mc:Fallback xmlns:cx1="http://schemas.microsoft.com/office/drawing/2015/9/8/chartex" xmlns:cx2="http://schemas.microsoft.com/office/drawing/2015/10/21/chartex" xmlns:cx3="http://schemas.microsoft.com/office/drawing/2016/5/9/chartex" xmlns:cx4="http://schemas.microsoft.com/office/drawing/2016/5/10/chartex" xmlns:cx5="http://schemas.microsoft.com/office/drawing/2016/5/11/chartex" xmlns:cx6="http://schemas.microsoft.com/office/drawing/2016/5/12/chartex" xmlns:cx7="http://schemas.microsoft.com/office/drawing/2016/5/13/chartex" xmlns:cx8="http://schemas.microsoft.com/office/drawing/2016/5/14/chartex" xmlns:aink="http://schemas.microsoft.com/office/drawing/2016/ink" xmlns:am3d="http://schemas.microsoft.com/office/drawing/2017/model3d" xmlns:w16cid="http://schemas.microsoft.com/office/word/2016/wordml/cid">
+          <mc:Fallback xmlns:w16cid="http://schemas.microsoft.com/office/word/2016/wordml/cid" xmlns:am3d="http://schemas.microsoft.com/office/drawing/2017/model3d" xmlns:aink="http://schemas.microsoft.com/office/drawing/2016/ink" xmlns:cx8="http://schemas.microsoft.com/office/drawing/2016/5/14/chartex" xmlns:cx7="http://schemas.microsoft.com/office/drawing/2016/5/13/chartex" xmlns:cx6="http://schemas.microsoft.com/office/drawing/2016/5/12/chartex" xmlns:cx5="http://schemas.microsoft.com/office/drawing/2016/5/11/chartex" xmlns:cx4="http://schemas.microsoft.com/office/drawing/2016/5/10/chartex" xmlns:cx3="http://schemas.microsoft.com/office/drawing/2016/5/9/chartex" xmlns:cx2="http://schemas.microsoft.com/office/drawing/2015/10/21/chartex" xmlns:cx1="http://schemas.microsoft.com/office/drawing/2015/9/8/chartex">
             <w:pict>
               <v:shape w14:anchorId="3B61763A" id="Conector recto de flecha 54" o:spid="_x0000_s1026" type="#_x0000_t32" style="position:absolute;margin-left:100.2pt;margin-top:11.7pt;width:10.5pt;height:6pt;flip:x y;z-index:251755520;visibility:visible;mso-wrap-style:square;mso-width-percent:0;mso-height-percent:0;mso-wrap-distance-left:9pt;mso-wrap-distance-top:0;mso-wrap-distance-right:9pt;mso-wrap-distance-bottom:0;mso-position-horizontal:absolute;mso-position-horizontal-relative:text;mso-position-vertical:absolute;mso-position-vertical-relative:text;mso-width-percent:0;mso-height-percent:0;mso-width-relative:margin;mso-height-relative:margin" o:gfxdata="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" strokecolor="black [3200]" strokeweight=".5pt">
                 <v:stroke endarrow="block" joinstyle="miter"/>
@@ -1156,7 +1156,7 @@
               </wp:anchor>
             </w:drawing>
           </mc:Choice>
-          <mc:Fallback xmlns:cx1="http://schemas.microsoft.com/office/drawing/2015/9/8/chartex" xmlns:cx2="http://schemas.microsoft.com/office/drawing/2015/10/21/chartex" xmlns:cx3="http://schemas.microsoft.com/office/drawing/2016/5/9/chartex" xmlns:cx4="http://schemas.microsoft.com/office/drawing/2016/5/10/chartex" xmlns:cx5="http://schemas.microsoft.com/office/drawing/2016/5/11/chartex" xmlns:cx6="http://schemas.microsoft.com/office/drawing/2016/5/12/chartex" xmlns:cx7="http://schemas.microsoft.com/office/drawing/2016/5/13/chartex" xmlns:cx8="http://schemas.microsoft.com/office/drawing/2016/5/14/chartex" xmlns:aink="http://schemas.microsoft.com/office/drawing/2016/ink" xmlns:am3d="http://schemas.microsoft.com/office/drawing/2017/model3d" xmlns:w16cid="http://schemas.microsoft.com/office/word/2016/wordml/cid">
+          <mc:Fallback xmlns:w16cid="http://schemas.microsoft.com/office/word/2016/wordml/cid" xmlns:am3d="http://schemas.microsoft.com/office/drawing/2017/model3d" xmlns:aink="http://schemas.microsoft.com/office/drawing/2016/ink" xmlns:cx8="http://schemas.microsoft.com/office/drawing/2016/5/14/chartex" xmlns:cx7="http://schemas.microsoft.com/office/drawing/2016/5/13/chartex" xmlns:cx6="http://schemas.microsoft.com/office/drawing/2016/5/12/chartex" xmlns:cx5="http://schemas.microsoft.com/office/drawing/2016/5/11/chartex" xmlns:cx4="http://schemas.microsoft.com/office/drawing/2016/5/10/chartex" xmlns:cx3="http://schemas.microsoft.com/office/drawing/2016/5/9/chartex" xmlns:cx2="http://schemas.microsoft.com/office/drawing/2015/10/21/chartex" xmlns:cx1="http://schemas.microsoft.com/office/drawing/2015/9/8/chartex">
             <w:pict>
               <v:shape w14:anchorId="1761885B" id="Conector recto de flecha 49" o:spid="_x0000_s1026" type="#_x0000_t32" style="position:absolute;margin-left:90.4pt;margin-top:12.4pt;width:3.55pt;height:15.75pt;flip:x y;z-index:251745280;visibility:visible;mso-wrap-style:square;mso-width-percent:0;mso-height-percent:0;mso-wrap-distance-left:9pt;mso-wrap-distance-top:0;mso-wrap-distance-right:9pt;mso-wrap-distance-bottom:0;mso-position-horizontal:absolute;mso-position-horizontal-relative:text;mso-position-vertical:absolute;mso-position-vertical-relative:text;mso-width-percent:0;mso-height-percent:0;mso-width-relative:margin;mso-height-relative:margin" o:gfxdata="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" strokecolor="black [3200]" strokeweight=".5pt">
                 <v:stroke endarrow="block" joinstyle="miter"/>
@@ -1230,7 +1230,7 @@
               </wp:anchor>
             </w:drawing>
           </mc:Choice>
-          <mc:Fallback xmlns:cx1="http://schemas.microsoft.com/office/drawing/2015/9/8/chartex" xmlns:cx2="http://schemas.microsoft.com/office/drawing/2015/10/21/chartex" xmlns:cx3="http://schemas.microsoft.com/office/drawing/2016/5/9/chartex" xmlns:cx4="http://schemas.microsoft.com/office/drawing/2016/5/10/chartex" xmlns:cx5="http://schemas.microsoft.com/office/drawing/2016/5/11/chartex" xmlns:cx6="http://schemas.microsoft.com/office/drawing/2016/5/12/chartex" xmlns:cx7="http://schemas.microsoft.com/office/drawing/2016/5/13/chartex" xmlns:cx8="http://schemas.microsoft.com/office/drawing/2016/5/14/chartex" xmlns:aink="http://schemas.microsoft.com/office/drawing/2016/ink" xmlns:am3d="http://schemas.microsoft.com/office/drawing/2017/model3d" xmlns:w16cid="http://schemas.microsoft.com/office/word/2016/wordml/cid">
+          <mc:Fallback xmlns:w16cid="http://schemas.microsoft.com/office/word/2016/wordml/cid" xmlns:am3d="http://schemas.microsoft.com/office/drawing/2017/model3d" xmlns:aink="http://schemas.microsoft.com/office/drawing/2016/ink" xmlns:cx8="http://schemas.microsoft.com/office/drawing/2016/5/14/chartex" xmlns:cx7="http://schemas.microsoft.com/office/drawing/2016/5/13/chartex" xmlns:cx6="http://schemas.microsoft.com/office/drawing/2016/5/12/chartex" xmlns:cx5="http://schemas.microsoft.com/office/drawing/2016/5/11/chartex" xmlns:cx4="http://schemas.microsoft.com/office/drawing/2016/5/10/chartex" xmlns:cx3="http://schemas.microsoft.com/office/drawing/2016/5/9/chartex" xmlns:cx2="http://schemas.microsoft.com/office/drawing/2015/10/21/chartex" xmlns:cx1="http://schemas.microsoft.com/office/drawing/2015/9/8/chartex">
             <w:pict>
               <v:shape w14:anchorId="5BEF7905" id="Conector recto de flecha 42" o:spid="_x0000_s1026" type="#_x0000_t32" style="position:absolute;margin-left:56.7pt;margin-top:10.2pt;width:7.5pt;height:17.25pt;flip:y;z-index:251735040;visibility:visible;mso-wrap-style:square;mso-width-percent:0;mso-height-percent:0;mso-wrap-distance-left:9pt;mso-wrap-distance-top:0;mso-wrap-distance-right:9pt;mso-wrap-distance-bottom:0;mso-position-horizontal:absolute;mso-position-horizontal-relative:text;mso-position-vertical:absolute;mso-position-vertical-relative:text;mso-width-percent:0;mso-height-percent:0;mso-width-relative:margin;mso-height-relative:margin" o:gfxdata="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" strokecolor="#5b9bd5 [3204]" strokeweight=".5pt">
                 <v:stroke endarrow="block" joinstyle="miter"/>
@@ -1301,7 +1301,7 @@
               </wp:anchor>
             </w:drawing>
           </mc:Choice>
-          <mc:Fallback xmlns:cx1="http://schemas.microsoft.com/office/drawing/2015/9/8/chartex" xmlns:cx2="http://schemas.microsoft.com/office/drawing/2015/10/21/chartex" xmlns:cx3="http://schemas.microsoft.com/office/drawing/2016/5/9/chartex" xmlns:cx4="http://schemas.microsoft.com/office/drawing/2016/5/10/chartex" xmlns:cx5="http://schemas.microsoft.com/office/drawing/2016/5/11/chartex" xmlns:cx6="http://schemas.microsoft.com/office/drawing/2016/5/12/chartex" xmlns:cx7="http://schemas.microsoft.com/office/drawing/2016/5/13/chartex" xmlns:cx8="http://schemas.microsoft.com/office/drawing/2016/5/14/chartex" xmlns:aink="http://schemas.microsoft.com/office/drawing/2016/ink" xmlns:am3d="http://schemas.microsoft.com/office/drawing/2017/model3d" xmlns:w16cid="http://schemas.microsoft.com/office/word/2016/wordml/cid">
+          <mc:Fallback xmlns:w16cid="http://schemas.microsoft.com/office/word/2016/wordml/cid" xmlns:am3d="http://schemas.microsoft.com/office/drawing/2017/model3d" xmlns:aink="http://schemas.microsoft.com/office/drawing/2016/ink" xmlns:cx8="http://schemas.microsoft.com/office/drawing/2016/5/14/chartex" xmlns:cx7="http://schemas.microsoft.com/office/drawing/2016/5/13/chartex" xmlns:cx6="http://schemas.microsoft.com/office/drawing/2016/5/12/chartex" xmlns:cx5="http://schemas.microsoft.com/office/drawing/2016/5/11/chartex" xmlns:cx4="http://schemas.microsoft.com/office/drawing/2016/5/10/chartex" xmlns:cx3="http://schemas.microsoft.com/office/drawing/2016/5/9/chartex" xmlns:cx2="http://schemas.microsoft.com/office/drawing/2015/10/21/chartex" xmlns:cx1="http://schemas.microsoft.com/office/drawing/2015/9/8/chartex">
             <w:pict>
               <v:line w14:anchorId="15EB3D98" id="Conector recto 41" o:spid="_x0000_s1026" style="position:absolute;flip:x;z-index:251734016;visibility:visible;mso-wrap-style:square;mso-width-percent:0;mso-height-percent:0;mso-wrap-distance-left:9pt;mso-wrap-distance-top:0;mso-wrap-distance-right:9pt;mso-wrap-distance-bottom:0;mso-position-horizontal:absolute;mso-position-horizontal-relative:text;mso-position-vertical:absolute;mso-position-vertical-relative:text;mso-width-percent:0;mso-height-percent:0;mso-width-relative:margin;mso-height-relative:margin" from="-54.3pt,25.95pt" to="58.95pt,27.45pt" o:gfxdata="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" strokecolor="#5b9bd5 [3204]" strokeweight=".5pt">
                 <v:stroke joinstyle="miter"/>
@@ -1376,7 +1376,7 @@
               </wp:anchor>
             </w:drawing>
           </mc:Choice>
-          <mc:Fallback xmlns:cx1="http://schemas.microsoft.com/office/drawing/2015/9/8/chartex" xmlns:cx2="http://schemas.microsoft.com/office/drawing/2015/10/21/chartex" xmlns:cx3="http://schemas.microsoft.com/office/drawing/2016/5/9/chartex" xmlns:cx4="http://schemas.microsoft.com/office/drawing/2016/5/10/chartex" xmlns:cx5="http://schemas.microsoft.com/office/drawing/2016/5/11/chartex" xmlns:cx6="http://schemas.microsoft.com/office/drawing/2016/5/12/chartex" xmlns:cx7="http://schemas.microsoft.com/office/drawing/2016/5/13/chartex" xmlns:cx8="http://schemas.microsoft.com/office/drawing/2016/5/14/chartex" xmlns:aink="http://schemas.microsoft.com/office/drawing/2016/ink" xmlns:am3d="http://schemas.microsoft.com/office/drawing/2017/model3d" xmlns:w16cid="http://schemas.microsoft.com/office/word/2016/wordml/cid">
+          <mc:Fallback xmlns:w16cid="http://schemas.microsoft.com/office/word/2016/wordml/cid" xmlns:am3d="http://schemas.microsoft.com/office/drawing/2017/model3d" xmlns:aink="http://schemas.microsoft.com/office/drawing/2016/ink" xmlns:cx8="http://schemas.microsoft.com/office/drawing/2016/5/14/chartex" xmlns:cx7="http://schemas.microsoft.com/office/drawing/2016/5/13/chartex" xmlns:cx6="http://schemas.microsoft.com/office/drawing/2016/5/12/chartex" xmlns:cx5="http://schemas.microsoft.com/office/drawing/2016/5/11/chartex" xmlns:cx4="http://schemas.microsoft.com/office/drawing/2016/5/10/chartex" xmlns:cx3="http://schemas.microsoft.com/office/drawing/2016/5/9/chartex" xmlns:cx2="http://schemas.microsoft.com/office/drawing/2015/10/21/chartex" xmlns:cx1="http://schemas.microsoft.com/office/drawing/2015/9/8/chartex">
             <w:pict>
               <v:shape w14:anchorId="5316C3A0" id="Conector recto de flecha 28" o:spid="_x0000_s1026" type="#_x0000_t32" style="position:absolute;margin-left:79.35pt;margin-top:13.9pt;width:3.6pt;height:23.25pt;flip:x y;z-index:251710464;visibility:visible;mso-wrap-style:square;mso-width-percent:0;mso-height-percent:0;mso-wrap-distance-left:9pt;mso-wrap-distance-top:0;mso-wrap-distance-right:9pt;mso-wrap-distance-bottom:0;mso-position-horizontal:absolute;mso-position-horizontal-relative:text;mso-position-vertical:absolute;mso-position-vertical-relative:text;mso-width-percent:0;mso-height-percent:0;mso-width-relative:margin;mso-height-relative:margin" o:gfxdata="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" strokecolor="black [3200]" strokeweight=".5pt">
                 <v:stroke endarrow="block" joinstyle="miter"/>
@@ -1562,7 +1562,7 @@
               </wp:anchor>
             </w:drawing>
           </mc:Choice>
-          <mc:Fallback xmlns:cx1="http://schemas.microsoft.com/office/drawing/2015/9/8/chartex" xmlns:cx2="http://schemas.microsoft.com/office/drawing/2015/10/21/chartex" xmlns:cx3="http://schemas.microsoft.com/office/drawing/2016/5/9/chartex" xmlns:cx4="http://schemas.microsoft.com/office/drawing/2016/5/10/chartex" xmlns:cx5="http://schemas.microsoft.com/office/drawing/2016/5/11/chartex" xmlns:cx6="http://schemas.microsoft.com/office/drawing/2016/5/12/chartex" xmlns:cx7="http://schemas.microsoft.com/office/drawing/2016/5/13/chartex" xmlns:cx8="http://schemas.microsoft.com/office/drawing/2016/5/14/chartex" xmlns:aink="http://schemas.microsoft.com/office/drawing/2016/ink" xmlns:am3d="http://schemas.microsoft.com/office/drawing/2017/model3d" xmlns:w16cid="http://schemas.microsoft.com/office/word/2016/wordml/cid">
+          <mc:Fallback xmlns:w16cid="http://schemas.microsoft.com/office/word/2016/wordml/cid" xmlns:am3d="http://schemas.microsoft.com/office/drawing/2017/model3d" xmlns:aink="http://schemas.microsoft.com/office/drawing/2016/ink" xmlns:cx8="http://schemas.microsoft.com/office/drawing/2016/5/14/chartex" xmlns:cx7="http://schemas.microsoft.com/office/drawing/2016/5/13/chartex" xmlns:cx6="http://schemas.microsoft.com/office/drawing/2016/5/12/chartex" xmlns:cx5="http://schemas.microsoft.com/office/drawing/2016/5/11/chartex" xmlns:cx4="http://schemas.microsoft.com/office/drawing/2016/5/10/chartex" xmlns:cx3="http://schemas.microsoft.com/office/drawing/2016/5/9/chartex" xmlns:cx2="http://schemas.microsoft.com/office/drawing/2015/10/21/chartex" xmlns:cx1="http://schemas.microsoft.com/office/drawing/2015/9/8/chartex">
             <w:pict>
               <v:line w14:anchorId="78BED4F9" id="Conector recto 27" o:spid="_x0000_s1026" style="position:absolute;flip:y;z-index:251708416;visibility:visible;mso-wrap-style:square;mso-width-percent:0;mso-height-percent:0;mso-wrap-distance-left:9pt;mso-wrap-distance-top:0;mso-wrap-distance-right:9pt;mso-wrap-distance-bottom:0;mso-position-horizontal:absolute;mso-position-horizontal-relative:margin;mso-position-vertical:absolute;mso-position-vertical-relative:text;mso-width-percent:0;mso-height-percent:0;mso-width-relative:margin;mso-height-relative:margin" from="81.45pt,9.65pt" to="433.2pt,12.65pt" o:gfxdata="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" strokecolor="black [3200]" strokeweight=".5pt">
                 <v:stroke joinstyle="miter"/>
@@ -1634,7 +1634,7 @@
               </wp:anchor>
             </w:drawing>
           </mc:Choice>
-          <mc:Fallback xmlns:cx1="http://schemas.microsoft.com/office/drawing/2015/9/8/chartex" xmlns:cx2="http://schemas.microsoft.com/office/drawing/2015/10/21/chartex" xmlns:cx3="http://schemas.microsoft.com/office/drawing/2016/5/9/chartex" xmlns:cx4="http://schemas.microsoft.com/office/drawing/2016/5/10/chartex" xmlns:cx5="http://schemas.microsoft.com/office/drawing/2016/5/11/chartex" xmlns:cx6="http://schemas.microsoft.com/office/drawing/2016/5/12/chartex" xmlns:cx7="http://schemas.microsoft.com/office/drawing/2016/5/13/chartex" xmlns:cx8="http://schemas.microsoft.com/office/drawing/2016/5/14/chartex" xmlns:aink="http://schemas.microsoft.com/office/drawing/2016/ink" xmlns:am3d="http://schemas.microsoft.com/office/drawing/2017/model3d" xmlns:w16cid="http://schemas.microsoft.com/office/word/2016/wordml/cid">
+          <mc:Fallback xmlns:w16cid="http://schemas.microsoft.com/office/word/2016/wordml/cid" xmlns:am3d="http://schemas.microsoft.com/office/drawing/2017/model3d" xmlns:aink="http://schemas.microsoft.com/office/drawing/2016/ink" xmlns:cx8="http://schemas.microsoft.com/office/drawing/2016/5/14/chartex" xmlns:cx7="http://schemas.microsoft.com/office/drawing/2016/5/13/chartex" xmlns:cx6="http://schemas.microsoft.com/office/drawing/2016/5/12/chartex" xmlns:cx5="http://schemas.microsoft.com/office/drawing/2016/5/11/chartex" xmlns:cx4="http://schemas.microsoft.com/office/drawing/2016/5/10/chartex" xmlns:cx3="http://schemas.microsoft.com/office/drawing/2016/5/9/chartex" xmlns:cx2="http://schemas.microsoft.com/office/drawing/2015/10/21/chartex" xmlns:cx1="http://schemas.microsoft.com/office/drawing/2015/9/8/chartex">
             <w:pict>
               <v:line w14:anchorId="43AAF7A1" id="Conector recto 26" o:spid="_x0000_s1026" style="position:absolute;flip:y;z-index:251706368;visibility:visible;mso-wrap-style:square;mso-width-percent:0;mso-height-percent:0;mso-wrap-distance-left:9pt;mso-wrap-distance-top:0;mso-wrap-distance-right:9pt;mso-wrap-distance-bottom:0;mso-position-horizontal:absolute;mso-position-horizontal-relative:margin;mso-position-vertical:absolute;mso-position-vertical-relative:text;mso-width-percent:0;mso-height-percent:0;mso-width-relative:margin;mso-height-relative:margin" from="430.2pt,11.15pt" to="431.7pt,206.15pt" o:gfxdata="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" strokecolor="black [3200]" strokeweight=".5pt">
                 <v:stroke joinstyle="miter"/>
@@ -1706,7 +1706,7 @@
               </wp:anchor>
             </w:drawing>
           </mc:Choice>
-          <mc:Fallback xmlns:cx1="http://schemas.microsoft.com/office/drawing/2015/9/8/chartex" xmlns:cx2="http://schemas.microsoft.com/office/drawing/2015/10/21/chartex" xmlns:cx3="http://schemas.microsoft.com/office/drawing/2016/5/9/chartex" xmlns:cx4="http://schemas.microsoft.com/office/drawing/2016/5/10/chartex" xmlns:cx5="http://schemas.microsoft.com/office/drawing/2016/5/11/chartex" xmlns:cx6="http://schemas.microsoft.com/office/drawing/2016/5/12/chartex" xmlns:cx7="http://schemas.microsoft.com/office/drawing/2016/5/13/chartex" xmlns:cx8="http://schemas.microsoft.com/office/drawing/2016/5/14/chartex" xmlns:aink="http://schemas.microsoft.com/office/drawing/2016/ink" xmlns:am3d="http://schemas.microsoft.com/office/drawing/2017/model3d" xmlns:w16cid="http://schemas.microsoft.com/office/word/2016/wordml/cid">
+          <mc:Fallback xmlns:w16cid="http://schemas.microsoft.com/office/word/2016/wordml/cid" xmlns:am3d="http://schemas.microsoft.com/office/drawing/2017/model3d" xmlns:aink="http://schemas.microsoft.com/office/drawing/2016/ink" xmlns:cx8="http://schemas.microsoft.com/office/drawing/2016/5/14/chartex" xmlns:cx7="http://schemas.microsoft.com/office/drawing/2016/5/13/chartex" xmlns:cx6="http://schemas.microsoft.com/office/drawing/2016/5/12/chartex" xmlns:cx5="http://schemas.microsoft.com/office/drawing/2016/5/11/chartex" xmlns:cx4="http://schemas.microsoft.com/office/drawing/2016/5/10/chartex" xmlns:cx3="http://schemas.microsoft.com/office/drawing/2016/5/9/chartex" xmlns:cx2="http://schemas.microsoft.com/office/drawing/2015/10/21/chartex" xmlns:cx1="http://schemas.microsoft.com/office/drawing/2015/9/8/chartex">
             <w:pict>
               <v:line w14:anchorId="0D6675DF" id="Conector recto 11" o:spid="_x0000_s1026" style="position:absolute;flip:x y;z-index:251675648;visibility:visible;mso-wrap-style:square;mso-width-percent:0;mso-height-percent:0;mso-wrap-distance-left:9pt;mso-wrap-distance-top:0;mso-wrap-distance-right:9pt;mso-wrap-distance-bottom:0;mso-position-horizontal:absolute;mso-position-horizontal-relative:text;mso-position-vertical:absolute;mso-position-vertical-relative:text;mso-width-percent:0;mso-height-percent:0;mso-width-relative:margin;mso-height-relative:margin" from="-32.55pt,10.25pt" to="35.7pt,10.25pt" o:gfxdata="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" strokecolor="black [3200]" strokeweight=".5pt">
                 <v:stroke joinstyle="miter"/>
@@ -1777,7 +1777,7 @@
               </wp:anchor>
             </w:drawing>
           </mc:Choice>
-          <mc:Fallback xmlns:cx1="http://schemas.microsoft.com/office/drawing/2015/9/8/chartex" xmlns:cx2="http://schemas.microsoft.com/office/drawing/2015/10/21/chartex" xmlns:cx3="http://schemas.microsoft.com/office/drawing/2016/5/9/chartex" xmlns:cx4="http://schemas.microsoft.com/office/drawing/2016/5/10/chartex" xmlns:cx5="http://schemas.microsoft.com/office/drawing/2016/5/11/chartex" xmlns:cx6="http://schemas.microsoft.com/office/drawing/2016/5/12/chartex" xmlns:cx7="http://schemas.microsoft.com/office/drawing/2016/5/13/chartex" xmlns:cx8="http://schemas.microsoft.com/office/drawing/2016/5/14/chartex" xmlns:aink="http://schemas.microsoft.com/office/drawing/2016/ink" xmlns:am3d="http://schemas.microsoft.com/office/drawing/2017/model3d" xmlns:w16cid="http://schemas.microsoft.com/office/word/2016/wordml/cid">
+          <mc:Fallback xmlns:w16cid="http://schemas.microsoft.com/office/word/2016/wordml/cid" xmlns:am3d="http://schemas.microsoft.com/office/drawing/2017/model3d" xmlns:aink="http://schemas.microsoft.com/office/drawing/2016/ink" xmlns:cx8="http://schemas.microsoft.com/office/drawing/2016/5/14/chartex" xmlns:cx7="http://schemas.microsoft.com/office/drawing/2016/5/13/chartex" xmlns:cx6="http://schemas.microsoft.com/office/drawing/2016/5/12/chartex" xmlns:cx5="http://schemas.microsoft.com/office/drawing/2016/5/11/chartex" xmlns:cx4="http://schemas.microsoft.com/office/drawing/2016/5/10/chartex" xmlns:cx3="http://schemas.microsoft.com/office/drawing/2016/5/9/chartex" xmlns:cx2="http://schemas.microsoft.com/office/drawing/2015/10/21/chartex" xmlns:cx1="http://schemas.microsoft.com/office/drawing/2015/9/8/chartex">
             <w:pict>
               <v:line w14:anchorId="6AFF9E11" id="Conector recto 10" o:spid="_x0000_s1026" style="position:absolute;flip:y;z-index:251673600;visibility:visible;mso-wrap-style:square;mso-width-percent:0;mso-height-percent:0;mso-wrap-distance-left:9pt;mso-wrap-distance-top:0;mso-wrap-distance-right:9pt;mso-wrap-distance-bottom:0;mso-position-horizontal:absolute;mso-position-horizontal-relative:text;mso-position-vertical:absolute;mso-position-vertical-relative:text;mso-width-percent:0;mso-height-percent:0;mso-width-relative:margin;mso-height-relative:margin" from="36.45pt,10.25pt" to="36.45pt,21.5pt" o:gfxdata="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" strokecolor="black [3200]" strokeweight=".5pt">
                 <v:stroke joinstyle="miter"/>
@@ -2151,7 +2151,7 @@
               </wp:anchor>
             </w:drawing>
           </mc:Choice>
-          <mc:Fallback xmlns:cx1="http://schemas.microsoft.com/office/drawing/2015/9/8/chartex" xmlns:cx2="http://schemas.microsoft.com/office/drawing/2015/10/21/chartex" xmlns:cx3="http://schemas.microsoft.com/office/drawing/2016/5/9/chartex" xmlns:cx4="http://schemas.microsoft.com/office/drawing/2016/5/10/chartex" xmlns:cx5="http://schemas.microsoft.com/office/drawing/2016/5/11/chartex" xmlns:cx6="http://schemas.microsoft.com/office/drawing/2016/5/12/chartex" xmlns:cx7="http://schemas.microsoft.com/office/drawing/2016/5/13/chartex" xmlns:cx8="http://schemas.microsoft.com/office/drawing/2016/5/14/chartex" xmlns:aink="http://schemas.microsoft.com/office/drawing/2016/ink" xmlns:am3d="http://schemas.microsoft.com/office/drawing/2017/model3d" xmlns:w16cid="http://schemas.microsoft.com/office/word/2016/wordml/cid">
+          <mc:Fallback xmlns:w16cid="http://schemas.microsoft.com/office/word/2016/wordml/cid" xmlns:am3d="http://schemas.microsoft.com/office/drawing/2017/model3d" xmlns:aink="http://schemas.microsoft.com/office/drawing/2016/ink" xmlns:cx8="http://schemas.microsoft.com/office/drawing/2016/5/14/chartex" xmlns:cx7="http://schemas.microsoft.com/office/drawing/2016/5/13/chartex" xmlns:cx6="http://schemas.microsoft.com/office/drawing/2016/5/12/chartex" xmlns:cx5="http://schemas.microsoft.com/office/drawing/2016/5/11/chartex" xmlns:cx4="http://schemas.microsoft.com/office/drawing/2016/5/10/chartex" xmlns:cx3="http://schemas.microsoft.com/office/drawing/2016/5/9/chartex" xmlns:cx2="http://schemas.microsoft.com/office/drawing/2015/10/21/chartex" xmlns:cx1="http://schemas.microsoft.com/office/drawing/2015/9/8/chartex">
             <w:pict>
               <v:shape w14:anchorId="22E85DCF" id="Conector recto de flecha 18" o:spid="_x0000_s1026" type="#_x0000_t32" style="position:absolute;margin-left:117.45pt;margin-top:16.6pt;width:124.5pt;height:69.75pt;flip:x y;z-index:251689984;visibility:visible;mso-wrap-style:square;mso-width-percent:0;mso-height-percent:0;mso-wrap-distance-left:9pt;mso-wrap-distance-top:0;mso-wrap-distance-right:9pt;mso-wrap-distance-bottom:0;mso-position-horizontal:absolute;mso-position-horizontal-relative:text;mso-position-vertical:absolute;mso-position-vertical-relative:text;mso-width-percent:0;mso-height-percent:0;mso-width-relative:margin;mso-height-relative:margin" o:gfxdata="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" strokecolor="black [3200]" strokeweight=".5pt">
                 <v:stroke endarrow="block" joinstyle="miter"/>
@@ -2226,7 +2226,7 @@
               </wp:anchor>
             </w:drawing>
           </mc:Choice>
-          <mc:Fallback xmlns:cx1="http://schemas.microsoft.com/office/drawing/2015/9/8/chartex" xmlns:cx2="http://schemas.microsoft.com/office/drawing/2015/10/21/chartex" xmlns:cx3="http://schemas.microsoft.com/office/drawing/2016/5/9/chartex" xmlns:cx4="http://schemas.microsoft.com/office/drawing/2016/5/10/chartex" xmlns:cx5="http://schemas.microsoft.com/office/drawing/2016/5/11/chartex" xmlns:cx6="http://schemas.microsoft.com/office/drawing/2016/5/12/chartex" xmlns:cx7="http://schemas.microsoft.com/office/drawing/2016/5/13/chartex" xmlns:cx8="http://schemas.microsoft.com/office/drawing/2016/5/14/chartex" xmlns:aink="http://schemas.microsoft.com/office/drawing/2016/ink" xmlns:am3d="http://schemas.microsoft.com/office/drawing/2017/model3d" xmlns:w16cid="http://schemas.microsoft.com/office/word/2016/wordml/cid">
+          <mc:Fallback xmlns:w16cid="http://schemas.microsoft.com/office/word/2016/wordml/cid" xmlns:am3d="http://schemas.microsoft.com/office/drawing/2017/model3d" xmlns:aink="http://schemas.microsoft.com/office/drawing/2016/ink" xmlns:cx8="http://schemas.microsoft.com/office/drawing/2016/5/14/chartex" xmlns:cx7="http://schemas.microsoft.com/office/drawing/2016/5/13/chartex" xmlns:cx6="http://schemas.microsoft.com/office/drawing/2016/5/12/chartex" xmlns:cx5="http://schemas.microsoft.com/office/drawing/2016/5/11/chartex" xmlns:cx4="http://schemas.microsoft.com/office/drawing/2016/5/10/chartex" xmlns:cx3="http://schemas.microsoft.com/office/drawing/2016/5/9/chartex" xmlns:cx2="http://schemas.microsoft.com/office/drawing/2015/10/21/chartex" xmlns:cx1="http://schemas.microsoft.com/office/drawing/2015/9/8/chartex">
             <w:pict>
               <v:shape w14:anchorId="32793369" id="Conector recto de flecha 15" o:spid="_x0000_s1026" type="#_x0000_t32" style="position:absolute;margin-left:99.45pt;margin-top:15.85pt;width:9.75pt;height:47.25pt;flip:y;z-index:251683840;visibility:visible;mso-wrap-style:square;mso-width-percent:0;mso-height-percent:0;mso-wrap-distance-left:9pt;mso-wrap-distance-top:0;mso-wrap-distance-right:9pt;mso-wrap-distance-bottom:0;mso-position-horizontal:absolute;mso-position-horizontal-relative:text;mso-position-vertical:absolute;mso-position-vertical-relative:text;mso-width-percent:0;mso-height-percent:0;mso-width-relative:margin;mso-height-relative:margin" o:gfxdata="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" strokecolor="black [3200]" strokeweight=".5pt">
                 <v:stroke endarrow="block" joinstyle="miter"/>
@@ -2423,7 +2423,7 @@
               </wp:anchor>
             </w:drawing>
           </mc:Choice>
-          <mc:Fallback xmlns:cx1="http://schemas.microsoft.com/office/drawing/2015/9/8/chartex" xmlns:cx2="http://schemas.microsoft.com/office/drawing/2015/10/21/chartex" xmlns:cx3="http://schemas.microsoft.com/office/drawing/2016/5/9/chartex" xmlns:cx4="http://schemas.microsoft.com/office/drawing/2016/5/10/chartex" xmlns:cx5="http://schemas.microsoft.com/office/drawing/2016/5/11/chartex" xmlns:cx6="http://schemas.microsoft.com/office/drawing/2016/5/12/chartex" xmlns:cx7="http://schemas.microsoft.com/office/drawing/2016/5/13/chartex" xmlns:cx8="http://schemas.microsoft.com/office/drawing/2016/5/14/chartex" xmlns:aink="http://schemas.microsoft.com/office/drawing/2016/ink" xmlns:am3d="http://schemas.microsoft.com/office/drawing/2017/model3d" xmlns:w16cid="http://schemas.microsoft.com/office/word/2016/wordml/cid">
+          <mc:Fallback xmlns:w16cid="http://schemas.microsoft.com/office/word/2016/wordml/cid" xmlns:am3d="http://schemas.microsoft.com/office/drawing/2017/model3d" xmlns:aink="http://schemas.microsoft.com/office/drawing/2016/ink" xmlns:cx8="http://schemas.microsoft.com/office/drawing/2016/5/14/chartex" xmlns:cx7="http://schemas.microsoft.com/office/drawing/2016/5/13/chartex" xmlns:cx6="http://schemas.microsoft.com/office/drawing/2016/5/12/chartex" xmlns:cx5="http://schemas.microsoft.com/office/drawing/2016/5/11/chartex" xmlns:cx4="http://schemas.microsoft.com/office/drawing/2016/5/10/chartex" xmlns:cx3="http://schemas.microsoft.com/office/drawing/2016/5/9/chartex" xmlns:cx2="http://schemas.microsoft.com/office/drawing/2015/10/21/chartex" xmlns:cx1="http://schemas.microsoft.com/office/drawing/2015/9/8/chartex">
             <w:pict>
               <v:line w14:anchorId="5E547671" id="Conector recto 32" o:spid="_x0000_s1026" style="position:absolute;flip:x;z-index:251718656;visibility:visible;mso-wrap-style:square;mso-width-percent:0;mso-height-percent:0;mso-wrap-distance-left:9pt;mso-wrap-distance-top:0;mso-wrap-distance-right:9pt;mso-wrap-distance-bottom:0;mso-position-horizontal:absolute;mso-position-horizontal-relative:text;mso-position-vertical:absolute;mso-position-vertical-relative:text;mso-width-percent:0;mso-height-percent:0;mso-width-relative:margin;mso-height-relative:margin" from="-37.05pt,25.55pt" to="49.95pt,25.55pt" o:gfxdata="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" strokecolor="black [3200]" strokeweight=".5pt">
                 <v:stroke joinstyle="miter"/>
@@ -2494,7 +2494,7 @@
               </wp:anchor>
             </w:drawing>
           </mc:Choice>
-          <mc:Fallback xmlns:cx1="http://schemas.microsoft.com/office/drawing/2015/9/8/chartex" xmlns:cx2="http://schemas.microsoft.com/office/drawing/2015/10/21/chartex" xmlns:cx3="http://schemas.microsoft.com/office/drawing/2016/5/9/chartex" xmlns:cx4="http://schemas.microsoft.com/office/drawing/2016/5/10/chartex" xmlns:cx5="http://schemas.microsoft.com/office/drawing/2016/5/11/chartex" xmlns:cx6="http://schemas.microsoft.com/office/drawing/2016/5/12/chartex" xmlns:cx7="http://schemas.microsoft.com/office/drawing/2016/5/13/chartex" xmlns:cx8="http://schemas.microsoft.com/office/drawing/2016/5/14/chartex" xmlns:aink="http://schemas.microsoft.com/office/drawing/2016/ink" xmlns:am3d="http://schemas.microsoft.com/office/drawing/2017/model3d" xmlns:w16cid="http://schemas.microsoft.com/office/word/2016/wordml/cid">
+          <mc:Fallback xmlns:w16cid="http://schemas.microsoft.com/office/word/2016/wordml/cid" xmlns:am3d="http://schemas.microsoft.com/office/drawing/2017/model3d" xmlns:aink="http://schemas.microsoft.com/office/drawing/2016/ink" xmlns:cx8="http://schemas.microsoft.com/office/drawing/2016/5/14/chartex" xmlns:cx7="http://schemas.microsoft.com/office/drawing/2016/5/13/chartex" xmlns:cx6="http://schemas.microsoft.com/office/drawing/2016/5/12/chartex" xmlns:cx5="http://schemas.microsoft.com/office/drawing/2016/5/11/chartex" xmlns:cx4="http://schemas.microsoft.com/office/drawing/2016/5/10/chartex" xmlns:cx3="http://schemas.microsoft.com/office/drawing/2016/5/9/chartex" xmlns:cx2="http://schemas.microsoft.com/office/drawing/2015/10/21/chartex" xmlns:cx1="http://schemas.microsoft.com/office/drawing/2015/9/8/chartex">
             <w:pict>
               <v:line w14:anchorId="3AC7B331" id="Conector recto 31" o:spid="_x0000_s1026" style="position:absolute;flip:x;z-index:251716608;visibility:visible;mso-wrap-style:square;mso-width-percent:0;mso-height-percent:0;mso-wrap-distance-left:9pt;mso-wrap-distance-top:0;mso-wrap-distance-right:9pt;mso-wrap-distance-bottom:0;mso-position-horizontal:absolute;mso-position-horizontal-relative:text;mso-position-vertical:absolute;mso-position-vertical-relative:text;mso-width-percent:0;mso-height-percent:0;mso-width-relative:margin;mso-height-relative:margin" from="-37.05pt,24.8pt" to="-36.3pt,128.3pt" o:gfxdata="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" strokecolor="black [3200]" strokeweight=".5pt">
                 <v:stroke joinstyle="miter"/>
@@ -2569,7 +2569,7 @@
               </wp:anchor>
             </w:drawing>
           </mc:Choice>
-          <mc:Fallback xmlns:cx1="http://schemas.microsoft.com/office/drawing/2015/9/8/chartex" xmlns:cx2="http://schemas.microsoft.com/office/drawing/2015/10/21/chartex" xmlns:cx3="http://schemas.microsoft.com/office/drawing/2016/5/9/chartex" xmlns:cx4="http://schemas.microsoft.com/office/drawing/2016/5/10/chartex" xmlns:cx5="http://schemas.microsoft.com/office/drawing/2016/5/11/chartex" xmlns:cx6="http://schemas.microsoft.com/office/drawing/2016/5/12/chartex" xmlns:cx7="http://schemas.microsoft.com/office/drawing/2016/5/13/chartex" xmlns:cx8="http://schemas.microsoft.com/office/drawing/2016/5/14/chartex" xmlns:aink="http://schemas.microsoft.com/office/drawing/2016/ink" xmlns:am3d="http://schemas.microsoft.com/office/drawing/2017/model3d" xmlns:w16cid="http://schemas.microsoft.com/office/word/2016/wordml/cid">
+          <mc:Fallback xmlns:w16cid="http://schemas.microsoft.com/office/word/2016/wordml/cid" xmlns:am3d="http://schemas.microsoft.com/office/drawing/2017/model3d" xmlns:aink="http://schemas.microsoft.com/office/drawing/2016/ink" xmlns:cx8="http://schemas.microsoft.com/office/drawing/2016/5/14/chartex" xmlns:cx7="http://schemas.microsoft.com/office/drawing/2016/5/13/chartex" xmlns:cx6="http://schemas.microsoft.com/office/drawing/2016/5/12/chartex" xmlns:cx5="http://schemas.microsoft.com/office/drawing/2016/5/11/chartex" xmlns:cx4="http://schemas.microsoft.com/office/drawing/2016/5/10/chartex" xmlns:cx3="http://schemas.microsoft.com/office/drawing/2016/5/9/chartex" xmlns:cx2="http://schemas.microsoft.com/office/drawing/2015/10/21/chartex" xmlns:cx1="http://schemas.microsoft.com/office/drawing/2015/9/8/chartex">
             <w:pict>
               <v:shape w14:anchorId="634AB04F" id="Conector recto de flecha 23" o:spid="_x0000_s1026" type="#_x0000_t32" style="position:absolute;margin-left:71.7pt;margin-top:17.3pt;width:3.6pt;height:19.5pt;flip:y;z-index:251700224;visibility:visible;mso-wrap-style:square;mso-width-percent:0;mso-height-percent:0;mso-wrap-distance-left:9pt;mso-wrap-distance-top:0;mso-wrap-distance-right:9pt;mso-wrap-distance-bottom:0;mso-position-horizontal:absolute;mso-position-horizontal-relative:text;mso-position-vertical:absolute;mso-position-vertical-relative:text;mso-width-percent:0;mso-height-percent:0;mso-width-relative:margin;mso-height-relative:margin" o:gfxdata="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" strokecolor="black [3200]" strokeweight=".5pt">
                 <v:stroke endarrow="block" joinstyle="miter"/>
@@ -2751,7 +2751,7 @@
               </wp:anchor>
             </w:drawing>
           </mc:Choice>
-          <mc:Fallback xmlns:cx1="http://schemas.microsoft.com/office/drawing/2015/9/8/chartex" xmlns:cx2="http://schemas.microsoft.com/office/drawing/2015/10/21/chartex" xmlns:cx3="http://schemas.microsoft.com/office/drawing/2016/5/9/chartex" xmlns:cx4="http://schemas.microsoft.com/office/drawing/2016/5/10/chartex" xmlns:cx5="http://schemas.microsoft.com/office/drawing/2016/5/11/chartex" xmlns:cx6="http://schemas.microsoft.com/office/drawing/2016/5/12/chartex" xmlns:cx7="http://schemas.microsoft.com/office/drawing/2016/5/13/chartex" xmlns:cx8="http://schemas.microsoft.com/office/drawing/2016/5/14/chartex" xmlns:aink="http://schemas.microsoft.com/office/drawing/2016/ink" xmlns:am3d="http://schemas.microsoft.com/office/drawing/2017/model3d" xmlns:w16cid="http://schemas.microsoft.com/office/word/2016/wordml/cid">
+          <mc:Fallback xmlns:w16cid="http://schemas.microsoft.com/office/word/2016/wordml/cid" xmlns:am3d="http://schemas.microsoft.com/office/drawing/2017/model3d" xmlns:aink="http://schemas.microsoft.com/office/drawing/2016/ink" xmlns:cx8="http://schemas.microsoft.com/office/drawing/2016/5/14/chartex" xmlns:cx7="http://schemas.microsoft.com/office/drawing/2016/5/13/chartex" xmlns:cx6="http://schemas.microsoft.com/office/drawing/2016/5/12/chartex" xmlns:cx5="http://schemas.microsoft.com/office/drawing/2016/5/11/chartex" xmlns:cx4="http://schemas.microsoft.com/office/drawing/2016/5/10/chartex" xmlns:cx3="http://schemas.microsoft.com/office/drawing/2016/5/9/chartex" xmlns:cx2="http://schemas.microsoft.com/office/drawing/2015/10/21/chartex" xmlns:cx1="http://schemas.microsoft.com/office/drawing/2015/9/8/chartex">
             <w:pict>
               <v:line w14:anchorId="37B223D0" id="Conector recto 21" o:spid="_x0000_s1026" style="position:absolute;flip:x;z-index:251696128;visibility:visible;mso-wrap-style:square;mso-width-percent:0;mso-height-percent:0;mso-wrap-distance-left:9pt;mso-wrap-distance-top:0;mso-wrap-distance-right:9pt;mso-wrap-distance-bottom:0;mso-position-horizontal:absolute;mso-position-horizontal-relative:margin;mso-position-vertical:absolute;mso-position-vertical-relative:text;mso-width-percent:0;mso-height-percent:0;mso-width-relative:margin;mso-height-relative:margin" from="-24.3pt,13.75pt" to="-23.55pt,57.25pt" o:gfxdata="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" strokecolor="black [3200]" strokeweight=".5pt">
                 <v:stroke joinstyle="miter"/>
@@ -2823,7 +2823,7 @@
               </wp:anchor>
             </w:drawing>
           </mc:Choice>
-          <mc:Fallback xmlns:cx1="http://schemas.microsoft.com/office/drawing/2015/9/8/chartex" xmlns:cx2="http://schemas.microsoft.com/office/drawing/2015/10/21/chartex" xmlns:cx3="http://schemas.microsoft.com/office/drawing/2016/5/9/chartex" xmlns:cx4="http://schemas.microsoft.com/office/drawing/2016/5/10/chartex" xmlns:cx5="http://schemas.microsoft.com/office/drawing/2016/5/11/chartex" xmlns:cx6="http://schemas.microsoft.com/office/drawing/2016/5/12/chartex" xmlns:cx7="http://schemas.microsoft.com/office/drawing/2016/5/13/chartex" xmlns:cx8="http://schemas.microsoft.com/office/drawing/2016/5/14/chartex" xmlns:aink="http://schemas.microsoft.com/office/drawing/2016/ink" xmlns:am3d="http://schemas.microsoft.com/office/drawing/2017/model3d" xmlns:w16cid="http://schemas.microsoft.com/office/word/2016/wordml/cid">
+          <mc:Fallback xmlns:w16cid="http://schemas.microsoft.com/office/word/2016/wordml/cid" xmlns:am3d="http://schemas.microsoft.com/office/drawing/2017/model3d" xmlns:aink="http://schemas.microsoft.com/office/drawing/2016/ink" xmlns:cx8="http://schemas.microsoft.com/office/drawing/2016/5/14/chartex" xmlns:cx7="http://schemas.microsoft.com/office/drawing/2016/5/13/chartex" xmlns:cx6="http://schemas.microsoft.com/office/drawing/2016/5/12/chartex" xmlns:cx5="http://schemas.microsoft.com/office/drawing/2016/5/11/chartex" xmlns:cx4="http://schemas.microsoft.com/office/drawing/2016/5/10/chartex" xmlns:cx3="http://schemas.microsoft.com/office/drawing/2016/5/9/chartex" xmlns:cx2="http://schemas.microsoft.com/office/drawing/2015/10/21/chartex" xmlns:cx1="http://schemas.microsoft.com/office/drawing/2015/9/8/chartex">
             <w:pict>
               <v:line w14:anchorId="48521A2C" id="Conector recto 17" o:spid="_x0000_s1026" style="position:absolute;flip:x;z-index:251687936;visibility:visible;mso-wrap-style:square;mso-width-percent:0;mso-height-percent:0;mso-wrap-distance-left:9pt;mso-wrap-distance-top:0;mso-wrap-distance-right:9pt;mso-wrap-distance-bottom:0;mso-position-horizontal:absolute;mso-position-horizontal-relative:text;mso-position-vertical:absolute;mso-position-vertical-relative:text;mso-width-percent:0;mso-height-percent:0;mso-width-relative:margin;mso-height-relative:margin" from="112.2pt,1pt" to="244.2pt,9.25pt" o:gfxdata="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" strokecolor="black [3200]" strokeweight=".5pt">
                 <v:stroke joinstyle="miter"/>
@@ -2894,7 +2894,7 @@
               </wp:anchor>
             </w:drawing>
           </mc:Choice>
-          <mc:Fallback xmlns:cx1="http://schemas.microsoft.com/office/drawing/2015/9/8/chartex" xmlns:cx2="http://schemas.microsoft.com/office/drawing/2015/10/21/chartex" xmlns:cx3="http://schemas.microsoft.com/office/drawing/2016/5/9/chartex" xmlns:cx4="http://schemas.microsoft.com/office/drawing/2016/5/10/chartex" xmlns:cx5="http://schemas.microsoft.com/office/drawing/2016/5/11/chartex" xmlns:cx6="http://schemas.microsoft.com/office/drawing/2016/5/12/chartex" xmlns:cx7="http://schemas.microsoft.com/office/drawing/2016/5/13/chartex" xmlns:cx8="http://schemas.microsoft.com/office/drawing/2016/5/14/chartex" xmlns:aink="http://schemas.microsoft.com/office/drawing/2016/ink" xmlns:am3d="http://schemas.microsoft.com/office/drawing/2017/model3d" xmlns:w16cid="http://schemas.microsoft.com/office/word/2016/wordml/cid">
+          <mc:Fallback xmlns:w16cid="http://schemas.microsoft.com/office/word/2016/wordml/cid" xmlns:am3d="http://schemas.microsoft.com/office/drawing/2017/model3d" xmlns:aink="http://schemas.microsoft.com/office/drawing/2016/ink" xmlns:cx8="http://schemas.microsoft.com/office/drawing/2016/5/14/chartex" xmlns:cx7="http://schemas.microsoft.com/office/drawing/2016/5/13/chartex" xmlns:cx6="http://schemas.microsoft.com/office/drawing/2016/5/12/chartex" xmlns:cx5="http://schemas.microsoft.com/office/drawing/2016/5/11/chartex" xmlns:cx4="http://schemas.microsoft.com/office/drawing/2016/5/10/chartex" xmlns:cx3="http://schemas.microsoft.com/office/drawing/2016/5/9/chartex" xmlns:cx2="http://schemas.microsoft.com/office/drawing/2015/10/21/chartex" xmlns:cx1="http://schemas.microsoft.com/office/drawing/2015/9/8/chartex">
             <w:pict>
               <v:line w14:anchorId="2FB89305" id="Conector recto 16" o:spid="_x0000_s1026" style="position:absolute;flip:y;z-index:251685888;visibility:visible;mso-wrap-style:square;mso-width-percent:0;mso-height-percent:0;mso-wrap-distance-left:9pt;mso-wrap-distance-top:0;mso-wrap-distance-right:9pt;mso-wrap-distance-bottom:0;mso-position-horizontal:absolute;mso-position-horizontal-relative:margin;mso-position-vertical:absolute;mso-position-vertical-relative:text;mso-width-percent:0;mso-height-percent:0;mso-width-relative:margin;mso-height-relative:margin" from="112.2pt,9.25pt" to="112.95pt,24.25pt" o:gfxdata="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" strokecolor="black [3200]" strokeweight=".5pt">
                 <v:stroke joinstyle="miter"/>
@@ -3048,7 +3048,7 @@
               </wp:anchor>
             </w:drawing>
           </mc:Choice>
-          <mc:Fallback xmlns:cx1="http://schemas.microsoft.com/office/drawing/2015/9/8/chartex" xmlns:cx2="http://schemas.microsoft.com/office/drawing/2015/10/21/chartex" xmlns:cx3="http://schemas.microsoft.com/office/drawing/2016/5/9/chartex" xmlns:cx4="http://schemas.microsoft.com/office/drawing/2016/5/10/chartex" xmlns:cx5="http://schemas.microsoft.com/office/drawing/2016/5/11/chartex" xmlns:cx6="http://schemas.microsoft.com/office/drawing/2016/5/12/chartex" xmlns:cx7="http://schemas.microsoft.com/office/drawing/2016/5/13/chartex" xmlns:cx8="http://schemas.microsoft.com/office/drawing/2016/5/14/chartex" xmlns:aink="http://schemas.microsoft.com/office/drawing/2016/ink" xmlns:am3d="http://schemas.microsoft.com/office/drawing/2017/model3d" xmlns:w16cid="http://schemas.microsoft.com/office/word/2016/wordml/cid">
+          <mc:Fallback xmlns:w16cid="http://schemas.microsoft.com/office/word/2016/wordml/cid" xmlns:am3d="http://schemas.microsoft.com/office/drawing/2017/model3d" xmlns:aink="http://schemas.microsoft.com/office/drawing/2016/ink" xmlns:cx8="http://schemas.microsoft.com/office/drawing/2016/5/14/chartex" xmlns:cx7="http://schemas.microsoft.com/office/drawing/2016/5/13/chartex" xmlns:cx6="http://schemas.microsoft.com/office/drawing/2016/5/12/chartex" xmlns:cx5="http://schemas.microsoft.com/office/drawing/2016/5/11/chartex" xmlns:cx4="http://schemas.microsoft.com/office/drawing/2016/5/10/chartex" xmlns:cx3="http://schemas.microsoft.com/office/drawing/2016/5/9/chartex" xmlns:cx2="http://schemas.microsoft.com/office/drawing/2015/10/21/chartex" xmlns:cx1="http://schemas.microsoft.com/office/drawing/2015/9/8/chartex">
             <w:pict>
               <v:line w14:anchorId="2BB20B3B" id="Conector recto 67" o:spid="_x0000_s1026" style="position:absolute;flip:x;z-index:251781120;visibility:visible;mso-wrap-style:square;mso-width-percent:0;mso-height-percent:0;mso-wrap-distance-left:9pt;mso-wrap-distance-top:0;mso-wrap-distance-right:9pt;mso-wrap-distance-bottom:0;mso-position-horizontal:absolute;mso-position-horizontal-relative:text;mso-position-vertical:absolute;mso-position-vertical-relative:text;mso-width-percent:0;mso-height-percent:0;mso-width-relative:margin;mso-height-relative:margin" from="135.15pt,6.6pt" to="399.5pt,17.5pt" o:gfxdata="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" strokecolor="#5b9bd5 [3204]" strokeweight=".5pt">
                 <v:stroke joinstyle="miter"/>
@@ -3119,7 +3119,7 @@
               </wp:anchor>
             </w:drawing>
           </mc:Choice>
-          <mc:Fallback xmlns:cx1="http://schemas.microsoft.com/office/drawing/2015/9/8/chartex" xmlns:cx2="http://schemas.microsoft.com/office/drawing/2015/10/21/chartex" xmlns:cx3="http://schemas.microsoft.com/office/drawing/2016/5/9/chartex" xmlns:cx4="http://schemas.microsoft.com/office/drawing/2016/5/10/chartex" xmlns:cx5="http://schemas.microsoft.com/office/drawing/2016/5/11/chartex" xmlns:cx6="http://schemas.microsoft.com/office/drawing/2016/5/12/chartex" xmlns:cx7="http://schemas.microsoft.com/office/drawing/2016/5/13/chartex" xmlns:cx8="http://schemas.microsoft.com/office/drawing/2016/5/14/chartex" xmlns:aink="http://schemas.microsoft.com/office/drawing/2016/ink" xmlns:am3d="http://schemas.microsoft.com/office/drawing/2017/model3d" xmlns:w16cid="http://schemas.microsoft.com/office/word/2016/wordml/cid">
+          <mc:Fallback xmlns:w16cid="http://schemas.microsoft.com/office/word/2016/wordml/cid" xmlns:am3d="http://schemas.microsoft.com/office/drawing/2017/model3d" xmlns:aink="http://schemas.microsoft.com/office/drawing/2016/ink" xmlns:cx8="http://schemas.microsoft.com/office/drawing/2016/5/14/chartex" xmlns:cx7="http://schemas.microsoft.com/office/drawing/2016/5/13/chartex" xmlns:cx6="http://schemas.microsoft.com/office/drawing/2016/5/12/chartex" xmlns:cx5="http://schemas.microsoft.com/office/drawing/2016/5/11/chartex" xmlns:cx4="http://schemas.microsoft.com/office/drawing/2016/5/10/chartex" xmlns:cx3="http://schemas.microsoft.com/office/drawing/2016/5/9/chartex" xmlns:cx2="http://schemas.microsoft.com/office/drawing/2015/10/21/chartex" xmlns:cx1="http://schemas.microsoft.com/office/drawing/2015/9/8/chartex">
             <w:pict>
               <v:line w14:anchorId="0266E31C" id="Conector recto 66" o:spid="_x0000_s1026" style="position:absolute;flip:x y;z-index:251779072;visibility:visible;mso-wrap-style:square;mso-width-percent:0;mso-height-percent:0;mso-wrap-distance-left:9pt;mso-wrap-distance-top:0;mso-wrap-distance-right:9pt;mso-wrap-distance-bottom:0;mso-position-horizontal:absolute;mso-position-horizontal-relative:text;mso-position-vertical:absolute;mso-position-vertical-relative:text;mso-width-percent:0;mso-height-percent:0;mso-width-relative:margin;mso-height-relative:margin" from="400.55pt,8.25pt" to="404.75pt,327.25pt" o:gfxdata="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" strokecolor="#5b9bd5 [3204]" strokeweight=".5pt">
                 <v:stroke joinstyle="miter"/>
@@ -3187,7 +3187,7 @@
               </wp:anchor>
             </w:drawing>
           </mc:Choice>
-          <mc:Fallback xmlns:cx1="http://schemas.microsoft.com/office/drawing/2015/9/8/chartex" xmlns:cx2="http://schemas.microsoft.com/office/drawing/2015/10/21/chartex" xmlns:cx3="http://schemas.microsoft.com/office/drawing/2016/5/9/chartex" xmlns:cx4="http://schemas.microsoft.com/office/drawing/2016/5/10/chartex" xmlns:cx5="http://schemas.microsoft.com/office/drawing/2016/5/11/chartex" xmlns:cx6="http://schemas.microsoft.com/office/drawing/2016/5/12/chartex" xmlns:cx7="http://schemas.microsoft.com/office/drawing/2016/5/13/chartex" xmlns:cx8="http://schemas.microsoft.com/office/drawing/2016/5/14/chartex" xmlns:aink="http://schemas.microsoft.com/office/drawing/2016/ink" xmlns:am3d="http://schemas.microsoft.com/office/drawing/2017/model3d" xmlns:w16cid="http://schemas.microsoft.com/office/word/2016/wordml/cid">
+          <mc:Fallback xmlns:w16cid="http://schemas.microsoft.com/office/word/2016/wordml/cid" xmlns:am3d="http://schemas.microsoft.com/office/drawing/2017/model3d" xmlns:aink="http://schemas.microsoft.com/office/drawing/2016/ink" xmlns:cx8="http://schemas.microsoft.com/office/drawing/2016/5/14/chartex" xmlns:cx7="http://schemas.microsoft.com/office/drawing/2016/5/13/chartex" xmlns:cx6="http://schemas.microsoft.com/office/drawing/2016/5/12/chartex" xmlns:cx5="http://schemas.microsoft.com/office/drawing/2016/5/11/chartex" xmlns:cx4="http://schemas.microsoft.com/office/drawing/2016/5/10/chartex" xmlns:cx3="http://schemas.microsoft.com/office/drawing/2016/5/9/chartex" xmlns:cx2="http://schemas.microsoft.com/office/drawing/2015/10/21/chartex" xmlns:cx1="http://schemas.microsoft.com/office/drawing/2015/9/8/chartex">
             <w:pict>
               <v:shape w14:anchorId="0C36D747" id="Conector recto de flecha 36" o:spid="_x0000_s1026" type="#_x0000_t32" style="position:absolute;margin-left:109.2pt;margin-top:12.25pt;width:1.5pt;height:10.5pt;flip:x y;z-index:251724800;visibility:visible;mso-wrap-style:square;mso-wrap-distance-left:9pt;mso-wrap-distance-top:0;mso-wrap-distance-right:9pt;mso-wrap-distance-bottom:0;mso-position-horizontal:absolute;mso-position-horizontal-relative:text;mso-position-vertical:absolute;mso-position-vertical-relative:text" o:gfxdata="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" strokecolor="#5b9bd5 [3204]" strokeweight=".5pt">
                 <v:stroke endarrow="block" joinstyle="miter"/>
@@ -3258,7 +3258,7 @@
               </wp:anchor>
             </w:drawing>
           </mc:Choice>
-          <mc:Fallback xmlns:cx1="http://schemas.microsoft.com/office/drawing/2015/9/8/chartex" xmlns:cx2="http://schemas.microsoft.com/office/drawing/2015/10/21/chartex" xmlns:cx3="http://schemas.microsoft.com/office/drawing/2016/5/9/chartex" xmlns:cx4="http://schemas.microsoft.com/office/drawing/2016/5/10/chartex" xmlns:cx5="http://schemas.microsoft.com/office/drawing/2016/5/11/chartex" xmlns:cx6="http://schemas.microsoft.com/office/drawing/2016/5/12/chartex" xmlns:cx7="http://schemas.microsoft.com/office/drawing/2016/5/13/chartex" xmlns:cx8="http://schemas.microsoft.com/office/drawing/2016/5/14/chartex" xmlns:aink="http://schemas.microsoft.com/office/drawing/2016/ink" xmlns:am3d="http://schemas.microsoft.com/office/drawing/2017/model3d" xmlns:w16cid="http://schemas.microsoft.com/office/word/2016/wordml/cid">
+          <mc:Fallback xmlns:w16cid="http://schemas.microsoft.com/office/word/2016/wordml/cid" xmlns:am3d="http://schemas.microsoft.com/office/drawing/2017/model3d" xmlns:aink="http://schemas.microsoft.com/office/drawing/2016/ink" xmlns:cx8="http://schemas.microsoft.com/office/drawing/2016/5/14/chartex" xmlns:cx7="http://schemas.microsoft.com/office/drawing/2016/5/13/chartex" xmlns:cx6="http://schemas.microsoft.com/office/drawing/2016/5/12/chartex" xmlns:cx5="http://schemas.microsoft.com/office/drawing/2016/5/11/chartex" xmlns:cx4="http://schemas.microsoft.com/office/drawing/2016/5/10/chartex" xmlns:cx3="http://schemas.microsoft.com/office/drawing/2016/5/9/chartex" xmlns:cx2="http://schemas.microsoft.com/office/drawing/2015/10/21/chartex" xmlns:cx1="http://schemas.microsoft.com/office/drawing/2015/9/8/chartex">
             <w:pict>
               <v:line w14:anchorId="55BEB269" id="Conector recto 35" o:spid="_x0000_s1026" style="position:absolute;flip:x;z-index:251723776;visibility:visible;mso-wrap-style:square;mso-width-percent:0;mso-height-percent:0;mso-wrap-distance-left:9pt;mso-wrap-distance-top:0;mso-wrap-distance-right:9pt;mso-wrap-distance-bottom:0;mso-position-horizontal:absolute;mso-position-horizontal-relative:text;mso-position-vertical:absolute;mso-position-vertical-relative:text;mso-width-percent:0;mso-height-percent:0;mso-width-relative:margin;mso-height-relative:margin" from="111.45pt,19pt" to="264.45pt,22pt" o:gfxdata="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" strokecolor="#5b9bd5 [3204]" strokeweight=".5pt">
                 <v:stroke joinstyle="miter"/>
@@ -3329,7 +3329,7 @@
               </wp:anchor>
             </w:drawing>
           </mc:Choice>
-          <mc:Fallback xmlns:cx1="http://schemas.microsoft.com/office/drawing/2015/9/8/chartex" xmlns:cx2="http://schemas.microsoft.com/office/drawing/2015/10/21/chartex" xmlns:cx3="http://schemas.microsoft.com/office/drawing/2016/5/9/chartex" xmlns:cx4="http://schemas.microsoft.com/office/drawing/2016/5/10/chartex" xmlns:cx5="http://schemas.microsoft.com/office/drawing/2016/5/11/chartex" xmlns:cx6="http://schemas.microsoft.com/office/drawing/2016/5/12/chartex" xmlns:cx7="http://schemas.microsoft.com/office/drawing/2016/5/13/chartex" xmlns:cx8="http://schemas.microsoft.com/office/drawing/2016/5/14/chartex" xmlns:aink="http://schemas.microsoft.com/office/drawing/2016/ink" xmlns:am3d="http://schemas.microsoft.com/office/drawing/2017/model3d" xmlns:w16cid="http://schemas.microsoft.com/office/word/2016/wordml/cid">
+          <mc:Fallback xmlns:w16cid="http://schemas.microsoft.com/office/word/2016/wordml/cid" xmlns:am3d="http://schemas.microsoft.com/office/drawing/2017/model3d" xmlns:aink="http://schemas.microsoft.com/office/drawing/2016/ink" xmlns:cx8="http://schemas.microsoft.com/office/drawing/2016/5/14/chartex" xmlns:cx7="http://schemas.microsoft.com/office/drawing/2016/5/13/chartex" xmlns:cx6="http://schemas.microsoft.com/office/drawing/2016/5/12/chartex" xmlns:cx5="http://schemas.microsoft.com/office/drawing/2016/5/11/chartex" xmlns:cx4="http://schemas.microsoft.com/office/drawing/2016/5/10/chartex" xmlns:cx3="http://schemas.microsoft.com/office/drawing/2016/5/9/chartex" xmlns:cx2="http://schemas.microsoft.com/office/drawing/2015/10/21/chartex" xmlns:cx1="http://schemas.microsoft.com/office/drawing/2015/9/8/chartex">
             <w:pict>
               <v:line w14:anchorId="7334C930" id="Conector recto 34" o:spid="_x0000_s1026" style="position:absolute;flip:x;z-index:251722752;visibility:visible;mso-wrap-style:square;mso-width-percent:0;mso-height-percent:0;mso-wrap-distance-left:9pt;mso-wrap-distance-top:0;mso-wrap-distance-right:9pt;mso-wrap-distance-bottom:0;mso-position-horizontal:absolute;mso-position-horizontal-relative:text;mso-position-vertical:absolute;mso-position-vertical-relative:text;mso-width-percent:0;mso-height-percent:0;mso-width-relative:margin;mso-height-relative:margin" from="260.7pt,19.75pt" to="262.2pt,94.75pt" o:gfxdata="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" strokecolor="#5b9bd5 [3204]" strokeweight=".5pt">
                 <v:stroke joinstyle="miter"/>
@@ -3514,7 +3514,7 @@
               </wp:anchor>
             </w:drawing>
           </mc:Choice>
-          <mc:Fallback xmlns:cx1="http://schemas.microsoft.com/office/drawing/2015/9/8/chartex" xmlns:cx2="http://schemas.microsoft.com/office/drawing/2015/10/21/chartex" xmlns:cx3="http://schemas.microsoft.com/office/drawing/2016/5/9/chartex" xmlns:cx4="http://schemas.microsoft.com/office/drawing/2016/5/10/chartex" xmlns:cx5="http://schemas.microsoft.com/office/drawing/2016/5/11/chartex" xmlns:cx6="http://schemas.microsoft.com/office/drawing/2016/5/12/chartex" xmlns:cx7="http://schemas.microsoft.com/office/drawing/2016/5/13/chartex" xmlns:cx8="http://schemas.microsoft.com/office/drawing/2016/5/14/chartex" xmlns:aink="http://schemas.microsoft.com/office/drawing/2016/ink" xmlns:am3d="http://schemas.microsoft.com/office/drawing/2017/model3d" xmlns:w16cid="http://schemas.microsoft.com/office/word/2016/wordml/cid">
+          <mc:Fallback xmlns:w16cid="http://schemas.microsoft.com/office/word/2016/wordml/cid" xmlns:am3d="http://schemas.microsoft.com/office/drawing/2017/model3d" xmlns:aink="http://schemas.microsoft.com/office/drawing/2016/ink" xmlns:cx8="http://schemas.microsoft.com/office/drawing/2016/5/14/chartex" xmlns:cx7="http://schemas.microsoft.com/office/drawing/2016/5/13/chartex" xmlns:cx6="http://schemas.microsoft.com/office/drawing/2016/5/12/chartex" xmlns:cx5="http://schemas.microsoft.com/office/drawing/2016/5/11/chartex" xmlns:cx4="http://schemas.microsoft.com/office/drawing/2016/5/10/chartex" xmlns:cx3="http://schemas.microsoft.com/office/drawing/2016/5/9/chartex" xmlns:cx2="http://schemas.microsoft.com/office/drawing/2015/10/21/chartex" xmlns:cx1="http://schemas.microsoft.com/office/drawing/2015/9/8/chartex">
             <w:pict>
               <v:line w14:anchorId="3A8A3D68" id="Conector recto 24" o:spid="_x0000_s1026" style="position:absolute;flip:y;z-index:251702272;visibility:visible;mso-wrap-style:square;mso-width-percent:0;mso-height-percent:0;mso-wrap-distance-left:9pt;mso-wrap-distance-top:0;mso-wrap-distance-right:9pt;mso-wrap-distance-bottom:0;mso-position-horizontal:absolute;mso-position-horizontal-relative:margin;mso-position-vertical:absolute;mso-position-vertical-relative:text;mso-width-percent:0;mso-height-percent:0;mso-width-relative:margin;mso-height-relative:margin" from="188.25pt,9.9pt" to="189pt,24.9pt" o:gfxdata="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" strokecolor="black [3200]" strokeweight=".5pt">
                 <v:stroke joinstyle="miter"/>
@@ -3586,7 +3586,7 @@
               </wp:anchor>
             </w:drawing>
           </mc:Choice>
-          <mc:Fallback xmlns:cx1="http://schemas.microsoft.com/office/drawing/2015/9/8/chartex" xmlns:cx2="http://schemas.microsoft.com/office/drawing/2015/10/21/chartex" xmlns:cx3="http://schemas.microsoft.com/office/drawing/2016/5/9/chartex" xmlns:cx4="http://schemas.microsoft.com/office/drawing/2016/5/10/chartex" xmlns:cx5="http://schemas.microsoft.com/office/drawing/2016/5/11/chartex" xmlns:cx6="http://schemas.microsoft.com/office/drawing/2016/5/12/chartex" xmlns:cx7="http://schemas.microsoft.com/office/drawing/2016/5/13/chartex" xmlns:cx8="http://schemas.microsoft.com/office/drawing/2016/5/14/chartex" xmlns:aink="http://schemas.microsoft.com/office/drawing/2016/ink" xmlns:am3d="http://schemas.microsoft.com/office/drawing/2017/model3d" xmlns:w16cid="http://schemas.microsoft.com/office/word/2016/wordml/cid">
+          <mc:Fallback xmlns:w16cid="http://schemas.microsoft.com/office/word/2016/wordml/cid" xmlns:am3d="http://schemas.microsoft.com/office/drawing/2017/model3d" xmlns:aink="http://schemas.microsoft.com/office/drawing/2016/ink" xmlns:cx8="http://schemas.microsoft.com/office/drawing/2016/5/14/chartex" xmlns:cx7="http://schemas.microsoft.com/office/drawing/2016/5/13/chartex" xmlns:cx6="http://schemas.microsoft.com/office/drawing/2016/5/12/chartex" xmlns:cx5="http://schemas.microsoft.com/office/drawing/2016/5/11/chartex" xmlns:cx4="http://schemas.microsoft.com/office/drawing/2016/5/10/chartex" xmlns:cx3="http://schemas.microsoft.com/office/drawing/2016/5/9/chartex" xmlns:cx2="http://schemas.microsoft.com/office/drawing/2015/10/21/chartex" xmlns:cx1="http://schemas.microsoft.com/office/drawing/2015/9/8/chartex">
             <w:pict>
               <v:line w14:anchorId="14381C29" id="Conector recto 20" o:spid="_x0000_s1026" style="position:absolute;flip:x;z-index:251694080;visibility:visible;mso-wrap-style:square;mso-width-percent:0;mso-height-percent:0;mso-wrap-distance-left:9pt;mso-wrap-distance-top:0;mso-wrap-distance-right:9pt;mso-wrap-distance-bottom:0;mso-position-horizontal:absolute;mso-position-horizontal-relative:text;mso-position-vertical:absolute;mso-position-vertical-relative:text;mso-width-percent:0;mso-height-percent:0;mso-width-relative:margin;mso-height-relative:margin" from="-24.3pt,10.2pt" to="106.95pt,10.2pt" o:gfxdata="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" strokecolor="black [3200]" strokeweight=".5pt">
                 <v:stroke joinstyle="miter"/>
@@ -3657,7 +3657,7 @@
               </wp:anchor>
             </w:drawing>
           </mc:Choice>
-          <mc:Fallback xmlns:cx1="http://schemas.microsoft.com/office/drawing/2015/9/8/chartex" xmlns:cx2="http://schemas.microsoft.com/office/drawing/2015/10/21/chartex" xmlns:cx3="http://schemas.microsoft.com/office/drawing/2016/5/9/chartex" xmlns:cx4="http://schemas.microsoft.com/office/drawing/2016/5/10/chartex" xmlns:cx5="http://schemas.microsoft.com/office/drawing/2016/5/11/chartex" xmlns:cx6="http://schemas.microsoft.com/office/drawing/2016/5/12/chartex" xmlns:cx7="http://schemas.microsoft.com/office/drawing/2016/5/13/chartex" xmlns:cx8="http://schemas.microsoft.com/office/drawing/2016/5/14/chartex" xmlns:aink="http://schemas.microsoft.com/office/drawing/2016/ink" xmlns:am3d="http://schemas.microsoft.com/office/drawing/2017/model3d" xmlns:w16cid="http://schemas.microsoft.com/office/word/2016/wordml/cid">
+          <mc:Fallback xmlns:w16cid="http://schemas.microsoft.com/office/word/2016/wordml/cid" xmlns:am3d="http://schemas.microsoft.com/office/drawing/2017/model3d" xmlns:aink="http://schemas.microsoft.com/office/drawing/2016/ink" xmlns:cx8="http://schemas.microsoft.com/office/drawing/2016/5/14/chartex" xmlns:cx7="http://schemas.microsoft.com/office/drawing/2016/5/13/chartex" xmlns:cx6="http://schemas.microsoft.com/office/drawing/2016/5/12/chartex" xmlns:cx5="http://schemas.microsoft.com/office/drawing/2016/5/11/chartex" xmlns:cx4="http://schemas.microsoft.com/office/drawing/2016/5/10/chartex" xmlns:cx3="http://schemas.microsoft.com/office/drawing/2016/5/9/chartex" xmlns:cx2="http://schemas.microsoft.com/office/drawing/2015/10/21/chartex" xmlns:cx1="http://schemas.microsoft.com/office/drawing/2015/9/8/chartex">
             <w:pict>
               <v:line w14:anchorId="7CFBEF5D" id="Conector recto 19" o:spid="_x0000_s1026" style="position:absolute;flip:y;z-index:251692032;visibility:visible;mso-wrap-style:square;mso-width-percent:0;mso-height-percent:0;mso-wrap-distance-left:9pt;mso-wrap-distance-top:0;mso-wrap-distance-right:9pt;mso-wrap-distance-bottom:0;mso-position-horizontal:absolute;mso-position-horizontal-relative:margin;mso-position-vertical:absolute;mso-position-vertical-relative:text;mso-width-percent:0;mso-height-percent:0;mso-width-relative:margin;mso-height-relative:margin" from="105.75pt,10.45pt" to="106.5pt,25.45pt" o:gfxdata="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" strokecolor="black [3200]" strokeweight=".5pt">
                 <v:stroke joinstyle="miter"/>
@@ -3882,7 +3882,7 @@
               </wp:anchor>
             </w:drawing>
           </mc:Choice>
-          <mc:Fallback xmlns:cx1="http://schemas.microsoft.com/office/drawing/2015/9/8/chartex" xmlns:cx2="http://schemas.microsoft.com/office/drawing/2015/10/21/chartex" xmlns:cx3="http://schemas.microsoft.com/office/drawing/2016/5/9/chartex" xmlns:cx4="http://schemas.microsoft.com/office/drawing/2016/5/10/chartex" xmlns:cx5="http://schemas.microsoft.com/office/drawing/2016/5/11/chartex" xmlns:cx6="http://schemas.microsoft.com/office/drawing/2016/5/12/chartex" xmlns:cx7="http://schemas.microsoft.com/office/drawing/2016/5/13/chartex" xmlns:cx8="http://schemas.microsoft.com/office/drawing/2016/5/14/chartex" xmlns:aink="http://schemas.microsoft.com/office/drawing/2016/ink" xmlns:am3d="http://schemas.microsoft.com/office/drawing/2017/model3d" xmlns:w16cid="http://schemas.microsoft.com/office/word/2016/wordml/cid">
+          <mc:Fallback xmlns:w16cid="http://schemas.microsoft.com/office/word/2016/wordml/cid" xmlns:am3d="http://schemas.microsoft.com/office/drawing/2017/model3d" xmlns:aink="http://schemas.microsoft.com/office/drawing/2016/ink" xmlns:cx8="http://schemas.microsoft.com/office/drawing/2016/5/14/chartex" xmlns:cx7="http://schemas.microsoft.com/office/drawing/2016/5/13/chartex" xmlns:cx6="http://schemas.microsoft.com/office/drawing/2016/5/12/chartex" xmlns:cx5="http://schemas.microsoft.com/office/drawing/2016/5/11/chartex" xmlns:cx4="http://schemas.microsoft.com/office/drawing/2016/5/10/chartex" xmlns:cx3="http://schemas.microsoft.com/office/drawing/2016/5/9/chartex" xmlns:cx2="http://schemas.microsoft.com/office/drawing/2015/10/21/chartex" xmlns:cx1="http://schemas.microsoft.com/office/drawing/2015/9/8/chartex">
             <w:pict>
               <v:line w14:anchorId="331DCE3B" id="Conector recto 29" o:spid="_x0000_s1026" style="position:absolute;flip:y;z-index:251712512;visibility:visible;mso-wrap-style:square;mso-width-percent:0;mso-height-percent:0;mso-wrap-distance-left:9pt;mso-wrap-distance-top:0;mso-wrap-distance-right:9pt;mso-wrap-distance-bottom:0;mso-position-horizontal:absolute;mso-position-horizontal-relative:margin;mso-position-vertical:absolute;mso-position-vertical-relative:text;mso-width-percent:0;mso-height-percent:0;mso-width-relative:margin;mso-height-relative:margin" from="91.5pt,10.45pt" to="92.25pt,25.45pt" o:gfxdata="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" strokecolor="black [3200]" strokeweight=".5pt">
                 <v:stroke joinstyle="miter"/>
@@ -3962,7 +3962,7 @@
               </wp:anchor>
             </w:drawing>
           </mc:Choice>
-          <mc:Fallback xmlns:cx1="http://schemas.microsoft.com/office/drawing/2015/9/8/chartex" xmlns:cx2="http://schemas.microsoft.com/office/drawing/2015/10/21/chartex" xmlns:cx3="http://schemas.microsoft.com/office/drawing/2016/5/9/chartex" xmlns:cx4="http://schemas.microsoft.com/office/drawing/2016/5/10/chartex" xmlns:cx5="http://schemas.microsoft.com/office/drawing/2016/5/11/chartex" xmlns:cx6="http://schemas.microsoft.com/office/drawing/2016/5/12/chartex" xmlns:cx7="http://schemas.microsoft.com/office/drawing/2016/5/13/chartex" xmlns:cx8="http://schemas.microsoft.com/office/drawing/2016/5/14/chartex" xmlns:aink="http://schemas.microsoft.com/office/drawing/2016/ink" xmlns:am3d="http://schemas.microsoft.com/office/drawing/2017/model3d" xmlns:w16cid="http://schemas.microsoft.com/office/word/2016/wordml/cid">
+          <mc:Fallback xmlns:w16cid="http://schemas.microsoft.com/office/word/2016/wordml/cid" xmlns:am3d="http://schemas.microsoft.com/office/drawing/2017/model3d" xmlns:aink="http://schemas.microsoft.com/office/drawing/2016/ink" xmlns:cx8="http://schemas.microsoft.com/office/drawing/2016/5/14/chartex" xmlns:cx7="http://schemas.microsoft.com/office/drawing/2016/5/13/chartex" xmlns:cx6="http://schemas.microsoft.com/office/drawing/2016/5/12/chartex" xmlns:cx5="http://schemas.microsoft.com/office/drawing/2016/5/11/chartex" xmlns:cx4="http://schemas.microsoft.com/office/drawing/2016/5/10/chartex" xmlns:cx3="http://schemas.microsoft.com/office/drawing/2016/5/9/chartex" xmlns:cx2="http://schemas.microsoft.com/office/drawing/2015/10/21/chartex" xmlns:cx1="http://schemas.microsoft.com/office/drawing/2015/9/8/chartex">
             <w:pict>
               <v:line w14:anchorId="36E6B463" id="Conector recto 39" o:spid="_x0000_s1026" style="position:absolute;flip:x y;z-index:251730944;visibility:visible;mso-wrap-style:square;mso-width-percent:0;mso-height-percent:0;mso-wrap-distance-left:9pt;mso-wrap-distance-top:0;mso-wrap-distance-right:9pt;mso-wrap-distance-bottom:0;mso-position-horizontal:absolute;mso-position-horizontal-relative:text;mso-position-vertical:absolute;mso-position-vertical-relative:text;mso-width-percent:0;mso-height-percent:0;mso-width-relative:margin;mso-height-relative:margin" from="-58.05pt,24.65pt" to="58.95pt,26.15pt" o:gfxdata="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" strokecolor="#5b9bd5 [3204]" strokeweight=".5pt">
                 <v:stroke joinstyle="miter"/>
@@ -4338,7 +4338,7 @@
               </wp:anchor>
             </w:drawing>
           </mc:Choice>
-          <mc:Fallback xmlns:cx1="http://schemas.microsoft.com/office/drawing/2015/9/8/chartex" xmlns:cx2="http://schemas.microsoft.com/office/drawing/2015/10/21/chartex" xmlns:cx3="http://schemas.microsoft.com/office/drawing/2016/5/9/chartex" xmlns:cx4="http://schemas.microsoft.com/office/drawing/2016/5/10/chartex" xmlns:cx5="http://schemas.microsoft.com/office/drawing/2016/5/11/chartex" xmlns:cx6="http://schemas.microsoft.com/office/drawing/2016/5/12/chartex" xmlns:cx7="http://schemas.microsoft.com/office/drawing/2016/5/13/chartex" xmlns:cx8="http://schemas.microsoft.com/office/drawing/2016/5/14/chartex" xmlns:aink="http://schemas.microsoft.com/office/drawing/2016/ink" xmlns:am3d="http://schemas.microsoft.com/office/drawing/2017/model3d" xmlns:w16cid="http://schemas.microsoft.com/office/word/2016/wordml/cid">
+          <mc:Fallback xmlns:w16cid="http://schemas.microsoft.com/office/word/2016/wordml/cid" xmlns:am3d="http://schemas.microsoft.com/office/drawing/2017/model3d" xmlns:aink="http://schemas.microsoft.com/office/drawing/2016/ink" xmlns:cx8="http://schemas.microsoft.com/office/drawing/2016/5/14/chartex" xmlns:cx7="http://schemas.microsoft.com/office/drawing/2016/5/13/chartex" xmlns:cx6="http://schemas.microsoft.com/office/drawing/2016/5/12/chartex" xmlns:cx5="http://schemas.microsoft.com/office/drawing/2016/5/11/chartex" xmlns:cx4="http://schemas.microsoft.com/office/drawing/2016/5/10/chartex" xmlns:cx3="http://schemas.microsoft.com/office/drawing/2016/5/9/chartex" xmlns:cx2="http://schemas.microsoft.com/office/drawing/2015/10/21/chartex" xmlns:cx1="http://schemas.microsoft.com/office/drawing/2015/9/8/chartex">
             <w:pict>
               <v:line w14:anchorId="6152E449" id="Conector recto 46" o:spid="_x0000_s1026" style="position:absolute;flip:x;z-index:251739136;visibility:visible;mso-wrap-style:square;mso-width-percent:0;mso-height-percent:0;mso-wrap-distance-left:9pt;mso-wrap-distance-top:0;mso-wrap-distance-right:9pt;mso-wrap-distance-bottom:0;mso-position-horizontal:absolute;mso-position-horizontal-relative:text;mso-position-vertical:absolute;mso-position-vertical-relative:text;mso-width-percent:0;mso-height-percent:0;mso-width-relative:margin;mso-height-relative:margin" from="61.95pt,13.85pt" to="448.2pt,13.85pt" o:gfxdata="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" strokecolor="black [3200]" strokeweight=".5pt">
                 <v:stroke joinstyle="miter"/>
@@ -4409,7 +4409,7 @@
               </wp:anchor>
             </w:drawing>
           </mc:Choice>
-          <mc:Fallback xmlns:cx1="http://schemas.microsoft.com/office/drawing/2015/9/8/chartex" xmlns:cx2="http://schemas.microsoft.com/office/drawing/2015/10/21/chartex" xmlns:cx3="http://schemas.microsoft.com/office/drawing/2016/5/9/chartex" xmlns:cx4="http://schemas.microsoft.com/office/drawing/2016/5/10/chartex" xmlns:cx5="http://schemas.microsoft.com/office/drawing/2016/5/11/chartex" xmlns:cx6="http://schemas.microsoft.com/office/drawing/2016/5/12/chartex" xmlns:cx7="http://schemas.microsoft.com/office/drawing/2016/5/13/chartex" xmlns:cx8="http://schemas.microsoft.com/office/drawing/2016/5/14/chartex" xmlns:aink="http://schemas.microsoft.com/office/drawing/2016/ink" xmlns:am3d="http://schemas.microsoft.com/office/drawing/2017/model3d" xmlns:w16cid="http://schemas.microsoft.com/office/word/2016/wordml/cid">
+          <mc:Fallback xmlns:w16cid="http://schemas.microsoft.com/office/word/2016/wordml/cid" xmlns:am3d="http://schemas.microsoft.com/office/drawing/2017/model3d" xmlns:aink="http://schemas.microsoft.com/office/drawing/2016/ink" xmlns:cx8="http://schemas.microsoft.com/office/drawing/2016/5/14/chartex" xmlns:cx7="http://schemas.microsoft.com/office/drawing/2016/5/13/chartex" xmlns:cx6="http://schemas.microsoft.com/office/drawing/2016/5/12/chartex" xmlns:cx5="http://schemas.microsoft.com/office/drawing/2016/5/11/chartex" xmlns:cx4="http://schemas.microsoft.com/office/drawing/2016/5/10/chartex" xmlns:cx3="http://schemas.microsoft.com/office/drawing/2016/5/9/chartex" xmlns:cx2="http://schemas.microsoft.com/office/drawing/2015/10/21/chartex" xmlns:cx1="http://schemas.microsoft.com/office/drawing/2015/9/8/chartex">
             <w:pict>
               <v:line w14:anchorId="74D2659E" id="Conector recto 43" o:spid="_x0000_s1026" style="position:absolute;flip:x y;z-index:251737088;visibility:visible;mso-wrap-style:square;mso-width-percent:0;mso-height-percent:0;mso-wrap-distance-left:9pt;mso-wrap-distance-top:0;mso-wrap-distance-right:9pt;mso-wrap-distance-bottom:0;mso-position-horizontal:absolute;mso-position-horizontal-relative:margin;mso-position-vertical:absolute;mso-position-vertical-relative:text;mso-width-percent:0;mso-height-percent:0;mso-width-relative:margin;mso-height-relative:margin" from="60.45pt,13.85pt" to="60.45pt,24.35pt" o:gfxdata="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" strokecolor="black [3200]" strokeweight=".5pt">
                 <v:stroke joinstyle="miter"/>
@@ -4560,7 +4560,7 @@
               </wp:anchor>
             </w:drawing>
           </mc:Choice>
-          <mc:Fallback xmlns:cx1="http://schemas.microsoft.com/office/drawing/2015/9/8/chartex" xmlns:cx2="http://schemas.microsoft.com/office/drawing/2015/10/21/chartex" xmlns:cx3="http://schemas.microsoft.com/office/drawing/2016/5/9/chartex" xmlns:cx4="http://schemas.microsoft.com/office/drawing/2016/5/10/chartex" xmlns:cx5="http://schemas.microsoft.com/office/drawing/2016/5/11/chartex" xmlns:cx6="http://schemas.microsoft.com/office/drawing/2016/5/12/chartex" xmlns:cx7="http://schemas.microsoft.com/office/drawing/2016/5/13/chartex" xmlns:cx8="http://schemas.microsoft.com/office/drawing/2016/5/14/chartex" xmlns:aink="http://schemas.microsoft.com/office/drawing/2016/ink" xmlns:am3d="http://schemas.microsoft.com/office/drawing/2017/model3d" xmlns:w16cid="http://schemas.microsoft.com/office/word/2016/wordml/cid">
+          <mc:Fallback xmlns:w16cid="http://schemas.microsoft.com/office/word/2016/wordml/cid" xmlns:am3d="http://schemas.microsoft.com/office/drawing/2017/model3d" xmlns:aink="http://schemas.microsoft.com/office/drawing/2016/ink" xmlns:cx8="http://schemas.microsoft.com/office/drawing/2016/5/14/chartex" xmlns:cx7="http://schemas.microsoft.com/office/drawing/2016/5/13/chartex" xmlns:cx6="http://schemas.microsoft.com/office/drawing/2016/5/12/chartex" xmlns:cx5="http://schemas.microsoft.com/office/drawing/2016/5/11/chartex" xmlns:cx4="http://schemas.microsoft.com/office/drawing/2016/5/10/chartex" xmlns:cx3="http://schemas.microsoft.com/office/drawing/2016/5/9/chartex" xmlns:cx2="http://schemas.microsoft.com/office/drawing/2015/10/21/chartex" xmlns:cx1="http://schemas.microsoft.com/office/drawing/2015/9/8/chartex">
             <w:pict>
               <v:line w14:anchorId="1D85D6AD" id="Conector recto 51" o:spid="_x0000_s1026" style="position:absolute;flip:x;z-index:251749376;visibility:visible;mso-wrap-style:square;mso-width-percent:0;mso-height-percent:0;mso-wrap-distance-left:9pt;mso-wrap-distance-top:0;mso-wrap-distance-right:9pt;mso-wrap-distance-bottom:0;mso-position-horizontal:absolute;mso-position-horizontal-relative:text;mso-position-vertical:absolute;mso-position-vertical-relative:text;mso-width-percent:0;mso-height-percent:0;mso-width-relative:margin;mso-height-relative:margin" from="124.15pt,20.05pt" to="463.15pt,21.55pt" o:gfxdata="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" strokecolor="black [3200]" strokeweight=".5pt">
                 <v:stroke joinstyle="miter"/>
@@ -4667,7 +4667,7 @@
               </wp:anchor>
             </w:drawing>
           </mc:Choice>
-          <mc:Fallback xmlns:cx1="http://schemas.microsoft.com/office/drawing/2015/9/8/chartex" xmlns:cx2="http://schemas.microsoft.com/office/drawing/2015/10/21/chartex" xmlns:cx3="http://schemas.microsoft.com/office/drawing/2016/5/9/chartex" xmlns:cx4="http://schemas.microsoft.com/office/drawing/2016/5/10/chartex" xmlns:cx5="http://schemas.microsoft.com/office/drawing/2016/5/11/chartex" xmlns:cx6="http://schemas.microsoft.com/office/drawing/2016/5/12/chartex" xmlns:cx7="http://schemas.microsoft.com/office/drawing/2016/5/13/chartex" xmlns:cx8="http://schemas.microsoft.com/office/drawing/2016/5/14/chartex" xmlns:aink="http://schemas.microsoft.com/office/drawing/2016/ink" xmlns:am3d="http://schemas.microsoft.com/office/drawing/2017/model3d" xmlns:w16cid="http://schemas.microsoft.com/office/word/2016/wordml/cid">
+          <mc:Fallback xmlns:w16cid="http://schemas.microsoft.com/office/word/2016/wordml/cid" xmlns:am3d="http://schemas.microsoft.com/office/drawing/2017/model3d" xmlns:aink="http://schemas.microsoft.com/office/drawing/2016/ink" xmlns:cx8="http://schemas.microsoft.com/office/drawing/2016/5/14/chartex" xmlns:cx7="http://schemas.microsoft.com/office/drawing/2016/5/13/chartex" xmlns:cx6="http://schemas.microsoft.com/office/drawing/2016/5/12/chartex" xmlns:cx5="http://schemas.microsoft.com/office/drawing/2016/5/11/chartex" xmlns:cx4="http://schemas.microsoft.com/office/drawing/2016/5/10/chartex" xmlns:cx3="http://schemas.microsoft.com/office/drawing/2016/5/9/chartex" xmlns:cx2="http://schemas.microsoft.com/office/drawing/2015/10/21/chartex" xmlns:cx1="http://schemas.microsoft.com/office/drawing/2015/9/8/chartex">
             <w:pict>
               <v:shape w14:anchorId="21DFE80F" id="Conector recto de flecha 45" o:spid="_x0000_s1026" type="#_x0000_t32" style="position:absolute;margin-left:-50.6pt;margin-top:12.4pt;width:153pt;height:13.15pt;flip:y;z-index:251801600;visibility:visible;mso-wrap-style:square;mso-width-percent:0;mso-height-percent:0;mso-wrap-distance-left:9pt;mso-wrap-distance-top:0;mso-wrap-distance-right:9pt;mso-wrap-distance-bottom:0;mso-position-horizontal:absolute;mso-position-horizontal-relative:margin;mso-position-vertical:absolute;mso-position-vertical-relative:text;mso-width-percent:0;mso-height-percent:0;mso-width-relative:margin;mso-height-relative:margin" o:gfxdata="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" strokecolor="#5b9bd5 [3204]" strokeweight=".5pt">
                 <v:stroke endarrow="block" joinstyle="miter"/>
@@ -4739,7 +4739,7 @@
               </wp:anchor>
             </w:drawing>
           </mc:Choice>
-          <mc:Fallback xmlns:cx1="http://schemas.microsoft.com/office/drawing/2015/9/8/chartex" xmlns:cx2="http://schemas.microsoft.com/office/drawing/2015/10/21/chartex" xmlns:cx3="http://schemas.microsoft.com/office/drawing/2016/5/9/chartex" xmlns:cx4="http://schemas.microsoft.com/office/drawing/2016/5/10/chartex" xmlns:cx5="http://schemas.microsoft.com/office/drawing/2016/5/11/chartex" xmlns:cx6="http://schemas.microsoft.com/office/drawing/2016/5/12/chartex" xmlns:cx7="http://schemas.microsoft.com/office/drawing/2016/5/13/chartex" xmlns:cx8="http://schemas.microsoft.com/office/drawing/2016/5/14/chartex" xmlns:aink="http://schemas.microsoft.com/office/drawing/2016/ink" xmlns:am3d="http://schemas.microsoft.com/office/drawing/2017/model3d" xmlns:w16cid="http://schemas.microsoft.com/office/word/2016/wordml/cid">
+          <mc:Fallback xmlns:w16cid="http://schemas.microsoft.com/office/word/2016/wordml/cid" xmlns:am3d="http://schemas.microsoft.com/office/drawing/2017/model3d" xmlns:aink="http://schemas.microsoft.com/office/drawing/2016/ink" xmlns:cx8="http://schemas.microsoft.com/office/drawing/2016/5/14/chartex" xmlns:cx7="http://schemas.microsoft.com/office/drawing/2016/5/13/chartex" xmlns:cx6="http://schemas.microsoft.com/office/drawing/2016/5/12/chartex" xmlns:cx5="http://schemas.microsoft.com/office/drawing/2016/5/11/chartex" xmlns:cx4="http://schemas.microsoft.com/office/drawing/2016/5/10/chartex" xmlns:cx3="http://schemas.microsoft.com/office/drawing/2016/5/9/chartex" xmlns:cx2="http://schemas.microsoft.com/office/drawing/2015/10/21/chartex" xmlns:cx1="http://schemas.microsoft.com/office/drawing/2015/9/8/chartex">
             <w:pict>
               <v:line w14:anchorId="2ECEFA8D" id="Conector recto 44" o:spid="_x0000_s1026" style="position:absolute;flip:x;z-index:251799552;visibility:visible;mso-wrap-style:square;mso-width-percent:0;mso-height-percent:0;mso-wrap-distance-left:9pt;mso-wrap-distance-top:0;mso-wrap-distance-right:9pt;mso-wrap-distance-bottom:0;mso-position-horizontal:absolute;mso-position-horizontal-relative:margin;mso-position-vertical:absolute;mso-position-vertical-relative:text;mso-width-percent:0;mso-height-percent:0;mso-width-relative:margin;mso-height-relative:margin" from="-54.35pt,23.05pt" to="-51.2pt,155.75pt" o:gfxdata="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" strokecolor="#5b9bd5 [3204]" strokeweight=".5pt">
                 <v:stroke joinstyle="miter"/>
@@ -4815,7 +4815,7 @@
               </wp:anchor>
             </w:drawing>
           </mc:Choice>
-          <mc:Fallback xmlns:cx1="http://schemas.microsoft.com/office/drawing/2015/9/8/chartex" xmlns:cx2="http://schemas.microsoft.com/office/drawing/2015/10/21/chartex" xmlns:cx3="http://schemas.microsoft.com/office/drawing/2016/5/9/chartex" xmlns:cx4="http://schemas.microsoft.com/office/drawing/2016/5/10/chartex" xmlns:cx5="http://schemas.microsoft.com/office/drawing/2016/5/11/chartex" xmlns:cx6="http://schemas.microsoft.com/office/drawing/2016/5/12/chartex" xmlns:cx7="http://schemas.microsoft.com/office/drawing/2016/5/13/chartex" xmlns:cx8="http://schemas.microsoft.com/office/drawing/2016/5/14/chartex" xmlns:aink="http://schemas.microsoft.com/office/drawing/2016/ink" xmlns:am3d="http://schemas.microsoft.com/office/drawing/2017/model3d" xmlns:w16cid="http://schemas.microsoft.com/office/word/2016/wordml/cid">
+          <mc:Fallback xmlns:w16cid="http://schemas.microsoft.com/office/word/2016/wordml/cid" xmlns:am3d="http://schemas.microsoft.com/office/drawing/2017/model3d" xmlns:aink="http://schemas.microsoft.com/office/drawing/2016/ink" xmlns:cx8="http://schemas.microsoft.com/office/drawing/2016/5/14/chartex" xmlns:cx7="http://schemas.microsoft.com/office/drawing/2016/5/13/chartex" xmlns:cx6="http://schemas.microsoft.com/office/drawing/2016/5/12/chartex" xmlns:cx5="http://schemas.microsoft.com/office/drawing/2016/5/11/chartex" xmlns:cx4="http://schemas.microsoft.com/office/drawing/2016/5/10/chartex" xmlns:cx3="http://schemas.microsoft.com/office/drawing/2016/5/9/chartex" xmlns:cx2="http://schemas.microsoft.com/office/drawing/2015/10/21/chartex" xmlns:cx1="http://schemas.microsoft.com/office/drawing/2015/9/8/chartex">
             <w:pict>
               <v:shape w14:anchorId="57905554" id="Conector recto de flecha 55" o:spid="_x0000_s1026" type="#_x0000_t32" style="position:absolute;margin-left:83.7pt;margin-top:13.75pt;width:89.25pt;height:11.25pt;flip:x;z-index:251756544;visibility:visible;mso-wrap-style:square;mso-width-percent:0;mso-height-percent:0;mso-wrap-distance-left:9pt;mso-wrap-distance-top:0;mso-wrap-distance-right:9pt;mso-wrap-distance-bottom:0;mso-position-horizontal:absolute;mso-position-horizontal-relative:text;mso-position-vertical:absolute;mso-position-vertical-relative:text;mso-width-percent:0;mso-height-percent:0;mso-width-relative:margin;mso-height-relative:margin" o:gfxdata="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" strokecolor="black [3200]" strokeweight=".5pt">
                 <v:stroke endarrow="block" joinstyle="miter"/>
@@ -5000,7 +5000,7 @@
               </wp:anchor>
             </w:drawing>
           </mc:Choice>
-          <mc:Fallback xmlns:cx1="http://schemas.microsoft.com/office/drawing/2015/9/8/chartex" xmlns:cx2="http://schemas.microsoft.com/office/drawing/2015/10/21/chartex" xmlns:cx3="http://schemas.microsoft.com/office/drawing/2016/5/9/chartex" xmlns:cx4="http://schemas.microsoft.com/office/drawing/2016/5/10/chartex" xmlns:cx5="http://schemas.microsoft.com/office/drawing/2016/5/11/chartex" xmlns:cx6="http://schemas.microsoft.com/office/drawing/2016/5/12/chartex" xmlns:cx7="http://schemas.microsoft.com/office/drawing/2016/5/13/chartex" xmlns:cx8="http://schemas.microsoft.com/office/drawing/2016/5/14/chartex" xmlns:aink="http://schemas.microsoft.com/office/drawing/2016/ink" xmlns:am3d="http://schemas.microsoft.com/office/drawing/2017/model3d" xmlns:w16cid="http://schemas.microsoft.com/office/word/2016/wordml/cid">
+          <mc:Fallback xmlns:w16cid="http://schemas.microsoft.com/office/word/2016/wordml/cid" xmlns:am3d="http://schemas.microsoft.com/office/drawing/2017/model3d" xmlns:aink="http://schemas.microsoft.com/office/drawing/2016/ink" xmlns:cx8="http://schemas.microsoft.com/office/drawing/2016/5/14/chartex" xmlns:cx7="http://schemas.microsoft.com/office/drawing/2016/5/13/chartex" xmlns:cx6="http://schemas.microsoft.com/office/drawing/2016/5/12/chartex" xmlns:cx5="http://schemas.microsoft.com/office/drawing/2016/5/11/chartex" xmlns:cx4="http://schemas.microsoft.com/office/drawing/2016/5/10/chartex" xmlns:cx3="http://schemas.microsoft.com/office/drawing/2016/5/9/chartex" xmlns:cx2="http://schemas.microsoft.com/office/drawing/2015/10/21/chartex" xmlns:cx1="http://schemas.microsoft.com/office/drawing/2015/9/8/chartex">
             <w:pict>
               <v:line w14:anchorId="59A631CE" id="Conector recto 56" o:spid="_x0000_s1026" style="position:absolute;flip:y;z-index:251758592;visibility:visible;mso-wrap-style:square;mso-width-percent:0;mso-height-percent:0;mso-wrap-distance-left:9pt;mso-wrap-distance-top:0;mso-wrap-distance-right:9pt;mso-wrap-distance-bottom:0;mso-position-horizontal:absolute;mso-position-horizontal-relative:margin;mso-position-vertical:absolute;mso-position-vertical-relative:text;mso-width-percent:0;mso-height-percent:0;mso-width-relative:margin;mso-height-relative:margin" from="97.2pt,16.75pt" to="97.2pt,25pt" o:gfxdata="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" strokecolor="black [3200]" strokeweight=".5pt">
                 <v:stroke joinstyle="miter"/>
@@ -5769,7 +5769,7 @@
               </wp:anchor>
             </w:drawing>
           </mc:Choice>
-          <mc:Fallback xmlns:cx1="http://schemas.microsoft.com/office/drawing/2015/9/8/chartex" xmlns:cx2="http://schemas.microsoft.com/office/drawing/2015/10/21/chartex" xmlns:cx3="http://schemas.microsoft.com/office/drawing/2016/5/9/chartex" xmlns:cx4="http://schemas.microsoft.com/office/drawing/2016/5/10/chartex" xmlns:cx5="http://schemas.microsoft.com/office/drawing/2016/5/11/chartex" xmlns:cx6="http://schemas.microsoft.com/office/drawing/2016/5/12/chartex" xmlns:cx7="http://schemas.microsoft.com/office/drawing/2016/5/13/chartex" xmlns:cx8="http://schemas.microsoft.com/office/drawing/2016/5/14/chartex" xmlns:aink="http://schemas.microsoft.com/office/drawing/2016/ink" xmlns:am3d="http://schemas.microsoft.com/office/drawing/2017/model3d" xmlns:w16cid="http://schemas.microsoft.com/office/word/2016/wordml/cid">
+          <mc:Fallback xmlns:w16cid="http://schemas.microsoft.com/office/word/2016/wordml/cid" xmlns:am3d="http://schemas.microsoft.com/office/drawing/2017/model3d" xmlns:aink="http://schemas.microsoft.com/office/drawing/2016/ink" xmlns:cx8="http://schemas.microsoft.com/office/drawing/2016/5/14/chartex" xmlns:cx7="http://schemas.microsoft.com/office/drawing/2016/5/13/chartex" xmlns:cx6="http://schemas.microsoft.com/office/drawing/2016/5/12/chartex" xmlns:cx5="http://schemas.microsoft.com/office/drawing/2016/5/11/chartex" xmlns:cx4="http://schemas.microsoft.com/office/drawing/2016/5/10/chartex" xmlns:cx3="http://schemas.microsoft.com/office/drawing/2016/5/9/chartex" xmlns:cx2="http://schemas.microsoft.com/office/drawing/2015/10/21/chartex" xmlns:cx1="http://schemas.microsoft.com/office/drawing/2015/9/8/chartex">
             <w:pict>
               <v:line w14:anchorId="6590E877" id="Conector recto 65" o:spid="_x0000_s1026" style="position:absolute;flip:x;z-index:251777024;visibility:visible;mso-wrap-style:square;mso-width-percent:0;mso-height-percent:0;mso-wrap-distance-left:9pt;mso-wrap-distance-top:0;mso-wrap-distance-right:9pt;mso-wrap-distance-bottom:0;mso-position-horizontal:absolute;mso-position-horizontal-relative:text;mso-position-vertical:absolute;mso-position-vertical-relative:text;mso-width-percent:0;mso-height-percent:0;mso-width-relative:margin;mso-height-relative:margin" from="202.1pt,.65pt" to="406.4pt,.65pt" o:gfxdata="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" strokecolor="#5b9bd5 [3204]" strokeweight=".5pt">
                 <v:stroke joinstyle="miter"/>
@@ -5842,7 +5842,7 @@
               </wp:anchor>
             </w:drawing>
           </mc:Choice>
-          <mc:Fallback xmlns:cx1="http://schemas.microsoft.com/office/drawing/2015/9/8/chartex" xmlns:cx2="http://schemas.microsoft.com/office/drawing/2015/10/21/chartex" xmlns:cx3="http://schemas.microsoft.com/office/drawing/2016/5/9/chartex" xmlns:cx4="http://schemas.microsoft.com/office/drawing/2016/5/10/chartex" xmlns:cx5="http://schemas.microsoft.com/office/drawing/2016/5/11/chartex" xmlns:cx6="http://schemas.microsoft.com/office/drawing/2016/5/12/chartex" xmlns:cx7="http://schemas.microsoft.com/office/drawing/2016/5/13/chartex" xmlns:cx8="http://schemas.microsoft.com/office/drawing/2016/5/14/chartex" xmlns:aink="http://schemas.microsoft.com/office/drawing/2016/ink" xmlns:am3d="http://schemas.microsoft.com/office/drawing/2017/model3d" xmlns:w16cid="http://schemas.microsoft.com/office/word/2016/wordml/cid">
+          <mc:Fallback xmlns:w16cid="http://schemas.microsoft.com/office/word/2016/wordml/cid" xmlns:am3d="http://schemas.microsoft.com/office/drawing/2017/model3d" xmlns:aink="http://schemas.microsoft.com/office/drawing/2016/ink" xmlns:cx8="http://schemas.microsoft.com/office/drawing/2016/5/14/chartex" xmlns:cx7="http://schemas.microsoft.com/office/drawing/2016/5/13/chartex" xmlns:cx6="http://schemas.microsoft.com/office/drawing/2016/5/12/chartex" xmlns:cx5="http://schemas.microsoft.com/office/drawing/2016/5/11/chartex" xmlns:cx4="http://schemas.microsoft.com/office/drawing/2016/5/10/chartex" xmlns:cx3="http://schemas.microsoft.com/office/drawing/2016/5/9/chartex" xmlns:cx2="http://schemas.microsoft.com/office/drawing/2015/10/21/chartex" xmlns:cx1="http://schemas.microsoft.com/office/drawing/2015/9/8/chartex">
             <w:pict>
               <v:line w14:anchorId="60D9DB81" id="Conector recto 64" o:spid="_x0000_s1026" style="position:absolute;flip:x y;z-index:251774976;visibility:visible;mso-wrap-style:square;mso-width-percent:0;mso-height-percent:0;mso-wrap-distance-left:9pt;mso-wrap-distance-top:0;mso-wrap-distance-right:9pt;mso-wrap-distance-bottom:0;mso-position-horizontal:absolute;mso-position-horizontal-relative:margin;mso-position-vertical:absolute;mso-position-vertical-relative:text;mso-width-percent:0;mso-height-percent:0;mso-width-relative:margin;mso-height-relative:margin" from="202.1pt,.65pt" to="202.1pt,13.2pt" o:gfxdata="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" strokecolor="#5b9bd5 [3204]" strokeweight=".5pt">
                 <v:stroke joinstyle="miter"/>
@@ -5920,7 +5920,7 @@
               </wp:anchor>
             </w:drawing>
           </mc:Choice>
-          <mc:Fallback xmlns:cx1="http://schemas.microsoft.com/office/drawing/2015/9/8/chartex" xmlns:cx2="http://schemas.microsoft.com/office/drawing/2015/10/21/chartex" xmlns:cx3="http://schemas.microsoft.com/office/drawing/2016/5/9/chartex" xmlns:cx4="http://schemas.microsoft.com/office/drawing/2016/5/10/chartex" xmlns:cx5="http://schemas.microsoft.com/office/drawing/2016/5/11/chartex" xmlns:cx6="http://schemas.microsoft.com/office/drawing/2016/5/12/chartex" xmlns:cx7="http://schemas.microsoft.com/office/drawing/2016/5/13/chartex" xmlns:cx8="http://schemas.microsoft.com/office/drawing/2016/5/14/chartex" xmlns:aink="http://schemas.microsoft.com/office/drawing/2016/ink" xmlns:am3d="http://schemas.microsoft.com/office/drawing/2017/model3d" xmlns:w16cid="http://schemas.microsoft.com/office/word/2016/wordml/cid">
+          <mc:Fallback xmlns:w16cid="http://schemas.microsoft.com/office/word/2016/wordml/cid" xmlns:am3d="http://schemas.microsoft.com/office/drawing/2017/model3d" xmlns:aink="http://schemas.microsoft.com/office/drawing/2016/ink" xmlns:cx8="http://schemas.microsoft.com/office/drawing/2016/5/14/chartex" xmlns:cx7="http://schemas.microsoft.com/office/drawing/2016/5/13/chartex" xmlns:cx6="http://schemas.microsoft.com/office/drawing/2016/5/12/chartex" xmlns:cx5="http://schemas.microsoft.com/office/drawing/2016/5/11/chartex" xmlns:cx4="http://schemas.microsoft.com/office/drawing/2016/5/10/chartex" xmlns:cx3="http://schemas.microsoft.com/office/drawing/2016/5/9/chartex" xmlns:cx2="http://schemas.microsoft.com/office/drawing/2015/10/21/chartex" xmlns:cx1="http://schemas.microsoft.com/office/drawing/2015/9/8/chartex">
             <w:pict>
               <v:shape w14:anchorId="2469A690" id="Conector recto de flecha 63" o:spid="_x0000_s1026" type="#_x0000_t32" style="position:absolute;margin-left:63.45pt;margin-top:.65pt;width:53.25pt;height:16.5pt;flip:x y;z-index:251772928;visibility:visible;mso-wrap-style:square;mso-width-percent:0;mso-height-percent:0;mso-wrap-distance-left:9pt;mso-wrap-distance-top:0;mso-wrap-distance-right:9pt;mso-wrap-distance-bottom:0;mso-position-horizontal:absolute;mso-position-horizontal-relative:text;mso-position-vertical:absolute;mso-position-vertical-relative:text;mso-width-percent:0;mso-height-percent:0;mso-width-relative:margin;mso-height-relative:margin" o:gfxdata="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" strokecolor="black [3200]" strokeweight=".5pt">
                 <v:stroke endarrow="block" joinstyle="miter"/>
@@ -7161,11 +7161,27 @@
       <w:r>
         <w:rPr>
           <w:rFonts w:cstheme="minorHAnsi"/>
+          <w:noProof/>
+          <w:lang w:eastAsia="es-ES"/>
+        </w:rPr>
+        <w:t xml:space="preserve"> </w:t>
+      </w:r>
+      <w:r>
+        <w:rPr>
+          <w:rFonts w:cstheme="minorHAnsi"/>
           <w:b/>
           <w:noProof/>
           <w:lang w:eastAsia="es-ES"/>
         </w:rPr>
-        <w:t>HistoricoGlobal</w:t>
+        <w:t>HistoricoLocal</w:t>
+      </w:r>
+      <w:r>
+        <w:rPr>
+          <w:rFonts w:cstheme="minorHAnsi"/>
+          <w:noProof/>
+          <w:lang w:eastAsia="es-ES"/>
+        </w:rPr>
+        <w:t xml:space="preserve"> </w:t>
       </w:r>
       <w:r>
         <w:rPr>
@@ -7216,8 +7232,6 @@
         </w:rPr>
         <w:t>)</w:t>
       </w:r>
-      <w:bookmarkStart w:id="0" w:name="_GoBack"/>
-      <w:bookmarkEnd w:id="0"/>
     </w:p>
     <w:p>
       <w:pPr>
@@ -7378,7 +7392,25 @@
           <w:noProof/>
           <w:lang w:eastAsia="es-ES"/>
         </w:rPr>
-        <w:t>HistoricoLocal</w:t>
+        <w:t xml:space="preserve"> </w:t>
+      </w:r>
+      <w:r>
+        <w:rPr>
+          <w:rFonts w:cstheme="minorHAnsi"/>
+          <w:b/>
+          <w:noProof/>
+          <w:lang w:eastAsia="es-ES"/>
+        </w:rPr>
+        <w:t>HistoricoGlobal</w:t>
+      </w:r>
+      <w:r>
+        <w:rPr>
+          <w:rFonts w:cstheme="minorHAnsi"/>
+          <w:b/>
+          <w:noProof/>
+          <w:lang w:eastAsia="es-ES"/>
+        </w:rPr>
+        <w:t xml:space="preserve"> </w:t>
       </w:r>
       <w:r>
         <w:rPr>
@@ -7474,6 +7506,8 @@
         </w:rPr>
         <w:t>)</w:t>
       </w:r>
+      <w:bookmarkStart w:id="0" w:name="_GoBack"/>
+      <w:bookmarkEnd w:id="0"/>
     </w:p>
     <w:sectPr>
       <w:pgSz w:w="11906" w:h="16838"/>
@@ -8286,7 +8320,7 @@
 </file>
 
 <file path=customXml/itemProps1.xml><?xml version="1.0" encoding="utf-8"?>
-<ds:datastoreItem xmlns:ds="http://schemas.openxmlformats.org/officeDocument/2006/customXml" ds:itemID="{8BE91270-24E8-4F84-9CE8-5437D487C92D}">
+<ds:datastoreItem xmlns:ds="http://schemas.openxmlformats.org/officeDocument/2006/customXml" ds:itemID="{23C5C516-CC04-4DFC-A183-96C4E4829147}">
   <ds:schemaRefs>
     <ds:schemaRef ds:uri="http://schemas.openxmlformats.org/officeDocument/2006/bibliography"/>
   </ds:schemaRefs>

--- a/Tablas.docx
+++ b/Tablas.docx
@@ -74,7 +74,7 @@
           </mc:Choice>
           <mc:Fallback>
             <w:pict>
-              <v:line w14:anchorId="0867986E" id="Conector recto 4" o:spid="_x0000_s1026" style="position:absolute;flip:x;z-index:251811840;visibility:visible;mso-wrap-style:square;mso-width-percent:0;mso-height-percent:0;mso-wrap-distance-left:9pt;mso-wrap-distance-top:0;mso-wrap-distance-right:9pt;mso-wrap-distance-bottom:0;mso-position-horizontal:absolute;mso-position-horizontal-relative:margin;mso-position-vertical:absolute;mso-position-vertical-relative:text;mso-width-percent:0;mso-height-percent:0;mso-width-relative:margin;mso-height-relative:margin" from="78.45pt,18.45pt" to="488.7pt,28.55pt" o:gfxdata="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" strokecolor="#5b9bd5 [3204]" strokeweight=".5pt">
+              <v:line w14:anchorId="68C1FE9E" id="Conector recto 4" o:spid="_x0000_s1026" style="position:absolute;flip:x;z-index:251811840;visibility:visible;mso-wrap-style:square;mso-width-percent:0;mso-height-percent:0;mso-wrap-distance-left:9pt;mso-wrap-distance-top:0;mso-wrap-distance-right:9pt;mso-wrap-distance-bottom:0;mso-position-horizontal:absolute;mso-position-horizontal-relative:margin;mso-position-vertical:absolute;mso-position-vertical-relative:text;mso-width-percent:0;mso-height-percent:0;mso-width-relative:margin;mso-height-relative:margin" from="78.45pt,18.45pt" to="488.7pt,28.55pt" o:gfxdata="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" strokecolor="#5b9bd5 [3204]" strokeweight=".5pt">
                 <v:stroke joinstyle="miter"/>
                 <w10:wrap anchorx="margin"/>
               </v:line>
@@ -229,7 +229,11 @@
           </mc:Choice>
           <mc:Fallback>
             <w:pict>
-              <v:shape w14:anchorId="035A0DD1" id="Conector recto de flecha 6" o:spid="_x0000_s1026" type="#_x0000_t32" style="position:absolute;margin-left:45.45pt;margin-top:6.4pt;width:35.25pt;height:16.9pt;flip:x;z-index:251813888;visibility:visible;mso-wrap-style:square;mso-width-percent:0;mso-height-percent:0;mso-wrap-distance-left:9pt;mso-wrap-distance-top:0;mso-wrap-distance-right:9pt;mso-wrap-distance-bottom:0;mso-position-horizontal:absolute;mso-position-horizontal-relative:margin;mso-position-vertical:absolute;mso-position-vertical-relative:text;mso-width-percent:0;mso-height-percent:0;mso-width-relative:margin;mso-height-relative:margin" o:gfxdata="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" strokecolor="#5b9bd5 [3204]" strokeweight=".5pt">
+              <v:shapetype w14:anchorId="5D4C8EC5" id="_x0000_t32" coordsize="21600,21600" o:spt="32" o:oned="t" path="m,l21600,21600e" filled="f">
+                <v:path arrowok="t" fillok="f" o:connecttype="none"/>
+                <o:lock v:ext="edit" shapetype="t"/>
+              </v:shapetype>
+              <v:shape id="Conector recto de flecha 6" o:spid="_x0000_s1026" type="#_x0000_t32" style="position:absolute;margin-left:45.45pt;margin-top:6.4pt;width:35.25pt;height:16.9pt;flip:x;z-index:251813888;visibility:visible;mso-wrap-style:square;mso-width-percent:0;mso-height-percent:0;mso-wrap-distance-left:9pt;mso-wrap-distance-top:0;mso-wrap-distance-right:9pt;mso-wrap-distance-bottom:0;mso-position-horizontal:absolute;mso-position-horizontal-relative:margin;mso-position-vertical:absolute;mso-position-vertical-relative:text;mso-width-percent:0;mso-height-percent:0;mso-width-relative:margin;mso-height-relative:margin" o:gfxdata="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" strokecolor="#5b9bd5 [3204]" strokeweight=".5pt">
                 <v:stroke endarrow="block" joinstyle="miter"/>
                 <w10:wrap anchorx="margin"/>
               </v:shape>
@@ -311,9 +315,9 @@
               </wp:anchor>
             </w:drawing>
           </mc:Choice>
-          <mc:Fallback xmlns:w16cid="http://schemas.microsoft.com/office/word/2016/wordml/cid" xmlns:am3d="http://schemas.microsoft.com/office/drawing/2017/model3d" xmlns:aink="http://schemas.microsoft.com/office/drawing/2016/ink" xmlns:cx8="http://schemas.microsoft.com/office/drawing/2016/5/14/chartex" xmlns:cx7="http://schemas.microsoft.com/office/drawing/2016/5/13/chartex" xmlns:cx6="http://schemas.microsoft.com/office/drawing/2016/5/12/chartex" xmlns:cx5="http://schemas.microsoft.com/office/drawing/2016/5/11/chartex" xmlns:cx4="http://schemas.microsoft.com/office/drawing/2016/5/10/chartex" xmlns:cx3="http://schemas.microsoft.com/office/drawing/2016/5/9/chartex" xmlns:cx2="http://schemas.microsoft.com/office/drawing/2015/10/21/chartex" xmlns:cx1="http://schemas.microsoft.com/office/drawing/2015/9/8/chartex">
-            <w:pict>
-              <v:shape w14:anchorId="1680FED1" id="Conector recto de flecha 9" o:spid="_x0000_s1026" type="#_x0000_t32" style="position:absolute;margin-left:38.7pt;margin-top:15.25pt;width:180pt;height:32.25pt;flip:x y;z-index:251671552;visibility:visible;mso-wrap-style:square;mso-width-percent:0;mso-height-percent:0;mso-wrap-distance-left:9pt;mso-wrap-distance-top:0;mso-wrap-distance-right:9pt;mso-wrap-distance-bottom:0;mso-position-horizontal:absolute;mso-position-horizontal-relative:text;mso-position-vertical:absolute;mso-position-vertical-relative:text;mso-width-percent:0;mso-height-percent:0;mso-width-relative:margin;mso-height-relative:margin" o:gfxdata="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" strokecolor="black [3200]" strokeweight=".5pt">
+          <mc:Fallback>
+            <w:pict>
+              <v:shape w14:anchorId="6F3B9BE8" id="Conector recto de flecha 9" o:spid="_x0000_s1026" type="#_x0000_t32" style="position:absolute;margin-left:38.7pt;margin-top:15.25pt;width:180pt;height:32.25pt;flip:x y;z-index:251671552;visibility:visible;mso-wrap-style:square;mso-width-percent:0;mso-height-percent:0;mso-wrap-distance-left:9pt;mso-wrap-distance-top:0;mso-wrap-distance-right:9pt;mso-wrap-distance-bottom:0;mso-position-horizontal:absolute;mso-position-horizontal-relative:text;mso-position-vertical:absolute;mso-position-vertical-relative:text;mso-width-percent:0;mso-height-percent:0;mso-width-relative:margin;mso-height-relative:margin" o:gfxdata="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" strokecolor="black [3200]" strokeweight=".5pt">
                 <v:stroke endarrow="block" joinstyle="miter"/>
               </v:shape>
             </w:pict>
@@ -386,7 +390,7 @@
               </wp:anchor>
             </w:drawing>
           </mc:Choice>
-          <mc:Fallback xmlns:w16cid="http://schemas.microsoft.com/office/word/2016/wordml/cid" xmlns:am3d="http://schemas.microsoft.com/office/drawing/2017/model3d" xmlns:aink="http://schemas.microsoft.com/office/drawing/2016/ink" xmlns:cx8="http://schemas.microsoft.com/office/drawing/2016/5/14/chartex" xmlns:cx7="http://schemas.microsoft.com/office/drawing/2016/5/13/chartex" xmlns:cx6="http://schemas.microsoft.com/office/drawing/2016/5/12/chartex" xmlns:cx5="http://schemas.microsoft.com/office/drawing/2016/5/11/chartex" xmlns:cx4="http://schemas.microsoft.com/office/drawing/2016/5/10/chartex" xmlns:cx3="http://schemas.microsoft.com/office/drawing/2016/5/9/chartex" xmlns:cx2="http://schemas.microsoft.com/office/drawing/2015/10/21/chartex" xmlns:cx1="http://schemas.microsoft.com/office/drawing/2015/9/8/chartex">
+          <mc:Fallback xmlns:cx1="http://schemas.microsoft.com/office/drawing/2015/9/8/chartex" xmlns:cx2="http://schemas.microsoft.com/office/drawing/2015/10/21/chartex" xmlns:cx3="http://schemas.microsoft.com/office/drawing/2016/5/9/chartex" xmlns:cx4="http://schemas.microsoft.com/office/drawing/2016/5/10/chartex" xmlns:cx5="http://schemas.microsoft.com/office/drawing/2016/5/11/chartex" xmlns:cx6="http://schemas.microsoft.com/office/drawing/2016/5/12/chartex" xmlns:cx7="http://schemas.microsoft.com/office/drawing/2016/5/13/chartex" xmlns:cx8="http://schemas.microsoft.com/office/drawing/2016/5/14/chartex" xmlns:aink="http://schemas.microsoft.com/office/drawing/2016/ink" xmlns:am3d="http://schemas.microsoft.com/office/drawing/2017/model3d" xmlns:w16cid="http://schemas.microsoft.com/office/word/2016/wordml/cid">
             <w:pict>
               <v:shape w14:anchorId="47FA0506" id="Conector recto de flecha 13" o:spid="_x0000_s1026" type="#_x0000_t32" style="position:absolute;margin-left:-31.05pt;margin-top:16.2pt;width:60pt;height:20.25pt;flip:y;z-index:251679744;visibility:visible;mso-wrap-style:square;mso-width-percent:0;mso-height-percent:0;mso-wrap-distance-left:9pt;mso-wrap-distance-top:0;mso-wrap-distance-right:9pt;mso-wrap-distance-bottom:0;mso-position-horizontal:absolute;mso-position-horizontal-relative:text;mso-position-vertical:absolute;mso-position-vertical-relative:text;mso-width-percent:0;mso-height-percent:0;mso-width-relative:margin;mso-height-relative:margin" o:gfxdata="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" strokecolor="black [3200]" strokeweight=".5pt">
                 <v:stroke endarrow="block" joinstyle="miter"/>
@@ -491,9 +495,9 @@
               </wp:anchor>
             </w:drawing>
           </mc:Choice>
-          <mc:Fallback xmlns:w16cid="http://schemas.microsoft.com/office/word/2016/wordml/cid" xmlns:am3d="http://schemas.microsoft.com/office/drawing/2017/model3d" xmlns:aink="http://schemas.microsoft.com/office/drawing/2016/ink" xmlns:cx8="http://schemas.microsoft.com/office/drawing/2016/5/14/chartex" xmlns:cx7="http://schemas.microsoft.com/office/drawing/2016/5/13/chartex" xmlns:cx6="http://schemas.microsoft.com/office/drawing/2016/5/12/chartex" xmlns:cx5="http://schemas.microsoft.com/office/drawing/2016/5/11/chartex" xmlns:cx4="http://schemas.microsoft.com/office/drawing/2016/5/10/chartex" xmlns:cx3="http://schemas.microsoft.com/office/drawing/2016/5/9/chartex" xmlns:cx2="http://schemas.microsoft.com/office/drawing/2015/10/21/chartex" xmlns:cx1="http://schemas.microsoft.com/office/drawing/2015/9/8/chartex">
-            <w:pict>
-              <v:line w14:anchorId="6E3B399C" id="Conector recto 12" o:spid="_x0000_s1026" style="position:absolute;flip:y;z-index:251677696;visibility:visible;mso-wrap-style:square;mso-width-percent:0;mso-height-percent:0;mso-wrap-distance-left:9pt;mso-wrap-distance-top:0;mso-wrap-distance-right:9pt;mso-wrap-distance-bottom:0;mso-position-horizontal:absolute;mso-position-horizontal-relative:margin;mso-position-vertical:absolute;mso-position-vertical-relative:text;mso-width-percent:0;mso-height-percent:0;mso-width-relative:margin;mso-height-relative:margin" from="-32.55pt,12.45pt" to="-31.8pt,55.95pt" o:gfxdata="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" strokecolor="black [3200]" strokeweight=".5pt">
+          <mc:Fallback>
+            <w:pict>
+              <v:line w14:anchorId="7F78B280" id="Conector recto 12" o:spid="_x0000_s1026" style="position:absolute;flip:y;z-index:251677696;visibility:visible;mso-wrap-style:square;mso-width-percent:0;mso-height-percent:0;mso-wrap-distance-left:9pt;mso-wrap-distance-top:0;mso-wrap-distance-right:9pt;mso-wrap-distance-bottom:0;mso-position-horizontal:absolute;mso-position-horizontal-relative:margin;mso-position-vertical:absolute;mso-position-vertical-relative:text;mso-width-percent:0;mso-height-percent:0;mso-width-relative:margin;mso-height-relative:margin" from="-32.55pt,12.45pt" to="-31.8pt,55.95pt" o:gfxdata="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" strokecolor="black [3200]" strokeweight=".5pt">
                 <v:stroke joinstyle="miter"/>
                 <w10:wrap anchorx="margin"/>
               </v:line>
@@ -573,7 +577,7 @@
           </mc:Choice>
           <mc:Fallback>
             <w:pict>
-              <v:line w14:anchorId="426CE545" id="Conector recto 40" o:spid="_x0000_s1026" style="position:absolute;flip:x;z-index:251732992;visibility:visible;mso-wrap-style:square;mso-width-percent:0;mso-height-percent:0;mso-wrap-distance-left:9pt;mso-wrap-distance-top:0;mso-wrap-distance-right:9pt;mso-wrap-distance-bottom:0;mso-position-horizontal:absolute;mso-position-horizontal-relative:text;mso-position-vertical:absolute;mso-position-vertical-relative:text;mso-width-percent:0;mso-height-percent:0;mso-width-relative:margin;mso-height-relative:margin" from="-58.15pt,26.65pt" to="-54.15pt,310.5pt" o:gfxdata="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" strokecolor="#5b9bd5 [3204]" strokeweight=".5pt">
+              <v:line w14:anchorId="5EAB18D3" id="Conector recto 40" o:spid="_x0000_s1026" style="position:absolute;flip:x;z-index:251732992;visibility:visible;mso-wrap-style:square;mso-width-percent:0;mso-height-percent:0;mso-wrap-distance-left:9pt;mso-wrap-distance-top:0;mso-wrap-distance-right:9pt;mso-wrap-distance-bottom:0;mso-position-horizontal:absolute;mso-position-horizontal-relative:text;mso-position-vertical:absolute;mso-position-vertical-relative:text;mso-width-percent:0;mso-height-percent:0;mso-width-relative:margin;mso-height-relative:margin" from="-58.15pt,26.65pt" to="-54.15pt,310.5pt" o:gfxdata="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" strokecolor="#5b9bd5 [3204]" strokeweight=".5pt">
                 <v:stroke joinstyle="miter"/>
               </v:line>
             </w:pict>
@@ -646,7 +650,7 @@
               </wp:anchor>
             </w:drawing>
           </mc:Choice>
-          <mc:Fallback xmlns:w16cid="http://schemas.microsoft.com/office/word/2016/wordml/cid" xmlns:am3d="http://schemas.microsoft.com/office/drawing/2017/model3d" xmlns:aink="http://schemas.microsoft.com/office/drawing/2016/ink" xmlns:cx8="http://schemas.microsoft.com/office/drawing/2016/5/14/chartex" xmlns:cx7="http://schemas.microsoft.com/office/drawing/2016/5/13/chartex" xmlns:cx6="http://schemas.microsoft.com/office/drawing/2016/5/12/chartex" xmlns:cx5="http://schemas.microsoft.com/office/drawing/2016/5/11/chartex" xmlns:cx4="http://schemas.microsoft.com/office/drawing/2016/5/10/chartex" xmlns:cx3="http://schemas.microsoft.com/office/drawing/2016/5/9/chartex" xmlns:cx2="http://schemas.microsoft.com/office/drawing/2015/10/21/chartex" xmlns:cx1="http://schemas.microsoft.com/office/drawing/2015/9/8/chartex">
+          <mc:Fallback xmlns:cx1="http://schemas.microsoft.com/office/drawing/2015/9/8/chartex" xmlns:cx2="http://schemas.microsoft.com/office/drawing/2015/10/21/chartex" xmlns:cx3="http://schemas.microsoft.com/office/drawing/2016/5/9/chartex" xmlns:cx4="http://schemas.microsoft.com/office/drawing/2016/5/10/chartex" xmlns:cx5="http://schemas.microsoft.com/office/drawing/2016/5/11/chartex" xmlns:cx6="http://schemas.microsoft.com/office/drawing/2016/5/12/chartex" xmlns:cx7="http://schemas.microsoft.com/office/drawing/2016/5/13/chartex" xmlns:cx8="http://schemas.microsoft.com/office/drawing/2016/5/14/chartex" xmlns:aink="http://schemas.microsoft.com/office/drawing/2016/ink" xmlns:am3d="http://schemas.microsoft.com/office/drawing/2017/model3d" xmlns:w16cid="http://schemas.microsoft.com/office/word/2016/wordml/cid">
             <w:pict>
               <v:shape w14:anchorId="2538AC1E" id="Conector recto de flecha 60" o:spid="_x0000_s1026" type="#_x0000_t32" style="position:absolute;margin-left:98.7pt;margin-top:15.05pt;width:9.75pt;height:10.5pt;flip:x y;z-index:251766784;visibility:visible;mso-wrap-style:square;mso-width-percent:0;mso-height-percent:0;mso-wrap-distance-left:9pt;mso-wrap-distance-top:0;mso-wrap-distance-right:9pt;mso-wrap-distance-bottom:0;mso-position-horizontal:absolute;mso-position-horizontal-relative:text;mso-position-vertical:absolute;mso-position-vertical-relative:text;mso-width-percent:0;mso-height-percent:0;mso-width-relative:margin;mso-height-relative:margin" o:gfxdata="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" strokecolor="black [3200]" strokeweight=".5pt">
                 <v:stroke endarrow="block" joinstyle="miter"/>
@@ -717,7 +721,7 @@
               </wp:anchor>
             </w:drawing>
           </mc:Choice>
-          <mc:Fallback xmlns:w16cid="http://schemas.microsoft.com/office/word/2016/wordml/cid" xmlns:am3d="http://schemas.microsoft.com/office/drawing/2017/model3d" xmlns:aink="http://schemas.microsoft.com/office/drawing/2016/ink" xmlns:cx8="http://schemas.microsoft.com/office/drawing/2016/5/14/chartex" xmlns:cx7="http://schemas.microsoft.com/office/drawing/2016/5/13/chartex" xmlns:cx6="http://schemas.microsoft.com/office/drawing/2016/5/12/chartex" xmlns:cx5="http://schemas.microsoft.com/office/drawing/2016/5/11/chartex" xmlns:cx4="http://schemas.microsoft.com/office/drawing/2016/5/10/chartex" xmlns:cx3="http://schemas.microsoft.com/office/drawing/2016/5/9/chartex" xmlns:cx2="http://schemas.microsoft.com/office/drawing/2015/10/21/chartex" xmlns:cx1="http://schemas.microsoft.com/office/drawing/2015/9/8/chartex">
+          <mc:Fallback xmlns:cx1="http://schemas.microsoft.com/office/drawing/2015/9/8/chartex" xmlns:cx2="http://schemas.microsoft.com/office/drawing/2015/10/21/chartex" xmlns:cx3="http://schemas.microsoft.com/office/drawing/2016/5/9/chartex" xmlns:cx4="http://schemas.microsoft.com/office/drawing/2016/5/10/chartex" xmlns:cx5="http://schemas.microsoft.com/office/drawing/2016/5/11/chartex" xmlns:cx6="http://schemas.microsoft.com/office/drawing/2016/5/12/chartex" xmlns:cx7="http://schemas.microsoft.com/office/drawing/2016/5/13/chartex" xmlns:cx8="http://schemas.microsoft.com/office/drawing/2016/5/14/chartex" xmlns:aink="http://schemas.microsoft.com/office/drawing/2016/ink" xmlns:am3d="http://schemas.microsoft.com/office/drawing/2017/model3d" xmlns:w16cid="http://schemas.microsoft.com/office/word/2016/wordml/cid">
             <w:pict>
               <v:line w14:anchorId="4D4D1E1D" id="Conector recto 59" o:spid="_x0000_s1026" style="position:absolute;flip:y;z-index:251764736;visibility:visible;mso-wrap-style:square;mso-width-percent:0;mso-height-percent:0;mso-wrap-distance-left:9pt;mso-wrap-distance-top:0;mso-wrap-distance-right:9pt;mso-wrap-distance-bottom:0;mso-position-horizontal:absolute;mso-position-horizontal-relative:margin;mso-position-vertical:absolute;mso-position-vertical-relative:text;mso-width-percent:0;mso-height-percent:0;mso-width-relative:margin;mso-height-relative:margin" from="108.45pt,15.05pt" to="470.7pt,16.55pt" o:gfxdata="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" strokecolor="black [3200]" strokeweight=".5pt">
                 <v:stroke joinstyle="miter"/>
@@ -789,7 +793,7 @@
               </wp:anchor>
             </w:drawing>
           </mc:Choice>
-          <mc:Fallback xmlns:w16cid="http://schemas.microsoft.com/office/word/2016/wordml/cid" xmlns:am3d="http://schemas.microsoft.com/office/drawing/2017/model3d" xmlns:aink="http://schemas.microsoft.com/office/drawing/2016/ink" xmlns:cx8="http://schemas.microsoft.com/office/drawing/2016/5/14/chartex" xmlns:cx7="http://schemas.microsoft.com/office/drawing/2016/5/13/chartex" xmlns:cx6="http://schemas.microsoft.com/office/drawing/2016/5/12/chartex" xmlns:cx5="http://schemas.microsoft.com/office/drawing/2016/5/11/chartex" xmlns:cx4="http://schemas.microsoft.com/office/drawing/2016/5/10/chartex" xmlns:cx3="http://schemas.microsoft.com/office/drawing/2016/5/9/chartex" xmlns:cx2="http://schemas.microsoft.com/office/drawing/2015/10/21/chartex" xmlns:cx1="http://schemas.microsoft.com/office/drawing/2015/9/8/chartex">
+          <mc:Fallback xmlns:cx1="http://schemas.microsoft.com/office/drawing/2015/9/8/chartex" xmlns:cx2="http://schemas.microsoft.com/office/drawing/2015/10/21/chartex" xmlns:cx3="http://schemas.microsoft.com/office/drawing/2016/5/9/chartex" xmlns:cx4="http://schemas.microsoft.com/office/drawing/2016/5/10/chartex" xmlns:cx5="http://schemas.microsoft.com/office/drawing/2016/5/11/chartex" xmlns:cx6="http://schemas.microsoft.com/office/drawing/2016/5/12/chartex" xmlns:cx7="http://schemas.microsoft.com/office/drawing/2016/5/13/chartex" xmlns:cx8="http://schemas.microsoft.com/office/drawing/2016/5/14/chartex" xmlns:aink="http://schemas.microsoft.com/office/drawing/2016/ink" xmlns:am3d="http://schemas.microsoft.com/office/drawing/2017/model3d" xmlns:w16cid="http://schemas.microsoft.com/office/word/2016/wordml/cid">
             <w:pict>
               <v:line w14:anchorId="5C5114AC" id="Conector recto 58" o:spid="_x0000_s1026" style="position:absolute;flip:x y;z-index:251762688;visibility:visible;mso-wrap-style:square;mso-width-percent:0;mso-height-percent:0;mso-wrap-distance-left:9pt;mso-wrap-distance-top:0;mso-wrap-distance-right:9pt;mso-wrap-distance-bottom:0;mso-position-horizontal:absolute;mso-position-horizontal-relative:margin;mso-position-vertical:absolute;mso-position-vertical-relative:text;mso-width-percent:0;mso-height-percent:0;mso-width-relative:margin;mso-height-relative:margin" from="469.2pt,13.55pt" to="472.2pt,447.05pt" o:gfxdata="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" strokecolor="black [3200]" strokeweight=".5pt">
                 <v:stroke joinstyle="miter"/>
@@ -861,7 +865,7 @@
               </wp:anchor>
             </w:drawing>
           </mc:Choice>
-          <mc:Fallback xmlns:w16cid="http://schemas.microsoft.com/office/word/2016/wordml/cid" xmlns:am3d="http://schemas.microsoft.com/office/drawing/2017/model3d" xmlns:aink="http://schemas.microsoft.com/office/drawing/2016/ink" xmlns:cx8="http://schemas.microsoft.com/office/drawing/2016/5/14/chartex" xmlns:cx7="http://schemas.microsoft.com/office/drawing/2016/5/13/chartex" xmlns:cx6="http://schemas.microsoft.com/office/drawing/2016/5/12/chartex" xmlns:cx5="http://schemas.microsoft.com/office/drawing/2016/5/11/chartex" xmlns:cx4="http://schemas.microsoft.com/office/drawing/2016/5/10/chartex" xmlns:cx3="http://schemas.microsoft.com/office/drawing/2016/5/9/chartex" xmlns:cx2="http://schemas.microsoft.com/office/drawing/2015/10/21/chartex" xmlns:cx1="http://schemas.microsoft.com/office/drawing/2015/9/8/chartex">
+          <mc:Fallback xmlns:cx1="http://schemas.microsoft.com/office/drawing/2015/9/8/chartex" xmlns:cx2="http://schemas.microsoft.com/office/drawing/2015/10/21/chartex" xmlns:cx3="http://schemas.microsoft.com/office/drawing/2016/5/9/chartex" xmlns:cx4="http://schemas.microsoft.com/office/drawing/2016/5/10/chartex" xmlns:cx5="http://schemas.microsoft.com/office/drawing/2016/5/11/chartex" xmlns:cx6="http://schemas.microsoft.com/office/drawing/2016/5/12/chartex" xmlns:cx7="http://schemas.microsoft.com/office/drawing/2016/5/13/chartex" xmlns:cx8="http://schemas.microsoft.com/office/drawing/2016/5/14/chartex" xmlns:aink="http://schemas.microsoft.com/office/drawing/2016/ink" xmlns:am3d="http://schemas.microsoft.com/office/drawing/2017/model3d" xmlns:w16cid="http://schemas.microsoft.com/office/word/2016/wordml/cid">
             <w:pict>
               <v:line w14:anchorId="0B55F006" id="Conector recto 47" o:spid="_x0000_s1026" style="position:absolute;flip:x y;z-index:251741184;visibility:visible;mso-wrap-style:square;mso-width-percent:0;mso-height-percent:0;mso-wrap-distance-left:9pt;mso-wrap-distance-top:0;mso-wrap-distance-right:9pt;mso-wrap-distance-bottom:0;mso-position-horizontal:absolute;mso-position-horizontal-relative:margin;mso-position-vertical:absolute;mso-position-vertical-relative:text;mso-width-percent:0;mso-height-percent:0;mso-width-relative:margin;mso-height-relative:margin" from="445.15pt,26.3pt" to="447.4pt,377.3pt" o:gfxdata="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" strokecolor="black [3200]" strokeweight=".5pt">
                 <v:stroke joinstyle="miter"/>
@@ -933,7 +937,7 @@
               </wp:anchor>
             </w:drawing>
           </mc:Choice>
-          <mc:Fallback xmlns:w16cid="http://schemas.microsoft.com/office/word/2016/wordml/cid" xmlns:am3d="http://schemas.microsoft.com/office/drawing/2017/model3d" xmlns:aink="http://schemas.microsoft.com/office/drawing/2016/ink" xmlns:cx8="http://schemas.microsoft.com/office/drawing/2016/5/14/chartex" xmlns:cx7="http://schemas.microsoft.com/office/drawing/2016/5/13/chartex" xmlns:cx6="http://schemas.microsoft.com/office/drawing/2016/5/12/chartex" xmlns:cx5="http://schemas.microsoft.com/office/drawing/2016/5/11/chartex" xmlns:cx4="http://schemas.microsoft.com/office/drawing/2016/5/10/chartex" xmlns:cx3="http://schemas.microsoft.com/office/drawing/2016/5/9/chartex" xmlns:cx2="http://schemas.microsoft.com/office/drawing/2015/10/21/chartex" xmlns:cx1="http://schemas.microsoft.com/office/drawing/2015/9/8/chartex">
+          <mc:Fallback xmlns:cx1="http://schemas.microsoft.com/office/drawing/2015/9/8/chartex" xmlns:cx2="http://schemas.microsoft.com/office/drawing/2015/10/21/chartex" xmlns:cx3="http://schemas.microsoft.com/office/drawing/2016/5/9/chartex" xmlns:cx4="http://schemas.microsoft.com/office/drawing/2016/5/10/chartex" xmlns:cx5="http://schemas.microsoft.com/office/drawing/2016/5/11/chartex" xmlns:cx6="http://schemas.microsoft.com/office/drawing/2016/5/12/chartex" xmlns:cx7="http://schemas.microsoft.com/office/drawing/2016/5/13/chartex" xmlns:cx8="http://schemas.microsoft.com/office/drawing/2016/5/14/chartex" xmlns:aink="http://schemas.microsoft.com/office/drawing/2016/ink" xmlns:am3d="http://schemas.microsoft.com/office/drawing/2017/model3d" xmlns:w16cid="http://schemas.microsoft.com/office/word/2016/wordml/cid">
             <w:pict>
               <v:line w14:anchorId="0C4C594C" id="Conector recto 52" o:spid="_x0000_s1026" style="position:absolute;flip:x y;z-index:251751424;visibility:visible;mso-wrap-style:square;mso-width-percent:0;mso-height-percent:0;mso-wrap-distance-left:9pt;mso-wrap-distance-top:0;mso-wrap-distance-right:9pt;mso-wrap-distance-bottom:0;mso-position-horizontal:absolute;mso-position-horizontal-relative:margin;mso-position-vertical:absolute;mso-position-vertical-relative:text;mso-width-percent:0;mso-height-percent:0;mso-width-relative:margin;mso-height-relative:margin" from="462.45pt,21.8pt" to="464.7pt,402.05pt" o:gfxdata="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" strokecolor="black [3200]" strokeweight=".5pt">
                 <v:stroke joinstyle="miter"/>
@@ -1005,7 +1009,7 @@
               </wp:anchor>
             </w:drawing>
           </mc:Choice>
-          <mc:Fallback xmlns:w16cid="http://schemas.microsoft.com/office/word/2016/wordml/cid" xmlns:am3d="http://schemas.microsoft.com/office/drawing/2017/model3d" xmlns:aink="http://schemas.microsoft.com/office/drawing/2016/ink" xmlns:cx8="http://schemas.microsoft.com/office/drawing/2016/5/14/chartex" xmlns:cx7="http://schemas.microsoft.com/office/drawing/2016/5/13/chartex" xmlns:cx6="http://schemas.microsoft.com/office/drawing/2016/5/12/chartex" xmlns:cx5="http://schemas.microsoft.com/office/drawing/2016/5/11/chartex" xmlns:cx4="http://schemas.microsoft.com/office/drawing/2016/5/10/chartex" xmlns:cx3="http://schemas.microsoft.com/office/drawing/2016/5/9/chartex" xmlns:cx2="http://schemas.microsoft.com/office/drawing/2015/10/21/chartex" xmlns:cx1="http://schemas.microsoft.com/office/drawing/2015/9/8/chartex">
+          <mc:Fallback xmlns:cx1="http://schemas.microsoft.com/office/drawing/2015/9/8/chartex" xmlns:cx2="http://schemas.microsoft.com/office/drawing/2015/10/21/chartex" xmlns:cx3="http://schemas.microsoft.com/office/drawing/2016/5/9/chartex" xmlns:cx4="http://schemas.microsoft.com/office/drawing/2016/5/10/chartex" xmlns:cx5="http://schemas.microsoft.com/office/drawing/2016/5/11/chartex" xmlns:cx6="http://schemas.microsoft.com/office/drawing/2016/5/12/chartex" xmlns:cx7="http://schemas.microsoft.com/office/drawing/2016/5/13/chartex" xmlns:cx8="http://schemas.microsoft.com/office/drawing/2016/5/14/chartex" xmlns:aink="http://schemas.microsoft.com/office/drawing/2016/ink" xmlns:am3d="http://schemas.microsoft.com/office/drawing/2017/model3d" xmlns:w16cid="http://schemas.microsoft.com/office/word/2016/wordml/cid">
             <w:pict>
               <v:line w14:anchorId="751C1C5B" id="Conector recto 53" o:spid="_x0000_s1026" style="position:absolute;flip:y;z-index:251753472;visibility:visible;mso-wrap-style:square;mso-width-percent:0;mso-height-percent:0;mso-wrap-distance-left:9pt;mso-wrap-distance-top:0;mso-wrap-distance-right:9pt;mso-wrap-distance-bottom:0;mso-position-horizontal:absolute;mso-position-horizontal-relative:margin;mso-position-vertical:absolute;mso-position-vertical-relative:text;mso-width-percent:0;mso-height-percent:0;mso-width-relative:margin;mso-height-relative:margin" from="107.25pt,21.7pt" to="463.5pt,23.95pt" o:gfxdata="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" strokecolor="black [3200]" strokeweight=".5pt">
                 <v:stroke joinstyle="miter"/>
@@ -1081,7 +1085,7 @@
               </wp:anchor>
             </w:drawing>
           </mc:Choice>
-          <mc:Fallback xmlns:w16cid="http://schemas.microsoft.com/office/word/2016/wordml/cid" xmlns:am3d="http://schemas.microsoft.com/office/drawing/2017/model3d" xmlns:aink="http://schemas.microsoft.com/office/drawing/2016/ink" xmlns:cx8="http://schemas.microsoft.com/office/drawing/2016/5/14/chartex" xmlns:cx7="http://schemas.microsoft.com/office/drawing/2016/5/13/chartex" xmlns:cx6="http://schemas.microsoft.com/office/drawing/2016/5/12/chartex" xmlns:cx5="http://schemas.microsoft.com/office/drawing/2016/5/11/chartex" xmlns:cx4="http://schemas.microsoft.com/office/drawing/2016/5/10/chartex" xmlns:cx3="http://schemas.microsoft.com/office/drawing/2016/5/9/chartex" xmlns:cx2="http://schemas.microsoft.com/office/drawing/2015/10/21/chartex" xmlns:cx1="http://schemas.microsoft.com/office/drawing/2015/9/8/chartex">
+          <mc:Fallback xmlns:cx1="http://schemas.microsoft.com/office/drawing/2015/9/8/chartex" xmlns:cx2="http://schemas.microsoft.com/office/drawing/2015/10/21/chartex" xmlns:cx3="http://schemas.microsoft.com/office/drawing/2016/5/9/chartex" xmlns:cx4="http://schemas.microsoft.com/office/drawing/2016/5/10/chartex" xmlns:cx5="http://schemas.microsoft.com/office/drawing/2016/5/11/chartex" xmlns:cx6="http://schemas.microsoft.com/office/drawing/2016/5/12/chartex" xmlns:cx7="http://schemas.microsoft.com/office/drawing/2016/5/13/chartex" xmlns:cx8="http://schemas.microsoft.com/office/drawing/2016/5/14/chartex" xmlns:aink="http://schemas.microsoft.com/office/drawing/2016/ink" xmlns:am3d="http://schemas.microsoft.com/office/drawing/2017/model3d" xmlns:w16cid="http://schemas.microsoft.com/office/word/2016/wordml/cid">
             <w:pict>
               <v:shape w14:anchorId="3B61763A" id="Conector recto de flecha 54" o:spid="_x0000_s1026" type="#_x0000_t32" style="position:absolute;margin-left:100.2pt;margin-top:11.7pt;width:10.5pt;height:6pt;flip:x y;z-index:251755520;visibility:visible;mso-wrap-style:square;mso-width-percent:0;mso-height-percent:0;mso-wrap-distance-left:9pt;mso-wrap-distance-top:0;mso-wrap-distance-right:9pt;mso-wrap-distance-bottom:0;mso-position-horizontal:absolute;mso-position-horizontal-relative:text;mso-position-vertical:absolute;mso-position-vertical-relative:text;mso-width-percent:0;mso-height-percent:0;mso-width-relative:margin;mso-height-relative:margin" o:gfxdata="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" strokecolor="black [3200]" strokeweight=".5pt">
                 <v:stroke endarrow="block" joinstyle="miter"/>
@@ -1156,7 +1160,7 @@
               </wp:anchor>
             </w:drawing>
           </mc:Choice>
-          <mc:Fallback xmlns:w16cid="http://schemas.microsoft.com/office/word/2016/wordml/cid" xmlns:am3d="http://schemas.microsoft.com/office/drawing/2017/model3d" xmlns:aink="http://schemas.microsoft.com/office/drawing/2016/ink" xmlns:cx8="http://schemas.microsoft.com/office/drawing/2016/5/14/chartex" xmlns:cx7="http://schemas.microsoft.com/office/drawing/2016/5/13/chartex" xmlns:cx6="http://schemas.microsoft.com/office/drawing/2016/5/12/chartex" xmlns:cx5="http://schemas.microsoft.com/office/drawing/2016/5/11/chartex" xmlns:cx4="http://schemas.microsoft.com/office/drawing/2016/5/10/chartex" xmlns:cx3="http://schemas.microsoft.com/office/drawing/2016/5/9/chartex" xmlns:cx2="http://schemas.microsoft.com/office/drawing/2015/10/21/chartex" xmlns:cx1="http://schemas.microsoft.com/office/drawing/2015/9/8/chartex">
+          <mc:Fallback xmlns:cx1="http://schemas.microsoft.com/office/drawing/2015/9/8/chartex" xmlns:cx2="http://schemas.microsoft.com/office/drawing/2015/10/21/chartex" xmlns:cx3="http://schemas.microsoft.com/office/drawing/2016/5/9/chartex" xmlns:cx4="http://schemas.microsoft.com/office/drawing/2016/5/10/chartex" xmlns:cx5="http://schemas.microsoft.com/office/drawing/2016/5/11/chartex" xmlns:cx6="http://schemas.microsoft.com/office/drawing/2016/5/12/chartex" xmlns:cx7="http://schemas.microsoft.com/office/drawing/2016/5/13/chartex" xmlns:cx8="http://schemas.microsoft.com/office/drawing/2016/5/14/chartex" xmlns:aink="http://schemas.microsoft.com/office/drawing/2016/ink" xmlns:am3d="http://schemas.microsoft.com/office/drawing/2017/model3d" xmlns:w16cid="http://schemas.microsoft.com/office/word/2016/wordml/cid">
             <w:pict>
               <v:shape w14:anchorId="1761885B" id="Conector recto de flecha 49" o:spid="_x0000_s1026" type="#_x0000_t32" style="position:absolute;margin-left:90.4pt;margin-top:12.4pt;width:3.55pt;height:15.75pt;flip:x y;z-index:251745280;visibility:visible;mso-wrap-style:square;mso-width-percent:0;mso-height-percent:0;mso-wrap-distance-left:9pt;mso-wrap-distance-top:0;mso-wrap-distance-right:9pt;mso-wrap-distance-bottom:0;mso-position-horizontal:absolute;mso-position-horizontal-relative:text;mso-position-vertical:absolute;mso-position-vertical-relative:text;mso-width-percent:0;mso-height-percent:0;mso-width-relative:margin;mso-height-relative:margin" o:gfxdata="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" strokecolor="black [3200]" strokeweight=".5pt">
                 <v:stroke endarrow="block" joinstyle="miter"/>
@@ -1230,7 +1234,7 @@
               </wp:anchor>
             </w:drawing>
           </mc:Choice>
-          <mc:Fallback xmlns:w16cid="http://schemas.microsoft.com/office/word/2016/wordml/cid" xmlns:am3d="http://schemas.microsoft.com/office/drawing/2017/model3d" xmlns:aink="http://schemas.microsoft.com/office/drawing/2016/ink" xmlns:cx8="http://schemas.microsoft.com/office/drawing/2016/5/14/chartex" xmlns:cx7="http://schemas.microsoft.com/office/drawing/2016/5/13/chartex" xmlns:cx6="http://schemas.microsoft.com/office/drawing/2016/5/12/chartex" xmlns:cx5="http://schemas.microsoft.com/office/drawing/2016/5/11/chartex" xmlns:cx4="http://schemas.microsoft.com/office/drawing/2016/5/10/chartex" xmlns:cx3="http://schemas.microsoft.com/office/drawing/2016/5/9/chartex" xmlns:cx2="http://schemas.microsoft.com/office/drawing/2015/10/21/chartex" xmlns:cx1="http://schemas.microsoft.com/office/drawing/2015/9/8/chartex">
+          <mc:Fallback xmlns:cx1="http://schemas.microsoft.com/office/drawing/2015/9/8/chartex" xmlns:cx2="http://schemas.microsoft.com/office/drawing/2015/10/21/chartex" xmlns:cx3="http://schemas.microsoft.com/office/drawing/2016/5/9/chartex" xmlns:cx4="http://schemas.microsoft.com/office/drawing/2016/5/10/chartex" xmlns:cx5="http://schemas.microsoft.com/office/drawing/2016/5/11/chartex" xmlns:cx6="http://schemas.microsoft.com/office/drawing/2016/5/12/chartex" xmlns:cx7="http://schemas.microsoft.com/office/drawing/2016/5/13/chartex" xmlns:cx8="http://schemas.microsoft.com/office/drawing/2016/5/14/chartex" xmlns:aink="http://schemas.microsoft.com/office/drawing/2016/ink" xmlns:am3d="http://schemas.microsoft.com/office/drawing/2017/model3d" xmlns:w16cid="http://schemas.microsoft.com/office/word/2016/wordml/cid">
             <w:pict>
               <v:shape w14:anchorId="5BEF7905" id="Conector recto de flecha 42" o:spid="_x0000_s1026" type="#_x0000_t32" style="position:absolute;margin-left:56.7pt;margin-top:10.2pt;width:7.5pt;height:17.25pt;flip:y;z-index:251735040;visibility:visible;mso-wrap-style:square;mso-width-percent:0;mso-height-percent:0;mso-wrap-distance-left:9pt;mso-wrap-distance-top:0;mso-wrap-distance-right:9pt;mso-wrap-distance-bottom:0;mso-position-horizontal:absolute;mso-position-horizontal-relative:text;mso-position-vertical:absolute;mso-position-vertical-relative:text;mso-width-percent:0;mso-height-percent:0;mso-width-relative:margin;mso-height-relative:margin" o:gfxdata="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" strokecolor="#5b9bd5 [3204]" strokeweight=".5pt">
                 <v:stroke endarrow="block" joinstyle="miter"/>
@@ -1301,7 +1305,7 @@
               </wp:anchor>
             </w:drawing>
           </mc:Choice>
-          <mc:Fallback xmlns:w16cid="http://schemas.microsoft.com/office/word/2016/wordml/cid" xmlns:am3d="http://schemas.microsoft.com/office/drawing/2017/model3d" xmlns:aink="http://schemas.microsoft.com/office/drawing/2016/ink" xmlns:cx8="http://schemas.microsoft.com/office/drawing/2016/5/14/chartex" xmlns:cx7="http://schemas.microsoft.com/office/drawing/2016/5/13/chartex" xmlns:cx6="http://schemas.microsoft.com/office/drawing/2016/5/12/chartex" xmlns:cx5="http://schemas.microsoft.com/office/drawing/2016/5/11/chartex" xmlns:cx4="http://schemas.microsoft.com/office/drawing/2016/5/10/chartex" xmlns:cx3="http://schemas.microsoft.com/office/drawing/2016/5/9/chartex" xmlns:cx2="http://schemas.microsoft.com/office/drawing/2015/10/21/chartex" xmlns:cx1="http://schemas.microsoft.com/office/drawing/2015/9/8/chartex">
+          <mc:Fallback xmlns:cx1="http://schemas.microsoft.com/office/drawing/2015/9/8/chartex" xmlns:cx2="http://schemas.microsoft.com/office/drawing/2015/10/21/chartex" xmlns:cx3="http://schemas.microsoft.com/office/drawing/2016/5/9/chartex" xmlns:cx4="http://schemas.microsoft.com/office/drawing/2016/5/10/chartex" xmlns:cx5="http://schemas.microsoft.com/office/drawing/2016/5/11/chartex" xmlns:cx6="http://schemas.microsoft.com/office/drawing/2016/5/12/chartex" xmlns:cx7="http://schemas.microsoft.com/office/drawing/2016/5/13/chartex" xmlns:cx8="http://schemas.microsoft.com/office/drawing/2016/5/14/chartex" xmlns:aink="http://schemas.microsoft.com/office/drawing/2016/ink" xmlns:am3d="http://schemas.microsoft.com/office/drawing/2017/model3d" xmlns:w16cid="http://schemas.microsoft.com/office/word/2016/wordml/cid">
             <w:pict>
               <v:line w14:anchorId="15EB3D98" id="Conector recto 41" o:spid="_x0000_s1026" style="position:absolute;flip:x;z-index:251734016;visibility:visible;mso-wrap-style:square;mso-width-percent:0;mso-height-percent:0;mso-wrap-distance-left:9pt;mso-wrap-distance-top:0;mso-wrap-distance-right:9pt;mso-wrap-distance-bottom:0;mso-position-horizontal:absolute;mso-position-horizontal-relative:text;mso-position-vertical:absolute;mso-position-vertical-relative:text;mso-width-percent:0;mso-height-percent:0;mso-width-relative:margin;mso-height-relative:margin" from="-54.3pt,25.95pt" to="58.95pt,27.45pt" o:gfxdata="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" strokecolor="#5b9bd5 [3204]" strokeweight=".5pt">
                 <v:stroke joinstyle="miter"/>
@@ -1376,7 +1380,7 @@
               </wp:anchor>
             </w:drawing>
           </mc:Choice>
-          <mc:Fallback xmlns:w16cid="http://schemas.microsoft.com/office/word/2016/wordml/cid" xmlns:am3d="http://schemas.microsoft.com/office/drawing/2017/model3d" xmlns:aink="http://schemas.microsoft.com/office/drawing/2016/ink" xmlns:cx8="http://schemas.microsoft.com/office/drawing/2016/5/14/chartex" xmlns:cx7="http://schemas.microsoft.com/office/drawing/2016/5/13/chartex" xmlns:cx6="http://schemas.microsoft.com/office/drawing/2016/5/12/chartex" xmlns:cx5="http://schemas.microsoft.com/office/drawing/2016/5/11/chartex" xmlns:cx4="http://schemas.microsoft.com/office/drawing/2016/5/10/chartex" xmlns:cx3="http://schemas.microsoft.com/office/drawing/2016/5/9/chartex" xmlns:cx2="http://schemas.microsoft.com/office/drawing/2015/10/21/chartex" xmlns:cx1="http://schemas.microsoft.com/office/drawing/2015/9/8/chartex">
+          <mc:Fallback xmlns:cx1="http://schemas.microsoft.com/office/drawing/2015/9/8/chartex" xmlns:cx2="http://schemas.microsoft.com/office/drawing/2015/10/21/chartex" xmlns:cx3="http://schemas.microsoft.com/office/drawing/2016/5/9/chartex" xmlns:cx4="http://schemas.microsoft.com/office/drawing/2016/5/10/chartex" xmlns:cx5="http://schemas.microsoft.com/office/drawing/2016/5/11/chartex" xmlns:cx6="http://schemas.microsoft.com/office/drawing/2016/5/12/chartex" xmlns:cx7="http://schemas.microsoft.com/office/drawing/2016/5/13/chartex" xmlns:cx8="http://schemas.microsoft.com/office/drawing/2016/5/14/chartex" xmlns:aink="http://schemas.microsoft.com/office/drawing/2016/ink" xmlns:am3d="http://schemas.microsoft.com/office/drawing/2017/model3d" xmlns:w16cid="http://schemas.microsoft.com/office/word/2016/wordml/cid">
             <w:pict>
               <v:shape w14:anchorId="5316C3A0" id="Conector recto de flecha 28" o:spid="_x0000_s1026" type="#_x0000_t32" style="position:absolute;margin-left:79.35pt;margin-top:13.9pt;width:3.6pt;height:23.25pt;flip:x y;z-index:251710464;visibility:visible;mso-wrap-style:square;mso-width-percent:0;mso-height-percent:0;mso-wrap-distance-left:9pt;mso-wrap-distance-top:0;mso-wrap-distance-right:9pt;mso-wrap-distance-bottom:0;mso-position-horizontal:absolute;mso-position-horizontal-relative:text;mso-position-vertical:absolute;mso-position-vertical-relative:text;mso-width-percent:0;mso-height-percent:0;mso-width-relative:margin;mso-height-relative:margin" o:gfxdata="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" strokecolor="black [3200]" strokeweight=".5pt">
                 <v:stroke endarrow="block" joinstyle="miter"/>
@@ -1492,7 +1496,7 @@
           </mc:Choice>
           <mc:Fallback>
             <w:pict>
-              <v:line w14:anchorId="390ABA31" id="Conector recto 48" o:spid="_x0000_s1026" style="position:absolute;flip:y;z-index:251743232;visibility:visible;mso-wrap-style:square;mso-width-percent:0;mso-height-percent:0;mso-wrap-distance-left:9pt;mso-wrap-distance-top:0;mso-wrap-distance-right:9pt;mso-wrap-distance-bottom:0;mso-position-horizontal:absolute;mso-position-horizontal-relative:margin;mso-position-vertical:absolute;mso-position-vertical-relative:text;mso-width-percent:0;mso-height-percent:0;mso-width-relative:margin;mso-height-relative:margin" from="92.7pt,4.4pt" to="448.95pt,6.65pt" o:gfxdata="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" strokecolor="black [3200]" strokeweight=".5pt">
+              <v:line w14:anchorId="5A959BFE" id="Conector recto 48" o:spid="_x0000_s1026" style="position:absolute;flip:y;z-index:251743232;visibility:visible;mso-wrap-style:square;mso-width-percent:0;mso-height-percent:0;mso-wrap-distance-left:9pt;mso-wrap-distance-top:0;mso-wrap-distance-right:9pt;mso-wrap-distance-bottom:0;mso-position-horizontal:absolute;mso-position-horizontal-relative:margin;mso-position-vertical:absolute;mso-position-vertical-relative:text;mso-width-percent:0;mso-height-percent:0;mso-width-relative:margin;mso-height-relative:margin" from="92.7pt,4.4pt" to="448.95pt,6.65pt" o:gfxdata="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" strokecolor="black [3200]" strokeweight=".5pt">
                 <v:stroke joinstyle="miter"/>
                 <w10:wrap anchorx="margin"/>
               </v:line>
@@ -1562,7 +1566,7 @@
               </wp:anchor>
             </w:drawing>
           </mc:Choice>
-          <mc:Fallback xmlns:w16cid="http://schemas.microsoft.com/office/word/2016/wordml/cid" xmlns:am3d="http://schemas.microsoft.com/office/drawing/2017/model3d" xmlns:aink="http://schemas.microsoft.com/office/drawing/2016/ink" xmlns:cx8="http://schemas.microsoft.com/office/drawing/2016/5/14/chartex" xmlns:cx7="http://schemas.microsoft.com/office/drawing/2016/5/13/chartex" xmlns:cx6="http://schemas.microsoft.com/office/drawing/2016/5/12/chartex" xmlns:cx5="http://schemas.microsoft.com/office/drawing/2016/5/11/chartex" xmlns:cx4="http://schemas.microsoft.com/office/drawing/2016/5/10/chartex" xmlns:cx3="http://schemas.microsoft.com/office/drawing/2016/5/9/chartex" xmlns:cx2="http://schemas.microsoft.com/office/drawing/2015/10/21/chartex" xmlns:cx1="http://schemas.microsoft.com/office/drawing/2015/9/8/chartex">
+          <mc:Fallback xmlns:cx1="http://schemas.microsoft.com/office/drawing/2015/9/8/chartex" xmlns:cx2="http://schemas.microsoft.com/office/drawing/2015/10/21/chartex" xmlns:cx3="http://schemas.microsoft.com/office/drawing/2016/5/9/chartex" xmlns:cx4="http://schemas.microsoft.com/office/drawing/2016/5/10/chartex" xmlns:cx5="http://schemas.microsoft.com/office/drawing/2016/5/11/chartex" xmlns:cx6="http://schemas.microsoft.com/office/drawing/2016/5/12/chartex" xmlns:cx7="http://schemas.microsoft.com/office/drawing/2016/5/13/chartex" xmlns:cx8="http://schemas.microsoft.com/office/drawing/2016/5/14/chartex" xmlns:aink="http://schemas.microsoft.com/office/drawing/2016/ink" xmlns:am3d="http://schemas.microsoft.com/office/drawing/2017/model3d" xmlns:w16cid="http://schemas.microsoft.com/office/word/2016/wordml/cid">
             <w:pict>
               <v:line w14:anchorId="78BED4F9" id="Conector recto 27" o:spid="_x0000_s1026" style="position:absolute;flip:y;z-index:251708416;visibility:visible;mso-wrap-style:square;mso-width-percent:0;mso-height-percent:0;mso-wrap-distance-left:9pt;mso-wrap-distance-top:0;mso-wrap-distance-right:9pt;mso-wrap-distance-bottom:0;mso-position-horizontal:absolute;mso-position-horizontal-relative:margin;mso-position-vertical:absolute;mso-position-vertical-relative:text;mso-width-percent:0;mso-height-percent:0;mso-width-relative:margin;mso-height-relative:margin" from="81.45pt,9.65pt" to="433.2pt,12.65pt" o:gfxdata="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" strokecolor="black [3200]" strokeweight=".5pt">
                 <v:stroke joinstyle="miter"/>
@@ -1634,7 +1638,7 @@
               </wp:anchor>
             </w:drawing>
           </mc:Choice>
-          <mc:Fallback xmlns:w16cid="http://schemas.microsoft.com/office/word/2016/wordml/cid" xmlns:am3d="http://schemas.microsoft.com/office/drawing/2017/model3d" xmlns:aink="http://schemas.microsoft.com/office/drawing/2016/ink" xmlns:cx8="http://schemas.microsoft.com/office/drawing/2016/5/14/chartex" xmlns:cx7="http://schemas.microsoft.com/office/drawing/2016/5/13/chartex" xmlns:cx6="http://schemas.microsoft.com/office/drawing/2016/5/12/chartex" xmlns:cx5="http://schemas.microsoft.com/office/drawing/2016/5/11/chartex" xmlns:cx4="http://schemas.microsoft.com/office/drawing/2016/5/10/chartex" xmlns:cx3="http://schemas.microsoft.com/office/drawing/2016/5/9/chartex" xmlns:cx2="http://schemas.microsoft.com/office/drawing/2015/10/21/chartex" xmlns:cx1="http://schemas.microsoft.com/office/drawing/2015/9/8/chartex">
+          <mc:Fallback xmlns:cx1="http://schemas.microsoft.com/office/drawing/2015/9/8/chartex" xmlns:cx2="http://schemas.microsoft.com/office/drawing/2015/10/21/chartex" xmlns:cx3="http://schemas.microsoft.com/office/drawing/2016/5/9/chartex" xmlns:cx4="http://schemas.microsoft.com/office/drawing/2016/5/10/chartex" xmlns:cx5="http://schemas.microsoft.com/office/drawing/2016/5/11/chartex" xmlns:cx6="http://schemas.microsoft.com/office/drawing/2016/5/12/chartex" xmlns:cx7="http://schemas.microsoft.com/office/drawing/2016/5/13/chartex" xmlns:cx8="http://schemas.microsoft.com/office/drawing/2016/5/14/chartex" xmlns:aink="http://schemas.microsoft.com/office/drawing/2016/ink" xmlns:am3d="http://schemas.microsoft.com/office/drawing/2017/model3d" xmlns:w16cid="http://schemas.microsoft.com/office/word/2016/wordml/cid">
             <w:pict>
               <v:line w14:anchorId="43AAF7A1" id="Conector recto 26" o:spid="_x0000_s1026" style="position:absolute;flip:y;z-index:251706368;visibility:visible;mso-wrap-style:square;mso-width-percent:0;mso-height-percent:0;mso-wrap-distance-left:9pt;mso-wrap-distance-top:0;mso-wrap-distance-right:9pt;mso-wrap-distance-bottom:0;mso-position-horizontal:absolute;mso-position-horizontal-relative:margin;mso-position-vertical:absolute;mso-position-vertical-relative:text;mso-width-percent:0;mso-height-percent:0;mso-width-relative:margin;mso-height-relative:margin" from="430.2pt,11.15pt" to="431.7pt,206.15pt" o:gfxdata="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" strokecolor="black [3200]" strokeweight=".5pt">
                 <v:stroke joinstyle="miter"/>
@@ -1706,7 +1710,7 @@
               </wp:anchor>
             </w:drawing>
           </mc:Choice>
-          <mc:Fallback xmlns:w16cid="http://schemas.microsoft.com/office/word/2016/wordml/cid" xmlns:am3d="http://schemas.microsoft.com/office/drawing/2017/model3d" xmlns:aink="http://schemas.microsoft.com/office/drawing/2016/ink" xmlns:cx8="http://schemas.microsoft.com/office/drawing/2016/5/14/chartex" xmlns:cx7="http://schemas.microsoft.com/office/drawing/2016/5/13/chartex" xmlns:cx6="http://schemas.microsoft.com/office/drawing/2016/5/12/chartex" xmlns:cx5="http://schemas.microsoft.com/office/drawing/2016/5/11/chartex" xmlns:cx4="http://schemas.microsoft.com/office/drawing/2016/5/10/chartex" xmlns:cx3="http://schemas.microsoft.com/office/drawing/2016/5/9/chartex" xmlns:cx2="http://schemas.microsoft.com/office/drawing/2015/10/21/chartex" xmlns:cx1="http://schemas.microsoft.com/office/drawing/2015/9/8/chartex">
+          <mc:Fallback xmlns:cx1="http://schemas.microsoft.com/office/drawing/2015/9/8/chartex" xmlns:cx2="http://schemas.microsoft.com/office/drawing/2015/10/21/chartex" xmlns:cx3="http://schemas.microsoft.com/office/drawing/2016/5/9/chartex" xmlns:cx4="http://schemas.microsoft.com/office/drawing/2016/5/10/chartex" xmlns:cx5="http://schemas.microsoft.com/office/drawing/2016/5/11/chartex" xmlns:cx6="http://schemas.microsoft.com/office/drawing/2016/5/12/chartex" xmlns:cx7="http://schemas.microsoft.com/office/drawing/2016/5/13/chartex" xmlns:cx8="http://schemas.microsoft.com/office/drawing/2016/5/14/chartex" xmlns:aink="http://schemas.microsoft.com/office/drawing/2016/ink" xmlns:am3d="http://schemas.microsoft.com/office/drawing/2017/model3d" xmlns:w16cid="http://schemas.microsoft.com/office/word/2016/wordml/cid">
             <w:pict>
               <v:line w14:anchorId="0D6675DF" id="Conector recto 11" o:spid="_x0000_s1026" style="position:absolute;flip:x y;z-index:251675648;visibility:visible;mso-wrap-style:square;mso-width-percent:0;mso-height-percent:0;mso-wrap-distance-left:9pt;mso-wrap-distance-top:0;mso-wrap-distance-right:9pt;mso-wrap-distance-bottom:0;mso-position-horizontal:absolute;mso-position-horizontal-relative:text;mso-position-vertical:absolute;mso-position-vertical-relative:text;mso-width-percent:0;mso-height-percent:0;mso-width-relative:margin;mso-height-relative:margin" from="-32.55pt,10.25pt" to="35.7pt,10.25pt" o:gfxdata="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" strokecolor="black [3200]" strokeweight=".5pt">
                 <v:stroke joinstyle="miter"/>
@@ -1777,7 +1781,7 @@
               </wp:anchor>
             </w:drawing>
           </mc:Choice>
-          <mc:Fallback xmlns:w16cid="http://schemas.microsoft.com/office/word/2016/wordml/cid" xmlns:am3d="http://schemas.microsoft.com/office/drawing/2017/model3d" xmlns:aink="http://schemas.microsoft.com/office/drawing/2016/ink" xmlns:cx8="http://schemas.microsoft.com/office/drawing/2016/5/14/chartex" xmlns:cx7="http://schemas.microsoft.com/office/drawing/2016/5/13/chartex" xmlns:cx6="http://schemas.microsoft.com/office/drawing/2016/5/12/chartex" xmlns:cx5="http://schemas.microsoft.com/office/drawing/2016/5/11/chartex" xmlns:cx4="http://schemas.microsoft.com/office/drawing/2016/5/10/chartex" xmlns:cx3="http://schemas.microsoft.com/office/drawing/2016/5/9/chartex" xmlns:cx2="http://schemas.microsoft.com/office/drawing/2015/10/21/chartex" xmlns:cx1="http://schemas.microsoft.com/office/drawing/2015/9/8/chartex">
+          <mc:Fallback xmlns:cx1="http://schemas.microsoft.com/office/drawing/2015/9/8/chartex" xmlns:cx2="http://schemas.microsoft.com/office/drawing/2015/10/21/chartex" xmlns:cx3="http://schemas.microsoft.com/office/drawing/2016/5/9/chartex" xmlns:cx4="http://schemas.microsoft.com/office/drawing/2016/5/10/chartex" xmlns:cx5="http://schemas.microsoft.com/office/drawing/2016/5/11/chartex" xmlns:cx6="http://schemas.microsoft.com/office/drawing/2016/5/12/chartex" xmlns:cx7="http://schemas.microsoft.com/office/drawing/2016/5/13/chartex" xmlns:cx8="http://schemas.microsoft.com/office/drawing/2016/5/14/chartex" xmlns:aink="http://schemas.microsoft.com/office/drawing/2016/ink" xmlns:am3d="http://schemas.microsoft.com/office/drawing/2017/model3d" xmlns:w16cid="http://schemas.microsoft.com/office/word/2016/wordml/cid">
             <w:pict>
               <v:line w14:anchorId="6AFF9E11" id="Conector recto 10" o:spid="_x0000_s1026" style="position:absolute;flip:y;z-index:251673600;visibility:visible;mso-wrap-style:square;mso-width-percent:0;mso-height-percent:0;mso-wrap-distance-left:9pt;mso-wrap-distance-top:0;mso-wrap-distance-right:9pt;mso-wrap-distance-bottom:0;mso-position-horizontal:absolute;mso-position-horizontal-relative:text;mso-position-vertical:absolute;mso-position-vertical-relative:text;mso-width-percent:0;mso-height-percent:0;mso-width-relative:margin;mso-height-relative:margin" from="36.45pt,10.25pt" to="36.45pt,21.5pt" o:gfxdata="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" strokecolor="black [3200]" strokeweight=".5pt">
                 <v:stroke joinstyle="miter"/>
@@ -1804,18 +1808,18 @@
         <mc:AlternateContent>
           <mc:Choice Requires="wps">
             <w:drawing>
-              <wp:anchor distT="0" distB="0" distL="114300" distR="114300" simplePos="0" relativeHeight="251842560" behindDoc="0" locked="0" layoutInCell="1" allowOverlap="1">
+              <wp:anchor distT="0" distB="0" distL="114300" distR="114300" simplePos="0" relativeHeight="251850752" behindDoc="0" locked="0" layoutInCell="1" allowOverlap="1">
                 <wp:simplePos x="0" y="0"/>
                 <wp:positionH relativeFrom="column">
-                  <wp:posOffset>-842010</wp:posOffset>
-                </wp:positionH>
-                <wp:positionV relativeFrom="paragraph">
-                  <wp:posOffset>362584</wp:posOffset>
-                </wp:positionV>
-                <wp:extent cx="1657350" cy="257175"/>
-                <wp:effectExtent l="0" t="0" r="76200" b="85725"/>
-                <wp:wrapNone/>
-                <wp:docPr id="85" name="Conector recto de flecha 85"/>
+                  <wp:posOffset>-851536</wp:posOffset>
+                </wp:positionH>
+                <wp:positionV relativeFrom="paragraph">
+                  <wp:posOffset>391160</wp:posOffset>
+                </wp:positionV>
+                <wp:extent cx="1609725" cy="200025"/>
+                <wp:effectExtent l="0" t="0" r="47625" b="85725"/>
+                <wp:wrapNone/>
+                <wp:docPr id="91" name="Conector recto de flecha 91"/>
                 <wp:cNvGraphicFramePr/>
                 <a:graphic xmlns:a="http://schemas.openxmlformats.org/drawingml/2006/main">
                   <a:graphicData uri="http://schemas.microsoft.com/office/word/2010/wordprocessingShape">
@@ -1824,7 +1828,7 @@
                       <wps:spPr>
                         <a:xfrm>
                           <a:off x="0" y="0"/>
-                          <a:ext cx="1657350" cy="257175"/>
+                          <a:ext cx="1609725" cy="200025"/>
                         </a:xfrm>
                         <a:prstGeom prst="straightConnector1">
                           <a:avLst/>
@@ -1835,13 +1839,79 @@
                       </wps:spPr>
                       <wps:style>
                         <a:lnRef idx="3">
-                          <a:schemeClr val="accent2"/>
-                        </a:lnRef>
-                        <a:fillRef idx="0">
-                          <a:schemeClr val="accent2"/>
+                          <a:schemeClr val="accent6"/>
+                        </a:lnRef>
+                        <a:fillRef idx="0">
+                          <a:schemeClr val="accent6"/>
                         </a:fillRef>
                         <a:effectRef idx="2">
-                          <a:schemeClr val="accent2"/>
+                          <a:schemeClr val="accent6"/>
+                        </a:effectRef>
+                        <a:fontRef idx="minor">
+                          <a:schemeClr val="tx1"/>
+                        </a:fontRef>
+                      </wps:style>
+                      <wps:bodyPr/>
+                    </wps:wsp>
+                  </a:graphicData>
+                </a:graphic>
+              </wp:anchor>
+            </w:drawing>
+          </mc:Choice>
+          <mc:Fallback>
+            <w:pict>
+              <v:shape w14:anchorId="6530F3AA" id="Conector recto de flecha 91" o:spid="_x0000_s1026" type="#_x0000_t32" style="position:absolute;margin-left:-67.05pt;margin-top:30.8pt;width:126.75pt;height:15.75pt;z-index:251850752;visibility:visible;mso-wrap-style:square;mso-wrap-distance-left:9pt;mso-wrap-distance-top:0;mso-wrap-distance-right:9pt;mso-wrap-distance-bottom:0;mso-position-horizontal:absolute;mso-position-horizontal-relative:text;mso-position-vertical:absolute;mso-position-vertical-relative:text" o:gfxdata="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" strokecolor="#70ad47 [3209]" strokeweight="1.5pt">
+                <v:stroke endarrow="block" joinstyle="miter"/>
+              </v:shape>
+            </w:pict>
+          </mc:Fallback>
+        </mc:AlternateContent>
+      </w:r>
+      <w:r>
+        <w:rPr>
+          <w:rFonts w:cstheme="minorHAnsi"/>
+          <w:b/>
+          <w:noProof/>
+          <w:lang w:eastAsia="es-ES"/>
+        </w:rPr>
+        <mc:AlternateContent>
+          <mc:Choice Requires="wps">
+            <w:drawing>
+              <wp:anchor distT="0" distB="0" distL="114300" distR="114300" simplePos="0" relativeHeight="251849728" behindDoc="0" locked="0" layoutInCell="1" allowOverlap="1" wp14:anchorId="33C3967C" wp14:editId="7170E0D2">
+                <wp:simplePos x="0" y="0"/>
+                <wp:positionH relativeFrom="margin">
+                  <wp:posOffset>-1013460</wp:posOffset>
+                </wp:positionH>
+                <wp:positionV relativeFrom="paragraph">
+                  <wp:posOffset>400685</wp:posOffset>
+                </wp:positionV>
+                <wp:extent cx="142875" cy="8039100"/>
+                <wp:effectExtent l="0" t="0" r="28575" b="19050"/>
+                <wp:wrapNone/>
+                <wp:docPr id="90" name="Conector recto 90"/>
+                <wp:cNvGraphicFramePr/>
+                <a:graphic xmlns:a="http://schemas.openxmlformats.org/drawingml/2006/main">
+                  <a:graphicData uri="http://schemas.microsoft.com/office/word/2010/wordprocessingShape">
+                    <wps:wsp>
+                      <wps:cNvCnPr/>
+                      <wps:spPr>
+                        <a:xfrm flipV="1">
+                          <a:off x="0" y="0"/>
+                          <a:ext cx="142875" cy="8039100"/>
+                        </a:xfrm>
+                        <a:prstGeom prst="line">
+                          <a:avLst/>
+                        </a:prstGeom>
+                      </wps:spPr>
+                      <wps:style>
+                        <a:lnRef idx="3">
+                          <a:schemeClr val="accent6"/>
+                        </a:lnRef>
+                        <a:fillRef idx="0">
+                          <a:schemeClr val="accent6"/>
+                        </a:fillRef>
+                        <a:effectRef idx="2">
+                          <a:schemeClr val="accent6"/>
                         </a:effectRef>
                         <a:fontRef idx="minor">
                           <a:schemeClr val="tx1"/>
@@ -1862,13 +1932,10 @@
           </mc:Choice>
           <mc:Fallback>
             <w:pict>
-              <v:shapetype w14:anchorId="1DB5B9D2" id="_x0000_t32" coordsize="21600,21600" o:spt="32" o:oned="t" path="m,l21600,21600e" filled="f">
-                <v:path arrowok="t" fillok="f" o:connecttype="none"/>
-                <o:lock v:ext="edit" shapetype="t"/>
-              </v:shapetype>
-              <v:shape id="Conector recto de flecha 85" o:spid="_x0000_s1026" type="#_x0000_t32" style="position:absolute;margin-left:-66.3pt;margin-top:28.55pt;width:130.5pt;height:20.25pt;z-index:251842560;visibility:visible;mso-wrap-style:square;mso-width-percent:0;mso-height-percent:0;mso-wrap-distance-left:9pt;mso-wrap-distance-top:0;mso-wrap-distance-right:9pt;mso-wrap-distance-bottom:0;mso-position-horizontal:absolute;mso-position-horizontal-relative:text;mso-position-vertical:absolute;mso-position-vertical-relative:text;mso-width-percent:0;mso-height-percent:0;mso-width-relative:margin;mso-height-relative:margin" o:gfxdata="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" strokecolor="#ed7d31 [3205]" strokeweight="1.5pt">
-                <v:stroke endarrow="block" joinstyle="miter"/>
-              </v:shape>
+              <v:line w14:anchorId="35575A25" id="Conector recto 90" o:spid="_x0000_s1026" style="position:absolute;flip:y;z-index:251849728;visibility:visible;mso-wrap-style:square;mso-width-percent:0;mso-height-percent:0;mso-wrap-distance-left:9pt;mso-wrap-distance-top:0;mso-wrap-distance-right:9pt;mso-wrap-distance-bottom:0;mso-position-horizontal:absolute;mso-position-horizontal-relative:margin;mso-position-vertical:absolute;mso-position-vertical-relative:text;mso-width-percent:0;mso-height-percent:0;mso-width-relative:margin;mso-height-relative:margin" from="-79.8pt,31.55pt" to="-68.55pt,664.55pt" o:gfxdata="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" strokecolor="#70ad47 [3209]" strokeweight="1.5pt">
+                <v:stroke joinstyle="miter"/>
+                <w10:wrap anchorx="margin"/>
+              </v:line>
             </w:pict>
           </mc:Fallback>
         </mc:AlternateContent>
@@ -1883,18 +1950,18 @@
         <mc:AlternateContent>
           <mc:Choice Requires="wps">
             <w:drawing>
-              <wp:anchor distT="0" distB="0" distL="114300" distR="114300" simplePos="0" relativeHeight="251841536" behindDoc="0" locked="0" layoutInCell="1" allowOverlap="1" wp14:anchorId="22B59C1A" wp14:editId="2C3265D1">
-                <wp:simplePos x="0" y="0"/>
-                <wp:positionH relativeFrom="margin">
-                  <wp:posOffset>-918210</wp:posOffset>
-                </wp:positionH>
-                <wp:positionV relativeFrom="paragraph">
-                  <wp:posOffset>314960</wp:posOffset>
-                </wp:positionV>
-                <wp:extent cx="95250" cy="7839075"/>
-                <wp:effectExtent l="0" t="0" r="19050" b="28575"/>
-                <wp:wrapNone/>
-                <wp:docPr id="84" name="Conector recto 84"/>
+              <wp:anchor distT="0" distB="0" distL="114300" distR="114300" simplePos="0" relativeHeight="251842560" behindDoc="0" locked="0" layoutInCell="1" allowOverlap="1" wp14:anchorId="6979FF80" wp14:editId="084BBC5A">
+                <wp:simplePos x="0" y="0"/>
+                <wp:positionH relativeFrom="column">
+                  <wp:posOffset>-746760</wp:posOffset>
+                </wp:positionH>
+                <wp:positionV relativeFrom="paragraph">
+                  <wp:posOffset>219709</wp:posOffset>
+                </wp:positionV>
+                <wp:extent cx="1571625" cy="104775"/>
+                <wp:effectExtent l="0" t="57150" r="28575" b="28575"/>
+                <wp:wrapNone/>
+                <wp:docPr id="85" name="Conector recto de flecha 85"/>
                 <wp:cNvGraphicFramePr/>
                 <a:graphic xmlns:a="http://schemas.openxmlformats.org/drawingml/2006/main">
                   <a:graphicData uri="http://schemas.microsoft.com/office/word/2010/wordprocessingShape">
@@ -1903,11 +1970,14 @@
                       <wps:spPr>
                         <a:xfrm flipV="1">
                           <a:off x="0" y="0"/>
-                          <a:ext cx="95250" cy="7839075"/>
-                        </a:xfrm>
-                        <a:prstGeom prst="line">
-                          <a:avLst/>
-                        </a:prstGeom>
+                          <a:ext cx="1571625" cy="104775"/>
+                        </a:xfrm>
+                        <a:prstGeom prst="straightConnector1">
+                          <a:avLst/>
+                        </a:prstGeom>
+                        <a:ln>
+                          <a:tailEnd type="triangle"/>
+                        </a:ln>
                       </wps:spPr>
                       <wps:style>
                         <a:lnRef idx="3">
@@ -1938,10 +2008,9 @@
           </mc:Choice>
           <mc:Fallback>
             <w:pict>
-              <v:line w14:anchorId="58E50F48" id="Conector recto 84" o:spid="_x0000_s1026" style="position:absolute;flip:y;z-index:251841536;visibility:visible;mso-wrap-style:square;mso-width-percent:0;mso-height-percent:0;mso-wrap-distance-left:9pt;mso-wrap-distance-top:0;mso-wrap-distance-right:9pt;mso-wrap-distance-bottom:0;mso-position-horizontal:absolute;mso-position-horizontal-relative:margin;mso-position-vertical:absolute;mso-position-vertical-relative:text;mso-width-percent:0;mso-height-percent:0;mso-width-relative:margin;mso-height-relative:margin" from="-72.3pt,24.8pt" to="-64.8pt,642.05pt" o:gfxdata="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" strokecolor="#ed7d31 [3205]" strokeweight="1.5pt">
-                <v:stroke joinstyle="miter"/>
-                <w10:wrap anchorx="margin"/>
-              </v:line>
+              <v:shape w14:anchorId="341CA91D" id="Conector recto de flecha 85" o:spid="_x0000_s1026" type="#_x0000_t32" style="position:absolute;margin-left:-58.8pt;margin-top:17.3pt;width:123.75pt;height:8.25pt;flip:y;z-index:251842560;visibility:visible;mso-wrap-style:square;mso-width-percent:0;mso-height-percent:0;mso-wrap-distance-left:9pt;mso-wrap-distance-top:0;mso-wrap-distance-right:9pt;mso-wrap-distance-bottom:0;mso-position-horizontal:absolute;mso-position-horizontal-relative:text;mso-position-vertical:absolute;mso-position-vertical-relative:text;mso-width-percent:0;mso-height-percent:0;mso-width-relative:margin;mso-height-relative:margin" o:gfxdata="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" strokecolor="#ed7d31 [3205]" strokeweight="1.5pt">
+                <v:stroke endarrow="block" joinstyle="miter"/>
+              </v:shape>
             </w:pict>
           </mc:Fallback>
         </mc:AlternateContent>
@@ -1956,44 +2025,41 @@
         <mc:AlternateContent>
           <mc:Choice Requires="wps">
             <w:drawing>
-              <wp:anchor distT="0" distB="0" distL="114300" distR="114300" simplePos="0" relativeHeight="251681792" behindDoc="0" locked="0" layoutInCell="1" allowOverlap="1" wp14:anchorId="23ED43F7" wp14:editId="605513E6">
-                <wp:simplePos x="0" y="0"/>
-                <wp:positionH relativeFrom="column">
-                  <wp:posOffset>910589</wp:posOffset>
-                </wp:positionH>
-                <wp:positionV relativeFrom="paragraph">
-                  <wp:posOffset>177800</wp:posOffset>
-                </wp:positionV>
-                <wp:extent cx="161925" cy="428625"/>
-                <wp:effectExtent l="38100" t="0" r="28575" b="47625"/>
-                <wp:wrapNone/>
-                <wp:docPr id="14" name="Conector recto de flecha 14"/>
-                <wp:cNvGraphicFramePr/>
-                <a:graphic xmlns:a="http://schemas.openxmlformats.org/drawingml/2006/main">
-                  <a:graphicData uri="http://schemas.microsoft.com/office/word/2010/wordprocessingShape">
-                    <wps:wsp>
-                      <wps:cNvCnPr/>
-                      <wps:spPr>
-                        <a:xfrm flipH="1">
-                          <a:off x="0" y="0"/>
-                          <a:ext cx="161925" cy="428625"/>
-                        </a:xfrm>
-                        <a:prstGeom prst="straightConnector1">
-                          <a:avLst/>
-                        </a:prstGeom>
-                        <a:ln>
-                          <a:tailEnd type="triangle"/>
-                        </a:ln>
-                      </wps:spPr>
-                      <wps:style>
-                        <a:lnRef idx="1">
-                          <a:schemeClr val="dk1"/>
-                        </a:lnRef>
-                        <a:fillRef idx="0">
-                          <a:schemeClr val="dk1"/>
-                        </a:fillRef>
-                        <a:effectRef idx="0">
-                          <a:schemeClr val="dk1"/>
+              <wp:anchor distT="0" distB="0" distL="114300" distR="114300" simplePos="0" relativeHeight="251841536" behindDoc="0" locked="0" layoutInCell="1" allowOverlap="1" wp14:anchorId="5C857CEB" wp14:editId="0816345E">
+                <wp:simplePos x="0" y="0"/>
+                <wp:positionH relativeFrom="margin">
+                  <wp:posOffset>-832485</wp:posOffset>
+                </wp:positionH>
+                <wp:positionV relativeFrom="paragraph">
+                  <wp:posOffset>314960</wp:posOffset>
+                </wp:positionV>
+                <wp:extent cx="95250" cy="7839075"/>
+                <wp:effectExtent l="0" t="0" r="19050" b="28575"/>
+                <wp:wrapNone/>
+                <wp:docPr id="84" name="Conector recto 84"/>
+                <wp:cNvGraphicFramePr/>
+                <a:graphic xmlns:a="http://schemas.openxmlformats.org/drawingml/2006/main">
+                  <a:graphicData uri="http://schemas.microsoft.com/office/word/2010/wordprocessingShape">
+                    <wps:wsp>
+                      <wps:cNvCnPr/>
+                      <wps:spPr>
+                        <a:xfrm flipV="1">
+                          <a:off x="0" y="0"/>
+                          <a:ext cx="95250" cy="7839075"/>
+                        </a:xfrm>
+                        <a:prstGeom prst="line">
+                          <a:avLst/>
+                        </a:prstGeom>
+                      </wps:spPr>
+                      <wps:style>
+                        <a:lnRef idx="3">
+                          <a:schemeClr val="accent2"/>
+                        </a:lnRef>
+                        <a:fillRef idx="0">
+                          <a:schemeClr val="accent2"/>
+                        </a:fillRef>
+                        <a:effectRef idx="2">
+                          <a:schemeClr val="accent2"/>
                         </a:effectRef>
                         <a:fontRef idx="minor">
                           <a:schemeClr val="tx1"/>
@@ -2014,9 +2080,10 @@
           </mc:Choice>
           <mc:Fallback>
             <w:pict>
-              <v:shape w14:anchorId="70F62DAA" id="Conector recto de flecha 14" o:spid="_x0000_s1026" type="#_x0000_t32" style="position:absolute;margin-left:71.7pt;margin-top:14pt;width:12.75pt;height:33.75pt;flip:x;z-index:251681792;visibility:visible;mso-wrap-style:square;mso-width-percent:0;mso-height-percent:0;mso-wrap-distance-left:9pt;mso-wrap-distance-top:0;mso-wrap-distance-right:9pt;mso-wrap-distance-bottom:0;mso-position-horizontal:absolute;mso-position-horizontal-relative:text;mso-position-vertical:absolute;mso-position-vertical-relative:text;mso-width-percent:0;mso-height-percent:0;mso-width-relative:margin;mso-height-relative:margin" o:gfxdata="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" strokecolor="black [3200]" strokeweight=".5pt">
-                <v:stroke endarrow="block" joinstyle="miter"/>
-              </v:shape>
+              <v:line w14:anchorId="1263996D" id="Conector recto 84" o:spid="_x0000_s1026" style="position:absolute;flip:y;z-index:251841536;visibility:visible;mso-wrap-style:square;mso-width-percent:0;mso-height-percent:0;mso-wrap-distance-left:9pt;mso-wrap-distance-top:0;mso-wrap-distance-right:9pt;mso-wrap-distance-bottom:0;mso-position-horizontal:absolute;mso-position-horizontal-relative:margin;mso-position-vertical:absolute;mso-position-vertical-relative:text;mso-width-percent:0;mso-height-percent:0;mso-width-relative:margin;mso-height-relative:margin" from="-65.55pt,24.8pt" to="-58.05pt,642.05pt" o:gfxdata="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" strokecolor="#ed7d31 [3205]" strokeweight="1.5pt">
+                <v:stroke joinstyle="miter"/>
+                <w10:wrap anchorx="margin"/>
+              </v:line>
             </w:pict>
           </mc:Fallback>
         </mc:AlternateContent>
@@ -2025,97 +2092,33 @@
         <w:rPr>
           <w:rFonts w:cstheme="minorHAnsi"/>
           <w:b/>
-        </w:rPr>
-        <w:t>Stock</w:t>
-      </w:r>
-      <w:r>
-        <w:rPr>
-          <w:rFonts w:cstheme="minorHAnsi"/>
-        </w:rPr>
-        <w:t xml:space="preserve"> (</w:t>
-      </w:r>
-      <w:r>
-        <w:rPr>
-          <w:rFonts w:cstheme="minorHAnsi"/>
-          <w:u w:val="single"/>
-        </w:rPr>
-        <w:t>NIF</w:t>
-      </w:r>
-      <w:r>
-        <w:rPr>
-          <w:rFonts w:cstheme="minorHAnsi"/>
-        </w:rPr>
-        <w:t xml:space="preserve">, </w:t>
-      </w:r>
-      <w:r>
-        <w:rPr>
-          <w:rFonts w:cstheme="minorHAnsi"/>
-          <w:u w:val="single"/>
-        </w:rPr>
-        <w:t>CodigoAlimento</w:t>
-      </w:r>
-      <w:r>
-        <w:rPr>
-          <w:rFonts w:cstheme="minorHAnsi"/>
-        </w:rPr>
-        <w:t>, Cantidad)</w:t>
-      </w:r>
-      <w:r>
-        <w:rPr>
-          <w:rFonts w:cstheme="minorHAnsi"/>
-          <w:noProof/>
-          <w:lang w:eastAsia="es-ES"/>
-        </w:rPr>
-        <w:t xml:space="preserve"> </w:t>
-      </w:r>
-    </w:p>
-    <w:p>
-      <w:pPr>
-        <w:ind w:right="-1"/>
-        <w:rPr>
-          <w:rFonts w:cstheme="minorHAnsi"/>
-          <w:u w:val="single"/>
-        </w:rPr>
-      </w:pPr>
-    </w:p>
-    <w:p>
-      <w:pPr>
-        <w:ind w:right="-1"/>
-        <w:rPr>
-          <w:rFonts w:cstheme="minorHAnsi"/>
-        </w:rPr>
-      </w:pPr>
-      <w:r>
-        <w:rPr>
-          <w:rFonts w:cstheme="minorHAnsi"/>
-          <w:b/>
-          <w:noProof/>
-          <w:lang w:eastAsia="es-ES"/>
-        </w:rPr>
-        <mc:AlternateContent>
-          <mc:Choice Requires="wps">
-            <w:drawing>
-              <wp:anchor distT="0" distB="0" distL="114300" distR="114300" simplePos="0" relativeHeight="251689984" behindDoc="0" locked="0" layoutInCell="1" allowOverlap="1" wp14:anchorId="3AE94F19" wp14:editId="238C452E">
+          <w:noProof/>
+          <w:lang w:eastAsia="es-ES"/>
+        </w:rPr>
+        <mc:AlternateContent>
+          <mc:Choice Requires="wps">
+            <w:drawing>
+              <wp:anchor distT="0" distB="0" distL="114300" distR="114300" simplePos="0" relativeHeight="251681792" behindDoc="0" locked="0" layoutInCell="1" allowOverlap="1" wp14:anchorId="56E3AA54" wp14:editId="770A2A7C">
                 <wp:simplePos x="0" y="0"/>
                 <wp:positionH relativeFrom="column">
-                  <wp:posOffset>1491615</wp:posOffset>
-                </wp:positionH>
-                <wp:positionV relativeFrom="paragraph">
-                  <wp:posOffset>210819</wp:posOffset>
-                </wp:positionV>
-                <wp:extent cx="1581150" cy="885825"/>
-                <wp:effectExtent l="38100" t="38100" r="19050" b="28575"/>
-                <wp:wrapNone/>
-                <wp:docPr id="18" name="Conector recto de flecha 18"/>
-                <wp:cNvGraphicFramePr/>
-                <a:graphic xmlns:a="http://schemas.openxmlformats.org/drawingml/2006/main">
-                  <a:graphicData uri="http://schemas.microsoft.com/office/word/2010/wordprocessingShape">
-                    <wps:wsp>
-                      <wps:cNvCnPr/>
-                      <wps:spPr>
-                        <a:xfrm flipH="1" flipV="1">
-                          <a:off x="0" y="0"/>
-                          <a:ext cx="1581150" cy="885825"/>
+                  <wp:posOffset>910589</wp:posOffset>
+                </wp:positionH>
+                <wp:positionV relativeFrom="paragraph">
+                  <wp:posOffset>177800</wp:posOffset>
+                </wp:positionV>
+                <wp:extent cx="161925" cy="428625"/>
+                <wp:effectExtent l="38100" t="0" r="28575" b="47625"/>
+                <wp:wrapNone/>
+                <wp:docPr id="14" name="Conector recto de flecha 14"/>
+                <wp:cNvGraphicFramePr/>
+                <a:graphic xmlns:a="http://schemas.openxmlformats.org/drawingml/2006/main">
+                  <a:graphicData uri="http://schemas.microsoft.com/office/word/2010/wordprocessingShape">
+                    <wps:wsp>
+                      <wps:cNvCnPr/>
+                      <wps:spPr>
+                        <a:xfrm flipH="1">
+                          <a:off x="0" y="0"/>
+                          <a:ext cx="161925" cy="428625"/>
                         </a:xfrm>
                         <a:prstGeom prst="straightConnector1">
                           <a:avLst/>
@@ -2151,9 +2154,9 @@
               </wp:anchor>
             </w:drawing>
           </mc:Choice>
-          <mc:Fallback xmlns:w16cid="http://schemas.microsoft.com/office/word/2016/wordml/cid" xmlns:am3d="http://schemas.microsoft.com/office/drawing/2017/model3d" xmlns:aink="http://schemas.microsoft.com/office/drawing/2016/ink" xmlns:cx8="http://schemas.microsoft.com/office/drawing/2016/5/14/chartex" xmlns:cx7="http://schemas.microsoft.com/office/drawing/2016/5/13/chartex" xmlns:cx6="http://schemas.microsoft.com/office/drawing/2016/5/12/chartex" xmlns:cx5="http://schemas.microsoft.com/office/drawing/2016/5/11/chartex" xmlns:cx4="http://schemas.microsoft.com/office/drawing/2016/5/10/chartex" xmlns:cx3="http://schemas.microsoft.com/office/drawing/2016/5/9/chartex" xmlns:cx2="http://schemas.microsoft.com/office/drawing/2015/10/21/chartex" xmlns:cx1="http://schemas.microsoft.com/office/drawing/2015/9/8/chartex">
-            <w:pict>
-              <v:shape w14:anchorId="22E85DCF" id="Conector recto de flecha 18" o:spid="_x0000_s1026" type="#_x0000_t32" style="position:absolute;margin-left:117.45pt;margin-top:16.6pt;width:124.5pt;height:69.75pt;flip:x y;z-index:251689984;visibility:visible;mso-wrap-style:square;mso-width-percent:0;mso-height-percent:0;mso-wrap-distance-left:9pt;mso-wrap-distance-top:0;mso-wrap-distance-right:9pt;mso-wrap-distance-bottom:0;mso-position-horizontal:absolute;mso-position-horizontal-relative:text;mso-position-vertical:absolute;mso-position-vertical-relative:text;mso-width-percent:0;mso-height-percent:0;mso-width-relative:margin;mso-height-relative:margin" o:gfxdata="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" strokecolor="black [3200]" strokeweight=".5pt">
+          <mc:Fallback>
+            <w:pict>
+              <v:shape w14:anchorId="70F62DAA" id="Conector recto de flecha 14" o:spid="_x0000_s1026" type="#_x0000_t32" style="position:absolute;margin-left:71.7pt;margin-top:14pt;width:12.75pt;height:33.75pt;flip:x;z-index:251681792;visibility:visible;mso-wrap-style:square;mso-width-percent:0;mso-height-percent:0;mso-wrap-distance-left:9pt;mso-wrap-distance-top:0;mso-wrap-distance-right:9pt;mso-wrap-distance-bottom:0;mso-position-horizontal:absolute;mso-position-horizontal-relative:text;mso-position-vertical:absolute;mso-position-vertical-relative:text;mso-width-percent:0;mso-height-percent:0;mso-width-relative:margin;mso-height-relative:margin" o:gfxdata="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" strokecolor="black [3200]" strokeweight=".5pt">
                 <v:stroke endarrow="block" joinstyle="miter"/>
               </v:shape>
             </w:pict>
@@ -2164,33 +2167,97 @@
         <w:rPr>
           <w:rFonts w:cstheme="minorHAnsi"/>
           <w:b/>
-          <w:noProof/>
-          <w:lang w:eastAsia="es-ES"/>
-        </w:rPr>
-        <mc:AlternateContent>
-          <mc:Choice Requires="wps">
-            <w:drawing>
-              <wp:anchor distT="0" distB="0" distL="114300" distR="114300" simplePos="0" relativeHeight="251683840" behindDoc="0" locked="0" layoutInCell="1" allowOverlap="1" wp14:anchorId="5746BA0B" wp14:editId="4F5C2B03">
+        </w:rPr>
+        <w:t>Stock</w:t>
+      </w:r>
+      <w:r>
+        <w:rPr>
+          <w:rFonts w:cstheme="minorHAnsi"/>
+        </w:rPr>
+        <w:t xml:space="preserve"> (</w:t>
+      </w:r>
+      <w:r>
+        <w:rPr>
+          <w:rFonts w:cstheme="minorHAnsi"/>
+          <w:u w:val="single"/>
+        </w:rPr>
+        <w:t>NIF</w:t>
+      </w:r>
+      <w:r>
+        <w:rPr>
+          <w:rFonts w:cstheme="minorHAnsi"/>
+        </w:rPr>
+        <w:t xml:space="preserve">, </w:t>
+      </w:r>
+      <w:r>
+        <w:rPr>
+          <w:rFonts w:cstheme="minorHAnsi"/>
+          <w:u w:val="single"/>
+        </w:rPr>
+        <w:t>CodigoAlimento</w:t>
+      </w:r>
+      <w:r>
+        <w:rPr>
+          <w:rFonts w:cstheme="minorHAnsi"/>
+        </w:rPr>
+        <w:t>, Cantidad)</w:t>
+      </w:r>
+      <w:r>
+        <w:rPr>
+          <w:rFonts w:cstheme="minorHAnsi"/>
+          <w:noProof/>
+          <w:lang w:eastAsia="es-ES"/>
+        </w:rPr>
+        <w:t xml:space="preserve"> </w:t>
+      </w:r>
+    </w:p>
+    <w:p>
+      <w:pPr>
+        <w:ind w:right="-1"/>
+        <w:rPr>
+          <w:rFonts w:cstheme="minorHAnsi"/>
+          <w:u w:val="single"/>
+        </w:rPr>
+      </w:pPr>
+    </w:p>
+    <w:p>
+      <w:pPr>
+        <w:ind w:right="-1"/>
+        <w:rPr>
+          <w:rFonts w:cstheme="minorHAnsi"/>
+        </w:rPr>
+      </w:pPr>
+      <w:r>
+        <w:rPr>
+          <w:rFonts w:cstheme="minorHAnsi"/>
+          <w:b/>
+          <w:noProof/>
+          <w:lang w:eastAsia="es-ES"/>
+        </w:rPr>
+        <mc:AlternateContent>
+          <mc:Choice Requires="wps">
+            <w:drawing>
+              <wp:anchor distT="0" distB="0" distL="114300" distR="114300" simplePos="0" relativeHeight="251689984" behindDoc="0" locked="0" layoutInCell="1" allowOverlap="1" wp14:anchorId="5C0CCC4F" wp14:editId="7206D6E0">
                 <wp:simplePos x="0" y="0"/>
                 <wp:positionH relativeFrom="column">
-                  <wp:posOffset>1263015</wp:posOffset>
-                </wp:positionH>
-                <wp:positionV relativeFrom="paragraph">
-                  <wp:posOffset>201295</wp:posOffset>
-                </wp:positionV>
-                <wp:extent cx="123825" cy="600075"/>
-                <wp:effectExtent l="0" t="38100" r="66675" b="28575"/>
-                <wp:wrapNone/>
-                <wp:docPr id="15" name="Conector recto de flecha 15"/>
-                <wp:cNvGraphicFramePr/>
-                <a:graphic xmlns:a="http://schemas.openxmlformats.org/drawingml/2006/main">
-                  <a:graphicData uri="http://schemas.microsoft.com/office/word/2010/wordprocessingShape">
-                    <wps:wsp>
-                      <wps:cNvCnPr/>
-                      <wps:spPr>
-                        <a:xfrm flipV="1">
-                          <a:off x="0" y="0"/>
-                          <a:ext cx="123825" cy="600075"/>
+                  <wp:posOffset>1491615</wp:posOffset>
+                </wp:positionH>
+                <wp:positionV relativeFrom="paragraph">
+                  <wp:posOffset>210819</wp:posOffset>
+                </wp:positionV>
+                <wp:extent cx="1581150" cy="885825"/>
+                <wp:effectExtent l="38100" t="38100" r="19050" b="28575"/>
+                <wp:wrapNone/>
+                <wp:docPr id="18" name="Conector recto de flecha 18"/>
+                <wp:cNvGraphicFramePr/>
+                <a:graphic xmlns:a="http://schemas.openxmlformats.org/drawingml/2006/main">
+                  <a:graphicData uri="http://schemas.microsoft.com/office/word/2010/wordprocessingShape">
+                    <wps:wsp>
+                      <wps:cNvCnPr/>
+                      <wps:spPr>
+                        <a:xfrm flipH="1" flipV="1">
+                          <a:off x="0" y="0"/>
+                          <a:ext cx="1581150" cy="885825"/>
                         </a:xfrm>
                         <a:prstGeom prst="straightConnector1">
                           <a:avLst/>
@@ -2226,9 +2293,9 @@
               </wp:anchor>
             </w:drawing>
           </mc:Choice>
-          <mc:Fallback xmlns:w16cid="http://schemas.microsoft.com/office/word/2016/wordml/cid" xmlns:am3d="http://schemas.microsoft.com/office/drawing/2017/model3d" xmlns:aink="http://schemas.microsoft.com/office/drawing/2016/ink" xmlns:cx8="http://schemas.microsoft.com/office/drawing/2016/5/14/chartex" xmlns:cx7="http://schemas.microsoft.com/office/drawing/2016/5/13/chartex" xmlns:cx6="http://schemas.microsoft.com/office/drawing/2016/5/12/chartex" xmlns:cx5="http://schemas.microsoft.com/office/drawing/2016/5/11/chartex" xmlns:cx4="http://schemas.microsoft.com/office/drawing/2016/5/10/chartex" xmlns:cx3="http://schemas.microsoft.com/office/drawing/2016/5/9/chartex" xmlns:cx2="http://schemas.microsoft.com/office/drawing/2015/10/21/chartex" xmlns:cx1="http://schemas.microsoft.com/office/drawing/2015/9/8/chartex">
-            <w:pict>
-              <v:shape w14:anchorId="32793369" id="Conector recto de flecha 15" o:spid="_x0000_s1026" type="#_x0000_t32" style="position:absolute;margin-left:99.45pt;margin-top:15.85pt;width:9.75pt;height:47.25pt;flip:y;z-index:251683840;visibility:visible;mso-wrap-style:square;mso-width-percent:0;mso-height-percent:0;mso-wrap-distance-left:9pt;mso-wrap-distance-top:0;mso-wrap-distance-right:9pt;mso-wrap-distance-bottom:0;mso-position-horizontal:absolute;mso-position-horizontal-relative:text;mso-position-vertical:absolute;mso-position-vertical-relative:text;mso-width-percent:0;mso-height-percent:0;mso-width-relative:margin;mso-height-relative:margin" o:gfxdata="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" strokecolor="black [3200]" strokeweight=".5pt">
+          <mc:Fallback>
+            <w:pict>
+              <v:shape w14:anchorId="1F720B66" id="Conector recto de flecha 18" o:spid="_x0000_s1026" type="#_x0000_t32" style="position:absolute;margin-left:117.45pt;margin-top:16.6pt;width:124.5pt;height:69.75pt;flip:x y;z-index:251689984;visibility:visible;mso-wrap-style:square;mso-width-percent:0;mso-height-percent:0;mso-wrap-distance-left:9pt;mso-wrap-distance-top:0;mso-wrap-distance-right:9pt;mso-wrap-distance-bottom:0;mso-position-horizontal:absolute;mso-position-horizontal-relative:text;mso-position-vertical:absolute;mso-position-vertical-relative:text;mso-width-percent:0;mso-height-percent:0;mso-width-relative:margin;mso-height-relative:margin" o:gfxdata="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" strokecolor="black [3200]" strokeweight=".5pt">
                 <v:stroke endarrow="block" joinstyle="miter"/>
               </v:shape>
             </w:pict>
@@ -2239,75 +2306,24 @@
         <w:rPr>
           <w:rFonts w:cstheme="minorHAnsi"/>
           <w:b/>
-        </w:rPr>
-        <w:t>Alimento</w:t>
-      </w:r>
-      <w:r>
-        <w:rPr>
-          <w:rFonts w:cstheme="minorHAnsi"/>
-        </w:rPr>
-        <w:t xml:space="preserve"> (</w:t>
-      </w:r>
-      <w:r>
-        <w:rPr>
-          <w:rFonts w:cstheme="minorHAnsi"/>
-          <w:u w:val="single"/>
-        </w:rPr>
-        <w:t>CodigoAlimento</w:t>
-      </w:r>
-      <w:r>
-        <w:rPr>
-          <w:rFonts w:cstheme="minorHAnsi"/>
-        </w:rPr>
-        <w:t>, Nombre, PCompra, tipo, FeCad, Vegetariano, Marisco, Vegano, Gluten, FrutosSecos )</w:t>
-      </w:r>
-      <w:r>
-        <w:rPr>
-          <w:rFonts w:cstheme="minorHAnsi"/>
-          <w:b/>
-          <w:noProof/>
-          <w:lang w:eastAsia="es-ES"/>
-        </w:rPr>
-        <w:t xml:space="preserve"> </w:t>
-      </w:r>
-    </w:p>
-    <w:p>
-      <w:pPr>
-        <w:ind w:right="-1"/>
-        <w:rPr>
-          <w:rFonts w:cstheme="minorHAnsi"/>
-        </w:rPr>
-      </w:pPr>
-    </w:p>
-    <w:p>
-      <w:pPr>
-        <w:ind w:right="-1"/>
-        <w:rPr>
-          <w:rFonts w:cstheme="minorHAnsi"/>
-        </w:rPr>
-      </w:pPr>
-      <w:r>
-        <w:rPr>
-          <w:rFonts w:cstheme="minorHAnsi"/>
-          <w:b/>
-          <w:noProof/>
-          <w:lang w:eastAsia="es-ES"/>
-        </w:rPr>
-        <mc:AlternateContent>
-          <mc:Choice Requires="wps">
-            <w:drawing>
-              <wp:anchor distT="0" distB="0" distL="114300" distR="114300" simplePos="0" relativeHeight="251720704" behindDoc="0" locked="0" layoutInCell="1" allowOverlap="1" wp14:anchorId="1DEAE4F7" wp14:editId="575E8729">
+          <w:noProof/>
+          <w:lang w:eastAsia="es-ES"/>
+        </w:rPr>
+        <mc:AlternateContent>
+          <mc:Choice Requires="wps">
+            <w:drawing>
+              <wp:anchor distT="0" distB="0" distL="114300" distR="114300" simplePos="0" relativeHeight="251683840" behindDoc="0" locked="0" layoutInCell="1" allowOverlap="1" wp14:anchorId="0B6E49F6" wp14:editId="21181C24">
                 <wp:simplePos x="0" y="0"/>
                 <wp:positionH relativeFrom="column">
-                  <wp:posOffset>624840</wp:posOffset>
-                </wp:positionH>
-                <wp:positionV relativeFrom="paragraph">
-                  <wp:posOffset>191135</wp:posOffset>
-                </wp:positionV>
-                <wp:extent cx="171450" cy="133350"/>
-                <wp:effectExtent l="0" t="38100" r="57150" b="19050"/>
-                <wp:wrapNone/>
-                <wp:docPr id="33" name="Conector recto de flecha 33"/>
+                  <wp:posOffset>1263015</wp:posOffset>
+                </wp:positionH>
+                <wp:positionV relativeFrom="paragraph">
+                  <wp:posOffset>201295</wp:posOffset>
+                </wp:positionV>
+                <wp:extent cx="123825" cy="600075"/>
+                <wp:effectExtent l="0" t="38100" r="66675" b="28575"/>
+                <wp:wrapNone/>
+                <wp:docPr id="15" name="Conector recto de flecha 15"/>
                 <wp:cNvGraphicFramePr/>
                 <a:graphic xmlns:a="http://schemas.openxmlformats.org/drawingml/2006/main">
                   <a:graphicData uri="http://schemas.microsoft.com/office/word/2010/wordprocessingShape">
@@ -2316,7 +2332,7 @@
                       <wps:spPr>
                         <a:xfrm flipV="1">
                           <a:off x="0" y="0"/>
-                          <a:ext cx="171450" cy="133350"/>
+                          <a:ext cx="123825" cy="600075"/>
                         </a:xfrm>
                         <a:prstGeom prst="straightConnector1">
                           <a:avLst/>
@@ -2352,9 +2368,9 @@
               </wp:anchor>
             </w:drawing>
           </mc:Choice>
-          <mc:Fallback>
-            <w:pict>
-              <v:shape w14:anchorId="2BC67373" id="Conector recto de flecha 33" o:spid="_x0000_s1026" type="#_x0000_t32" style="position:absolute;margin-left:49.2pt;margin-top:15.05pt;width:13.5pt;height:10.5pt;flip:y;z-index:251720704;visibility:visible;mso-wrap-style:square;mso-width-percent:0;mso-height-percent:0;mso-wrap-distance-left:9pt;mso-wrap-distance-top:0;mso-wrap-distance-right:9pt;mso-wrap-distance-bottom:0;mso-position-horizontal:absolute;mso-position-horizontal-relative:text;mso-position-vertical:absolute;mso-position-vertical-relative:text;mso-width-percent:0;mso-height-percent:0;mso-width-relative:margin;mso-height-relative:margin" o:gfxdata="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" strokecolor="black [3200]" strokeweight=".5pt">
+          <mc:Fallback xmlns:cx1="http://schemas.microsoft.com/office/drawing/2015/9/8/chartex" xmlns:cx2="http://schemas.microsoft.com/office/drawing/2015/10/21/chartex" xmlns:cx3="http://schemas.microsoft.com/office/drawing/2016/5/9/chartex" xmlns:cx4="http://schemas.microsoft.com/office/drawing/2016/5/10/chartex" xmlns:cx5="http://schemas.microsoft.com/office/drawing/2016/5/11/chartex" xmlns:cx6="http://schemas.microsoft.com/office/drawing/2016/5/12/chartex" xmlns:cx7="http://schemas.microsoft.com/office/drawing/2016/5/13/chartex" xmlns:cx8="http://schemas.microsoft.com/office/drawing/2016/5/14/chartex" xmlns:aink="http://schemas.microsoft.com/office/drawing/2016/ink" xmlns:am3d="http://schemas.microsoft.com/office/drawing/2017/model3d" xmlns:w16cid="http://schemas.microsoft.com/office/word/2016/wordml/cid">
+            <w:pict>
+              <v:shape w14:anchorId="32793369" id="Conector recto de flecha 15" o:spid="_x0000_s1026" type="#_x0000_t32" style="position:absolute;margin-left:99.45pt;margin-top:15.85pt;width:9.75pt;height:47.25pt;flip:y;z-index:251683840;visibility:visible;mso-wrap-style:square;mso-width-percent:0;mso-height-percent:0;mso-wrap-distance-left:9pt;mso-wrap-distance-top:0;mso-wrap-distance-right:9pt;mso-wrap-distance-bottom:0;mso-position-horizontal:absolute;mso-position-horizontal-relative:text;mso-position-vertical:absolute;mso-position-vertical-relative:text;mso-width-percent:0;mso-height-percent:0;mso-width-relative:margin;mso-height-relative:margin" o:gfxdata="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" strokecolor="black [3200]" strokeweight=".5pt">
                 <v:stroke endarrow="block" joinstyle="miter"/>
               </v:shape>
             </w:pict>
@@ -2364,37 +2380,93 @@
       <w:r>
         <w:rPr>
           <w:rFonts w:cstheme="minorHAnsi"/>
-          <w:noProof/>
-          <w:lang w:eastAsia="es-ES"/>
-        </w:rPr>
-        <mc:AlternateContent>
-          <mc:Choice Requires="wps">
-            <w:drawing>
-              <wp:anchor distT="0" distB="0" distL="114300" distR="114300" simplePos="0" relativeHeight="251718656" behindDoc="0" locked="0" layoutInCell="1" allowOverlap="1" wp14:anchorId="607408E8" wp14:editId="5E86A464">
+          <w:b/>
+        </w:rPr>
+        <w:t>Alimento</w:t>
+      </w:r>
+      <w:r>
+        <w:rPr>
+          <w:rFonts w:cstheme="minorHAnsi"/>
+        </w:rPr>
+        <w:t xml:space="preserve"> (</w:t>
+      </w:r>
+      <w:r>
+        <w:rPr>
+          <w:rFonts w:cstheme="minorHAnsi"/>
+          <w:u w:val="single"/>
+        </w:rPr>
+        <w:t>CodigoAlimento</w:t>
+      </w:r>
+      <w:r>
+        <w:rPr>
+          <w:rFonts w:cstheme="minorHAnsi"/>
+        </w:rPr>
+        <w:t>, Nombre, PCompra, tipo, FeCad, Vegetariano, Marisco, Vegano, Gluten, FrutosSecos )</w:t>
+      </w:r>
+      <w:r>
+        <w:rPr>
+          <w:rFonts w:cstheme="minorHAnsi"/>
+          <w:b/>
+          <w:noProof/>
+          <w:lang w:eastAsia="es-ES"/>
+        </w:rPr>
+        <w:t xml:space="preserve"> </w:t>
+      </w:r>
+    </w:p>
+    <w:p>
+      <w:pPr>
+        <w:ind w:right="-1"/>
+        <w:rPr>
+          <w:rFonts w:cstheme="minorHAnsi"/>
+        </w:rPr>
+      </w:pPr>
+    </w:p>
+    <w:p>
+      <w:pPr>
+        <w:ind w:right="-1"/>
+        <w:rPr>
+          <w:rFonts w:cstheme="minorHAnsi"/>
+          <w:u w:val="single"/>
+        </w:rPr>
+      </w:pPr>
+      <w:r>
+        <w:rPr>
+          <w:rFonts w:cstheme="minorHAnsi"/>
+          <w:b/>
+          <w:noProof/>
+          <w:lang w:eastAsia="es-ES"/>
+        </w:rPr>
+        <mc:AlternateContent>
+          <mc:Choice Requires="wps">
+            <w:drawing>
+              <wp:anchor distT="0" distB="0" distL="114300" distR="114300" simplePos="0" relativeHeight="251720704" behindDoc="0" locked="0" layoutInCell="1" allowOverlap="1" wp14:anchorId="34FC4647" wp14:editId="4D20EA48">
                 <wp:simplePos x="0" y="0"/>
                 <wp:positionH relativeFrom="column">
-                  <wp:posOffset>-470535</wp:posOffset>
-                </wp:positionH>
-                <wp:positionV relativeFrom="paragraph">
-                  <wp:posOffset>324485</wp:posOffset>
-                </wp:positionV>
-                <wp:extent cx="1104900" cy="0"/>
-                <wp:effectExtent l="0" t="0" r="19050" b="19050"/>
-                <wp:wrapNone/>
-                <wp:docPr id="32" name="Conector recto 32"/>
-                <wp:cNvGraphicFramePr/>
-                <a:graphic xmlns:a="http://schemas.openxmlformats.org/drawingml/2006/main">
-                  <a:graphicData uri="http://schemas.microsoft.com/office/word/2010/wordprocessingShape">
-                    <wps:wsp>
-                      <wps:cNvCnPr/>
-                      <wps:spPr>
-                        <a:xfrm flipH="1">
-                          <a:off x="0" y="0"/>
-                          <a:ext cx="1104900" cy="0"/>
-                        </a:xfrm>
-                        <a:prstGeom prst="line">
-                          <a:avLst/>
-                        </a:prstGeom>
+                  <wp:posOffset>624840</wp:posOffset>
+                </wp:positionH>
+                <wp:positionV relativeFrom="paragraph">
+                  <wp:posOffset>191135</wp:posOffset>
+                </wp:positionV>
+                <wp:extent cx="171450" cy="133350"/>
+                <wp:effectExtent l="0" t="38100" r="57150" b="19050"/>
+                <wp:wrapNone/>
+                <wp:docPr id="33" name="Conector recto de flecha 33"/>
+                <wp:cNvGraphicFramePr/>
+                <a:graphic xmlns:a="http://schemas.openxmlformats.org/drawingml/2006/main">
+                  <a:graphicData uri="http://schemas.microsoft.com/office/word/2010/wordprocessingShape">
+                    <wps:wsp>
+                      <wps:cNvCnPr/>
+                      <wps:spPr>
+                        <a:xfrm flipV="1">
+                          <a:off x="0" y="0"/>
+                          <a:ext cx="171450" cy="133350"/>
+                        </a:xfrm>
+                        <a:prstGeom prst="straightConnector1">
+                          <a:avLst/>
+                        </a:prstGeom>
+                        <a:ln>
+                          <a:tailEnd type="triangle"/>
+                        </a:ln>
                       </wps:spPr>
                       <wps:style>
                         <a:lnRef idx="1">
@@ -2423,36 +2495,36 @@
               </wp:anchor>
             </w:drawing>
           </mc:Choice>
-          <mc:Fallback xmlns:w16cid="http://schemas.microsoft.com/office/word/2016/wordml/cid" xmlns:am3d="http://schemas.microsoft.com/office/drawing/2017/model3d" xmlns:aink="http://schemas.microsoft.com/office/drawing/2016/ink" xmlns:cx8="http://schemas.microsoft.com/office/drawing/2016/5/14/chartex" xmlns:cx7="http://schemas.microsoft.com/office/drawing/2016/5/13/chartex" xmlns:cx6="http://schemas.microsoft.com/office/drawing/2016/5/12/chartex" xmlns:cx5="http://schemas.microsoft.com/office/drawing/2016/5/11/chartex" xmlns:cx4="http://schemas.microsoft.com/office/drawing/2016/5/10/chartex" xmlns:cx3="http://schemas.microsoft.com/office/drawing/2016/5/9/chartex" xmlns:cx2="http://schemas.microsoft.com/office/drawing/2015/10/21/chartex" xmlns:cx1="http://schemas.microsoft.com/office/drawing/2015/9/8/chartex">
-            <w:pict>
-              <v:line w14:anchorId="5E547671" id="Conector recto 32" o:spid="_x0000_s1026" style="position:absolute;flip:x;z-index:251718656;visibility:visible;mso-wrap-style:square;mso-width-percent:0;mso-height-percent:0;mso-wrap-distance-left:9pt;mso-wrap-distance-top:0;mso-wrap-distance-right:9pt;mso-wrap-distance-bottom:0;mso-position-horizontal:absolute;mso-position-horizontal-relative:text;mso-position-vertical:absolute;mso-position-vertical-relative:text;mso-width-percent:0;mso-height-percent:0;mso-width-relative:margin;mso-height-relative:margin" from="-37.05pt,25.55pt" to="49.95pt,25.55pt" o:gfxdata="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" strokecolor="black [3200]" strokeweight=".5pt">
-                <v:stroke joinstyle="miter"/>
-              </v:line>
-            </w:pict>
-          </mc:Fallback>
-        </mc:AlternateContent>
-      </w:r>
-      <w:r>
-        <w:rPr>
-          <w:rFonts w:cstheme="minorHAnsi"/>
-          <w:noProof/>
-          <w:lang w:eastAsia="es-ES"/>
-        </w:rPr>
-        <mc:AlternateContent>
-          <mc:Choice Requires="wps">
-            <w:drawing>
-              <wp:anchor distT="0" distB="0" distL="114300" distR="114300" simplePos="0" relativeHeight="251716608" behindDoc="0" locked="0" layoutInCell="1" allowOverlap="1" wp14:anchorId="6E5D70AF" wp14:editId="11B8DA0B">
+          <mc:Fallback>
+            <w:pict>
+              <v:shape w14:anchorId="2BC67373" id="Conector recto de flecha 33" o:spid="_x0000_s1026" type="#_x0000_t32" style="position:absolute;margin-left:49.2pt;margin-top:15.05pt;width:13.5pt;height:10.5pt;flip:y;z-index:251720704;visibility:visible;mso-wrap-style:square;mso-width-percent:0;mso-height-percent:0;mso-wrap-distance-left:9pt;mso-wrap-distance-top:0;mso-wrap-distance-right:9pt;mso-wrap-distance-bottom:0;mso-position-horizontal:absolute;mso-position-horizontal-relative:text;mso-position-vertical:absolute;mso-position-vertical-relative:text;mso-width-percent:0;mso-height-percent:0;mso-width-relative:margin;mso-height-relative:margin" o:gfxdata="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" strokecolor="black [3200]" strokeweight=".5pt">
+                <v:stroke endarrow="block" joinstyle="miter"/>
+              </v:shape>
+            </w:pict>
+          </mc:Fallback>
+        </mc:AlternateContent>
+      </w:r>
+      <w:r>
+        <w:rPr>
+          <w:rFonts w:cstheme="minorHAnsi"/>
+          <w:noProof/>
+          <w:lang w:eastAsia="es-ES"/>
+        </w:rPr>
+        <mc:AlternateContent>
+          <mc:Choice Requires="wps">
+            <w:drawing>
+              <wp:anchor distT="0" distB="0" distL="114300" distR="114300" simplePos="0" relativeHeight="251718656" behindDoc="0" locked="0" layoutInCell="1" allowOverlap="1" wp14:anchorId="02C8B9DB" wp14:editId="698EB709">
                 <wp:simplePos x="0" y="0"/>
                 <wp:positionH relativeFrom="column">
                   <wp:posOffset>-470535</wp:posOffset>
                 </wp:positionH>
                 <wp:positionV relativeFrom="paragraph">
-                  <wp:posOffset>314960</wp:posOffset>
-                </wp:positionV>
-                <wp:extent cx="9525" cy="1314450"/>
-                <wp:effectExtent l="0" t="0" r="28575" b="19050"/>
-                <wp:wrapNone/>
-                <wp:docPr id="31" name="Conector recto 31"/>
+                  <wp:posOffset>324485</wp:posOffset>
+                </wp:positionV>
+                <wp:extent cx="1104900" cy="0"/>
+                <wp:effectExtent l="0" t="0" r="19050" b="19050"/>
+                <wp:wrapNone/>
+                <wp:docPr id="32" name="Conector recto 32"/>
                 <wp:cNvGraphicFramePr/>
                 <a:graphic xmlns:a="http://schemas.openxmlformats.org/drawingml/2006/main">
                   <a:graphicData uri="http://schemas.microsoft.com/office/word/2010/wordprocessingShape">
@@ -2461,7 +2533,7 @@
                       <wps:spPr>
                         <a:xfrm flipH="1">
                           <a:off x="0" y="0"/>
-                          <a:ext cx="9525" cy="1314450"/>
+                          <a:ext cx="1104900" cy="0"/>
                         </a:xfrm>
                         <a:prstGeom prst="line">
                           <a:avLst/>
@@ -2494,9 +2566,9 @@
               </wp:anchor>
             </w:drawing>
           </mc:Choice>
-          <mc:Fallback xmlns:w16cid="http://schemas.microsoft.com/office/word/2016/wordml/cid" xmlns:am3d="http://schemas.microsoft.com/office/drawing/2017/model3d" xmlns:aink="http://schemas.microsoft.com/office/drawing/2016/ink" xmlns:cx8="http://schemas.microsoft.com/office/drawing/2016/5/14/chartex" xmlns:cx7="http://schemas.microsoft.com/office/drawing/2016/5/13/chartex" xmlns:cx6="http://schemas.microsoft.com/office/drawing/2016/5/12/chartex" xmlns:cx5="http://schemas.microsoft.com/office/drawing/2016/5/11/chartex" xmlns:cx4="http://schemas.microsoft.com/office/drawing/2016/5/10/chartex" xmlns:cx3="http://schemas.microsoft.com/office/drawing/2016/5/9/chartex" xmlns:cx2="http://schemas.microsoft.com/office/drawing/2015/10/21/chartex" xmlns:cx1="http://schemas.microsoft.com/office/drawing/2015/9/8/chartex">
-            <w:pict>
-              <v:line w14:anchorId="3AC7B331" id="Conector recto 31" o:spid="_x0000_s1026" style="position:absolute;flip:x;z-index:251716608;visibility:visible;mso-wrap-style:square;mso-width-percent:0;mso-height-percent:0;mso-wrap-distance-left:9pt;mso-wrap-distance-top:0;mso-wrap-distance-right:9pt;mso-wrap-distance-bottom:0;mso-position-horizontal:absolute;mso-position-horizontal-relative:text;mso-position-vertical:absolute;mso-position-vertical-relative:text;mso-width-percent:0;mso-height-percent:0;mso-width-relative:margin;mso-height-relative:margin" from="-37.05pt,24.8pt" to="-36.3pt,128.3pt" o:gfxdata="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" strokecolor="black [3200]" strokeweight=".5pt">
+          <mc:Fallback xmlns:cx1="http://schemas.microsoft.com/office/drawing/2015/9/8/chartex" xmlns:cx2="http://schemas.microsoft.com/office/drawing/2015/10/21/chartex" xmlns:cx3="http://schemas.microsoft.com/office/drawing/2016/5/9/chartex" xmlns:cx4="http://schemas.microsoft.com/office/drawing/2016/5/10/chartex" xmlns:cx5="http://schemas.microsoft.com/office/drawing/2016/5/11/chartex" xmlns:cx6="http://schemas.microsoft.com/office/drawing/2016/5/12/chartex" xmlns:cx7="http://schemas.microsoft.com/office/drawing/2016/5/13/chartex" xmlns:cx8="http://schemas.microsoft.com/office/drawing/2016/5/14/chartex" xmlns:aink="http://schemas.microsoft.com/office/drawing/2016/ink" xmlns:am3d="http://schemas.microsoft.com/office/drawing/2017/model3d" xmlns:w16cid="http://schemas.microsoft.com/office/word/2016/wordml/cid">
+            <w:pict>
+              <v:line w14:anchorId="5E547671" id="Conector recto 32" o:spid="_x0000_s1026" style="position:absolute;flip:x;z-index:251718656;visibility:visible;mso-wrap-style:square;mso-width-percent:0;mso-height-percent:0;mso-wrap-distance-left:9pt;mso-wrap-distance-top:0;mso-wrap-distance-right:9pt;mso-wrap-distance-bottom:0;mso-position-horizontal:absolute;mso-position-horizontal-relative:text;mso-position-vertical:absolute;mso-position-vertical-relative:text;mso-width-percent:0;mso-height-percent:0;mso-width-relative:margin;mso-height-relative:margin" from="-37.05pt,25.55pt" to="49.95pt,25.55pt" o:gfxdata="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" strokecolor="black [3200]" strokeweight=".5pt">
                 <v:stroke joinstyle="miter"/>
               </v:line>
             </w:pict>
@@ -2506,41 +2578,37 @@
       <w:r>
         <w:rPr>
           <w:rFonts w:cstheme="minorHAnsi"/>
-          <w:b/>
-          <w:noProof/>
-          <w:lang w:eastAsia="es-ES"/>
-        </w:rPr>
-        <mc:AlternateContent>
-          <mc:Choice Requires="wps">
-            <w:drawing>
-              <wp:anchor distT="0" distB="0" distL="114300" distR="114300" simplePos="0" relativeHeight="251700224" behindDoc="0" locked="0" layoutInCell="1" allowOverlap="1" wp14:anchorId="7B91A432" wp14:editId="1D5507F4">
+          <w:noProof/>
+          <w:lang w:eastAsia="es-ES"/>
+        </w:rPr>
+        <mc:AlternateContent>
+          <mc:Choice Requires="wps">
+            <w:drawing>
+              <wp:anchor distT="0" distB="0" distL="114300" distR="114300" simplePos="0" relativeHeight="251716608" behindDoc="0" locked="0" layoutInCell="1" allowOverlap="1" wp14:anchorId="2310C21E" wp14:editId="54F3CE51">
                 <wp:simplePos x="0" y="0"/>
                 <wp:positionH relativeFrom="column">
-                  <wp:posOffset>910589</wp:posOffset>
-                </wp:positionH>
-                <wp:positionV relativeFrom="paragraph">
-                  <wp:posOffset>219710</wp:posOffset>
-                </wp:positionV>
-                <wp:extent cx="45719" cy="247650"/>
-                <wp:effectExtent l="38100" t="38100" r="50165" b="19050"/>
-                <wp:wrapNone/>
-                <wp:docPr id="23" name="Conector recto de flecha 23"/>
-                <wp:cNvGraphicFramePr/>
-                <a:graphic xmlns:a="http://schemas.openxmlformats.org/drawingml/2006/main">
-                  <a:graphicData uri="http://schemas.microsoft.com/office/word/2010/wordprocessingShape">
-                    <wps:wsp>
-                      <wps:cNvCnPr/>
-                      <wps:spPr>
-                        <a:xfrm flipV="1">
-                          <a:off x="0" y="0"/>
-                          <a:ext cx="45719" cy="247650"/>
-                        </a:xfrm>
-                        <a:prstGeom prst="straightConnector1">
-                          <a:avLst/>
-                        </a:prstGeom>
-                        <a:ln>
-                          <a:tailEnd type="triangle"/>
-                        </a:ln>
+                  <wp:posOffset>-470535</wp:posOffset>
+                </wp:positionH>
+                <wp:positionV relativeFrom="paragraph">
+                  <wp:posOffset>314960</wp:posOffset>
+                </wp:positionV>
+                <wp:extent cx="9525" cy="1314450"/>
+                <wp:effectExtent l="0" t="0" r="28575" b="19050"/>
+                <wp:wrapNone/>
+                <wp:docPr id="31" name="Conector recto 31"/>
+                <wp:cNvGraphicFramePr/>
+                <a:graphic xmlns:a="http://schemas.openxmlformats.org/drawingml/2006/main">
+                  <a:graphicData uri="http://schemas.microsoft.com/office/word/2010/wordprocessingShape">
+                    <wps:wsp>
+                      <wps:cNvCnPr/>
+                      <wps:spPr>
+                        <a:xfrm flipH="1">
+                          <a:off x="0" y="0"/>
+                          <a:ext cx="9525" cy="1314450"/>
+                        </a:xfrm>
+                        <a:prstGeom prst="line">
+                          <a:avLst/>
+                        </a:prstGeom>
                       </wps:spPr>
                       <wps:style>
                         <a:lnRef idx="1">
@@ -2569,11 +2637,11 @@
               </wp:anchor>
             </w:drawing>
           </mc:Choice>
-          <mc:Fallback xmlns:w16cid="http://schemas.microsoft.com/office/word/2016/wordml/cid" xmlns:am3d="http://schemas.microsoft.com/office/drawing/2017/model3d" xmlns:aink="http://schemas.microsoft.com/office/drawing/2016/ink" xmlns:cx8="http://schemas.microsoft.com/office/drawing/2016/5/14/chartex" xmlns:cx7="http://schemas.microsoft.com/office/drawing/2016/5/13/chartex" xmlns:cx6="http://schemas.microsoft.com/office/drawing/2016/5/12/chartex" xmlns:cx5="http://schemas.microsoft.com/office/drawing/2016/5/11/chartex" xmlns:cx4="http://schemas.microsoft.com/office/drawing/2016/5/10/chartex" xmlns:cx3="http://schemas.microsoft.com/office/drawing/2016/5/9/chartex" xmlns:cx2="http://schemas.microsoft.com/office/drawing/2015/10/21/chartex" xmlns:cx1="http://schemas.microsoft.com/office/drawing/2015/9/8/chartex">
-            <w:pict>
-              <v:shape w14:anchorId="634AB04F" id="Conector recto de flecha 23" o:spid="_x0000_s1026" type="#_x0000_t32" style="position:absolute;margin-left:71.7pt;margin-top:17.3pt;width:3.6pt;height:19.5pt;flip:y;z-index:251700224;visibility:visible;mso-wrap-style:square;mso-width-percent:0;mso-height-percent:0;mso-wrap-distance-left:9pt;mso-wrap-distance-top:0;mso-wrap-distance-right:9pt;mso-wrap-distance-bottom:0;mso-position-horizontal:absolute;mso-position-horizontal-relative:text;mso-position-vertical:absolute;mso-position-vertical-relative:text;mso-width-percent:0;mso-height-percent:0;mso-width-relative:margin;mso-height-relative:margin" o:gfxdata="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" strokecolor="black [3200]" strokeweight=".5pt">
-                <v:stroke endarrow="block" joinstyle="miter"/>
-              </v:shape>
+          <mc:Fallback xmlns:cx1="http://schemas.microsoft.com/office/drawing/2015/9/8/chartex" xmlns:cx2="http://schemas.microsoft.com/office/drawing/2015/10/21/chartex" xmlns:cx3="http://schemas.microsoft.com/office/drawing/2016/5/9/chartex" xmlns:cx4="http://schemas.microsoft.com/office/drawing/2016/5/10/chartex" xmlns:cx5="http://schemas.microsoft.com/office/drawing/2016/5/11/chartex" xmlns:cx6="http://schemas.microsoft.com/office/drawing/2016/5/12/chartex" xmlns:cx7="http://schemas.microsoft.com/office/drawing/2016/5/13/chartex" xmlns:cx8="http://schemas.microsoft.com/office/drawing/2016/5/14/chartex" xmlns:aink="http://schemas.microsoft.com/office/drawing/2016/ink" xmlns:am3d="http://schemas.microsoft.com/office/drawing/2017/model3d" xmlns:w16cid="http://schemas.microsoft.com/office/word/2016/wordml/cid">
+            <w:pict>
+              <v:line w14:anchorId="3AC7B331" id="Conector recto 31" o:spid="_x0000_s1026" style="position:absolute;flip:x;z-index:251716608;visibility:visible;mso-wrap-style:square;mso-width-percent:0;mso-height-percent:0;mso-wrap-distance-left:9pt;mso-wrap-distance-top:0;mso-wrap-distance-right:9pt;mso-wrap-distance-bottom:0;mso-position-horizontal:absolute;mso-position-horizontal-relative:text;mso-position-vertical:absolute;mso-position-vertical-relative:text;mso-width-percent:0;mso-height-percent:0;mso-width-relative:margin;mso-height-relative:margin" from="-37.05pt,24.8pt" to="-36.3pt,128.3pt" o:gfxdata="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" strokecolor="black [3200]" strokeweight=".5pt">
+                <v:stroke joinstyle="miter"/>
+              </v:line>
             </w:pict>
           </mc:Fallback>
         </mc:AlternateContent>
@@ -2582,76 +2650,40 @@
         <w:rPr>
           <w:rFonts w:cstheme="minorHAnsi"/>
           <w:b/>
-        </w:rPr>
-        <w:t>Producto</w:t>
-      </w:r>
-      <w:r>
-        <w:rPr>
-          <w:rFonts w:cstheme="minorHAnsi"/>
-        </w:rPr>
-        <w:t xml:space="preserve"> </w:t>
-      </w:r>
-      <w:r>
-        <w:rPr>
-          <w:rFonts w:cstheme="minorHAnsi"/>
-        </w:rPr>
-        <w:t>(</w:t>
-      </w:r>
-      <w:r>
-        <w:rPr>
-          <w:rFonts w:cstheme="minorHAnsi"/>
-          <w:u w:val="single"/>
-        </w:rPr>
-        <w:t>CodigoAlimento,</w:t>
-      </w:r>
-      <w:r>
-        <w:rPr>
-          <w:rFonts w:cstheme="minorHAnsi"/>
-        </w:rPr>
-        <w:t xml:space="preserve"> Pventa)</w:t>
-      </w:r>
-    </w:p>
-    <w:p>
-      <w:pPr>
-        <w:ind w:right="-1"/>
-        <w:rPr>
-          <w:rFonts w:cstheme="minorHAnsi"/>
-        </w:rPr>
-      </w:pPr>
-      <w:r>
-        <w:rPr>
-          <w:rFonts w:cstheme="minorHAnsi"/>
-          <w:noProof/>
-          <w:lang w:eastAsia="es-ES"/>
-        </w:rPr>
-        <mc:AlternateContent>
-          <mc:Choice Requires="wps">
-            <w:drawing>
-              <wp:anchor distT="0" distB="0" distL="114300" distR="114300" simplePos="0" relativeHeight="251698176" behindDoc="0" locked="0" layoutInCell="1" allowOverlap="1" wp14:anchorId="621EE3CB" wp14:editId="5615DFE0">
+          <w:noProof/>
+          <w:lang w:eastAsia="es-ES"/>
+        </w:rPr>
+        <mc:AlternateContent>
+          <mc:Choice Requires="wps">
+            <w:drawing>
+              <wp:anchor distT="0" distB="0" distL="114300" distR="114300" simplePos="0" relativeHeight="251700224" behindDoc="0" locked="0" layoutInCell="1" allowOverlap="1" wp14:anchorId="283ED5F7" wp14:editId="0DA324B9">
                 <wp:simplePos x="0" y="0"/>
                 <wp:positionH relativeFrom="column">
-                  <wp:posOffset>-308610</wp:posOffset>
-                </wp:positionH>
-                <wp:positionV relativeFrom="paragraph">
-                  <wp:posOffset>165100</wp:posOffset>
-                </wp:positionV>
-                <wp:extent cx="1219200" cy="9525"/>
-                <wp:effectExtent l="0" t="0" r="19050" b="28575"/>
-                <wp:wrapNone/>
-                <wp:docPr id="22" name="Conector recto 22"/>
-                <wp:cNvGraphicFramePr/>
-                <a:graphic xmlns:a="http://schemas.openxmlformats.org/drawingml/2006/main">
-                  <a:graphicData uri="http://schemas.microsoft.com/office/word/2010/wordprocessingShape">
-                    <wps:wsp>
-                      <wps:cNvCnPr/>
-                      <wps:spPr>
-                        <a:xfrm flipH="1" flipV="1">
-                          <a:off x="0" y="0"/>
-                          <a:ext cx="1219200" cy="9525"/>
-                        </a:xfrm>
-                        <a:prstGeom prst="line">
-                          <a:avLst/>
-                        </a:prstGeom>
+                  <wp:posOffset>910589</wp:posOffset>
+                </wp:positionH>
+                <wp:positionV relativeFrom="paragraph">
+                  <wp:posOffset>219710</wp:posOffset>
+                </wp:positionV>
+                <wp:extent cx="45719" cy="247650"/>
+                <wp:effectExtent l="38100" t="38100" r="50165" b="19050"/>
+                <wp:wrapNone/>
+                <wp:docPr id="23" name="Conector recto de flecha 23"/>
+                <wp:cNvGraphicFramePr/>
+                <a:graphic xmlns:a="http://schemas.openxmlformats.org/drawingml/2006/main">
+                  <a:graphicData uri="http://schemas.microsoft.com/office/word/2010/wordprocessingShape">
+                    <wps:wsp>
+                      <wps:cNvCnPr/>
+                      <wps:spPr>
+                        <a:xfrm flipV="1">
+                          <a:off x="0" y="0"/>
+                          <a:ext cx="45719" cy="247650"/>
+                        </a:xfrm>
+                        <a:prstGeom prst="straightConnector1">
+                          <a:avLst/>
+                        </a:prstGeom>
+                        <a:ln>
+                          <a:tailEnd type="triangle"/>
+                        </a:ln>
                       </wps:spPr>
                       <wps:style>
                         <a:lnRef idx="1">
@@ -2680,45 +2712,87 @@
               </wp:anchor>
             </w:drawing>
           </mc:Choice>
-          <mc:Fallback>
-            <w:pict>
-              <v:line w14:anchorId="23CBE9FD" id="Conector recto 22" o:spid="_x0000_s1026" style="position:absolute;flip:x y;z-index:251698176;visibility:visible;mso-wrap-style:square;mso-width-percent:0;mso-height-percent:0;mso-wrap-distance-left:9pt;mso-wrap-distance-top:0;mso-wrap-distance-right:9pt;mso-wrap-distance-bottom:0;mso-position-horizontal:absolute;mso-position-horizontal-relative:text;mso-position-vertical:absolute;mso-position-vertical-relative:text;mso-width-percent:0;mso-height-percent:0;mso-width-relative:margin;mso-height-relative:margin" from="-24.3pt,13pt" to="71.7pt,13.75pt" o:gfxdata="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" strokecolor="black [3200]" strokeweight=".5pt">
-                <v:stroke joinstyle="miter"/>
-              </v:line>
-            </w:pict>
-          </mc:Fallback>
-        </mc:AlternateContent>
-      </w:r>
-      <w:r>
-        <w:rPr>
-          <w:rFonts w:cstheme="minorHAnsi"/>
-          <w:noProof/>
-          <w:lang w:eastAsia="es-ES"/>
-        </w:rPr>
-        <mc:AlternateContent>
-          <mc:Choice Requires="wps">
-            <w:drawing>
-              <wp:anchor distT="0" distB="0" distL="114300" distR="114300" simplePos="0" relativeHeight="251696128" behindDoc="0" locked="0" layoutInCell="1" allowOverlap="1" wp14:anchorId="203A7B41" wp14:editId="7E972F25">
-                <wp:simplePos x="0" y="0"/>
-                <wp:positionH relativeFrom="margin">
+          <mc:Fallback xmlns:cx1="http://schemas.microsoft.com/office/drawing/2015/9/8/chartex" xmlns:cx2="http://schemas.microsoft.com/office/drawing/2015/10/21/chartex" xmlns:cx3="http://schemas.microsoft.com/office/drawing/2016/5/9/chartex" xmlns:cx4="http://schemas.microsoft.com/office/drawing/2016/5/10/chartex" xmlns:cx5="http://schemas.microsoft.com/office/drawing/2016/5/11/chartex" xmlns:cx6="http://schemas.microsoft.com/office/drawing/2016/5/12/chartex" xmlns:cx7="http://schemas.microsoft.com/office/drawing/2016/5/13/chartex" xmlns:cx8="http://schemas.microsoft.com/office/drawing/2016/5/14/chartex" xmlns:aink="http://schemas.microsoft.com/office/drawing/2016/ink" xmlns:am3d="http://schemas.microsoft.com/office/drawing/2017/model3d" xmlns:w16cid="http://schemas.microsoft.com/office/word/2016/wordml/cid">
+            <w:pict>
+              <v:shape w14:anchorId="634AB04F" id="Conector recto de flecha 23" o:spid="_x0000_s1026" type="#_x0000_t32" style="position:absolute;margin-left:71.7pt;margin-top:17.3pt;width:3.6pt;height:19.5pt;flip:y;z-index:251700224;visibility:visible;mso-wrap-style:square;mso-width-percent:0;mso-height-percent:0;mso-wrap-distance-left:9pt;mso-wrap-distance-top:0;mso-wrap-distance-right:9pt;mso-wrap-distance-bottom:0;mso-position-horizontal:absolute;mso-position-horizontal-relative:text;mso-position-vertical:absolute;mso-position-vertical-relative:text;mso-width-percent:0;mso-height-percent:0;mso-width-relative:margin;mso-height-relative:margin" o:gfxdata="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" strokecolor="black [3200]" strokeweight=".5pt">
+                <v:stroke endarrow="block" joinstyle="miter"/>
+              </v:shape>
+            </w:pict>
+          </mc:Fallback>
+        </mc:AlternateContent>
+      </w:r>
+      <w:r>
+        <w:rPr>
+          <w:rFonts w:cstheme="minorHAnsi"/>
+          <w:b/>
+        </w:rPr>
+        <w:t>Producto</w:t>
+      </w:r>
+      <w:r>
+        <w:rPr>
+          <w:rFonts w:cstheme="minorHAnsi"/>
+        </w:rPr>
+        <w:t xml:space="preserve"> </w:t>
+      </w:r>
+      <w:r>
+        <w:rPr>
+          <w:rFonts w:cstheme="minorHAnsi"/>
+        </w:rPr>
+        <w:t>(</w:t>
+      </w:r>
+      <w:r>
+        <w:rPr>
+          <w:rFonts w:cstheme="minorHAnsi"/>
+          <w:u w:val="single"/>
+        </w:rPr>
+        <w:t>CodigoAlimento,</w:t>
+      </w:r>
+      <w:r>
+        <w:rPr>
+          <w:rFonts w:cstheme="minorHAnsi"/>
+        </w:rPr>
+        <w:t xml:space="preserve"> Pventa)</w:t>
+      </w:r>
+      <w:bookmarkStart w:id="0" w:name="_GoBack"/>
+      <w:bookmarkEnd w:id="0"/>
+    </w:p>
+    <w:p>
+      <w:pPr>
+        <w:ind w:right="-1"/>
+        <w:rPr>
+          <w:rFonts w:cstheme="minorHAnsi"/>
+        </w:rPr>
+      </w:pPr>
+      <w:r>
+        <w:rPr>
+          <w:rFonts w:cstheme="minorHAnsi"/>
+          <w:noProof/>
+          <w:lang w:eastAsia="es-ES"/>
+        </w:rPr>
+        <mc:AlternateContent>
+          <mc:Choice Requires="wps">
+            <w:drawing>
+              <wp:anchor distT="0" distB="0" distL="114300" distR="114300" simplePos="0" relativeHeight="251698176" behindDoc="0" locked="0" layoutInCell="1" allowOverlap="1" wp14:anchorId="46C48554" wp14:editId="7C3BC339">
+                <wp:simplePos x="0" y="0"/>
+                <wp:positionH relativeFrom="column">
                   <wp:posOffset>-308610</wp:posOffset>
                 </wp:positionH>
                 <wp:positionV relativeFrom="paragraph">
-                  <wp:posOffset>174625</wp:posOffset>
-                </wp:positionV>
-                <wp:extent cx="9525" cy="552450"/>
-                <wp:effectExtent l="0" t="0" r="28575" b="19050"/>
-                <wp:wrapNone/>
-                <wp:docPr id="21" name="Conector recto 21"/>
-                <wp:cNvGraphicFramePr/>
-                <a:graphic xmlns:a="http://schemas.openxmlformats.org/drawingml/2006/main">
-                  <a:graphicData uri="http://schemas.microsoft.com/office/word/2010/wordprocessingShape">
-                    <wps:wsp>
-                      <wps:cNvCnPr/>
-                      <wps:spPr>
-                        <a:xfrm flipH="1">
-                          <a:off x="0" y="0"/>
-                          <a:ext cx="9525" cy="552450"/>
+                  <wp:posOffset>165100</wp:posOffset>
+                </wp:positionV>
+                <wp:extent cx="1219200" cy="9525"/>
+                <wp:effectExtent l="0" t="0" r="19050" b="28575"/>
+                <wp:wrapNone/>
+                <wp:docPr id="22" name="Conector recto 22"/>
+                <wp:cNvGraphicFramePr/>
+                <a:graphic xmlns:a="http://schemas.openxmlformats.org/drawingml/2006/main">
+                  <a:graphicData uri="http://schemas.microsoft.com/office/word/2010/wordprocessingShape">
+                    <wps:wsp>
+                      <wps:cNvCnPr/>
+                      <wps:spPr>
+                        <a:xfrm flipH="1" flipV="1">
+                          <a:off x="0" y="0"/>
+                          <a:ext cx="1219200" cy="9525"/>
                         </a:xfrm>
                         <a:prstGeom prst="line">
                           <a:avLst/>
@@ -2751,11 +2825,10 @@
               </wp:anchor>
             </w:drawing>
           </mc:Choice>
-          <mc:Fallback xmlns:w16cid="http://schemas.microsoft.com/office/word/2016/wordml/cid" xmlns:am3d="http://schemas.microsoft.com/office/drawing/2017/model3d" xmlns:aink="http://schemas.microsoft.com/office/drawing/2016/ink" xmlns:cx8="http://schemas.microsoft.com/office/drawing/2016/5/14/chartex" xmlns:cx7="http://schemas.microsoft.com/office/drawing/2016/5/13/chartex" xmlns:cx6="http://schemas.microsoft.com/office/drawing/2016/5/12/chartex" xmlns:cx5="http://schemas.microsoft.com/office/drawing/2016/5/11/chartex" xmlns:cx4="http://schemas.microsoft.com/office/drawing/2016/5/10/chartex" xmlns:cx3="http://schemas.microsoft.com/office/drawing/2016/5/9/chartex" xmlns:cx2="http://schemas.microsoft.com/office/drawing/2015/10/21/chartex" xmlns:cx1="http://schemas.microsoft.com/office/drawing/2015/9/8/chartex">
-            <w:pict>
-              <v:line w14:anchorId="37B223D0" id="Conector recto 21" o:spid="_x0000_s1026" style="position:absolute;flip:x;z-index:251696128;visibility:visible;mso-wrap-style:square;mso-width-percent:0;mso-height-percent:0;mso-wrap-distance-left:9pt;mso-wrap-distance-top:0;mso-wrap-distance-right:9pt;mso-wrap-distance-bottom:0;mso-position-horizontal:absolute;mso-position-horizontal-relative:margin;mso-position-vertical:absolute;mso-position-vertical-relative:text;mso-width-percent:0;mso-height-percent:0;mso-width-relative:margin;mso-height-relative:margin" from="-24.3pt,13.75pt" to="-23.55pt,57.25pt" o:gfxdata="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" strokecolor="black [3200]" strokeweight=".5pt">
+          <mc:Fallback>
+            <w:pict>
+              <v:line w14:anchorId="23CBE9FD" id="Conector recto 22" o:spid="_x0000_s1026" style="position:absolute;flip:x y;z-index:251698176;visibility:visible;mso-wrap-style:square;mso-width-percent:0;mso-height-percent:0;mso-wrap-distance-left:9pt;mso-wrap-distance-top:0;mso-wrap-distance-right:9pt;mso-wrap-distance-bottom:0;mso-position-horizontal:absolute;mso-position-horizontal-relative:text;mso-position-vertical:absolute;mso-position-vertical-relative:text;mso-width-percent:0;mso-height-percent:0;mso-width-relative:margin;mso-height-relative:margin" from="-24.3pt,13pt" to="71.7pt,13.75pt" o:gfxdata="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" strokecolor="black [3200]" strokeweight=".5pt">
                 <v:stroke joinstyle="miter"/>
-                <w10:wrap anchorx="margin"/>
               </v:line>
             </w:pict>
           </mc:Fallback>
@@ -2770,18 +2843,18 @@
         <mc:AlternateContent>
           <mc:Choice Requires="wps">
             <w:drawing>
-              <wp:anchor distT="0" distB="0" distL="114300" distR="114300" simplePos="0" relativeHeight="251687936" behindDoc="0" locked="0" layoutInCell="1" allowOverlap="1" wp14:anchorId="08F8AA09" wp14:editId="469FDE08">
-                <wp:simplePos x="0" y="0"/>
-                <wp:positionH relativeFrom="column">
-                  <wp:posOffset>1424939</wp:posOffset>
-                </wp:positionH>
-                <wp:positionV relativeFrom="paragraph">
-                  <wp:posOffset>12700</wp:posOffset>
-                </wp:positionV>
-                <wp:extent cx="1676400" cy="104775"/>
-                <wp:effectExtent l="0" t="0" r="19050" b="28575"/>
-                <wp:wrapNone/>
-                <wp:docPr id="17" name="Conector recto 17"/>
+              <wp:anchor distT="0" distB="0" distL="114300" distR="114300" simplePos="0" relativeHeight="251696128" behindDoc="0" locked="0" layoutInCell="1" allowOverlap="1" wp14:anchorId="1BBD6E80" wp14:editId="4D44E3AA">
+                <wp:simplePos x="0" y="0"/>
+                <wp:positionH relativeFrom="margin">
+                  <wp:posOffset>-308610</wp:posOffset>
+                </wp:positionH>
+                <wp:positionV relativeFrom="paragraph">
+                  <wp:posOffset>174625</wp:posOffset>
+                </wp:positionV>
+                <wp:extent cx="9525" cy="552450"/>
+                <wp:effectExtent l="0" t="0" r="28575" b="19050"/>
+                <wp:wrapNone/>
+                <wp:docPr id="21" name="Conector recto 21"/>
                 <wp:cNvGraphicFramePr/>
                 <a:graphic xmlns:a="http://schemas.openxmlformats.org/drawingml/2006/main">
                   <a:graphicData uri="http://schemas.microsoft.com/office/word/2010/wordprocessingShape">
@@ -2790,7 +2863,7 @@
                       <wps:spPr>
                         <a:xfrm flipH="1">
                           <a:off x="0" y="0"/>
-                          <a:ext cx="1676400" cy="104775"/>
+                          <a:ext cx="9525" cy="552450"/>
                         </a:xfrm>
                         <a:prstGeom prst="line">
                           <a:avLst/>
@@ -2823,10 +2896,11 @@
               </wp:anchor>
             </w:drawing>
           </mc:Choice>
-          <mc:Fallback xmlns:w16cid="http://schemas.microsoft.com/office/word/2016/wordml/cid" xmlns:am3d="http://schemas.microsoft.com/office/drawing/2017/model3d" xmlns:aink="http://schemas.microsoft.com/office/drawing/2016/ink" xmlns:cx8="http://schemas.microsoft.com/office/drawing/2016/5/14/chartex" xmlns:cx7="http://schemas.microsoft.com/office/drawing/2016/5/13/chartex" xmlns:cx6="http://schemas.microsoft.com/office/drawing/2016/5/12/chartex" xmlns:cx5="http://schemas.microsoft.com/office/drawing/2016/5/11/chartex" xmlns:cx4="http://schemas.microsoft.com/office/drawing/2016/5/10/chartex" xmlns:cx3="http://schemas.microsoft.com/office/drawing/2016/5/9/chartex" xmlns:cx2="http://schemas.microsoft.com/office/drawing/2015/10/21/chartex" xmlns:cx1="http://schemas.microsoft.com/office/drawing/2015/9/8/chartex">
-            <w:pict>
-              <v:line w14:anchorId="48521A2C" id="Conector recto 17" o:spid="_x0000_s1026" style="position:absolute;flip:x;z-index:251687936;visibility:visible;mso-wrap-style:square;mso-width-percent:0;mso-height-percent:0;mso-wrap-distance-left:9pt;mso-wrap-distance-top:0;mso-wrap-distance-right:9pt;mso-wrap-distance-bottom:0;mso-position-horizontal:absolute;mso-position-horizontal-relative:text;mso-position-vertical:absolute;mso-position-vertical-relative:text;mso-width-percent:0;mso-height-percent:0;mso-width-relative:margin;mso-height-relative:margin" from="112.2pt,1pt" to="244.2pt,9.25pt" o:gfxdata="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" strokecolor="black [3200]" strokeweight=".5pt">
+          <mc:Fallback xmlns:cx1="http://schemas.microsoft.com/office/drawing/2015/9/8/chartex" xmlns:cx2="http://schemas.microsoft.com/office/drawing/2015/10/21/chartex" xmlns:cx3="http://schemas.microsoft.com/office/drawing/2016/5/9/chartex" xmlns:cx4="http://schemas.microsoft.com/office/drawing/2016/5/10/chartex" xmlns:cx5="http://schemas.microsoft.com/office/drawing/2016/5/11/chartex" xmlns:cx6="http://schemas.microsoft.com/office/drawing/2016/5/12/chartex" xmlns:cx7="http://schemas.microsoft.com/office/drawing/2016/5/13/chartex" xmlns:cx8="http://schemas.microsoft.com/office/drawing/2016/5/14/chartex" xmlns:aink="http://schemas.microsoft.com/office/drawing/2016/ink" xmlns:am3d="http://schemas.microsoft.com/office/drawing/2017/model3d" xmlns:w16cid="http://schemas.microsoft.com/office/word/2016/wordml/cid">
+            <w:pict>
+              <v:line w14:anchorId="37B223D0" id="Conector recto 21" o:spid="_x0000_s1026" style="position:absolute;flip:x;z-index:251696128;visibility:visible;mso-wrap-style:square;mso-width-percent:0;mso-height-percent:0;mso-wrap-distance-left:9pt;mso-wrap-distance-top:0;mso-wrap-distance-right:9pt;mso-wrap-distance-bottom:0;mso-position-horizontal:absolute;mso-position-horizontal-relative:margin;mso-position-vertical:absolute;mso-position-vertical-relative:text;mso-width-percent:0;mso-height-percent:0;mso-width-relative:margin;mso-height-relative:margin" from="-24.3pt,13.75pt" to="-23.55pt,57.25pt" o:gfxdata="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" strokecolor="black [3200]" strokeweight=".5pt">
                 <v:stroke joinstyle="miter"/>
+                <w10:wrap anchorx="margin"/>
               </v:line>
             </w:pict>
           </mc:Fallback>
@@ -2841,27 +2915,27 @@
         <mc:AlternateContent>
           <mc:Choice Requires="wps">
             <w:drawing>
-              <wp:anchor distT="0" distB="0" distL="114300" distR="114300" simplePos="0" relativeHeight="251685888" behindDoc="0" locked="0" layoutInCell="1" allowOverlap="1" wp14:anchorId="7E15ACAC" wp14:editId="208E4589">
-                <wp:simplePos x="0" y="0"/>
-                <wp:positionH relativeFrom="margin">
+              <wp:anchor distT="0" distB="0" distL="114300" distR="114300" simplePos="0" relativeHeight="251687936" behindDoc="0" locked="0" layoutInCell="1" allowOverlap="1" wp14:anchorId="66DECF51" wp14:editId="0CC4391C">
+                <wp:simplePos x="0" y="0"/>
+                <wp:positionH relativeFrom="column">
                   <wp:posOffset>1424939</wp:posOffset>
                 </wp:positionH>
                 <wp:positionV relativeFrom="paragraph">
-                  <wp:posOffset>117475</wp:posOffset>
-                </wp:positionV>
-                <wp:extent cx="9525" cy="190500"/>
-                <wp:effectExtent l="0" t="0" r="28575" b="19050"/>
-                <wp:wrapNone/>
-                <wp:docPr id="16" name="Conector recto 16"/>
-                <wp:cNvGraphicFramePr/>
-                <a:graphic xmlns:a="http://schemas.openxmlformats.org/drawingml/2006/main">
-                  <a:graphicData uri="http://schemas.microsoft.com/office/word/2010/wordprocessingShape">
-                    <wps:wsp>
-                      <wps:cNvCnPr/>
-                      <wps:spPr>
-                        <a:xfrm flipV="1">
-                          <a:off x="0" y="0"/>
-                          <a:ext cx="9525" cy="190500"/>
+                  <wp:posOffset>12700</wp:posOffset>
+                </wp:positionV>
+                <wp:extent cx="1676400" cy="104775"/>
+                <wp:effectExtent l="0" t="0" r="19050" b="28575"/>
+                <wp:wrapNone/>
+                <wp:docPr id="17" name="Conector recto 17"/>
+                <wp:cNvGraphicFramePr/>
+                <a:graphic xmlns:a="http://schemas.openxmlformats.org/drawingml/2006/main">
+                  <a:graphicData uri="http://schemas.microsoft.com/office/word/2010/wordprocessingShape">
+                    <wps:wsp>
+                      <wps:cNvCnPr/>
+                      <wps:spPr>
+                        <a:xfrm flipH="1">
+                          <a:off x="0" y="0"/>
+                          <a:ext cx="1676400" cy="104775"/>
                         </a:xfrm>
                         <a:prstGeom prst="line">
                           <a:avLst/>
@@ -2894,71 +2968,59 @@
               </wp:anchor>
             </w:drawing>
           </mc:Choice>
-          <mc:Fallback xmlns:w16cid="http://schemas.microsoft.com/office/word/2016/wordml/cid" xmlns:am3d="http://schemas.microsoft.com/office/drawing/2017/model3d" xmlns:aink="http://schemas.microsoft.com/office/drawing/2016/ink" xmlns:cx8="http://schemas.microsoft.com/office/drawing/2016/5/14/chartex" xmlns:cx7="http://schemas.microsoft.com/office/drawing/2016/5/13/chartex" xmlns:cx6="http://schemas.microsoft.com/office/drawing/2016/5/12/chartex" xmlns:cx5="http://schemas.microsoft.com/office/drawing/2016/5/11/chartex" xmlns:cx4="http://schemas.microsoft.com/office/drawing/2016/5/10/chartex" xmlns:cx3="http://schemas.microsoft.com/office/drawing/2016/5/9/chartex" xmlns:cx2="http://schemas.microsoft.com/office/drawing/2015/10/21/chartex" xmlns:cx1="http://schemas.microsoft.com/office/drawing/2015/9/8/chartex">
-            <w:pict>
-              <v:line w14:anchorId="2FB89305" id="Conector recto 16" o:spid="_x0000_s1026" style="position:absolute;flip:y;z-index:251685888;visibility:visible;mso-wrap-style:square;mso-width-percent:0;mso-height-percent:0;mso-wrap-distance-left:9pt;mso-wrap-distance-top:0;mso-wrap-distance-right:9pt;mso-wrap-distance-bottom:0;mso-position-horizontal:absolute;mso-position-horizontal-relative:margin;mso-position-vertical:absolute;mso-position-vertical-relative:text;mso-width-percent:0;mso-height-percent:0;mso-width-relative:margin;mso-height-relative:margin" from="112.2pt,9.25pt" to="112.95pt,24.25pt" o:gfxdata="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" strokecolor="black [3200]" strokeweight=".5pt">
+          <mc:Fallback xmlns:cx1="http://schemas.microsoft.com/office/drawing/2015/9/8/chartex" xmlns:cx2="http://schemas.microsoft.com/office/drawing/2015/10/21/chartex" xmlns:cx3="http://schemas.microsoft.com/office/drawing/2016/5/9/chartex" xmlns:cx4="http://schemas.microsoft.com/office/drawing/2016/5/10/chartex" xmlns:cx5="http://schemas.microsoft.com/office/drawing/2016/5/11/chartex" xmlns:cx6="http://schemas.microsoft.com/office/drawing/2016/5/12/chartex" xmlns:cx7="http://schemas.microsoft.com/office/drawing/2016/5/13/chartex" xmlns:cx8="http://schemas.microsoft.com/office/drawing/2016/5/14/chartex" xmlns:aink="http://schemas.microsoft.com/office/drawing/2016/ink" xmlns:am3d="http://schemas.microsoft.com/office/drawing/2017/model3d" xmlns:w16cid="http://schemas.microsoft.com/office/word/2016/wordml/cid">
+            <w:pict>
+              <v:line w14:anchorId="48521A2C" id="Conector recto 17" o:spid="_x0000_s1026" style="position:absolute;flip:x;z-index:251687936;visibility:visible;mso-wrap-style:square;mso-width-percent:0;mso-height-percent:0;mso-wrap-distance-left:9pt;mso-wrap-distance-top:0;mso-wrap-distance-right:9pt;mso-wrap-distance-bottom:0;mso-position-horizontal:absolute;mso-position-horizontal-relative:text;mso-position-vertical:absolute;mso-position-vertical-relative:text;mso-width-percent:0;mso-height-percent:0;mso-width-relative:margin;mso-height-relative:margin" from="112.2pt,1pt" to="244.2pt,9.25pt" o:gfxdata="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" strokecolor="black [3200]" strokeweight=".5pt">
                 <v:stroke joinstyle="miter"/>
-                <w10:wrap anchorx="margin"/>
               </v:line>
             </w:pict>
           </mc:Fallback>
         </mc:AlternateContent>
       </w:r>
-    </w:p>
-    <w:p>
-      <w:pPr>
-        <w:ind w:right="-1"/>
-        <w:rPr>
-          <w:rFonts w:cstheme="minorHAnsi"/>
-        </w:rPr>
-      </w:pPr>
-      <w:r>
-        <w:rPr>
-          <w:rFonts w:cstheme="minorHAnsi"/>
-          <w:noProof/>
-          <w:lang w:eastAsia="es-ES"/>
-        </w:rPr>
-        <mc:AlternateContent>
-          <mc:Choice Requires="wps">
-            <w:drawing>
-              <wp:anchor distT="0" distB="0" distL="114300" distR="114300" simplePos="0" relativeHeight="251783168" behindDoc="0" locked="0" layoutInCell="1" allowOverlap="1" wp14:anchorId="0D0E66C6" wp14:editId="7C8970C6">
-                <wp:simplePos x="0" y="0"/>
-                <wp:positionH relativeFrom="column">
-                  <wp:posOffset>1578004</wp:posOffset>
-                </wp:positionH>
-                <wp:positionV relativeFrom="paragraph">
-                  <wp:posOffset>136731</wp:posOffset>
-                </wp:positionV>
-                <wp:extent cx="180413" cy="84012"/>
-                <wp:effectExtent l="38100" t="38100" r="29210" b="30480"/>
-                <wp:wrapNone/>
-                <wp:docPr id="68" name="Conector recto de flecha 68"/>
-                <wp:cNvGraphicFramePr/>
-                <a:graphic xmlns:a="http://schemas.openxmlformats.org/drawingml/2006/main">
-                  <a:graphicData uri="http://schemas.microsoft.com/office/word/2010/wordprocessingShape">
-                    <wps:wsp>
-                      <wps:cNvCnPr/>
-                      <wps:spPr>
-                        <a:xfrm flipH="1" flipV="1">
-                          <a:off x="0" y="0"/>
-                          <a:ext cx="180413" cy="84012"/>
-                        </a:xfrm>
-                        <a:prstGeom prst="straightConnector1">
-                          <a:avLst/>
-                        </a:prstGeom>
-                        <a:ln>
-                          <a:tailEnd type="triangle"/>
-                        </a:ln>
+      <w:r>
+        <w:rPr>
+          <w:rFonts w:cstheme="minorHAnsi"/>
+          <w:noProof/>
+          <w:lang w:eastAsia="es-ES"/>
+        </w:rPr>
+        <mc:AlternateContent>
+          <mc:Choice Requires="wps">
+            <w:drawing>
+              <wp:anchor distT="0" distB="0" distL="114300" distR="114300" simplePos="0" relativeHeight="251685888" behindDoc="0" locked="0" layoutInCell="1" allowOverlap="1" wp14:anchorId="5ECFA31D" wp14:editId="5EB1755C">
+                <wp:simplePos x="0" y="0"/>
+                <wp:positionH relativeFrom="margin">
+                  <wp:posOffset>1424939</wp:posOffset>
+                </wp:positionH>
+                <wp:positionV relativeFrom="paragraph">
+                  <wp:posOffset>117475</wp:posOffset>
+                </wp:positionV>
+                <wp:extent cx="9525" cy="190500"/>
+                <wp:effectExtent l="0" t="0" r="28575" b="19050"/>
+                <wp:wrapNone/>
+                <wp:docPr id="16" name="Conector recto 16"/>
+                <wp:cNvGraphicFramePr/>
+                <a:graphic xmlns:a="http://schemas.openxmlformats.org/drawingml/2006/main">
+                  <a:graphicData uri="http://schemas.microsoft.com/office/word/2010/wordprocessingShape">
+                    <wps:wsp>
+                      <wps:cNvCnPr/>
+                      <wps:spPr>
+                        <a:xfrm flipV="1">
+                          <a:off x="0" y="0"/>
+                          <a:ext cx="9525" cy="190500"/>
+                        </a:xfrm>
+                        <a:prstGeom prst="line">
+                          <a:avLst/>
+                        </a:prstGeom>
                       </wps:spPr>
                       <wps:style>
                         <a:lnRef idx="1">
-                          <a:schemeClr val="accent1"/>
-                        </a:lnRef>
-                        <a:fillRef idx="0">
-                          <a:schemeClr val="accent1"/>
+                          <a:schemeClr val="dk1"/>
+                        </a:lnRef>
+                        <a:fillRef idx="0">
+                          <a:schemeClr val="dk1"/>
                         </a:fillRef>
                         <a:effectRef idx="0">
-                          <a:schemeClr val="accent1"/>
+                          <a:schemeClr val="dk1"/>
                         </a:effectRef>
                         <a:fontRef idx="minor">
                           <a:schemeClr val="tx1"/>
@@ -2977,49 +3039,61 @@
               </wp:anchor>
             </w:drawing>
           </mc:Choice>
-          <mc:Fallback>
-            <w:pict>
-              <v:shape w14:anchorId="0FAD54DE" id="Conector recto de flecha 68" o:spid="_x0000_s1026" type="#_x0000_t32" style="position:absolute;margin-left:124.25pt;margin-top:10.75pt;width:14.2pt;height:6.6pt;flip:x y;z-index:251783168;visibility:visible;mso-wrap-style:square;mso-width-percent:0;mso-height-percent:0;mso-wrap-distance-left:9pt;mso-wrap-distance-top:0;mso-wrap-distance-right:9pt;mso-wrap-distance-bottom:0;mso-position-horizontal:absolute;mso-position-horizontal-relative:text;mso-position-vertical:absolute;mso-position-vertical-relative:text;mso-width-percent:0;mso-height-percent:0;mso-width-relative:margin;mso-height-relative:margin" o:gfxdata="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" strokecolor="#5b9bd5 [3204]" strokeweight=".5pt">
-                <v:stroke endarrow="block" joinstyle="miter"/>
-              </v:shape>
-            </w:pict>
-          </mc:Fallback>
-        </mc:AlternateContent>
-      </w:r>
-      <w:r>
-        <w:rPr>
-          <w:rFonts w:cstheme="minorHAnsi"/>
-          <w:noProof/>
-          <w:lang w:eastAsia="es-ES"/>
-        </w:rPr>
-        <mc:AlternateContent>
-          <mc:Choice Requires="wps">
-            <w:drawing>
-              <wp:anchor distT="0" distB="0" distL="114300" distR="114300" simplePos="0" relativeHeight="251781120" behindDoc="0" locked="0" layoutInCell="1" allowOverlap="1" wp14:anchorId="3FB85AA2" wp14:editId="1E79D8B0">
+          <mc:Fallback xmlns:cx1="http://schemas.microsoft.com/office/drawing/2015/9/8/chartex" xmlns:cx2="http://schemas.microsoft.com/office/drawing/2015/10/21/chartex" xmlns:cx3="http://schemas.microsoft.com/office/drawing/2016/5/9/chartex" xmlns:cx4="http://schemas.microsoft.com/office/drawing/2016/5/10/chartex" xmlns:cx5="http://schemas.microsoft.com/office/drawing/2016/5/11/chartex" xmlns:cx6="http://schemas.microsoft.com/office/drawing/2016/5/12/chartex" xmlns:cx7="http://schemas.microsoft.com/office/drawing/2016/5/13/chartex" xmlns:cx8="http://schemas.microsoft.com/office/drawing/2016/5/14/chartex" xmlns:aink="http://schemas.microsoft.com/office/drawing/2016/ink" xmlns:am3d="http://schemas.microsoft.com/office/drawing/2017/model3d" xmlns:w16cid="http://schemas.microsoft.com/office/word/2016/wordml/cid">
+            <w:pict>
+              <v:line w14:anchorId="2FB89305" id="Conector recto 16" o:spid="_x0000_s1026" style="position:absolute;flip:y;z-index:251685888;visibility:visible;mso-wrap-style:square;mso-width-percent:0;mso-height-percent:0;mso-wrap-distance-left:9pt;mso-wrap-distance-top:0;mso-wrap-distance-right:9pt;mso-wrap-distance-bottom:0;mso-position-horizontal:absolute;mso-position-horizontal-relative:margin;mso-position-vertical:absolute;mso-position-vertical-relative:text;mso-width-percent:0;mso-height-percent:0;mso-width-relative:margin;mso-height-relative:margin" from="112.2pt,9.25pt" to="112.95pt,24.25pt" o:gfxdata="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" strokecolor="black [3200]" strokeweight=".5pt">
+                <v:stroke joinstyle="miter"/>
+                <w10:wrap anchorx="margin"/>
+              </v:line>
+            </w:pict>
+          </mc:Fallback>
+        </mc:AlternateContent>
+      </w:r>
+    </w:p>
+    <w:p>
+      <w:pPr>
+        <w:ind w:right="-1"/>
+        <w:rPr>
+          <w:rFonts w:cstheme="minorHAnsi"/>
+        </w:rPr>
+      </w:pPr>
+      <w:r>
+        <w:rPr>
+          <w:rFonts w:cstheme="minorHAnsi"/>
+          <w:noProof/>
+          <w:lang w:eastAsia="es-ES"/>
+        </w:rPr>
+        <mc:AlternateContent>
+          <mc:Choice Requires="wps">
+            <w:drawing>
+              <wp:anchor distT="0" distB="0" distL="114300" distR="114300" simplePos="0" relativeHeight="251783168" behindDoc="0" locked="0" layoutInCell="1" allowOverlap="1" wp14:anchorId="58F044DA" wp14:editId="148E57C2">
                 <wp:simplePos x="0" y="0"/>
                 <wp:positionH relativeFrom="column">
-                  <wp:posOffset>1716228</wp:posOffset>
-                </wp:positionH>
-                <wp:positionV relativeFrom="paragraph">
-                  <wp:posOffset>83568</wp:posOffset>
-                </wp:positionV>
-                <wp:extent cx="3357230" cy="138223"/>
-                <wp:effectExtent l="0" t="0" r="15240" b="33655"/>
-                <wp:wrapNone/>
-                <wp:docPr id="67" name="Conector recto 67"/>
-                <wp:cNvGraphicFramePr/>
-                <a:graphic xmlns:a="http://schemas.openxmlformats.org/drawingml/2006/main">
-                  <a:graphicData uri="http://schemas.microsoft.com/office/word/2010/wordprocessingShape">
-                    <wps:wsp>
-                      <wps:cNvCnPr/>
-                      <wps:spPr>
-                        <a:xfrm flipH="1">
-                          <a:off x="0" y="0"/>
-                          <a:ext cx="3357230" cy="138223"/>
-                        </a:xfrm>
-                        <a:prstGeom prst="line">
-                          <a:avLst/>
-                        </a:prstGeom>
+                  <wp:posOffset>1578004</wp:posOffset>
+                </wp:positionH>
+                <wp:positionV relativeFrom="paragraph">
+                  <wp:posOffset>136731</wp:posOffset>
+                </wp:positionV>
+                <wp:extent cx="180413" cy="84012"/>
+                <wp:effectExtent l="38100" t="38100" r="29210" b="30480"/>
+                <wp:wrapNone/>
+                <wp:docPr id="68" name="Conector recto de flecha 68"/>
+                <wp:cNvGraphicFramePr/>
+                <a:graphic xmlns:a="http://schemas.openxmlformats.org/drawingml/2006/main">
+                  <a:graphicData uri="http://schemas.microsoft.com/office/word/2010/wordprocessingShape">
+                    <wps:wsp>
+                      <wps:cNvCnPr/>
+                      <wps:spPr>
+                        <a:xfrm flipH="1" flipV="1">
+                          <a:off x="0" y="0"/>
+                          <a:ext cx="180413" cy="84012"/>
+                        </a:xfrm>
+                        <a:prstGeom prst="straightConnector1">
+                          <a:avLst/>
+                        </a:prstGeom>
+                        <a:ln>
+                          <a:tailEnd type="triangle"/>
+                        </a:ln>
                       </wps:spPr>
                       <wps:style>
                         <a:lnRef idx="1">
@@ -3048,45 +3122,45 @@
               </wp:anchor>
             </w:drawing>
           </mc:Choice>
-          <mc:Fallback xmlns:w16cid="http://schemas.microsoft.com/office/word/2016/wordml/cid" xmlns:am3d="http://schemas.microsoft.com/office/drawing/2017/model3d" xmlns:aink="http://schemas.microsoft.com/office/drawing/2016/ink" xmlns:cx8="http://schemas.microsoft.com/office/drawing/2016/5/14/chartex" xmlns:cx7="http://schemas.microsoft.com/office/drawing/2016/5/13/chartex" xmlns:cx6="http://schemas.microsoft.com/office/drawing/2016/5/12/chartex" xmlns:cx5="http://schemas.microsoft.com/office/drawing/2016/5/11/chartex" xmlns:cx4="http://schemas.microsoft.com/office/drawing/2016/5/10/chartex" xmlns:cx3="http://schemas.microsoft.com/office/drawing/2016/5/9/chartex" xmlns:cx2="http://schemas.microsoft.com/office/drawing/2015/10/21/chartex" xmlns:cx1="http://schemas.microsoft.com/office/drawing/2015/9/8/chartex">
-            <w:pict>
-              <v:line w14:anchorId="2BB20B3B" id="Conector recto 67" o:spid="_x0000_s1026" style="position:absolute;flip:x;z-index:251781120;visibility:visible;mso-wrap-style:square;mso-width-percent:0;mso-height-percent:0;mso-wrap-distance-left:9pt;mso-wrap-distance-top:0;mso-wrap-distance-right:9pt;mso-wrap-distance-bottom:0;mso-position-horizontal:absolute;mso-position-horizontal-relative:text;mso-position-vertical:absolute;mso-position-vertical-relative:text;mso-width-percent:0;mso-height-percent:0;mso-width-relative:margin;mso-height-relative:margin" from="135.15pt,6.6pt" to="399.5pt,17.5pt" o:gfxdata="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" strokecolor="#5b9bd5 [3204]" strokeweight=".5pt">
-                <v:stroke joinstyle="miter"/>
-              </v:line>
-            </w:pict>
-          </mc:Fallback>
-        </mc:AlternateContent>
-      </w:r>
-      <w:r>
-        <w:rPr>
-          <w:rFonts w:cstheme="minorHAnsi"/>
-          <w:noProof/>
-          <w:lang w:eastAsia="es-ES"/>
-        </w:rPr>
-        <mc:AlternateContent>
-          <mc:Choice Requires="wps">
-            <w:drawing>
-              <wp:anchor distT="0" distB="0" distL="114300" distR="114300" simplePos="0" relativeHeight="251779072" behindDoc="0" locked="0" layoutInCell="1" allowOverlap="1" wp14:anchorId="437A97A0" wp14:editId="5117BE19">
+          <mc:Fallback>
+            <w:pict>
+              <v:shape w14:anchorId="0FAD54DE" id="Conector recto de flecha 68" o:spid="_x0000_s1026" type="#_x0000_t32" style="position:absolute;margin-left:124.25pt;margin-top:10.75pt;width:14.2pt;height:6.6pt;flip:x y;z-index:251783168;visibility:visible;mso-wrap-style:square;mso-width-percent:0;mso-height-percent:0;mso-wrap-distance-left:9pt;mso-wrap-distance-top:0;mso-wrap-distance-right:9pt;mso-wrap-distance-bottom:0;mso-position-horizontal:absolute;mso-position-horizontal-relative:text;mso-position-vertical:absolute;mso-position-vertical-relative:text;mso-width-percent:0;mso-height-percent:0;mso-width-relative:margin;mso-height-relative:margin" o:gfxdata="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" strokecolor="#5b9bd5 [3204]" strokeweight=".5pt">
+                <v:stroke endarrow="block" joinstyle="miter"/>
+              </v:shape>
+            </w:pict>
+          </mc:Fallback>
+        </mc:AlternateContent>
+      </w:r>
+      <w:r>
+        <w:rPr>
+          <w:rFonts w:cstheme="minorHAnsi"/>
+          <w:noProof/>
+          <w:lang w:eastAsia="es-ES"/>
+        </w:rPr>
+        <mc:AlternateContent>
+          <mc:Choice Requires="wps">
+            <w:drawing>
+              <wp:anchor distT="0" distB="0" distL="114300" distR="114300" simplePos="0" relativeHeight="251781120" behindDoc="0" locked="0" layoutInCell="1" allowOverlap="1" wp14:anchorId="33C96AEB" wp14:editId="5117911D">
                 <wp:simplePos x="0" y="0"/>
                 <wp:positionH relativeFrom="column">
-                  <wp:posOffset>5086749</wp:posOffset>
-                </wp:positionH>
-                <wp:positionV relativeFrom="paragraph">
-                  <wp:posOffset>104833</wp:posOffset>
-                </wp:positionV>
-                <wp:extent cx="53163" cy="4051005"/>
-                <wp:effectExtent l="0" t="0" r="23495" b="26035"/>
-                <wp:wrapNone/>
-                <wp:docPr id="66" name="Conector recto 66"/>
-                <wp:cNvGraphicFramePr/>
-                <a:graphic xmlns:a="http://schemas.openxmlformats.org/drawingml/2006/main">
-                  <a:graphicData uri="http://schemas.microsoft.com/office/word/2010/wordprocessingShape">
-                    <wps:wsp>
-                      <wps:cNvCnPr/>
-                      <wps:spPr>
-                        <a:xfrm flipH="1" flipV="1">
-                          <a:off x="0" y="0"/>
-                          <a:ext cx="53163" cy="4051005"/>
+                  <wp:posOffset>1716228</wp:posOffset>
+                </wp:positionH>
+                <wp:positionV relativeFrom="paragraph">
+                  <wp:posOffset>83568</wp:posOffset>
+                </wp:positionV>
+                <wp:extent cx="3357230" cy="138223"/>
+                <wp:effectExtent l="0" t="0" r="15240" b="33655"/>
+                <wp:wrapNone/>
+                <wp:docPr id="67" name="Conector recto 67"/>
+                <wp:cNvGraphicFramePr/>
+                <a:graphic xmlns:a="http://schemas.openxmlformats.org/drawingml/2006/main">
+                  <a:graphicData uri="http://schemas.microsoft.com/office/word/2010/wordprocessingShape">
+                    <wps:wsp>
+                      <wps:cNvCnPr/>
+                      <wps:spPr>
+                        <a:xfrm flipH="1">
+                          <a:off x="0" y="0"/>
+                          <a:ext cx="3357230" cy="138223"/>
                         </a:xfrm>
                         <a:prstGeom prst="line">
                           <a:avLst/>
@@ -3119,9 +3193,9 @@
               </wp:anchor>
             </w:drawing>
           </mc:Choice>
-          <mc:Fallback xmlns:w16cid="http://schemas.microsoft.com/office/word/2016/wordml/cid" xmlns:am3d="http://schemas.microsoft.com/office/drawing/2017/model3d" xmlns:aink="http://schemas.microsoft.com/office/drawing/2016/ink" xmlns:cx8="http://schemas.microsoft.com/office/drawing/2016/5/14/chartex" xmlns:cx7="http://schemas.microsoft.com/office/drawing/2016/5/13/chartex" xmlns:cx6="http://schemas.microsoft.com/office/drawing/2016/5/12/chartex" xmlns:cx5="http://schemas.microsoft.com/office/drawing/2016/5/11/chartex" xmlns:cx4="http://schemas.microsoft.com/office/drawing/2016/5/10/chartex" xmlns:cx3="http://schemas.microsoft.com/office/drawing/2016/5/9/chartex" xmlns:cx2="http://schemas.microsoft.com/office/drawing/2015/10/21/chartex" xmlns:cx1="http://schemas.microsoft.com/office/drawing/2015/9/8/chartex">
-            <w:pict>
-              <v:line w14:anchorId="0266E31C" id="Conector recto 66" o:spid="_x0000_s1026" style="position:absolute;flip:x y;z-index:251779072;visibility:visible;mso-wrap-style:square;mso-width-percent:0;mso-height-percent:0;mso-wrap-distance-left:9pt;mso-wrap-distance-top:0;mso-wrap-distance-right:9pt;mso-wrap-distance-bottom:0;mso-position-horizontal:absolute;mso-position-horizontal-relative:text;mso-position-vertical:absolute;mso-position-vertical-relative:text;mso-width-percent:0;mso-height-percent:0;mso-width-relative:margin;mso-height-relative:margin" from="400.55pt,8.25pt" to="404.75pt,327.25pt" o:gfxdata="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" strokecolor="#5b9bd5 [3204]" strokeweight=".5pt">
+          <mc:Fallback xmlns:cx1="http://schemas.microsoft.com/office/drawing/2015/9/8/chartex" xmlns:cx2="http://schemas.microsoft.com/office/drawing/2015/10/21/chartex" xmlns:cx3="http://schemas.microsoft.com/office/drawing/2016/5/9/chartex" xmlns:cx4="http://schemas.microsoft.com/office/drawing/2016/5/10/chartex" xmlns:cx5="http://schemas.microsoft.com/office/drawing/2016/5/11/chartex" xmlns:cx6="http://schemas.microsoft.com/office/drawing/2016/5/12/chartex" xmlns:cx7="http://schemas.microsoft.com/office/drawing/2016/5/13/chartex" xmlns:cx8="http://schemas.microsoft.com/office/drawing/2016/5/14/chartex" xmlns:aink="http://schemas.microsoft.com/office/drawing/2016/ink" xmlns:am3d="http://schemas.microsoft.com/office/drawing/2017/model3d" xmlns:w16cid="http://schemas.microsoft.com/office/word/2016/wordml/cid">
+            <w:pict>
+              <v:line w14:anchorId="2BB20B3B" id="Conector recto 67" o:spid="_x0000_s1026" style="position:absolute;flip:x;z-index:251781120;visibility:visible;mso-wrap-style:square;mso-width-percent:0;mso-height-percent:0;mso-wrap-distance-left:9pt;mso-wrap-distance-top:0;mso-wrap-distance-right:9pt;mso-wrap-distance-bottom:0;mso-position-horizontal:absolute;mso-position-horizontal-relative:text;mso-position-vertical:absolute;mso-position-vertical-relative:text;mso-width-percent:0;mso-height-percent:0;mso-width-relative:margin;mso-height-relative:margin" from="135.15pt,6.6pt" to="399.5pt,17.5pt" o:gfxdata="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" strokecolor="#5b9bd5 [3204]" strokeweight=".5pt">
                 <v:stroke joinstyle="miter"/>
               </v:line>
             </w:pict>
@@ -3137,18 +3211,18 @@
         <mc:AlternateContent>
           <mc:Choice Requires="wps">
             <w:drawing>
-              <wp:anchor distT="0" distB="0" distL="114300" distR="114300" simplePos="0" relativeHeight="251724800" behindDoc="0" locked="0" layoutInCell="1" allowOverlap="1" wp14:anchorId="16E4B148" wp14:editId="5E71D5B8">
+              <wp:anchor distT="0" distB="0" distL="114300" distR="114300" simplePos="0" relativeHeight="251779072" behindDoc="0" locked="0" layoutInCell="1" allowOverlap="1" wp14:anchorId="1026D3EA" wp14:editId="3C9C6B56">
                 <wp:simplePos x="0" y="0"/>
                 <wp:positionH relativeFrom="column">
-                  <wp:posOffset>1386840</wp:posOffset>
-                </wp:positionH>
-                <wp:positionV relativeFrom="paragraph">
-                  <wp:posOffset>155575</wp:posOffset>
-                </wp:positionV>
-                <wp:extent cx="19050" cy="133350"/>
-                <wp:effectExtent l="57150" t="38100" r="57150" b="19050"/>
-                <wp:wrapNone/>
-                <wp:docPr id="36" name="Conector recto de flecha 36"/>
+                  <wp:posOffset>5086749</wp:posOffset>
+                </wp:positionH>
+                <wp:positionV relativeFrom="paragraph">
+                  <wp:posOffset>104833</wp:posOffset>
+                </wp:positionV>
+                <wp:extent cx="53163" cy="4051005"/>
+                <wp:effectExtent l="0" t="0" r="23495" b="26035"/>
+                <wp:wrapNone/>
+                <wp:docPr id="66" name="Conector recto 66"/>
                 <wp:cNvGraphicFramePr/>
                 <a:graphic xmlns:a="http://schemas.openxmlformats.org/drawingml/2006/main">
                   <a:graphicData uri="http://schemas.microsoft.com/office/word/2010/wordprocessingShape">
@@ -3157,75 +3231,7 @@
                       <wps:spPr>
                         <a:xfrm flipH="1" flipV="1">
                           <a:off x="0" y="0"/>
-                          <a:ext cx="19050" cy="133350"/>
-                        </a:xfrm>
-                        <a:prstGeom prst="straightConnector1">
-                          <a:avLst/>
-                        </a:prstGeom>
-                        <a:ln>
-                          <a:tailEnd type="triangle"/>
-                        </a:ln>
-                      </wps:spPr>
-                      <wps:style>
-                        <a:lnRef idx="1">
-                          <a:schemeClr val="accent1"/>
-                        </a:lnRef>
-                        <a:fillRef idx="0">
-                          <a:schemeClr val="accent1"/>
-                        </a:fillRef>
-                        <a:effectRef idx="0">
-                          <a:schemeClr val="accent1"/>
-                        </a:effectRef>
-                        <a:fontRef idx="minor">
-                          <a:schemeClr val="tx1"/>
-                        </a:fontRef>
-                      </wps:style>
-                      <wps:bodyPr/>
-                    </wps:wsp>
-                  </a:graphicData>
-                </a:graphic>
-              </wp:anchor>
-            </w:drawing>
-          </mc:Choice>
-          <mc:Fallback xmlns:w16cid="http://schemas.microsoft.com/office/word/2016/wordml/cid" xmlns:am3d="http://schemas.microsoft.com/office/drawing/2017/model3d" xmlns:aink="http://schemas.microsoft.com/office/drawing/2016/ink" xmlns:cx8="http://schemas.microsoft.com/office/drawing/2016/5/14/chartex" xmlns:cx7="http://schemas.microsoft.com/office/drawing/2016/5/13/chartex" xmlns:cx6="http://schemas.microsoft.com/office/drawing/2016/5/12/chartex" xmlns:cx5="http://schemas.microsoft.com/office/drawing/2016/5/11/chartex" xmlns:cx4="http://schemas.microsoft.com/office/drawing/2016/5/10/chartex" xmlns:cx3="http://schemas.microsoft.com/office/drawing/2016/5/9/chartex" xmlns:cx2="http://schemas.microsoft.com/office/drawing/2015/10/21/chartex" xmlns:cx1="http://schemas.microsoft.com/office/drawing/2015/9/8/chartex">
-            <w:pict>
-              <v:shape w14:anchorId="0C36D747" id="Conector recto de flecha 36" o:spid="_x0000_s1026" type="#_x0000_t32" style="position:absolute;margin-left:109.2pt;margin-top:12.25pt;width:1.5pt;height:10.5pt;flip:x y;z-index:251724800;visibility:visible;mso-wrap-style:square;mso-wrap-distance-left:9pt;mso-wrap-distance-top:0;mso-wrap-distance-right:9pt;mso-wrap-distance-bottom:0;mso-position-horizontal:absolute;mso-position-horizontal-relative:text;mso-position-vertical:absolute;mso-position-vertical-relative:text" o:gfxdata="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" strokecolor="#5b9bd5 [3204]" strokeweight=".5pt">
-                <v:stroke endarrow="block" joinstyle="miter"/>
-              </v:shape>
-            </w:pict>
-          </mc:Fallback>
-        </mc:AlternateContent>
-      </w:r>
-      <w:r>
-        <w:rPr>
-          <w:rFonts w:cstheme="minorHAnsi"/>
-          <w:noProof/>
-          <w:lang w:eastAsia="es-ES"/>
-        </w:rPr>
-        <mc:AlternateContent>
-          <mc:Choice Requires="wps">
-            <w:drawing>
-              <wp:anchor distT="0" distB="0" distL="114300" distR="114300" simplePos="0" relativeHeight="251723776" behindDoc="0" locked="0" layoutInCell="1" allowOverlap="1" wp14:anchorId="5020E762" wp14:editId="195977E4">
-                <wp:simplePos x="0" y="0"/>
-                <wp:positionH relativeFrom="column">
-                  <wp:posOffset>1415414</wp:posOffset>
-                </wp:positionH>
-                <wp:positionV relativeFrom="paragraph">
-                  <wp:posOffset>241300</wp:posOffset>
-                </wp:positionV>
-                <wp:extent cx="1943100" cy="38100"/>
-                <wp:effectExtent l="0" t="0" r="19050" b="19050"/>
-                <wp:wrapNone/>
-                <wp:docPr id="35" name="Conector recto 35"/>
-                <wp:cNvGraphicFramePr/>
-                <a:graphic xmlns:a="http://schemas.openxmlformats.org/drawingml/2006/main">
-                  <a:graphicData uri="http://schemas.microsoft.com/office/word/2010/wordprocessingShape">
-                    <wps:wsp>
-                      <wps:cNvCnPr/>
-                      <wps:spPr>
-                        <a:xfrm flipH="1">
-                          <a:off x="0" y="0"/>
-                          <a:ext cx="1943100" cy="38100"/>
+                          <a:ext cx="53163" cy="4051005"/>
                         </a:xfrm>
                         <a:prstGeom prst="line">
                           <a:avLst/>
@@ -3258,9 +3264,9 @@
               </wp:anchor>
             </w:drawing>
           </mc:Choice>
-          <mc:Fallback xmlns:w16cid="http://schemas.microsoft.com/office/word/2016/wordml/cid" xmlns:am3d="http://schemas.microsoft.com/office/drawing/2017/model3d" xmlns:aink="http://schemas.microsoft.com/office/drawing/2016/ink" xmlns:cx8="http://schemas.microsoft.com/office/drawing/2016/5/14/chartex" xmlns:cx7="http://schemas.microsoft.com/office/drawing/2016/5/13/chartex" xmlns:cx6="http://schemas.microsoft.com/office/drawing/2016/5/12/chartex" xmlns:cx5="http://schemas.microsoft.com/office/drawing/2016/5/11/chartex" xmlns:cx4="http://schemas.microsoft.com/office/drawing/2016/5/10/chartex" xmlns:cx3="http://schemas.microsoft.com/office/drawing/2016/5/9/chartex" xmlns:cx2="http://schemas.microsoft.com/office/drawing/2015/10/21/chartex" xmlns:cx1="http://schemas.microsoft.com/office/drawing/2015/9/8/chartex">
-            <w:pict>
-              <v:line w14:anchorId="55BEB269" id="Conector recto 35" o:spid="_x0000_s1026" style="position:absolute;flip:x;z-index:251723776;visibility:visible;mso-wrap-style:square;mso-width-percent:0;mso-height-percent:0;mso-wrap-distance-left:9pt;mso-wrap-distance-top:0;mso-wrap-distance-right:9pt;mso-wrap-distance-bottom:0;mso-position-horizontal:absolute;mso-position-horizontal-relative:text;mso-position-vertical:absolute;mso-position-vertical-relative:text;mso-width-percent:0;mso-height-percent:0;mso-width-relative:margin;mso-height-relative:margin" from="111.45pt,19pt" to="264.45pt,22pt" o:gfxdata="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" strokecolor="#5b9bd5 [3204]" strokeweight=".5pt">
+          <mc:Fallback xmlns:cx1="http://schemas.microsoft.com/office/drawing/2015/9/8/chartex" xmlns:cx2="http://schemas.microsoft.com/office/drawing/2015/10/21/chartex" xmlns:cx3="http://schemas.microsoft.com/office/drawing/2016/5/9/chartex" xmlns:cx4="http://schemas.microsoft.com/office/drawing/2016/5/10/chartex" xmlns:cx5="http://schemas.microsoft.com/office/drawing/2016/5/11/chartex" xmlns:cx6="http://schemas.microsoft.com/office/drawing/2016/5/12/chartex" xmlns:cx7="http://schemas.microsoft.com/office/drawing/2016/5/13/chartex" xmlns:cx8="http://schemas.microsoft.com/office/drawing/2016/5/14/chartex" xmlns:aink="http://schemas.microsoft.com/office/drawing/2016/ink" xmlns:am3d="http://schemas.microsoft.com/office/drawing/2017/model3d" xmlns:w16cid="http://schemas.microsoft.com/office/word/2016/wordml/cid">
+            <w:pict>
+              <v:line w14:anchorId="0266E31C" id="Conector recto 66" o:spid="_x0000_s1026" style="position:absolute;flip:x y;z-index:251779072;visibility:visible;mso-wrap-style:square;mso-width-percent:0;mso-height-percent:0;mso-wrap-distance-left:9pt;mso-wrap-distance-top:0;mso-wrap-distance-right:9pt;mso-wrap-distance-bottom:0;mso-position-horizontal:absolute;mso-position-horizontal-relative:text;mso-position-vertical:absolute;mso-position-vertical-relative:text;mso-width-percent:0;mso-height-percent:0;mso-width-relative:margin;mso-height-relative:margin" from="400.55pt,8.25pt" to="404.75pt,327.25pt" o:gfxdata="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" strokecolor="#5b9bd5 [3204]" strokeweight=".5pt">
                 <v:stroke joinstyle="miter"/>
               </v:line>
             </w:pict>
@@ -3276,18 +3282,86 @@
         <mc:AlternateContent>
           <mc:Choice Requires="wps">
             <w:drawing>
-              <wp:anchor distT="0" distB="0" distL="114300" distR="114300" simplePos="0" relativeHeight="251722752" behindDoc="0" locked="0" layoutInCell="1" allowOverlap="1" wp14:anchorId="18591EC7" wp14:editId="2DFE6D92">
+              <wp:anchor distT="0" distB="0" distL="114300" distR="114300" simplePos="0" relativeHeight="251724800" behindDoc="0" locked="0" layoutInCell="1" allowOverlap="1" wp14:anchorId="57CE85FA" wp14:editId="28F6A974">
                 <wp:simplePos x="0" y="0"/>
                 <wp:positionH relativeFrom="column">
-                  <wp:posOffset>3310889</wp:posOffset>
-                </wp:positionH>
-                <wp:positionV relativeFrom="paragraph">
-                  <wp:posOffset>250825</wp:posOffset>
-                </wp:positionV>
-                <wp:extent cx="19050" cy="952500"/>
+                  <wp:posOffset>1386840</wp:posOffset>
+                </wp:positionH>
+                <wp:positionV relativeFrom="paragraph">
+                  <wp:posOffset>155575</wp:posOffset>
+                </wp:positionV>
+                <wp:extent cx="19050" cy="133350"/>
+                <wp:effectExtent l="57150" t="38100" r="57150" b="19050"/>
+                <wp:wrapNone/>
+                <wp:docPr id="36" name="Conector recto de flecha 36"/>
+                <wp:cNvGraphicFramePr/>
+                <a:graphic xmlns:a="http://schemas.openxmlformats.org/drawingml/2006/main">
+                  <a:graphicData uri="http://schemas.microsoft.com/office/word/2010/wordprocessingShape">
+                    <wps:wsp>
+                      <wps:cNvCnPr/>
+                      <wps:spPr>
+                        <a:xfrm flipH="1" flipV="1">
+                          <a:off x="0" y="0"/>
+                          <a:ext cx="19050" cy="133350"/>
+                        </a:xfrm>
+                        <a:prstGeom prst="straightConnector1">
+                          <a:avLst/>
+                        </a:prstGeom>
+                        <a:ln>
+                          <a:tailEnd type="triangle"/>
+                        </a:ln>
+                      </wps:spPr>
+                      <wps:style>
+                        <a:lnRef idx="1">
+                          <a:schemeClr val="accent1"/>
+                        </a:lnRef>
+                        <a:fillRef idx="0">
+                          <a:schemeClr val="accent1"/>
+                        </a:fillRef>
+                        <a:effectRef idx="0">
+                          <a:schemeClr val="accent1"/>
+                        </a:effectRef>
+                        <a:fontRef idx="minor">
+                          <a:schemeClr val="tx1"/>
+                        </a:fontRef>
+                      </wps:style>
+                      <wps:bodyPr/>
+                    </wps:wsp>
+                  </a:graphicData>
+                </a:graphic>
+              </wp:anchor>
+            </w:drawing>
+          </mc:Choice>
+          <mc:Fallback xmlns:cx1="http://schemas.microsoft.com/office/drawing/2015/9/8/chartex" xmlns:cx2="http://schemas.microsoft.com/office/drawing/2015/10/21/chartex" xmlns:cx3="http://schemas.microsoft.com/office/drawing/2016/5/9/chartex" xmlns:cx4="http://schemas.microsoft.com/office/drawing/2016/5/10/chartex" xmlns:cx5="http://schemas.microsoft.com/office/drawing/2016/5/11/chartex" xmlns:cx6="http://schemas.microsoft.com/office/drawing/2016/5/12/chartex" xmlns:cx7="http://schemas.microsoft.com/office/drawing/2016/5/13/chartex" xmlns:cx8="http://schemas.microsoft.com/office/drawing/2016/5/14/chartex" xmlns:aink="http://schemas.microsoft.com/office/drawing/2016/ink" xmlns:am3d="http://schemas.microsoft.com/office/drawing/2017/model3d" xmlns:w16cid="http://schemas.microsoft.com/office/word/2016/wordml/cid">
+            <w:pict>
+              <v:shape w14:anchorId="0C36D747" id="Conector recto de flecha 36" o:spid="_x0000_s1026" type="#_x0000_t32" style="position:absolute;margin-left:109.2pt;margin-top:12.25pt;width:1.5pt;height:10.5pt;flip:x y;z-index:251724800;visibility:visible;mso-wrap-style:square;mso-wrap-distance-left:9pt;mso-wrap-distance-top:0;mso-wrap-distance-right:9pt;mso-wrap-distance-bottom:0;mso-position-horizontal:absolute;mso-position-horizontal-relative:text;mso-position-vertical:absolute;mso-position-vertical-relative:text" o:gfxdata="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" strokecolor="#5b9bd5 [3204]" strokeweight=".5pt">
+                <v:stroke endarrow="block" joinstyle="miter"/>
+              </v:shape>
+            </w:pict>
+          </mc:Fallback>
+        </mc:AlternateContent>
+      </w:r>
+      <w:r>
+        <w:rPr>
+          <w:rFonts w:cstheme="minorHAnsi"/>
+          <w:noProof/>
+          <w:lang w:eastAsia="es-ES"/>
+        </w:rPr>
+        <mc:AlternateContent>
+          <mc:Choice Requires="wps">
+            <w:drawing>
+              <wp:anchor distT="0" distB="0" distL="114300" distR="114300" simplePos="0" relativeHeight="251723776" behindDoc="0" locked="0" layoutInCell="1" allowOverlap="1" wp14:anchorId="19CF949E" wp14:editId="4B854432">
+                <wp:simplePos x="0" y="0"/>
+                <wp:positionH relativeFrom="column">
+                  <wp:posOffset>1415414</wp:posOffset>
+                </wp:positionH>
+                <wp:positionV relativeFrom="paragraph">
+                  <wp:posOffset>241300</wp:posOffset>
+                </wp:positionV>
+                <wp:extent cx="1943100" cy="38100"/>
                 <wp:effectExtent l="0" t="0" r="19050" b="19050"/>
                 <wp:wrapNone/>
-                <wp:docPr id="34" name="Conector recto 34"/>
+                <wp:docPr id="35" name="Conector recto 35"/>
                 <wp:cNvGraphicFramePr/>
                 <a:graphic xmlns:a="http://schemas.openxmlformats.org/drawingml/2006/main">
                   <a:graphicData uri="http://schemas.microsoft.com/office/word/2010/wordprocessingShape">
@@ -3296,7 +3370,7 @@
                       <wps:spPr>
                         <a:xfrm flipH="1">
                           <a:off x="0" y="0"/>
-                          <a:ext cx="19050" cy="952500"/>
+                          <a:ext cx="1943100" cy="38100"/>
                         </a:xfrm>
                         <a:prstGeom prst="line">
                           <a:avLst/>
@@ -3329,9 +3403,9 @@
               </wp:anchor>
             </w:drawing>
           </mc:Choice>
-          <mc:Fallback xmlns:w16cid="http://schemas.microsoft.com/office/word/2016/wordml/cid" xmlns:am3d="http://schemas.microsoft.com/office/drawing/2017/model3d" xmlns:aink="http://schemas.microsoft.com/office/drawing/2016/ink" xmlns:cx8="http://schemas.microsoft.com/office/drawing/2016/5/14/chartex" xmlns:cx7="http://schemas.microsoft.com/office/drawing/2016/5/13/chartex" xmlns:cx6="http://schemas.microsoft.com/office/drawing/2016/5/12/chartex" xmlns:cx5="http://schemas.microsoft.com/office/drawing/2016/5/11/chartex" xmlns:cx4="http://schemas.microsoft.com/office/drawing/2016/5/10/chartex" xmlns:cx3="http://schemas.microsoft.com/office/drawing/2016/5/9/chartex" xmlns:cx2="http://schemas.microsoft.com/office/drawing/2015/10/21/chartex" xmlns:cx1="http://schemas.microsoft.com/office/drawing/2015/9/8/chartex">
-            <w:pict>
-              <v:line w14:anchorId="7334C930" id="Conector recto 34" o:spid="_x0000_s1026" style="position:absolute;flip:x;z-index:251722752;visibility:visible;mso-wrap-style:square;mso-width-percent:0;mso-height-percent:0;mso-wrap-distance-left:9pt;mso-wrap-distance-top:0;mso-wrap-distance-right:9pt;mso-wrap-distance-bottom:0;mso-position-horizontal:absolute;mso-position-horizontal-relative:text;mso-position-vertical:absolute;mso-position-vertical-relative:text;mso-width-percent:0;mso-height-percent:0;mso-width-relative:margin;mso-height-relative:margin" from="260.7pt,19.75pt" to="262.2pt,94.75pt" o:gfxdata="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" strokecolor="#5b9bd5 [3204]" strokeweight=".5pt">
+          <mc:Fallback xmlns:cx1="http://schemas.microsoft.com/office/drawing/2015/9/8/chartex" xmlns:cx2="http://schemas.microsoft.com/office/drawing/2015/10/21/chartex" xmlns:cx3="http://schemas.microsoft.com/office/drawing/2016/5/9/chartex" xmlns:cx4="http://schemas.microsoft.com/office/drawing/2016/5/10/chartex" xmlns:cx5="http://schemas.microsoft.com/office/drawing/2016/5/11/chartex" xmlns:cx6="http://schemas.microsoft.com/office/drawing/2016/5/12/chartex" xmlns:cx7="http://schemas.microsoft.com/office/drawing/2016/5/13/chartex" xmlns:cx8="http://schemas.microsoft.com/office/drawing/2016/5/14/chartex" xmlns:aink="http://schemas.microsoft.com/office/drawing/2016/ink" xmlns:am3d="http://schemas.microsoft.com/office/drawing/2017/model3d" xmlns:w16cid="http://schemas.microsoft.com/office/word/2016/wordml/cid">
+            <w:pict>
+              <v:line w14:anchorId="55BEB269" id="Conector recto 35" o:spid="_x0000_s1026" style="position:absolute;flip:x;z-index:251723776;visibility:visible;mso-wrap-style:square;mso-width-percent:0;mso-height-percent:0;mso-wrap-distance-left:9pt;mso-wrap-distance-top:0;mso-wrap-distance-right:9pt;mso-wrap-distance-bottom:0;mso-position-horizontal:absolute;mso-position-horizontal-relative:text;mso-position-vertical:absolute;mso-position-vertical-relative:text;mso-width-percent:0;mso-height-percent:0;mso-width-relative:margin;mso-height-relative:margin" from="111.45pt,19pt" to="264.45pt,22pt" o:gfxdata="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" strokecolor="#5b9bd5 [3204]" strokeweight=".5pt">
                 <v:stroke joinstyle="miter"/>
               </v:line>
             </w:pict>
@@ -3341,67 +3415,24 @@
       <w:r>
         <w:rPr>
           <w:rFonts w:cstheme="minorHAnsi"/>
-          <w:b/>
-        </w:rPr>
-        <w:t>Ingrediente</w:t>
-      </w:r>
-      <w:r>
-        <w:rPr>
-          <w:rFonts w:cstheme="minorHAnsi"/>
-        </w:rPr>
-        <w:t xml:space="preserve"> (</w:t>
-      </w:r>
-      <w:r>
-        <w:rPr>
-          <w:rFonts w:cstheme="minorHAnsi"/>
-          <w:u w:val="single"/>
-        </w:rPr>
-        <w:t>CodigoAlimento</w:t>
-      </w:r>
-      <w:r>
-        <w:rPr>
-          <w:rFonts w:cstheme="minorHAnsi"/>
-        </w:rPr>
-        <w:t>)</w:t>
-      </w:r>
-      <w:r>
-        <w:rPr>
-          <w:rFonts w:cstheme="minorHAnsi"/>
-          <w:noProof/>
-          <w:lang w:eastAsia="es-ES"/>
-        </w:rPr>
-        <w:t xml:space="preserve"> </w:t>
-      </w:r>
-    </w:p>
-    <w:p>
-      <w:pPr>
-        <w:ind w:right="-1"/>
-        <w:rPr>
-          <w:rFonts w:cstheme="minorHAnsi"/>
-          <w:u w:val="single"/>
-        </w:rPr>
-      </w:pPr>
-      <w:r>
-        <w:rPr>
-          <w:rFonts w:cstheme="minorHAnsi"/>
-          <w:noProof/>
-          <w:lang w:eastAsia="es-ES"/>
-        </w:rPr>
-        <mc:AlternateContent>
-          <mc:Choice Requires="wps">
-            <w:drawing>
-              <wp:anchor distT="0" distB="0" distL="114300" distR="114300" simplePos="0" relativeHeight="251704320" behindDoc="0" locked="0" layoutInCell="1" allowOverlap="1" wp14:anchorId="14BE3323" wp14:editId="5FBC88ED">
+          <w:noProof/>
+          <w:lang w:eastAsia="es-ES"/>
+        </w:rPr>
+        <mc:AlternateContent>
+          <mc:Choice Requires="wps">
+            <w:drawing>
+              <wp:anchor distT="0" distB="0" distL="114300" distR="114300" simplePos="0" relativeHeight="251722752" behindDoc="0" locked="0" layoutInCell="1" allowOverlap="1" wp14:anchorId="529600FD" wp14:editId="5FB0C70B">
                 <wp:simplePos x="0" y="0"/>
                 <wp:positionH relativeFrom="column">
-                  <wp:posOffset>2396489</wp:posOffset>
-                </wp:positionH>
-                <wp:positionV relativeFrom="paragraph">
-                  <wp:posOffset>81915</wp:posOffset>
-                </wp:positionV>
-                <wp:extent cx="3076575" cy="28575"/>
-                <wp:effectExtent l="0" t="0" r="28575" b="28575"/>
-                <wp:wrapNone/>
-                <wp:docPr id="25" name="Conector recto 25"/>
+                  <wp:posOffset>3310889</wp:posOffset>
+                </wp:positionH>
+                <wp:positionV relativeFrom="paragraph">
+                  <wp:posOffset>250825</wp:posOffset>
+                </wp:positionV>
+                <wp:extent cx="19050" cy="952500"/>
+                <wp:effectExtent l="0" t="0" r="19050" b="19050"/>
+                <wp:wrapNone/>
+                <wp:docPr id="34" name="Conector recto 34"/>
                 <wp:cNvGraphicFramePr/>
                 <a:graphic xmlns:a="http://schemas.openxmlformats.org/drawingml/2006/main">
                   <a:graphicData uri="http://schemas.microsoft.com/office/word/2010/wordprocessingShape">
@@ -3410,7 +3441,7 @@
                       <wps:spPr>
                         <a:xfrm flipH="1">
                           <a:off x="0" y="0"/>
-                          <a:ext cx="3076575" cy="28575"/>
+                          <a:ext cx="19050" cy="952500"/>
                         </a:xfrm>
                         <a:prstGeom prst="line">
                           <a:avLst/>
@@ -3418,13 +3449,13 @@
                       </wps:spPr>
                       <wps:style>
                         <a:lnRef idx="1">
-                          <a:schemeClr val="dk1"/>
-                        </a:lnRef>
-                        <a:fillRef idx="0">
-                          <a:schemeClr val="dk1"/>
+                          <a:schemeClr val="accent1"/>
+                        </a:lnRef>
+                        <a:fillRef idx="0">
+                          <a:schemeClr val="accent1"/>
                         </a:fillRef>
                         <a:effectRef idx="0">
-                          <a:schemeClr val="dk1"/>
+                          <a:schemeClr val="accent1"/>
                         </a:effectRef>
                         <a:fontRef idx="minor">
                           <a:schemeClr val="tx1"/>
@@ -3443,9 +3474,9 @@
               </wp:anchor>
             </w:drawing>
           </mc:Choice>
-          <mc:Fallback>
-            <w:pict>
-              <v:line w14:anchorId="25D1E3A0" id="Conector recto 25" o:spid="_x0000_s1026" style="position:absolute;flip:x;z-index:251704320;visibility:visible;mso-wrap-style:square;mso-width-percent:0;mso-height-percent:0;mso-wrap-distance-left:9pt;mso-wrap-distance-top:0;mso-wrap-distance-right:9pt;mso-wrap-distance-bottom:0;mso-position-horizontal:absolute;mso-position-horizontal-relative:text;mso-position-vertical:absolute;mso-position-vertical-relative:text;mso-width-percent:0;mso-height-percent:0;mso-width-relative:margin;mso-height-relative:margin" from="188.7pt,6.45pt" to="430.95pt,8.7pt" o:gfxdata="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" strokecolor="black [3200]" strokeweight=".5pt">
+          <mc:Fallback xmlns:cx1="http://schemas.microsoft.com/office/drawing/2015/9/8/chartex" xmlns:cx2="http://schemas.microsoft.com/office/drawing/2015/10/21/chartex" xmlns:cx3="http://schemas.microsoft.com/office/drawing/2016/5/9/chartex" xmlns:cx4="http://schemas.microsoft.com/office/drawing/2016/5/10/chartex" xmlns:cx5="http://schemas.microsoft.com/office/drawing/2016/5/11/chartex" xmlns:cx6="http://schemas.microsoft.com/office/drawing/2016/5/12/chartex" xmlns:cx7="http://schemas.microsoft.com/office/drawing/2016/5/13/chartex" xmlns:cx8="http://schemas.microsoft.com/office/drawing/2016/5/14/chartex" xmlns:aink="http://schemas.microsoft.com/office/drawing/2016/ink" xmlns:am3d="http://schemas.microsoft.com/office/drawing/2017/model3d" xmlns:w16cid="http://schemas.microsoft.com/office/word/2016/wordml/cid">
+            <w:pict>
+              <v:line w14:anchorId="7334C930" id="Conector recto 34" o:spid="_x0000_s1026" style="position:absolute;flip:x;z-index:251722752;visibility:visible;mso-wrap-style:square;mso-width-percent:0;mso-height-percent:0;mso-wrap-distance-left:9pt;mso-wrap-distance-top:0;mso-wrap-distance-right:9pt;mso-wrap-distance-bottom:0;mso-position-horizontal:absolute;mso-position-horizontal-relative:text;mso-position-vertical:absolute;mso-position-vertical-relative:text;mso-width-percent:0;mso-height-percent:0;mso-width-relative:margin;mso-height-relative:margin" from="260.7pt,19.75pt" to="262.2pt,94.75pt" o:gfxdata="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" strokecolor="#5b9bd5 [3204]" strokeweight=".5pt">
                 <v:stroke joinstyle="miter"/>
               </v:line>
             </w:pict>
@@ -3455,33 +3486,76 @@
       <w:r>
         <w:rPr>
           <w:rFonts w:cstheme="minorHAnsi"/>
-          <w:noProof/>
-          <w:lang w:eastAsia="es-ES"/>
-        </w:rPr>
-        <mc:AlternateContent>
-          <mc:Choice Requires="wps">
-            <w:drawing>
-              <wp:anchor distT="0" distB="0" distL="114300" distR="114300" simplePos="0" relativeHeight="251702272" behindDoc="0" locked="0" layoutInCell="1" allowOverlap="1" wp14:anchorId="5EDDC350" wp14:editId="7C9ABE62">
-                <wp:simplePos x="0" y="0"/>
-                <wp:positionH relativeFrom="margin">
-                  <wp:posOffset>2390775</wp:posOffset>
-                </wp:positionH>
-                <wp:positionV relativeFrom="paragraph">
-                  <wp:posOffset>125730</wp:posOffset>
-                </wp:positionV>
-                <wp:extent cx="9525" cy="190500"/>
-                <wp:effectExtent l="0" t="0" r="28575" b="19050"/>
-                <wp:wrapNone/>
-                <wp:docPr id="24" name="Conector recto 24"/>
-                <wp:cNvGraphicFramePr/>
-                <a:graphic xmlns:a="http://schemas.openxmlformats.org/drawingml/2006/main">
-                  <a:graphicData uri="http://schemas.microsoft.com/office/word/2010/wordprocessingShape">
-                    <wps:wsp>
-                      <wps:cNvCnPr/>
-                      <wps:spPr>
-                        <a:xfrm flipV="1">
-                          <a:off x="0" y="0"/>
-                          <a:ext cx="9525" cy="190500"/>
+          <w:b/>
+        </w:rPr>
+        <w:t>Ingrediente</w:t>
+      </w:r>
+      <w:r>
+        <w:rPr>
+          <w:rFonts w:cstheme="minorHAnsi"/>
+        </w:rPr>
+        <w:t xml:space="preserve"> (</w:t>
+      </w:r>
+      <w:r>
+        <w:rPr>
+          <w:rFonts w:cstheme="minorHAnsi"/>
+          <w:u w:val="single"/>
+        </w:rPr>
+        <w:t>CodigoAlimento</w:t>
+      </w:r>
+      <w:r>
+        <w:rPr>
+          <w:rFonts w:cstheme="minorHAnsi"/>
+        </w:rPr>
+        <w:t>)</w:t>
+      </w:r>
+      <w:r>
+        <w:rPr>
+          <w:rFonts w:cstheme="minorHAnsi"/>
+          <w:noProof/>
+          <w:lang w:eastAsia="es-ES"/>
+        </w:rPr>
+        <w:t xml:space="preserve"> </w:t>
+      </w:r>
+    </w:p>
+    <w:p>
+      <w:pPr>
+        <w:ind w:right="-1"/>
+        <w:rPr>
+          <w:rFonts w:cstheme="minorHAnsi"/>
+          <w:u w:val="single"/>
+        </w:rPr>
+      </w:pPr>
+      <w:r>
+        <w:rPr>
+          <w:rFonts w:cstheme="minorHAnsi"/>
+          <w:noProof/>
+          <w:lang w:eastAsia="es-ES"/>
+        </w:rPr>
+        <mc:AlternateContent>
+          <mc:Choice Requires="wps">
+            <w:drawing>
+              <wp:anchor distT="0" distB="0" distL="114300" distR="114300" simplePos="0" relativeHeight="251704320" behindDoc="0" locked="0" layoutInCell="1" allowOverlap="1" wp14:anchorId="1BD0E8BC" wp14:editId="387D31D0">
+                <wp:simplePos x="0" y="0"/>
+                <wp:positionH relativeFrom="column">
+                  <wp:posOffset>2396489</wp:posOffset>
+                </wp:positionH>
+                <wp:positionV relativeFrom="paragraph">
+                  <wp:posOffset>81915</wp:posOffset>
+                </wp:positionV>
+                <wp:extent cx="3076575" cy="28575"/>
+                <wp:effectExtent l="0" t="0" r="28575" b="28575"/>
+                <wp:wrapNone/>
+                <wp:docPr id="25" name="Conector recto 25"/>
+                <wp:cNvGraphicFramePr/>
+                <a:graphic xmlns:a="http://schemas.openxmlformats.org/drawingml/2006/main">
+                  <a:graphicData uri="http://schemas.microsoft.com/office/word/2010/wordprocessingShape">
+                    <wps:wsp>
+                      <wps:cNvCnPr/>
+                      <wps:spPr>
+                        <a:xfrm flipH="1">
+                          <a:off x="0" y="0"/>
+                          <a:ext cx="3076575" cy="28575"/>
                         </a:xfrm>
                         <a:prstGeom prst="line">
                           <a:avLst/>
@@ -3514,11 +3588,10 @@
               </wp:anchor>
             </w:drawing>
           </mc:Choice>
-          <mc:Fallback xmlns:w16cid="http://schemas.microsoft.com/office/word/2016/wordml/cid" xmlns:am3d="http://schemas.microsoft.com/office/drawing/2017/model3d" xmlns:aink="http://schemas.microsoft.com/office/drawing/2016/ink" xmlns:cx8="http://schemas.microsoft.com/office/drawing/2016/5/14/chartex" xmlns:cx7="http://schemas.microsoft.com/office/drawing/2016/5/13/chartex" xmlns:cx6="http://schemas.microsoft.com/office/drawing/2016/5/12/chartex" xmlns:cx5="http://schemas.microsoft.com/office/drawing/2016/5/11/chartex" xmlns:cx4="http://schemas.microsoft.com/office/drawing/2016/5/10/chartex" xmlns:cx3="http://schemas.microsoft.com/office/drawing/2016/5/9/chartex" xmlns:cx2="http://schemas.microsoft.com/office/drawing/2015/10/21/chartex" xmlns:cx1="http://schemas.microsoft.com/office/drawing/2015/9/8/chartex">
-            <w:pict>
-              <v:line w14:anchorId="3A8A3D68" id="Conector recto 24" o:spid="_x0000_s1026" style="position:absolute;flip:y;z-index:251702272;visibility:visible;mso-wrap-style:square;mso-width-percent:0;mso-height-percent:0;mso-wrap-distance-left:9pt;mso-wrap-distance-top:0;mso-wrap-distance-right:9pt;mso-wrap-distance-bottom:0;mso-position-horizontal:absolute;mso-position-horizontal-relative:margin;mso-position-vertical:absolute;mso-position-vertical-relative:text;mso-width-percent:0;mso-height-percent:0;mso-width-relative:margin;mso-height-relative:margin" from="188.25pt,9.9pt" to="189pt,24.9pt" o:gfxdata="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" strokecolor="black [3200]" strokeweight=".5pt">
+          <mc:Fallback>
+            <w:pict>
+              <v:line w14:anchorId="25D1E3A0" id="Conector recto 25" o:spid="_x0000_s1026" style="position:absolute;flip:x;z-index:251704320;visibility:visible;mso-wrap-style:square;mso-width-percent:0;mso-height-percent:0;mso-wrap-distance-left:9pt;mso-wrap-distance-top:0;mso-wrap-distance-right:9pt;mso-wrap-distance-bottom:0;mso-position-horizontal:absolute;mso-position-horizontal-relative:text;mso-position-vertical:absolute;mso-position-vertical-relative:text;mso-width-percent:0;mso-height-percent:0;mso-width-relative:margin;mso-height-relative:margin" from="188.7pt,6.45pt" to="430.95pt,8.7pt" o:gfxdata="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" strokecolor="black [3200]" strokeweight=".5pt">
                 <v:stroke joinstyle="miter"/>
-                <w10:wrap anchorx="margin"/>
               </v:line>
             </w:pict>
           </mc:Fallback>
@@ -3533,27 +3606,27 @@
         <mc:AlternateContent>
           <mc:Choice Requires="wps">
             <w:drawing>
-              <wp:anchor distT="0" distB="0" distL="114300" distR="114300" simplePos="0" relativeHeight="251694080" behindDoc="0" locked="0" layoutInCell="1" allowOverlap="1" wp14:anchorId="5786AC23" wp14:editId="6486A257">
-                <wp:simplePos x="0" y="0"/>
-                <wp:positionH relativeFrom="column">
-                  <wp:posOffset>-308610</wp:posOffset>
-                </wp:positionH>
-                <wp:positionV relativeFrom="paragraph">
-                  <wp:posOffset>129540</wp:posOffset>
-                </wp:positionV>
-                <wp:extent cx="1666875" cy="0"/>
-                <wp:effectExtent l="0" t="0" r="9525" b="19050"/>
-                <wp:wrapNone/>
-                <wp:docPr id="20" name="Conector recto 20"/>
-                <wp:cNvGraphicFramePr/>
-                <a:graphic xmlns:a="http://schemas.openxmlformats.org/drawingml/2006/main">
-                  <a:graphicData uri="http://schemas.microsoft.com/office/word/2010/wordprocessingShape">
-                    <wps:wsp>
-                      <wps:cNvCnPr/>
-                      <wps:spPr>
-                        <a:xfrm flipH="1">
-                          <a:off x="0" y="0"/>
-                          <a:ext cx="1666875" cy="0"/>
+              <wp:anchor distT="0" distB="0" distL="114300" distR="114300" simplePos="0" relativeHeight="251702272" behindDoc="0" locked="0" layoutInCell="1" allowOverlap="1" wp14:anchorId="35ECD746" wp14:editId="5A0B62AF">
+                <wp:simplePos x="0" y="0"/>
+                <wp:positionH relativeFrom="margin">
+                  <wp:posOffset>2390775</wp:posOffset>
+                </wp:positionH>
+                <wp:positionV relativeFrom="paragraph">
+                  <wp:posOffset>125730</wp:posOffset>
+                </wp:positionV>
+                <wp:extent cx="9525" cy="190500"/>
+                <wp:effectExtent l="0" t="0" r="28575" b="19050"/>
+                <wp:wrapNone/>
+                <wp:docPr id="24" name="Conector recto 24"/>
+                <wp:cNvGraphicFramePr/>
+                <a:graphic xmlns:a="http://schemas.openxmlformats.org/drawingml/2006/main">
+                  <a:graphicData uri="http://schemas.microsoft.com/office/word/2010/wordprocessingShape">
+                    <wps:wsp>
+                      <wps:cNvCnPr/>
+                      <wps:spPr>
+                        <a:xfrm flipV="1">
+                          <a:off x="0" y="0"/>
+                          <a:ext cx="9525" cy="190500"/>
                         </a:xfrm>
                         <a:prstGeom prst="line">
                           <a:avLst/>
@@ -3586,10 +3659,11 @@
               </wp:anchor>
             </w:drawing>
           </mc:Choice>
-          <mc:Fallback xmlns:w16cid="http://schemas.microsoft.com/office/word/2016/wordml/cid" xmlns:am3d="http://schemas.microsoft.com/office/drawing/2017/model3d" xmlns:aink="http://schemas.microsoft.com/office/drawing/2016/ink" xmlns:cx8="http://schemas.microsoft.com/office/drawing/2016/5/14/chartex" xmlns:cx7="http://schemas.microsoft.com/office/drawing/2016/5/13/chartex" xmlns:cx6="http://schemas.microsoft.com/office/drawing/2016/5/12/chartex" xmlns:cx5="http://schemas.microsoft.com/office/drawing/2016/5/11/chartex" xmlns:cx4="http://schemas.microsoft.com/office/drawing/2016/5/10/chartex" xmlns:cx3="http://schemas.microsoft.com/office/drawing/2016/5/9/chartex" xmlns:cx2="http://schemas.microsoft.com/office/drawing/2015/10/21/chartex" xmlns:cx1="http://schemas.microsoft.com/office/drawing/2015/9/8/chartex">
-            <w:pict>
-              <v:line w14:anchorId="14381C29" id="Conector recto 20" o:spid="_x0000_s1026" style="position:absolute;flip:x;z-index:251694080;visibility:visible;mso-wrap-style:square;mso-width-percent:0;mso-height-percent:0;mso-wrap-distance-left:9pt;mso-wrap-distance-top:0;mso-wrap-distance-right:9pt;mso-wrap-distance-bottom:0;mso-position-horizontal:absolute;mso-position-horizontal-relative:text;mso-position-vertical:absolute;mso-position-vertical-relative:text;mso-width-percent:0;mso-height-percent:0;mso-width-relative:margin;mso-height-relative:margin" from="-24.3pt,10.2pt" to="106.95pt,10.2pt" o:gfxdata="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" strokecolor="black [3200]" strokeweight=".5pt">
+          <mc:Fallback xmlns:cx1="http://schemas.microsoft.com/office/drawing/2015/9/8/chartex" xmlns:cx2="http://schemas.microsoft.com/office/drawing/2015/10/21/chartex" xmlns:cx3="http://schemas.microsoft.com/office/drawing/2016/5/9/chartex" xmlns:cx4="http://schemas.microsoft.com/office/drawing/2016/5/10/chartex" xmlns:cx5="http://schemas.microsoft.com/office/drawing/2016/5/11/chartex" xmlns:cx6="http://schemas.microsoft.com/office/drawing/2016/5/12/chartex" xmlns:cx7="http://schemas.microsoft.com/office/drawing/2016/5/13/chartex" xmlns:cx8="http://schemas.microsoft.com/office/drawing/2016/5/14/chartex" xmlns:aink="http://schemas.microsoft.com/office/drawing/2016/ink" xmlns:am3d="http://schemas.microsoft.com/office/drawing/2017/model3d" xmlns:w16cid="http://schemas.microsoft.com/office/word/2016/wordml/cid">
+            <w:pict>
+              <v:line w14:anchorId="3A8A3D68" id="Conector recto 24" o:spid="_x0000_s1026" style="position:absolute;flip:y;z-index:251702272;visibility:visible;mso-wrap-style:square;mso-width-percent:0;mso-height-percent:0;mso-wrap-distance-left:9pt;mso-wrap-distance-top:0;mso-wrap-distance-right:9pt;mso-wrap-distance-bottom:0;mso-position-horizontal:absolute;mso-position-horizontal-relative:margin;mso-position-vertical:absolute;mso-position-vertical-relative:text;mso-width-percent:0;mso-height-percent:0;mso-width-relative:margin;mso-height-relative:margin" from="188.25pt,9.9pt" to="189pt,24.9pt" o:gfxdata="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" strokecolor="black [3200]" strokeweight=".5pt">
                 <v:stroke joinstyle="miter"/>
+                <w10:wrap anchorx="margin"/>
               </v:line>
             </w:pict>
           </mc:Fallback>
@@ -3604,27 +3678,27 @@
         <mc:AlternateContent>
           <mc:Choice Requires="wps">
             <w:drawing>
-              <wp:anchor distT="0" distB="0" distL="114300" distR="114300" simplePos="0" relativeHeight="251692032" behindDoc="0" locked="0" layoutInCell="1" allowOverlap="1" wp14:anchorId="1C0EC577" wp14:editId="7DBA223F">
-                <wp:simplePos x="0" y="0"/>
-                <wp:positionH relativeFrom="margin">
-                  <wp:posOffset>1343025</wp:posOffset>
-                </wp:positionH>
-                <wp:positionV relativeFrom="paragraph">
-                  <wp:posOffset>132715</wp:posOffset>
-                </wp:positionV>
-                <wp:extent cx="9525" cy="190500"/>
-                <wp:effectExtent l="0" t="0" r="28575" b="19050"/>
-                <wp:wrapNone/>
-                <wp:docPr id="19" name="Conector recto 19"/>
-                <wp:cNvGraphicFramePr/>
-                <a:graphic xmlns:a="http://schemas.openxmlformats.org/drawingml/2006/main">
-                  <a:graphicData uri="http://schemas.microsoft.com/office/word/2010/wordprocessingShape">
-                    <wps:wsp>
-                      <wps:cNvCnPr/>
-                      <wps:spPr>
-                        <a:xfrm flipV="1">
-                          <a:off x="0" y="0"/>
-                          <a:ext cx="9525" cy="190500"/>
+              <wp:anchor distT="0" distB="0" distL="114300" distR="114300" simplePos="0" relativeHeight="251694080" behindDoc="0" locked="0" layoutInCell="1" allowOverlap="1" wp14:anchorId="01D5ADA4" wp14:editId="7D732CCA">
+                <wp:simplePos x="0" y="0"/>
+                <wp:positionH relativeFrom="column">
+                  <wp:posOffset>-308610</wp:posOffset>
+                </wp:positionH>
+                <wp:positionV relativeFrom="paragraph">
+                  <wp:posOffset>129540</wp:posOffset>
+                </wp:positionV>
+                <wp:extent cx="1666875" cy="0"/>
+                <wp:effectExtent l="0" t="0" r="9525" b="19050"/>
+                <wp:wrapNone/>
+                <wp:docPr id="20" name="Conector recto 20"/>
+                <wp:cNvGraphicFramePr/>
+                <a:graphic xmlns:a="http://schemas.openxmlformats.org/drawingml/2006/main">
+                  <a:graphicData uri="http://schemas.microsoft.com/office/word/2010/wordprocessingShape">
+                    <wps:wsp>
+                      <wps:cNvCnPr/>
+                      <wps:spPr>
+                        <a:xfrm flipH="1">
+                          <a:off x="0" y="0"/>
+                          <a:ext cx="1666875" cy="0"/>
                         </a:xfrm>
                         <a:prstGeom prst="line">
                           <a:avLst/>
@@ -3657,128 +3731,45 @@
               </wp:anchor>
             </w:drawing>
           </mc:Choice>
-          <mc:Fallback xmlns:w16cid="http://schemas.microsoft.com/office/word/2016/wordml/cid" xmlns:am3d="http://schemas.microsoft.com/office/drawing/2017/model3d" xmlns:aink="http://schemas.microsoft.com/office/drawing/2016/ink" xmlns:cx8="http://schemas.microsoft.com/office/drawing/2016/5/14/chartex" xmlns:cx7="http://schemas.microsoft.com/office/drawing/2016/5/13/chartex" xmlns:cx6="http://schemas.microsoft.com/office/drawing/2016/5/12/chartex" xmlns:cx5="http://schemas.microsoft.com/office/drawing/2016/5/11/chartex" xmlns:cx4="http://schemas.microsoft.com/office/drawing/2016/5/10/chartex" xmlns:cx3="http://schemas.microsoft.com/office/drawing/2016/5/9/chartex" xmlns:cx2="http://schemas.microsoft.com/office/drawing/2015/10/21/chartex" xmlns:cx1="http://schemas.microsoft.com/office/drawing/2015/9/8/chartex">
-            <w:pict>
-              <v:line w14:anchorId="7CFBEF5D" id="Conector recto 19" o:spid="_x0000_s1026" style="position:absolute;flip:y;z-index:251692032;visibility:visible;mso-wrap-style:square;mso-width-percent:0;mso-height-percent:0;mso-wrap-distance-left:9pt;mso-wrap-distance-top:0;mso-wrap-distance-right:9pt;mso-wrap-distance-bottom:0;mso-position-horizontal:absolute;mso-position-horizontal-relative:margin;mso-position-vertical:absolute;mso-position-vertical-relative:text;mso-width-percent:0;mso-height-percent:0;mso-width-relative:margin;mso-height-relative:margin" from="105.75pt,10.45pt" to="106.5pt,25.45pt" o:gfxdata="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" strokecolor="black [3200]" strokeweight=".5pt">
+          <mc:Fallback xmlns:cx1="http://schemas.microsoft.com/office/drawing/2015/9/8/chartex" xmlns:cx2="http://schemas.microsoft.com/office/drawing/2015/10/21/chartex" xmlns:cx3="http://schemas.microsoft.com/office/drawing/2016/5/9/chartex" xmlns:cx4="http://schemas.microsoft.com/office/drawing/2016/5/10/chartex" xmlns:cx5="http://schemas.microsoft.com/office/drawing/2016/5/11/chartex" xmlns:cx6="http://schemas.microsoft.com/office/drawing/2016/5/12/chartex" xmlns:cx7="http://schemas.microsoft.com/office/drawing/2016/5/13/chartex" xmlns:cx8="http://schemas.microsoft.com/office/drawing/2016/5/14/chartex" xmlns:aink="http://schemas.microsoft.com/office/drawing/2016/ink" xmlns:am3d="http://schemas.microsoft.com/office/drawing/2017/model3d" xmlns:w16cid="http://schemas.microsoft.com/office/word/2016/wordml/cid">
+            <w:pict>
+              <v:line w14:anchorId="14381C29" id="Conector recto 20" o:spid="_x0000_s1026" style="position:absolute;flip:x;z-index:251694080;visibility:visible;mso-wrap-style:square;mso-width-percent:0;mso-height-percent:0;mso-wrap-distance-left:9pt;mso-wrap-distance-top:0;mso-wrap-distance-right:9pt;mso-wrap-distance-bottom:0;mso-position-horizontal:absolute;mso-position-horizontal-relative:text;mso-position-vertical:absolute;mso-position-vertical-relative:text;mso-width-percent:0;mso-height-percent:0;mso-width-relative:margin;mso-height-relative:margin" from="-24.3pt,10.2pt" to="106.95pt,10.2pt" o:gfxdata="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" strokecolor="black [3200]" strokeweight=".5pt">
                 <v:stroke joinstyle="miter"/>
-                <w10:wrap anchorx="margin"/>
               </v:line>
             </w:pict>
           </mc:Fallback>
         </mc:AlternateContent>
       </w:r>
-    </w:p>
-    <w:p>
-      <w:pPr>
-        <w:ind w:right="-1"/>
-        <w:rPr>
-          <w:rFonts w:cstheme="minorHAnsi"/>
-        </w:rPr>
-      </w:pPr>
-      <w:r>
-        <w:rPr>
-          <w:rFonts w:cstheme="minorHAnsi"/>
-          <w:b/>
-        </w:rPr>
-        <w:t>LineaProducto</w:t>
-      </w:r>
-      <w:r>
-        <w:rPr>
-          <w:rFonts w:cstheme="minorHAnsi"/>
-        </w:rPr>
-        <w:t xml:space="preserve"> (</w:t>
-      </w:r>
-      <w:r>
-        <w:rPr>
-          <w:rFonts w:cstheme="minorHAnsi"/>
-          <w:u w:val="single"/>
-        </w:rPr>
-        <w:t>CodigoAlimento, Transaccion</w:t>
-      </w:r>
-      <w:r>
-        <w:rPr>
-          <w:rFonts w:cstheme="minorHAnsi"/>
-        </w:rPr>
-        <w:t>,</w:t>
-      </w:r>
-      <w:r>
-        <w:t xml:space="preserve"> </w:t>
-      </w:r>
-      <w:r>
-        <w:rPr>
-          <w:rFonts w:cstheme="minorHAnsi"/>
-        </w:rPr>
-        <w:t xml:space="preserve">Cantidad, </w:t>
-      </w:r>
-      <w:r>
-        <w:rPr>
-          <w:rFonts w:cstheme="minorHAnsi"/>
-        </w:rPr>
-        <w:t xml:space="preserve">      </w:t>
-      </w:r>
-      <w:r>
-        <w:rPr>
-          <w:rFonts w:cstheme="minorHAnsi"/>
-        </w:rPr>
-        <w:t>TotalProducto, PrecioFinal</w:t>
-      </w:r>
-      <w:r>
-        <w:rPr>
-          <w:rFonts w:cstheme="minorHAnsi"/>
-        </w:rPr>
-        <w:t xml:space="preserve"> </w:t>
-      </w:r>
-      <w:r>
-        <w:rPr>
-          <w:rFonts w:cstheme="minorHAnsi"/>
-        </w:rPr>
-        <w:t>)</w:t>
-      </w:r>
-      <w:r>
-        <w:rPr>
-          <w:rFonts w:cstheme="minorHAnsi"/>
-          <w:noProof/>
-          <w:lang w:eastAsia="es-ES"/>
-        </w:rPr>
-        <w:t xml:space="preserve"> </w:t>
-      </w:r>
-    </w:p>
-    <w:p>
-      <w:pPr>
-        <w:rPr>
-          <w:rFonts w:cstheme="minorHAnsi"/>
-        </w:rPr>
-      </w:pPr>
-      <w:r>
-        <w:rPr>
-          <w:rFonts w:cstheme="minorHAnsi"/>
-          <w:noProof/>
-          <w:lang w:eastAsia="es-ES"/>
-        </w:rPr>
-        <mc:AlternateContent>
-          <mc:Choice Requires="wps">
-            <w:drawing>
-              <wp:anchor distT="0" distB="0" distL="114300" distR="114300" simplePos="0" relativeHeight="251714560" behindDoc="0" locked="0" layoutInCell="1" allowOverlap="1" wp14:anchorId="68C0B7AE" wp14:editId="44538486">
-                <wp:simplePos x="0" y="0"/>
-                <wp:positionH relativeFrom="column">
-                  <wp:posOffset>-476250</wp:posOffset>
-                </wp:positionH>
-                <wp:positionV relativeFrom="paragraph">
-                  <wp:posOffset>142240</wp:posOffset>
-                </wp:positionV>
-                <wp:extent cx="1666875" cy="0"/>
-                <wp:effectExtent l="0" t="0" r="9525" b="19050"/>
-                <wp:wrapNone/>
-                <wp:docPr id="30" name="Conector recto 30"/>
-                <wp:cNvGraphicFramePr/>
-                <a:graphic xmlns:a="http://schemas.openxmlformats.org/drawingml/2006/main">
-                  <a:graphicData uri="http://schemas.microsoft.com/office/word/2010/wordprocessingShape">
-                    <wps:wsp>
-                      <wps:cNvCnPr/>
-                      <wps:spPr>
-                        <a:xfrm flipH="1">
-                          <a:off x="0" y="0"/>
-                          <a:ext cx="1666875" cy="0"/>
+      <w:r>
+        <w:rPr>
+          <w:rFonts w:cstheme="minorHAnsi"/>
+          <w:noProof/>
+          <w:lang w:eastAsia="es-ES"/>
+        </w:rPr>
+        <mc:AlternateContent>
+          <mc:Choice Requires="wps">
+            <w:drawing>
+              <wp:anchor distT="0" distB="0" distL="114300" distR="114300" simplePos="0" relativeHeight="251692032" behindDoc="0" locked="0" layoutInCell="1" allowOverlap="1" wp14:anchorId="468A34C6" wp14:editId="3F17765B">
+                <wp:simplePos x="0" y="0"/>
+                <wp:positionH relativeFrom="margin">
+                  <wp:posOffset>1343025</wp:posOffset>
+                </wp:positionH>
+                <wp:positionV relativeFrom="paragraph">
+                  <wp:posOffset>132715</wp:posOffset>
+                </wp:positionV>
+                <wp:extent cx="9525" cy="190500"/>
+                <wp:effectExtent l="0" t="0" r="28575" b="19050"/>
+                <wp:wrapNone/>
+                <wp:docPr id="19" name="Conector recto 19"/>
+                <wp:cNvGraphicFramePr/>
+                <a:graphic xmlns:a="http://schemas.openxmlformats.org/drawingml/2006/main">
+                  <a:graphicData uri="http://schemas.microsoft.com/office/word/2010/wordprocessingShape">
+                    <wps:wsp>
+                      <wps:cNvCnPr/>
+                      <wps:spPr>
+                        <a:xfrm flipV="1">
+                          <a:off x="0" y="0"/>
+                          <a:ext cx="9525" cy="190500"/>
                         </a:xfrm>
                         <a:prstGeom prst="line">
                           <a:avLst/>
@@ -3811,45 +3802,128 @@
               </wp:anchor>
             </w:drawing>
           </mc:Choice>
-          <mc:Fallback>
-            <w:pict>
-              <v:line w14:anchorId="2111F08F" id="Conector recto 30" o:spid="_x0000_s1026" style="position:absolute;flip:x;z-index:251714560;visibility:visible;mso-wrap-style:square;mso-width-percent:0;mso-height-percent:0;mso-wrap-distance-left:9pt;mso-wrap-distance-top:0;mso-wrap-distance-right:9pt;mso-wrap-distance-bottom:0;mso-position-horizontal:absolute;mso-position-horizontal-relative:text;mso-position-vertical:absolute;mso-position-vertical-relative:text;mso-width-percent:0;mso-height-percent:0;mso-width-relative:margin;mso-height-relative:margin" from="-37.5pt,11.2pt" to="93.75pt,11.2pt" o:gfxdata="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" strokecolor="black [3200]" strokeweight=".5pt">
+          <mc:Fallback xmlns:cx1="http://schemas.microsoft.com/office/drawing/2015/9/8/chartex" xmlns:cx2="http://schemas.microsoft.com/office/drawing/2015/10/21/chartex" xmlns:cx3="http://schemas.microsoft.com/office/drawing/2016/5/9/chartex" xmlns:cx4="http://schemas.microsoft.com/office/drawing/2016/5/10/chartex" xmlns:cx5="http://schemas.microsoft.com/office/drawing/2016/5/11/chartex" xmlns:cx6="http://schemas.microsoft.com/office/drawing/2016/5/12/chartex" xmlns:cx7="http://schemas.microsoft.com/office/drawing/2016/5/13/chartex" xmlns:cx8="http://schemas.microsoft.com/office/drawing/2016/5/14/chartex" xmlns:aink="http://schemas.microsoft.com/office/drawing/2016/ink" xmlns:am3d="http://schemas.microsoft.com/office/drawing/2017/model3d" xmlns:w16cid="http://schemas.microsoft.com/office/word/2016/wordml/cid">
+            <w:pict>
+              <v:line w14:anchorId="7CFBEF5D" id="Conector recto 19" o:spid="_x0000_s1026" style="position:absolute;flip:y;z-index:251692032;visibility:visible;mso-wrap-style:square;mso-width-percent:0;mso-height-percent:0;mso-wrap-distance-left:9pt;mso-wrap-distance-top:0;mso-wrap-distance-right:9pt;mso-wrap-distance-bottom:0;mso-position-horizontal:absolute;mso-position-horizontal-relative:margin;mso-position-vertical:absolute;mso-position-vertical-relative:text;mso-width-percent:0;mso-height-percent:0;mso-width-relative:margin;mso-height-relative:margin" from="105.75pt,10.45pt" to="106.5pt,25.45pt" o:gfxdata="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" strokecolor="black [3200]" strokeweight=".5pt">
                 <v:stroke joinstyle="miter"/>
+                <w10:wrap anchorx="margin"/>
               </v:line>
             </w:pict>
           </mc:Fallback>
         </mc:AlternateContent>
       </w:r>
-      <w:r>
-        <w:rPr>
-          <w:rFonts w:cstheme="minorHAnsi"/>
-          <w:noProof/>
-          <w:lang w:eastAsia="es-ES"/>
-        </w:rPr>
-        <mc:AlternateContent>
-          <mc:Choice Requires="wps">
-            <w:drawing>
-              <wp:anchor distT="0" distB="0" distL="114300" distR="114300" simplePos="0" relativeHeight="251712512" behindDoc="0" locked="0" layoutInCell="1" allowOverlap="1" wp14:anchorId="530FDB40" wp14:editId="225B0689">
-                <wp:simplePos x="0" y="0"/>
-                <wp:positionH relativeFrom="margin">
-                  <wp:posOffset>1162050</wp:posOffset>
-                </wp:positionH>
-                <wp:positionV relativeFrom="paragraph">
-                  <wp:posOffset>132715</wp:posOffset>
-                </wp:positionV>
-                <wp:extent cx="9525" cy="190500"/>
-                <wp:effectExtent l="0" t="0" r="28575" b="19050"/>
-                <wp:wrapNone/>
-                <wp:docPr id="29" name="Conector recto 29"/>
-                <wp:cNvGraphicFramePr/>
-                <a:graphic xmlns:a="http://schemas.openxmlformats.org/drawingml/2006/main">
-                  <a:graphicData uri="http://schemas.microsoft.com/office/word/2010/wordprocessingShape">
-                    <wps:wsp>
-                      <wps:cNvCnPr/>
-                      <wps:spPr>
-                        <a:xfrm flipV="1">
-                          <a:off x="0" y="0"/>
-                          <a:ext cx="9525" cy="190500"/>
+    </w:p>
+    <w:p>
+      <w:pPr>
+        <w:ind w:right="-1"/>
+        <w:rPr>
+          <w:rFonts w:cstheme="minorHAnsi"/>
+        </w:rPr>
+      </w:pPr>
+      <w:r>
+        <w:rPr>
+          <w:rFonts w:cstheme="minorHAnsi"/>
+          <w:b/>
+        </w:rPr>
+        <w:t>LineaProducto</w:t>
+      </w:r>
+      <w:r>
+        <w:rPr>
+          <w:rFonts w:cstheme="minorHAnsi"/>
+        </w:rPr>
+        <w:t xml:space="preserve"> (</w:t>
+      </w:r>
+      <w:r>
+        <w:rPr>
+          <w:rFonts w:cstheme="minorHAnsi"/>
+          <w:u w:val="single"/>
+        </w:rPr>
+        <w:t>CodigoAlimento, Transaccion</w:t>
+      </w:r>
+      <w:r>
+        <w:rPr>
+          <w:rFonts w:cstheme="minorHAnsi"/>
+        </w:rPr>
+        <w:t>,</w:t>
+      </w:r>
+      <w:r>
+        <w:t xml:space="preserve"> </w:t>
+      </w:r>
+      <w:r>
+        <w:rPr>
+          <w:rFonts w:cstheme="minorHAnsi"/>
+        </w:rPr>
+        <w:t xml:space="preserve">Cantidad, </w:t>
+      </w:r>
+      <w:r>
+        <w:rPr>
+          <w:rFonts w:cstheme="minorHAnsi"/>
+        </w:rPr>
+        <w:t xml:space="preserve">      </w:t>
+      </w:r>
+      <w:r>
+        <w:rPr>
+          <w:rFonts w:cstheme="minorHAnsi"/>
+        </w:rPr>
+        <w:t>TotalProducto, PrecioFinal</w:t>
+      </w:r>
+      <w:r>
+        <w:rPr>
+          <w:rFonts w:cstheme="minorHAnsi"/>
+        </w:rPr>
+        <w:t xml:space="preserve"> </w:t>
+      </w:r>
+      <w:r>
+        <w:rPr>
+          <w:rFonts w:cstheme="minorHAnsi"/>
+        </w:rPr>
+        <w:t>)</w:t>
+      </w:r>
+      <w:r>
+        <w:rPr>
+          <w:rFonts w:cstheme="minorHAnsi"/>
+          <w:noProof/>
+          <w:lang w:eastAsia="es-ES"/>
+        </w:rPr>
+        <w:t xml:space="preserve"> </w:t>
+      </w:r>
+    </w:p>
+    <w:p>
+      <w:pPr>
+        <w:rPr>
+          <w:rFonts w:cstheme="minorHAnsi"/>
+        </w:rPr>
+      </w:pPr>
+      <w:r>
+        <w:rPr>
+          <w:rFonts w:cstheme="minorHAnsi"/>
+          <w:noProof/>
+          <w:lang w:eastAsia="es-ES"/>
+        </w:rPr>
+        <mc:AlternateContent>
+          <mc:Choice Requires="wps">
+            <w:drawing>
+              <wp:anchor distT="0" distB="0" distL="114300" distR="114300" simplePos="0" relativeHeight="251714560" behindDoc="0" locked="0" layoutInCell="1" allowOverlap="1" wp14:anchorId="02246684" wp14:editId="497D872E">
+                <wp:simplePos x="0" y="0"/>
+                <wp:positionH relativeFrom="column">
+                  <wp:posOffset>-476250</wp:posOffset>
+                </wp:positionH>
+                <wp:positionV relativeFrom="paragraph">
+                  <wp:posOffset>142240</wp:posOffset>
+                </wp:positionV>
+                <wp:extent cx="1666875" cy="0"/>
+                <wp:effectExtent l="0" t="0" r="9525" b="19050"/>
+                <wp:wrapNone/>
+                <wp:docPr id="30" name="Conector recto 30"/>
+                <wp:cNvGraphicFramePr/>
+                <a:graphic xmlns:a="http://schemas.openxmlformats.org/drawingml/2006/main">
+                  <a:graphicData uri="http://schemas.microsoft.com/office/word/2010/wordprocessingShape">
+                    <wps:wsp>
+                      <wps:cNvCnPr/>
+                      <wps:spPr>
+                        <a:xfrm flipH="1">
+                          <a:off x="0" y="0"/>
+                          <a:ext cx="1666875" cy="0"/>
                         </a:xfrm>
                         <a:prstGeom prst="line">
                           <a:avLst/>
@@ -3882,54 +3956,45 @@
               </wp:anchor>
             </w:drawing>
           </mc:Choice>
-          <mc:Fallback xmlns:w16cid="http://schemas.microsoft.com/office/word/2016/wordml/cid" xmlns:am3d="http://schemas.microsoft.com/office/drawing/2017/model3d" xmlns:aink="http://schemas.microsoft.com/office/drawing/2016/ink" xmlns:cx8="http://schemas.microsoft.com/office/drawing/2016/5/14/chartex" xmlns:cx7="http://schemas.microsoft.com/office/drawing/2016/5/13/chartex" xmlns:cx6="http://schemas.microsoft.com/office/drawing/2016/5/12/chartex" xmlns:cx5="http://schemas.microsoft.com/office/drawing/2016/5/11/chartex" xmlns:cx4="http://schemas.microsoft.com/office/drawing/2016/5/10/chartex" xmlns:cx3="http://schemas.microsoft.com/office/drawing/2016/5/9/chartex" xmlns:cx2="http://schemas.microsoft.com/office/drawing/2015/10/21/chartex" xmlns:cx1="http://schemas.microsoft.com/office/drawing/2015/9/8/chartex">
-            <w:pict>
-              <v:line w14:anchorId="331DCE3B" id="Conector recto 29" o:spid="_x0000_s1026" style="position:absolute;flip:y;z-index:251712512;visibility:visible;mso-wrap-style:square;mso-width-percent:0;mso-height-percent:0;mso-wrap-distance-left:9pt;mso-wrap-distance-top:0;mso-wrap-distance-right:9pt;mso-wrap-distance-bottom:0;mso-position-horizontal:absolute;mso-position-horizontal-relative:margin;mso-position-vertical:absolute;mso-position-vertical-relative:text;mso-width-percent:0;mso-height-percent:0;mso-width-relative:margin;mso-height-relative:margin" from="91.5pt,10.45pt" to="92.25pt,25.45pt" o:gfxdata="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" strokecolor="black [3200]" strokeweight=".5pt">
+          <mc:Fallback>
+            <w:pict>
+              <v:line w14:anchorId="5E56DF16" id="Conector recto 30" o:spid="_x0000_s1026" style="position:absolute;flip:x;z-index:251714560;visibility:visible;mso-wrap-style:square;mso-width-percent:0;mso-height-percent:0;mso-wrap-distance-left:9pt;mso-wrap-distance-top:0;mso-wrap-distance-right:9pt;mso-wrap-distance-bottom:0;mso-position-horizontal:absolute;mso-position-horizontal-relative:text;mso-position-vertical:absolute;mso-position-vertical-relative:text;mso-width-percent:0;mso-height-percent:0;mso-width-relative:margin;mso-height-relative:margin" from="-37.5pt,11.2pt" to="93.75pt,11.2pt" o:gfxdata="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" strokecolor="black [3200]" strokeweight=".5pt">
                 <v:stroke joinstyle="miter"/>
-                <w10:wrap anchorx="margin"/>
               </v:line>
             </w:pict>
           </mc:Fallback>
         </mc:AlternateContent>
       </w:r>
-    </w:p>
-    <w:p>
-      <w:pPr>
-        <w:rPr>
-          <w:rFonts w:cstheme="minorHAnsi"/>
-          <w:u w:val="single"/>
-        </w:rPr>
-      </w:pPr>
-      <w:r>
-        <w:rPr>
-          <w:rFonts w:cstheme="minorHAnsi"/>
-          <w:noProof/>
-          <w:lang w:eastAsia="es-ES"/>
-        </w:rPr>
-        <mc:AlternateContent>
-          <mc:Choice Requires="wps">
-            <w:drawing>
-              <wp:anchor distT="0" distB="0" distL="114300" distR="114300" simplePos="0" relativeHeight="251730944" behindDoc="0" locked="0" layoutInCell="1" allowOverlap="1" wp14:anchorId="191678E8" wp14:editId="0E292C88">
-                <wp:simplePos x="0" y="0"/>
-                <wp:positionH relativeFrom="column">
-                  <wp:posOffset>-737236</wp:posOffset>
-                </wp:positionH>
-                <wp:positionV relativeFrom="paragraph">
-                  <wp:posOffset>313056</wp:posOffset>
-                </wp:positionV>
-                <wp:extent cx="1485900" cy="19050"/>
-                <wp:effectExtent l="0" t="0" r="19050" b="19050"/>
-                <wp:wrapNone/>
-                <wp:docPr id="39" name="Conector recto 39"/>
-                <wp:cNvGraphicFramePr/>
-                <a:graphic xmlns:a="http://schemas.openxmlformats.org/drawingml/2006/main">
-                  <a:graphicData uri="http://schemas.microsoft.com/office/word/2010/wordprocessingShape">
-                    <wps:wsp>
-                      <wps:cNvCnPr/>
-                      <wps:spPr>
-                        <a:xfrm flipH="1" flipV="1">
-                          <a:off x="0" y="0"/>
-                          <a:ext cx="1485900" cy="19050"/>
+      <w:r>
+        <w:rPr>
+          <w:rFonts w:cstheme="minorHAnsi"/>
+          <w:noProof/>
+          <w:lang w:eastAsia="es-ES"/>
+        </w:rPr>
+        <mc:AlternateContent>
+          <mc:Choice Requires="wps">
+            <w:drawing>
+              <wp:anchor distT="0" distB="0" distL="114300" distR="114300" simplePos="0" relativeHeight="251712512" behindDoc="0" locked="0" layoutInCell="1" allowOverlap="1" wp14:anchorId="6FB7D683" wp14:editId="7AAD5885">
+                <wp:simplePos x="0" y="0"/>
+                <wp:positionH relativeFrom="margin">
+                  <wp:posOffset>1162050</wp:posOffset>
+                </wp:positionH>
+                <wp:positionV relativeFrom="paragraph">
+                  <wp:posOffset>132715</wp:posOffset>
+                </wp:positionV>
+                <wp:extent cx="9525" cy="190500"/>
+                <wp:effectExtent l="0" t="0" r="28575" b="19050"/>
+                <wp:wrapNone/>
+                <wp:docPr id="29" name="Conector recto 29"/>
+                <wp:cNvGraphicFramePr/>
+                <a:graphic xmlns:a="http://schemas.openxmlformats.org/drawingml/2006/main">
+                  <a:graphicData uri="http://schemas.microsoft.com/office/word/2010/wordprocessingShape">
+                    <wps:wsp>
+                      <wps:cNvCnPr/>
+                      <wps:spPr>
+                        <a:xfrm flipV="1">
+                          <a:off x="0" y="0"/>
+                          <a:ext cx="9525" cy="190500"/>
                         </a:xfrm>
                         <a:prstGeom prst="line">
                           <a:avLst/>
@@ -3937,13 +4002,13 @@
                       </wps:spPr>
                       <wps:style>
                         <a:lnRef idx="1">
-                          <a:schemeClr val="accent1"/>
-                        </a:lnRef>
-                        <a:fillRef idx="0">
-                          <a:schemeClr val="accent1"/>
+                          <a:schemeClr val="dk1"/>
+                        </a:lnRef>
+                        <a:fillRef idx="0">
+                          <a:schemeClr val="dk1"/>
                         </a:fillRef>
                         <a:effectRef idx="0">
-                          <a:schemeClr val="accent1"/>
+                          <a:schemeClr val="dk1"/>
                         </a:effectRef>
                         <a:fontRef idx="minor">
                           <a:schemeClr val="tx1"/>
@@ -3962,90 +4027,54 @@
               </wp:anchor>
             </w:drawing>
           </mc:Choice>
-          <mc:Fallback xmlns:w16cid="http://schemas.microsoft.com/office/word/2016/wordml/cid" xmlns:am3d="http://schemas.microsoft.com/office/drawing/2017/model3d" xmlns:aink="http://schemas.microsoft.com/office/drawing/2016/ink" xmlns:cx8="http://schemas.microsoft.com/office/drawing/2016/5/14/chartex" xmlns:cx7="http://schemas.microsoft.com/office/drawing/2016/5/13/chartex" xmlns:cx6="http://schemas.microsoft.com/office/drawing/2016/5/12/chartex" xmlns:cx5="http://schemas.microsoft.com/office/drawing/2016/5/11/chartex" xmlns:cx4="http://schemas.microsoft.com/office/drawing/2016/5/10/chartex" xmlns:cx3="http://schemas.microsoft.com/office/drawing/2016/5/9/chartex" xmlns:cx2="http://schemas.microsoft.com/office/drawing/2015/10/21/chartex" xmlns:cx1="http://schemas.microsoft.com/office/drawing/2015/9/8/chartex">
-            <w:pict>
-              <v:line w14:anchorId="36E6B463" id="Conector recto 39" o:spid="_x0000_s1026" style="position:absolute;flip:x y;z-index:251730944;visibility:visible;mso-wrap-style:square;mso-width-percent:0;mso-height-percent:0;mso-wrap-distance-left:9pt;mso-wrap-distance-top:0;mso-wrap-distance-right:9pt;mso-wrap-distance-bottom:0;mso-position-horizontal:absolute;mso-position-horizontal-relative:text;mso-position-vertical:absolute;mso-position-vertical-relative:text;mso-width-percent:0;mso-height-percent:0;mso-width-relative:margin;mso-height-relative:margin" from="-58.05pt,24.65pt" to="58.95pt,26.15pt" o:gfxdata="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" strokecolor="#5b9bd5 [3204]" strokeweight=".5pt">
+          <mc:Fallback xmlns:cx1="http://schemas.microsoft.com/office/drawing/2015/9/8/chartex" xmlns:cx2="http://schemas.microsoft.com/office/drawing/2015/10/21/chartex" xmlns:cx3="http://schemas.microsoft.com/office/drawing/2016/5/9/chartex" xmlns:cx4="http://schemas.microsoft.com/office/drawing/2016/5/10/chartex" xmlns:cx5="http://schemas.microsoft.com/office/drawing/2016/5/11/chartex" xmlns:cx6="http://schemas.microsoft.com/office/drawing/2016/5/12/chartex" xmlns:cx7="http://schemas.microsoft.com/office/drawing/2016/5/13/chartex" xmlns:cx8="http://schemas.microsoft.com/office/drawing/2016/5/14/chartex" xmlns:aink="http://schemas.microsoft.com/office/drawing/2016/ink" xmlns:am3d="http://schemas.microsoft.com/office/drawing/2017/model3d" xmlns:w16cid="http://schemas.microsoft.com/office/word/2016/wordml/cid">
+            <w:pict>
+              <v:line w14:anchorId="331DCE3B" id="Conector recto 29" o:spid="_x0000_s1026" style="position:absolute;flip:y;z-index:251712512;visibility:visible;mso-wrap-style:square;mso-width-percent:0;mso-height-percent:0;mso-wrap-distance-left:9pt;mso-wrap-distance-top:0;mso-wrap-distance-right:9pt;mso-wrap-distance-bottom:0;mso-position-horizontal:absolute;mso-position-horizontal-relative:margin;mso-position-vertical:absolute;mso-position-vertical-relative:text;mso-width-percent:0;mso-height-percent:0;mso-width-relative:margin;mso-height-relative:margin" from="91.5pt,10.45pt" to="92.25pt,25.45pt" o:gfxdata="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" strokecolor="black [3200]" strokeweight=".5pt">
                 <v:stroke joinstyle="miter"/>
+                <w10:wrap anchorx="margin"/>
               </v:line>
             </w:pict>
           </mc:Fallback>
         </mc:AlternateContent>
-      </w:r>
-      <w:r>
-        <w:rPr>
-          <w:rFonts w:cstheme="minorHAnsi"/>
-          <w:b/>
-        </w:rPr>
-        <w:t xml:space="preserve">Composicion </w:t>
-      </w:r>
-      <w:r>
-        <w:rPr>
-          <w:rFonts w:cstheme="minorHAnsi"/>
-        </w:rPr>
-        <w:t>(</w:t>
-      </w:r>
-      <w:r>
-        <w:rPr>
-          <w:rFonts w:cstheme="minorHAnsi"/>
-          <w:u w:val="single"/>
-        </w:rPr>
-        <w:t>CodigoAlimentoProducto, CodigoAlimentoIngrediente,</w:t>
-      </w:r>
-      <w:r>
-        <w:rPr>
-          <w:rFonts w:cstheme="minorHAnsi"/>
-        </w:rPr>
-        <w:t xml:space="preserve"> Cantidad</w:t>
-      </w:r>
-      <w:r>
-        <w:rPr>
-          <w:rFonts w:cstheme="minorHAnsi"/>
-        </w:rPr>
-        <w:t>)</w:t>
       </w:r>
     </w:p>
     <w:p>
       <w:pPr>
-        <w:pStyle w:val="Standard"/>
-        <w:rPr>
-          <w:rFonts w:asciiTheme="minorHAnsi" w:hAnsiTheme="minorHAnsi" w:cstheme="minorHAnsi"/>
-          <w:b/>
-          <w:sz w:val="22"/>
-          <w:szCs w:val="22"/>
+        <w:rPr>
+          <w:rFonts w:cstheme="minorHAnsi"/>
+          <w:u w:val="single"/>
         </w:rPr>
       </w:pPr>
       <w:r>
         <w:rPr>
-          <w:rFonts w:asciiTheme="minorHAnsi" w:hAnsiTheme="minorHAnsi" w:cstheme="minorHAnsi"/>
-          <w:noProof/>
-          <w:sz w:val="22"/>
-          <w:szCs w:val="22"/>
-          <w:lang w:eastAsia="es-ES" w:bidi="ar-SA"/>
-        </w:rPr>
-        <mc:AlternateContent>
-          <mc:Choice Requires="wps">
-            <w:drawing>
-              <wp:anchor distT="0" distB="0" distL="114300" distR="114300" simplePos="0" relativeHeight="251728896" behindDoc="0" locked="0" layoutInCell="1" allowOverlap="1" wp14:anchorId="5C9E257C" wp14:editId="3A10FC36">
-                <wp:simplePos x="0" y="0"/>
-                <wp:positionH relativeFrom="margin">
-                  <wp:posOffset>710565</wp:posOffset>
-                </wp:positionH>
-                <wp:positionV relativeFrom="paragraph">
-                  <wp:posOffset>10795</wp:posOffset>
-                </wp:positionV>
-                <wp:extent cx="0" cy="171450"/>
+          <w:rFonts w:cstheme="minorHAnsi"/>
+          <w:noProof/>
+          <w:lang w:eastAsia="es-ES"/>
+        </w:rPr>
+        <mc:AlternateContent>
+          <mc:Choice Requires="wps">
+            <w:drawing>
+              <wp:anchor distT="0" distB="0" distL="114300" distR="114300" simplePos="0" relativeHeight="251730944" behindDoc="0" locked="0" layoutInCell="1" allowOverlap="1" wp14:anchorId="6729ED1C" wp14:editId="4E7A42AF">
+                <wp:simplePos x="0" y="0"/>
+                <wp:positionH relativeFrom="column">
+                  <wp:posOffset>-737236</wp:posOffset>
+                </wp:positionH>
+                <wp:positionV relativeFrom="paragraph">
+                  <wp:posOffset>313056</wp:posOffset>
+                </wp:positionV>
+                <wp:extent cx="1485900" cy="19050"/>
                 <wp:effectExtent l="0" t="0" r="19050" b="19050"/>
                 <wp:wrapNone/>
-                <wp:docPr id="38" name="Conector recto 38"/>
-                <wp:cNvGraphicFramePr/>
-                <a:graphic xmlns:a="http://schemas.openxmlformats.org/drawingml/2006/main">
-                  <a:graphicData uri="http://schemas.microsoft.com/office/word/2010/wordprocessingShape">
-                    <wps:wsp>
-                      <wps:cNvCnPr/>
-                      <wps:spPr>
-                        <a:xfrm flipH="1">
-                          <a:off x="0" y="0"/>
-                          <a:ext cx="0" cy="171450"/>
+                <wp:docPr id="39" name="Conector recto 39"/>
+                <wp:cNvGraphicFramePr/>
+                <a:graphic xmlns:a="http://schemas.openxmlformats.org/drawingml/2006/main">
+                  <a:graphicData uri="http://schemas.microsoft.com/office/word/2010/wordprocessingShape">
+                    <wps:wsp>
+                      <wps:cNvCnPr/>
+                      <wps:spPr>
+                        <a:xfrm flipH="1" flipV="1">
+                          <a:off x="0" y="0"/>
+                          <a:ext cx="1485900" cy="19050"/>
                         </a:xfrm>
                         <a:prstGeom prst="line">
                           <a:avLst/>
@@ -4080,13 +4109,44 @@
           </mc:Choice>
           <mc:Fallback>
             <w:pict>
-              <v:line w14:anchorId="18887564" id="Conector recto 38" o:spid="_x0000_s1026" style="position:absolute;flip:x;z-index:251728896;visibility:visible;mso-wrap-style:square;mso-width-percent:0;mso-height-percent:0;mso-wrap-distance-left:9pt;mso-wrap-distance-top:0;mso-wrap-distance-right:9pt;mso-wrap-distance-bottom:0;mso-position-horizontal:absolute;mso-position-horizontal-relative:margin;mso-position-vertical:absolute;mso-position-vertical-relative:text;mso-width-percent:0;mso-height-percent:0;mso-width-relative:margin;mso-height-relative:margin" from="55.95pt,.85pt" to="55.95pt,14.35pt" o:gfxdata="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" strokecolor="#5b9bd5 [3204]" strokeweight=".5pt">
+              <v:line w14:anchorId="3DBC90FF" id="Conector recto 39" o:spid="_x0000_s1026" style="position:absolute;flip:x y;z-index:251730944;visibility:visible;mso-wrap-style:square;mso-width-percent:0;mso-height-percent:0;mso-wrap-distance-left:9pt;mso-wrap-distance-top:0;mso-wrap-distance-right:9pt;mso-wrap-distance-bottom:0;mso-position-horizontal:absolute;mso-position-horizontal-relative:text;mso-position-vertical:absolute;mso-position-vertical-relative:text;mso-width-percent:0;mso-height-percent:0;mso-width-relative:margin;mso-height-relative:margin" from="-58.05pt,24.65pt" to="58.95pt,26.15pt" o:gfxdata="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" strokecolor="#5b9bd5 [3204]" strokeweight=".5pt">
                 <v:stroke joinstyle="miter"/>
-                <w10:wrap anchorx="margin"/>
               </v:line>
             </w:pict>
           </mc:Fallback>
         </mc:AlternateContent>
+      </w:r>
+      <w:r>
+        <w:rPr>
+          <w:rFonts w:cstheme="minorHAnsi"/>
+          <w:b/>
+        </w:rPr>
+        <w:t xml:space="preserve">Composicion </w:t>
+      </w:r>
+      <w:r>
+        <w:rPr>
+          <w:rFonts w:cstheme="minorHAnsi"/>
+        </w:rPr>
+        <w:t>(</w:t>
+      </w:r>
+      <w:r>
+        <w:rPr>
+          <w:rFonts w:cstheme="minorHAnsi"/>
+          <w:u w:val="single"/>
+        </w:rPr>
+        <w:t>CodigoAlimentoProducto, CodigoAlimentoIngrediente,</w:t>
+      </w:r>
+      <w:r>
+        <w:rPr>
+          <w:rFonts w:cstheme="minorHAnsi"/>
+        </w:rPr>
+        <w:t xml:space="preserve"> Cantidad</w:t>
+      </w:r>
+      <w:r>
+        <w:rPr>
+          <w:rFonts w:cstheme="minorHAnsi"/>
+        </w:rPr>
+        <w:t>)</w:t>
       </w:r>
     </w:p>
     <w:p>
@@ -4102,7 +4162,6 @@
       <w:r>
         <w:rPr>
           <w:rFonts w:asciiTheme="minorHAnsi" w:hAnsiTheme="minorHAnsi" w:cstheme="minorHAnsi"/>
-          <w:b/>
           <w:noProof/>
           <w:sz w:val="22"/>
           <w:szCs w:val="22"/>
@@ -4111,44 +4170,41 @@
         <mc:AlternateContent>
           <mc:Choice Requires="wps">
             <w:drawing>
-              <wp:anchor distT="0" distB="0" distL="114300" distR="114300" simplePos="0" relativeHeight="251726848" behindDoc="0" locked="0" layoutInCell="1" allowOverlap="1" wp14:anchorId="38A86841" wp14:editId="2FB447C7">
-                <wp:simplePos x="0" y="0"/>
-                <wp:positionH relativeFrom="column">
-                  <wp:posOffset>891789</wp:posOffset>
-                </wp:positionH>
-                <wp:positionV relativeFrom="paragraph">
-                  <wp:posOffset>151627</wp:posOffset>
-                </wp:positionV>
-                <wp:extent cx="414214" cy="241355"/>
-                <wp:effectExtent l="38100" t="0" r="24130" b="63500"/>
-                <wp:wrapNone/>
-                <wp:docPr id="37" name="Forma3"/>
-                <wp:cNvGraphicFramePr/>
-                <a:graphic xmlns:a="http://schemas.openxmlformats.org/drawingml/2006/main">
-                  <a:graphicData uri="http://schemas.microsoft.com/office/word/2010/wordprocessingShape">
-                    <wps:wsp>
-                      <wps:cNvCnPr/>
-                      <wps:spPr>
-                        <a:xfrm flipV="1">
-                          <a:off x="0" y="0"/>
-                          <a:ext cx="414214" cy="241355"/>
-                        </a:xfrm>
-                        <a:prstGeom prst="straightConnector1">
-                          <a:avLst/>
-                        </a:prstGeom>
-                        <a:ln>
-                          <a:headEnd type="arrow"/>
-                        </a:ln>
+              <wp:anchor distT="0" distB="0" distL="114300" distR="114300" simplePos="0" relativeHeight="251728896" behindDoc="0" locked="0" layoutInCell="1" allowOverlap="1" wp14:anchorId="435D028C" wp14:editId="62379FEE">
+                <wp:simplePos x="0" y="0"/>
+                <wp:positionH relativeFrom="margin">
+                  <wp:posOffset>710565</wp:posOffset>
+                </wp:positionH>
+                <wp:positionV relativeFrom="paragraph">
+                  <wp:posOffset>10795</wp:posOffset>
+                </wp:positionV>
+                <wp:extent cx="0" cy="171450"/>
+                <wp:effectExtent l="0" t="0" r="19050" b="19050"/>
+                <wp:wrapNone/>
+                <wp:docPr id="38" name="Conector recto 38"/>
+                <wp:cNvGraphicFramePr/>
+                <a:graphic xmlns:a="http://schemas.openxmlformats.org/drawingml/2006/main">
+                  <a:graphicData uri="http://schemas.microsoft.com/office/word/2010/wordprocessingShape">
+                    <wps:wsp>
+                      <wps:cNvCnPr/>
+                      <wps:spPr>
+                        <a:xfrm flipH="1">
+                          <a:off x="0" y="0"/>
+                          <a:ext cx="0" cy="171450"/>
+                        </a:xfrm>
+                        <a:prstGeom prst="line">
+                          <a:avLst/>
+                        </a:prstGeom>
                       </wps:spPr>
                       <wps:style>
                         <a:lnRef idx="1">
-                          <a:schemeClr val="dk1"/>
-                        </a:lnRef>
-                        <a:fillRef idx="0">
-                          <a:schemeClr val="dk1"/>
+                          <a:schemeClr val="accent1"/>
+                        </a:lnRef>
+                        <a:fillRef idx="0">
+                          <a:schemeClr val="accent1"/>
                         </a:fillRef>
                         <a:effectRef idx="0">
-                          <a:schemeClr val="dk1"/>
+                          <a:schemeClr val="accent1"/>
                         </a:effectRef>
                         <a:fontRef idx="minor">
                           <a:schemeClr val="tx1"/>
@@ -4169,147 +4225,65 @@
           </mc:Choice>
           <mc:Fallback>
             <w:pict>
-              <v:shape w14:anchorId="79B408ED" id="Forma3" o:spid="_x0000_s1026" type="#_x0000_t32" style="position:absolute;margin-left:70.2pt;margin-top:11.95pt;width:32.6pt;height:19pt;flip:y;z-index:251726848;visibility:visible;mso-wrap-style:square;mso-width-percent:0;mso-height-percent:0;mso-wrap-distance-left:9pt;mso-wrap-distance-top:0;mso-wrap-distance-right:9pt;mso-wrap-distance-bottom:0;mso-position-horizontal:absolute;mso-position-horizontal-relative:text;mso-position-vertical:absolute;mso-position-vertical-relative:text;mso-width-percent:0;mso-height-percent:0;mso-width-relative:margin;mso-height-relative:margin" o:gfxdata="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" strokecolor="black [3200]" strokeweight=".5pt">
-                <v:stroke startarrow="open" joinstyle="miter"/>
-              </v:shape>
-            </w:pict>
-          </mc:Fallback>
-        </mc:AlternateContent>
-      </w:r>
-      <w:r>
+              <v:line w14:anchorId="6C9C629F" id="Conector recto 38" o:spid="_x0000_s1026" style="position:absolute;flip:x;z-index:251728896;visibility:visible;mso-wrap-style:square;mso-width-percent:0;mso-height-percent:0;mso-wrap-distance-left:9pt;mso-wrap-distance-top:0;mso-wrap-distance-right:9pt;mso-wrap-distance-bottom:0;mso-position-horizontal:absolute;mso-position-horizontal-relative:margin;mso-position-vertical:absolute;mso-position-vertical-relative:text;mso-width-percent:0;mso-height-percent:0;mso-width-relative:margin;mso-height-relative:margin" from="55.95pt,.85pt" to="55.95pt,14.35pt" o:gfxdata="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" strokecolor="#5b9bd5 [3204]" strokeweight=".5pt">
+                <v:stroke joinstyle="miter"/>
+                <w10:wrap anchorx="margin"/>
+              </v:line>
+            </w:pict>
+          </mc:Fallback>
+        </mc:AlternateContent>
+      </w:r>
+    </w:p>
+    <w:p>
+      <w:pPr>
+        <w:pStyle w:val="Standard"/>
         <w:rPr>
           <w:rFonts w:asciiTheme="minorHAnsi" w:hAnsiTheme="minorHAnsi" w:cstheme="minorHAnsi"/>
           <w:b/>
           <w:sz w:val="22"/>
           <w:szCs w:val="22"/>
         </w:rPr>
-        <w:t>Factura</w:t>
-      </w:r>
+      </w:pPr>
       <w:r>
         <w:rPr>
           <w:rFonts w:asciiTheme="minorHAnsi" w:hAnsiTheme="minorHAnsi" w:cstheme="minorHAnsi"/>
+          <w:b/>
+          <w:noProof/>
           <w:sz w:val="22"/>
           <w:szCs w:val="22"/>
-        </w:rPr>
-        <w:t xml:space="preserve"> (</w:t>
-      </w:r>
-      <w:r>
-        <w:rPr>
-          <w:rFonts w:asciiTheme="minorHAnsi" w:hAnsiTheme="minorHAnsi" w:cstheme="minorHAnsi"/>
-          <w:sz w:val="22"/>
-          <w:szCs w:val="22"/>
-          <w:u w:val="single"/>
-        </w:rPr>
-        <w:t>Transaccion</w:t>
-      </w:r>
-      <w:r>
-        <w:rPr>
-          <w:rFonts w:asciiTheme="minorHAnsi" w:hAnsiTheme="minorHAnsi" w:cstheme="minorHAnsi"/>
-          <w:sz w:val="22"/>
-          <w:szCs w:val="22"/>
-        </w:rPr>
-        <w:t>, NIF)</w:t>
-      </w:r>
-    </w:p>
-    <w:p>
-      <w:pPr>
-        <w:pStyle w:val="Standard"/>
-        <w:rPr>
-          <w:rFonts w:asciiTheme="minorHAnsi" w:hAnsiTheme="minorHAnsi" w:cstheme="minorHAnsi"/>
-          <w:sz w:val="22"/>
-          <w:szCs w:val="22"/>
-        </w:rPr>
-      </w:pPr>
-    </w:p>
-    <w:p>
-      <w:pPr>
-        <w:pStyle w:val="Standard"/>
-        <w:rPr>
-          <w:rFonts w:asciiTheme="minorHAnsi" w:hAnsiTheme="minorHAnsi" w:cstheme="minorHAnsi"/>
-          <w:sz w:val="22"/>
-          <w:szCs w:val="22"/>
-        </w:rPr>
-      </w:pPr>
-      <w:r>
-        <w:rPr>
-          <w:rFonts w:asciiTheme="minorHAnsi" w:hAnsiTheme="minorHAnsi" w:cstheme="minorHAnsi"/>
-          <w:b/>
-          <w:sz w:val="22"/>
-          <w:szCs w:val="22"/>
-        </w:rPr>
-        <w:t>Comprador</w:t>
-      </w:r>
-      <w:r>
-        <w:rPr>
-          <w:rFonts w:asciiTheme="minorHAnsi" w:hAnsiTheme="minorHAnsi" w:cstheme="minorHAnsi"/>
-          <w:sz w:val="22"/>
-          <w:szCs w:val="22"/>
-        </w:rPr>
-        <w:t xml:space="preserve"> (</w:t>
-      </w:r>
-      <w:r>
-        <w:rPr>
-          <w:rFonts w:asciiTheme="minorHAnsi" w:hAnsiTheme="minorHAnsi" w:cstheme="minorHAnsi"/>
-          <w:sz w:val="22"/>
-          <w:szCs w:val="22"/>
-          <w:u w:val="single"/>
-        </w:rPr>
-        <w:t>NIF</w:t>
-      </w:r>
-      <w:r>
-        <w:rPr>
-          <w:rFonts w:asciiTheme="minorHAnsi" w:hAnsiTheme="minorHAnsi" w:cstheme="minorHAnsi"/>
-          <w:sz w:val="22"/>
-          <w:szCs w:val="22"/>
-        </w:rPr>
-        <w:t>, Nombre, Apellido)</w:t>
-      </w:r>
-      <w:r>
-        <w:rPr>
-          <w:rFonts w:asciiTheme="minorHAnsi" w:hAnsiTheme="minorHAnsi" w:cstheme="minorHAnsi"/>
-          <w:noProof/>
-          <w:sz w:val="22"/>
-          <w:szCs w:val="22"/>
-          <w:lang w:eastAsia="es-ES"/>
-        </w:rPr>
-        <w:t xml:space="preserve"> </w:t>
-      </w:r>
-    </w:p>
-    <w:p>
-      <w:r>
-        <w:rPr>
-          <w:rFonts w:cstheme="minorHAnsi"/>
-          <w:noProof/>
-          <w:lang w:eastAsia="es-ES"/>
-        </w:rPr>
-        <mc:AlternateContent>
-          <mc:Choice Requires="wps">
-            <w:drawing>
-              <wp:anchor distT="0" distB="0" distL="114300" distR="114300" simplePos="0" relativeHeight="251739136" behindDoc="0" locked="0" layoutInCell="1" allowOverlap="1" wp14:anchorId="32325FAE" wp14:editId="518D6D80">
+          <w:lang w:eastAsia="es-ES" w:bidi="ar-SA"/>
+        </w:rPr>
+        <mc:AlternateContent>
+          <mc:Choice Requires="wps">
+            <w:drawing>
+              <wp:anchor distT="0" distB="0" distL="114300" distR="114300" simplePos="0" relativeHeight="251726848" behindDoc="0" locked="0" layoutInCell="1" allowOverlap="1" wp14:anchorId="0AFF5CF5" wp14:editId="019DE146">
                 <wp:simplePos x="0" y="0"/>
                 <wp:positionH relativeFrom="column">
-                  <wp:posOffset>786764</wp:posOffset>
-                </wp:positionH>
-                <wp:positionV relativeFrom="paragraph">
-                  <wp:posOffset>175896</wp:posOffset>
-                </wp:positionV>
-                <wp:extent cx="4905375" cy="0"/>
-                <wp:effectExtent l="0" t="0" r="9525" b="19050"/>
-                <wp:wrapNone/>
-                <wp:docPr id="46" name="Conector recto 46"/>
-                <wp:cNvGraphicFramePr/>
-                <a:graphic xmlns:a="http://schemas.openxmlformats.org/drawingml/2006/main">
-                  <a:graphicData uri="http://schemas.microsoft.com/office/word/2010/wordprocessingShape">
-                    <wps:wsp>
-                      <wps:cNvCnPr/>
-                      <wps:spPr>
-                        <a:xfrm flipH="1">
-                          <a:off x="0" y="0"/>
-                          <a:ext cx="4905375" cy="0"/>
-                        </a:xfrm>
-                        <a:prstGeom prst="line">
-                          <a:avLst/>
-                        </a:prstGeom>
+                  <wp:posOffset>891789</wp:posOffset>
+                </wp:positionH>
+                <wp:positionV relativeFrom="paragraph">
+                  <wp:posOffset>151627</wp:posOffset>
+                </wp:positionV>
+                <wp:extent cx="414214" cy="241355"/>
+                <wp:effectExtent l="38100" t="0" r="24130" b="63500"/>
+                <wp:wrapNone/>
+                <wp:docPr id="37" name="Forma3"/>
+                <wp:cNvGraphicFramePr/>
+                <a:graphic xmlns:a="http://schemas.openxmlformats.org/drawingml/2006/main">
+                  <a:graphicData uri="http://schemas.microsoft.com/office/word/2010/wordprocessingShape">
+                    <wps:wsp>
+                      <wps:cNvCnPr/>
+                      <wps:spPr>
+                        <a:xfrm flipV="1">
+                          <a:off x="0" y="0"/>
+                          <a:ext cx="414214" cy="241355"/>
+                        </a:xfrm>
+                        <a:prstGeom prst="straightConnector1">
+                          <a:avLst/>
+                        </a:prstGeom>
+                        <a:ln>
+                          <a:headEnd type="arrow"/>
+                        </a:ln>
                       </wps:spPr>
                       <wps:style>
                         <a:lnRef idx="1">
@@ -4338,45 +4312,145 @@
               </wp:anchor>
             </w:drawing>
           </mc:Choice>
-          <mc:Fallback xmlns:w16cid="http://schemas.microsoft.com/office/word/2016/wordml/cid" xmlns:am3d="http://schemas.microsoft.com/office/drawing/2017/model3d" xmlns:aink="http://schemas.microsoft.com/office/drawing/2016/ink" xmlns:cx8="http://schemas.microsoft.com/office/drawing/2016/5/14/chartex" xmlns:cx7="http://schemas.microsoft.com/office/drawing/2016/5/13/chartex" xmlns:cx6="http://schemas.microsoft.com/office/drawing/2016/5/12/chartex" xmlns:cx5="http://schemas.microsoft.com/office/drawing/2016/5/11/chartex" xmlns:cx4="http://schemas.microsoft.com/office/drawing/2016/5/10/chartex" xmlns:cx3="http://schemas.microsoft.com/office/drawing/2016/5/9/chartex" xmlns:cx2="http://schemas.microsoft.com/office/drawing/2015/10/21/chartex" xmlns:cx1="http://schemas.microsoft.com/office/drawing/2015/9/8/chartex">
-            <w:pict>
-              <v:line w14:anchorId="6152E449" id="Conector recto 46" o:spid="_x0000_s1026" style="position:absolute;flip:x;z-index:251739136;visibility:visible;mso-wrap-style:square;mso-width-percent:0;mso-height-percent:0;mso-wrap-distance-left:9pt;mso-wrap-distance-top:0;mso-wrap-distance-right:9pt;mso-wrap-distance-bottom:0;mso-position-horizontal:absolute;mso-position-horizontal-relative:text;mso-position-vertical:absolute;mso-position-vertical-relative:text;mso-width-percent:0;mso-height-percent:0;mso-width-relative:margin;mso-height-relative:margin" from="61.95pt,13.85pt" to="448.2pt,13.85pt" o:gfxdata="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" strokecolor="black [3200]" strokeweight=".5pt">
-                <v:stroke joinstyle="miter"/>
-              </v:line>
-            </w:pict>
-          </mc:Fallback>
-        </mc:AlternateContent>
-      </w:r>
-      <w:r>
-        <w:rPr>
-          <w:rFonts w:cstheme="minorHAnsi"/>
-          <w:noProof/>
-          <w:lang w:eastAsia="es-ES"/>
-        </w:rPr>
-        <mc:AlternateContent>
-          <mc:Choice Requires="wps">
-            <w:drawing>
-              <wp:anchor distT="0" distB="0" distL="114300" distR="114300" simplePos="0" relativeHeight="251737088" behindDoc="0" locked="0" layoutInCell="1" allowOverlap="1" wp14:anchorId="39AEB8CB" wp14:editId="7EF40FCB">
-                <wp:simplePos x="0" y="0"/>
-                <wp:positionH relativeFrom="margin">
-                  <wp:posOffset>767715</wp:posOffset>
-                </wp:positionH>
-                <wp:positionV relativeFrom="paragraph">
-                  <wp:posOffset>175895</wp:posOffset>
-                </wp:positionV>
-                <wp:extent cx="0" cy="133350"/>
-                <wp:effectExtent l="0" t="0" r="19050" b="19050"/>
-                <wp:wrapNone/>
-                <wp:docPr id="43" name="Conector recto 43"/>
-                <wp:cNvGraphicFramePr/>
-                <a:graphic xmlns:a="http://schemas.openxmlformats.org/drawingml/2006/main">
-                  <a:graphicData uri="http://schemas.microsoft.com/office/word/2010/wordprocessingShape">
-                    <wps:wsp>
-                      <wps:cNvCnPr/>
-                      <wps:spPr>
-                        <a:xfrm flipH="1" flipV="1">
-                          <a:off x="0" y="0"/>
-                          <a:ext cx="0" cy="133350"/>
+          <mc:Fallback>
+            <w:pict>
+              <v:shape w14:anchorId="2057EE2D" id="Forma3" o:spid="_x0000_s1026" type="#_x0000_t32" style="position:absolute;margin-left:70.2pt;margin-top:11.95pt;width:32.6pt;height:19pt;flip:y;z-index:251726848;visibility:visible;mso-wrap-style:square;mso-width-percent:0;mso-height-percent:0;mso-wrap-distance-left:9pt;mso-wrap-distance-top:0;mso-wrap-distance-right:9pt;mso-wrap-distance-bottom:0;mso-position-horizontal:absolute;mso-position-horizontal-relative:text;mso-position-vertical:absolute;mso-position-vertical-relative:text;mso-width-percent:0;mso-height-percent:0;mso-width-relative:margin;mso-height-relative:margin" o:gfxdata="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" strokecolor="black [3200]" strokeweight=".5pt">
+                <v:stroke startarrow="open" joinstyle="miter"/>
+              </v:shape>
+            </w:pict>
+          </mc:Fallback>
+        </mc:AlternateContent>
+      </w:r>
+      <w:r>
+        <w:rPr>
+          <w:rFonts w:asciiTheme="minorHAnsi" w:hAnsiTheme="minorHAnsi" w:cstheme="minorHAnsi"/>
+          <w:b/>
+          <w:sz w:val="22"/>
+          <w:szCs w:val="22"/>
+        </w:rPr>
+        <w:t>Factura</w:t>
+      </w:r>
+      <w:r>
+        <w:rPr>
+          <w:rFonts w:asciiTheme="minorHAnsi" w:hAnsiTheme="minorHAnsi" w:cstheme="minorHAnsi"/>
+          <w:sz w:val="22"/>
+          <w:szCs w:val="22"/>
+        </w:rPr>
+        <w:t xml:space="preserve"> (</w:t>
+      </w:r>
+      <w:r>
+        <w:rPr>
+          <w:rFonts w:asciiTheme="minorHAnsi" w:hAnsiTheme="minorHAnsi" w:cstheme="minorHAnsi"/>
+          <w:sz w:val="22"/>
+          <w:szCs w:val="22"/>
+          <w:u w:val="single"/>
+        </w:rPr>
+        <w:t>Transaccion</w:t>
+      </w:r>
+      <w:r>
+        <w:rPr>
+          <w:rFonts w:asciiTheme="minorHAnsi" w:hAnsiTheme="minorHAnsi" w:cstheme="minorHAnsi"/>
+          <w:sz w:val="22"/>
+          <w:szCs w:val="22"/>
+        </w:rPr>
+        <w:t>, NIF)</w:t>
+      </w:r>
+    </w:p>
+    <w:p>
+      <w:pPr>
+        <w:pStyle w:val="Standard"/>
+        <w:rPr>
+          <w:rFonts w:asciiTheme="minorHAnsi" w:hAnsiTheme="minorHAnsi" w:cstheme="minorHAnsi"/>
+          <w:sz w:val="22"/>
+          <w:szCs w:val="22"/>
+        </w:rPr>
+      </w:pPr>
+    </w:p>
+    <w:p>
+      <w:pPr>
+        <w:pStyle w:val="Standard"/>
+        <w:rPr>
+          <w:rFonts w:asciiTheme="minorHAnsi" w:hAnsiTheme="minorHAnsi" w:cstheme="minorHAnsi"/>
+          <w:sz w:val="22"/>
+          <w:szCs w:val="22"/>
+        </w:rPr>
+      </w:pPr>
+      <w:r>
+        <w:rPr>
+          <w:rFonts w:asciiTheme="minorHAnsi" w:hAnsiTheme="minorHAnsi" w:cstheme="minorHAnsi"/>
+          <w:b/>
+          <w:sz w:val="22"/>
+          <w:szCs w:val="22"/>
+        </w:rPr>
+        <w:t>Comprador</w:t>
+      </w:r>
+      <w:r>
+        <w:rPr>
+          <w:rFonts w:asciiTheme="minorHAnsi" w:hAnsiTheme="minorHAnsi" w:cstheme="minorHAnsi"/>
+          <w:sz w:val="22"/>
+          <w:szCs w:val="22"/>
+        </w:rPr>
+        <w:t xml:space="preserve"> (</w:t>
+      </w:r>
+      <w:r>
+        <w:rPr>
+          <w:rFonts w:asciiTheme="minorHAnsi" w:hAnsiTheme="minorHAnsi" w:cstheme="minorHAnsi"/>
+          <w:sz w:val="22"/>
+          <w:szCs w:val="22"/>
+          <w:u w:val="single"/>
+        </w:rPr>
+        <w:t>NIF</w:t>
+      </w:r>
+      <w:r>
+        <w:rPr>
+          <w:rFonts w:asciiTheme="minorHAnsi" w:hAnsiTheme="minorHAnsi" w:cstheme="minorHAnsi"/>
+          <w:sz w:val="22"/>
+          <w:szCs w:val="22"/>
+        </w:rPr>
+        <w:t>, Nombre, Apellido)</w:t>
+      </w:r>
+      <w:r>
+        <w:rPr>
+          <w:rFonts w:asciiTheme="minorHAnsi" w:hAnsiTheme="minorHAnsi" w:cstheme="minorHAnsi"/>
+          <w:noProof/>
+          <w:sz w:val="22"/>
+          <w:szCs w:val="22"/>
+          <w:lang w:eastAsia="es-ES"/>
+        </w:rPr>
+        <w:t xml:space="preserve"> </w:t>
+      </w:r>
+    </w:p>
+    <w:p>
+      <w:r>
+        <w:rPr>
+          <w:rFonts w:cstheme="minorHAnsi"/>
+          <w:noProof/>
+          <w:lang w:eastAsia="es-ES"/>
+        </w:rPr>
+        <mc:AlternateContent>
+          <mc:Choice Requires="wps">
+            <w:drawing>
+              <wp:anchor distT="0" distB="0" distL="114300" distR="114300" simplePos="0" relativeHeight="251739136" behindDoc="0" locked="0" layoutInCell="1" allowOverlap="1" wp14:anchorId="20D7EBBC" wp14:editId="167B52B5">
+                <wp:simplePos x="0" y="0"/>
+                <wp:positionH relativeFrom="column">
+                  <wp:posOffset>786764</wp:posOffset>
+                </wp:positionH>
+                <wp:positionV relativeFrom="paragraph">
+                  <wp:posOffset>175896</wp:posOffset>
+                </wp:positionV>
+                <wp:extent cx="4905375" cy="0"/>
+                <wp:effectExtent l="0" t="0" r="9525" b="19050"/>
+                <wp:wrapNone/>
+                <wp:docPr id="46" name="Conector recto 46"/>
+                <wp:cNvGraphicFramePr/>
+                <a:graphic xmlns:a="http://schemas.openxmlformats.org/drawingml/2006/main">
+                  <a:graphicData uri="http://schemas.microsoft.com/office/word/2010/wordprocessingShape">
+                    <wps:wsp>
+                      <wps:cNvCnPr/>
+                      <wps:spPr>
+                        <a:xfrm flipH="1">
+                          <a:off x="0" y="0"/>
+                          <a:ext cx="4905375" cy="0"/>
                         </a:xfrm>
                         <a:prstGeom prst="line">
                           <a:avLst/>
@@ -4409,53 +4483,45 @@
               </wp:anchor>
             </w:drawing>
           </mc:Choice>
-          <mc:Fallback xmlns:w16cid="http://schemas.microsoft.com/office/word/2016/wordml/cid" xmlns:am3d="http://schemas.microsoft.com/office/drawing/2017/model3d" xmlns:aink="http://schemas.microsoft.com/office/drawing/2016/ink" xmlns:cx8="http://schemas.microsoft.com/office/drawing/2016/5/14/chartex" xmlns:cx7="http://schemas.microsoft.com/office/drawing/2016/5/13/chartex" xmlns:cx6="http://schemas.microsoft.com/office/drawing/2016/5/12/chartex" xmlns:cx5="http://schemas.microsoft.com/office/drawing/2016/5/11/chartex" xmlns:cx4="http://schemas.microsoft.com/office/drawing/2016/5/10/chartex" xmlns:cx3="http://schemas.microsoft.com/office/drawing/2016/5/9/chartex" xmlns:cx2="http://schemas.microsoft.com/office/drawing/2015/10/21/chartex" xmlns:cx1="http://schemas.microsoft.com/office/drawing/2015/9/8/chartex">
-            <w:pict>
-              <v:line w14:anchorId="74D2659E" id="Conector recto 43" o:spid="_x0000_s1026" style="position:absolute;flip:x y;z-index:251737088;visibility:visible;mso-wrap-style:square;mso-width-percent:0;mso-height-percent:0;mso-wrap-distance-left:9pt;mso-wrap-distance-top:0;mso-wrap-distance-right:9pt;mso-wrap-distance-bottom:0;mso-position-horizontal:absolute;mso-position-horizontal-relative:margin;mso-position-vertical:absolute;mso-position-vertical-relative:text;mso-width-percent:0;mso-height-percent:0;mso-width-relative:margin;mso-height-relative:margin" from="60.45pt,13.85pt" to="60.45pt,24.35pt" o:gfxdata="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" strokecolor="black [3200]" strokeweight=".5pt">
+          <mc:Fallback xmlns:cx1="http://schemas.microsoft.com/office/drawing/2015/9/8/chartex" xmlns:cx2="http://schemas.microsoft.com/office/drawing/2015/10/21/chartex" xmlns:cx3="http://schemas.microsoft.com/office/drawing/2016/5/9/chartex" xmlns:cx4="http://schemas.microsoft.com/office/drawing/2016/5/10/chartex" xmlns:cx5="http://schemas.microsoft.com/office/drawing/2016/5/11/chartex" xmlns:cx6="http://schemas.microsoft.com/office/drawing/2016/5/12/chartex" xmlns:cx7="http://schemas.microsoft.com/office/drawing/2016/5/13/chartex" xmlns:cx8="http://schemas.microsoft.com/office/drawing/2016/5/14/chartex" xmlns:aink="http://schemas.microsoft.com/office/drawing/2016/ink" xmlns:am3d="http://schemas.microsoft.com/office/drawing/2017/model3d" xmlns:w16cid="http://schemas.microsoft.com/office/word/2016/wordml/cid">
+            <w:pict>
+              <v:line w14:anchorId="6152E449" id="Conector recto 46" o:spid="_x0000_s1026" style="position:absolute;flip:x;z-index:251739136;visibility:visible;mso-wrap-style:square;mso-width-percent:0;mso-height-percent:0;mso-wrap-distance-left:9pt;mso-wrap-distance-top:0;mso-wrap-distance-right:9pt;mso-wrap-distance-bottom:0;mso-position-horizontal:absolute;mso-position-horizontal-relative:text;mso-position-vertical:absolute;mso-position-vertical-relative:text;mso-width-percent:0;mso-height-percent:0;mso-width-relative:margin;mso-height-relative:margin" from="61.95pt,13.85pt" to="448.2pt,13.85pt" o:gfxdata="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" strokecolor="black [3200]" strokeweight=".5pt">
                 <v:stroke joinstyle="miter"/>
-                <w10:wrap anchorx="margin"/>
               </v:line>
             </w:pict>
           </mc:Fallback>
         </mc:AlternateContent>
       </w:r>
-    </w:p>
-    <w:p>
-      <w:pPr>
-        <w:rPr>
-          <w:rFonts w:cstheme="minorHAnsi"/>
-        </w:rPr>
-      </w:pPr>
-      <w:r>
-        <w:rPr>
-          <w:rFonts w:cstheme="minorHAnsi"/>
-          <w:noProof/>
-          <w:lang w:eastAsia="es-ES"/>
-        </w:rPr>
-        <mc:AlternateContent>
-          <mc:Choice Requires="wps">
-            <w:drawing>
-              <wp:anchor distT="0" distB="0" distL="114300" distR="114300" simplePos="0" relativeHeight="251747328" behindDoc="0" locked="0" layoutInCell="1" allowOverlap="1" wp14:anchorId="740EECF5" wp14:editId="7BA569E9">
+      <w:r>
+        <w:rPr>
+          <w:rFonts w:cstheme="minorHAnsi"/>
+          <w:noProof/>
+          <w:lang w:eastAsia="es-ES"/>
+        </w:rPr>
+        <mc:AlternateContent>
+          <mc:Choice Requires="wps">
+            <w:drawing>
+              <wp:anchor distT="0" distB="0" distL="114300" distR="114300" simplePos="0" relativeHeight="251737088" behindDoc="0" locked="0" layoutInCell="1" allowOverlap="1" wp14:anchorId="1420ACB5" wp14:editId="448E4766">
                 <wp:simplePos x="0" y="0"/>
                 <wp:positionH relativeFrom="margin">
-                  <wp:posOffset>1558290</wp:posOffset>
-                </wp:positionH>
-                <wp:positionV relativeFrom="paragraph">
-                  <wp:posOffset>238759</wp:posOffset>
-                </wp:positionV>
-                <wp:extent cx="19050" cy="104775"/>
-                <wp:effectExtent l="0" t="0" r="19050" b="28575"/>
-                <wp:wrapNone/>
-                <wp:docPr id="50" name="Conector recto 50"/>
-                <wp:cNvGraphicFramePr/>
-                <a:graphic xmlns:a="http://schemas.openxmlformats.org/drawingml/2006/main">
-                  <a:graphicData uri="http://schemas.microsoft.com/office/word/2010/wordprocessingShape">
-                    <wps:wsp>
-                      <wps:cNvCnPr/>
-                      <wps:spPr>
-                        <a:xfrm flipV="1">
-                          <a:off x="0" y="0"/>
-                          <a:ext cx="19050" cy="104775"/>
+                  <wp:posOffset>767715</wp:posOffset>
+                </wp:positionH>
+                <wp:positionV relativeFrom="paragraph">
+                  <wp:posOffset>175895</wp:posOffset>
+                </wp:positionV>
+                <wp:extent cx="0" cy="133350"/>
+                <wp:effectExtent l="0" t="0" r="19050" b="19050"/>
+                <wp:wrapNone/>
+                <wp:docPr id="43" name="Conector recto 43"/>
+                <wp:cNvGraphicFramePr/>
+                <a:graphic xmlns:a="http://schemas.openxmlformats.org/drawingml/2006/main">
+                  <a:graphicData uri="http://schemas.microsoft.com/office/word/2010/wordprocessingShape">
+                    <wps:wsp>
+                      <wps:cNvCnPr/>
+                      <wps:spPr>
+                        <a:xfrm flipH="1" flipV="1">
+                          <a:off x="0" y="0"/>
+                          <a:ext cx="0" cy="133350"/>
                         </a:xfrm>
                         <a:prstGeom prst="line">
                           <a:avLst/>
@@ -4488,9 +4554,9 @@
               </wp:anchor>
             </w:drawing>
           </mc:Choice>
-          <mc:Fallback>
-            <w:pict>
-              <v:line w14:anchorId="07B8812B" id="Conector recto 50" o:spid="_x0000_s1026" style="position:absolute;flip:y;z-index:251747328;visibility:visible;mso-wrap-style:square;mso-width-percent:0;mso-height-percent:0;mso-wrap-distance-left:9pt;mso-wrap-distance-top:0;mso-wrap-distance-right:9pt;mso-wrap-distance-bottom:0;mso-position-horizontal:absolute;mso-position-horizontal-relative:margin;mso-position-vertical:absolute;mso-position-vertical-relative:text;mso-width-percent:0;mso-height-percent:0;mso-width-relative:margin;mso-height-relative:margin" from="122.7pt,18.8pt" to="124.2pt,27.05pt" o:gfxdata="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" strokecolor="black [3200]" strokeweight=".5pt">
+          <mc:Fallback xmlns:cx1="http://schemas.microsoft.com/office/drawing/2015/9/8/chartex" xmlns:cx2="http://schemas.microsoft.com/office/drawing/2015/10/21/chartex" xmlns:cx3="http://schemas.microsoft.com/office/drawing/2016/5/9/chartex" xmlns:cx4="http://schemas.microsoft.com/office/drawing/2016/5/10/chartex" xmlns:cx5="http://schemas.microsoft.com/office/drawing/2016/5/11/chartex" xmlns:cx6="http://schemas.microsoft.com/office/drawing/2016/5/12/chartex" xmlns:cx7="http://schemas.microsoft.com/office/drawing/2016/5/13/chartex" xmlns:cx8="http://schemas.microsoft.com/office/drawing/2016/5/14/chartex" xmlns:aink="http://schemas.microsoft.com/office/drawing/2016/ink" xmlns:am3d="http://schemas.microsoft.com/office/drawing/2017/model3d" xmlns:w16cid="http://schemas.microsoft.com/office/word/2016/wordml/cid">
+            <w:pict>
+              <v:line w14:anchorId="74D2659E" id="Conector recto 43" o:spid="_x0000_s1026" style="position:absolute;flip:x y;z-index:251737088;visibility:visible;mso-wrap-style:square;mso-width-percent:0;mso-height-percent:0;mso-wrap-distance-left:9pt;mso-wrap-distance-top:0;mso-wrap-distance-right:9pt;mso-wrap-distance-bottom:0;mso-position-horizontal:absolute;mso-position-horizontal-relative:margin;mso-position-vertical:absolute;mso-position-vertical-relative:text;mso-width-percent:0;mso-height-percent:0;mso-width-relative:margin;mso-height-relative:margin" from="60.45pt,13.85pt" to="60.45pt,24.35pt" o:gfxdata="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" strokecolor="black [3200]" strokeweight=".5pt">
                 <v:stroke joinstyle="miter"/>
                 <w10:wrap anchorx="margin"/>
               </v:line>
@@ -4498,36 +4564,43 @@
           </mc:Fallback>
         </mc:AlternateContent>
       </w:r>
-      <w:r>
-        <w:rPr>
-          <w:rFonts w:cstheme="minorHAnsi"/>
-          <w:noProof/>
-          <w:lang w:eastAsia="es-ES"/>
-        </w:rPr>
-        <mc:AlternateContent>
-          <mc:Choice Requires="wps">
-            <w:drawing>
-              <wp:anchor distT="0" distB="0" distL="114300" distR="114300" simplePos="0" relativeHeight="251749376" behindDoc="0" locked="0" layoutInCell="1" allowOverlap="1" wp14:anchorId="13DD1A0A" wp14:editId="243CB7FE">
-                <wp:simplePos x="0" y="0"/>
-                <wp:positionH relativeFrom="column">
-                  <wp:posOffset>1576705</wp:posOffset>
-                </wp:positionH>
-                <wp:positionV relativeFrom="paragraph">
-                  <wp:posOffset>254635</wp:posOffset>
-                </wp:positionV>
-                <wp:extent cx="4305300" cy="19050"/>
-                <wp:effectExtent l="0" t="0" r="19050" b="19050"/>
-                <wp:wrapNone/>
-                <wp:docPr id="51" name="Conector recto 51"/>
-                <wp:cNvGraphicFramePr/>
-                <a:graphic xmlns:a="http://schemas.openxmlformats.org/drawingml/2006/main">
-                  <a:graphicData uri="http://schemas.microsoft.com/office/word/2010/wordprocessingShape">
-                    <wps:wsp>
-                      <wps:cNvCnPr/>
-                      <wps:spPr>
-                        <a:xfrm flipH="1">
-                          <a:off x="0" y="0"/>
-                          <a:ext cx="4305300" cy="19050"/>
+    </w:p>
+    <w:p>
+      <w:pPr>
+        <w:rPr>
+          <w:rFonts w:cstheme="minorHAnsi"/>
+        </w:rPr>
+      </w:pPr>
+      <w:r>
+        <w:rPr>
+          <w:rFonts w:cstheme="minorHAnsi"/>
+          <w:noProof/>
+          <w:lang w:eastAsia="es-ES"/>
+        </w:rPr>
+        <mc:AlternateContent>
+          <mc:Choice Requires="wps">
+            <w:drawing>
+              <wp:anchor distT="0" distB="0" distL="114300" distR="114300" simplePos="0" relativeHeight="251747328" behindDoc="0" locked="0" layoutInCell="1" allowOverlap="1" wp14:anchorId="2155F99F" wp14:editId="7A561795">
+                <wp:simplePos x="0" y="0"/>
+                <wp:positionH relativeFrom="margin">
+                  <wp:posOffset>1558290</wp:posOffset>
+                </wp:positionH>
+                <wp:positionV relativeFrom="paragraph">
+                  <wp:posOffset>238759</wp:posOffset>
+                </wp:positionV>
+                <wp:extent cx="19050" cy="104775"/>
+                <wp:effectExtent l="0" t="0" r="19050" b="28575"/>
+                <wp:wrapNone/>
+                <wp:docPr id="50" name="Conector recto 50"/>
+                <wp:cNvGraphicFramePr/>
+                <a:graphic xmlns:a="http://schemas.openxmlformats.org/drawingml/2006/main">
+                  <a:graphicData uri="http://schemas.microsoft.com/office/word/2010/wordprocessingShape">
+                    <wps:wsp>
+                      <wps:cNvCnPr/>
+                      <wps:spPr>
+                        <a:xfrm flipV="1">
+                          <a:off x="0" y="0"/>
+                          <a:ext cx="19050" cy="104775"/>
                         </a:xfrm>
                         <a:prstGeom prst="line">
                           <a:avLst/>
@@ -4560,10 +4633,11 @@
               </wp:anchor>
             </w:drawing>
           </mc:Choice>
-          <mc:Fallback xmlns:w16cid="http://schemas.microsoft.com/office/word/2016/wordml/cid" xmlns:am3d="http://schemas.microsoft.com/office/drawing/2017/model3d" xmlns:aink="http://schemas.microsoft.com/office/drawing/2016/ink" xmlns:cx8="http://schemas.microsoft.com/office/drawing/2016/5/14/chartex" xmlns:cx7="http://schemas.microsoft.com/office/drawing/2016/5/13/chartex" xmlns:cx6="http://schemas.microsoft.com/office/drawing/2016/5/12/chartex" xmlns:cx5="http://schemas.microsoft.com/office/drawing/2016/5/11/chartex" xmlns:cx4="http://schemas.microsoft.com/office/drawing/2016/5/10/chartex" xmlns:cx3="http://schemas.microsoft.com/office/drawing/2016/5/9/chartex" xmlns:cx2="http://schemas.microsoft.com/office/drawing/2015/10/21/chartex" xmlns:cx1="http://schemas.microsoft.com/office/drawing/2015/9/8/chartex">
-            <w:pict>
-              <v:line w14:anchorId="1D85D6AD" id="Conector recto 51" o:spid="_x0000_s1026" style="position:absolute;flip:x;z-index:251749376;visibility:visible;mso-wrap-style:square;mso-width-percent:0;mso-height-percent:0;mso-wrap-distance-left:9pt;mso-wrap-distance-top:0;mso-wrap-distance-right:9pt;mso-wrap-distance-bottom:0;mso-position-horizontal:absolute;mso-position-horizontal-relative:text;mso-position-vertical:absolute;mso-position-vertical-relative:text;mso-width-percent:0;mso-height-percent:0;mso-width-relative:margin;mso-height-relative:margin" from="124.15pt,20.05pt" to="463.15pt,21.55pt" o:gfxdata="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" strokecolor="black [3200]" strokeweight=".5pt">
+          <mc:Fallback>
+            <w:pict>
+              <v:line w14:anchorId="07B8812B" id="Conector recto 50" o:spid="_x0000_s1026" style="position:absolute;flip:y;z-index:251747328;visibility:visible;mso-wrap-style:square;mso-width-percent:0;mso-height-percent:0;mso-wrap-distance-left:9pt;mso-wrap-distance-top:0;mso-wrap-distance-right:9pt;mso-wrap-distance-bottom:0;mso-position-horizontal:absolute;mso-position-horizontal-relative:margin;mso-position-vertical:absolute;mso-position-vertical-relative:text;mso-width-percent:0;mso-height-percent:0;mso-width-relative:margin;mso-height-relative:margin" from="122.7pt,18.8pt" to="124.2pt,27.05pt" o:gfxdata="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" strokecolor="black [3200]" strokeweight=".5pt">
                 <v:stroke joinstyle="miter"/>
+                <w10:wrap anchorx="margin"/>
               </v:line>
             </w:pict>
           </mc:Fallback>
@@ -4572,83 +4646,47 @@
       <w:r>
         <w:rPr>
           <w:rFonts w:cstheme="minorHAnsi"/>
-          <w:b/>
-        </w:rPr>
-        <w:t xml:space="preserve">Pedido </w:t>
-      </w:r>
-      <w:r>
-        <w:rPr>
-          <w:rFonts w:cstheme="minorHAnsi"/>
-        </w:rPr>
-        <w:t>(</w:t>
-      </w:r>
-      <w:r>
-        <w:rPr>
-          <w:rFonts w:cstheme="minorHAnsi"/>
-          <w:u w:val="single"/>
-        </w:rPr>
-        <w:t>Transaccion,</w:t>
-      </w:r>
-      <w:r>
-        <w:rPr>
-          <w:rFonts w:cstheme="minorHAnsi"/>
-        </w:rPr>
-        <w:t xml:space="preserve"> Domicilio)</w:t>
-      </w:r>
-    </w:p>
-    <w:p>
-      <w:pPr>
-        <w:rPr>
-          <w:rFonts w:cstheme="minorHAnsi"/>
-        </w:rPr>
-      </w:pPr>
-      <w:r>
-        <w:rPr>
-          <w:rFonts w:cstheme="minorHAnsi"/>
-          <w:noProof/>
-          <w:lang w:eastAsia="es-ES"/>
-        </w:rPr>
-        <mc:AlternateContent>
-          <mc:Choice Requires="wps">
-            <w:drawing>
-              <wp:anchor distT="0" distB="0" distL="114300" distR="114300" simplePos="0" relativeHeight="251801600" behindDoc="0" locked="0" layoutInCell="1" allowOverlap="1" wp14:anchorId="486B5441" wp14:editId="588C184E">
-                <wp:simplePos x="0" y="0"/>
-                <wp:positionH relativeFrom="margin">
-                  <wp:posOffset>-642813</wp:posOffset>
-                </wp:positionH>
-                <wp:positionV relativeFrom="paragraph">
-                  <wp:posOffset>157646</wp:posOffset>
-                </wp:positionV>
-                <wp:extent cx="1943265" cy="166784"/>
-                <wp:effectExtent l="0" t="57150" r="19050" b="24130"/>
-                <wp:wrapNone/>
-                <wp:docPr id="45" name="Conector recto de flecha 45"/>
-                <wp:cNvGraphicFramePr/>
-                <a:graphic xmlns:a="http://schemas.openxmlformats.org/drawingml/2006/main">
-                  <a:graphicData uri="http://schemas.microsoft.com/office/word/2010/wordprocessingShape">
-                    <wps:wsp>
-                      <wps:cNvCnPr/>
-                      <wps:spPr>
-                        <a:xfrm flipV="1">
-                          <a:off x="0" y="0"/>
-                          <a:ext cx="1943265" cy="166784"/>
-                        </a:xfrm>
-                        <a:prstGeom prst="straightConnector1">
-                          <a:avLst/>
-                        </a:prstGeom>
-                        <a:ln>
-                          <a:tailEnd type="triangle"/>
-                        </a:ln>
+          <w:noProof/>
+          <w:lang w:eastAsia="es-ES"/>
+        </w:rPr>
+        <mc:AlternateContent>
+          <mc:Choice Requires="wps">
+            <w:drawing>
+              <wp:anchor distT="0" distB="0" distL="114300" distR="114300" simplePos="0" relativeHeight="251749376" behindDoc="0" locked="0" layoutInCell="1" allowOverlap="1" wp14:anchorId="53D3B2A1" wp14:editId="7B789BEF">
+                <wp:simplePos x="0" y="0"/>
+                <wp:positionH relativeFrom="column">
+                  <wp:posOffset>1576705</wp:posOffset>
+                </wp:positionH>
+                <wp:positionV relativeFrom="paragraph">
+                  <wp:posOffset>254635</wp:posOffset>
+                </wp:positionV>
+                <wp:extent cx="4305300" cy="19050"/>
+                <wp:effectExtent l="0" t="0" r="19050" b="19050"/>
+                <wp:wrapNone/>
+                <wp:docPr id="51" name="Conector recto 51"/>
+                <wp:cNvGraphicFramePr/>
+                <a:graphic xmlns:a="http://schemas.openxmlformats.org/drawingml/2006/main">
+                  <a:graphicData uri="http://schemas.microsoft.com/office/word/2010/wordprocessingShape">
+                    <wps:wsp>
+                      <wps:cNvCnPr/>
+                      <wps:spPr>
+                        <a:xfrm flipH="1">
+                          <a:off x="0" y="0"/>
+                          <a:ext cx="4305300" cy="19050"/>
+                        </a:xfrm>
+                        <a:prstGeom prst="line">
+                          <a:avLst/>
+                        </a:prstGeom>
                       </wps:spPr>
                       <wps:style>
                         <a:lnRef idx="1">
-                          <a:schemeClr val="accent1"/>
-                        </a:lnRef>
-                        <a:fillRef idx="0">
-                          <a:schemeClr val="accent1"/>
+                          <a:schemeClr val="dk1"/>
+                        </a:lnRef>
+                        <a:fillRef idx="0">
+                          <a:schemeClr val="dk1"/>
                         </a:fillRef>
                         <a:effectRef idx="0">
-                          <a:schemeClr val="accent1"/>
+                          <a:schemeClr val="dk1"/>
                         </a:effectRef>
                         <a:fontRef idx="minor">
                           <a:schemeClr val="tx1"/>
@@ -4667,50 +4705,85 @@
               </wp:anchor>
             </w:drawing>
           </mc:Choice>
-          <mc:Fallback xmlns:w16cid="http://schemas.microsoft.com/office/word/2016/wordml/cid" xmlns:am3d="http://schemas.microsoft.com/office/drawing/2017/model3d" xmlns:aink="http://schemas.microsoft.com/office/drawing/2016/ink" xmlns:cx8="http://schemas.microsoft.com/office/drawing/2016/5/14/chartex" xmlns:cx7="http://schemas.microsoft.com/office/drawing/2016/5/13/chartex" xmlns:cx6="http://schemas.microsoft.com/office/drawing/2016/5/12/chartex" xmlns:cx5="http://schemas.microsoft.com/office/drawing/2016/5/11/chartex" xmlns:cx4="http://schemas.microsoft.com/office/drawing/2016/5/10/chartex" xmlns:cx3="http://schemas.microsoft.com/office/drawing/2016/5/9/chartex" xmlns:cx2="http://schemas.microsoft.com/office/drawing/2015/10/21/chartex" xmlns:cx1="http://schemas.microsoft.com/office/drawing/2015/9/8/chartex">
-            <w:pict>
-              <v:shape w14:anchorId="21DFE80F" id="Conector recto de flecha 45" o:spid="_x0000_s1026" type="#_x0000_t32" style="position:absolute;margin-left:-50.6pt;margin-top:12.4pt;width:153pt;height:13.15pt;flip:y;z-index:251801600;visibility:visible;mso-wrap-style:square;mso-width-percent:0;mso-height-percent:0;mso-wrap-distance-left:9pt;mso-wrap-distance-top:0;mso-wrap-distance-right:9pt;mso-wrap-distance-bottom:0;mso-position-horizontal:absolute;mso-position-horizontal-relative:margin;mso-position-vertical:absolute;mso-position-vertical-relative:text;mso-width-percent:0;mso-height-percent:0;mso-width-relative:margin;mso-height-relative:margin" o:gfxdata="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" strokecolor="#5b9bd5 [3204]" strokeweight=".5pt">
-                <v:stroke endarrow="block" joinstyle="miter"/>
-                <w10:wrap anchorx="margin"/>
-              </v:shape>
-            </w:pict>
-          </mc:Fallback>
-        </mc:AlternateContent>
-      </w:r>
-      <w:r>
-        <w:rPr>
-          <w:rFonts w:cstheme="minorHAnsi"/>
-          <w:noProof/>
-          <w:lang w:eastAsia="es-ES"/>
-        </w:rPr>
-        <mc:AlternateContent>
-          <mc:Choice Requires="wps">
-            <w:drawing>
-              <wp:anchor distT="0" distB="0" distL="114300" distR="114300" simplePos="0" relativeHeight="251799552" behindDoc="0" locked="0" layoutInCell="1" allowOverlap="1" wp14:anchorId="118D483F" wp14:editId="74195F8B">
+          <mc:Fallback xmlns:cx1="http://schemas.microsoft.com/office/drawing/2015/9/8/chartex" xmlns:cx2="http://schemas.microsoft.com/office/drawing/2015/10/21/chartex" xmlns:cx3="http://schemas.microsoft.com/office/drawing/2016/5/9/chartex" xmlns:cx4="http://schemas.microsoft.com/office/drawing/2016/5/10/chartex" xmlns:cx5="http://schemas.microsoft.com/office/drawing/2016/5/11/chartex" xmlns:cx6="http://schemas.microsoft.com/office/drawing/2016/5/12/chartex" xmlns:cx7="http://schemas.microsoft.com/office/drawing/2016/5/13/chartex" xmlns:cx8="http://schemas.microsoft.com/office/drawing/2016/5/14/chartex" xmlns:aink="http://schemas.microsoft.com/office/drawing/2016/ink" xmlns:am3d="http://schemas.microsoft.com/office/drawing/2017/model3d" xmlns:w16cid="http://schemas.microsoft.com/office/word/2016/wordml/cid">
+            <w:pict>
+              <v:line w14:anchorId="1D85D6AD" id="Conector recto 51" o:spid="_x0000_s1026" style="position:absolute;flip:x;z-index:251749376;visibility:visible;mso-wrap-style:square;mso-width-percent:0;mso-height-percent:0;mso-wrap-distance-left:9pt;mso-wrap-distance-top:0;mso-wrap-distance-right:9pt;mso-wrap-distance-bottom:0;mso-position-horizontal:absolute;mso-position-horizontal-relative:text;mso-position-vertical:absolute;mso-position-vertical-relative:text;mso-width-percent:0;mso-height-percent:0;mso-width-relative:margin;mso-height-relative:margin" from="124.15pt,20.05pt" to="463.15pt,21.55pt" o:gfxdata="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" strokecolor="black [3200]" strokeweight=".5pt">
+                <v:stroke joinstyle="miter"/>
+              </v:line>
+            </w:pict>
+          </mc:Fallback>
+        </mc:AlternateContent>
+      </w:r>
+      <w:r>
+        <w:rPr>
+          <w:rFonts w:cstheme="minorHAnsi"/>
+          <w:b/>
+        </w:rPr>
+        <w:t xml:space="preserve">Pedido </w:t>
+      </w:r>
+      <w:r>
+        <w:rPr>
+          <w:rFonts w:cstheme="minorHAnsi"/>
+        </w:rPr>
+        <w:t>(</w:t>
+      </w:r>
+      <w:r>
+        <w:rPr>
+          <w:rFonts w:cstheme="minorHAnsi"/>
+          <w:u w:val="single"/>
+        </w:rPr>
+        <w:t>Transaccion,</w:t>
+      </w:r>
+      <w:r>
+        <w:rPr>
+          <w:rFonts w:cstheme="minorHAnsi"/>
+        </w:rPr>
+        <w:t xml:space="preserve"> Domicilio)</w:t>
+      </w:r>
+    </w:p>
+    <w:p>
+      <w:pPr>
+        <w:rPr>
+          <w:rFonts w:cstheme="minorHAnsi"/>
+        </w:rPr>
+      </w:pPr>
+      <w:r>
+        <w:rPr>
+          <w:rFonts w:cstheme="minorHAnsi"/>
+          <w:noProof/>
+          <w:lang w:eastAsia="es-ES"/>
+        </w:rPr>
+        <mc:AlternateContent>
+          <mc:Choice Requires="wps">
+            <w:drawing>
+              <wp:anchor distT="0" distB="0" distL="114300" distR="114300" simplePos="0" relativeHeight="251801600" behindDoc="0" locked="0" layoutInCell="1" allowOverlap="1" wp14:anchorId="5D030AAC" wp14:editId="58BD4339">
                 <wp:simplePos x="0" y="0"/>
                 <wp:positionH relativeFrom="margin">
-                  <wp:posOffset>-690521</wp:posOffset>
-                </wp:positionH>
-                <wp:positionV relativeFrom="paragraph">
-                  <wp:posOffset>292818</wp:posOffset>
-                </wp:positionV>
-                <wp:extent cx="39756" cy="1685124"/>
-                <wp:effectExtent l="0" t="0" r="36830" b="29845"/>
-                <wp:wrapNone/>
-                <wp:docPr id="44" name="Conector recto 44"/>
-                <wp:cNvGraphicFramePr/>
-                <a:graphic xmlns:a="http://schemas.openxmlformats.org/drawingml/2006/main">
-                  <a:graphicData uri="http://schemas.microsoft.com/office/word/2010/wordprocessingShape">
-                    <wps:wsp>
-                      <wps:cNvCnPr/>
-                      <wps:spPr>
-                        <a:xfrm flipH="1">
-                          <a:off x="0" y="0"/>
-                          <a:ext cx="39756" cy="1685124"/>
-                        </a:xfrm>
-                        <a:prstGeom prst="line">
-                          <a:avLst/>
-                        </a:prstGeom>
+                  <wp:posOffset>-642813</wp:posOffset>
+                </wp:positionH>
+                <wp:positionV relativeFrom="paragraph">
+                  <wp:posOffset>157646</wp:posOffset>
+                </wp:positionV>
+                <wp:extent cx="1943265" cy="166784"/>
+                <wp:effectExtent l="0" t="57150" r="19050" b="24130"/>
+                <wp:wrapNone/>
+                <wp:docPr id="45" name="Conector recto de flecha 45"/>
+                <wp:cNvGraphicFramePr/>
+                <a:graphic xmlns:a="http://schemas.openxmlformats.org/drawingml/2006/main">
+                  <a:graphicData uri="http://schemas.microsoft.com/office/word/2010/wordprocessingShape">
+                    <wps:wsp>
+                      <wps:cNvCnPr/>
+                      <wps:spPr>
+                        <a:xfrm flipV="1">
+                          <a:off x="0" y="0"/>
+                          <a:ext cx="1943265" cy="166784"/>
+                        </a:xfrm>
+                        <a:prstGeom prst="straightConnector1">
+                          <a:avLst/>
+                        </a:prstGeom>
+                        <a:ln>
+                          <a:tailEnd type="triangle"/>
+                        </a:ln>
                       </wps:spPr>
                       <wps:style>
                         <a:lnRef idx="1">
@@ -4739,38 +4812,37 @@
               </wp:anchor>
             </w:drawing>
           </mc:Choice>
-          <mc:Fallback xmlns:w16cid="http://schemas.microsoft.com/office/word/2016/wordml/cid" xmlns:am3d="http://schemas.microsoft.com/office/drawing/2017/model3d" xmlns:aink="http://schemas.microsoft.com/office/drawing/2016/ink" xmlns:cx8="http://schemas.microsoft.com/office/drawing/2016/5/14/chartex" xmlns:cx7="http://schemas.microsoft.com/office/drawing/2016/5/13/chartex" xmlns:cx6="http://schemas.microsoft.com/office/drawing/2016/5/12/chartex" xmlns:cx5="http://schemas.microsoft.com/office/drawing/2016/5/11/chartex" xmlns:cx4="http://schemas.microsoft.com/office/drawing/2016/5/10/chartex" xmlns:cx3="http://schemas.microsoft.com/office/drawing/2016/5/9/chartex" xmlns:cx2="http://schemas.microsoft.com/office/drawing/2015/10/21/chartex" xmlns:cx1="http://schemas.microsoft.com/office/drawing/2015/9/8/chartex">
-            <w:pict>
-              <v:line w14:anchorId="2ECEFA8D" id="Conector recto 44" o:spid="_x0000_s1026" style="position:absolute;flip:x;z-index:251799552;visibility:visible;mso-wrap-style:square;mso-width-percent:0;mso-height-percent:0;mso-wrap-distance-left:9pt;mso-wrap-distance-top:0;mso-wrap-distance-right:9pt;mso-wrap-distance-bottom:0;mso-position-horizontal:absolute;mso-position-horizontal-relative:margin;mso-position-vertical:absolute;mso-position-vertical-relative:text;mso-width-percent:0;mso-height-percent:0;mso-width-relative:margin;mso-height-relative:margin" from="-54.35pt,23.05pt" to="-51.2pt,155.75pt" o:gfxdata="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" strokecolor="#5b9bd5 [3204]" strokeweight=".5pt">
-                <v:stroke joinstyle="miter"/>
+          <mc:Fallback xmlns:cx1="http://schemas.microsoft.com/office/drawing/2015/9/8/chartex" xmlns:cx2="http://schemas.microsoft.com/office/drawing/2015/10/21/chartex" xmlns:cx3="http://schemas.microsoft.com/office/drawing/2016/5/9/chartex" xmlns:cx4="http://schemas.microsoft.com/office/drawing/2016/5/10/chartex" xmlns:cx5="http://schemas.microsoft.com/office/drawing/2016/5/11/chartex" xmlns:cx6="http://schemas.microsoft.com/office/drawing/2016/5/12/chartex" xmlns:cx7="http://schemas.microsoft.com/office/drawing/2016/5/13/chartex" xmlns:cx8="http://schemas.microsoft.com/office/drawing/2016/5/14/chartex" xmlns:aink="http://schemas.microsoft.com/office/drawing/2016/ink" xmlns:am3d="http://schemas.microsoft.com/office/drawing/2017/model3d" xmlns:w16cid="http://schemas.microsoft.com/office/word/2016/wordml/cid">
+            <w:pict>
+              <v:shape w14:anchorId="21DFE80F" id="Conector recto de flecha 45" o:spid="_x0000_s1026" type="#_x0000_t32" style="position:absolute;margin-left:-50.6pt;margin-top:12.4pt;width:153pt;height:13.15pt;flip:y;z-index:251801600;visibility:visible;mso-wrap-style:square;mso-width-percent:0;mso-height-percent:0;mso-wrap-distance-left:9pt;mso-wrap-distance-top:0;mso-wrap-distance-right:9pt;mso-wrap-distance-bottom:0;mso-position-horizontal:absolute;mso-position-horizontal-relative:margin;mso-position-vertical:absolute;mso-position-vertical-relative:text;mso-width-percent:0;mso-height-percent:0;mso-width-relative:margin;mso-height-relative:margin" o:gfxdata="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" strokecolor="#5b9bd5 [3204]" strokeweight=".5pt">
+                <v:stroke endarrow="block" joinstyle="miter"/>
                 <w10:wrap anchorx="margin"/>
-              </v:line>
-            </w:pict>
-          </mc:Fallback>
-        </mc:AlternateContent>
-      </w:r>
-      <w:r>
-        <w:rPr>
-          <w:rFonts w:cstheme="minorHAnsi"/>
-          <w:b/>
-          <w:noProof/>
-          <w:lang w:eastAsia="es-ES"/>
-        </w:rPr>
-        <mc:AlternateContent>
-          <mc:Choice Requires="wps">
-            <w:drawing>
-              <wp:anchor distT="0" distB="0" distL="114300" distR="114300" simplePos="0" relativeHeight="251756544" behindDoc="0" locked="0" layoutInCell="1" allowOverlap="1" wp14:anchorId="0C733C5A" wp14:editId="3BDF0F0E">
-                <wp:simplePos x="0" y="0"/>
-                <wp:positionH relativeFrom="column">
-                  <wp:posOffset>1062989</wp:posOffset>
-                </wp:positionH>
-                <wp:positionV relativeFrom="paragraph">
-                  <wp:posOffset>174625</wp:posOffset>
-                </wp:positionV>
-                <wp:extent cx="1133475" cy="142875"/>
-                <wp:effectExtent l="38100" t="0" r="28575" b="85725"/>
-                <wp:wrapNone/>
-                <wp:docPr id="55" name="Conector recto de flecha 55"/>
+              </v:shape>
+            </w:pict>
+          </mc:Fallback>
+        </mc:AlternateContent>
+      </w:r>
+      <w:r>
+        <w:rPr>
+          <w:rFonts w:cstheme="minorHAnsi"/>
+          <w:noProof/>
+          <w:lang w:eastAsia="es-ES"/>
+        </w:rPr>
+        <mc:AlternateContent>
+          <mc:Choice Requires="wps">
+            <w:drawing>
+              <wp:anchor distT="0" distB="0" distL="114300" distR="114300" simplePos="0" relativeHeight="251799552" behindDoc="0" locked="0" layoutInCell="1" allowOverlap="1" wp14:anchorId="6FC8BA45" wp14:editId="029EDDBC">
+                <wp:simplePos x="0" y="0"/>
+                <wp:positionH relativeFrom="margin">
+                  <wp:posOffset>-690521</wp:posOffset>
+                </wp:positionH>
+                <wp:positionV relativeFrom="paragraph">
+                  <wp:posOffset>292818</wp:posOffset>
+                </wp:positionV>
+                <wp:extent cx="39756" cy="1685124"/>
+                <wp:effectExtent l="0" t="0" r="36830" b="29845"/>
+                <wp:wrapNone/>
+                <wp:docPr id="44" name="Conector recto 44"/>
                 <wp:cNvGraphicFramePr/>
                 <a:graphic xmlns:a="http://schemas.openxmlformats.org/drawingml/2006/main">
                   <a:graphicData uri="http://schemas.microsoft.com/office/word/2010/wordprocessingShape">
@@ -4779,24 +4851,21 @@
                       <wps:spPr>
                         <a:xfrm flipH="1">
                           <a:off x="0" y="0"/>
-                          <a:ext cx="1133475" cy="142875"/>
-                        </a:xfrm>
-                        <a:prstGeom prst="straightConnector1">
-                          <a:avLst/>
-                        </a:prstGeom>
-                        <a:ln>
-                          <a:tailEnd type="triangle"/>
-                        </a:ln>
+                          <a:ext cx="39756" cy="1685124"/>
+                        </a:xfrm>
+                        <a:prstGeom prst="line">
+                          <a:avLst/>
+                        </a:prstGeom>
                       </wps:spPr>
                       <wps:style>
                         <a:lnRef idx="1">
-                          <a:schemeClr val="dk1"/>
-                        </a:lnRef>
-                        <a:fillRef idx="0">
-                          <a:schemeClr val="dk1"/>
+                          <a:schemeClr val="accent1"/>
+                        </a:lnRef>
+                        <a:fillRef idx="0">
+                          <a:schemeClr val="accent1"/>
                         </a:fillRef>
                         <a:effectRef idx="0">
-                          <a:schemeClr val="dk1"/>
+                          <a:schemeClr val="accent1"/>
                         </a:effectRef>
                         <a:fontRef idx="minor">
                           <a:schemeClr val="tx1"/>
@@ -4815,11 +4884,12 @@
               </wp:anchor>
             </w:drawing>
           </mc:Choice>
-          <mc:Fallback xmlns:w16cid="http://schemas.microsoft.com/office/word/2016/wordml/cid" xmlns:am3d="http://schemas.microsoft.com/office/drawing/2017/model3d" xmlns:aink="http://schemas.microsoft.com/office/drawing/2016/ink" xmlns:cx8="http://schemas.microsoft.com/office/drawing/2016/5/14/chartex" xmlns:cx7="http://schemas.microsoft.com/office/drawing/2016/5/13/chartex" xmlns:cx6="http://schemas.microsoft.com/office/drawing/2016/5/12/chartex" xmlns:cx5="http://schemas.microsoft.com/office/drawing/2016/5/11/chartex" xmlns:cx4="http://schemas.microsoft.com/office/drawing/2016/5/10/chartex" xmlns:cx3="http://schemas.microsoft.com/office/drawing/2016/5/9/chartex" xmlns:cx2="http://schemas.microsoft.com/office/drawing/2015/10/21/chartex" xmlns:cx1="http://schemas.microsoft.com/office/drawing/2015/9/8/chartex">
-            <w:pict>
-              <v:shape w14:anchorId="57905554" id="Conector recto de flecha 55" o:spid="_x0000_s1026" type="#_x0000_t32" style="position:absolute;margin-left:83.7pt;margin-top:13.75pt;width:89.25pt;height:11.25pt;flip:x;z-index:251756544;visibility:visible;mso-wrap-style:square;mso-width-percent:0;mso-height-percent:0;mso-wrap-distance-left:9pt;mso-wrap-distance-top:0;mso-wrap-distance-right:9pt;mso-wrap-distance-bottom:0;mso-position-horizontal:absolute;mso-position-horizontal-relative:text;mso-position-vertical:absolute;mso-position-vertical-relative:text;mso-width-percent:0;mso-height-percent:0;mso-width-relative:margin;mso-height-relative:margin" o:gfxdata="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" strokecolor="black [3200]" strokeweight=".5pt">
-                <v:stroke endarrow="block" joinstyle="miter"/>
-              </v:shape>
+          <mc:Fallback xmlns:cx1="http://schemas.microsoft.com/office/drawing/2015/9/8/chartex" xmlns:cx2="http://schemas.microsoft.com/office/drawing/2015/10/21/chartex" xmlns:cx3="http://schemas.microsoft.com/office/drawing/2016/5/9/chartex" xmlns:cx4="http://schemas.microsoft.com/office/drawing/2016/5/10/chartex" xmlns:cx5="http://schemas.microsoft.com/office/drawing/2016/5/11/chartex" xmlns:cx6="http://schemas.microsoft.com/office/drawing/2016/5/12/chartex" xmlns:cx7="http://schemas.microsoft.com/office/drawing/2016/5/13/chartex" xmlns:cx8="http://schemas.microsoft.com/office/drawing/2016/5/14/chartex" xmlns:aink="http://schemas.microsoft.com/office/drawing/2016/ink" xmlns:am3d="http://schemas.microsoft.com/office/drawing/2017/model3d" xmlns:w16cid="http://schemas.microsoft.com/office/word/2016/wordml/cid">
+            <w:pict>
+              <v:line w14:anchorId="2ECEFA8D" id="Conector recto 44" o:spid="_x0000_s1026" style="position:absolute;flip:x;z-index:251799552;visibility:visible;mso-wrap-style:square;mso-width-percent:0;mso-height-percent:0;mso-wrap-distance-left:9pt;mso-wrap-distance-top:0;mso-wrap-distance-right:9pt;mso-wrap-distance-bottom:0;mso-position-horizontal:absolute;mso-position-horizontal-relative:margin;mso-position-vertical:absolute;mso-position-vertical-relative:text;mso-width-percent:0;mso-height-percent:0;mso-width-relative:margin;mso-height-relative:margin" from="-54.35pt,23.05pt" to="-51.2pt,155.75pt" o:gfxdata="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" strokecolor="#5b9bd5 [3204]" strokeweight=".5pt">
+                <v:stroke joinstyle="miter"/>
+                <w10:wrap anchorx="margin"/>
+              </v:line>
             </w:pict>
           </mc:Fallback>
         </mc:AlternateContent>
@@ -4828,66 +4898,24 @@
         <w:rPr>
           <w:rFonts w:cstheme="minorHAnsi"/>
           <w:b/>
-        </w:rPr>
-        <w:t>Aprovisionamiento</w:t>
-      </w:r>
-      <w:r>
-        <w:rPr>
-          <w:rFonts w:cstheme="minorHAnsi"/>
-          <w:b/>
-        </w:rPr>
-        <w:t xml:space="preserve"> </w:t>
-      </w:r>
-      <w:r>
-        <w:rPr>
-          <w:rFonts w:cstheme="minorHAnsi"/>
-        </w:rPr>
-        <w:t>(</w:t>
-      </w:r>
-      <w:r>
-        <w:rPr>
-          <w:rFonts w:cstheme="minorHAnsi"/>
-          <w:u w:val="single"/>
-        </w:rPr>
-        <w:t>Transaccion,</w:t>
-      </w:r>
-      <w:r>
-        <w:rPr>
-          <w:rFonts w:cstheme="minorHAnsi"/>
-        </w:rPr>
-        <w:t xml:space="preserve"> CodFabr)</w:t>
-      </w:r>
-      <w:r>
-        <w:rPr>
-          <w:rFonts w:cstheme="minorHAnsi"/>
-          <w:noProof/>
-          <w:lang w:eastAsia="es-ES"/>
-        </w:rPr>
-        <w:t xml:space="preserve"> </w:t>
-      </w:r>
-    </w:p>
-    <w:p>
-      <w:r>
-        <w:rPr>
-          <w:rFonts w:cstheme="minorHAnsi"/>
-          <w:noProof/>
-          <w:lang w:eastAsia="es-ES"/>
-        </w:rPr>
-        <mc:AlternateContent>
-          <mc:Choice Requires="wps">
-            <w:drawing>
-              <wp:anchor distT="0" distB="0" distL="114300" distR="114300" simplePos="0" relativeHeight="251760640" behindDoc="0" locked="0" layoutInCell="1" allowOverlap="1" wp14:anchorId="77515510" wp14:editId="063943DF">
+          <w:noProof/>
+          <w:lang w:eastAsia="es-ES"/>
+        </w:rPr>
+        <mc:AlternateContent>
+          <mc:Choice Requires="wps">
+            <w:drawing>
+              <wp:anchor distT="0" distB="0" distL="114300" distR="114300" simplePos="0" relativeHeight="251756544" behindDoc="0" locked="0" layoutInCell="1" allowOverlap="1" wp14:anchorId="23AD21BB" wp14:editId="43F3D1C3">
                 <wp:simplePos x="0" y="0"/>
                 <wp:positionH relativeFrom="column">
-                  <wp:posOffset>1215390</wp:posOffset>
-                </wp:positionH>
-                <wp:positionV relativeFrom="paragraph">
-                  <wp:posOffset>184150</wp:posOffset>
-                </wp:positionV>
-                <wp:extent cx="4800600" cy="28575"/>
-                <wp:effectExtent l="0" t="0" r="19050" b="28575"/>
-                <wp:wrapNone/>
-                <wp:docPr id="57" name="Conector recto 57"/>
+                  <wp:posOffset>1062989</wp:posOffset>
+                </wp:positionH>
+                <wp:positionV relativeFrom="paragraph">
+                  <wp:posOffset>174625</wp:posOffset>
+                </wp:positionV>
+                <wp:extent cx="1133475" cy="142875"/>
+                <wp:effectExtent l="38100" t="0" r="28575" b="85725"/>
+                <wp:wrapNone/>
+                <wp:docPr id="55" name="Conector recto de flecha 55"/>
                 <wp:cNvGraphicFramePr/>
                 <a:graphic xmlns:a="http://schemas.openxmlformats.org/drawingml/2006/main">
                   <a:graphicData uri="http://schemas.microsoft.com/office/word/2010/wordprocessingShape">
@@ -4896,11 +4924,14 @@
                       <wps:spPr>
                         <a:xfrm flipH="1">
                           <a:off x="0" y="0"/>
-                          <a:ext cx="4800600" cy="28575"/>
-                        </a:xfrm>
-                        <a:prstGeom prst="line">
-                          <a:avLst/>
-                        </a:prstGeom>
+                          <a:ext cx="1133475" cy="142875"/>
+                        </a:xfrm>
+                        <a:prstGeom prst="straightConnector1">
+                          <a:avLst/>
+                        </a:prstGeom>
+                        <a:ln>
+                          <a:tailEnd type="triangle"/>
+                        </a:ln>
                       </wps:spPr>
                       <wps:style>
                         <a:lnRef idx="1">
@@ -4929,45 +4960,88 @@
               </wp:anchor>
             </w:drawing>
           </mc:Choice>
-          <mc:Fallback>
-            <w:pict>
-              <v:line w14:anchorId="64690160" id="Conector recto 57" o:spid="_x0000_s1026" style="position:absolute;flip:x;z-index:251760640;visibility:visible;mso-wrap-style:square;mso-width-percent:0;mso-height-percent:0;mso-wrap-distance-left:9pt;mso-wrap-distance-top:0;mso-wrap-distance-right:9pt;mso-wrap-distance-bottom:0;mso-position-horizontal:absolute;mso-position-horizontal-relative:text;mso-position-vertical:absolute;mso-position-vertical-relative:text;mso-width-percent:0;mso-height-percent:0;mso-width-relative:margin;mso-height-relative:margin" from="95.7pt,14.5pt" to="473.7pt,16.75pt" o:gfxdata="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" strokecolor="black [3200]" strokeweight=".5pt">
-                <v:stroke joinstyle="miter"/>
-              </v:line>
-            </w:pict>
-          </mc:Fallback>
-        </mc:AlternateContent>
-      </w:r>
-      <w:r>
-        <w:rPr>
-          <w:rFonts w:cstheme="minorHAnsi"/>
-          <w:noProof/>
-          <w:lang w:eastAsia="es-ES"/>
-        </w:rPr>
-        <mc:AlternateContent>
-          <mc:Choice Requires="wps">
-            <w:drawing>
-              <wp:anchor distT="0" distB="0" distL="114300" distR="114300" simplePos="0" relativeHeight="251758592" behindDoc="0" locked="0" layoutInCell="1" allowOverlap="1" wp14:anchorId="5DED7BA1" wp14:editId="7AACC379">
-                <wp:simplePos x="0" y="0"/>
-                <wp:positionH relativeFrom="margin">
-                  <wp:posOffset>1234441</wp:posOffset>
-                </wp:positionH>
-                <wp:positionV relativeFrom="paragraph">
-                  <wp:posOffset>212724</wp:posOffset>
-                </wp:positionV>
-                <wp:extent cx="0" cy="104775"/>
-                <wp:effectExtent l="0" t="0" r="19050" b="9525"/>
-                <wp:wrapNone/>
-                <wp:docPr id="56" name="Conector recto 56"/>
-                <wp:cNvGraphicFramePr/>
-                <a:graphic xmlns:a="http://schemas.openxmlformats.org/drawingml/2006/main">
-                  <a:graphicData uri="http://schemas.microsoft.com/office/word/2010/wordprocessingShape">
-                    <wps:wsp>
-                      <wps:cNvCnPr/>
-                      <wps:spPr>
-                        <a:xfrm flipV="1">
-                          <a:off x="0" y="0"/>
-                          <a:ext cx="0" cy="104775"/>
+          <mc:Fallback xmlns:cx1="http://schemas.microsoft.com/office/drawing/2015/9/8/chartex" xmlns:cx2="http://schemas.microsoft.com/office/drawing/2015/10/21/chartex" xmlns:cx3="http://schemas.microsoft.com/office/drawing/2016/5/9/chartex" xmlns:cx4="http://schemas.microsoft.com/office/drawing/2016/5/10/chartex" xmlns:cx5="http://schemas.microsoft.com/office/drawing/2016/5/11/chartex" xmlns:cx6="http://schemas.microsoft.com/office/drawing/2016/5/12/chartex" xmlns:cx7="http://schemas.microsoft.com/office/drawing/2016/5/13/chartex" xmlns:cx8="http://schemas.microsoft.com/office/drawing/2016/5/14/chartex" xmlns:aink="http://schemas.microsoft.com/office/drawing/2016/ink" xmlns:am3d="http://schemas.microsoft.com/office/drawing/2017/model3d" xmlns:w16cid="http://schemas.microsoft.com/office/word/2016/wordml/cid">
+            <w:pict>
+              <v:shape w14:anchorId="57905554" id="Conector recto de flecha 55" o:spid="_x0000_s1026" type="#_x0000_t32" style="position:absolute;margin-left:83.7pt;margin-top:13.75pt;width:89.25pt;height:11.25pt;flip:x;z-index:251756544;visibility:visible;mso-wrap-style:square;mso-width-percent:0;mso-height-percent:0;mso-wrap-distance-left:9pt;mso-wrap-distance-top:0;mso-wrap-distance-right:9pt;mso-wrap-distance-bottom:0;mso-position-horizontal:absolute;mso-position-horizontal-relative:text;mso-position-vertical:absolute;mso-position-vertical-relative:text;mso-width-percent:0;mso-height-percent:0;mso-width-relative:margin;mso-height-relative:margin" o:gfxdata="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" strokecolor="black [3200]" strokeweight=".5pt">
+                <v:stroke endarrow="block" joinstyle="miter"/>
+              </v:shape>
+            </w:pict>
+          </mc:Fallback>
+        </mc:AlternateContent>
+      </w:r>
+      <w:r>
+        <w:rPr>
+          <w:rFonts w:cstheme="minorHAnsi"/>
+          <w:b/>
+        </w:rPr>
+        <w:t>Aprovisionamiento</w:t>
+      </w:r>
+      <w:r>
+        <w:rPr>
+          <w:rFonts w:cstheme="minorHAnsi"/>
+          <w:b/>
+        </w:rPr>
+        <w:t xml:space="preserve"> </w:t>
+      </w:r>
+      <w:r>
+        <w:rPr>
+          <w:rFonts w:cstheme="minorHAnsi"/>
+        </w:rPr>
+        <w:t>(</w:t>
+      </w:r>
+      <w:r>
+        <w:rPr>
+          <w:rFonts w:cstheme="minorHAnsi"/>
+          <w:u w:val="single"/>
+        </w:rPr>
+        <w:t>Transaccion,</w:t>
+      </w:r>
+      <w:r>
+        <w:rPr>
+          <w:rFonts w:cstheme="minorHAnsi"/>
+        </w:rPr>
+        <w:t xml:space="preserve"> CodFabr)</w:t>
+      </w:r>
+      <w:r>
+        <w:rPr>
+          <w:rFonts w:cstheme="minorHAnsi"/>
+          <w:noProof/>
+          <w:lang w:eastAsia="es-ES"/>
+        </w:rPr>
+        <w:t xml:space="preserve"> </w:t>
+      </w:r>
+    </w:p>
+    <w:p>
+      <w:r>
+        <w:rPr>
+          <w:rFonts w:cstheme="minorHAnsi"/>
+          <w:noProof/>
+          <w:lang w:eastAsia="es-ES"/>
+        </w:rPr>
+        <mc:AlternateContent>
+          <mc:Choice Requires="wps">
+            <w:drawing>
+              <wp:anchor distT="0" distB="0" distL="114300" distR="114300" simplePos="0" relativeHeight="251760640" behindDoc="0" locked="0" layoutInCell="1" allowOverlap="1" wp14:anchorId="7BC2F39D" wp14:editId="0108BCB5">
+                <wp:simplePos x="0" y="0"/>
+                <wp:positionH relativeFrom="column">
+                  <wp:posOffset>1215390</wp:posOffset>
+                </wp:positionH>
+                <wp:positionV relativeFrom="paragraph">
+                  <wp:posOffset>184150</wp:posOffset>
+                </wp:positionV>
+                <wp:extent cx="4800600" cy="28575"/>
+                <wp:effectExtent l="0" t="0" r="19050" b="28575"/>
+                <wp:wrapNone/>
+                <wp:docPr id="57" name="Conector recto 57"/>
+                <wp:cNvGraphicFramePr/>
+                <a:graphic xmlns:a="http://schemas.openxmlformats.org/drawingml/2006/main">
+                  <a:graphicData uri="http://schemas.microsoft.com/office/word/2010/wordprocessingShape">
+                    <wps:wsp>
+                      <wps:cNvCnPr/>
+                      <wps:spPr>
+                        <a:xfrm flipH="1">
+                          <a:off x="0" y="0"/>
+                          <a:ext cx="4800600" cy="28575"/>
                         </a:xfrm>
                         <a:prstGeom prst="line">
                           <a:avLst/>
@@ -5000,11 +5074,10 @@
               </wp:anchor>
             </w:drawing>
           </mc:Choice>
-          <mc:Fallback xmlns:w16cid="http://schemas.microsoft.com/office/word/2016/wordml/cid" xmlns:am3d="http://schemas.microsoft.com/office/drawing/2017/model3d" xmlns:aink="http://schemas.microsoft.com/office/drawing/2016/ink" xmlns:cx8="http://schemas.microsoft.com/office/drawing/2016/5/14/chartex" xmlns:cx7="http://schemas.microsoft.com/office/drawing/2016/5/13/chartex" xmlns:cx6="http://schemas.microsoft.com/office/drawing/2016/5/12/chartex" xmlns:cx5="http://schemas.microsoft.com/office/drawing/2016/5/11/chartex" xmlns:cx4="http://schemas.microsoft.com/office/drawing/2016/5/10/chartex" xmlns:cx3="http://schemas.microsoft.com/office/drawing/2016/5/9/chartex" xmlns:cx2="http://schemas.microsoft.com/office/drawing/2015/10/21/chartex" xmlns:cx1="http://schemas.microsoft.com/office/drawing/2015/9/8/chartex">
-            <w:pict>
-              <v:line w14:anchorId="59A631CE" id="Conector recto 56" o:spid="_x0000_s1026" style="position:absolute;flip:y;z-index:251758592;visibility:visible;mso-wrap-style:square;mso-width-percent:0;mso-height-percent:0;mso-wrap-distance-left:9pt;mso-wrap-distance-top:0;mso-wrap-distance-right:9pt;mso-wrap-distance-bottom:0;mso-position-horizontal:absolute;mso-position-horizontal-relative:margin;mso-position-vertical:absolute;mso-position-vertical-relative:text;mso-width-percent:0;mso-height-percent:0;mso-width-relative:margin;mso-height-relative:margin" from="97.2pt,16.75pt" to="97.2pt,25pt" o:gfxdata="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" strokecolor="black [3200]" strokeweight=".5pt">
+          <mc:Fallback>
+            <w:pict>
+              <v:line w14:anchorId="64690160" id="Conector recto 57" o:spid="_x0000_s1026" style="position:absolute;flip:x;z-index:251760640;visibility:visible;mso-wrap-style:square;mso-width-percent:0;mso-height-percent:0;mso-wrap-distance-left:9pt;mso-wrap-distance-top:0;mso-wrap-distance-right:9pt;mso-wrap-distance-bottom:0;mso-position-horizontal:absolute;mso-position-horizontal-relative:text;mso-position-vertical:absolute;mso-position-vertical-relative:text;mso-width-percent:0;mso-height-percent:0;mso-width-relative:margin;mso-height-relative:margin" from="95.7pt,14.5pt" to="473.7pt,16.75pt" o:gfxdata="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" strokecolor="black [3200]" strokeweight=".5pt">
                 <v:stroke joinstyle="miter"/>
-                <w10:wrap anchorx="margin"/>
               </v:line>
             </w:pict>
           </mc:Fallback>
@@ -5013,134 +5086,37 @@
       <w:r>
         <w:rPr>
           <w:rFonts w:cstheme="minorHAnsi"/>
-          <w:b/>
-        </w:rPr>
-        <w:t xml:space="preserve">Fabricante </w:t>
-      </w:r>
-      <w:r>
-        <w:rPr>
-          <w:rFonts w:cstheme="minorHAnsi"/>
-        </w:rPr>
-        <w:t>(</w:t>
-      </w:r>
-      <w:r>
-        <w:rPr>
-          <w:rFonts w:cstheme="minorHAnsi"/>
-          <w:u w:val="single"/>
-        </w:rPr>
-        <w:t>CodFabr,</w:t>
-      </w:r>
-      <w:r>
-        <w:rPr>
-          <w:rFonts w:cstheme="minorHAnsi"/>
-        </w:rPr>
-        <w:t xml:space="preserve"> Nombre, TiempoEntrega)</w:t>
-      </w:r>
-    </w:p>
-    <w:p>
-      <w:pPr>
-        <w:pStyle w:val="Standard"/>
-        <w:rPr>
-          <w:rFonts w:asciiTheme="minorHAnsi" w:hAnsiTheme="minorHAnsi" w:cstheme="minorHAnsi"/>
-          <w:sz w:val="22"/>
-          <w:szCs w:val="22"/>
-        </w:rPr>
-      </w:pPr>
-      <w:r>
-        <w:rPr>
-          <w:rFonts w:asciiTheme="minorHAnsi" w:hAnsiTheme="minorHAnsi" w:cstheme="minorHAnsi"/>
-          <w:b/>
-          <w:sz w:val="22"/>
-          <w:szCs w:val="22"/>
-        </w:rPr>
-        <w:t>Comanda</w:t>
-      </w:r>
-      <w:r>
-        <w:rPr>
-          <w:rFonts w:asciiTheme="minorHAnsi" w:hAnsiTheme="minorHAnsi" w:cstheme="minorHAnsi"/>
-          <w:sz w:val="22"/>
-          <w:szCs w:val="22"/>
-        </w:rPr>
-        <w:t xml:space="preserve"> (</w:t>
-      </w:r>
-      <w:r>
-        <w:rPr>
-          <w:rFonts w:asciiTheme="minorHAnsi" w:hAnsiTheme="minorHAnsi" w:cstheme="minorHAnsi"/>
-          <w:sz w:val="22"/>
-          <w:szCs w:val="22"/>
-          <w:u w:val="single"/>
-        </w:rPr>
-        <w:t>Transaccion</w:t>
-      </w:r>
-      <w:r>
-        <w:rPr>
-          <w:rFonts w:asciiTheme="minorHAnsi" w:hAnsiTheme="minorHAnsi" w:cstheme="minorHAnsi"/>
-          <w:sz w:val="22"/>
-          <w:szCs w:val="22"/>
-        </w:rPr>
-        <w:t>)</w:t>
-      </w:r>
-      <w:r>
-        <w:rPr>
-          <w:rFonts w:cstheme="minorHAnsi"/>
-          <w:b/>
-          <w:noProof/>
-          <w:sz w:val="22"/>
-          <w:szCs w:val="22"/>
-          <w:lang w:eastAsia="es-ES"/>
-        </w:rPr>
-        <w:t xml:space="preserve"> </w:t>
-      </w:r>
-    </w:p>
-    <w:p>
-      <w:pPr>
-        <w:pStyle w:val="Standard"/>
-        <w:rPr>
-          <w:rFonts w:asciiTheme="minorHAnsi" w:hAnsiTheme="minorHAnsi" w:cstheme="minorHAnsi"/>
-          <w:sz w:val="22"/>
-          <w:szCs w:val="22"/>
-        </w:rPr>
-      </w:pPr>
-      <w:r>
-        <w:rPr>
-          <w:rFonts w:cstheme="minorHAnsi"/>
-          <w:b/>
-          <w:noProof/>
-          <w:sz w:val="22"/>
-          <w:szCs w:val="22"/>
-          <w:lang w:eastAsia="es-ES" w:bidi="ar-SA"/>
-        </w:rPr>
-        <mc:AlternateContent>
-          <mc:Choice Requires="wps">
-            <w:drawing>
-              <wp:anchor distT="0" distB="0" distL="114300" distR="114300" simplePos="0" relativeHeight="251770880" behindDoc="0" locked="0" layoutInCell="1" allowOverlap="1" wp14:anchorId="50D4000D" wp14:editId="7012DFBE">
+          <w:noProof/>
+          <w:lang w:eastAsia="es-ES"/>
+        </w:rPr>
+        <mc:AlternateContent>
+          <mc:Choice Requires="wps">
+            <w:drawing>
+              <wp:anchor distT="0" distB="0" distL="114300" distR="114300" simplePos="0" relativeHeight="251758592" behindDoc="0" locked="0" layoutInCell="1" allowOverlap="1" wp14:anchorId="473C2A2B" wp14:editId="6A2A9939">
                 <wp:simplePos x="0" y="0"/>
                 <wp:positionH relativeFrom="margin">
-                  <wp:posOffset>986789</wp:posOffset>
-                </wp:positionH>
-                <wp:positionV relativeFrom="paragraph">
-                  <wp:posOffset>42544</wp:posOffset>
-                </wp:positionV>
-                <wp:extent cx="695325" cy="161925"/>
-                <wp:effectExtent l="38100" t="57150" r="28575" b="28575"/>
-                <wp:wrapNone/>
-                <wp:docPr id="62" name="Conector recto de flecha 62"/>
-                <wp:cNvGraphicFramePr/>
-                <a:graphic xmlns:a="http://schemas.openxmlformats.org/drawingml/2006/main">
-                  <a:graphicData uri="http://schemas.microsoft.com/office/word/2010/wordprocessingShape">
-                    <wps:wsp>
-                      <wps:cNvCnPr/>
-                      <wps:spPr>
-                        <a:xfrm flipH="1" flipV="1">
-                          <a:off x="0" y="0"/>
-                          <a:ext cx="695325" cy="161925"/>
-                        </a:xfrm>
-                        <a:prstGeom prst="straightConnector1">
-                          <a:avLst/>
-                        </a:prstGeom>
-                        <a:ln>
-                          <a:tailEnd type="triangle"/>
-                        </a:ln>
+                  <wp:posOffset>1234441</wp:posOffset>
+                </wp:positionH>
+                <wp:positionV relativeFrom="paragraph">
+                  <wp:posOffset>212724</wp:posOffset>
+                </wp:positionV>
+                <wp:extent cx="0" cy="104775"/>
+                <wp:effectExtent l="0" t="0" r="19050" b="9525"/>
+                <wp:wrapNone/>
+                <wp:docPr id="56" name="Conector recto 56"/>
+                <wp:cNvGraphicFramePr/>
+                <a:graphic xmlns:a="http://schemas.openxmlformats.org/drawingml/2006/main">
+                  <a:graphicData uri="http://schemas.microsoft.com/office/word/2010/wordprocessingShape">
+                    <wps:wsp>
+                      <wps:cNvCnPr/>
+                      <wps:spPr>
+                        <a:xfrm flipV="1">
+                          <a:off x="0" y="0"/>
+                          <a:ext cx="0" cy="104775"/>
+                        </a:xfrm>
+                        <a:prstGeom prst="line">
+                          <a:avLst/>
+                        </a:prstGeom>
                       </wps:spPr>
                       <wps:style>
                         <a:lnRef idx="1">
@@ -5169,15 +5145,41 @@
               </wp:anchor>
             </w:drawing>
           </mc:Choice>
-          <mc:Fallback>
-            <w:pict>
-              <v:shape w14:anchorId="3E2B8154" id="Conector recto de flecha 62" o:spid="_x0000_s1026" type="#_x0000_t32" style="position:absolute;margin-left:77.7pt;margin-top:3.35pt;width:54.75pt;height:12.75pt;flip:x y;z-index:251770880;visibility:visible;mso-wrap-style:square;mso-width-percent:0;mso-height-percent:0;mso-wrap-distance-left:9pt;mso-wrap-distance-top:0;mso-wrap-distance-right:9pt;mso-wrap-distance-bottom:0;mso-position-horizontal:absolute;mso-position-horizontal-relative:margin;mso-position-vertical:absolute;mso-position-vertical-relative:text;mso-width-percent:0;mso-height-percent:0;mso-width-relative:margin;mso-height-relative:margin" o:gfxdata="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" strokecolor="black [3200]" strokeweight=".5pt">
-                <v:stroke endarrow="block" joinstyle="miter"/>
+          <mc:Fallback xmlns:cx1="http://schemas.microsoft.com/office/drawing/2015/9/8/chartex" xmlns:cx2="http://schemas.microsoft.com/office/drawing/2015/10/21/chartex" xmlns:cx3="http://schemas.microsoft.com/office/drawing/2016/5/9/chartex" xmlns:cx4="http://schemas.microsoft.com/office/drawing/2016/5/10/chartex" xmlns:cx5="http://schemas.microsoft.com/office/drawing/2016/5/11/chartex" xmlns:cx6="http://schemas.microsoft.com/office/drawing/2016/5/12/chartex" xmlns:cx7="http://schemas.microsoft.com/office/drawing/2016/5/13/chartex" xmlns:cx8="http://schemas.microsoft.com/office/drawing/2016/5/14/chartex" xmlns:aink="http://schemas.microsoft.com/office/drawing/2016/ink" xmlns:am3d="http://schemas.microsoft.com/office/drawing/2017/model3d" xmlns:w16cid="http://schemas.microsoft.com/office/word/2016/wordml/cid">
+            <w:pict>
+              <v:line w14:anchorId="59A631CE" id="Conector recto 56" o:spid="_x0000_s1026" style="position:absolute;flip:y;z-index:251758592;visibility:visible;mso-wrap-style:square;mso-width-percent:0;mso-height-percent:0;mso-wrap-distance-left:9pt;mso-wrap-distance-top:0;mso-wrap-distance-right:9pt;mso-wrap-distance-bottom:0;mso-position-horizontal:absolute;mso-position-horizontal-relative:margin;mso-position-vertical:absolute;mso-position-vertical-relative:text;mso-width-percent:0;mso-height-percent:0;mso-width-relative:margin;mso-height-relative:margin" from="97.2pt,16.75pt" to="97.2pt,25pt" o:gfxdata="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" strokecolor="black [3200]" strokeweight=".5pt">
+                <v:stroke joinstyle="miter"/>
                 <w10:wrap anchorx="margin"/>
-              </v:shape>
-            </w:pict>
-          </mc:Fallback>
-        </mc:AlternateContent>
+              </v:line>
+            </w:pict>
+          </mc:Fallback>
+        </mc:AlternateContent>
+      </w:r>
+      <w:r>
+        <w:rPr>
+          <w:rFonts w:cstheme="minorHAnsi"/>
+          <w:b/>
+        </w:rPr>
+        <w:t xml:space="preserve">Fabricante </w:t>
+      </w:r>
+      <w:r>
+        <w:rPr>
+          <w:rFonts w:cstheme="minorHAnsi"/>
+        </w:rPr>
+        <w:t>(</w:t>
+      </w:r>
+      <w:r>
+        <w:rPr>
+          <w:rFonts w:cstheme="minorHAnsi"/>
+          <w:u w:val="single"/>
+        </w:rPr>
+        <w:t>CodFabr,</w:t>
+      </w:r>
+      <w:r>
+        <w:rPr>
+          <w:rFonts w:cstheme="minorHAnsi"/>
+        </w:rPr>
+        <w:t xml:space="preserve"> Nombre, TiempoEntrega)</w:t>
       </w:r>
     </w:p>
     <w:p>
@@ -5196,7 +5198,7 @@
           <w:sz w:val="22"/>
           <w:szCs w:val="22"/>
         </w:rPr>
-        <w:t xml:space="preserve">LineaPlato </w:t>
+        <w:t>Comanda</w:t>
       </w:r>
       <w:r>
         <w:rPr>
@@ -5204,7 +5206,7 @@
           <w:sz w:val="22"/>
           <w:szCs w:val="22"/>
         </w:rPr>
-        <w:t>(</w:t>
+        <w:t xml:space="preserve"> (</w:t>
       </w:r>
       <w:r>
         <w:rPr>
@@ -5213,36 +5215,20 @@
           <w:szCs w:val="22"/>
           <w:u w:val="single"/>
         </w:rPr>
-        <w:t>CodigoPlato, Transaccion</w:t>
+        <w:t>Transaccion</w:t>
       </w:r>
       <w:r>
         <w:rPr>
           <w:rFonts w:asciiTheme="minorHAnsi" w:hAnsiTheme="minorHAnsi" w:cstheme="minorHAnsi"/>
           <w:sz w:val="22"/>
           <w:szCs w:val="22"/>
-          <w:u w:val="single"/>
-        </w:rPr>
-        <w:t>,</w:t>
-      </w:r>
-      <w:r>
-        <w:rPr>
-          <w:rFonts w:asciiTheme="minorHAnsi" w:hAnsiTheme="minorHAnsi" w:cstheme="minorHAnsi"/>
-          <w:sz w:val="22"/>
-          <w:szCs w:val="22"/>
-        </w:rPr>
-        <w:t xml:space="preserve"> cantidad</w:t>
-      </w:r>
-      <w:r>
-        <w:rPr>
-          <w:rFonts w:asciiTheme="minorHAnsi" w:hAnsiTheme="minorHAnsi" w:cstheme="minorHAnsi"/>
-          <w:sz w:val="22"/>
-          <w:szCs w:val="22"/>
         </w:rPr>
         <w:t>)</w:t>
       </w:r>
       <w:r>
         <w:rPr>
-          <w:rFonts w:asciiTheme="minorHAnsi" w:hAnsiTheme="minorHAnsi" w:cstheme="minorHAnsi"/>
+          <w:rFonts w:cstheme="minorHAnsi"/>
+          <w:b/>
           <w:noProof/>
           <w:sz w:val="22"/>
           <w:szCs w:val="22"/>
@@ -5256,7 +5242,6 @@
         <w:pStyle w:val="Standard"/>
         <w:rPr>
           <w:rFonts w:asciiTheme="minorHAnsi" w:hAnsiTheme="minorHAnsi" w:cstheme="minorHAnsi"/>
-          <w:b/>
           <w:sz w:val="22"/>
           <w:szCs w:val="22"/>
         </w:rPr>
@@ -5273,27 +5258,27 @@
         <mc:AlternateContent>
           <mc:Choice Requires="wps">
             <w:drawing>
-              <wp:anchor distT="0" distB="0" distL="114300" distR="114300" simplePos="0" relativeHeight="251768832" behindDoc="0" locked="0" layoutInCell="1" allowOverlap="1" wp14:anchorId="1F1E60E1" wp14:editId="6B775E18">
-                <wp:simplePos x="0" y="0"/>
-                <wp:positionH relativeFrom="column">
-                  <wp:posOffset>843914</wp:posOffset>
-                </wp:positionH>
-                <wp:positionV relativeFrom="paragraph">
-                  <wp:posOffset>10160</wp:posOffset>
-                </wp:positionV>
-                <wp:extent cx="276225" cy="190500"/>
-                <wp:effectExtent l="38100" t="0" r="28575" b="57150"/>
-                <wp:wrapNone/>
-                <wp:docPr id="61" name="Conector recto de flecha 61"/>
-                <wp:cNvGraphicFramePr/>
-                <a:graphic xmlns:a="http://schemas.openxmlformats.org/drawingml/2006/main">
-                  <a:graphicData uri="http://schemas.microsoft.com/office/word/2010/wordprocessingShape">
-                    <wps:wsp>
-                      <wps:cNvCnPr/>
-                      <wps:spPr>
-                        <a:xfrm flipH="1">
-                          <a:off x="0" y="0"/>
-                          <a:ext cx="276225" cy="190500"/>
+              <wp:anchor distT="0" distB="0" distL="114300" distR="114300" simplePos="0" relativeHeight="251770880" behindDoc="0" locked="0" layoutInCell="1" allowOverlap="1" wp14:anchorId="7F4510B2" wp14:editId="179E7993">
+                <wp:simplePos x="0" y="0"/>
+                <wp:positionH relativeFrom="margin">
+                  <wp:posOffset>986789</wp:posOffset>
+                </wp:positionH>
+                <wp:positionV relativeFrom="paragraph">
+                  <wp:posOffset>42544</wp:posOffset>
+                </wp:positionV>
+                <wp:extent cx="695325" cy="161925"/>
+                <wp:effectExtent l="38100" t="57150" r="28575" b="28575"/>
+                <wp:wrapNone/>
+                <wp:docPr id="62" name="Conector recto de flecha 62"/>
+                <wp:cNvGraphicFramePr/>
+                <a:graphic xmlns:a="http://schemas.openxmlformats.org/drawingml/2006/main">
+                  <a:graphicData uri="http://schemas.microsoft.com/office/word/2010/wordprocessingShape">
+                    <wps:wsp>
+                      <wps:cNvCnPr/>
+                      <wps:spPr>
+                        <a:xfrm flipH="1" flipV="1">
+                          <a:off x="0" y="0"/>
+                          <a:ext cx="695325" cy="161925"/>
                         </a:xfrm>
                         <a:prstGeom prst="straightConnector1">
                           <a:avLst/>
@@ -5331,8 +5316,9 @@
           </mc:Choice>
           <mc:Fallback>
             <w:pict>
-              <v:shape w14:anchorId="112BB379" id="Conector recto de flecha 61" o:spid="_x0000_s1026" type="#_x0000_t32" style="position:absolute;margin-left:66.45pt;margin-top:.8pt;width:21.75pt;height:15pt;flip:x;z-index:251768832;visibility:visible;mso-wrap-style:square;mso-width-percent:0;mso-height-percent:0;mso-wrap-distance-left:9pt;mso-wrap-distance-top:0;mso-wrap-distance-right:9pt;mso-wrap-distance-bottom:0;mso-position-horizontal:absolute;mso-position-horizontal-relative:text;mso-position-vertical:absolute;mso-position-vertical-relative:text;mso-width-percent:0;mso-height-percent:0;mso-width-relative:margin;mso-height-relative:margin" o:gfxdata="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" strokecolor="black [3200]" strokeweight=".5pt">
+              <v:shape w14:anchorId="3E2B8154" id="Conector recto de flecha 62" o:spid="_x0000_s1026" type="#_x0000_t32" style="position:absolute;margin-left:77.7pt;margin-top:3.35pt;width:54.75pt;height:12.75pt;flip:x y;z-index:251770880;visibility:visible;mso-wrap-style:square;mso-width-percent:0;mso-height-percent:0;mso-wrap-distance-left:9pt;mso-wrap-distance-top:0;mso-wrap-distance-right:9pt;mso-wrap-distance-bottom:0;mso-position-horizontal:absolute;mso-position-horizontal-relative:margin;mso-position-vertical:absolute;mso-position-vertical-relative:text;mso-width-percent:0;mso-height-percent:0;mso-width-relative:margin;mso-height-relative:margin" o:gfxdata="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" strokecolor="black [3200]" strokeweight=".5pt">
                 <v:stroke endarrow="block" joinstyle="miter"/>
+                <w10:wrap anchorx="margin"/>
               </v:shape>
             </w:pict>
           </mc:Fallback>
@@ -5344,46 +5330,122 @@
         <w:pStyle w:val="Standard"/>
         <w:rPr>
           <w:rFonts w:asciiTheme="minorHAnsi" w:hAnsiTheme="minorHAnsi" w:cstheme="minorHAnsi"/>
+          <w:sz w:val="22"/>
+          <w:szCs w:val="22"/>
+        </w:rPr>
+      </w:pPr>
+      <w:r>
+        <w:rPr>
+          <w:rFonts w:asciiTheme="minorHAnsi" w:hAnsiTheme="minorHAnsi" w:cstheme="minorHAnsi"/>
           <w:b/>
           <w:sz w:val="22"/>
           <w:szCs w:val="22"/>
+        </w:rPr>
+        <w:t xml:space="preserve">LineaPlato </w:t>
+      </w:r>
+      <w:r>
+        <w:rPr>
+          <w:rFonts w:asciiTheme="minorHAnsi" w:hAnsiTheme="minorHAnsi" w:cstheme="minorHAnsi"/>
+          <w:sz w:val="22"/>
+          <w:szCs w:val="22"/>
+        </w:rPr>
+        <w:t>(</w:t>
+      </w:r>
+      <w:r>
+        <w:rPr>
+          <w:rFonts w:asciiTheme="minorHAnsi" w:hAnsiTheme="minorHAnsi" w:cstheme="minorHAnsi"/>
+          <w:sz w:val="22"/>
+          <w:szCs w:val="22"/>
           <w:u w:val="single"/>
         </w:rPr>
+        <w:t>CodigoPlato, Transaccion</w:t>
+      </w:r>
+      <w:r>
+        <w:rPr>
+          <w:rFonts w:asciiTheme="minorHAnsi" w:hAnsiTheme="minorHAnsi" w:cstheme="minorHAnsi"/>
+          <w:sz w:val="22"/>
+          <w:szCs w:val="22"/>
+          <w:u w:val="single"/>
+        </w:rPr>
+        <w:t>,</w:t>
+      </w:r>
+      <w:r>
+        <w:rPr>
+          <w:rFonts w:asciiTheme="minorHAnsi" w:hAnsiTheme="minorHAnsi" w:cstheme="minorHAnsi"/>
+          <w:sz w:val="22"/>
+          <w:szCs w:val="22"/>
+        </w:rPr>
+        <w:t xml:space="preserve"> cantidad</w:t>
+      </w:r>
+      <w:r>
+        <w:rPr>
+          <w:rFonts w:asciiTheme="minorHAnsi" w:hAnsiTheme="minorHAnsi" w:cstheme="minorHAnsi"/>
+          <w:sz w:val="22"/>
+          <w:szCs w:val="22"/>
+        </w:rPr>
+        <w:t>)</w:t>
+      </w:r>
+      <w:r>
+        <w:rPr>
+          <w:rFonts w:asciiTheme="minorHAnsi" w:hAnsiTheme="minorHAnsi" w:cstheme="minorHAnsi"/>
+          <w:noProof/>
+          <w:sz w:val="22"/>
+          <w:szCs w:val="22"/>
+          <w:lang w:eastAsia="es-ES"/>
+        </w:rPr>
+        <w:t xml:space="preserve"> </w:t>
+      </w:r>
+    </w:p>
+    <w:p>
+      <w:pPr>
+        <w:pStyle w:val="Standard"/>
+        <w:rPr>
+          <w:rFonts w:asciiTheme="minorHAnsi" w:hAnsiTheme="minorHAnsi" w:cstheme="minorHAnsi"/>
+          <w:b/>
+          <w:sz w:val="22"/>
+          <w:szCs w:val="22"/>
+        </w:rPr>
       </w:pPr>
       <w:r>
         <w:rPr>
           <w:rFonts w:cstheme="minorHAnsi"/>
-          <w:noProof/>
+          <w:b/>
+          <w:noProof/>
+          <w:sz w:val="22"/>
+          <w:szCs w:val="22"/>
           <w:lang w:eastAsia="es-ES" w:bidi="ar-SA"/>
         </w:rPr>
         <mc:AlternateContent>
           <mc:Choice Requires="wps">
             <w:drawing>
-              <wp:anchor distT="0" distB="0" distL="114300" distR="114300" simplePos="0" relativeHeight="251820032" behindDoc="0" locked="0" layoutInCell="1" allowOverlap="1" wp14:anchorId="5D61AE10" wp14:editId="075F72A8">
-                <wp:simplePos x="0" y="0"/>
-                <wp:positionH relativeFrom="margin">
-                  <wp:posOffset>5806440</wp:posOffset>
-                </wp:positionH>
-                <wp:positionV relativeFrom="paragraph">
-                  <wp:posOffset>178435</wp:posOffset>
-                </wp:positionV>
-                <wp:extent cx="19050" cy="1285875"/>
-                <wp:effectExtent l="0" t="0" r="19050" b="28575"/>
-                <wp:wrapNone/>
-                <wp:docPr id="70" name="Conector recto 70"/>
-                <wp:cNvGraphicFramePr/>
-                <a:graphic xmlns:a="http://schemas.openxmlformats.org/drawingml/2006/main">
-                  <a:graphicData uri="http://schemas.microsoft.com/office/word/2010/wordprocessingShape">
-                    <wps:wsp>
-                      <wps:cNvCnPr/>
-                      <wps:spPr>
-                        <a:xfrm flipH="1" flipV="1">
-                          <a:off x="0" y="0"/>
-                          <a:ext cx="19050" cy="1285875"/>
-                        </a:xfrm>
-                        <a:prstGeom prst="line">
-                          <a:avLst/>
-                        </a:prstGeom>
+              <wp:anchor distT="0" distB="0" distL="114300" distR="114300" simplePos="0" relativeHeight="251768832" behindDoc="0" locked="0" layoutInCell="1" allowOverlap="1" wp14:anchorId="35AAA816" wp14:editId="6EFF29DC">
+                <wp:simplePos x="0" y="0"/>
+                <wp:positionH relativeFrom="column">
+                  <wp:posOffset>843914</wp:posOffset>
+                </wp:positionH>
+                <wp:positionV relativeFrom="paragraph">
+                  <wp:posOffset>10160</wp:posOffset>
+                </wp:positionV>
+                <wp:extent cx="276225" cy="190500"/>
+                <wp:effectExtent l="38100" t="0" r="28575" b="57150"/>
+                <wp:wrapNone/>
+                <wp:docPr id="61" name="Conector recto de flecha 61"/>
+                <wp:cNvGraphicFramePr/>
+                <a:graphic xmlns:a="http://schemas.openxmlformats.org/drawingml/2006/main">
+                  <a:graphicData uri="http://schemas.microsoft.com/office/word/2010/wordprocessingShape">
+                    <wps:wsp>
+                      <wps:cNvCnPr/>
+                      <wps:spPr>
+                        <a:xfrm flipH="1">
+                          <a:off x="0" y="0"/>
+                          <a:ext cx="276225" cy="190500"/>
+                        </a:xfrm>
+                        <a:prstGeom prst="straightConnector1">
+                          <a:avLst/>
+                        </a:prstGeom>
+                        <a:ln>
+                          <a:tailEnd type="triangle"/>
+                        </a:ln>
                       </wps:spPr>
                       <wps:style>
                         <a:lnRef idx="1">
@@ -5414,58 +5476,12 @@
           </mc:Choice>
           <mc:Fallback>
             <w:pict>
-              <v:line w14:anchorId="00849BFA" id="Conector recto 70" o:spid="_x0000_s1026" style="position:absolute;flip:x y;z-index:251820032;visibility:visible;mso-wrap-style:square;mso-width-percent:0;mso-height-percent:0;mso-wrap-distance-left:9pt;mso-wrap-distance-top:0;mso-wrap-distance-right:9pt;mso-wrap-distance-bottom:0;mso-position-horizontal:absolute;mso-position-horizontal-relative:margin;mso-position-vertical:absolute;mso-position-vertical-relative:text;mso-width-percent:0;mso-height-percent:0;mso-width-relative:margin;mso-height-relative:margin" from="457.2pt,14.05pt" to="458.7pt,115.3pt" o:gfxdata="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" strokecolor="black [3200]" strokeweight=".5pt">
-                <v:stroke joinstyle="miter"/>
-                <w10:wrap anchorx="margin"/>
-              </v:line>
-            </w:pict>
-          </mc:Fallback>
-        </mc:AlternateContent>
-      </w:r>
-      <w:r>
-        <w:rPr>
-          <w:rFonts w:asciiTheme="minorHAnsi" w:hAnsiTheme="minorHAnsi" w:cstheme="minorHAnsi"/>
-          <w:b/>
-          <w:sz w:val="22"/>
-          <w:szCs w:val="22"/>
-        </w:rPr>
-        <w:t>Plato</w:t>
-      </w:r>
-      <w:r>
-        <w:rPr>
-          <w:rFonts w:asciiTheme="minorHAnsi" w:hAnsiTheme="minorHAnsi" w:cstheme="minorHAnsi"/>
-          <w:sz w:val="22"/>
-          <w:szCs w:val="22"/>
-        </w:rPr>
-        <w:t xml:space="preserve"> (</w:t>
-      </w:r>
-      <w:r>
-        <w:rPr>
-          <w:rFonts w:asciiTheme="minorHAnsi" w:hAnsiTheme="minorHAnsi" w:cstheme="minorHAnsi"/>
-          <w:sz w:val="22"/>
-          <w:szCs w:val="22"/>
-          <w:u w:val="single"/>
-        </w:rPr>
-        <w:t>CodigoPlato,</w:t>
-      </w:r>
-      <w:r>
-        <w:rPr>
-          <w:rFonts w:asciiTheme="minorHAnsi" w:hAnsiTheme="minorHAnsi" w:cstheme="minorHAnsi"/>
-          <w:sz w:val="22"/>
-          <w:szCs w:val="22"/>
-        </w:rPr>
-        <w:t xml:space="preserve"> Nombre, PVP)</w:t>
-      </w:r>
-      <w:r>
-        <w:rPr>
-          <w:rFonts w:cstheme="minorHAnsi"/>
-          <w:b/>
-          <w:noProof/>
-          <w:sz w:val="22"/>
-          <w:szCs w:val="22"/>
-          <w:lang w:eastAsia="es-ES"/>
-        </w:rPr>
-        <w:t xml:space="preserve"> </w:t>
+              <v:shape w14:anchorId="112BB379" id="Conector recto de flecha 61" o:spid="_x0000_s1026" type="#_x0000_t32" style="position:absolute;margin-left:66.45pt;margin-top:.8pt;width:21.75pt;height:15pt;flip:x;z-index:251768832;visibility:visible;mso-wrap-style:square;mso-width-percent:0;mso-height-percent:0;mso-wrap-distance-left:9pt;mso-wrap-distance-top:0;mso-wrap-distance-right:9pt;mso-wrap-distance-bottom:0;mso-position-horizontal:absolute;mso-position-horizontal-relative:text;mso-position-vertical:absolute;mso-position-vertical-relative:text;mso-width-percent:0;mso-height-percent:0;mso-width-relative:margin;mso-height-relative:margin" o:gfxdata="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" strokecolor="black [3200]" strokeweight=".5pt">
+                <v:stroke endarrow="block" joinstyle="miter"/>
+              </v:shape>
+            </w:pict>
+          </mc:Fallback>
+        </mc:AlternateContent>
       </w:r>
     </w:p>
     <w:p>
@@ -5483,25 +5499,23 @@
         <w:rPr>
           <w:rFonts w:cstheme="minorHAnsi"/>
           <w:noProof/>
-          <w:sz w:val="22"/>
-          <w:szCs w:val="22"/>
           <w:lang w:eastAsia="es-ES" w:bidi="ar-SA"/>
         </w:rPr>
         <mc:AlternateContent>
           <mc:Choice Requires="wps">
             <w:drawing>
-              <wp:anchor distT="0" distB="0" distL="114300" distR="114300" simplePos="0" relativeHeight="251795456" behindDoc="0" locked="0" layoutInCell="1" allowOverlap="1" wp14:anchorId="73BE5E83" wp14:editId="693CAC5E">
+              <wp:anchor distT="0" distB="0" distL="114300" distR="114300" simplePos="0" relativeHeight="251820032" behindDoc="0" locked="0" layoutInCell="1" allowOverlap="1" wp14:anchorId="4DF5BCE8" wp14:editId="675CDDFB">
                 <wp:simplePos x="0" y="0"/>
                 <wp:positionH relativeFrom="margin">
-                  <wp:posOffset>4911089</wp:posOffset>
-                </wp:positionH>
-                <wp:positionV relativeFrom="paragraph">
-                  <wp:posOffset>48260</wp:posOffset>
-                </wp:positionV>
-                <wp:extent cx="95885" cy="303530"/>
-                <wp:effectExtent l="57150" t="38100" r="37465" b="20320"/>
-                <wp:wrapNone/>
-                <wp:docPr id="75" name="Conector recto de flecha 75"/>
+                  <wp:posOffset>5806440</wp:posOffset>
+                </wp:positionH>
+                <wp:positionV relativeFrom="paragraph">
+                  <wp:posOffset>178435</wp:posOffset>
+                </wp:positionV>
+                <wp:extent cx="19050" cy="1285875"/>
+                <wp:effectExtent l="0" t="0" r="19050" b="28575"/>
+                <wp:wrapNone/>
+                <wp:docPr id="70" name="Conector recto 70"/>
                 <wp:cNvGraphicFramePr/>
                 <a:graphic xmlns:a="http://schemas.openxmlformats.org/drawingml/2006/main">
                   <a:graphicData uri="http://schemas.microsoft.com/office/word/2010/wordprocessingShape">
@@ -5510,24 +5524,21 @@
                       <wps:spPr>
                         <a:xfrm flipH="1" flipV="1">
                           <a:off x="0" y="0"/>
-                          <a:ext cx="95885" cy="303530"/>
-                        </a:xfrm>
-                        <a:prstGeom prst="straightConnector1">
-                          <a:avLst/>
-                        </a:prstGeom>
-                        <a:ln>
-                          <a:tailEnd type="triangle"/>
-                        </a:ln>
+                          <a:ext cx="19050" cy="1285875"/>
+                        </a:xfrm>
+                        <a:prstGeom prst="line">
+                          <a:avLst/>
+                        </a:prstGeom>
                       </wps:spPr>
                       <wps:style>
                         <a:lnRef idx="1">
-                          <a:schemeClr val="accent1"/>
-                        </a:lnRef>
-                        <a:fillRef idx="0">
-                          <a:schemeClr val="accent1"/>
+                          <a:schemeClr val="dk1"/>
+                        </a:lnRef>
+                        <a:fillRef idx="0">
+                          <a:schemeClr val="dk1"/>
                         </a:fillRef>
                         <a:effectRef idx="0">
-                          <a:schemeClr val="accent1"/>
+                          <a:schemeClr val="dk1"/>
                         </a:effectRef>
                         <a:fontRef idx="minor">
                           <a:schemeClr val="tx1"/>
@@ -5548,58 +5559,120 @@
           </mc:Choice>
           <mc:Fallback>
             <w:pict>
-              <v:shape w14:anchorId="61F1BEB2" id="Conector recto de flecha 75" o:spid="_x0000_s1026" type="#_x0000_t32" style="position:absolute;margin-left:386.7pt;margin-top:3.8pt;width:7.55pt;height:23.9pt;flip:x y;z-index:251795456;visibility:visible;mso-wrap-style:square;mso-width-percent:0;mso-height-percent:0;mso-wrap-distance-left:9pt;mso-wrap-distance-top:0;mso-wrap-distance-right:9pt;mso-wrap-distance-bottom:0;mso-position-horizontal:absolute;mso-position-horizontal-relative:margin;mso-position-vertical:absolute;mso-position-vertical-relative:text;mso-width-percent:0;mso-height-percent:0;mso-width-relative:margin;mso-height-relative:margin" o:gfxdata="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" strokecolor="#5b9bd5 [3204]" strokeweight=".5pt">
-                <v:stroke endarrow="block" joinstyle="miter"/>
+              <v:line w14:anchorId="00849BFA" id="Conector recto 70" o:spid="_x0000_s1026" style="position:absolute;flip:x y;z-index:251820032;visibility:visible;mso-wrap-style:square;mso-width-percent:0;mso-height-percent:0;mso-wrap-distance-left:9pt;mso-wrap-distance-top:0;mso-wrap-distance-right:9pt;mso-wrap-distance-bottom:0;mso-position-horizontal:absolute;mso-position-horizontal-relative:margin;mso-position-vertical:absolute;mso-position-vertical-relative:text;mso-width-percent:0;mso-height-percent:0;mso-width-relative:margin;mso-height-relative:margin" from="457.2pt,14.05pt" to="458.7pt,115.3pt" o:gfxdata="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" strokecolor="black [3200]" strokeweight=".5pt">
+                <v:stroke joinstyle="miter"/>
                 <w10:wrap anchorx="margin"/>
-              </v:shape>
-            </w:pict>
-          </mc:Fallback>
-        </mc:AlternateContent>
-      </w:r>
-      <w:r>
-        <w:rPr>
-          <w:rFonts w:cstheme="minorHAnsi"/>
-          <w:noProof/>
+              </v:line>
+            </w:pict>
+          </mc:Fallback>
+        </mc:AlternateContent>
+      </w:r>
+      <w:r>
+        <w:rPr>
+          <w:rFonts w:asciiTheme="minorHAnsi" w:hAnsiTheme="minorHAnsi" w:cstheme="minorHAnsi"/>
+          <w:b/>
+          <w:sz w:val="22"/>
+          <w:szCs w:val="22"/>
+        </w:rPr>
+        <w:t>Plato</w:t>
+      </w:r>
+      <w:r>
+        <w:rPr>
+          <w:rFonts w:asciiTheme="minorHAnsi" w:hAnsiTheme="minorHAnsi" w:cstheme="minorHAnsi"/>
+          <w:sz w:val="22"/>
+          <w:szCs w:val="22"/>
+        </w:rPr>
+        <w:t xml:space="preserve"> (</w:t>
+      </w:r>
+      <w:r>
+        <w:rPr>
+          <w:rFonts w:asciiTheme="minorHAnsi" w:hAnsiTheme="minorHAnsi" w:cstheme="minorHAnsi"/>
+          <w:sz w:val="22"/>
+          <w:szCs w:val="22"/>
+          <w:u w:val="single"/>
+        </w:rPr>
+        <w:t>CodigoPlato,</w:t>
+      </w:r>
+      <w:r>
+        <w:rPr>
+          <w:rFonts w:asciiTheme="minorHAnsi" w:hAnsiTheme="minorHAnsi" w:cstheme="minorHAnsi"/>
+          <w:sz w:val="22"/>
+          <w:szCs w:val="22"/>
+        </w:rPr>
+        <w:t xml:space="preserve"> Nombre, PVP)</w:t>
+      </w:r>
+      <w:r>
+        <w:rPr>
+          <w:rFonts w:cstheme="minorHAnsi"/>
+          <w:b/>
+          <w:noProof/>
+          <w:sz w:val="22"/>
+          <w:szCs w:val="22"/>
+          <w:lang w:eastAsia="es-ES"/>
+        </w:rPr>
+        <w:t xml:space="preserve"> </w:t>
+      </w:r>
+    </w:p>
+    <w:p>
+      <w:pPr>
+        <w:pStyle w:val="Standard"/>
+        <w:rPr>
+          <w:rFonts w:asciiTheme="minorHAnsi" w:hAnsiTheme="minorHAnsi" w:cstheme="minorHAnsi"/>
+          <w:b/>
+          <w:sz w:val="22"/>
+          <w:szCs w:val="22"/>
+          <w:u w:val="single"/>
+        </w:rPr>
+      </w:pPr>
+      <w:r>
+        <w:rPr>
+          <w:rFonts w:cstheme="minorHAnsi"/>
+          <w:noProof/>
+          <w:sz w:val="22"/>
+          <w:szCs w:val="22"/>
           <w:lang w:eastAsia="es-ES" w:bidi="ar-SA"/>
         </w:rPr>
         <mc:AlternateContent>
           <mc:Choice Requires="wps">
             <w:drawing>
-              <wp:anchor distT="0" distB="0" distL="114300" distR="114300" simplePos="0" relativeHeight="251822080" behindDoc="0" locked="0" layoutInCell="1" allowOverlap="1" wp14:anchorId="57AD77D3" wp14:editId="34DAC626">
+              <wp:anchor distT="0" distB="0" distL="114300" distR="114300" simplePos="0" relativeHeight="251795456" behindDoc="0" locked="0" layoutInCell="1" allowOverlap="1" wp14:anchorId="70BCCDE2" wp14:editId="16333FEE">
                 <wp:simplePos x="0" y="0"/>
                 <wp:positionH relativeFrom="margin">
-                  <wp:posOffset>1377315</wp:posOffset>
-                </wp:positionH>
-                <wp:positionV relativeFrom="paragraph">
-                  <wp:posOffset>103505</wp:posOffset>
-                </wp:positionV>
-                <wp:extent cx="4429125" cy="0"/>
-                <wp:effectExtent l="0" t="0" r="28575" b="19050"/>
-                <wp:wrapNone/>
-                <wp:docPr id="71" name="Conector recto 71"/>
-                <wp:cNvGraphicFramePr/>
-                <a:graphic xmlns:a="http://schemas.openxmlformats.org/drawingml/2006/main">
-                  <a:graphicData uri="http://schemas.microsoft.com/office/word/2010/wordprocessingShape">
-                    <wps:wsp>
-                      <wps:cNvCnPr/>
-                      <wps:spPr>
-                        <a:xfrm flipV="1">
-                          <a:off x="0" y="0"/>
-                          <a:ext cx="4429125" cy="0"/>
-                        </a:xfrm>
-                        <a:prstGeom prst="line">
-                          <a:avLst/>
-                        </a:prstGeom>
+                  <wp:posOffset>4911089</wp:posOffset>
+                </wp:positionH>
+                <wp:positionV relativeFrom="paragraph">
+                  <wp:posOffset>48260</wp:posOffset>
+                </wp:positionV>
+                <wp:extent cx="95885" cy="303530"/>
+                <wp:effectExtent l="57150" t="38100" r="37465" b="20320"/>
+                <wp:wrapNone/>
+                <wp:docPr id="75" name="Conector recto de flecha 75"/>
+                <wp:cNvGraphicFramePr/>
+                <a:graphic xmlns:a="http://schemas.openxmlformats.org/drawingml/2006/main">
+                  <a:graphicData uri="http://schemas.microsoft.com/office/word/2010/wordprocessingShape">
+                    <wps:wsp>
+                      <wps:cNvCnPr/>
+                      <wps:spPr>
+                        <a:xfrm flipH="1" flipV="1">
+                          <a:off x="0" y="0"/>
+                          <a:ext cx="95885" cy="303530"/>
+                        </a:xfrm>
+                        <a:prstGeom prst="straightConnector1">
+                          <a:avLst/>
+                        </a:prstGeom>
+                        <a:ln>
+                          <a:tailEnd type="triangle"/>
+                        </a:ln>
                       </wps:spPr>
                       <wps:style>
                         <a:lnRef idx="1">
-                          <a:schemeClr val="dk1"/>
-                        </a:lnRef>
-                        <a:fillRef idx="0">
-                          <a:schemeClr val="dk1"/>
+                          <a:schemeClr val="accent1"/>
+                        </a:lnRef>
+                        <a:fillRef idx="0">
+                          <a:schemeClr val="accent1"/>
                         </a:fillRef>
                         <a:effectRef idx="0">
-                          <a:schemeClr val="dk1"/>
+                          <a:schemeClr val="accent1"/>
                         </a:effectRef>
                         <a:fontRef idx="minor">
                           <a:schemeClr val="tx1"/>
@@ -5620,54 +5693,48 @@
           </mc:Choice>
           <mc:Fallback>
             <w:pict>
-              <v:line w14:anchorId="25BD762C" id="Conector recto 71" o:spid="_x0000_s1026" style="position:absolute;flip:y;z-index:251822080;visibility:visible;mso-wrap-style:square;mso-width-percent:0;mso-height-percent:0;mso-wrap-distance-left:9pt;mso-wrap-distance-top:0;mso-wrap-distance-right:9pt;mso-wrap-distance-bottom:0;mso-position-horizontal:absolute;mso-position-horizontal-relative:margin;mso-position-vertical:absolute;mso-position-vertical-relative:text;mso-width-percent:0;mso-height-percent:0;mso-width-relative:margin;mso-height-relative:margin" from="108.45pt,8.15pt" to="457.2pt,8.15pt" o:gfxdata="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" strokecolor="black [3200]" strokeweight=".5pt">
-                <v:stroke joinstyle="miter"/>
+              <v:shape w14:anchorId="61F1BEB2" id="Conector recto de flecha 75" o:spid="_x0000_s1026" type="#_x0000_t32" style="position:absolute;margin-left:386.7pt;margin-top:3.8pt;width:7.55pt;height:23.9pt;flip:x y;z-index:251795456;visibility:visible;mso-wrap-style:square;mso-width-percent:0;mso-height-percent:0;mso-wrap-distance-left:9pt;mso-wrap-distance-top:0;mso-wrap-distance-right:9pt;mso-wrap-distance-bottom:0;mso-position-horizontal:absolute;mso-position-horizontal-relative:margin;mso-position-vertical:absolute;mso-position-vertical-relative:text;mso-width-percent:0;mso-height-percent:0;mso-width-relative:margin;mso-height-relative:margin" o:gfxdata="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" strokecolor="#5b9bd5 [3204]" strokeweight=".5pt">
+                <v:stroke endarrow="block" joinstyle="miter"/>
                 <w10:wrap anchorx="margin"/>
-              </v:line>
-            </w:pict>
-          </mc:Fallback>
-        </mc:AlternateContent>
-      </w:r>
-      <w:r>
-        <w:rPr>
-          <w:rFonts w:cstheme="minorHAnsi"/>
-          <w:b/>
-          <w:noProof/>
-          <w:sz w:val="22"/>
-          <w:szCs w:val="22"/>
+              </v:shape>
+            </w:pict>
+          </mc:Fallback>
+        </mc:AlternateContent>
+      </w:r>
+      <w:r>
+        <w:rPr>
+          <w:rFonts w:cstheme="minorHAnsi"/>
+          <w:noProof/>
           <w:lang w:eastAsia="es-ES" w:bidi="ar-SA"/>
         </w:rPr>
         <mc:AlternateContent>
           <mc:Choice Requires="wps">
             <w:drawing>
-              <wp:anchor distT="0" distB="0" distL="114300" distR="114300" simplePos="0" relativeHeight="251824128" behindDoc="0" locked="0" layoutInCell="1" allowOverlap="1" wp14:anchorId="47F07A3E" wp14:editId="6F8E7F93">
-                <wp:simplePos x="0" y="0"/>
-                <wp:positionH relativeFrom="column">
-                  <wp:posOffset>1034414</wp:posOffset>
-                </wp:positionH>
-                <wp:positionV relativeFrom="paragraph">
-                  <wp:posOffset>27304</wp:posOffset>
-                </wp:positionV>
-                <wp:extent cx="342900" cy="85725"/>
-                <wp:effectExtent l="19050" t="57150" r="19050" b="28575"/>
-                <wp:wrapNone/>
-                <wp:docPr id="72" name="Conector recto de flecha 72"/>
-                <wp:cNvGraphicFramePr/>
-                <a:graphic xmlns:a="http://schemas.openxmlformats.org/drawingml/2006/main">
-                  <a:graphicData uri="http://schemas.microsoft.com/office/word/2010/wordprocessingShape">
-                    <wps:wsp>
-                      <wps:cNvCnPr/>
-                      <wps:spPr>
-                        <a:xfrm flipH="1" flipV="1">
-                          <a:off x="0" y="0"/>
-                          <a:ext cx="342900" cy="85725"/>
-                        </a:xfrm>
-                        <a:prstGeom prst="straightConnector1">
-                          <a:avLst/>
-                        </a:prstGeom>
-                        <a:ln>
-                          <a:tailEnd type="triangle"/>
-                        </a:ln>
+              <wp:anchor distT="0" distB="0" distL="114300" distR="114300" simplePos="0" relativeHeight="251822080" behindDoc="0" locked="0" layoutInCell="1" allowOverlap="1" wp14:anchorId="4728456F" wp14:editId="6EFC8119">
+                <wp:simplePos x="0" y="0"/>
+                <wp:positionH relativeFrom="margin">
+                  <wp:posOffset>1377315</wp:posOffset>
+                </wp:positionH>
+                <wp:positionV relativeFrom="paragraph">
+                  <wp:posOffset>103505</wp:posOffset>
+                </wp:positionV>
+                <wp:extent cx="4429125" cy="0"/>
+                <wp:effectExtent l="0" t="0" r="28575" b="19050"/>
+                <wp:wrapNone/>
+                <wp:docPr id="71" name="Conector recto 71"/>
+                <wp:cNvGraphicFramePr/>
+                <a:graphic xmlns:a="http://schemas.openxmlformats.org/drawingml/2006/main">
+                  <a:graphicData uri="http://schemas.microsoft.com/office/word/2010/wordprocessingShape">
+                    <wps:wsp>
+                      <wps:cNvCnPr/>
+                      <wps:spPr>
+                        <a:xfrm flipV="1">
+                          <a:off x="0" y="0"/>
+                          <a:ext cx="4429125" cy="0"/>
+                        </a:xfrm>
+                        <a:prstGeom prst="line">
+                          <a:avLst/>
+                        </a:prstGeom>
                       </wps:spPr>
                       <wps:style>
                         <a:lnRef idx="1">
@@ -5698,16 +5765,18 @@
           </mc:Choice>
           <mc:Fallback>
             <w:pict>
-              <v:shape w14:anchorId="2543051D" id="Conector recto de flecha 72" o:spid="_x0000_s1026" type="#_x0000_t32" style="position:absolute;margin-left:81.45pt;margin-top:2.15pt;width:27pt;height:6.75pt;flip:x y;z-index:251824128;visibility:visible;mso-wrap-style:square;mso-width-percent:0;mso-height-percent:0;mso-wrap-distance-left:9pt;mso-wrap-distance-top:0;mso-wrap-distance-right:9pt;mso-wrap-distance-bottom:0;mso-position-horizontal:absolute;mso-position-horizontal-relative:text;mso-position-vertical:absolute;mso-position-vertical-relative:text;mso-width-percent:0;mso-height-percent:0;mso-width-relative:margin;mso-height-relative:margin" o:gfxdata="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" strokecolor="black [3200]" strokeweight=".5pt">
-                <v:stroke endarrow="block" joinstyle="miter"/>
-              </v:shape>
-            </w:pict>
-          </mc:Fallback>
-        </mc:AlternateContent>
-      </w:r>
-      <w:r>
-        <w:rPr>
-          <w:rFonts w:asciiTheme="minorHAnsi" w:hAnsiTheme="minorHAnsi" w:cstheme="minorHAnsi"/>
+              <v:line w14:anchorId="25BD762C" id="Conector recto 71" o:spid="_x0000_s1026" style="position:absolute;flip:y;z-index:251822080;visibility:visible;mso-wrap-style:square;mso-width-percent:0;mso-height-percent:0;mso-wrap-distance-left:9pt;mso-wrap-distance-top:0;mso-wrap-distance-right:9pt;mso-wrap-distance-bottom:0;mso-position-horizontal:absolute;mso-position-horizontal-relative:margin;mso-position-vertical:absolute;mso-position-vertical-relative:text;mso-width-percent:0;mso-height-percent:0;mso-width-relative:margin;mso-height-relative:margin" from="108.45pt,8.15pt" to="457.2pt,8.15pt" o:gfxdata="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" strokecolor="black [3200]" strokeweight=".5pt">
+                <v:stroke joinstyle="miter"/>
+                <w10:wrap anchorx="margin"/>
+              </v:line>
+            </w:pict>
+          </mc:Fallback>
+        </mc:AlternateContent>
+      </w:r>
+      <w:r>
+        <w:rPr>
+          <w:rFonts w:cstheme="minorHAnsi"/>
+          <w:b/>
           <w:noProof/>
           <w:sz w:val="22"/>
           <w:szCs w:val="22"/>
@@ -5716,41 +5785,44 @@
         <mc:AlternateContent>
           <mc:Choice Requires="wps">
             <w:drawing>
-              <wp:anchor distT="0" distB="0" distL="114300" distR="114300" simplePos="0" relativeHeight="251777024" behindDoc="0" locked="0" layoutInCell="1" allowOverlap="1" wp14:anchorId="48C12F8D" wp14:editId="364A0585">
+              <wp:anchor distT="0" distB="0" distL="114300" distR="114300" simplePos="0" relativeHeight="251824128" behindDoc="0" locked="0" layoutInCell="1" allowOverlap="1" wp14:anchorId="67F18AC0" wp14:editId="3864CC88">
                 <wp:simplePos x="0" y="0"/>
                 <wp:positionH relativeFrom="column">
-                  <wp:posOffset>2566831</wp:posOffset>
-                </wp:positionH>
-                <wp:positionV relativeFrom="paragraph">
-                  <wp:posOffset>8033</wp:posOffset>
-                </wp:positionV>
-                <wp:extent cx="2594345" cy="0"/>
-                <wp:effectExtent l="0" t="0" r="15875" b="19050"/>
-                <wp:wrapNone/>
-                <wp:docPr id="65" name="Conector recto 65"/>
-                <wp:cNvGraphicFramePr/>
-                <a:graphic xmlns:a="http://schemas.openxmlformats.org/drawingml/2006/main">
-                  <a:graphicData uri="http://schemas.microsoft.com/office/word/2010/wordprocessingShape">
-                    <wps:wsp>
-                      <wps:cNvCnPr/>
-                      <wps:spPr>
-                        <a:xfrm flipH="1">
-                          <a:off x="0" y="0"/>
-                          <a:ext cx="2594345" cy="0"/>
-                        </a:xfrm>
-                        <a:prstGeom prst="line">
-                          <a:avLst/>
-                        </a:prstGeom>
+                  <wp:posOffset>1034414</wp:posOffset>
+                </wp:positionH>
+                <wp:positionV relativeFrom="paragraph">
+                  <wp:posOffset>27304</wp:posOffset>
+                </wp:positionV>
+                <wp:extent cx="342900" cy="85725"/>
+                <wp:effectExtent l="19050" t="57150" r="19050" b="28575"/>
+                <wp:wrapNone/>
+                <wp:docPr id="72" name="Conector recto de flecha 72"/>
+                <wp:cNvGraphicFramePr/>
+                <a:graphic xmlns:a="http://schemas.openxmlformats.org/drawingml/2006/main">
+                  <a:graphicData uri="http://schemas.microsoft.com/office/word/2010/wordprocessingShape">
+                    <wps:wsp>
+                      <wps:cNvCnPr/>
+                      <wps:spPr>
+                        <a:xfrm flipH="1" flipV="1">
+                          <a:off x="0" y="0"/>
+                          <a:ext cx="342900" cy="85725"/>
+                        </a:xfrm>
+                        <a:prstGeom prst="straightConnector1">
+                          <a:avLst/>
+                        </a:prstGeom>
+                        <a:ln>
+                          <a:tailEnd type="triangle"/>
+                        </a:ln>
                       </wps:spPr>
                       <wps:style>
                         <a:lnRef idx="1">
-                          <a:schemeClr val="accent1"/>
-                        </a:lnRef>
-                        <a:fillRef idx="0">
-                          <a:schemeClr val="accent1"/>
+                          <a:schemeClr val="dk1"/>
+                        </a:lnRef>
+                        <a:fillRef idx="0">
+                          <a:schemeClr val="dk1"/>
                         </a:fillRef>
                         <a:effectRef idx="0">
-                          <a:schemeClr val="accent1"/>
+                          <a:schemeClr val="dk1"/>
                         </a:effectRef>
                         <a:fontRef idx="minor">
                           <a:schemeClr val="tx1"/>
@@ -5769,11 +5841,11 @@
               </wp:anchor>
             </w:drawing>
           </mc:Choice>
-          <mc:Fallback xmlns:w16cid="http://schemas.microsoft.com/office/word/2016/wordml/cid" xmlns:am3d="http://schemas.microsoft.com/office/drawing/2017/model3d" xmlns:aink="http://schemas.microsoft.com/office/drawing/2016/ink" xmlns:cx8="http://schemas.microsoft.com/office/drawing/2016/5/14/chartex" xmlns:cx7="http://schemas.microsoft.com/office/drawing/2016/5/13/chartex" xmlns:cx6="http://schemas.microsoft.com/office/drawing/2016/5/12/chartex" xmlns:cx5="http://schemas.microsoft.com/office/drawing/2016/5/11/chartex" xmlns:cx4="http://schemas.microsoft.com/office/drawing/2016/5/10/chartex" xmlns:cx3="http://schemas.microsoft.com/office/drawing/2016/5/9/chartex" xmlns:cx2="http://schemas.microsoft.com/office/drawing/2015/10/21/chartex" xmlns:cx1="http://schemas.microsoft.com/office/drawing/2015/9/8/chartex">
-            <w:pict>
-              <v:line w14:anchorId="6590E877" id="Conector recto 65" o:spid="_x0000_s1026" style="position:absolute;flip:x;z-index:251777024;visibility:visible;mso-wrap-style:square;mso-width-percent:0;mso-height-percent:0;mso-wrap-distance-left:9pt;mso-wrap-distance-top:0;mso-wrap-distance-right:9pt;mso-wrap-distance-bottom:0;mso-position-horizontal:absolute;mso-position-horizontal-relative:text;mso-position-vertical:absolute;mso-position-vertical-relative:text;mso-width-percent:0;mso-height-percent:0;mso-width-relative:margin;mso-height-relative:margin" from="202.1pt,.65pt" to="406.4pt,.65pt" o:gfxdata="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" strokecolor="#5b9bd5 [3204]" strokeweight=".5pt">
-                <v:stroke joinstyle="miter"/>
-              </v:line>
+          <mc:Fallback>
+            <w:pict>
+              <v:shape w14:anchorId="2543051D" id="Conector recto de flecha 72" o:spid="_x0000_s1026" type="#_x0000_t32" style="position:absolute;margin-left:81.45pt;margin-top:2.15pt;width:27pt;height:6.75pt;flip:x y;z-index:251824128;visibility:visible;mso-wrap-style:square;mso-width-percent:0;mso-height-percent:0;mso-wrap-distance-left:9pt;mso-wrap-distance-top:0;mso-wrap-distance-right:9pt;mso-wrap-distance-bottom:0;mso-position-horizontal:absolute;mso-position-horizontal-relative:text;mso-position-vertical:absolute;mso-position-vertical-relative:text;mso-width-percent:0;mso-height-percent:0;mso-width-relative:margin;mso-height-relative:margin" o:gfxdata="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" strokecolor="black [3200]" strokeweight=".5pt">
+                <v:stroke endarrow="block" joinstyle="miter"/>
+              </v:shape>
             </w:pict>
           </mc:Fallback>
         </mc:AlternateContent>
@@ -5789,27 +5861,27 @@
         <mc:AlternateContent>
           <mc:Choice Requires="wps">
             <w:drawing>
-              <wp:anchor distT="0" distB="0" distL="114300" distR="114300" simplePos="0" relativeHeight="251774976" behindDoc="0" locked="0" layoutInCell="1" allowOverlap="1" wp14:anchorId="50C29C3A" wp14:editId="54F03FE6">
-                <wp:simplePos x="0" y="0"/>
-                <wp:positionH relativeFrom="margin">
-                  <wp:posOffset>2566610</wp:posOffset>
+              <wp:anchor distT="0" distB="0" distL="114300" distR="114300" simplePos="0" relativeHeight="251777024" behindDoc="0" locked="0" layoutInCell="1" allowOverlap="1" wp14:anchorId="0E073CA6" wp14:editId="46AE6B78">
+                <wp:simplePos x="0" y="0"/>
+                <wp:positionH relativeFrom="column">
+                  <wp:posOffset>2566831</wp:posOffset>
                 </wp:positionH>
                 <wp:positionV relativeFrom="paragraph">
                   <wp:posOffset>8033</wp:posOffset>
                 </wp:positionV>
-                <wp:extent cx="0" cy="159489"/>
-                <wp:effectExtent l="0" t="0" r="19050" b="12065"/>
-                <wp:wrapNone/>
-                <wp:docPr id="64" name="Conector recto 64"/>
-                <wp:cNvGraphicFramePr/>
-                <a:graphic xmlns:a="http://schemas.openxmlformats.org/drawingml/2006/main">
-                  <a:graphicData uri="http://schemas.microsoft.com/office/word/2010/wordprocessingShape">
-                    <wps:wsp>
-                      <wps:cNvCnPr/>
-                      <wps:spPr>
-                        <a:xfrm flipH="1" flipV="1">
-                          <a:off x="0" y="0"/>
-                          <a:ext cx="0" cy="159489"/>
+                <wp:extent cx="2594345" cy="0"/>
+                <wp:effectExtent l="0" t="0" r="15875" b="19050"/>
+                <wp:wrapNone/>
+                <wp:docPr id="65" name="Conector recto 65"/>
+                <wp:cNvGraphicFramePr/>
+                <a:graphic xmlns:a="http://schemas.openxmlformats.org/drawingml/2006/main">
+                  <a:graphicData uri="http://schemas.microsoft.com/office/word/2010/wordprocessingShape">
+                    <wps:wsp>
+                      <wps:cNvCnPr/>
+                      <wps:spPr>
+                        <a:xfrm flipH="1">
+                          <a:off x="0" y="0"/>
+                          <a:ext cx="2594345" cy="0"/>
                         </a:xfrm>
                         <a:prstGeom prst="line">
                           <a:avLst/>
@@ -5842,11 +5914,10 @@
               </wp:anchor>
             </w:drawing>
           </mc:Choice>
-          <mc:Fallback xmlns:w16cid="http://schemas.microsoft.com/office/word/2016/wordml/cid" xmlns:am3d="http://schemas.microsoft.com/office/drawing/2017/model3d" xmlns:aink="http://schemas.microsoft.com/office/drawing/2016/ink" xmlns:cx8="http://schemas.microsoft.com/office/drawing/2016/5/14/chartex" xmlns:cx7="http://schemas.microsoft.com/office/drawing/2016/5/13/chartex" xmlns:cx6="http://schemas.microsoft.com/office/drawing/2016/5/12/chartex" xmlns:cx5="http://schemas.microsoft.com/office/drawing/2016/5/11/chartex" xmlns:cx4="http://schemas.microsoft.com/office/drawing/2016/5/10/chartex" xmlns:cx3="http://schemas.microsoft.com/office/drawing/2016/5/9/chartex" xmlns:cx2="http://schemas.microsoft.com/office/drawing/2015/10/21/chartex" xmlns:cx1="http://schemas.microsoft.com/office/drawing/2015/9/8/chartex">
-            <w:pict>
-              <v:line w14:anchorId="60D9DB81" id="Conector recto 64" o:spid="_x0000_s1026" style="position:absolute;flip:x y;z-index:251774976;visibility:visible;mso-wrap-style:square;mso-width-percent:0;mso-height-percent:0;mso-wrap-distance-left:9pt;mso-wrap-distance-top:0;mso-wrap-distance-right:9pt;mso-wrap-distance-bottom:0;mso-position-horizontal:absolute;mso-position-horizontal-relative:margin;mso-position-vertical:absolute;mso-position-vertical-relative:text;mso-width-percent:0;mso-height-percent:0;mso-width-relative:margin;mso-height-relative:margin" from="202.1pt,.65pt" to="202.1pt,13.2pt" o:gfxdata="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" strokecolor="#5b9bd5 [3204]" strokeweight=".5pt">
+          <mc:Fallback xmlns:cx1="http://schemas.microsoft.com/office/drawing/2015/9/8/chartex" xmlns:cx2="http://schemas.microsoft.com/office/drawing/2015/10/21/chartex" xmlns:cx3="http://schemas.microsoft.com/office/drawing/2016/5/9/chartex" xmlns:cx4="http://schemas.microsoft.com/office/drawing/2016/5/10/chartex" xmlns:cx5="http://schemas.microsoft.com/office/drawing/2016/5/11/chartex" xmlns:cx6="http://schemas.microsoft.com/office/drawing/2016/5/12/chartex" xmlns:cx7="http://schemas.microsoft.com/office/drawing/2016/5/13/chartex" xmlns:cx8="http://schemas.microsoft.com/office/drawing/2016/5/14/chartex" xmlns:aink="http://schemas.microsoft.com/office/drawing/2016/ink" xmlns:am3d="http://schemas.microsoft.com/office/drawing/2017/model3d" xmlns:w16cid="http://schemas.microsoft.com/office/word/2016/wordml/cid">
+            <w:pict>
+              <v:line w14:anchorId="6590E877" id="Conector recto 65" o:spid="_x0000_s1026" style="position:absolute;flip:x;z-index:251777024;visibility:visible;mso-wrap-style:square;mso-width-percent:0;mso-height-percent:0;mso-wrap-distance-left:9pt;mso-wrap-distance-top:0;mso-wrap-distance-right:9pt;mso-wrap-distance-bottom:0;mso-position-horizontal:absolute;mso-position-horizontal-relative:text;mso-position-vertical:absolute;mso-position-vertical-relative:text;mso-width-percent:0;mso-height-percent:0;mso-width-relative:margin;mso-height-relative:margin" from="202.1pt,.65pt" to="406.4pt,.65pt" o:gfxdata="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" strokecolor="#5b9bd5 [3204]" strokeweight=".5pt">
                 <v:stroke joinstyle="miter"/>
-                <w10:wrap anchorx="margin"/>
               </v:line>
             </w:pict>
           </mc:Fallback>
@@ -5854,8 +5925,7 @@
       </w:r>
       <w:r>
         <w:rPr>
-          <w:rFonts w:cstheme="minorHAnsi"/>
-          <w:b/>
+          <w:rFonts w:asciiTheme="minorHAnsi" w:hAnsiTheme="minorHAnsi" w:cstheme="minorHAnsi"/>
           <w:noProof/>
           <w:sz w:val="22"/>
           <w:szCs w:val="22"/>
@@ -5864,18 +5934,18 @@
         <mc:AlternateContent>
           <mc:Choice Requires="wps">
             <w:drawing>
-              <wp:anchor distT="0" distB="0" distL="114300" distR="114300" simplePos="0" relativeHeight="251772928" behindDoc="0" locked="0" layoutInCell="1" allowOverlap="1" wp14:anchorId="1FD04ACD" wp14:editId="14D251B3">
-                <wp:simplePos x="0" y="0"/>
-                <wp:positionH relativeFrom="column">
-                  <wp:posOffset>805814</wp:posOffset>
-                </wp:positionH>
-                <wp:positionV relativeFrom="paragraph">
-                  <wp:posOffset>8254</wp:posOffset>
-                </wp:positionV>
-                <wp:extent cx="676275" cy="209550"/>
-                <wp:effectExtent l="38100" t="38100" r="28575" b="19050"/>
-                <wp:wrapNone/>
-                <wp:docPr id="63" name="Conector recto de flecha 63"/>
+              <wp:anchor distT="0" distB="0" distL="114300" distR="114300" simplePos="0" relativeHeight="251774976" behindDoc="0" locked="0" layoutInCell="1" allowOverlap="1" wp14:anchorId="2C5DB928" wp14:editId="2294EFDA">
+                <wp:simplePos x="0" y="0"/>
+                <wp:positionH relativeFrom="margin">
+                  <wp:posOffset>2566610</wp:posOffset>
+                </wp:positionH>
+                <wp:positionV relativeFrom="paragraph">
+                  <wp:posOffset>8033</wp:posOffset>
+                </wp:positionV>
+                <wp:extent cx="0" cy="159489"/>
+                <wp:effectExtent l="0" t="0" r="19050" b="12065"/>
+                <wp:wrapNone/>
+                <wp:docPr id="64" name="Conector recto 64"/>
                 <wp:cNvGraphicFramePr/>
                 <a:graphic xmlns:a="http://schemas.openxmlformats.org/drawingml/2006/main">
                   <a:graphicData uri="http://schemas.microsoft.com/office/word/2010/wordprocessingShape">
@@ -5884,24 +5954,21 @@
                       <wps:spPr>
                         <a:xfrm flipH="1" flipV="1">
                           <a:off x="0" y="0"/>
-                          <a:ext cx="676275" cy="209550"/>
-                        </a:xfrm>
-                        <a:prstGeom prst="straightConnector1">
-                          <a:avLst/>
-                        </a:prstGeom>
-                        <a:ln>
-                          <a:tailEnd type="triangle"/>
-                        </a:ln>
+                          <a:ext cx="0" cy="159489"/>
+                        </a:xfrm>
+                        <a:prstGeom prst="line">
+                          <a:avLst/>
+                        </a:prstGeom>
                       </wps:spPr>
                       <wps:style>
                         <a:lnRef idx="1">
-                          <a:schemeClr val="dk1"/>
-                        </a:lnRef>
-                        <a:fillRef idx="0">
-                          <a:schemeClr val="dk1"/>
+                          <a:schemeClr val="accent1"/>
+                        </a:lnRef>
+                        <a:fillRef idx="0">
+                          <a:schemeClr val="accent1"/>
                         </a:fillRef>
                         <a:effectRef idx="0">
-                          <a:schemeClr val="dk1"/>
+                          <a:schemeClr val="accent1"/>
                         </a:effectRef>
                         <a:fontRef idx="minor">
                           <a:schemeClr val="tx1"/>
@@ -5920,61 +5987,66 @@
               </wp:anchor>
             </w:drawing>
           </mc:Choice>
-          <mc:Fallback xmlns:w16cid="http://schemas.microsoft.com/office/word/2016/wordml/cid" xmlns:am3d="http://schemas.microsoft.com/office/drawing/2017/model3d" xmlns:aink="http://schemas.microsoft.com/office/drawing/2016/ink" xmlns:cx8="http://schemas.microsoft.com/office/drawing/2016/5/14/chartex" xmlns:cx7="http://schemas.microsoft.com/office/drawing/2016/5/13/chartex" xmlns:cx6="http://schemas.microsoft.com/office/drawing/2016/5/12/chartex" xmlns:cx5="http://schemas.microsoft.com/office/drawing/2016/5/11/chartex" xmlns:cx4="http://schemas.microsoft.com/office/drawing/2016/5/10/chartex" xmlns:cx3="http://schemas.microsoft.com/office/drawing/2016/5/9/chartex" xmlns:cx2="http://schemas.microsoft.com/office/drawing/2015/10/21/chartex" xmlns:cx1="http://schemas.microsoft.com/office/drawing/2015/9/8/chartex">
-            <w:pict>
-              <v:shape w14:anchorId="2469A690" id="Conector recto de flecha 63" o:spid="_x0000_s1026" type="#_x0000_t32" style="position:absolute;margin-left:63.45pt;margin-top:.65pt;width:53.25pt;height:16.5pt;flip:x y;z-index:251772928;visibility:visible;mso-wrap-style:square;mso-width-percent:0;mso-height-percent:0;mso-wrap-distance-left:9pt;mso-wrap-distance-top:0;mso-wrap-distance-right:9pt;mso-wrap-distance-bottom:0;mso-position-horizontal:absolute;mso-position-horizontal-relative:text;mso-position-vertical:absolute;mso-position-vertical-relative:text;mso-width-percent:0;mso-height-percent:0;mso-width-relative:margin;mso-height-relative:margin" o:gfxdata="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" strokecolor="black [3200]" strokeweight=".5pt">
-                <v:stroke endarrow="block" joinstyle="miter"/>
-              </v:shape>
-            </w:pict>
-          </mc:Fallback>
-        </mc:AlternateContent>
-      </w:r>
-    </w:p>
-    <w:p>
-      <w:r>
-        <w:rPr>
-          <w:rFonts w:cstheme="minorHAnsi"/>
-          <w:noProof/>
-          <w:lang w:eastAsia="es-ES"/>
-        </w:rPr>
-        <mc:AlternateContent>
-          <mc:Choice Requires="wps">
-            <w:drawing>
-              <wp:anchor distT="0" distB="0" distL="114300" distR="114300" simplePos="0" relativeHeight="251793408" behindDoc="0" locked="0" layoutInCell="1" allowOverlap="1" wp14:anchorId="6394EE7B" wp14:editId="638DD633">
-                <wp:simplePos x="0" y="0"/>
-                <wp:positionH relativeFrom="margin">
-                  <wp:posOffset>2234564</wp:posOffset>
-                </wp:positionH>
-                <wp:positionV relativeFrom="paragraph">
-                  <wp:posOffset>180340</wp:posOffset>
-                </wp:positionV>
-                <wp:extent cx="2839085" cy="400050"/>
-                <wp:effectExtent l="0" t="0" r="18415" b="19050"/>
-                <wp:wrapNone/>
-                <wp:docPr id="73" name="Conector recto 73"/>
-                <wp:cNvGraphicFramePr/>
-                <a:graphic xmlns:a="http://schemas.openxmlformats.org/drawingml/2006/main">
-                  <a:graphicData uri="http://schemas.microsoft.com/office/word/2010/wordprocessingShape">
-                    <wps:wsp>
-                      <wps:cNvCnPr/>
-                      <wps:spPr>
-                        <a:xfrm flipH="1">
-                          <a:off x="0" y="0"/>
-                          <a:ext cx="2839085" cy="400050"/>
-                        </a:xfrm>
-                        <a:prstGeom prst="line">
-                          <a:avLst/>
-                        </a:prstGeom>
+          <mc:Fallback xmlns:cx1="http://schemas.microsoft.com/office/drawing/2015/9/8/chartex" xmlns:cx2="http://schemas.microsoft.com/office/drawing/2015/10/21/chartex" xmlns:cx3="http://schemas.microsoft.com/office/drawing/2016/5/9/chartex" xmlns:cx4="http://schemas.microsoft.com/office/drawing/2016/5/10/chartex" xmlns:cx5="http://schemas.microsoft.com/office/drawing/2016/5/11/chartex" xmlns:cx6="http://schemas.microsoft.com/office/drawing/2016/5/12/chartex" xmlns:cx7="http://schemas.microsoft.com/office/drawing/2016/5/13/chartex" xmlns:cx8="http://schemas.microsoft.com/office/drawing/2016/5/14/chartex" xmlns:aink="http://schemas.microsoft.com/office/drawing/2016/ink" xmlns:am3d="http://schemas.microsoft.com/office/drawing/2017/model3d" xmlns:w16cid="http://schemas.microsoft.com/office/word/2016/wordml/cid">
+            <w:pict>
+              <v:line w14:anchorId="60D9DB81" id="Conector recto 64" o:spid="_x0000_s1026" style="position:absolute;flip:x y;z-index:251774976;visibility:visible;mso-wrap-style:square;mso-width-percent:0;mso-height-percent:0;mso-wrap-distance-left:9pt;mso-wrap-distance-top:0;mso-wrap-distance-right:9pt;mso-wrap-distance-bottom:0;mso-position-horizontal:absolute;mso-position-horizontal-relative:margin;mso-position-vertical:absolute;mso-position-vertical-relative:text;mso-width-percent:0;mso-height-percent:0;mso-width-relative:margin;mso-height-relative:margin" from="202.1pt,.65pt" to="202.1pt,13.2pt" o:gfxdata="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" strokecolor="#5b9bd5 [3204]" strokeweight=".5pt">
+                <v:stroke joinstyle="miter"/>
+                <w10:wrap anchorx="margin"/>
+              </v:line>
+            </w:pict>
+          </mc:Fallback>
+        </mc:AlternateContent>
+      </w:r>
+      <w:r>
+        <w:rPr>
+          <w:rFonts w:cstheme="minorHAnsi"/>
+          <w:b/>
+          <w:noProof/>
+          <w:sz w:val="22"/>
+          <w:szCs w:val="22"/>
+          <w:lang w:eastAsia="es-ES" w:bidi="ar-SA"/>
+        </w:rPr>
+        <mc:AlternateContent>
+          <mc:Choice Requires="wps">
+            <w:drawing>
+              <wp:anchor distT="0" distB="0" distL="114300" distR="114300" simplePos="0" relativeHeight="251772928" behindDoc="0" locked="0" layoutInCell="1" allowOverlap="1" wp14:anchorId="46C23A23" wp14:editId="243D368B">
+                <wp:simplePos x="0" y="0"/>
+                <wp:positionH relativeFrom="column">
+                  <wp:posOffset>805814</wp:posOffset>
+                </wp:positionH>
+                <wp:positionV relativeFrom="paragraph">
+                  <wp:posOffset>8254</wp:posOffset>
+                </wp:positionV>
+                <wp:extent cx="676275" cy="209550"/>
+                <wp:effectExtent l="38100" t="38100" r="28575" b="19050"/>
+                <wp:wrapNone/>
+                <wp:docPr id="63" name="Conector recto de flecha 63"/>
+                <wp:cNvGraphicFramePr/>
+                <a:graphic xmlns:a="http://schemas.openxmlformats.org/drawingml/2006/main">
+                  <a:graphicData uri="http://schemas.microsoft.com/office/word/2010/wordprocessingShape">
+                    <wps:wsp>
+                      <wps:cNvCnPr/>
+                      <wps:spPr>
+                        <a:xfrm flipH="1" flipV="1">
+                          <a:off x="0" y="0"/>
+                          <a:ext cx="676275" cy="209550"/>
+                        </a:xfrm>
+                        <a:prstGeom prst="straightConnector1">
+                          <a:avLst/>
+                        </a:prstGeom>
+                        <a:ln>
+                          <a:tailEnd type="triangle"/>
+                        </a:ln>
                       </wps:spPr>
                       <wps:style>
                         <a:lnRef idx="1">
-                          <a:schemeClr val="accent1"/>
-                        </a:lnRef>
-                        <a:fillRef idx="0">
-                          <a:schemeClr val="accent1"/>
+                          <a:schemeClr val="dk1"/>
+                        </a:lnRef>
+                        <a:fillRef idx="0">
+                          <a:schemeClr val="dk1"/>
                         </a:fillRef>
                         <a:effectRef idx="0">
-                          <a:schemeClr val="accent1"/>
+                          <a:schemeClr val="dk1"/>
                         </a:effectRef>
                         <a:fontRef idx="minor">
                           <a:schemeClr val="tx1"/>
@@ -5993,46 +6065,47 @@
               </wp:anchor>
             </w:drawing>
           </mc:Choice>
-          <mc:Fallback>
-            <w:pict>
-              <v:line w14:anchorId="036A48D3" id="Conector recto 73" o:spid="_x0000_s1026" style="position:absolute;flip:x;z-index:251793408;visibility:visible;mso-wrap-style:square;mso-width-percent:0;mso-height-percent:0;mso-wrap-distance-left:9pt;mso-wrap-distance-top:0;mso-wrap-distance-right:9pt;mso-wrap-distance-bottom:0;mso-position-horizontal:absolute;mso-position-horizontal-relative:margin;mso-position-vertical:absolute;mso-position-vertical-relative:text;mso-width-percent:0;mso-height-percent:0;mso-width-relative:margin;mso-height-relative:margin" from="175.95pt,14.2pt" to="399.5pt,45.7pt" o:gfxdata="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" strokecolor="#5b9bd5 [3204]" strokeweight=".5pt">
-                <v:stroke joinstyle="miter"/>
-                <w10:wrap anchorx="margin"/>
-              </v:line>
-            </w:pict>
-          </mc:Fallback>
-        </mc:AlternateContent>
-      </w:r>
-      <w:r>
-        <w:rPr>
-          <w:rFonts w:cstheme="minorHAnsi"/>
-          <w:noProof/>
-          <w:lang w:eastAsia="es-ES"/>
-        </w:rPr>
-        <mc:AlternateContent>
-          <mc:Choice Requires="wps">
-            <w:drawing>
-              <wp:anchor distT="0" distB="0" distL="114300" distR="114300" simplePos="0" relativeHeight="251797504" behindDoc="0" locked="0" layoutInCell="1" allowOverlap="1" wp14:anchorId="535F437C" wp14:editId="08ACC78A">
+          <mc:Fallback xmlns:cx1="http://schemas.microsoft.com/office/drawing/2015/9/8/chartex" xmlns:cx2="http://schemas.microsoft.com/office/drawing/2015/10/21/chartex" xmlns:cx3="http://schemas.microsoft.com/office/drawing/2016/5/9/chartex" xmlns:cx4="http://schemas.microsoft.com/office/drawing/2016/5/10/chartex" xmlns:cx5="http://schemas.microsoft.com/office/drawing/2016/5/11/chartex" xmlns:cx6="http://schemas.microsoft.com/office/drawing/2016/5/12/chartex" xmlns:cx7="http://schemas.microsoft.com/office/drawing/2016/5/13/chartex" xmlns:cx8="http://schemas.microsoft.com/office/drawing/2016/5/14/chartex" xmlns:aink="http://schemas.microsoft.com/office/drawing/2016/ink" xmlns:am3d="http://schemas.microsoft.com/office/drawing/2017/model3d" xmlns:w16cid="http://schemas.microsoft.com/office/word/2016/wordml/cid">
+            <w:pict>
+              <v:shape w14:anchorId="2469A690" id="Conector recto de flecha 63" o:spid="_x0000_s1026" type="#_x0000_t32" style="position:absolute;margin-left:63.45pt;margin-top:.65pt;width:53.25pt;height:16.5pt;flip:x y;z-index:251772928;visibility:visible;mso-wrap-style:square;mso-width-percent:0;mso-height-percent:0;mso-wrap-distance-left:9pt;mso-wrap-distance-top:0;mso-wrap-distance-right:9pt;mso-wrap-distance-bottom:0;mso-position-horizontal:absolute;mso-position-horizontal-relative:text;mso-position-vertical:absolute;mso-position-vertical-relative:text;mso-width-percent:0;mso-height-percent:0;mso-width-relative:margin;mso-height-relative:margin" o:gfxdata="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" strokecolor="black [3200]" strokeweight=".5pt">
+                <v:stroke endarrow="block" joinstyle="miter"/>
+              </v:shape>
+            </w:pict>
+          </mc:Fallback>
+        </mc:AlternateContent>
+      </w:r>
+    </w:p>
+    <w:p>
+      <w:r>
+        <w:rPr>
+          <w:rFonts w:cstheme="minorHAnsi"/>
+          <w:noProof/>
+          <w:lang w:eastAsia="es-ES"/>
+        </w:rPr>
+        <mc:AlternateContent>
+          <mc:Choice Requires="wps">
+            <w:drawing>
+              <wp:anchor distT="0" distB="0" distL="114300" distR="114300" simplePos="0" relativeHeight="251793408" behindDoc="0" locked="0" layoutInCell="1" allowOverlap="1" wp14:anchorId="5B624690" wp14:editId="6439FADF">
                 <wp:simplePos x="0" y="0"/>
                 <wp:positionH relativeFrom="margin">
-                  <wp:posOffset>-689610</wp:posOffset>
-                </wp:positionH>
-                <wp:positionV relativeFrom="paragraph">
-                  <wp:posOffset>380365</wp:posOffset>
-                </wp:positionV>
-                <wp:extent cx="1619250" cy="209550"/>
-                <wp:effectExtent l="0" t="0" r="19050" b="19050"/>
-                <wp:wrapNone/>
-                <wp:docPr id="5" name="Conector recto 5"/>
-                <wp:cNvGraphicFramePr/>
-                <a:graphic xmlns:a="http://schemas.openxmlformats.org/drawingml/2006/main">
-                  <a:graphicData uri="http://schemas.microsoft.com/office/word/2010/wordprocessingShape">
-                    <wps:wsp>
-                      <wps:cNvCnPr/>
-                      <wps:spPr>
-                        <a:xfrm flipH="1" flipV="1">
-                          <a:off x="0" y="0"/>
-                          <a:ext cx="1619250" cy="209550"/>
+                  <wp:posOffset>2234564</wp:posOffset>
+                </wp:positionH>
+                <wp:positionV relativeFrom="paragraph">
+                  <wp:posOffset>180340</wp:posOffset>
+                </wp:positionV>
+                <wp:extent cx="2839085" cy="400050"/>
+                <wp:effectExtent l="0" t="0" r="18415" b="19050"/>
+                <wp:wrapNone/>
+                <wp:docPr id="73" name="Conector recto 73"/>
+                <wp:cNvGraphicFramePr/>
+                <a:graphic xmlns:a="http://schemas.openxmlformats.org/drawingml/2006/main">
+                  <a:graphicData uri="http://schemas.microsoft.com/office/word/2010/wordprocessingShape">
+                    <wps:wsp>
+                      <wps:cNvCnPr/>
+                      <wps:spPr>
+                        <a:xfrm flipH="1">
+                          <a:off x="0" y="0"/>
+                          <a:ext cx="2839085" cy="400050"/>
                         </a:xfrm>
                         <a:prstGeom prst="line">
                           <a:avLst/>
@@ -6067,7 +6140,7 @@
           </mc:Choice>
           <mc:Fallback>
             <w:pict>
-              <v:line w14:anchorId="1D52B476" id="Conector recto 5" o:spid="_x0000_s1026" style="position:absolute;flip:x y;z-index:251797504;visibility:visible;mso-wrap-style:square;mso-width-percent:0;mso-height-percent:0;mso-wrap-distance-left:9pt;mso-wrap-distance-top:0;mso-wrap-distance-right:9pt;mso-wrap-distance-bottom:0;mso-position-horizontal:absolute;mso-position-horizontal-relative:margin;mso-position-vertical:absolute;mso-position-vertical-relative:text;mso-width-percent:0;mso-height-percent:0;mso-width-relative:margin;mso-height-relative:margin" from="-54.3pt,29.95pt" to="73.2pt,46.45pt" o:gfxdata="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" strokecolor="#5b9bd5 [3204]" strokeweight=".5pt">
+              <v:line w14:anchorId="036A48D3" id="Conector recto 73" o:spid="_x0000_s1026" style="position:absolute;flip:x;z-index:251793408;visibility:visible;mso-wrap-style:square;mso-width-percent:0;mso-height-percent:0;mso-wrap-distance-left:9pt;mso-wrap-distance-top:0;mso-wrap-distance-right:9pt;mso-wrap-distance-bottom:0;mso-position-horizontal:absolute;mso-position-horizontal-relative:margin;mso-position-vertical:absolute;mso-position-vertical-relative:text;mso-width-percent:0;mso-height-percent:0;mso-width-relative:margin;mso-height-relative:margin" from="175.95pt,14.2pt" to="399.5pt,45.7pt" o:gfxdata="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" strokecolor="#5b9bd5 [3204]" strokeweight=".5pt">
                 <v:stroke joinstyle="miter"/>
                 <w10:wrap anchorx="margin"/>
               </v:line>
@@ -6077,177 +6150,34 @@
       </w:r>
       <w:r>
         <w:rPr>
-          <w:b/>
-        </w:rPr>
-        <w:t>LineaIngrediente</w:t>
-      </w:r>
-      <w:r>
-        <w:rPr>
-          <w:b/>
-        </w:rPr>
-        <w:t xml:space="preserve"> </w:t>
-      </w:r>
-      <w:r>
-        <w:t>(</w:t>
-      </w:r>
-      <w:r>
-        <w:rPr>
-          <w:rFonts w:cstheme="minorHAnsi"/>
-          <w:u w:val="single"/>
-        </w:rPr>
-        <w:t>CodigoPlato</w:t>
-      </w:r>
-      <w:r>
-        <w:rPr>
-          <w:rFonts w:cstheme="minorHAnsi"/>
-          <w:u w:val="single"/>
-        </w:rPr>
-        <w:t>,</w:t>
-      </w:r>
-      <w:r>
-        <w:rPr>
-          <w:rFonts w:cstheme="minorHAnsi"/>
-          <w:u w:val="single"/>
-        </w:rPr>
-        <w:t xml:space="preserve"> </w:t>
-      </w:r>
-      <w:r>
-        <w:rPr>
-          <w:rFonts w:cstheme="minorHAnsi"/>
-          <w:u w:val="single"/>
-        </w:rPr>
-        <w:t>CodigoAlimento</w:t>
-      </w:r>
-      <w:r>
-        <w:rPr>
-          <w:rFonts w:cstheme="minorHAnsi"/>
-        </w:rPr>
-        <w:t>, Cantidad</w:t>
-      </w:r>
-      <w:r>
-        <w:rPr>
-          <w:rFonts w:cstheme="minorHAnsi"/>
-          <w:u w:val="single"/>
-        </w:rPr>
-        <w:t>)</w:t>
-      </w:r>
-      <w:r>
-        <w:rPr>
-          <w:rFonts w:cstheme="minorHAnsi"/>
-          <w:noProof/>
-          <w:lang w:eastAsia="es-ES"/>
-        </w:rPr>
-        <w:t xml:space="preserve"> </w:t>
-      </w:r>
-    </w:p>
-    <w:p>
-      <w:pPr>
-        <w:rPr>
-          <w:u w:val="single"/>
-        </w:rPr>
-      </w:pPr>
-    </w:p>
-    <w:p>
-      <w:pPr>
-        <w:rPr>
-          <w:rFonts w:cstheme="minorHAnsi"/>
-          <w:noProof/>
-          <w:lang w:eastAsia="es-ES"/>
-        </w:rPr>
-      </w:pPr>
-      <w:r>
-        <w:rPr>
-          <w:b/>
-        </w:rPr>
-        <w:t xml:space="preserve">Suministro </w:t>
-      </w:r>
-      <w:r>
-        <w:t>(</w:t>
-      </w:r>
-      <w:r>
-        <w:rPr>
-          <w:rFonts w:cstheme="minorHAnsi"/>
-          <w:u w:val="single"/>
-        </w:rPr>
-        <w:t>Transaccion</w:t>
-      </w:r>
-      <w:r>
-        <w:rPr>
-          <w:rFonts w:cstheme="minorHAnsi"/>
-          <w:u w:val="single"/>
-        </w:rPr>
-        <w:t xml:space="preserve">, </w:t>
-      </w:r>
-      <w:r>
-        <w:rPr>
-          <w:rFonts w:cstheme="minorHAnsi"/>
-          <w:u w:val="single"/>
-        </w:rPr>
-        <w:t>CodigoAlimento</w:t>
-      </w:r>
-      <w:r>
-        <w:rPr>
-          <w:rFonts w:cstheme="minorHAnsi"/>
-          <w:u w:val="single"/>
-        </w:rPr>
-        <w:t>,</w:t>
-      </w:r>
-      <w:r>
-        <w:rPr>
-          <w:rFonts w:cstheme="minorHAnsi"/>
-        </w:rPr>
-        <w:t xml:space="preserve"> Cantidad</w:t>
-      </w:r>
-      <w:r>
-        <w:t>)</w:t>
-      </w:r>
-      <w:r>
-        <w:rPr>
-          <w:rFonts w:cstheme="minorHAnsi"/>
-          <w:noProof/>
-          <w:lang w:eastAsia="es-ES"/>
-        </w:rPr>
-        <w:t xml:space="preserve"> </w:t>
-      </w:r>
-    </w:p>
-    <w:p>
-      <w:pPr>
-        <w:rPr>
-          <w:rFonts w:cstheme="minorHAnsi"/>
-          <w:noProof/>
-          <w:lang w:eastAsia="es-ES"/>
-        </w:rPr>
-      </w:pPr>
-      <w:r>
-        <w:rPr>
-          <w:rFonts w:cstheme="minorHAnsi"/>
-          <w:noProof/>
-          <w:lang w:eastAsia="es-ES"/>
-        </w:rPr>
-        <mc:AlternateContent>
-          <mc:Choice Requires="wps">
-            <w:drawing>
-              <wp:anchor distT="0" distB="0" distL="114300" distR="114300" simplePos="0" relativeHeight="251817984" behindDoc="0" locked="0" layoutInCell="1" allowOverlap="1" wp14:anchorId="10516B53" wp14:editId="1E8F051A">
-                <wp:simplePos x="0" y="0"/>
-                <wp:positionH relativeFrom="column">
-                  <wp:posOffset>815340</wp:posOffset>
-                </wp:positionH>
-                <wp:positionV relativeFrom="paragraph">
-                  <wp:posOffset>276226</wp:posOffset>
-                </wp:positionV>
-                <wp:extent cx="4991100" cy="38100"/>
+          <w:rFonts w:cstheme="minorHAnsi"/>
+          <w:noProof/>
+          <w:lang w:eastAsia="es-ES"/>
+        </w:rPr>
+        <mc:AlternateContent>
+          <mc:Choice Requires="wps">
+            <w:drawing>
+              <wp:anchor distT="0" distB="0" distL="114300" distR="114300" simplePos="0" relativeHeight="251797504" behindDoc="0" locked="0" layoutInCell="1" allowOverlap="1" wp14:anchorId="1F5A20D2" wp14:editId="5FA9C9AA">
+                <wp:simplePos x="0" y="0"/>
+                <wp:positionH relativeFrom="margin">
+                  <wp:posOffset>-689610</wp:posOffset>
+                </wp:positionH>
+                <wp:positionV relativeFrom="paragraph">
+                  <wp:posOffset>380365</wp:posOffset>
+                </wp:positionV>
+                <wp:extent cx="1619250" cy="209550"/>
                 <wp:effectExtent l="0" t="0" r="19050" b="19050"/>
                 <wp:wrapNone/>
-                <wp:docPr id="8" name="Conector recto 8"/>
-                <wp:cNvGraphicFramePr/>
-                <a:graphic xmlns:a="http://schemas.openxmlformats.org/drawingml/2006/main">
-                  <a:graphicData uri="http://schemas.microsoft.com/office/word/2010/wordprocessingShape">
-                    <wps:wsp>
-                      <wps:cNvCnPr/>
-                      <wps:spPr>
-                        <a:xfrm flipH="1">
-                          <a:off x="0" y="0"/>
-                          <a:ext cx="4991100" cy="38100"/>
+                <wp:docPr id="5" name="Conector recto 5"/>
+                <wp:cNvGraphicFramePr/>
+                <a:graphic xmlns:a="http://schemas.openxmlformats.org/drawingml/2006/main">
+                  <a:graphicData uri="http://schemas.microsoft.com/office/word/2010/wordprocessingShape">
+                    <wps:wsp>
+                      <wps:cNvCnPr/>
+                      <wps:spPr>
+                        <a:xfrm flipH="1" flipV="1">
+                          <a:off x="0" y="0"/>
+                          <a:ext cx="1619250" cy="209550"/>
                         </a:xfrm>
                         <a:prstGeom prst="line">
                           <a:avLst/>
@@ -6255,13 +6185,13 @@
                       </wps:spPr>
                       <wps:style>
                         <a:lnRef idx="1">
-                          <a:schemeClr val="dk1"/>
-                        </a:lnRef>
-                        <a:fillRef idx="0">
-                          <a:schemeClr val="dk1"/>
+                          <a:schemeClr val="accent1"/>
+                        </a:lnRef>
+                        <a:fillRef idx="0">
+                          <a:schemeClr val="accent1"/>
                         </a:fillRef>
                         <a:effectRef idx="0">
-                          <a:schemeClr val="dk1"/>
+                          <a:schemeClr val="accent1"/>
                         </a:effectRef>
                         <a:fontRef idx="minor">
                           <a:schemeClr val="tx1"/>
@@ -6282,8 +6212,9 @@
           </mc:Choice>
           <mc:Fallback>
             <w:pict>
-              <v:line w14:anchorId="6744E6B8" id="Conector recto 8" o:spid="_x0000_s1026" style="position:absolute;flip:x;z-index:251817984;visibility:visible;mso-wrap-style:square;mso-width-percent:0;mso-height-percent:0;mso-wrap-distance-left:9pt;mso-wrap-distance-top:0;mso-wrap-distance-right:9pt;mso-wrap-distance-bottom:0;mso-position-horizontal:absolute;mso-position-horizontal-relative:text;mso-position-vertical:absolute;mso-position-vertical-relative:text;mso-width-percent:0;mso-height-percent:0;mso-width-relative:margin;mso-height-relative:margin" from="64.2pt,21.75pt" to="457.2pt,24.75pt" o:gfxdata="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" strokecolor="black [3200]" strokeweight=".5pt">
+              <v:line w14:anchorId="1D52B476" id="Conector recto 5" o:spid="_x0000_s1026" style="position:absolute;flip:x y;z-index:251797504;visibility:visible;mso-wrap-style:square;mso-width-percent:0;mso-height-percent:0;mso-wrap-distance-left:9pt;mso-wrap-distance-top:0;mso-wrap-distance-right:9pt;mso-wrap-distance-bottom:0;mso-position-horizontal:absolute;mso-position-horizontal-relative:margin;mso-position-vertical:absolute;mso-position-vertical-relative:text;mso-width-percent:0;mso-height-percent:0;mso-width-relative:margin;mso-height-relative:margin" from="-54.3pt,29.95pt" to="73.2pt,46.45pt" o:gfxdata="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" strokecolor="#5b9bd5 [3204]" strokeweight=".5pt">
                 <v:stroke joinstyle="miter"/>
+                <w10:wrap anchorx="margin"/>
               </v:line>
             </w:pict>
           </mc:Fallback>
@@ -6291,34 +6222,177 @@
       </w:r>
       <w:r>
         <w:rPr>
-          <w:rFonts w:cstheme="minorHAnsi"/>
-          <w:noProof/>
-          <w:lang w:eastAsia="es-ES"/>
-        </w:rPr>
-        <mc:AlternateContent>
-          <mc:Choice Requires="wps">
-            <w:drawing>
-              <wp:anchor distT="0" distB="0" distL="114300" distR="114300" simplePos="0" relativeHeight="251815936" behindDoc="0" locked="0" layoutInCell="1" allowOverlap="1" wp14:anchorId="6FC387E4" wp14:editId="3B4120AD">
-                <wp:simplePos x="0" y="0"/>
-                <wp:positionH relativeFrom="margin">
-                  <wp:posOffset>838200</wp:posOffset>
-                </wp:positionH>
-                <wp:positionV relativeFrom="paragraph">
-                  <wp:posOffset>180975</wp:posOffset>
-                </wp:positionV>
-                <wp:extent cx="0" cy="133350"/>
+          <w:b/>
+        </w:rPr>
+        <w:t>LineaIngrediente</w:t>
+      </w:r>
+      <w:r>
+        <w:rPr>
+          <w:b/>
+        </w:rPr>
+        <w:t xml:space="preserve"> </w:t>
+      </w:r>
+      <w:r>
+        <w:t>(</w:t>
+      </w:r>
+      <w:r>
+        <w:rPr>
+          <w:rFonts w:cstheme="minorHAnsi"/>
+          <w:u w:val="single"/>
+        </w:rPr>
+        <w:t>CodigoPlato</w:t>
+      </w:r>
+      <w:r>
+        <w:rPr>
+          <w:rFonts w:cstheme="minorHAnsi"/>
+          <w:u w:val="single"/>
+        </w:rPr>
+        <w:t>,</w:t>
+      </w:r>
+      <w:r>
+        <w:rPr>
+          <w:rFonts w:cstheme="minorHAnsi"/>
+          <w:u w:val="single"/>
+        </w:rPr>
+        <w:t xml:space="preserve"> </w:t>
+      </w:r>
+      <w:r>
+        <w:rPr>
+          <w:rFonts w:cstheme="minorHAnsi"/>
+          <w:u w:val="single"/>
+        </w:rPr>
+        <w:t>CodigoAlimento</w:t>
+      </w:r>
+      <w:r>
+        <w:rPr>
+          <w:rFonts w:cstheme="minorHAnsi"/>
+        </w:rPr>
+        <w:t>, Cantidad</w:t>
+      </w:r>
+      <w:r>
+        <w:rPr>
+          <w:rFonts w:cstheme="minorHAnsi"/>
+          <w:u w:val="single"/>
+        </w:rPr>
+        <w:t>)</w:t>
+      </w:r>
+      <w:r>
+        <w:rPr>
+          <w:rFonts w:cstheme="minorHAnsi"/>
+          <w:noProof/>
+          <w:lang w:eastAsia="es-ES"/>
+        </w:rPr>
+        <w:t xml:space="preserve"> </w:t>
+      </w:r>
+    </w:p>
+    <w:p>
+      <w:pPr>
+        <w:rPr>
+          <w:u w:val="single"/>
+        </w:rPr>
+      </w:pPr>
+    </w:p>
+    <w:p>
+      <w:pPr>
+        <w:rPr>
+          <w:rFonts w:cstheme="minorHAnsi"/>
+          <w:noProof/>
+          <w:lang w:eastAsia="es-ES"/>
+        </w:rPr>
+      </w:pPr>
+      <w:r>
+        <w:rPr>
+          <w:b/>
+        </w:rPr>
+        <w:t xml:space="preserve">Suministro </w:t>
+      </w:r>
+      <w:r>
+        <w:t>(</w:t>
+      </w:r>
+      <w:r>
+        <w:rPr>
+          <w:rFonts w:cstheme="minorHAnsi"/>
+          <w:u w:val="single"/>
+        </w:rPr>
+        <w:t>Transaccion</w:t>
+      </w:r>
+      <w:r>
+        <w:rPr>
+          <w:rFonts w:cstheme="minorHAnsi"/>
+          <w:u w:val="single"/>
+        </w:rPr>
+        <w:t xml:space="preserve">, </w:t>
+      </w:r>
+      <w:r>
+        <w:rPr>
+          <w:rFonts w:cstheme="minorHAnsi"/>
+          <w:u w:val="single"/>
+        </w:rPr>
+        <w:t>CodigoAlimento</w:t>
+      </w:r>
+      <w:r>
+        <w:rPr>
+          <w:rFonts w:cstheme="minorHAnsi"/>
+          <w:u w:val="single"/>
+        </w:rPr>
+        <w:t>,</w:t>
+      </w:r>
+      <w:r>
+        <w:rPr>
+          <w:rFonts w:cstheme="minorHAnsi"/>
+        </w:rPr>
+        <w:t xml:space="preserve"> Cantidad</w:t>
+      </w:r>
+      <w:r>
+        <w:t>)</w:t>
+      </w:r>
+      <w:r>
+        <w:rPr>
+          <w:rFonts w:cstheme="minorHAnsi"/>
+          <w:noProof/>
+          <w:lang w:eastAsia="es-ES"/>
+        </w:rPr>
+        <w:t xml:space="preserve"> </w:t>
+      </w:r>
+    </w:p>
+    <w:p>
+      <w:pPr>
+        <w:rPr>
+          <w:rFonts w:cstheme="minorHAnsi"/>
+          <w:noProof/>
+          <w:lang w:eastAsia="es-ES"/>
+        </w:rPr>
+      </w:pPr>
+      <w:r>
+        <w:rPr>
+          <w:rFonts w:cstheme="minorHAnsi"/>
+          <w:noProof/>
+          <w:lang w:eastAsia="es-ES"/>
+        </w:rPr>
+        <mc:AlternateContent>
+          <mc:Choice Requires="wps">
+            <w:drawing>
+              <wp:anchor distT="0" distB="0" distL="114300" distR="114300" simplePos="0" relativeHeight="251817984" behindDoc="0" locked="0" layoutInCell="1" allowOverlap="1" wp14:anchorId="0FAA7380" wp14:editId="191DA8D4">
+                <wp:simplePos x="0" y="0"/>
+                <wp:positionH relativeFrom="column">
+                  <wp:posOffset>815340</wp:posOffset>
+                </wp:positionH>
+                <wp:positionV relativeFrom="paragraph">
+                  <wp:posOffset>276226</wp:posOffset>
+                </wp:positionV>
+                <wp:extent cx="4991100" cy="38100"/>
                 <wp:effectExtent l="0" t="0" r="19050" b="19050"/>
                 <wp:wrapNone/>
-                <wp:docPr id="7" name="Conector recto 7"/>
-                <wp:cNvGraphicFramePr/>
-                <a:graphic xmlns:a="http://schemas.openxmlformats.org/drawingml/2006/main">
-                  <a:graphicData uri="http://schemas.microsoft.com/office/word/2010/wordprocessingShape">
-                    <wps:wsp>
-                      <wps:cNvCnPr/>
-                      <wps:spPr>
-                        <a:xfrm flipH="1" flipV="1">
-                          <a:off x="0" y="0"/>
-                          <a:ext cx="0" cy="133350"/>
+                <wp:docPr id="8" name="Conector recto 8"/>
+                <wp:cNvGraphicFramePr/>
+                <a:graphic xmlns:a="http://schemas.openxmlformats.org/drawingml/2006/main">
+                  <a:graphicData uri="http://schemas.microsoft.com/office/word/2010/wordprocessingShape">
+                    <wps:wsp>
+                      <wps:cNvCnPr/>
+                      <wps:spPr>
+                        <a:xfrm flipH="1">
+                          <a:off x="0" y="0"/>
+                          <a:ext cx="4991100" cy="38100"/>
                         </a:xfrm>
                         <a:prstGeom prst="line">
                           <a:avLst/>
@@ -6353,9 +6427,8 @@
           </mc:Choice>
           <mc:Fallback>
             <w:pict>
-              <v:line w14:anchorId="3EAFB882" id="Conector recto 7" o:spid="_x0000_s1026" style="position:absolute;flip:x y;z-index:251815936;visibility:visible;mso-wrap-style:square;mso-width-percent:0;mso-height-percent:0;mso-wrap-distance-left:9pt;mso-wrap-distance-top:0;mso-wrap-distance-right:9pt;mso-wrap-distance-bottom:0;mso-position-horizontal:absolute;mso-position-horizontal-relative:margin;mso-position-vertical:absolute;mso-position-vertical-relative:text;mso-width-percent:0;mso-height-percent:0;mso-width-relative:margin;mso-height-relative:margin" from="66pt,14.25pt" to="66pt,24.75pt" o:gfxdata="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" strokecolor="black [3200]" strokeweight=".5pt">
+              <v:line w14:anchorId="4C2E89F9" id="Conector recto 8" o:spid="_x0000_s1026" style="position:absolute;flip:x;z-index:251817984;visibility:visible;mso-wrap-style:square;mso-width-percent:0;mso-height-percent:0;mso-wrap-distance-left:9pt;mso-wrap-distance-top:0;mso-wrap-distance-right:9pt;mso-wrap-distance-bottom:0;mso-position-horizontal:absolute;mso-position-horizontal-relative:text;mso-position-vertical:absolute;mso-position-vertical-relative:text;mso-width-percent:0;mso-height-percent:0;mso-width-relative:margin;mso-height-relative:margin" from="64.2pt,21.75pt" to="457.2pt,24.75pt" o:gfxdata="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" strokecolor="black [3200]" strokeweight=".5pt">
                 <v:stroke joinstyle="miter"/>
-                <w10:wrap anchorx="margin"/>
               </v:line>
             </w:pict>
           </mc:Fallback>
@@ -6370,27 +6443,27 @@
         <mc:AlternateContent>
           <mc:Choice Requires="wps">
             <w:drawing>
-              <wp:anchor distT="0" distB="0" distL="114300" distR="114300" simplePos="0" relativeHeight="251807744" behindDoc="0" locked="0" layoutInCell="1" allowOverlap="1" wp14:anchorId="4C8F6796" wp14:editId="3485BE0F">
+              <wp:anchor distT="0" distB="0" distL="114300" distR="114300" simplePos="0" relativeHeight="251815936" behindDoc="0" locked="0" layoutInCell="1" allowOverlap="1" wp14:anchorId="21E290C1" wp14:editId="0BD7F763">
                 <wp:simplePos x="0" y="0"/>
                 <wp:positionH relativeFrom="margin">
-                  <wp:posOffset>415289</wp:posOffset>
-                </wp:positionH>
-                <wp:positionV relativeFrom="paragraph">
-                  <wp:posOffset>552450</wp:posOffset>
-                </wp:positionV>
-                <wp:extent cx="5762625" cy="57150"/>
-                <wp:effectExtent l="0" t="0" r="28575" b="19050"/>
-                <wp:wrapNone/>
-                <wp:docPr id="2" name="Conector recto 2"/>
-                <wp:cNvGraphicFramePr/>
-                <a:graphic xmlns:a="http://schemas.openxmlformats.org/drawingml/2006/main">
-                  <a:graphicData uri="http://schemas.microsoft.com/office/word/2010/wordprocessingShape">
-                    <wps:wsp>
-                      <wps:cNvCnPr/>
-                      <wps:spPr>
-                        <a:xfrm flipH="1">
-                          <a:off x="0" y="0"/>
-                          <a:ext cx="5762625" cy="57150"/>
+                  <wp:posOffset>838200</wp:posOffset>
+                </wp:positionH>
+                <wp:positionV relativeFrom="paragraph">
+                  <wp:posOffset>180975</wp:posOffset>
+                </wp:positionV>
+                <wp:extent cx="0" cy="133350"/>
+                <wp:effectExtent l="0" t="0" r="19050" b="19050"/>
+                <wp:wrapNone/>
+                <wp:docPr id="7" name="Conector recto 7"/>
+                <wp:cNvGraphicFramePr/>
+                <a:graphic xmlns:a="http://schemas.openxmlformats.org/drawingml/2006/main">
+                  <a:graphicData uri="http://schemas.microsoft.com/office/word/2010/wordprocessingShape">
+                    <wps:wsp>
+                      <wps:cNvCnPr/>
+                      <wps:spPr>
+                        <a:xfrm flipH="1" flipV="1">
+                          <a:off x="0" y="0"/>
+                          <a:ext cx="0" cy="133350"/>
                         </a:xfrm>
                         <a:prstGeom prst="line">
                           <a:avLst/>
@@ -6398,13 +6471,13 @@
                       </wps:spPr>
                       <wps:style>
                         <a:lnRef idx="1">
-                          <a:schemeClr val="accent1"/>
-                        </a:lnRef>
-                        <a:fillRef idx="0">
-                          <a:schemeClr val="accent1"/>
+                          <a:schemeClr val="dk1"/>
+                        </a:lnRef>
+                        <a:fillRef idx="0">
+                          <a:schemeClr val="dk1"/>
                         </a:fillRef>
                         <a:effectRef idx="0">
-                          <a:schemeClr val="accent1"/>
+                          <a:schemeClr val="dk1"/>
                         </a:effectRef>
                         <a:fontRef idx="minor">
                           <a:schemeClr val="tx1"/>
@@ -6425,7 +6498,7 @@
           </mc:Choice>
           <mc:Fallback>
             <w:pict>
-              <v:line w14:anchorId="590A7ED1" id="Conector recto 2" o:spid="_x0000_s1026" style="position:absolute;flip:x;z-index:251807744;visibility:visible;mso-wrap-style:square;mso-width-percent:0;mso-height-percent:0;mso-wrap-distance-left:9pt;mso-wrap-distance-top:0;mso-wrap-distance-right:9pt;mso-wrap-distance-bottom:0;mso-position-horizontal:absolute;mso-position-horizontal-relative:margin;mso-position-vertical:absolute;mso-position-vertical-relative:text;mso-width-percent:0;mso-height-percent:0;mso-width-relative:margin;mso-height-relative:margin" from="32.7pt,43.5pt" to="486.45pt,48pt" o:gfxdata="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" strokecolor="#5b9bd5 [3204]" strokeweight=".5pt">
+              <v:line w14:anchorId="3EAFB882" id="Conector recto 7" o:spid="_x0000_s1026" style="position:absolute;flip:x y;z-index:251815936;visibility:visible;mso-wrap-style:square;mso-width-percent:0;mso-height-percent:0;mso-wrap-distance-left:9pt;mso-wrap-distance-top:0;mso-wrap-distance-right:9pt;mso-wrap-distance-bottom:0;mso-position-horizontal:absolute;mso-position-horizontal-relative:margin;mso-position-vertical:absolute;mso-position-vertical-relative:text;mso-width-percent:0;mso-height-percent:0;mso-width-relative:margin;mso-height-relative:margin" from="66pt,14.25pt" to="66pt,24.75pt" o:gfxdata="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" strokecolor="black [3200]" strokeweight=".5pt">
                 <v:stroke joinstyle="miter"/>
                 <w10:wrap anchorx="margin"/>
               </v:line>
@@ -6442,27 +6515,27 @@
         <mc:AlternateContent>
           <mc:Choice Requires="wps">
             <w:drawing>
-              <wp:anchor distT="0" distB="0" distL="114300" distR="114300" simplePos="0" relativeHeight="251805696" behindDoc="0" locked="0" layoutInCell="1" allowOverlap="1" wp14:anchorId="09D913C1" wp14:editId="67D77F78">
+              <wp:anchor distT="0" distB="0" distL="114300" distR="114300" simplePos="0" relativeHeight="251807744" behindDoc="0" locked="0" layoutInCell="1" allowOverlap="1" wp14:anchorId="773A3813" wp14:editId="0F862A11">
                 <wp:simplePos x="0" y="0"/>
                 <wp:positionH relativeFrom="margin">
-                  <wp:posOffset>434340</wp:posOffset>
-                </wp:positionH>
-                <wp:positionV relativeFrom="paragraph">
-                  <wp:posOffset>171449</wp:posOffset>
-                </wp:positionV>
-                <wp:extent cx="9525" cy="428625"/>
-                <wp:effectExtent l="0" t="0" r="28575" b="28575"/>
-                <wp:wrapNone/>
-                <wp:docPr id="1" name="Conector recto 1"/>
-                <wp:cNvGraphicFramePr/>
-                <a:graphic xmlns:a="http://schemas.openxmlformats.org/drawingml/2006/main">
-                  <a:graphicData uri="http://schemas.microsoft.com/office/word/2010/wordprocessingShape">
-                    <wps:wsp>
-                      <wps:cNvCnPr/>
-                      <wps:spPr>
-                        <a:xfrm flipV="1">
-                          <a:off x="0" y="0"/>
-                          <a:ext cx="9525" cy="428625"/>
+                  <wp:posOffset>415289</wp:posOffset>
+                </wp:positionH>
+                <wp:positionV relativeFrom="paragraph">
+                  <wp:posOffset>552450</wp:posOffset>
+                </wp:positionV>
+                <wp:extent cx="5762625" cy="57150"/>
+                <wp:effectExtent l="0" t="0" r="28575" b="19050"/>
+                <wp:wrapNone/>
+                <wp:docPr id="2" name="Conector recto 2"/>
+                <wp:cNvGraphicFramePr/>
+                <a:graphic xmlns:a="http://schemas.openxmlformats.org/drawingml/2006/main">
+                  <a:graphicData uri="http://schemas.microsoft.com/office/word/2010/wordprocessingShape">
+                    <wps:wsp>
+                      <wps:cNvCnPr/>
+                      <wps:spPr>
+                        <a:xfrm flipH="1">
+                          <a:off x="0" y="0"/>
+                          <a:ext cx="5762625" cy="57150"/>
                         </a:xfrm>
                         <a:prstGeom prst="line">
                           <a:avLst/>
@@ -6497,7 +6570,7 @@
           </mc:Choice>
           <mc:Fallback>
             <w:pict>
-              <v:line w14:anchorId="279037C6" id="Conector recto 1" o:spid="_x0000_s1026" style="position:absolute;flip:y;z-index:251805696;visibility:visible;mso-wrap-style:square;mso-width-percent:0;mso-height-percent:0;mso-wrap-distance-left:9pt;mso-wrap-distance-top:0;mso-wrap-distance-right:9pt;mso-wrap-distance-bottom:0;mso-position-horizontal:absolute;mso-position-horizontal-relative:margin;mso-position-vertical:absolute;mso-position-vertical-relative:text;mso-width-percent:0;mso-height-percent:0;mso-width-relative:margin;mso-height-relative:margin" from="34.2pt,13.5pt" to="34.95pt,47.25pt" o:gfxdata="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" strokecolor="#5b9bd5 [3204]" strokeweight=".5pt">
+              <v:line w14:anchorId="590A7ED1" id="Conector recto 2" o:spid="_x0000_s1026" style="position:absolute;flip:x;z-index:251807744;visibility:visible;mso-wrap-style:square;mso-width-percent:0;mso-height-percent:0;mso-wrap-distance-left:9pt;mso-wrap-distance-top:0;mso-wrap-distance-right:9pt;mso-wrap-distance-bottom:0;mso-position-horizontal:absolute;mso-position-horizontal-relative:margin;mso-position-vertical:absolute;mso-position-vertical-relative:text;mso-width-percent:0;mso-height-percent:0;mso-width-relative:margin;mso-height-relative:margin" from="32.7pt,43.5pt" to="486.45pt,48pt" o:gfxdata="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" strokecolor="#5b9bd5 [3204]" strokeweight=".5pt">
                 <v:stroke joinstyle="miter"/>
                 <w10:wrap anchorx="margin"/>
               </v:line>
@@ -6508,93 +6581,24 @@
       <w:r>
         <w:rPr>
           <w:rFonts w:cstheme="minorHAnsi"/>
-          <w:b/>
-          <w:noProof/>
-          <w:lang w:eastAsia="es-ES"/>
-        </w:rPr>
-        <w:t>Carta</w:t>
-      </w:r>
-      <w:r>
-        <w:rPr>
-          <w:rFonts w:cstheme="minorHAnsi"/>
-          <w:b/>
-          <w:noProof/>
-          <w:lang w:eastAsia="es-ES"/>
-        </w:rPr>
-        <w:t xml:space="preserve"> </w:t>
-      </w:r>
-      <w:r>
-        <w:rPr>
-          <w:rFonts w:cstheme="minorHAnsi"/>
-          <w:noProof/>
-          <w:lang w:eastAsia="es-ES"/>
-        </w:rPr>
-        <w:t>(</w:t>
-      </w:r>
-      <w:r>
-        <w:rPr>
-          <w:rFonts w:cstheme="minorHAnsi"/>
-          <w:noProof/>
-          <w:u w:val="single"/>
-          <w:lang w:eastAsia="es-ES"/>
-        </w:rPr>
-        <w:t>NIF,CodigoPlato</w:t>
-      </w:r>
-      <w:r>
-        <w:rPr>
-          <w:rFonts w:cstheme="minorHAnsi"/>
-          <w:noProof/>
-          <w:lang w:eastAsia="es-ES"/>
-        </w:rPr>
-        <w:t>)</w:t>
-      </w:r>
-      <w:r>
-        <w:rPr>
-          <w:rFonts w:cstheme="minorHAnsi"/>
-          <w:noProof/>
-          <w:lang w:eastAsia="es-ES"/>
-        </w:rPr>
-        <w:t xml:space="preserve"> </w:t>
-      </w:r>
-    </w:p>
-    <w:p>
-      <w:pPr>
-        <w:rPr>
-          <w:rFonts w:cstheme="minorHAnsi"/>
-          <w:noProof/>
-          <w:lang w:eastAsia="es-ES"/>
-        </w:rPr>
-      </w:pPr>
-    </w:p>
-    <w:p>
-      <w:pPr>
-        <w:rPr>
-          <w:rFonts w:cstheme="minorHAnsi"/>
-          <w:noProof/>
-          <w:lang w:eastAsia="es-ES"/>
-        </w:rPr>
-      </w:pPr>
-      <w:r>
-        <w:rPr>
-          <w:rFonts w:cstheme="minorHAnsi"/>
-          <w:noProof/>
-          <w:lang w:eastAsia="es-ES"/>
-        </w:rPr>
-        <mc:AlternateContent>
-          <mc:Choice Requires="wps">
-            <w:drawing>
-              <wp:anchor distT="0" distB="0" distL="114300" distR="114300" simplePos="0" relativeHeight="251827200" behindDoc="0" locked="0" layoutInCell="1" allowOverlap="1" wp14:anchorId="1E36E058" wp14:editId="3A49483E">
-                <wp:simplePos x="0" y="0"/>
-                <wp:positionH relativeFrom="column">
-                  <wp:posOffset>1358266</wp:posOffset>
-                </wp:positionH>
-                <wp:positionV relativeFrom="paragraph">
-                  <wp:posOffset>47625</wp:posOffset>
-                </wp:positionV>
-                <wp:extent cx="76200" cy="266700"/>
-                <wp:effectExtent l="0" t="38100" r="57150" b="19050"/>
-                <wp:wrapNone/>
-                <wp:docPr id="74" name="Conector recto de flecha 74"/>
+          <w:noProof/>
+          <w:lang w:eastAsia="es-ES"/>
+        </w:rPr>
+        <mc:AlternateContent>
+          <mc:Choice Requires="wps">
+            <w:drawing>
+              <wp:anchor distT="0" distB="0" distL="114300" distR="114300" simplePos="0" relativeHeight="251805696" behindDoc="0" locked="0" layoutInCell="1" allowOverlap="1" wp14:anchorId="290876B7" wp14:editId="44BF0839">
+                <wp:simplePos x="0" y="0"/>
+                <wp:positionH relativeFrom="margin">
+                  <wp:posOffset>434340</wp:posOffset>
+                </wp:positionH>
+                <wp:positionV relativeFrom="paragraph">
+                  <wp:posOffset>171449</wp:posOffset>
+                </wp:positionV>
+                <wp:extent cx="9525" cy="428625"/>
+                <wp:effectExtent l="0" t="0" r="28575" b="28575"/>
+                <wp:wrapNone/>
+                <wp:docPr id="1" name="Conector recto 1"/>
                 <wp:cNvGraphicFramePr/>
                 <a:graphic xmlns:a="http://schemas.openxmlformats.org/drawingml/2006/main">
                   <a:graphicData uri="http://schemas.microsoft.com/office/word/2010/wordprocessingShape">
@@ -6603,14 +6607,11 @@
                       <wps:spPr>
                         <a:xfrm flipV="1">
                           <a:off x="0" y="0"/>
-                          <a:ext cx="76200" cy="266700"/>
-                        </a:xfrm>
-                        <a:prstGeom prst="straightConnector1">
-                          <a:avLst/>
-                        </a:prstGeom>
-                        <a:ln>
-                          <a:tailEnd type="triangle"/>
-                        </a:ln>
+                          <a:ext cx="9525" cy="428625"/>
+                        </a:xfrm>
+                        <a:prstGeom prst="line">
+                          <a:avLst/>
+                        </a:prstGeom>
                       </wps:spPr>
                       <wps:style>
                         <a:lnRef idx="1">
@@ -6641,34 +6642,104 @@
           </mc:Choice>
           <mc:Fallback>
             <w:pict>
-              <v:shape w14:anchorId="06A6FB5D" id="Conector recto de flecha 74" o:spid="_x0000_s1026" type="#_x0000_t32" style="position:absolute;margin-left:106.95pt;margin-top:3.75pt;width:6pt;height:21pt;flip:y;z-index:251827200;visibility:visible;mso-wrap-style:square;mso-width-percent:0;mso-height-percent:0;mso-wrap-distance-left:9pt;mso-wrap-distance-top:0;mso-wrap-distance-right:9pt;mso-wrap-distance-bottom:0;mso-position-horizontal:absolute;mso-position-horizontal-relative:text;mso-position-vertical:absolute;mso-position-vertical-relative:text;mso-width-percent:0;mso-height-percent:0;mso-width-relative:margin;mso-height-relative:margin" o:gfxdata="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" strokecolor="#5b9bd5 [3204]" strokeweight=".5pt">
-                <v:stroke endarrow="block" joinstyle="miter"/>
-              </v:shape>
-            </w:pict>
-          </mc:Fallback>
-        </mc:AlternateContent>
-      </w:r>
-      <w:r>
-        <w:rPr>
-          <w:rFonts w:cstheme="minorHAnsi"/>
-          <w:noProof/>
-          <w:lang w:eastAsia="es-ES"/>
-        </w:rPr>
-        <mc:AlternateContent>
-          <mc:Choice Requires="wps">
-            <w:drawing>
-              <wp:anchor distT="0" distB="0" distL="114300" distR="114300" simplePos="0" relativeHeight="251825152" behindDoc="0" locked="0" layoutInCell="1" allowOverlap="1" wp14:anchorId="286535D0" wp14:editId="4DCE2462">
+              <v:line w14:anchorId="279037C6" id="Conector recto 1" o:spid="_x0000_s1026" style="position:absolute;flip:y;z-index:251805696;visibility:visible;mso-wrap-style:square;mso-width-percent:0;mso-height-percent:0;mso-wrap-distance-left:9pt;mso-wrap-distance-top:0;mso-wrap-distance-right:9pt;mso-wrap-distance-bottom:0;mso-position-horizontal:absolute;mso-position-horizontal-relative:margin;mso-position-vertical:absolute;mso-position-vertical-relative:text;mso-width-percent:0;mso-height-percent:0;mso-width-relative:margin;mso-height-relative:margin" from="34.2pt,13.5pt" to="34.95pt,47.25pt" o:gfxdata="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" strokecolor="#5b9bd5 [3204]" strokeweight=".5pt">
+                <v:stroke joinstyle="miter"/>
+                <w10:wrap anchorx="margin"/>
+              </v:line>
+            </w:pict>
+          </mc:Fallback>
+        </mc:AlternateContent>
+      </w:r>
+      <w:r>
+        <w:rPr>
+          <w:rFonts w:cstheme="minorHAnsi"/>
+          <w:b/>
+          <w:noProof/>
+          <w:lang w:eastAsia="es-ES"/>
+        </w:rPr>
+        <w:t>Carta</w:t>
+      </w:r>
+      <w:r>
+        <w:rPr>
+          <w:rFonts w:cstheme="minorHAnsi"/>
+          <w:b/>
+          <w:noProof/>
+          <w:lang w:eastAsia="es-ES"/>
+        </w:rPr>
+        <w:t xml:space="preserve"> </w:t>
+      </w:r>
+      <w:r>
+        <w:rPr>
+          <w:rFonts w:cstheme="minorHAnsi"/>
+          <w:noProof/>
+          <w:lang w:eastAsia="es-ES"/>
+        </w:rPr>
+        <w:t>(</w:t>
+      </w:r>
+      <w:r>
+        <w:rPr>
+          <w:rFonts w:cstheme="minorHAnsi"/>
+          <w:noProof/>
+          <w:u w:val="single"/>
+          <w:lang w:eastAsia="es-ES"/>
+        </w:rPr>
+        <w:t>NIF,CodigoPlato</w:t>
+      </w:r>
+      <w:r>
+        <w:rPr>
+          <w:rFonts w:cstheme="minorHAnsi"/>
+          <w:noProof/>
+          <w:lang w:eastAsia="es-ES"/>
+        </w:rPr>
+        <w:t>)</w:t>
+      </w:r>
+      <w:r>
+        <w:rPr>
+          <w:rFonts w:cstheme="minorHAnsi"/>
+          <w:noProof/>
+          <w:lang w:eastAsia="es-ES"/>
+        </w:rPr>
+        <w:t xml:space="preserve"> </w:t>
+      </w:r>
+    </w:p>
+    <w:p>
+      <w:pPr>
+        <w:rPr>
+          <w:rFonts w:cstheme="minorHAnsi"/>
+          <w:noProof/>
+          <w:lang w:eastAsia="es-ES"/>
+        </w:rPr>
+      </w:pPr>
+    </w:p>
+    <w:p>
+      <w:pPr>
+        <w:rPr>
+          <w:rFonts w:cstheme="minorHAnsi"/>
+          <w:noProof/>
+          <w:lang w:eastAsia="es-ES"/>
+        </w:rPr>
+      </w:pPr>
+      <w:r>
+        <w:rPr>
+          <w:rFonts w:cstheme="minorHAnsi"/>
+          <w:noProof/>
+          <w:lang w:eastAsia="es-ES"/>
+        </w:rPr>
+        <mc:AlternateContent>
+          <mc:Choice Requires="wps">
+            <w:drawing>
+              <wp:anchor distT="0" distB="0" distL="114300" distR="114300" simplePos="0" relativeHeight="251827200" behindDoc="0" locked="0" layoutInCell="1" allowOverlap="1" wp14:anchorId="6FAB3FF5" wp14:editId="17C17E43">
                 <wp:simplePos x="0" y="0"/>
                 <wp:positionH relativeFrom="column">
-                  <wp:posOffset>1129665</wp:posOffset>
-                </wp:positionH>
-                <wp:positionV relativeFrom="paragraph">
-                  <wp:posOffset>47624</wp:posOffset>
-                </wp:positionV>
-                <wp:extent cx="76200" cy="314325"/>
-                <wp:effectExtent l="0" t="38100" r="57150" b="28575"/>
-                <wp:wrapNone/>
-                <wp:docPr id="69" name="Conector recto de flecha 69"/>
+                  <wp:posOffset>1358266</wp:posOffset>
+                </wp:positionH>
+                <wp:positionV relativeFrom="paragraph">
+                  <wp:posOffset>47625</wp:posOffset>
+                </wp:positionV>
+                <wp:extent cx="76200" cy="266700"/>
+                <wp:effectExtent l="0" t="38100" r="57150" b="19050"/>
+                <wp:wrapNone/>
+                <wp:docPr id="74" name="Conector recto de flecha 74"/>
                 <wp:cNvGraphicFramePr/>
                 <a:graphic xmlns:a="http://schemas.openxmlformats.org/drawingml/2006/main">
                   <a:graphicData uri="http://schemas.microsoft.com/office/word/2010/wordprocessingShape">
@@ -6677,7 +6748,7 @@
                       <wps:spPr>
                         <a:xfrm flipV="1">
                           <a:off x="0" y="0"/>
-                          <a:ext cx="76200" cy="314325"/>
+                          <a:ext cx="76200" cy="266700"/>
                         </a:xfrm>
                         <a:prstGeom prst="straightConnector1">
                           <a:avLst/>
@@ -6715,67 +6786,60 @@
           </mc:Choice>
           <mc:Fallback>
             <w:pict>
-              <v:shape w14:anchorId="4D8D7765" id="Conector recto de flecha 69" o:spid="_x0000_s1026" type="#_x0000_t32" style="position:absolute;margin-left:88.95pt;margin-top:3.75pt;width:6pt;height:24.75pt;flip:y;z-index:251825152;visibility:visible;mso-wrap-style:square;mso-width-percent:0;mso-height-percent:0;mso-wrap-distance-left:9pt;mso-wrap-distance-top:0;mso-wrap-distance-right:9pt;mso-wrap-distance-bottom:0;mso-position-horizontal:absolute;mso-position-horizontal-relative:text;mso-position-vertical:absolute;mso-position-vertical-relative:text;mso-width-percent:0;mso-height-percent:0;mso-width-relative:margin;mso-height-relative:margin" o:gfxdata="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" strokecolor="#5b9bd5 [3204]" strokeweight=".5pt">
+              <v:shape w14:anchorId="7806D52A" id="Conector recto de flecha 74" o:spid="_x0000_s1026" type="#_x0000_t32" style="position:absolute;margin-left:106.95pt;margin-top:3.75pt;width:6pt;height:21pt;flip:y;z-index:251827200;visibility:visible;mso-wrap-style:square;mso-width-percent:0;mso-height-percent:0;mso-wrap-distance-left:9pt;mso-wrap-distance-top:0;mso-wrap-distance-right:9pt;mso-wrap-distance-bottom:0;mso-position-horizontal:absolute;mso-position-horizontal-relative:text;mso-position-vertical:absolute;mso-position-vertical-relative:text;mso-width-percent:0;mso-height-percent:0;mso-width-relative:margin;mso-height-relative:margin" o:gfxdata="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" strokecolor="#5b9bd5 [3204]" strokeweight=".5pt">
                 <v:stroke endarrow="block" joinstyle="miter"/>
               </v:shape>
             </w:pict>
           </mc:Fallback>
         </mc:AlternateContent>
       </w:r>
-    </w:p>
-    <w:p>
-      <w:pPr>
-        <w:rPr>
-          <w:rFonts w:cstheme="minorHAnsi"/>
-          <w:noProof/>
-          <w:lang w:eastAsia="es-ES"/>
-        </w:rPr>
-      </w:pPr>
-      <w:r>
-        <w:rPr>
-          <w:rFonts w:cstheme="minorHAnsi"/>
-          <w:b/>
-          <w:noProof/>
-          <w:lang w:eastAsia="es-ES"/>
-        </w:rPr>
-        <mc:AlternateContent>
-          <mc:Choice Requires="wps">
-            <w:drawing>
-              <wp:anchor distT="0" distB="0" distL="114300" distR="114300" simplePos="0" relativeHeight="251839488" behindDoc="0" locked="0" layoutInCell="1" allowOverlap="1" wp14:anchorId="015924C8" wp14:editId="53E4C022">
-                <wp:simplePos x="0" y="0"/>
-                <wp:positionH relativeFrom="margin">
-                  <wp:posOffset>-908685</wp:posOffset>
-                </wp:positionH>
-                <wp:positionV relativeFrom="paragraph">
-                  <wp:posOffset>276224</wp:posOffset>
-                </wp:positionV>
-                <wp:extent cx="2362200" cy="28575"/>
-                <wp:effectExtent l="0" t="0" r="19050" b="28575"/>
-                <wp:wrapNone/>
-                <wp:docPr id="83" name="Conector recto 83"/>
-                <wp:cNvGraphicFramePr/>
-                <a:graphic xmlns:a="http://schemas.openxmlformats.org/drawingml/2006/main">
-                  <a:graphicData uri="http://schemas.microsoft.com/office/word/2010/wordprocessingShape">
-                    <wps:wsp>
-                      <wps:cNvCnPr/>
-                      <wps:spPr>
-                        <a:xfrm flipH="1" flipV="1">
-                          <a:off x="0" y="0"/>
-                          <a:ext cx="2362200" cy="28575"/>
-                        </a:xfrm>
-                        <a:prstGeom prst="line">
-                          <a:avLst/>
-                        </a:prstGeom>
-                      </wps:spPr>
-                      <wps:style>
-                        <a:lnRef idx="3">
-                          <a:schemeClr val="accent2"/>
-                        </a:lnRef>
-                        <a:fillRef idx="0">
-                          <a:schemeClr val="accent2"/>
-                        </a:fillRef>
-                        <a:effectRef idx="2">
-                          <a:schemeClr val="accent2"/>
+      <w:r>
+        <w:rPr>
+          <w:rFonts w:cstheme="minorHAnsi"/>
+          <w:noProof/>
+          <w:lang w:eastAsia="es-ES"/>
+        </w:rPr>
+        <mc:AlternateContent>
+          <mc:Choice Requires="wps">
+            <w:drawing>
+              <wp:anchor distT="0" distB="0" distL="114300" distR="114300" simplePos="0" relativeHeight="251825152" behindDoc="0" locked="0" layoutInCell="1" allowOverlap="1" wp14:anchorId="75158550" wp14:editId="55A83803">
+                <wp:simplePos x="0" y="0"/>
+                <wp:positionH relativeFrom="column">
+                  <wp:posOffset>1129665</wp:posOffset>
+                </wp:positionH>
+                <wp:positionV relativeFrom="paragraph">
+                  <wp:posOffset>47624</wp:posOffset>
+                </wp:positionV>
+                <wp:extent cx="76200" cy="314325"/>
+                <wp:effectExtent l="0" t="38100" r="57150" b="28575"/>
+                <wp:wrapNone/>
+                <wp:docPr id="69" name="Conector recto de flecha 69"/>
+                <wp:cNvGraphicFramePr/>
+                <a:graphic xmlns:a="http://schemas.openxmlformats.org/drawingml/2006/main">
+                  <a:graphicData uri="http://schemas.microsoft.com/office/word/2010/wordprocessingShape">
+                    <wps:wsp>
+                      <wps:cNvCnPr/>
+                      <wps:spPr>
+                        <a:xfrm flipV="1">
+                          <a:off x="0" y="0"/>
+                          <a:ext cx="76200" cy="314325"/>
+                        </a:xfrm>
+                        <a:prstGeom prst="straightConnector1">
+                          <a:avLst/>
+                        </a:prstGeom>
+                        <a:ln>
+                          <a:tailEnd type="triangle"/>
+                        </a:ln>
+                      </wps:spPr>
+                      <wps:style>
+                        <a:lnRef idx="1">
+                          <a:schemeClr val="accent1"/>
+                        </a:lnRef>
+                        <a:fillRef idx="0">
+                          <a:schemeClr val="accent1"/>
+                        </a:fillRef>
+                        <a:effectRef idx="0">
+                          <a:schemeClr val="accent1"/>
                         </a:effectRef>
                         <a:fontRef idx="minor">
                           <a:schemeClr val="tx1"/>
@@ -6796,14 +6860,22 @@
           </mc:Choice>
           <mc:Fallback>
             <w:pict>
-              <v:line w14:anchorId="3D81D2E6" id="Conector recto 83" o:spid="_x0000_s1026" style="position:absolute;flip:x y;z-index:251839488;visibility:visible;mso-wrap-style:square;mso-width-percent:0;mso-height-percent:0;mso-wrap-distance-left:9pt;mso-wrap-distance-top:0;mso-wrap-distance-right:9pt;mso-wrap-distance-bottom:0;mso-position-horizontal:absolute;mso-position-horizontal-relative:margin;mso-position-vertical:absolute;mso-position-vertical-relative:text;mso-width-percent:0;mso-height-percent:0;mso-width-relative:margin;mso-height-relative:margin" from="-71.55pt,21.75pt" to="114.45pt,24pt" o:gfxdata="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" strokecolor="#ed7d31 [3205]" strokeweight="1.5pt">
-                <v:stroke joinstyle="miter"/>
-                <w10:wrap anchorx="margin"/>
-              </v:line>
-            </w:pict>
-          </mc:Fallback>
-        </mc:AlternateContent>
-      </w:r>
+              <v:shape w14:anchorId="4D8D7765" id="Conector recto de flecha 69" o:spid="_x0000_s1026" type="#_x0000_t32" style="position:absolute;margin-left:88.95pt;margin-top:3.75pt;width:6pt;height:24.75pt;flip:y;z-index:251825152;visibility:visible;mso-wrap-style:square;mso-width-percent:0;mso-height-percent:0;mso-wrap-distance-left:9pt;mso-wrap-distance-top:0;mso-wrap-distance-right:9pt;mso-wrap-distance-bottom:0;mso-position-horizontal:absolute;mso-position-horizontal-relative:text;mso-position-vertical:absolute;mso-position-vertical-relative:text;mso-width-percent:0;mso-height-percent:0;mso-width-relative:margin;mso-height-relative:margin" o:gfxdata="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" strokecolor="#5b9bd5 [3204]" strokeweight=".5pt">
+                <v:stroke endarrow="block" joinstyle="miter"/>
+              </v:shape>
+            </w:pict>
+          </mc:Fallback>
+        </mc:AlternateContent>
+      </w:r>
+    </w:p>
+    <w:p>
+      <w:pPr>
+        <w:rPr>
+          <w:rFonts w:cstheme="minorHAnsi"/>
+          <w:noProof/>
+          <w:lang w:eastAsia="es-ES"/>
+        </w:rPr>
+      </w:pPr>
       <w:r>
         <w:rPr>
           <w:rFonts w:cstheme="minorHAnsi"/>
@@ -6814,18 +6886,18 @@
         <mc:AlternateContent>
           <mc:Choice Requires="wps">
             <w:drawing>
-              <wp:anchor distT="0" distB="0" distL="114300" distR="114300" simplePos="0" relativeHeight="251835392" behindDoc="0" locked="0" layoutInCell="1" allowOverlap="1" wp14:anchorId="419789D5" wp14:editId="6D8F92AF">
-                <wp:simplePos x="0" y="0"/>
-                <wp:positionH relativeFrom="column">
-                  <wp:posOffset>1329690</wp:posOffset>
-                </wp:positionH>
-                <wp:positionV relativeFrom="paragraph">
-                  <wp:posOffset>266700</wp:posOffset>
-                </wp:positionV>
-                <wp:extent cx="19050" cy="152400"/>
-                <wp:effectExtent l="0" t="0" r="19050" b="19050"/>
-                <wp:wrapNone/>
-                <wp:docPr id="81" name="Conector recto 81"/>
+              <wp:anchor distT="0" distB="0" distL="114300" distR="114300" simplePos="0" relativeHeight="251839488" behindDoc="0" locked="0" layoutInCell="1" allowOverlap="1" wp14:anchorId="31799EF0" wp14:editId="21D31A7B">
+                <wp:simplePos x="0" y="0"/>
+                <wp:positionH relativeFrom="margin">
+                  <wp:posOffset>-803911</wp:posOffset>
+                </wp:positionH>
+                <wp:positionV relativeFrom="paragraph">
+                  <wp:posOffset>276225</wp:posOffset>
+                </wp:positionV>
+                <wp:extent cx="2238375" cy="0"/>
+                <wp:effectExtent l="0" t="0" r="9525" b="19050"/>
+                <wp:wrapNone/>
+                <wp:docPr id="83" name="Conector recto 83"/>
                 <wp:cNvGraphicFramePr/>
                 <a:graphic xmlns:a="http://schemas.openxmlformats.org/drawingml/2006/main">
                   <a:graphicData uri="http://schemas.microsoft.com/office/word/2010/wordprocessingShape">
@@ -6834,7 +6906,7 @@
                       <wps:spPr>
                         <a:xfrm flipH="1">
                           <a:off x="0" y="0"/>
-                          <a:ext cx="19050" cy="152400"/>
+                          <a:ext cx="2238375" cy="0"/>
                         </a:xfrm>
                         <a:prstGeom prst="line">
                           <a:avLst/>
@@ -6869,8 +6941,9 @@
           </mc:Choice>
           <mc:Fallback>
             <w:pict>
-              <v:line w14:anchorId="683CE092" id="Conector recto 81" o:spid="_x0000_s1026" style="position:absolute;flip:x;z-index:251835392;visibility:visible;mso-wrap-style:square;mso-width-percent:0;mso-height-percent:0;mso-wrap-distance-left:9pt;mso-wrap-distance-top:0;mso-wrap-distance-right:9pt;mso-wrap-distance-bottom:0;mso-position-horizontal:absolute;mso-position-horizontal-relative:text;mso-position-vertical:absolute;mso-position-vertical-relative:text;mso-width-percent:0;mso-height-percent:0;mso-width-relative:margin;mso-height-relative:margin" from="104.7pt,21pt" to="106.2pt,33pt" o:gfxdata="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" strokecolor="#ed7d31 [3205]" strokeweight="1.5pt">
+              <v:line w14:anchorId="46FD2274" id="Conector recto 83" o:spid="_x0000_s1026" style="position:absolute;flip:x;z-index:251839488;visibility:visible;mso-wrap-style:square;mso-width-percent:0;mso-height-percent:0;mso-wrap-distance-left:9pt;mso-wrap-distance-top:0;mso-wrap-distance-right:9pt;mso-wrap-distance-bottom:0;mso-position-horizontal:absolute;mso-position-horizontal-relative:margin;mso-position-vertical:absolute;mso-position-vertical-relative:text;mso-width-percent:0;mso-height-percent:0;mso-width-relative:margin;mso-height-relative:margin" from="-63.3pt,21.75pt" to="112.95pt,21.75pt" o:gfxdata="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" strokecolor="#ed7d31 [3205]" strokeweight="1.5pt">
                 <v:stroke joinstyle="miter"/>
+                <w10:wrap anchorx="margin"/>
               </v:line>
             </w:pict>
           </mc:Fallback>
@@ -6886,7 +6959,7 @@
         <mc:AlternateContent>
           <mc:Choice Requires="wps">
             <w:drawing>
-              <wp:anchor distT="0" distB="0" distL="114300" distR="114300" simplePos="0" relativeHeight="251837440" behindDoc="0" locked="0" layoutInCell="1" allowOverlap="1" wp14:anchorId="37FB2967" wp14:editId="39702890">
+              <wp:anchor distT="0" distB="0" distL="114300" distR="114300" simplePos="0" relativeHeight="251837440" behindDoc="0" locked="0" layoutInCell="1" allowOverlap="1" wp14:anchorId="3AABAA7D" wp14:editId="66B85406">
                 <wp:simplePos x="0" y="0"/>
                 <wp:positionH relativeFrom="column">
                   <wp:posOffset>1348739</wp:posOffset>
@@ -6941,7 +7014,7 @@
           </mc:Choice>
           <mc:Fallback>
             <w:pict>
-              <v:line w14:anchorId="148F90F2" id="Conector recto 82" o:spid="_x0000_s1026" style="position:absolute;flip:x;z-index:251837440;visibility:visible;mso-wrap-style:square;mso-width-percent:0;mso-height-percent:0;mso-wrap-distance-left:9pt;mso-wrap-distance-top:0;mso-wrap-distance-right:9pt;mso-wrap-distance-bottom:0;mso-position-horizontal:absolute;mso-position-horizontal-relative:text;mso-position-vertical:absolute;mso-position-vertical-relative:text;mso-width-percent:0;mso-height-percent:0;mso-width-relative:margin;mso-height-relative:margin" from="106.2pt,14.25pt" to="129.45pt,21.75pt" o:gfxdata="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" strokecolor="#ed7d31 [3205]" strokeweight="1.5pt">
+              <v:line w14:anchorId="74F3D467" id="Conector recto 82" o:spid="_x0000_s1026" style="position:absolute;flip:x;z-index:251837440;visibility:visible;mso-wrap-style:square;mso-width-percent:0;mso-height-percent:0;mso-wrap-distance-left:9pt;mso-wrap-distance-top:0;mso-wrap-distance-right:9pt;mso-wrap-distance-bottom:0;mso-position-horizontal:absolute;mso-position-horizontal-relative:text;mso-position-vertical:absolute;mso-position-vertical-relative:text;mso-width-percent:0;mso-height-percent:0;mso-width-relative:margin;mso-height-relative:margin" from="106.2pt,14.25pt" to="129.45pt,21.75pt" o:gfxdata="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" strokecolor="#ed7d31 [3205]" strokeweight="1.5pt">
                 <v:stroke joinstyle="miter"/>
               </v:line>
             </w:pict>
@@ -6958,7 +7031,7 @@
         <mc:AlternateContent>
           <mc:Choice Requires="wps">
             <w:drawing>
-              <wp:anchor distT="0" distB="0" distL="114300" distR="114300" simplePos="0" relativeHeight="251831296" behindDoc="0" locked="0" layoutInCell="1" allowOverlap="1" wp14:anchorId="1ED0F57B" wp14:editId="51662901">
+              <wp:anchor distT="0" distB="0" distL="114300" distR="114300" simplePos="0" relativeHeight="251831296" behindDoc="0" locked="0" layoutInCell="1" allowOverlap="1" wp14:anchorId="487C697C" wp14:editId="67E784D3">
                 <wp:simplePos x="0" y="0"/>
                 <wp:positionH relativeFrom="column">
                   <wp:posOffset>1367790</wp:posOffset>
@@ -7030,18 +7103,18 @@
         <mc:AlternateContent>
           <mc:Choice Requires="wps">
             <w:drawing>
-              <wp:anchor distT="0" distB="0" distL="114300" distR="114300" simplePos="0" relativeHeight="251833344" behindDoc="0" locked="0" layoutInCell="1" allowOverlap="1" wp14:anchorId="573FE37A" wp14:editId="4906B089">
+              <wp:anchor distT="0" distB="0" distL="114300" distR="114300" simplePos="0" relativeHeight="251829248" behindDoc="0" locked="0" layoutInCell="1" allowOverlap="1" wp14:anchorId="37DF7722" wp14:editId="12EA1D16">
                 <wp:simplePos x="0" y="0"/>
                 <wp:positionH relativeFrom="column">
-                  <wp:posOffset>1358264</wp:posOffset>
-                </wp:positionH>
-                <wp:positionV relativeFrom="paragraph">
-                  <wp:posOffset>285750</wp:posOffset>
-                </wp:positionV>
-                <wp:extent cx="1038225" cy="47625"/>
+                  <wp:posOffset>3739514</wp:posOffset>
+                </wp:positionH>
+                <wp:positionV relativeFrom="paragraph">
+                  <wp:posOffset>152400</wp:posOffset>
+                </wp:positionV>
+                <wp:extent cx="923925" cy="409575"/>
                 <wp:effectExtent l="0" t="0" r="28575" b="28575"/>
                 <wp:wrapNone/>
-                <wp:docPr id="80" name="Conector recto 80"/>
+                <wp:docPr id="77" name="Conector recto 77"/>
                 <wp:cNvGraphicFramePr/>
                 <a:graphic xmlns:a="http://schemas.openxmlformats.org/drawingml/2006/main">
                   <a:graphicData uri="http://schemas.microsoft.com/office/word/2010/wordprocessingShape">
@@ -7050,21 +7123,170 @@
                       <wps:spPr>
                         <a:xfrm>
                           <a:off x="0" y="0"/>
-                          <a:ext cx="1038225" cy="47625"/>
+                          <a:ext cx="923925" cy="409575"/>
                         </a:xfrm>
                         <a:prstGeom prst="line">
                           <a:avLst/>
                         </a:prstGeom>
                       </wps:spPr>
                       <wps:style>
+                        <a:lnRef idx="1">
+                          <a:schemeClr val="accent1"/>
+                        </a:lnRef>
+                        <a:fillRef idx="0">
+                          <a:schemeClr val="accent1"/>
+                        </a:fillRef>
+                        <a:effectRef idx="0">
+                          <a:schemeClr val="accent1"/>
+                        </a:effectRef>
+                        <a:fontRef idx="minor">
+                          <a:schemeClr val="tx1"/>
+                        </a:fontRef>
+                      </wps:style>
+                      <wps:bodyPr/>
+                    </wps:wsp>
+                  </a:graphicData>
+                </a:graphic>
+              </wp:anchor>
+            </w:drawing>
+          </mc:Choice>
+          <mc:Fallback>
+            <w:pict>
+              <v:line w14:anchorId="5D8D77D2" id="Conector recto 77" o:spid="_x0000_s1026" style="position:absolute;z-index:251829248;visibility:visible;mso-wrap-style:square;mso-wrap-distance-left:9pt;mso-wrap-distance-top:0;mso-wrap-distance-right:9pt;mso-wrap-distance-bottom:0;mso-position-horizontal:absolute;mso-position-horizontal-relative:text;mso-position-vertical:absolute;mso-position-vertical-relative:text" from="294.45pt,12pt" to="367.2pt,44.25pt" o:gfxdata="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" strokecolor="#5b9bd5 [3204]" strokeweight=".5pt">
+                <v:stroke joinstyle="miter"/>
+              </v:line>
+            </w:pict>
+          </mc:Fallback>
+        </mc:AlternateContent>
+      </w:r>
+      <w:r>
+        <w:rPr>
+          <w:rFonts w:cstheme="minorHAnsi"/>
+          <w:noProof/>
+          <w:lang w:eastAsia="es-ES"/>
+        </w:rPr>
+        <w:t xml:space="preserve"> </w:t>
+      </w:r>
+      <w:r>
+        <w:rPr>
+          <w:rFonts w:cstheme="minorHAnsi"/>
+          <w:b/>
+          <w:noProof/>
+          <w:lang w:eastAsia="es-ES"/>
+        </w:rPr>
+        <w:t>HistoricoLocal</w:t>
+      </w:r>
+      <w:r>
+        <w:rPr>
+          <w:rFonts w:cstheme="minorHAnsi"/>
+          <w:noProof/>
+          <w:lang w:eastAsia="es-ES"/>
+        </w:rPr>
+        <w:t xml:space="preserve"> </w:t>
+      </w:r>
+      <w:r>
+        <w:rPr>
+          <w:rFonts w:cstheme="minorHAnsi"/>
+          <w:noProof/>
+          <w:lang w:eastAsia="es-ES"/>
+        </w:rPr>
+        <w:t>(</w:t>
+      </w:r>
+      <w:r>
+        <w:rPr>
+          <w:rFonts w:cstheme="minorHAnsi"/>
+          <w:noProof/>
+          <w:u w:val="single"/>
+          <w:lang w:eastAsia="es-ES"/>
+        </w:rPr>
+        <w:t>Nif1, Nif2, codigoalimento1, codigoalimento2, fecha</w:t>
+      </w:r>
+      <w:r>
+        <w:rPr>
+          <w:rFonts w:cstheme="minorHAnsi"/>
+          <w:noProof/>
+          <w:lang w:eastAsia="es-ES"/>
+        </w:rPr>
+        <w:t>,</w:t>
+      </w:r>
+      <w:r>
+        <w:rPr>
+          <w:rFonts w:cstheme="minorHAnsi"/>
+          <w:noProof/>
+          <w:lang w:eastAsia="es-ES"/>
+        </w:rPr>
+        <w:t xml:space="preserve"> </w:t>
+      </w:r>
+      <w:r>
+        <w:rPr>
+          <w:rFonts w:cstheme="minorHAnsi"/>
+          <w:noProof/>
+          <w:lang w:eastAsia="es-ES"/>
+        </w:rPr>
+        <w:t>probabilidad</w:t>
+      </w:r>
+      <w:r>
+        <w:rPr>
+          <w:rFonts w:cstheme="minorHAnsi"/>
+          <w:noProof/>
+          <w:lang w:eastAsia="es-ES"/>
+        </w:rPr>
+        <w:t>)</w:t>
+      </w:r>
+    </w:p>
+    <w:p>
+      <w:pPr>
+        <w:rPr>
+          <w:rFonts w:cstheme="minorHAnsi"/>
+          <w:noProof/>
+          <w:lang w:eastAsia="es-ES"/>
+        </w:rPr>
+      </w:pPr>
+      <w:r>
+        <w:rPr>
+          <w:rFonts w:cstheme="minorHAnsi"/>
+          <w:b/>
+          <w:noProof/>
+          <w:lang w:eastAsia="es-ES"/>
+        </w:rPr>
+        <mc:AlternateContent>
+          <mc:Choice Requires="wps">
+            <w:drawing>
+              <wp:anchor distT="0" distB="0" distL="114300" distR="114300" simplePos="0" relativeHeight="251847680" behindDoc="0" locked="0" layoutInCell="1" allowOverlap="1" wp14:anchorId="6E940874" wp14:editId="40152FF8">
+                <wp:simplePos x="0" y="0"/>
+                <wp:positionH relativeFrom="margin">
+                  <wp:posOffset>-1013460</wp:posOffset>
+                </wp:positionH>
+                <wp:positionV relativeFrom="paragraph">
+                  <wp:posOffset>238125</wp:posOffset>
+                </wp:positionV>
+                <wp:extent cx="1771650" cy="19050"/>
+                <wp:effectExtent l="0" t="0" r="19050" b="19050"/>
+                <wp:wrapNone/>
+                <wp:docPr id="89" name="Conector recto 89"/>
+                <wp:cNvGraphicFramePr/>
+                <a:graphic xmlns:a="http://schemas.openxmlformats.org/drawingml/2006/main">
+                  <a:graphicData uri="http://schemas.microsoft.com/office/word/2010/wordprocessingShape">
+                    <wps:wsp>
+                      <wps:cNvCnPr/>
+                      <wps:spPr>
+                        <a:xfrm flipH="1">
+                          <a:off x="0" y="0"/>
+                          <a:ext cx="1771650" cy="19050"/>
+                        </a:xfrm>
+                        <a:prstGeom prst="line">
+                          <a:avLst/>
+                        </a:prstGeom>
+                      </wps:spPr>
+                      <wps:style>
                         <a:lnRef idx="3">
-                          <a:schemeClr val="accent2"/>
-                        </a:lnRef>
-                        <a:fillRef idx="0">
-                          <a:schemeClr val="accent2"/>
+                          <a:schemeClr val="accent6"/>
+                        </a:lnRef>
+                        <a:fillRef idx="0">
+                          <a:schemeClr val="accent6"/>
                         </a:fillRef>
                         <a:effectRef idx="2">
-                          <a:schemeClr val="accent2"/>
+                          <a:schemeClr val="accent6"/>
                         </a:effectRef>
                         <a:fontRef idx="minor">
                           <a:schemeClr val="tx1"/>
@@ -7085,8 +7307,9 @@
           </mc:Choice>
           <mc:Fallback>
             <w:pict>
-              <v:line w14:anchorId="12EBBEA8" id="Conector recto 80" o:spid="_x0000_s1026" style="position:absolute;z-index:251833344;visibility:visible;mso-wrap-style:square;mso-width-percent:0;mso-height-percent:0;mso-wrap-distance-left:9pt;mso-wrap-distance-top:0;mso-wrap-distance-right:9pt;mso-wrap-distance-bottom:0;mso-position-horizontal:absolute;mso-position-horizontal-relative:text;mso-position-vertical:absolute;mso-position-vertical-relative:text;mso-width-percent:0;mso-height-percent:0;mso-width-relative:margin;mso-height-relative:margin" from="106.95pt,22.5pt" to="188.7pt,26.25pt" o:gfxdata="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" strokecolor="#ed7d31 [3205]" strokeweight="1.5pt">
+              <v:line w14:anchorId="0125E590" id="Conector recto 89" o:spid="_x0000_s1026" style="position:absolute;flip:x;z-index:251847680;visibility:visible;mso-wrap-style:square;mso-width-percent:0;mso-height-percent:0;mso-wrap-distance-left:9pt;mso-wrap-distance-top:0;mso-wrap-distance-right:9pt;mso-wrap-distance-bottom:0;mso-position-horizontal:absolute;mso-position-horizontal-relative:margin;mso-position-vertical:absolute;mso-position-vertical-relative:text;mso-width-percent:0;mso-height-percent:0;mso-width-relative:margin;mso-height-relative:margin" from="-79.8pt,18.75pt" to="59.7pt,20.25pt" o:gfxdata="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" strokecolor="#70ad47 [3209]" strokeweight="1.5pt">
                 <v:stroke joinstyle="miter"/>
+                <w10:wrap anchorx="margin"/>
               </v:line>
             </w:pict>
           </mc:Fallback>
@@ -7102,262 +7325,41 @@
         <mc:AlternateContent>
           <mc:Choice Requires="wps">
             <w:drawing>
-              <wp:anchor distT="0" distB="0" distL="114300" distR="114300" simplePos="0" relativeHeight="251829248" behindDoc="0" locked="0" layoutInCell="1" allowOverlap="1" wp14:anchorId="20AF6338" wp14:editId="037E20F5">
-                <wp:simplePos x="0" y="0"/>
-                <wp:positionH relativeFrom="column">
-                  <wp:posOffset>3739514</wp:posOffset>
-                </wp:positionH>
-                <wp:positionV relativeFrom="paragraph">
-                  <wp:posOffset>152400</wp:posOffset>
-                </wp:positionV>
-                <wp:extent cx="923925" cy="409575"/>
+              <wp:anchor distT="0" distB="0" distL="114300" distR="114300" simplePos="0" relativeHeight="251845632" behindDoc="0" locked="0" layoutInCell="1" allowOverlap="1" wp14:anchorId="07DE113E" wp14:editId="6D482A53">
+                <wp:simplePos x="0" y="0"/>
+                <wp:positionH relativeFrom="margin">
+                  <wp:posOffset>748664</wp:posOffset>
+                </wp:positionH>
+                <wp:positionV relativeFrom="paragraph">
+                  <wp:posOffset>180974</wp:posOffset>
+                </wp:positionV>
+                <wp:extent cx="504825" cy="66675"/>
                 <wp:effectExtent l="0" t="0" r="28575" b="28575"/>
                 <wp:wrapNone/>
-                <wp:docPr id="77" name="Conector recto 77"/>
-                <wp:cNvGraphicFramePr/>
-                <a:graphic xmlns:a="http://schemas.openxmlformats.org/drawingml/2006/main">
-                  <a:graphicData uri="http://schemas.microsoft.com/office/word/2010/wordprocessingShape">
-                    <wps:wsp>
-                      <wps:cNvCnPr/>
-                      <wps:spPr>
-                        <a:xfrm>
-                          <a:off x="0" y="0"/>
-                          <a:ext cx="923925" cy="409575"/>
+                <wp:docPr id="88" name="Conector recto 88"/>
+                <wp:cNvGraphicFramePr/>
+                <a:graphic xmlns:a="http://schemas.openxmlformats.org/drawingml/2006/main">
+                  <a:graphicData uri="http://schemas.microsoft.com/office/word/2010/wordprocessingShape">
+                    <wps:wsp>
+                      <wps:cNvCnPr/>
+                      <wps:spPr>
+                        <a:xfrm flipH="1">
+                          <a:off x="0" y="0"/>
+                          <a:ext cx="504825" cy="66675"/>
                         </a:xfrm>
                         <a:prstGeom prst="line">
                           <a:avLst/>
                         </a:prstGeom>
                       </wps:spPr>
                       <wps:style>
-                        <a:lnRef idx="1">
-                          <a:schemeClr val="accent1"/>
-                        </a:lnRef>
-                        <a:fillRef idx="0">
-                          <a:schemeClr val="accent1"/>
-                        </a:fillRef>
-                        <a:effectRef idx="0">
-                          <a:schemeClr val="accent1"/>
-                        </a:effectRef>
-                        <a:fontRef idx="minor">
-                          <a:schemeClr val="tx1"/>
-                        </a:fontRef>
-                      </wps:style>
-                      <wps:bodyPr/>
-                    </wps:wsp>
-                  </a:graphicData>
-                </a:graphic>
-              </wp:anchor>
-            </w:drawing>
-          </mc:Choice>
-          <mc:Fallback>
-            <w:pict>
-              <v:line w14:anchorId="3199DC37" id="Conector recto 77" o:spid="_x0000_s1026" style="position:absolute;z-index:251829248;visibility:visible;mso-wrap-style:square;mso-wrap-distance-left:9pt;mso-wrap-distance-top:0;mso-wrap-distance-right:9pt;mso-wrap-distance-bottom:0;mso-position-horizontal:absolute;mso-position-horizontal-relative:text;mso-position-vertical:absolute;mso-position-vertical-relative:text" from="294.45pt,12pt" to="367.2pt,44.25pt" o:gfxdata="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" strokecolor="#5b9bd5 [3204]" strokeweight=".5pt">
-                <v:stroke joinstyle="miter"/>
-              </v:line>
-            </w:pict>
-          </mc:Fallback>
-        </mc:AlternateContent>
-      </w:r>
-      <w:r>
-        <w:rPr>
-          <w:rFonts w:cstheme="minorHAnsi"/>
-          <w:noProof/>
-          <w:lang w:eastAsia="es-ES"/>
-        </w:rPr>
-        <w:t xml:space="preserve"> </w:t>
-      </w:r>
-      <w:r>
-        <w:rPr>
-          <w:rFonts w:cstheme="minorHAnsi"/>
-          <w:b/>
-          <w:noProof/>
-          <w:lang w:eastAsia="es-ES"/>
-        </w:rPr>
-        <w:t>HistoricoLocal</w:t>
-      </w:r>
-      <w:r>
-        <w:rPr>
-          <w:rFonts w:cstheme="minorHAnsi"/>
-          <w:noProof/>
-          <w:lang w:eastAsia="es-ES"/>
-        </w:rPr>
-        <w:t xml:space="preserve"> </w:t>
-      </w:r>
-      <w:r>
-        <w:rPr>
-          <w:rFonts w:cstheme="minorHAnsi"/>
-          <w:noProof/>
-          <w:lang w:eastAsia="es-ES"/>
-        </w:rPr>
-        <w:t>(</w:t>
-      </w:r>
-      <w:r>
-        <w:rPr>
-          <w:rFonts w:cstheme="minorHAnsi"/>
-          <w:noProof/>
-          <w:u w:val="single"/>
-          <w:lang w:eastAsia="es-ES"/>
-        </w:rPr>
-        <w:t>Nif1, Nif2, codigoalimento1, codigoalimento2, fecha</w:t>
-      </w:r>
-      <w:r>
-        <w:rPr>
-          <w:rFonts w:cstheme="minorHAnsi"/>
-          <w:noProof/>
-          <w:lang w:eastAsia="es-ES"/>
-        </w:rPr>
-        <w:t>,</w:t>
-      </w:r>
-      <w:r>
-        <w:rPr>
-          <w:rFonts w:cstheme="minorHAnsi"/>
-          <w:noProof/>
-          <w:lang w:eastAsia="es-ES"/>
-        </w:rPr>
-        <w:t xml:space="preserve"> </w:t>
-      </w:r>
-      <w:r>
-        <w:rPr>
-          <w:rFonts w:cstheme="minorHAnsi"/>
-          <w:noProof/>
-          <w:lang w:eastAsia="es-ES"/>
-        </w:rPr>
-        <w:t>probabilidad</w:t>
-      </w:r>
-      <w:r>
-        <w:rPr>
-          <w:rFonts w:cstheme="minorHAnsi"/>
-          <w:noProof/>
-          <w:lang w:eastAsia="es-ES"/>
-        </w:rPr>
-        <w:t>)</w:t>
-      </w:r>
-    </w:p>
-    <w:p>
-      <w:pPr>
-        <w:rPr>
-          <w:rFonts w:cstheme="minorHAnsi"/>
-          <w:noProof/>
-          <w:lang w:eastAsia="es-ES"/>
-        </w:rPr>
-      </w:pPr>
-      <w:r>
-        <w:rPr>
-          <w:rFonts w:cstheme="minorHAnsi"/>
-          <w:b/>
-          <w:noProof/>
-          <w:lang w:eastAsia="es-ES"/>
-        </w:rPr>
-        <mc:AlternateContent>
-          <mc:Choice Requires="wps">
-            <w:drawing>
-              <wp:anchor distT="0" distB="0" distL="114300" distR="114300" simplePos="0" relativeHeight="251830272" behindDoc="0" locked="0" layoutInCell="1" allowOverlap="1" wp14:anchorId="3E26E490" wp14:editId="751B4C7D">
-                <wp:simplePos x="0" y="0"/>
-                <wp:positionH relativeFrom="column">
-                  <wp:posOffset>777240</wp:posOffset>
-                </wp:positionH>
-                <wp:positionV relativeFrom="paragraph">
-                  <wp:posOffset>285750</wp:posOffset>
-                </wp:positionV>
-                <wp:extent cx="3905250" cy="104775"/>
-                <wp:effectExtent l="38100" t="0" r="19050" b="85725"/>
-                <wp:wrapNone/>
-                <wp:docPr id="78" name="Conector recto de flecha 78"/>
-                <wp:cNvGraphicFramePr/>
-                <a:graphic xmlns:a="http://schemas.openxmlformats.org/drawingml/2006/main">
-                  <a:graphicData uri="http://schemas.microsoft.com/office/word/2010/wordprocessingShape">
-                    <wps:wsp>
-                      <wps:cNvCnPr/>
-                      <wps:spPr>
-                        <a:xfrm flipH="1">
-                          <a:off x="0" y="0"/>
-                          <a:ext cx="3905250" cy="104775"/>
-                        </a:xfrm>
-                        <a:prstGeom prst="straightConnector1">
-                          <a:avLst/>
-                        </a:prstGeom>
-                        <a:ln>
-                          <a:tailEnd type="triangle"/>
-                        </a:ln>
-                      </wps:spPr>
-                      <wps:style>
-                        <a:lnRef idx="1">
-                          <a:schemeClr val="accent1"/>
-                        </a:lnRef>
-                        <a:fillRef idx="0">
-                          <a:schemeClr val="accent1"/>
-                        </a:fillRef>
-                        <a:effectRef idx="0">
-                          <a:schemeClr val="accent1"/>
-                        </a:effectRef>
-                        <a:fontRef idx="minor">
-                          <a:schemeClr val="tx1"/>
-                        </a:fontRef>
-                      </wps:style>
-                      <wps:bodyPr/>
-                    </wps:wsp>
-                  </a:graphicData>
-                </a:graphic>
-              </wp:anchor>
-            </w:drawing>
-          </mc:Choice>
-          <mc:Fallback>
-            <w:pict>
-              <v:shape w14:anchorId="08329119" id="Conector recto de flecha 78" o:spid="_x0000_s1026" type="#_x0000_t32" style="position:absolute;margin-left:61.2pt;margin-top:22.5pt;width:307.5pt;height:8.25pt;flip:x;z-index:251830272;visibility:visible;mso-wrap-style:square;mso-wrap-distance-left:9pt;mso-wrap-distance-top:0;mso-wrap-distance-right:9pt;mso-wrap-distance-bottom:0;mso-position-horizontal:absolute;mso-position-horizontal-relative:text;mso-position-vertical:absolute;mso-position-vertical-relative:text" o:gfxdata="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" strokecolor="#5b9bd5 [3204]" strokeweight=".5pt">
-                <v:stroke endarrow="block" joinstyle="miter"/>
-              </v:shape>
-            </w:pict>
-          </mc:Fallback>
-        </mc:AlternateContent>
-      </w:r>
-      <w:r>
-        <w:rPr>
-          <w:rFonts w:cstheme="minorHAnsi"/>
-          <w:b/>
-          <w:noProof/>
-          <w:lang w:eastAsia="es-ES"/>
-        </w:rPr>
-        <mc:AlternateContent>
-          <mc:Choice Requires="wps">
-            <w:drawing>
-              <wp:anchor distT="0" distB="0" distL="114300" distR="114300" simplePos="0" relativeHeight="251828224" behindDoc="0" locked="0" layoutInCell="1" allowOverlap="1" wp14:anchorId="335251FE" wp14:editId="78205D67">
-                <wp:simplePos x="0" y="0"/>
-                <wp:positionH relativeFrom="column">
-                  <wp:posOffset>748665</wp:posOffset>
-                </wp:positionH>
-                <wp:positionV relativeFrom="paragraph">
-                  <wp:posOffset>180975</wp:posOffset>
-                </wp:positionV>
-                <wp:extent cx="2362200" cy="123825"/>
-                <wp:effectExtent l="38100" t="0" r="19050" b="85725"/>
-                <wp:wrapNone/>
-                <wp:docPr id="76" name="Conector recto de flecha 76"/>
-                <wp:cNvGraphicFramePr/>
-                <a:graphic xmlns:a="http://schemas.openxmlformats.org/drawingml/2006/main">
-                  <a:graphicData uri="http://schemas.microsoft.com/office/word/2010/wordprocessingShape">
-                    <wps:wsp>
-                      <wps:cNvCnPr/>
-                      <wps:spPr>
-                        <a:xfrm flipH="1">
-                          <a:off x="0" y="0"/>
-                          <a:ext cx="2362200" cy="123825"/>
-                        </a:xfrm>
-                        <a:prstGeom prst="straightConnector1">
-                          <a:avLst/>
-                        </a:prstGeom>
-                        <a:ln>
-                          <a:tailEnd type="triangle"/>
-                        </a:ln>
-                      </wps:spPr>
-                      <wps:style>
-                        <a:lnRef idx="1">
-                          <a:schemeClr val="accent1"/>
-                        </a:lnRef>
-                        <a:fillRef idx="0">
-                          <a:schemeClr val="accent1"/>
-                        </a:fillRef>
-                        <a:effectRef idx="0">
-                          <a:schemeClr val="accent1"/>
+                        <a:lnRef idx="3">
+                          <a:schemeClr val="accent6"/>
+                        </a:lnRef>
+                        <a:fillRef idx="0">
+                          <a:schemeClr val="accent6"/>
+                        </a:fillRef>
+                        <a:effectRef idx="2">
+                          <a:schemeClr val="accent6"/>
                         </a:effectRef>
                         <a:fontRef idx="minor">
                           <a:schemeClr val="tx1"/>
@@ -7378,7 +7380,149 @@
           </mc:Choice>
           <mc:Fallback>
             <w:pict>
-              <v:shape w14:anchorId="28DD364F" id="Conector recto de flecha 76" o:spid="_x0000_s1026" type="#_x0000_t32" style="position:absolute;margin-left:58.95pt;margin-top:14.25pt;width:186pt;height:9.75pt;flip:x;z-index:251828224;visibility:visible;mso-wrap-style:square;mso-width-percent:0;mso-height-percent:0;mso-wrap-distance-left:9pt;mso-wrap-distance-top:0;mso-wrap-distance-right:9pt;mso-wrap-distance-bottom:0;mso-position-horizontal:absolute;mso-position-horizontal-relative:text;mso-position-vertical:absolute;mso-position-vertical-relative:text;mso-width-percent:0;mso-height-percent:0;mso-width-relative:margin;mso-height-relative:margin" o:gfxdata="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" strokecolor="#5b9bd5 [3204]" strokeweight=".5pt">
+              <v:line w14:anchorId="1807DE9E" id="Conector recto 88" o:spid="_x0000_s1026" style="position:absolute;flip:x;z-index:251845632;visibility:visible;mso-wrap-style:square;mso-width-percent:0;mso-height-percent:0;mso-wrap-distance-left:9pt;mso-wrap-distance-top:0;mso-wrap-distance-right:9pt;mso-wrap-distance-bottom:0;mso-position-horizontal:absolute;mso-position-horizontal-relative:margin;mso-position-vertical:absolute;mso-position-vertical-relative:text;mso-width-percent:0;mso-height-percent:0;mso-width-relative:margin;mso-height-relative:margin" from="58.95pt,14.25pt" to="98.7pt,19.5pt" o:gfxdata="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" strokecolor="#70ad47 [3209]" strokeweight="1.5pt">
+                <v:stroke joinstyle="miter"/>
+                <w10:wrap anchorx="margin"/>
+              </v:line>
+            </w:pict>
+          </mc:Fallback>
+        </mc:AlternateContent>
+      </w:r>
+      <w:r>
+        <w:rPr>
+          <w:rFonts w:cstheme="minorHAnsi"/>
+          <w:b/>
+          <w:noProof/>
+          <w:lang w:eastAsia="es-ES"/>
+        </w:rPr>
+        <mc:AlternateContent>
+          <mc:Choice Requires="wps">
+            <w:drawing>
+              <wp:anchor distT="0" distB="0" distL="114300" distR="114300" simplePos="0" relativeHeight="251843584" behindDoc="0" locked="0" layoutInCell="1" allowOverlap="1" wp14:anchorId="048C91D7" wp14:editId="1FC396EF">
+                <wp:simplePos x="0" y="0"/>
+                <wp:positionH relativeFrom="column">
+                  <wp:posOffset>710565</wp:posOffset>
+                </wp:positionH>
+                <wp:positionV relativeFrom="paragraph">
+                  <wp:posOffset>190500</wp:posOffset>
+                </wp:positionV>
+                <wp:extent cx="1343025" cy="66675"/>
+                <wp:effectExtent l="0" t="0" r="28575" b="28575"/>
+                <wp:wrapNone/>
+                <wp:docPr id="87" name="Conector recto 87"/>
+                <wp:cNvGraphicFramePr/>
+                <a:graphic xmlns:a="http://schemas.openxmlformats.org/drawingml/2006/main">
+                  <a:graphicData uri="http://schemas.microsoft.com/office/word/2010/wordprocessingShape">
+                    <wps:wsp>
+                      <wps:cNvCnPr/>
+                      <wps:spPr>
+                        <a:xfrm flipH="1">
+                          <a:off x="0" y="0"/>
+                          <a:ext cx="1343025" cy="66675"/>
+                        </a:xfrm>
+                        <a:prstGeom prst="line">
+                          <a:avLst/>
+                        </a:prstGeom>
+                      </wps:spPr>
+                      <wps:style>
+                        <a:lnRef idx="3">
+                          <a:schemeClr val="accent6"/>
+                        </a:lnRef>
+                        <a:fillRef idx="0">
+                          <a:schemeClr val="accent6"/>
+                        </a:fillRef>
+                        <a:effectRef idx="2">
+                          <a:schemeClr val="accent6"/>
+                        </a:effectRef>
+                        <a:fontRef idx="minor">
+                          <a:schemeClr val="tx1"/>
+                        </a:fontRef>
+                      </wps:style>
+                      <wps:bodyPr/>
+                    </wps:wsp>
+                  </a:graphicData>
+                </a:graphic>
+              </wp:anchor>
+            </w:drawing>
+          </mc:Choice>
+          <mc:Fallback>
+            <w:pict>
+              <v:line w14:anchorId="737F116D" id="Conector recto 87" o:spid="_x0000_s1026" style="position:absolute;flip:x;z-index:251843584;visibility:visible;mso-wrap-style:square;mso-wrap-distance-left:9pt;mso-wrap-distance-top:0;mso-wrap-distance-right:9pt;mso-wrap-distance-bottom:0;mso-position-horizontal:absolute;mso-position-horizontal-relative:text;mso-position-vertical:absolute;mso-position-vertical-relative:text" from="55.95pt,15pt" to="161.7pt,20.25pt" o:gfxdata="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" strokecolor="#70ad47 [3209]" strokeweight="1.5pt">
+                <v:stroke joinstyle="miter"/>
+              </v:line>
+            </w:pict>
+          </mc:Fallback>
+        </mc:AlternateContent>
+      </w:r>
+      <w:r>
+        <w:rPr>
+          <w:rFonts w:cstheme="minorHAnsi"/>
+          <w:b/>
+          <w:noProof/>
+          <w:lang w:eastAsia="es-ES"/>
+        </w:rPr>
+        <mc:AlternateContent>
+          <mc:Choice Requires="wps">
+            <w:drawing>
+              <wp:anchor distT="0" distB="0" distL="114300" distR="114300" simplePos="0" relativeHeight="251828224" behindDoc="0" locked="0" layoutInCell="1" allowOverlap="1" wp14:anchorId="2D8220A6" wp14:editId="742B4144">
+                <wp:simplePos x="0" y="0"/>
+                <wp:positionH relativeFrom="column">
+                  <wp:posOffset>853439</wp:posOffset>
+                </wp:positionH>
+                <wp:positionV relativeFrom="paragraph">
+                  <wp:posOffset>180975</wp:posOffset>
+                </wp:positionV>
+                <wp:extent cx="2257425" cy="238125"/>
+                <wp:effectExtent l="38100" t="0" r="28575" b="85725"/>
+                <wp:wrapNone/>
+                <wp:docPr id="76" name="Conector recto de flecha 76"/>
+                <wp:cNvGraphicFramePr/>
+                <a:graphic xmlns:a="http://schemas.openxmlformats.org/drawingml/2006/main">
+                  <a:graphicData uri="http://schemas.microsoft.com/office/word/2010/wordprocessingShape">
+                    <wps:wsp>
+                      <wps:cNvCnPr/>
+                      <wps:spPr>
+                        <a:xfrm flipH="1">
+                          <a:off x="0" y="0"/>
+                          <a:ext cx="2257425" cy="238125"/>
+                        </a:xfrm>
+                        <a:prstGeom prst="straightConnector1">
+                          <a:avLst/>
+                        </a:prstGeom>
+                        <a:ln>
+                          <a:tailEnd type="triangle"/>
+                        </a:ln>
+                      </wps:spPr>
+                      <wps:style>
+                        <a:lnRef idx="1">
+                          <a:schemeClr val="accent1"/>
+                        </a:lnRef>
+                        <a:fillRef idx="0">
+                          <a:schemeClr val="accent1"/>
+                        </a:fillRef>
+                        <a:effectRef idx="0">
+                          <a:schemeClr val="accent1"/>
+                        </a:effectRef>
+                        <a:fontRef idx="minor">
+                          <a:schemeClr val="tx1"/>
+                        </a:fontRef>
+                      </wps:style>
+                      <wps:bodyPr/>
+                    </wps:wsp>
+                  </a:graphicData>
+                </a:graphic>
+                <wp14:sizeRelH relativeFrom="margin">
+                  <wp14:pctWidth>0</wp14:pctWidth>
+                </wp14:sizeRelH>
+                <wp14:sizeRelV relativeFrom="margin">
+                  <wp14:pctHeight>0</wp14:pctHeight>
+                </wp14:sizeRelV>
+              </wp:anchor>
+            </w:drawing>
+          </mc:Choice>
+          <mc:Fallback>
+            <w:pict>
+              <v:shape w14:anchorId="525B487D" id="Conector recto de flecha 76" o:spid="_x0000_s1026" type="#_x0000_t32" style="position:absolute;margin-left:67.2pt;margin-top:14.25pt;width:177.75pt;height:18.75pt;flip:x;z-index:251828224;visibility:visible;mso-wrap-style:square;mso-width-percent:0;mso-height-percent:0;mso-wrap-distance-left:9pt;mso-wrap-distance-top:0;mso-wrap-distance-right:9pt;mso-wrap-distance-bottom:0;mso-position-horizontal:absolute;mso-position-horizontal-relative:text;mso-position-vertical:absolute;mso-position-vertical-relative:text;mso-width-percent:0;mso-height-percent:0;mso-width-relative:margin;mso-height-relative:margin" o:gfxdata="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" strokecolor="#5b9bd5 [3204]" strokeweight=".5pt">
                 <v:stroke endarrow="block" joinstyle="miter"/>
               </v:shape>
             </w:pict>
@@ -7392,6 +7536,81 @@
           <w:noProof/>
           <w:lang w:eastAsia="es-ES"/>
         </w:rPr>
+        <mc:AlternateContent>
+          <mc:Choice Requires="wps">
+            <w:drawing>
+              <wp:anchor distT="0" distB="0" distL="114300" distR="114300" simplePos="0" relativeHeight="251830272" behindDoc="0" locked="0" layoutInCell="1" allowOverlap="1" wp14:anchorId="3A73BA0D" wp14:editId="04B55161">
+                <wp:simplePos x="0" y="0"/>
+                <wp:positionH relativeFrom="column">
+                  <wp:posOffset>805814</wp:posOffset>
+                </wp:positionH>
+                <wp:positionV relativeFrom="paragraph">
+                  <wp:posOffset>285750</wp:posOffset>
+                </wp:positionV>
+                <wp:extent cx="3876675" cy="142875"/>
+                <wp:effectExtent l="38100" t="0" r="28575" b="85725"/>
+                <wp:wrapNone/>
+                <wp:docPr id="78" name="Conector recto de flecha 78"/>
+                <wp:cNvGraphicFramePr/>
+                <a:graphic xmlns:a="http://schemas.openxmlformats.org/drawingml/2006/main">
+                  <a:graphicData uri="http://schemas.microsoft.com/office/word/2010/wordprocessingShape">
+                    <wps:wsp>
+                      <wps:cNvCnPr/>
+                      <wps:spPr>
+                        <a:xfrm flipH="1">
+                          <a:off x="0" y="0"/>
+                          <a:ext cx="3876675" cy="142875"/>
+                        </a:xfrm>
+                        <a:prstGeom prst="straightConnector1">
+                          <a:avLst/>
+                        </a:prstGeom>
+                        <a:ln>
+                          <a:tailEnd type="triangle"/>
+                        </a:ln>
+                      </wps:spPr>
+                      <wps:style>
+                        <a:lnRef idx="1">
+                          <a:schemeClr val="accent1"/>
+                        </a:lnRef>
+                        <a:fillRef idx="0">
+                          <a:schemeClr val="accent1"/>
+                        </a:fillRef>
+                        <a:effectRef idx="0">
+                          <a:schemeClr val="accent1"/>
+                        </a:effectRef>
+                        <a:fontRef idx="minor">
+                          <a:schemeClr val="tx1"/>
+                        </a:fontRef>
+                      </wps:style>
+                      <wps:bodyPr/>
+                    </wps:wsp>
+                  </a:graphicData>
+                </a:graphic>
+                <wp14:sizeRelH relativeFrom="margin">
+                  <wp14:pctWidth>0</wp14:pctWidth>
+                </wp14:sizeRelH>
+                <wp14:sizeRelV relativeFrom="margin">
+                  <wp14:pctHeight>0</wp14:pctHeight>
+                </wp14:sizeRelV>
+              </wp:anchor>
+            </w:drawing>
+          </mc:Choice>
+          <mc:Fallback>
+            <w:pict>
+              <v:shape w14:anchorId="40780974" id="Conector recto de flecha 78" o:spid="_x0000_s1026" type="#_x0000_t32" style="position:absolute;margin-left:63.45pt;margin-top:22.5pt;width:305.25pt;height:11.25pt;flip:x;z-index:251830272;visibility:visible;mso-wrap-style:square;mso-width-percent:0;mso-height-percent:0;mso-wrap-distance-left:9pt;mso-wrap-distance-top:0;mso-wrap-distance-right:9pt;mso-wrap-distance-bottom:0;mso-position-horizontal:absolute;mso-position-horizontal-relative:text;mso-position-vertical:absolute;mso-position-vertical-relative:text;mso-width-percent:0;mso-height-percent:0;mso-width-relative:margin;mso-height-relative:margin" o:gfxdata="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" strokecolor="#5b9bd5 [3204]" strokeweight=".5pt">
+                <v:stroke endarrow="block" joinstyle="miter"/>
+              </v:shape>
+            </w:pict>
+          </mc:Fallback>
+        </mc:AlternateContent>
+      </w:r>
+      <w:r>
+        <w:rPr>
+          <w:rFonts w:cstheme="minorHAnsi"/>
+          <w:b/>
+          <w:noProof/>
+          <w:lang w:eastAsia="es-ES"/>
+        </w:rPr>
         <w:t xml:space="preserve"> </w:t>
       </w:r>
       <w:r>
@@ -7401,16 +7620,7 @@
           <w:noProof/>
           <w:lang w:eastAsia="es-ES"/>
         </w:rPr>
-        <w:t>HistoricoGlobal</w:t>
-      </w:r>
-      <w:r>
-        <w:rPr>
-          <w:rFonts w:cstheme="minorHAnsi"/>
-          <w:b/>
-          <w:noProof/>
-          <w:lang w:eastAsia="es-ES"/>
-        </w:rPr>
-        <w:t xml:space="preserve"> </w:t>
+        <w:t xml:space="preserve">HistoricoGlobal </w:t>
       </w:r>
       <w:r>
         <w:rPr>
@@ -7479,6 +7689,15 @@
           <w:noProof/>
           <w:lang w:eastAsia="es-ES"/>
         </w:rPr>
+        <w:t xml:space="preserve">  </w:t>
+      </w:r>
+      <w:r>
+        <w:rPr>
+          <w:rFonts w:cstheme="minorHAnsi"/>
+          <w:b/>
+          <w:noProof/>
+          <w:lang w:eastAsia="es-ES"/>
+        </w:rPr>
         <w:t>Fecha</w:t>
       </w:r>
       <w:r>
@@ -7506,8 +7725,6 @@
         </w:rPr>
         <w:t>)</w:t>
       </w:r>
-      <w:bookmarkStart w:id="0" w:name="_GoBack"/>
-      <w:bookmarkEnd w:id="0"/>
     </w:p>
     <w:sectPr>
       <w:pgSz w:w="11906" w:h="16838"/>
@@ -8320,7 +8537,7 @@
 </file>
 
 <file path=customXml/itemProps1.xml><?xml version="1.0" encoding="utf-8"?>
-<ds:datastoreItem xmlns:ds="http://schemas.openxmlformats.org/officeDocument/2006/customXml" ds:itemID="{23C5C516-CC04-4DFC-A183-96C4E4829147}">
+<ds:datastoreItem xmlns:ds="http://schemas.openxmlformats.org/officeDocument/2006/customXml" ds:itemID="{203BA6C2-46CF-4C81-A200-2EA22BC21683}">
   <ds:schemaRefs>
     <ds:schemaRef ds:uri="http://schemas.openxmlformats.org/officeDocument/2006/bibliography"/>
   </ds:schemaRefs>

--- a/Tablas.docx
+++ b/Tablas.docx
@@ -19,27 +19,27 @@
         <mc:AlternateContent>
           <mc:Choice Requires="wps">
             <w:drawing>
-              <wp:anchor distT="0" distB="0" distL="114300" distR="114300" simplePos="0" relativeHeight="251811840" behindDoc="0" locked="0" layoutInCell="1" allowOverlap="1" wp14:anchorId="33D6CCAA" wp14:editId="52767118">
+              <wp:anchor distT="0" distB="0" distL="114300" distR="114300" simplePos="0" relativeHeight="251809792" behindDoc="0" locked="0" layoutInCell="1" allowOverlap="1" wp14:anchorId="796DECAC" wp14:editId="091D6CA9">
                 <wp:simplePos x="0" y="0"/>
                 <wp:positionH relativeFrom="margin">
-                  <wp:posOffset>996314</wp:posOffset>
-                </wp:positionH>
-                <wp:positionV relativeFrom="paragraph">
-                  <wp:posOffset>234315</wp:posOffset>
-                </wp:positionV>
-                <wp:extent cx="5210175" cy="128270"/>
-                <wp:effectExtent l="0" t="0" r="28575" b="24130"/>
-                <wp:wrapNone/>
-                <wp:docPr id="4" name="Conector recto 4"/>
+                  <wp:posOffset>6149340</wp:posOffset>
+                </wp:positionH>
+                <wp:positionV relativeFrom="paragraph">
+                  <wp:posOffset>219074</wp:posOffset>
+                </wp:positionV>
+                <wp:extent cx="38100" cy="8943975"/>
+                <wp:effectExtent l="0" t="0" r="19050" b="28575"/>
+                <wp:wrapNone/>
+                <wp:docPr id="3" name="Conector recto 3"/>
                 <wp:cNvGraphicFramePr/>
                 <a:graphic xmlns:a="http://schemas.openxmlformats.org/drawingml/2006/main">
                   <a:graphicData uri="http://schemas.microsoft.com/office/word/2010/wordprocessingShape">
                     <wps:wsp>
                       <wps:cNvCnPr/>
                       <wps:spPr>
-                        <a:xfrm flipH="1">
-                          <a:off x="0" y="0"/>
-                          <a:ext cx="5210175" cy="128270"/>
+                        <a:xfrm flipH="1" flipV="1">
+                          <a:off x="0" y="0"/>
+                          <a:ext cx="38100" cy="8943975"/>
                         </a:xfrm>
                         <a:prstGeom prst="line">
                           <a:avLst/>
@@ -74,7 +74,7 @@
           </mc:Choice>
           <mc:Fallback>
             <w:pict>
-              <v:line w14:anchorId="68C1FE9E" id="Conector recto 4" o:spid="_x0000_s1026" style="position:absolute;flip:x;z-index:251811840;visibility:visible;mso-wrap-style:square;mso-width-percent:0;mso-height-percent:0;mso-wrap-distance-left:9pt;mso-wrap-distance-top:0;mso-wrap-distance-right:9pt;mso-wrap-distance-bottom:0;mso-position-horizontal:absolute;mso-position-horizontal-relative:margin;mso-position-vertical:absolute;mso-position-vertical-relative:text;mso-width-percent:0;mso-height-percent:0;mso-width-relative:margin;mso-height-relative:margin" from="78.45pt,18.45pt" to="488.7pt,28.55pt" o:gfxdata="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" strokecolor="#5b9bd5 [3204]" strokeweight=".5pt">
+              <v:line w14:anchorId="506022E9" id="Conector recto 3" o:spid="_x0000_s1026" style="position:absolute;flip:x y;z-index:251809792;visibility:visible;mso-wrap-style:square;mso-width-percent:0;mso-height-percent:0;mso-wrap-distance-left:9pt;mso-wrap-distance-top:0;mso-wrap-distance-right:9pt;mso-wrap-distance-bottom:0;mso-position-horizontal:absolute;mso-position-horizontal-relative:margin;mso-position-vertical:absolute;mso-position-vertical-relative:text;mso-width-percent:0;mso-height-percent:0;mso-width-relative:margin;mso-height-relative:margin" from="484.2pt,17.25pt" to="487.2pt,721.5pt" o:gfxdata="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" strokecolor="#5b9bd5 [3204]" strokeweight=".5pt">
                 <v:stroke joinstyle="miter"/>
                 <w10:wrap anchorx="margin"/>
               </v:line>
@@ -91,27 +91,27 @@
         <mc:AlternateContent>
           <mc:Choice Requires="wps">
             <w:drawing>
-              <wp:anchor distT="0" distB="0" distL="114300" distR="114300" simplePos="0" relativeHeight="251809792" behindDoc="0" locked="0" layoutInCell="1" allowOverlap="1" wp14:anchorId="24DD8FAB" wp14:editId="62DD66D0">
+              <wp:anchor distT="0" distB="0" distL="114300" distR="114300" simplePos="0" relativeHeight="251811840" behindDoc="0" locked="0" layoutInCell="1" allowOverlap="1" wp14:anchorId="0FE67293" wp14:editId="16C6222F">
                 <wp:simplePos x="0" y="0"/>
                 <wp:positionH relativeFrom="margin">
-                  <wp:posOffset>6149340</wp:posOffset>
-                </wp:positionH>
-                <wp:positionV relativeFrom="paragraph">
-                  <wp:posOffset>219710</wp:posOffset>
-                </wp:positionV>
-                <wp:extent cx="57150" cy="9058275"/>
-                <wp:effectExtent l="0" t="0" r="19050" b="28575"/>
-                <wp:wrapNone/>
-                <wp:docPr id="3" name="Conector recto 3"/>
+                  <wp:posOffset>996314</wp:posOffset>
+                </wp:positionH>
+                <wp:positionV relativeFrom="paragraph">
+                  <wp:posOffset>234315</wp:posOffset>
+                </wp:positionV>
+                <wp:extent cx="5210175" cy="128270"/>
+                <wp:effectExtent l="0" t="0" r="28575" b="24130"/>
+                <wp:wrapNone/>
+                <wp:docPr id="4" name="Conector recto 4"/>
                 <wp:cNvGraphicFramePr/>
                 <a:graphic xmlns:a="http://schemas.openxmlformats.org/drawingml/2006/main">
                   <a:graphicData uri="http://schemas.microsoft.com/office/word/2010/wordprocessingShape">
                     <wps:wsp>
                       <wps:cNvCnPr/>
                       <wps:spPr>
-                        <a:xfrm flipH="1" flipV="1">
-                          <a:off x="0" y="0"/>
-                          <a:ext cx="57150" cy="9058275"/>
+                        <a:xfrm flipH="1">
+                          <a:off x="0" y="0"/>
+                          <a:ext cx="5210175" cy="128270"/>
                         </a:xfrm>
                         <a:prstGeom prst="line">
                           <a:avLst/>
@@ -146,7 +146,7 @@
           </mc:Choice>
           <mc:Fallback>
             <w:pict>
-              <v:line w14:anchorId="5A639378" id="Conector recto 3" o:spid="_x0000_s1026" style="position:absolute;flip:x y;z-index:251809792;visibility:visible;mso-wrap-style:square;mso-width-percent:0;mso-height-percent:0;mso-wrap-distance-left:9pt;mso-wrap-distance-top:0;mso-wrap-distance-right:9pt;mso-wrap-distance-bottom:0;mso-position-horizontal:absolute;mso-position-horizontal-relative:margin;mso-position-vertical:absolute;mso-position-vertical-relative:text;mso-width-percent:0;mso-height-percent:0;mso-width-relative:margin;mso-height-relative:margin" from="484.2pt,17.3pt" to="488.7pt,730.55pt" o:gfxdata="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" strokecolor="#5b9bd5 [3204]" strokeweight=".5pt">
+              <v:line w14:anchorId="2AE7C99B" id="Conector recto 4" o:spid="_x0000_s1026" style="position:absolute;flip:x;z-index:251811840;visibility:visible;mso-wrap-style:square;mso-width-percent:0;mso-height-percent:0;mso-wrap-distance-left:9pt;mso-wrap-distance-top:0;mso-wrap-distance-right:9pt;mso-wrap-distance-bottom:0;mso-position-horizontal:absolute;mso-position-horizontal-relative:margin;mso-position-vertical:absolute;mso-position-vertical-relative:text;mso-width-percent:0;mso-height-percent:0;mso-width-relative:margin;mso-height-relative:margin" from="78.45pt,18.45pt" to="488.7pt,28.55pt" o:gfxdata="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" strokecolor="#5b9bd5 [3204]" strokeweight=".5pt">
                 <v:stroke joinstyle="miter"/>
                 <w10:wrap anchorx="margin"/>
               </v:line>
@@ -390,7 +390,7 @@
               </wp:anchor>
             </w:drawing>
           </mc:Choice>
-          <mc:Fallback xmlns:cx1="http://schemas.microsoft.com/office/drawing/2015/9/8/chartex" xmlns:cx2="http://schemas.microsoft.com/office/drawing/2015/10/21/chartex" xmlns:cx3="http://schemas.microsoft.com/office/drawing/2016/5/9/chartex" xmlns:cx4="http://schemas.microsoft.com/office/drawing/2016/5/10/chartex" xmlns:cx5="http://schemas.microsoft.com/office/drawing/2016/5/11/chartex" xmlns:cx6="http://schemas.microsoft.com/office/drawing/2016/5/12/chartex" xmlns:cx7="http://schemas.microsoft.com/office/drawing/2016/5/13/chartex" xmlns:cx8="http://schemas.microsoft.com/office/drawing/2016/5/14/chartex" xmlns:aink="http://schemas.microsoft.com/office/drawing/2016/ink" xmlns:am3d="http://schemas.microsoft.com/office/drawing/2017/model3d" xmlns:w16cid="http://schemas.microsoft.com/office/word/2016/wordml/cid">
+          <mc:Fallback xmlns:w16cid="http://schemas.microsoft.com/office/word/2016/wordml/cid" xmlns:am3d="http://schemas.microsoft.com/office/drawing/2017/model3d" xmlns:aink="http://schemas.microsoft.com/office/drawing/2016/ink" xmlns:cx8="http://schemas.microsoft.com/office/drawing/2016/5/14/chartex" xmlns:cx7="http://schemas.microsoft.com/office/drawing/2016/5/13/chartex" xmlns:cx6="http://schemas.microsoft.com/office/drawing/2016/5/12/chartex" xmlns:cx5="http://schemas.microsoft.com/office/drawing/2016/5/11/chartex" xmlns:cx4="http://schemas.microsoft.com/office/drawing/2016/5/10/chartex" xmlns:cx3="http://schemas.microsoft.com/office/drawing/2016/5/9/chartex" xmlns:cx2="http://schemas.microsoft.com/office/drawing/2015/10/21/chartex" xmlns:cx1="http://schemas.microsoft.com/office/drawing/2015/9/8/chartex">
             <w:pict>
               <v:shape w14:anchorId="47FA0506" id="Conector recto de flecha 13" o:spid="_x0000_s1026" type="#_x0000_t32" style="position:absolute;margin-left:-31.05pt;margin-top:16.2pt;width:60pt;height:20.25pt;flip:y;z-index:251679744;visibility:visible;mso-wrap-style:square;mso-width-percent:0;mso-height-percent:0;mso-wrap-distance-left:9pt;mso-wrap-distance-top:0;mso-wrap-distance-right:9pt;mso-wrap-distance-bottom:0;mso-position-horizontal:absolute;mso-position-horizontal-relative:text;mso-position-vertical:absolute;mso-position-vertical-relative:text;mso-width-percent:0;mso-height-percent:0;mso-width-relative:margin;mso-height-relative:margin" o:gfxdata="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" strokecolor="black [3200]" strokeweight=".5pt">
                 <v:stroke endarrow="block" joinstyle="miter"/>
@@ -497,7 +497,7 @@
           </mc:Choice>
           <mc:Fallback>
             <w:pict>
-              <v:line w14:anchorId="7F78B280" id="Conector recto 12" o:spid="_x0000_s1026" style="position:absolute;flip:y;z-index:251677696;visibility:visible;mso-wrap-style:square;mso-width-percent:0;mso-height-percent:0;mso-wrap-distance-left:9pt;mso-wrap-distance-top:0;mso-wrap-distance-right:9pt;mso-wrap-distance-bottom:0;mso-position-horizontal:absolute;mso-position-horizontal-relative:margin;mso-position-vertical:absolute;mso-position-vertical-relative:text;mso-width-percent:0;mso-height-percent:0;mso-width-relative:margin;mso-height-relative:margin" from="-32.55pt,12.45pt" to="-31.8pt,55.95pt" o:gfxdata="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" strokecolor="black [3200]" strokeweight=".5pt">
+              <v:line w14:anchorId="0CCD90F2" id="Conector recto 12" o:spid="_x0000_s1026" style="position:absolute;flip:y;z-index:251677696;visibility:visible;mso-wrap-style:square;mso-width-percent:0;mso-height-percent:0;mso-wrap-distance-left:9pt;mso-wrap-distance-top:0;mso-wrap-distance-right:9pt;mso-wrap-distance-bottom:0;mso-position-horizontal:absolute;mso-position-horizontal-relative:margin;mso-position-vertical:absolute;mso-position-vertical-relative:text;mso-width-percent:0;mso-height-percent:0;mso-width-relative:margin;mso-height-relative:margin" from="-32.55pt,12.45pt" to="-31.8pt,55.95pt" o:gfxdata="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" strokecolor="black [3200]" strokeweight=".5pt">
                 <v:stroke joinstyle="miter"/>
                 <w10:wrap anchorx="margin"/>
               </v:line>
@@ -522,30 +522,33 @@
         <mc:AlternateContent>
           <mc:Choice Requires="wps">
             <w:drawing>
-              <wp:anchor distT="0" distB="0" distL="114300" distR="114300" simplePos="0" relativeHeight="251732992" behindDoc="0" locked="0" layoutInCell="1" allowOverlap="1" wp14:anchorId="12D6CFB1" wp14:editId="55EA65A8">
+              <wp:anchor distT="0" distB="0" distL="114300" distR="114300" simplePos="0" relativeHeight="251855872" behindDoc="0" locked="0" layoutInCell="1" allowOverlap="1" wp14:anchorId="108A34C5" wp14:editId="21172297">
                 <wp:simplePos x="0" y="0"/>
                 <wp:positionH relativeFrom="column">
-                  <wp:posOffset>-738229</wp:posOffset>
-                </wp:positionH>
-                <wp:positionV relativeFrom="paragraph">
-                  <wp:posOffset>338565</wp:posOffset>
-                </wp:positionV>
-                <wp:extent cx="50855" cy="3605089"/>
-                <wp:effectExtent l="0" t="0" r="25400" b="33655"/>
-                <wp:wrapNone/>
-                <wp:docPr id="40" name="Conector recto 40"/>
-                <wp:cNvGraphicFramePr/>
-                <a:graphic xmlns:a="http://schemas.openxmlformats.org/drawingml/2006/main">
-                  <a:graphicData uri="http://schemas.microsoft.com/office/word/2010/wordprocessingShape">
-                    <wps:wsp>
-                      <wps:cNvCnPr/>
-                      <wps:spPr>
-                        <a:xfrm flipH="1">
-                          <a:off x="0" y="0"/>
-                          <a:ext cx="50855" cy="3605089"/>
-                        </a:xfrm>
-                        <a:prstGeom prst="line">
-                          <a:avLst/>
+                  <wp:posOffset>843915</wp:posOffset>
+                </wp:positionH>
+                <wp:positionV relativeFrom="paragraph">
+                  <wp:posOffset>172085</wp:posOffset>
+                </wp:positionV>
+                <wp:extent cx="241300" cy="1229360"/>
+                <wp:effectExtent l="1270" t="0" r="26670" b="102870"/>
+                <wp:wrapNone/>
+                <wp:docPr id="93" name="Abrir llave 93"/>
+                <wp:cNvGraphicFramePr/>
+                <a:graphic xmlns:a="http://schemas.openxmlformats.org/drawingml/2006/main">
+                  <a:graphicData uri="http://schemas.microsoft.com/office/word/2010/wordprocessingShape">
+                    <wps:wsp>
+                      <wps:cNvSpPr/>
+                      <wps:spPr>
+                        <a:xfrm rot="16200000">
+                          <a:off x="0" y="0"/>
+                          <a:ext cx="241300" cy="1229360"/>
+                        </a:xfrm>
+                        <a:prstGeom prst="leftBrace">
+                          <a:avLst>
+                            <a:gd name="adj1" fmla="val 8333"/>
+                            <a:gd name="adj2" fmla="val 35253"/>
+                          </a:avLst>
                         </a:prstGeom>
                       </wps:spPr>
                       <wps:style>
@@ -562,7 +565,12 @@
                           <a:schemeClr val="tx1"/>
                         </a:fontRef>
                       </wps:style>
-                      <wps:bodyPr/>
+                      <wps:bodyPr rot="0" spcFirstLastPara="0" vertOverflow="overflow" horzOverflow="overflow" vert="horz" wrap="square" lIns="91440" tIns="45720" rIns="91440" bIns="45720" numCol="1" spcCol="0" rtlCol="0" fromWordArt="0" anchor="ctr" anchorCtr="0" forceAA="0" compatLnSpc="1">
+                        <a:prstTxWarp prst="textNoShape">
+                          <a:avLst/>
+                        </a:prstTxWarp>
+                        <a:noAutofit/>
+                      </wps:bodyPr>
                     </wps:wsp>
                   </a:graphicData>
                 </a:graphic>
@@ -577,61 +585,78 @@
           </mc:Choice>
           <mc:Fallback>
             <w:pict>
-              <v:line w14:anchorId="5EAB18D3" id="Conector recto 40" o:spid="_x0000_s1026" style="position:absolute;flip:x;z-index:251732992;visibility:visible;mso-wrap-style:square;mso-width-percent:0;mso-height-percent:0;mso-wrap-distance-left:9pt;mso-wrap-distance-top:0;mso-wrap-distance-right:9pt;mso-wrap-distance-bottom:0;mso-position-horizontal:absolute;mso-position-horizontal-relative:text;mso-position-vertical:absolute;mso-position-vertical-relative:text;mso-width-percent:0;mso-height-percent:0;mso-width-relative:margin;mso-height-relative:margin" from="-58.15pt,26.65pt" to="-54.15pt,310.5pt" o:gfxdata="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" strokecolor="#5b9bd5 [3204]" strokeweight=".5pt">
+              <v:shapetype w14:anchorId="2E08B495" id="_x0000_t87" coordsize="21600,21600" o:spt="87" adj="1800,10800" path="m21600,qx10800@0l10800@2qy0@11,10800@3l10800@1qy21600,21600e" filled="f">
+                <v:formulas>
+                  <v:f eqn="val #0"/>
+                  <v:f eqn="sum 21600 0 #0"/>
+                  <v:f eqn="sum #1 0 #0"/>
+                  <v:f eqn="sum #1 #0 0"/>
+                  <v:f eqn="prod #0 9598 32768"/>
+                  <v:f eqn="sum 21600 0 @4"/>
+                  <v:f eqn="sum 21600 0 #1"/>
+                  <v:f eqn="min #1 @6"/>
+                  <v:f eqn="prod @7 1 2"/>
+                  <v:f eqn="prod #0 2 1"/>
+                  <v:f eqn="sum 21600 0 @9"/>
+                  <v:f eqn="val #1"/>
+                </v:formulas>
+                <v:path arrowok="t" o:connecttype="custom" o:connectlocs="21600,0;0,10800;21600,21600" textboxrect="13963,@4,21600,@5"/>
+                <v:handles>
+                  <v:h position="center,#0" yrange="0,@8"/>
+                  <v:h position="topLeft,#1" yrange="@9,@10"/>
+                </v:handles>
+              </v:shapetype>
+              <v:shape id="Abrir llave 93" o:spid="_x0000_s1026" type="#_x0000_t87" style="position:absolute;margin-left:66.45pt;margin-top:13.55pt;width:19pt;height:96.8pt;rotation:-90;z-index:251855872;visibility:visible;mso-wrap-style:square;mso-width-percent:0;mso-height-percent:0;mso-wrap-distance-left:9pt;mso-wrap-distance-top:0;mso-wrap-distance-right:9pt;mso-wrap-distance-bottom:0;mso-position-horizontal:absolute;mso-position-horizontal-relative:text;mso-position-vertical:absolute;mso-position-vertical-relative:text;mso-width-percent:0;mso-height-percent:0;mso-width-relative:margin;mso-height-relative:margin;v-text-anchor:middle" o:gfxdata="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" adj="353,7615" strokecolor="#5b9bd5 [3204]" strokeweight=".5pt">
                 <v:stroke joinstyle="miter"/>
-              </v:line>
-            </w:pict>
-          </mc:Fallback>
-        </mc:AlternateContent>
-      </w:r>
-      <w:r>
-        <w:rPr>
-          <w:rFonts w:cstheme="minorHAnsi"/>
-          <w:b/>
-          <w:noProof/>
-          <w:lang w:eastAsia="es-ES"/>
-        </w:rPr>
-        <mc:AlternateContent>
-          <mc:Choice Requires="wps">
-            <w:drawing>
-              <wp:anchor distT="0" distB="0" distL="114300" distR="114300" simplePos="0" relativeHeight="251766784" behindDoc="0" locked="0" layoutInCell="1" allowOverlap="1" wp14:anchorId="1C4ACC41" wp14:editId="7C8A9481">
+              </v:shape>
+            </w:pict>
+          </mc:Fallback>
+        </mc:AlternateContent>
+      </w:r>
+      <w:r>
+        <w:rPr>
+          <w:rFonts w:cstheme="minorHAnsi"/>
+          <w:noProof/>
+          <w:lang w:eastAsia="es-ES"/>
+        </w:rPr>
+        <mc:AlternateContent>
+          <mc:Choice Requires="wps">
+            <w:drawing>
+              <wp:anchor distT="0" distB="0" distL="114300" distR="114300" simplePos="0" relativeHeight="251732992" behindDoc="0" locked="0" layoutInCell="1" allowOverlap="1" wp14:anchorId="4621FB42" wp14:editId="20B0F74F">
                 <wp:simplePos x="0" y="0"/>
                 <wp:positionH relativeFrom="column">
-                  <wp:posOffset>1253489</wp:posOffset>
-                </wp:positionH>
-                <wp:positionV relativeFrom="paragraph">
-                  <wp:posOffset>191134</wp:posOffset>
-                </wp:positionV>
-                <wp:extent cx="123825" cy="133350"/>
-                <wp:effectExtent l="38100" t="38100" r="28575" b="19050"/>
-                <wp:wrapNone/>
-                <wp:docPr id="60" name="Conector recto de flecha 60"/>
+                  <wp:posOffset>-738229</wp:posOffset>
+                </wp:positionH>
+                <wp:positionV relativeFrom="paragraph">
+                  <wp:posOffset>338565</wp:posOffset>
+                </wp:positionV>
+                <wp:extent cx="50855" cy="3605089"/>
+                <wp:effectExtent l="0" t="0" r="25400" b="33655"/>
+                <wp:wrapNone/>
+                <wp:docPr id="40" name="Conector recto 40"/>
                 <wp:cNvGraphicFramePr/>
                 <a:graphic xmlns:a="http://schemas.openxmlformats.org/drawingml/2006/main">
                   <a:graphicData uri="http://schemas.microsoft.com/office/word/2010/wordprocessingShape">
                     <wps:wsp>
                       <wps:cNvCnPr/>
                       <wps:spPr>
-                        <a:xfrm flipH="1" flipV="1">
-                          <a:off x="0" y="0"/>
-                          <a:ext cx="123825" cy="133350"/>
-                        </a:xfrm>
-                        <a:prstGeom prst="straightConnector1">
-                          <a:avLst/>
-                        </a:prstGeom>
-                        <a:ln>
-                          <a:tailEnd type="triangle"/>
-                        </a:ln>
+                        <a:xfrm flipH="1">
+                          <a:off x="0" y="0"/>
+                          <a:ext cx="50855" cy="3605089"/>
+                        </a:xfrm>
+                        <a:prstGeom prst="line">
+                          <a:avLst/>
+                        </a:prstGeom>
                       </wps:spPr>
                       <wps:style>
                         <a:lnRef idx="1">
-                          <a:schemeClr val="dk1"/>
-                        </a:lnRef>
-                        <a:fillRef idx="0">
-                          <a:schemeClr val="dk1"/>
+                          <a:schemeClr val="accent1"/>
+                        </a:lnRef>
+                        <a:fillRef idx="0">
+                          <a:schemeClr val="accent1"/>
                         </a:fillRef>
                         <a:effectRef idx="0">
-                          <a:schemeClr val="dk1"/>
+                          <a:schemeClr val="accent1"/>
                         </a:effectRef>
                         <a:fontRef idx="minor">
                           <a:schemeClr val="tx1"/>
@@ -650,49 +675,53 @@
               </wp:anchor>
             </w:drawing>
           </mc:Choice>
-          <mc:Fallback xmlns:cx1="http://schemas.microsoft.com/office/drawing/2015/9/8/chartex" xmlns:cx2="http://schemas.microsoft.com/office/drawing/2015/10/21/chartex" xmlns:cx3="http://schemas.microsoft.com/office/drawing/2016/5/9/chartex" xmlns:cx4="http://schemas.microsoft.com/office/drawing/2016/5/10/chartex" xmlns:cx5="http://schemas.microsoft.com/office/drawing/2016/5/11/chartex" xmlns:cx6="http://schemas.microsoft.com/office/drawing/2016/5/12/chartex" xmlns:cx7="http://schemas.microsoft.com/office/drawing/2016/5/13/chartex" xmlns:cx8="http://schemas.microsoft.com/office/drawing/2016/5/14/chartex" xmlns:aink="http://schemas.microsoft.com/office/drawing/2016/ink" xmlns:am3d="http://schemas.microsoft.com/office/drawing/2017/model3d" xmlns:w16cid="http://schemas.microsoft.com/office/word/2016/wordml/cid">
-            <w:pict>
-              <v:shape w14:anchorId="2538AC1E" id="Conector recto de flecha 60" o:spid="_x0000_s1026" type="#_x0000_t32" style="position:absolute;margin-left:98.7pt;margin-top:15.05pt;width:9.75pt;height:10.5pt;flip:x y;z-index:251766784;visibility:visible;mso-wrap-style:square;mso-width-percent:0;mso-height-percent:0;mso-wrap-distance-left:9pt;mso-wrap-distance-top:0;mso-wrap-distance-right:9pt;mso-wrap-distance-bottom:0;mso-position-horizontal:absolute;mso-position-horizontal-relative:text;mso-position-vertical:absolute;mso-position-vertical-relative:text;mso-width-percent:0;mso-height-percent:0;mso-width-relative:margin;mso-height-relative:margin" o:gfxdata="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" strokecolor="black [3200]" strokeweight=".5pt">
-                <v:stroke endarrow="block" joinstyle="miter"/>
-              </v:shape>
-            </w:pict>
-          </mc:Fallback>
-        </mc:AlternateContent>
-      </w:r>
-      <w:r>
-        <w:rPr>
-          <w:rFonts w:cstheme="minorHAnsi"/>
-          <w:noProof/>
-          <w:lang w:eastAsia="es-ES"/>
-        </w:rPr>
-        <mc:AlternateContent>
-          <mc:Choice Requires="wps">
-            <w:drawing>
-              <wp:anchor distT="0" distB="0" distL="114300" distR="114300" simplePos="0" relativeHeight="251764736" behindDoc="0" locked="0" layoutInCell="1" allowOverlap="1" wp14:anchorId="6B701039" wp14:editId="452B422F">
-                <wp:simplePos x="0" y="0"/>
-                <wp:positionH relativeFrom="margin">
-                  <wp:posOffset>1377315</wp:posOffset>
+          <mc:Fallback>
+            <w:pict>
+              <v:line w14:anchorId="56323AE8" id="Conector recto 40" o:spid="_x0000_s1026" style="position:absolute;flip:x;z-index:251732992;visibility:visible;mso-wrap-style:square;mso-width-percent:0;mso-height-percent:0;mso-wrap-distance-left:9pt;mso-wrap-distance-top:0;mso-wrap-distance-right:9pt;mso-wrap-distance-bottom:0;mso-position-horizontal:absolute;mso-position-horizontal-relative:text;mso-position-vertical:absolute;mso-position-vertical-relative:text;mso-width-percent:0;mso-height-percent:0;mso-width-relative:margin;mso-height-relative:margin" from="-58.15pt,26.65pt" to="-54.15pt,310.5pt" o:gfxdata="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" strokecolor="#5b9bd5 [3204]" strokeweight=".5pt">
+                <v:stroke joinstyle="miter"/>
+              </v:line>
+            </w:pict>
+          </mc:Fallback>
+        </mc:AlternateContent>
+      </w:r>
+      <w:r>
+        <w:rPr>
+          <w:rFonts w:cstheme="minorHAnsi"/>
+          <w:b/>
+          <w:noProof/>
+          <w:lang w:eastAsia="es-ES"/>
+        </w:rPr>
+        <mc:AlternateContent>
+          <mc:Choice Requires="wps">
+            <w:drawing>
+              <wp:anchor distT="0" distB="0" distL="114300" distR="114300" simplePos="0" relativeHeight="251766784" behindDoc="0" locked="0" layoutInCell="1" allowOverlap="1" wp14:anchorId="400C4D7E" wp14:editId="3305B2AA">
+                <wp:simplePos x="0" y="0"/>
+                <wp:positionH relativeFrom="column">
+                  <wp:posOffset>1253489</wp:posOffset>
                 </wp:positionH>
                 <wp:positionV relativeFrom="paragraph">
                   <wp:posOffset>191134</wp:posOffset>
                 </wp:positionV>
-                <wp:extent cx="4600575" cy="19050"/>
-                <wp:effectExtent l="0" t="0" r="28575" b="19050"/>
-                <wp:wrapNone/>
-                <wp:docPr id="59" name="Conector recto 59"/>
+                <wp:extent cx="123825" cy="133350"/>
+                <wp:effectExtent l="38100" t="38100" r="28575" b="19050"/>
+                <wp:wrapNone/>
+                <wp:docPr id="60" name="Conector recto de flecha 60"/>
                 <wp:cNvGraphicFramePr/>
                 <a:graphic xmlns:a="http://schemas.openxmlformats.org/drawingml/2006/main">
                   <a:graphicData uri="http://schemas.microsoft.com/office/word/2010/wordprocessingShape">
                     <wps:wsp>
                       <wps:cNvCnPr/>
                       <wps:spPr>
-                        <a:xfrm flipV="1">
-                          <a:off x="0" y="0"/>
-                          <a:ext cx="4600575" cy="19050"/>
-                        </a:xfrm>
-                        <a:prstGeom prst="line">
-                          <a:avLst/>
-                        </a:prstGeom>
+                        <a:xfrm flipH="1" flipV="1">
+                          <a:off x="0" y="0"/>
+                          <a:ext cx="123825" cy="133350"/>
+                        </a:xfrm>
+                        <a:prstGeom prst="straightConnector1">
+                          <a:avLst/>
+                        </a:prstGeom>
+                        <a:ln>
+                          <a:tailEnd type="triangle"/>
+                        </a:ln>
                       </wps:spPr>
                       <wps:style>
                         <a:lnRef idx="1">
@@ -721,46 +750,45 @@
               </wp:anchor>
             </w:drawing>
           </mc:Choice>
-          <mc:Fallback xmlns:cx1="http://schemas.microsoft.com/office/drawing/2015/9/8/chartex" xmlns:cx2="http://schemas.microsoft.com/office/drawing/2015/10/21/chartex" xmlns:cx3="http://schemas.microsoft.com/office/drawing/2016/5/9/chartex" xmlns:cx4="http://schemas.microsoft.com/office/drawing/2016/5/10/chartex" xmlns:cx5="http://schemas.microsoft.com/office/drawing/2016/5/11/chartex" xmlns:cx6="http://schemas.microsoft.com/office/drawing/2016/5/12/chartex" xmlns:cx7="http://schemas.microsoft.com/office/drawing/2016/5/13/chartex" xmlns:cx8="http://schemas.microsoft.com/office/drawing/2016/5/14/chartex" xmlns:aink="http://schemas.microsoft.com/office/drawing/2016/ink" xmlns:am3d="http://schemas.microsoft.com/office/drawing/2017/model3d" xmlns:w16cid="http://schemas.microsoft.com/office/word/2016/wordml/cid">
-            <w:pict>
-              <v:line w14:anchorId="4D4D1E1D" id="Conector recto 59" o:spid="_x0000_s1026" style="position:absolute;flip:y;z-index:251764736;visibility:visible;mso-wrap-style:square;mso-width-percent:0;mso-height-percent:0;mso-wrap-distance-left:9pt;mso-wrap-distance-top:0;mso-wrap-distance-right:9pt;mso-wrap-distance-bottom:0;mso-position-horizontal:absolute;mso-position-horizontal-relative:margin;mso-position-vertical:absolute;mso-position-vertical-relative:text;mso-width-percent:0;mso-height-percent:0;mso-width-relative:margin;mso-height-relative:margin" from="108.45pt,15.05pt" to="470.7pt,16.55pt" o:gfxdata="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" strokecolor="black [3200]" strokeweight=".5pt">
-                <v:stroke joinstyle="miter"/>
-                <w10:wrap anchorx="margin"/>
-              </v:line>
-            </w:pict>
-          </mc:Fallback>
-        </mc:AlternateContent>
-      </w:r>
-      <w:r>
-        <w:rPr>
-          <w:rFonts w:cstheme="minorHAnsi"/>
-          <w:noProof/>
-          <w:lang w:eastAsia="es-ES"/>
-        </w:rPr>
-        <mc:AlternateContent>
-          <mc:Choice Requires="wps">
-            <w:drawing>
-              <wp:anchor distT="0" distB="0" distL="114300" distR="114300" simplePos="0" relativeHeight="251762688" behindDoc="0" locked="0" layoutInCell="1" allowOverlap="1" wp14:anchorId="2796D912" wp14:editId="611252C4">
+          <mc:Fallback xmlns:w16cid="http://schemas.microsoft.com/office/word/2016/wordml/cid" xmlns:am3d="http://schemas.microsoft.com/office/drawing/2017/model3d" xmlns:aink="http://schemas.microsoft.com/office/drawing/2016/ink" xmlns:cx8="http://schemas.microsoft.com/office/drawing/2016/5/14/chartex" xmlns:cx7="http://schemas.microsoft.com/office/drawing/2016/5/13/chartex" xmlns:cx6="http://schemas.microsoft.com/office/drawing/2016/5/12/chartex" xmlns:cx5="http://schemas.microsoft.com/office/drawing/2016/5/11/chartex" xmlns:cx4="http://schemas.microsoft.com/office/drawing/2016/5/10/chartex" xmlns:cx3="http://schemas.microsoft.com/office/drawing/2016/5/9/chartex" xmlns:cx2="http://schemas.microsoft.com/office/drawing/2015/10/21/chartex" xmlns:cx1="http://schemas.microsoft.com/office/drawing/2015/9/8/chartex">
+            <w:pict>
+              <v:shape w14:anchorId="2538AC1E" id="Conector recto de flecha 60" o:spid="_x0000_s1026" type="#_x0000_t32" style="position:absolute;margin-left:98.7pt;margin-top:15.05pt;width:9.75pt;height:10.5pt;flip:x y;z-index:251766784;visibility:visible;mso-wrap-style:square;mso-width-percent:0;mso-height-percent:0;mso-wrap-distance-left:9pt;mso-wrap-distance-top:0;mso-wrap-distance-right:9pt;mso-wrap-distance-bottom:0;mso-position-horizontal:absolute;mso-position-horizontal-relative:text;mso-position-vertical:absolute;mso-position-vertical-relative:text;mso-width-percent:0;mso-height-percent:0;mso-width-relative:margin;mso-height-relative:margin" o:gfxdata="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" strokecolor="black [3200]" strokeweight=".5pt">
+                <v:stroke endarrow="block" joinstyle="miter"/>
+              </v:shape>
+            </w:pict>
+          </mc:Fallback>
+        </mc:AlternateContent>
+      </w:r>
+      <w:r>
+        <w:rPr>
+          <w:rFonts w:cstheme="minorHAnsi"/>
+          <w:noProof/>
+          <w:lang w:eastAsia="es-ES"/>
+        </w:rPr>
+        <mc:AlternateContent>
+          <mc:Choice Requires="wps">
+            <w:drawing>
+              <wp:anchor distT="0" distB="0" distL="114300" distR="114300" simplePos="0" relativeHeight="251764736" behindDoc="0" locked="0" layoutInCell="1" allowOverlap="1" wp14:anchorId="7CA40011" wp14:editId="3AA383FD">
                 <wp:simplePos x="0" y="0"/>
                 <wp:positionH relativeFrom="margin">
-                  <wp:posOffset>5958840</wp:posOffset>
-                </wp:positionH>
-                <wp:positionV relativeFrom="paragraph">
-                  <wp:posOffset>172085</wp:posOffset>
-                </wp:positionV>
-                <wp:extent cx="38100" cy="5505450"/>
-                <wp:effectExtent l="0" t="0" r="19050" b="19050"/>
-                <wp:wrapNone/>
-                <wp:docPr id="58" name="Conector recto 58"/>
+                  <wp:posOffset>1377315</wp:posOffset>
+                </wp:positionH>
+                <wp:positionV relativeFrom="paragraph">
+                  <wp:posOffset>191134</wp:posOffset>
+                </wp:positionV>
+                <wp:extent cx="4600575" cy="19050"/>
+                <wp:effectExtent l="0" t="0" r="28575" b="19050"/>
+                <wp:wrapNone/>
+                <wp:docPr id="59" name="Conector recto 59"/>
                 <wp:cNvGraphicFramePr/>
                 <a:graphic xmlns:a="http://schemas.openxmlformats.org/drawingml/2006/main">
                   <a:graphicData uri="http://schemas.microsoft.com/office/word/2010/wordprocessingShape">
                     <wps:wsp>
                       <wps:cNvCnPr/>
                       <wps:spPr>
-                        <a:xfrm flipH="1" flipV="1">
-                          <a:off x="0" y="0"/>
-                          <a:ext cx="38100" cy="5505450"/>
+                        <a:xfrm flipV="1">
+                          <a:off x="0" y="0"/>
+                          <a:ext cx="4600575" cy="19050"/>
                         </a:xfrm>
                         <a:prstGeom prst="line">
                           <a:avLst/>
@@ -793,9 +821,9 @@
               </wp:anchor>
             </w:drawing>
           </mc:Choice>
-          <mc:Fallback xmlns:cx1="http://schemas.microsoft.com/office/drawing/2015/9/8/chartex" xmlns:cx2="http://schemas.microsoft.com/office/drawing/2015/10/21/chartex" xmlns:cx3="http://schemas.microsoft.com/office/drawing/2016/5/9/chartex" xmlns:cx4="http://schemas.microsoft.com/office/drawing/2016/5/10/chartex" xmlns:cx5="http://schemas.microsoft.com/office/drawing/2016/5/11/chartex" xmlns:cx6="http://schemas.microsoft.com/office/drawing/2016/5/12/chartex" xmlns:cx7="http://schemas.microsoft.com/office/drawing/2016/5/13/chartex" xmlns:cx8="http://schemas.microsoft.com/office/drawing/2016/5/14/chartex" xmlns:aink="http://schemas.microsoft.com/office/drawing/2016/ink" xmlns:am3d="http://schemas.microsoft.com/office/drawing/2017/model3d" xmlns:w16cid="http://schemas.microsoft.com/office/word/2016/wordml/cid">
-            <w:pict>
-              <v:line w14:anchorId="5C5114AC" id="Conector recto 58" o:spid="_x0000_s1026" style="position:absolute;flip:x y;z-index:251762688;visibility:visible;mso-wrap-style:square;mso-width-percent:0;mso-height-percent:0;mso-wrap-distance-left:9pt;mso-wrap-distance-top:0;mso-wrap-distance-right:9pt;mso-wrap-distance-bottom:0;mso-position-horizontal:absolute;mso-position-horizontal-relative:margin;mso-position-vertical:absolute;mso-position-vertical-relative:text;mso-width-percent:0;mso-height-percent:0;mso-width-relative:margin;mso-height-relative:margin" from="469.2pt,13.55pt" to="472.2pt,447.05pt" o:gfxdata="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" strokecolor="black [3200]" strokeweight=".5pt">
+          <mc:Fallback xmlns:w16cid="http://schemas.microsoft.com/office/word/2016/wordml/cid" xmlns:am3d="http://schemas.microsoft.com/office/drawing/2017/model3d" xmlns:aink="http://schemas.microsoft.com/office/drawing/2016/ink" xmlns:cx8="http://schemas.microsoft.com/office/drawing/2016/5/14/chartex" xmlns:cx7="http://schemas.microsoft.com/office/drawing/2016/5/13/chartex" xmlns:cx6="http://schemas.microsoft.com/office/drawing/2016/5/12/chartex" xmlns:cx5="http://schemas.microsoft.com/office/drawing/2016/5/11/chartex" xmlns:cx4="http://schemas.microsoft.com/office/drawing/2016/5/10/chartex" xmlns:cx3="http://schemas.microsoft.com/office/drawing/2016/5/9/chartex" xmlns:cx2="http://schemas.microsoft.com/office/drawing/2015/10/21/chartex" xmlns:cx1="http://schemas.microsoft.com/office/drawing/2015/9/8/chartex">
+            <w:pict>
+              <v:line w14:anchorId="4D4D1E1D" id="Conector recto 59" o:spid="_x0000_s1026" style="position:absolute;flip:y;z-index:251764736;visibility:visible;mso-wrap-style:square;mso-width-percent:0;mso-height-percent:0;mso-wrap-distance-left:9pt;mso-wrap-distance-top:0;mso-wrap-distance-right:9pt;mso-wrap-distance-bottom:0;mso-position-horizontal:absolute;mso-position-horizontal-relative:margin;mso-position-vertical:absolute;mso-position-vertical-relative:text;mso-width-percent:0;mso-height-percent:0;mso-width-relative:margin;mso-height-relative:margin" from="108.45pt,15.05pt" to="470.7pt,16.55pt" o:gfxdata="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" strokecolor="black [3200]" strokeweight=".5pt">
                 <v:stroke joinstyle="miter"/>
                 <w10:wrap anchorx="margin"/>
               </v:line>
@@ -812,18 +840,18 @@
         <mc:AlternateContent>
           <mc:Choice Requires="wps">
             <w:drawing>
-              <wp:anchor distT="0" distB="0" distL="114300" distR="114300" simplePos="0" relativeHeight="251741184" behindDoc="0" locked="0" layoutInCell="1" allowOverlap="1" wp14:anchorId="16FE1122" wp14:editId="2BE3F65B">
+              <wp:anchor distT="0" distB="0" distL="114300" distR="114300" simplePos="0" relativeHeight="251762688" behindDoc="0" locked="0" layoutInCell="1" allowOverlap="1" wp14:anchorId="2E0B4579" wp14:editId="0174EE28">
                 <wp:simplePos x="0" y="0"/>
                 <wp:positionH relativeFrom="margin">
-                  <wp:posOffset>5653405</wp:posOffset>
-                </wp:positionH>
-                <wp:positionV relativeFrom="paragraph">
-                  <wp:posOffset>334010</wp:posOffset>
-                </wp:positionV>
-                <wp:extent cx="28575" cy="4457700"/>
-                <wp:effectExtent l="0" t="0" r="28575" b="19050"/>
-                <wp:wrapNone/>
-                <wp:docPr id="47" name="Conector recto 47"/>
+                  <wp:posOffset>5958840</wp:posOffset>
+                </wp:positionH>
+                <wp:positionV relativeFrom="paragraph">
+                  <wp:posOffset>172085</wp:posOffset>
+                </wp:positionV>
+                <wp:extent cx="38100" cy="5505450"/>
+                <wp:effectExtent l="0" t="0" r="19050" b="19050"/>
+                <wp:wrapNone/>
+                <wp:docPr id="58" name="Conector recto 58"/>
                 <wp:cNvGraphicFramePr/>
                 <a:graphic xmlns:a="http://schemas.openxmlformats.org/drawingml/2006/main">
                   <a:graphicData uri="http://schemas.microsoft.com/office/word/2010/wordprocessingShape">
@@ -832,7 +860,7 @@
                       <wps:spPr>
                         <a:xfrm flipH="1" flipV="1">
                           <a:off x="0" y="0"/>
-                          <a:ext cx="28575" cy="4457700"/>
+                          <a:ext cx="38100" cy="5505450"/>
                         </a:xfrm>
                         <a:prstGeom prst="line">
                           <a:avLst/>
@@ -865,9 +893,9 @@
               </wp:anchor>
             </w:drawing>
           </mc:Choice>
-          <mc:Fallback xmlns:cx1="http://schemas.microsoft.com/office/drawing/2015/9/8/chartex" xmlns:cx2="http://schemas.microsoft.com/office/drawing/2015/10/21/chartex" xmlns:cx3="http://schemas.microsoft.com/office/drawing/2016/5/9/chartex" xmlns:cx4="http://schemas.microsoft.com/office/drawing/2016/5/10/chartex" xmlns:cx5="http://schemas.microsoft.com/office/drawing/2016/5/11/chartex" xmlns:cx6="http://schemas.microsoft.com/office/drawing/2016/5/12/chartex" xmlns:cx7="http://schemas.microsoft.com/office/drawing/2016/5/13/chartex" xmlns:cx8="http://schemas.microsoft.com/office/drawing/2016/5/14/chartex" xmlns:aink="http://schemas.microsoft.com/office/drawing/2016/ink" xmlns:am3d="http://schemas.microsoft.com/office/drawing/2017/model3d" xmlns:w16cid="http://schemas.microsoft.com/office/word/2016/wordml/cid">
-            <w:pict>
-              <v:line w14:anchorId="0B55F006" id="Conector recto 47" o:spid="_x0000_s1026" style="position:absolute;flip:x y;z-index:251741184;visibility:visible;mso-wrap-style:square;mso-width-percent:0;mso-height-percent:0;mso-wrap-distance-left:9pt;mso-wrap-distance-top:0;mso-wrap-distance-right:9pt;mso-wrap-distance-bottom:0;mso-position-horizontal:absolute;mso-position-horizontal-relative:margin;mso-position-vertical:absolute;mso-position-vertical-relative:text;mso-width-percent:0;mso-height-percent:0;mso-width-relative:margin;mso-height-relative:margin" from="445.15pt,26.3pt" to="447.4pt,377.3pt" o:gfxdata="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" strokecolor="black [3200]" strokeweight=".5pt">
+          <mc:Fallback xmlns:w16cid="http://schemas.microsoft.com/office/word/2016/wordml/cid" xmlns:am3d="http://schemas.microsoft.com/office/drawing/2017/model3d" xmlns:aink="http://schemas.microsoft.com/office/drawing/2016/ink" xmlns:cx8="http://schemas.microsoft.com/office/drawing/2016/5/14/chartex" xmlns:cx7="http://schemas.microsoft.com/office/drawing/2016/5/13/chartex" xmlns:cx6="http://schemas.microsoft.com/office/drawing/2016/5/12/chartex" xmlns:cx5="http://schemas.microsoft.com/office/drawing/2016/5/11/chartex" xmlns:cx4="http://schemas.microsoft.com/office/drawing/2016/5/10/chartex" xmlns:cx3="http://schemas.microsoft.com/office/drawing/2016/5/9/chartex" xmlns:cx2="http://schemas.microsoft.com/office/drawing/2015/10/21/chartex" xmlns:cx1="http://schemas.microsoft.com/office/drawing/2015/9/8/chartex">
+            <w:pict>
+              <v:line w14:anchorId="5C5114AC" id="Conector recto 58" o:spid="_x0000_s1026" style="position:absolute;flip:x y;z-index:251762688;visibility:visible;mso-wrap-style:square;mso-width-percent:0;mso-height-percent:0;mso-wrap-distance-left:9pt;mso-wrap-distance-top:0;mso-wrap-distance-right:9pt;mso-wrap-distance-bottom:0;mso-position-horizontal:absolute;mso-position-horizontal-relative:margin;mso-position-vertical:absolute;mso-position-vertical-relative:text;mso-width-percent:0;mso-height-percent:0;mso-width-relative:margin;mso-height-relative:margin" from="469.2pt,13.55pt" to="472.2pt,447.05pt" o:gfxdata="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" strokecolor="black [3200]" strokeweight=".5pt">
                 <v:stroke joinstyle="miter"/>
                 <w10:wrap anchorx="margin"/>
               </v:line>
@@ -884,18 +912,18 @@
         <mc:AlternateContent>
           <mc:Choice Requires="wps">
             <w:drawing>
-              <wp:anchor distT="0" distB="0" distL="114300" distR="114300" simplePos="0" relativeHeight="251751424" behindDoc="0" locked="0" layoutInCell="1" allowOverlap="1" wp14:anchorId="636ED2F4" wp14:editId="2D9FC8F0">
+              <wp:anchor distT="0" distB="0" distL="114300" distR="114300" simplePos="0" relativeHeight="251741184" behindDoc="0" locked="0" layoutInCell="1" allowOverlap="1" wp14:anchorId="7DE114AC" wp14:editId="3EE307C4">
                 <wp:simplePos x="0" y="0"/>
                 <wp:positionH relativeFrom="margin">
-                  <wp:posOffset>5873115</wp:posOffset>
-                </wp:positionH>
-                <wp:positionV relativeFrom="paragraph">
-                  <wp:posOffset>276859</wp:posOffset>
-                </wp:positionV>
-                <wp:extent cx="28575" cy="4829175"/>
-                <wp:effectExtent l="0" t="0" r="28575" b="28575"/>
-                <wp:wrapNone/>
-                <wp:docPr id="52" name="Conector recto 52"/>
+                  <wp:posOffset>5653405</wp:posOffset>
+                </wp:positionH>
+                <wp:positionV relativeFrom="paragraph">
+                  <wp:posOffset>334010</wp:posOffset>
+                </wp:positionV>
+                <wp:extent cx="28575" cy="4457700"/>
+                <wp:effectExtent l="0" t="0" r="28575" b="19050"/>
+                <wp:wrapNone/>
+                <wp:docPr id="47" name="Conector recto 47"/>
                 <wp:cNvGraphicFramePr/>
                 <a:graphic xmlns:a="http://schemas.openxmlformats.org/drawingml/2006/main">
                   <a:graphicData uri="http://schemas.microsoft.com/office/word/2010/wordprocessingShape">
@@ -904,7 +932,7 @@
                       <wps:spPr>
                         <a:xfrm flipH="1" flipV="1">
                           <a:off x="0" y="0"/>
-                          <a:ext cx="28575" cy="4829175"/>
+                          <a:ext cx="28575" cy="4457700"/>
                         </a:xfrm>
                         <a:prstGeom prst="line">
                           <a:avLst/>
@@ -937,9 +965,9 @@
               </wp:anchor>
             </w:drawing>
           </mc:Choice>
-          <mc:Fallback xmlns:cx1="http://schemas.microsoft.com/office/drawing/2015/9/8/chartex" xmlns:cx2="http://schemas.microsoft.com/office/drawing/2015/10/21/chartex" xmlns:cx3="http://schemas.microsoft.com/office/drawing/2016/5/9/chartex" xmlns:cx4="http://schemas.microsoft.com/office/drawing/2016/5/10/chartex" xmlns:cx5="http://schemas.microsoft.com/office/drawing/2016/5/11/chartex" xmlns:cx6="http://schemas.microsoft.com/office/drawing/2016/5/12/chartex" xmlns:cx7="http://schemas.microsoft.com/office/drawing/2016/5/13/chartex" xmlns:cx8="http://schemas.microsoft.com/office/drawing/2016/5/14/chartex" xmlns:aink="http://schemas.microsoft.com/office/drawing/2016/ink" xmlns:am3d="http://schemas.microsoft.com/office/drawing/2017/model3d" xmlns:w16cid="http://schemas.microsoft.com/office/word/2016/wordml/cid">
-            <w:pict>
-              <v:line w14:anchorId="0C4C594C" id="Conector recto 52" o:spid="_x0000_s1026" style="position:absolute;flip:x y;z-index:251751424;visibility:visible;mso-wrap-style:square;mso-width-percent:0;mso-height-percent:0;mso-wrap-distance-left:9pt;mso-wrap-distance-top:0;mso-wrap-distance-right:9pt;mso-wrap-distance-bottom:0;mso-position-horizontal:absolute;mso-position-horizontal-relative:margin;mso-position-vertical:absolute;mso-position-vertical-relative:text;mso-width-percent:0;mso-height-percent:0;mso-width-relative:margin;mso-height-relative:margin" from="462.45pt,21.8pt" to="464.7pt,402.05pt" o:gfxdata="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" strokecolor="black [3200]" strokeweight=".5pt">
+          <mc:Fallback xmlns:w16cid="http://schemas.microsoft.com/office/word/2016/wordml/cid" xmlns:am3d="http://schemas.microsoft.com/office/drawing/2017/model3d" xmlns:aink="http://schemas.microsoft.com/office/drawing/2016/ink" xmlns:cx8="http://schemas.microsoft.com/office/drawing/2016/5/14/chartex" xmlns:cx7="http://schemas.microsoft.com/office/drawing/2016/5/13/chartex" xmlns:cx6="http://schemas.microsoft.com/office/drawing/2016/5/12/chartex" xmlns:cx5="http://schemas.microsoft.com/office/drawing/2016/5/11/chartex" xmlns:cx4="http://schemas.microsoft.com/office/drawing/2016/5/10/chartex" xmlns:cx3="http://schemas.microsoft.com/office/drawing/2016/5/9/chartex" xmlns:cx2="http://schemas.microsoft.com/office/drawing/2015/10/21/chartex" xmlns:cx1="http://schemas.microsoft.com/office/drawing/2015/9/8/chartex">
+            <w:pict>
+              <v:line w14:anchorId="0B55F006" id="Conector recto 47" o:spid="_x0000_s1026" style="position:absolute;flip:x y;z-index:251741184;visibility:visible;mso-wrap-style:square;mso-width-percent:0;mso-height-percent:0;mso-wrap-distance-left:9pt;mso-wrap-distance-top:0;mso-wrap-distance-right:9pt;mso-wrap-distance-bottom:0;mso-position-horizontal:absolute;mso-position-horizontal-relative:margin;mso-position-vertical:absolute;mso-position-vertical-relative:text;mso-width-percent:0;mso-height-percent:0;mso-width-relative:margin;mso-height-relative:margin" from="445.15pt,26.3pt" to="447.4pt,377.3pt" o:gfxdata="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" strokecolor="black [3200]" strokeweight=".5pt">
                 <v:stroke joinstyle="miter"/>
                 <w10:wrap anchorx="margin"/>
               </v:line>
@@ -956,27 +984,27 @@
         <mc:AlternateContent>
           <mc:Choice Requires="wps">
             <w:drawing>
-              <wp:anchor distT="0" distB="0" distL="114300" distR="114300" simplePos="0" relativeHeight="251753472" behindDoc="0" locked="0" layoutInCell="1" allowOverlap="1" wp14:anchorId="65EC610C" wp14:editId="3853FC9A">
+              <wp:anchor distT="0" distB="0" distL="114300" distR="114300" simplePos="0" relativeHeight="251751424" behindDoc="0" locked="0" layoutInCell="1" allowOverlap="1" wp14:anchorId="26ADC432" wp14:editId="734C6B68">
                 <wp:simplePos x="0" y="0"/>
                 <wp:positionH relativeFrom="margin">
-                  <wp:posOffset>1362075</wp:posOffset>
-                </wp:positionH>
-                <wp:positionV relativeFrom="paragraph">
-                  <wp:posOffset>275590</wp:posOffset>
-                </wp:positionV>
-                <wp:extent cx="4524375" cy="28575"/>
+                  <wp:posOffset>5873115</wp:posOffset>
+                </wp:positionH>
+                <wp:positionV relativeFrom="paragraph">
+                  <wp:posOffset>276859</wp:posOffset>
+                </wp:positionV>
+                <wp:extent cx="28575" cy="4829175"/>
                 <wp:effectExtent l="0" t="0" r="28575" b="28575"/>
                 <wp:wrapNone/>
-                <wp:docPr id="53" name="Conector recto 53"/>
+                <wp:docPr id="52" name="Conector recto 52"/>
                 <wp:cNvGraphicFramePr/>
                 <a:graphic xmlns:a="http://schemas.openxmlformats.org/drawingml/2006/main">
                   <a:graphicData uri="http://schemas.microsoft.com/office/word/2010/wordprocessingShape">
                     <wps:wsp>
                       <wps:cNvCnPr/>
                       <wps:spPr>
-                        <a:xfrm flipV="1">
-                          <a:off x="0" y="0"/>
-                          <a:ext cx="4524375" cy="28575"/>
+                        <a:xfrm flipH="1" flipV="1">
+                          <a:off x="0" y="0"/>
+                          <a:ext cx="28575" cy="4829175"/>
                         </a:xfrm>
                         <a:prstGeom prst="line">
                           <a:avLst/>
@@ -1009,9 +1037,9 @@
               </wp:anchor>
             </w:drawing>
           </mc:Choice>
-          <mc:Fallback xmlns:cx1="http://schemas.microsoft.com/office/drawing/2015/9/8/chartex" xmlns:cx2="http://schemas.microsoft.com/office/drawing/2015/10/21/chartex" xmlns:cx3="http://schemas.microsoft.com/office/drawing/2016/5/9/chartex" xmlns:cx4="http://schemas.microsoft.com/office/drawing/2016/5/10/chartex" xmlns:cx5="http://schemas.microsoft.com/office/drawing/2016/5/11/chartex" xmlns:cx6="http://schemas.microsoft.com/office/drawing/2016/5/12/chartex" xmlns:cx7="http://schemas.microsoft.com/office/drawing/2016/5/13/chartex" xmlns:cx8="http://schemas.microsoft.com/office/drawing/2016/5/14/chartex" xmlns:aink="http://schemas.microsoft.com/office/drawing/2016/ink" xmlns:am3d="http://schemas.microsoft.com/office/drawing/2017/model3d" xmlns:w16cid="http://schemas.microsoft.com/office/word/2016/wordml/cid">
-            <w:pict>
-              <v:line w14:anchorId="751C1C5B" id="Conector recto 53" o:spid="_x0000_s1026" style="position:absolute;flip:y;z-index:251753472;visibility:visible;mso-wrap-style:square;mso-width-percent:0;mso-height-percent:0;mso-wrap-distance-left:9pt;mso-wrap-distance-top:0;mso-wrap-distance-right:9pt;mso-wrap-distance-bottom:0;mso-position-horizontal:absolute;mso-position-horizontal-relative:margin;mso-position-vertical:absolute;mso-position-vertical-relative:text;mso-width-percent:0;mso-height-percent:0;mso-width-relative:margin;mso-height-relative:margin" from="107.25pt,21.7pt" to="463.5pt,23.95pt" o:gfxdata="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" strokecolor="black [3200]" strokeweight=".5pt">
+          <mc:Fallback xmlns:w16cid="http://schemas.microsoft.com/office/word/2016/wordml/cid" xmlns:am3d="http://schemas.microsoft.com/office/drawing/2017/model3d" xmlns:aink="http://schemas.microsoft.com/office/drawing/2016/ink" xmlns:cx8="http://schemas.microsoft.com/office/drawing/2016/5/14/chartex" xmlns:cx7="http://schemas.microsoft.com/office/drawing/2016/5/13/chartex" xmlns:cx6="http://schemas.microsoft.com/office/drawing/2016/5/12/chartex" xmlns:cx5="http://schemas.microsoft.com/office/drawing/2016/5/11/chartex" xmlns:cx4="http://schemas.microsoft.com/office/drawing/2016/5/10/chartex" xmlns:cx3="http://schemas.microsoft.com/office/drawing/2016/5/9/chartex" xmlns:cx2="http://schemas.microsoft.com/office/drawing/2015/10/21/chartex" xmlns:cx1="http://schemas.microsoft.com/office/drawing/2015/9/8/chartex">
+            <w:pict>
+              <v:line w14:anchorId="0C4C594C" id="Conector recto 52" o:spid="_x0000_s1026" style="position:absolute;flip:x y;z-index:251751424;visibility:visible;mso-wrap-style:square;mso-width-percent:0;mso-height-percent:0;mso-wrap-distance-left:9pt;mso-wrap-distance-top:0;mso-wrap-distance-right:9pt;mso-wrap-distance-bottom:0;mso-position-horizontal:absolute;mso-position-horizontal-relative:margin;mso-position-vertical:absolute;mso-position-vertical-relative:text;mso-width-percent:0;mso-height-percent:0;mso-width-relative:margin;mso-height-relative:margin" from="462.45pt,21.8pt" to="464.7pt,402.05pt" o:gfxdata="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" strokecolor="black [3200]" strokeweight=".5pt">
                 <v:stroke joinstyle="miter"/>
                 <w10:wrap anchorx="margin"/>
               </v:line>
@@ -1022,41 +1050,37 @@
       <w:r>
         <w:rPr>
           <w:rFonts w:cstheme="minorHAnsi"/>
-          <w:b/>
-          <w:noProof/>
-          <w:lang w:eastAsia="es-ES"/>
-        </w:rPr>
-        <mc:AlternateContent>
-          <mc:Choice Requires="wps">
-            <w:drawing>
-              <wp:anchor distT="0" distB="0" distL="114300" distR="114300" simplePos="0" relativeHeight="251755520" behindDoc="0" locked="0" layoutInCell="1" allowOverlap="1" wp14:anchorId="090E615D" wp14:editId="07B9CFDB">
-                <wp:simplePos x="0" y="0"/>
-                <wp:positionH relativeFrom="column">
-                  <wp:posOffset>1272539</wp:posOffset>
-                </wp:positionH>
-                <wp:positionV relativeFrom="paragraph">
-                  <wp:posOffset>148590</wp:posOffset>
-                </wp:positionV>
-                <wp:extent cx="133350" cy="76200"/>
-                <wp:effectExtent l="38100" t="38100" r="19050" b="19050"/>
-                <wp:wrapNone/>
-                <wp:docPr id="54" name="Conector recto de flecha 54"/>
+          <w:noProof/>
+          <w:lang w:eastAsia="es-ES"/>
+        </w:rPr>
+        <mc:AlternateContent>
+          <mc:Choice Requires="wps">
+            <w:drawing>
+              <wp:anchor distT="0" distB="0" distL="114300" distR="114300" simplePos="0" relativeHeight="251753472" behindDoc="0" locked="0" layoutInCell="1" allowOverlap="1" wp14:anchorId="55C16C4A" wp14:editId="7864484B">
+                <wp:simplePos x="0" y="0"/>
+                <wp:positionH relativeFrom="margin">
+                  <wp:posOffset>1362075</wp:posOffset>
+                </wp:positionH>
+                <wp:positionV relativeFrom="paragraph">
+                  <wp:posOffset>275590</wp:posOffset>
+                </wp:positionV>
+                <wp:extent cx="4524375" cy="28575"/>
+                <wp:effectExtent l="0" t="0" r="28575" b="28575"/>
+                <wp:wrapNone/>
+                <wp:docPr id="53" name="Conector recto 53"/>
                 <wp:cNvGraphicFramePr/>
                 <a:graphic xmlns:a="http://schemas.openxmlformats.org/drawingml/2006/main">
                   <a:graphicData uri="http://schemas.microsoft.com/office/word/2010/wordprocessingShape">
                     <wps:wsp>
                       <wps:cNvCnPr/>
                       <wps:spPr>
-                        <a:xfrm flipH="1" flipV="1">
-                          <a:off x="0" y="0"/>
-                          <a:ext cx="133350" cy="76200"/>
-                        </a:xfrm>
-                        <a:prstGeom prst="straightConnector1">
-                          <a:avLst/>
-                        </a:prstGeom>
-                        <a:ln>
-                          <a:tailEnd type="triangle"/>
-                        </a:ln>
+                        <a:xfrm flipV="1">
+                          <a:off x="0" y="0"/>
+                          <a:ext cx="4524375" cy="28575"/>
+                        </a:xfrm>
+                        <a:prstGeom prst="line">
+                          <a:avLst/>
+                        </a:prstGeom>
                       </wps:spPr>
                       <wps:style>
                         <a:lnRef idx="1">
@@ -1085,11 +1109,12 @@
               </wp:anchor>
             </w:drawing>
           </mc:Choice>
-          <mc:Fallback xmlns:cx1="http://schemas.microsoft.com/office/drawing/2015/9/8/chartex" xmlns:cx2="http://schemas.microsoft.com/office/drawing/2015/10/21/chartex" xmlns:cx3="http://schemas.microsoft.com/office/drawing/2016/5/9/chartex" xmlns:cx4="http://schemas.microsoft.com/office/drawing/2016/5/10/chartex" xmlns:cx5="http://schemas.microsoft.com/office/drawing/2016/5/11/chartex" xmlns:cx6="http://schemas.microsoft.com/office/drawing/2016/5/12/chartex" xmlns:cx7="http://schemas.microsoft.com/office/drawing/2016/5/13/chartex" xmlns:cx8="http://schemas.microsoft.com/office/drawing/2016/5/14/chartex" xmlns:aink="http://schemas.microsoft.com/office/drawing/2016/ink" xmlns:am3d="http://schemas.microsoft.com/office/drawing/2017/model3d" xmlns:w16cid="http://schemas.microsoft.com/office/word/2016/wordml/cid">
-            <w:pict>
-              <v:shape w14:anchorId="3B61763A" id="Conector recto de flecha 54" o:spid="_x0000_s1026" type="#_x0000_t32" style="position:absolute;margin-left:100.2pt;margin-top:11.7pt;width:10.5pt;height:6pt;flip:x y;z-index:251755520;visibility:visible;mso-wrap-style:square;mso-width-percent:0;mso-height-percent:0;mso-wrap-distance-left:9pt;mso-wrap-distance-top:0;mso-wrap-distance-right:9pt;mso-wrap-distance-bottom:0;mso-position-horizontal:absolute;mso-position-horizontal-relative:text;mso-position-vertical:absolute;mso-position-vertical-relative:text;mso-width-percent:0;mso-height-percent:0;mso-width-relative:margin;mso-height-relative:margin" o:gfxdata="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" strokecolor="black [3200]" strokeweight=".5pt">
-                <v:stroke endarrow="block" joinstyle="miter"/>
-              </v:shape>
+          <mc:Fallback xmlns:w16cid="http://schemas.microsoft.com/office/word/2016/wordml/cid" xmlns:am3d="http://schemas.microsoft.com/office/drawing/2017/model3d" xmlns:aink="http://schemas.microsoft.com/office/drawing/2016/ink" xmlns:cx8="http://schemas.microsoft.com/office/drawing/2016/5/14/chartex" xmlns:cx7="http://schemas.microsoft.com/office/drawing/2016/5/13/chartex" xmlns:cx6="http://schemas.microsoft.com/office/drawing/2016/5/12/chartex" xmlns:cx5="http://schemas.microsoft.com/office/drawing/2016/5/11/chartex" xmlns:cx4="http://schemas.microsoft.com/office/drawing/2016/5/10/chartex" xmlns:cx3="http://schemas.microsoft.com/office/drawing/2016/5/9/chartex" xmlns:cx2="http://schemas.microsoft.com/office/drawing/2015/10/21/chartex" xmlns:cx1="http://schemas.microsoft.com/office/drawing/2015/9/8/chartex">
+            <w:pict>
+              <v:line w14:anchorId="751C1C5B" id="Conector recto 53" o:spid="_x0000_s1026" style="position:absolute;flip:y;z-index:251753472;visibility:visible;mso-wrap-style:square;mso-width-percent:0;mso-height-percent:0;mso-wrap-distance-left:9pt;mso-wrap-distance-top:0;mso-wrap-distance-right:9pt;mso-wrap-distance-bottom:0;mso-position-horizontal:absolute;mso-position-horizontal-relative:margin;mso-position-vertical:absolute;mso-position-vertical-relative:text;mso-width-percent:0;mso-height-percent:0;mso-width-relative:margin;mso-height-relative:margin" from="107.25pt,21.7pt" to="463.5pt,23.95pt" o:gfxdata="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" strokecolor="black [3200]" strokeweight=".5pt">
+                <v:stroke joinstyle="miter"/>
+                <w10:wrap anchorx="margin"/>
+              </v:line>
             </w:pict>
           </mc:Fallback>
         </mc:AlternateContent>
@@ -1104,18 +1129,18 @@
         <mc:AlternateContent>
           <mc:Choice Requires="wps">
             <w:drawing>
-              <wp:anchor distT="0" distB="0" distL="114300" distR="114300" simplePos="0" relativeHeight="251745280" behindDoc="0" locked="0" layoutInCell="1" allowOverlap="1" wp14:anchorId="7E67B855" wp14:editId="6C17826C">
+              <wp:anchor distT="0" distB="0" distL="114300" distR="114300" simplePos="0" relativeHeight="251755520" behindDoc="0" locked="0" layoutInCell="1" allowOverlap="1" wp14:anchorId="3A36574A" wp14:editId="51BF770A">
                 <wp:simplePos x="0" y="0"/>
                 <wp:positionH relativeFrom="column">
-                  <wp:posOffset>1148080</wp:posOffset>
-                </wp:positionH>
-                <wp:positionV relativeFrom="paragraph">
-                  <wp:posOffset>157480</wp:posOffset>
-                </wp:positionV>
-                <wp:extent cx="45085" cy="200025"/>
-                <wp:effectExtent l="57150" t="38100" r="50165" b="28575"/>
-                <wp:wrapNone/>
-                <wp:docPr id="49" name="Conector recto de flecha 49"/>
+                  <wp:posOffset>1272539</wp:posOffset>
+                </wp:positionH>
+                <wp:positionV relativeFrom="paragraph">
+                  <wp:posOffset>148590</wp:posOffset>
+                </wp:positionV>
+                <wp:extent cx="133350" cy="76200"/>
+                <wp:effectExtent l="38100" t="38100" r="19050" b="19050"/>
+                <wp:wrapNone/>
+                <wp:docPr id="54" name="Conector recto de flecha 54"/>
                 <wp:cNvGraphicFramePr/>
                 <a:graphic xmlns:a="http://schemas.openxmlformats.org/drawingml/2006/main">
                   <a:graphicData uri="http://schemas.microsoft.com/office/word/2010/wordprocessingShape">
@@ -1124,7 +1149,7 @@
                       <wps:spPr>
                         <a:xfrm flipH="1" flipV="1">
                           <a:off x="0" y="0"/>
-                          <a:ext cx="45085" cy="200025"/>
+                          <a:ext cx="133350" cy="76200"/>
                         </a:xfrm>
                         <a:prstGeom prst="straightConnector1">
                           <a:avLst/>
@@ -1160,9 +1185,9 @@
               </wp:anchor>
             </w:drawing>
           </mc:Choice>
-          <mc:Fallback xmlns:cx1="http://schemas.microsoft.com/office/drawing/2015/9/8/chartex" xmlns:cx2="http://schemas.microsoft.com/office/drawing/2015/10/21/chartex" xmlns:cx3="http://schemas.microsoft.com/office/drawing/2016/5/9/chartex" xmlns:cx4="http://schemas.microsoft.com/office/drawing/2016/5/10/chartex" xmlns:cx5="http://schemas.microsoft.com/office/drawing/2016/5/11/chartex" xmlns:cx6="http://schemas.microsoft.com/office/drawing/2016/5/12/chartex" xmlns:cx7="http://schemas.microsoft.com/office/drawing/2016/5/13/chartex" xmlns:cx8="http://schemas.microsoft.com/office/drawing/2016/5/14/chartex" xmlns:aink="http://schemas.microsoft.com/office/drawing/2016/ink" xmlns:am3d="http://schemas.microsoft.com/office/drawing/2017/model3d" xmlns:w16cid="http://schemas.microsoft.com/office/word/2016/wordml/cid">
-            <w:pict>
-              <v:shape w14:anchorId="1761885B" id="Conector recto de flecha 49" o:spid="_x0000_s1026" type="#_x0000_t32" style="position:absolute;margin-left:90.4pt;margin-top:12.4pt;width:3.55pt;height:15.75pt;flip:x y;z-index:251745280;visibility:visible;mso-wrap-style:square;mso-width-percent:0;mso-height-percent:0;mso-wrap-distance-left:9pt;mso-wrap-distance-top:0;mso-wrap-distance-right:9pt;mso-wrap-distance-bottom:0;mso-position-horizontal:absolute;mso-position-horizontal-relative:text;mso-position-vertical:absolute;mso-position-vertical-relative:text;mso-width-percent:0;mso-height-percent:0;mso-width-relative:margin;mso-height-relative:margin" o:gfxdata="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" strokecolor="black [3200]" strokeweight=".5pt">
+          <mc:Fallback xmlns:w16cid="http://schemas.microsoft.com/office/word/2016/wordml/cid" xmlns:am3d="http://schemas.microsoft.com/office/drawing/2017/model3d" xmlns:aink="http://schemas.microsoft.com/office/drawing/2016/ink" xmlns:cx8="http://schemas.microsoft.com/office/drawing/2016/5/14/chartex" xmlns:cx7="http://schemas.microsoft.com/office/drawing/2016/5/13/chartex" xmlns:cx6="http://schemas.microsoft.com/office/drawing/2016/5/12/chartex" xmlns:cx5="http://schemas.microsoft.com/office/drawing/2016/5/11/chartex" xmlns:cx4="http://schemas.microsoft.com/office/drawing/2016/5/10/chartex" xmlns:cx3="http://schemas.microsoft.com/office/drawing/2016/5/9/chartex" xmlns:cx2="http://schemas.microsoft.com/office/drawing/2015/10/21/chartex" xmlns:cx1="http://schemas.microsoft.com/office/drawing/2015/9/8/chartex">
+            <w:pict>
+              <v:shape w14:anchorId="3B61763A" id="Conector recto de flecha 54" o:spid="_x0000_s1026" type="#_x0000_t32" style="position:absolute;margin-left:100.2pt;margin-top:11.7pt;width:10.5pt;height:6pt;flip:x y;z-index:251755520;visibility:visible;mso-wrap-style:square;mso-width-percent:0;mso-height-percent:0;mso-wrap-distance-left:9pt;mso-wrap-distance-top:0;mso-wrap-distance-right:9pt;mso-wrap-distance-bottom:0;mso-position-horizontal:absolute;mso-position-horizontal-relative:text;mso-position-vertical:absolute;mso-position-vertical-relative:text;mso-width-percent:0;mso-height-percent:0;mso-width-relative:margin;mso-height-relative:margin" o:gfxdata="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" strokecolor="black [3200]" strokeweight=".5pt">
                 <v:stroke endarrow="block" joinstyle="miter"/>
               </v:shape>
             </w:pict>
@@ -1172,33 +1197,34 @@
       <w:r>
         <w:rPr>
           <w:rFonts w:cstheme="minorHAnsi"/>
-          <w:noProof/>
-          <w:lang w:eastAsia="es-ES"/>
-        </w:rPr>
-        <mc:AlternateContent>
-          <mc:Choice Requires="wps">
-            <w:drawing>
-              <wp:anchor distT="0" distB="0" distL="114300" distR="114300" simplePos="0" relativeHeight="251735040" behindDoc="0" locked="0" layoutInCell="1" allowOverlap="1" wp14:anchorId="5CF358A7" wp14:editId="7E9CDC66">
+          <w:b/>
+          <w:noProof/>
+          <w:lang w:eastAsia="es-ES"/>
+        </w:rPr>
+        <mc:AlternateContent>
+          <mc:Choice Requires="wps">
+            <w:drawing>
+              <wp:anchor distT="0" distB="0" distL="114300" distR="114300" simplePos="0" relativeHeight="251745280" behindDoc="0" locked="0" layoutInCell="1" allowOverlap="1" wp14:anchorId="3946AD93" wp14:editId="677DAC4D">
                 <wp:simplePos x="0" y="0"/>
                 <wp:positionH relativeFrom="column">
-                  <wp:posOffset>720090</wp:posOffset>
-                </wp:positionH>
-                <wp:positionV relativeFrom="paragraph">
-                  <wp:posOffset>129539</wp:posOffset>
-                </wp:positionV>
-                <wp:extent cx="95250" cy="219075"/>
-                <wp:effectExtent l="0" t="38100" r="57150" b="28575"/>
-                <wp:wrapNone/>
-                <wp:docPr id="42" name="Conector recto de flecha 42"/>
+                  <wp:posOffset>1148080</wp:posOffset>
+                </wp:positionH>
+                <wp:positionV relativeFrom="paragraph">
+                  <wp:posOffset>157480</wp:posOffset>
+                </wp:positionV>
+                <wp:extent cx="45085" cy="200025"/>
+                <wp:effectExtent l="57150" t="38100" r="50165" b="28575"/>
+                <wp:wrapNone/>
+                <wp:docPr id="49" name="Conector recto de flecha 49"/>
                 <wp:cNvGraphicFramePr/>
                 <a:graphic xmlns:a="http://schemas.openxmlformats.org/drawingml/2006/main">
                   <a:graphicData uri="http://schemas.microsoft.com/office/word/2010/wordprocessingShape">
                     <wps:wsp>
                       <wps:cNvCnPr/>
                       <wps:spPr>
-                        <a:xfrm flipV="1">
-                          <a:off x="0" y="0"/>
-                          <a:ext cx="95250" cy="219075"/>
+                        <a:xfrm flipH="1" flipV="1">
+                          <a:off x="0" y="0"/>
+                          <a:ext cx="45085" cy="200025"/>
                         </a:xfrm>
                         <a:prstGeom prst="straightConnector1">
                           <a:avLst/>
@@ -1209,13 +1235,13 @@
                       </wps:spPr>
                       <wps:style>
                         <a:lnRef idx="1">
-                          <a:schemeClr val="accent1"/>
-                        </a:lnRef>
-                        <a:fillRef idx="0">
-                          <a:schemeClr val="accent1"/>
+                          <a:schemeClr val="dk1"/>
+                        </a:lnRef>
+                        <a:fillRef idx="0">
+                          <a:schemeClr val="dk1"/>
                         </a:fillRef>
                         <a:effectRef idx="0">
-                          <a:schemeClr val="accent1"/>
+                          <a:schemeClr val="dk1"/>
                         </a:effectRef>
                         <a:fontRef idx="minor">
                           <a:schemeClr val="tx1"/>
@@ -1234,9 +1260,9 @@
               </wp:anchor>
             </w:drawing>
           </mc:Choice>
-          <mc:Fallback xmlns:cx1="http://schemas.microsoft.com/office/drawing/2015/9/8/chartex" xmlns:cx2="http://schemas.microsoft.com/office/drawing/2015/10/21/chartex" xmlns:cx3="http://schemas.microsoft.com/office/drawing/2016/5/9/chartex" xmlns:cx4="http://schemas.microsoft.com/office/drawing/2016/5/10/chartex" xmlns:cx5="http://schemas.microsoft.com/office/drawing/2016/5/11/chartex" xmlns:cx6="http://schemas.microsoft.com/office/drawing/2016/5/12/chartex" xmlns:cx7="http://schemas.microsoft.com/office/drawing/2016/5/13/chartex" xmlns:cx8="http://schemas.microsoft.com/office/drawing/2016/5/14/chartex" xmlns:aink="http://schemas.microsoft.com/office/drawing/2016/ink" xmlns:am3d="http://schemas.microsoft.com/office/drawing/2017/model3d" xmlns:w16cid="http://schemas.microsoft.com/office/word/2016/wordml/cid">
-            <w:pict>
-              <v:shape w14:anchorId="5BEF7905" id="Conector recto de flecha 42" o:spid="_x0000_s1026" type="#_x0000_t32" style="position:absolute;margin-left:56.7pt;margin-top:10.2pt;width:7.5pt;height:17.25pt;flip:y;z-index:251735040;visibility:visible;mso-wrap-style:square;mso-width-percent:0;mso-height-percent:0;mso-wrap-distance-left:9pt;mso-wrap-distance-top:0;mso-wrap-distance-right:9pt;mso-wrap-distance-bottom:0;mso-position-horizontal:absolute;mso-position-horizontal-relative:text;mso-position-vertical:absolute;mso-position-vertical-relative:text;mso-width-percent:0;mso-height-percent:0;mso-width-relative:margin;mso-height-relative:margin" o:gfxdata="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" strokecolor="#5b9bd5 [3204]" strokeweight=".5pt">
+          <mc:Fallback xmlns:w16cid="http://schemas.microsoft.com/office/word/2016/wordml/cid" xmlns:am3d="http://schemas.microsoft.com/office/drawing/2017/model3d" xmlns:aink="http://schemas.microsoft.com/office/drawing/2016/ink" xmlns:cx8="http://schemas.microsoft.com/office/drawing/2016/5/14/chartex" xmlns:cx7="http://schemas.microsoft.com/office/drawing/2016/5/13/chartex" xmlns:cx6="http://schemas.microsoft.com/office/drawing/2016/5/12/chartex" xmlns:cx5="http://schemas.microsoft.com/office/drawing/2016/5/11/chartex" xmlns:cx4="http://schemas.microsoft.com/office/drawing/2016/5/10/chartex" xmlns:cx3="http://schemas.microsoft.com/office/drawing/2016/5/9/chartex" xmlns:cx2="http://schemas.microsoft.com/office/drawing/2015/10/21/chartex" xmlns:cx1="http://schemas.microsoft.com/office/drawing/2015/9/8/chartex">
+            <w:pict>
+              <v:shape w14:anchorId="1761885B" id="Conector recto de flecha 49" o:spid="_x0000_s1026" type="#_x0000_t32" style="position:absolute;margin-left:90.4pt;margin-top:12.4pt;width:3.55pt;height:15.75pt;flip:x y;z-index:251745280;visibility:visible;mso-wrap-style:square;mso-width-percent:0;mso-height-percent:0;mso-wrap-distance-left:9pt;mso-wrap-distance-top:0;mso-wrap-distance-right:9pt;mso-wrap-distance-bottom:0;mso-position-horizontal:absolute;mso-position-horizontal-relative:text;mso-position-vertical:absolute;mso-position-vertical-relative:text;mso-width-percent:0;mso-height-percent:0;mso-width-relative:margin;mso-height-relative:margin" o:gfxdata="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" strokecolor="black [3200]" strokeweight=".5pt">
                 <v:stroke endarrow="block" joinstyle="miter"/>
               </v:shape>
             </w:pict>
@@ -1252,31 +1278,34 @@
         <mc:AlternateContent>
           <mc:Choice Requires="wps">
             <w:drawing>
-              <wp:anchor distT="0" distB="0" distL="114300" distR="114300" simplePos="0" relativeHeight="251734016" behindDoc="0" locked="0" layoutInCell="1" allowOverlap="1" wp14:anchorId="62C03E2C" wp14:editId="041E076A">
+              <wp:anchor distT="0" distB="0" distL="114300" distR="114300" simplePos="0" relativeHeight="251735040" behindDoc="0" locked="0" layoutInCell="1" allowOverlap="1" wp14:anchorId="5B480640" wp14:editId="75249DE3">
                 <wp:simplePos x="0" y="0"/>
                 <wp:positionH relativeFrom="column">
-                  <wp:posOffset>-689610</wp:posOffset>
-                </wp:positionH>
-                <wp:positionV relativeFrom="paragraph">
-                  <wp:posOffset>329565</wp:posOffset>
-                </wp:positionV>
-                <wp:extent cx="1438275" cy="19050"/>
-                <wp:effectExtent l="0" t="0" r="28575" b="19050"/>
-                <wp:wrapNone/>
-                <wp:docPr id="41" name="Conector recto 41"/>
+                  <wp:posOffset>720090</wp:posOffset>
+                </wp:positionH>
+                <wp:positionV relativeFrom="paragraph">
+                  <wp:posOffset>129539</wp:posOffset>
+                </wp:positionV>
+                <wp:extent cx="95250" cy="219075"/>
+                <wp:effectExtent l="0" t="38100" r="57150" b="28575"/>
+                <wp:wrapNone/>
+                <wp:docPr id="42" name="Conector recto de flecha 42"/>
                 <wp:cNvGraphicFramePr/>
                 <a:graphic xmlns:a="http://schemas.openxmlformats.org/drawingml/2006/main">
                   <a:graphicData uri="http://schemas.microsoft.com/office/word/2010/wordprocessingShape">
                     <wps:wsp>
                       <wps:cNvCnPr/>
                       <wps:spPr>
-                        <a:xfrm flipH="1">
-                          <a:off x="0" y="0"/>
-                          <a:ext cx="1438275" cy="19050"/>
-                        </a:xfrm>
-                        <a:prstGeom prst="line">
-                          <a:avLst/>
-                        </a:prstGeom>
+                        <a:xfrm flipV="1">
+                          <a:off x="0" y="0"/>
+                          <a:ext cx="95250" cy="219075"/>
+                        </a:xfrm>
+                        <a:prstGeom prst="straightConnector1">
+                          <a:avLst/>
+                        </a:prstGeom>
+                        <a:ln>
+                          <a:tailEnd type="triangle"/>
+                        </a:ln>
                       </wps:spPr>
                       <wps:style>
                         <a:lnRef idx="1">
@@ -1305,63 +1334,59 @@
               </wp:anchor>
             </w:drawing>
           </mc:Choice>
-          <mc:Fallback xmlns:cx1="http://schemas.microsoft.com/office/drawing/2015/9/8/chartex" xmlns:cx2="http://schemas.microsoft.com/office/drawing/2015/10/21/chartex" xmlns:cx3="http://schemas.microsoft.com/office/drawing/2016/5/9/chartex" xmlns:cx4="http://schemas.microsoft.com/office/drawing/2016/5/10/chartex" xmlns:cx5="http://schemas.microsoft.com/office/drawing/2016/5/11/chartex" xmlns:cx6="http://schemas.microsoft.com/office/drawing/2016/5/12/chartex" xmlns:cx7="http://schemas.microsoft.com/office/drawing/2016/5/13/chartex" xmlns:cx8="http://schemas.microsoft.com/office/drawing/2016/5/14/chartex" xmlns:aink="http://schemas.microsoft.com/office/drawing/2016/ink" xmlns:am3d="http://schemas.microsoft.com/office/drawing/2017/model3d" xmlns:w16cid="http://schemas.microsoft.com/office/word/2016/wordml/cid">
-            <w:pict>
-              <v:line w14:anchorId="15EB3D98" id="Conector recto 41" o:spid="_x0000_s1026" style="position:absolute;flip:x;z-index:251734016;visibility:visible;mso-wrap-style:square;mso-width-percent:0;mso-height-percent:0;mso-wrap-distance-left:9pt;mso-wrap-distance-top:0;mso-wrap-distance-right:9pt;mso-wrap-distance-bottom:0;mso-position-horizontal:absolute;mso-position-horizontal-relative:text;mso-position-vertical:absolute;mso-position-vertical-relative:text;mso-width-percent:0;mso-height-percent:0;mso-width-relative:margin;mso-height-relative:margin" from="-54.3pt,25.95pt" to="58.95pt,27.45pt" o:gfxdata="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" strokecolor="#5b9bd5 [3204]" strokeweight=".5pt">
-                <v:stroke joinstyle="miter"/>
-              </v:line>
-            </w:pict>
-          </mc:Fallback>
-        </mc:AlternateContent>
-      </w:r>
-      <w:r>
-        <w:rPr>
-          <w:rFonts w:cstheme="minorHAnsi"/>
-          <w:b/>
-          <w:noProof/>
-          <w:lang w:eastAsia="es-ES"/>
-        </w:rPr>
-        <mc:AlternateContent>
-          <mc:Choice Requires="wps">
-            <w:drawing>
-              <wp:anchor distT="0" distB="0" distL="114300" distR="114300" simplePos="0" relativeHeight="251710464" behindDoc="0" locked="0" layoutInCell="1" allowOverlap="1" wp14:anchorId="0F0F106D" wp14:editId="4FF5F1CD">
+          <mc:Fallback xmlns:w16cid="http://schemas.microsoft.com/office/word/2016/wordml/cid" xmlns:am3d="http://schemas.microsoft.com/office/drawing/2017/model3d" xmlns:aink="http://schemas.microsoft.com/office/drawing/2016/ink" xmlns:cx8="http://schemas.microsoft.com/office/drawing/2016/5/14/chartex" xmlns:cx7="http://schemas.microsoft.com/office/drawing/2016/5/13/chartex" xmlns:cx6="http://schemas.microsoft.com/office/drawing/2016/5/12/chartex" xmlns:cx5="http://schemas.microsoft.com/office/drawing/2016/5/11/chartex" xmlns:cx4="http://schemas.microsoft.com/office/drawing/2016/5/10/chartex" xmlns:cx3="http://schemas.microsoft.com/office/drawing/2016/5/9/chartex" xmlns:cx2="http://schemas.microsoft.com/office/drawing/2015/10/21/chartex" xmlns:cx1="http://schemas.microsoft.com/office/drawing/2015/9/8/chartex">
+            <w:pict>
+              <v:shape w14:anchorId="5BEF7905" id="Conector recto de flecha 42" o:spid="_x0000_s1026" type="#_x0000_t32" style="position:absolute;margin-left:56.7pt;margin-top:10.2pt;width:7.5pt;height:17.25pt;flip:y;z-index:251735040;visibility:visible;mso-wrap-style:square;mso-width-percent:0;mso-height-percent:0;mso-wrap-distance-left:9pt;mso-wrap-distance-top:0;mso-wrap-distance-right:9pt;mso-wrap-distance-bottom:0;mso-position-horizontal:absolute;mso-position-horizontal-relative:text;mso-position-vertical:absolute;mso-position-vertical-relative:text;mso-width-percent:0;mso-height-percent:0;mso-width-relative:margin;mso-height-relative:margin" o:gfxdata="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" strokecolor="#5b9bd5 [3204]" strokeweight=".5pt">
+                <v:stroke endarrow="block" joinstyle="miter"/>
+              </v:shape>
+            </w:pict>
+          </mc:Fallback>
+        </mc:AlternateContent>
+      </w:r>
+      <w:r>
+        <w:rPr>
+          <w:rFonts w:cstheme="minorHAnsi"/>
+          <w:noProof/>
+          <w:lang w:eastAsia="es-ES"/>
+        </w:rPr>
+        <mc:AlternateContent>
+          <mc:Choice Requires="wps">
+            <w:drawing>
+              <wp:anchor distT="0" distB="0" distL="114300" distR="114300" simplePos="0" relativeHeight="251734016" behindDoc="0" locked="0" layoutInCell="1" allowOverlap="1" wp14:anchorId="18CA0919" wp14:editId="19CBD2D6">
                 <wp:simplePos x="0" y="0"/>
                 <wp:positionH relativeFrom="column">
-                  <wp:posOffset>1007745</wp:posOffset>
-                </wp:positionH>
-                <wp:positionV relativeFrom="paragraph">
-                  <wp:posOffset>176530</wp:posOffset>
-                </wp:positionV>
-                <wp:extent cx="45719" cy="295275"/>
-                <wp:effectExtent l="57150" t="38100" r="50165" b="28575"/>
-                <wp:wrapNone/>
-                <wp:docPr id="28" name="Conector recto de flecha 28"/>
+                  <wp:posOffset>-689610</wp:posOffset>
+                </wp:positionH>
+                <wp:positionV relativeFrom="paragraph">
+                  <wp:posOffset>329565</wp:posOffset>
+                </wp:positionV>
+                <wp:extent cx="1438275" cy="19050"/>
+                <wp:effectExtent l="0" t="0" r="28575" b="19050"/>
+                <wp:wrapNone/>
+                <wp:docPr id="41" name="Conector recto 41"/>
                 <wp:cNvGraphicFramePr/>
                 <a:graphic xmlns:a="http://schemas.openxmlformats.org/drawingml/2006/main">
                   <a:graphicData uri="http://schemas.microsoft.com/office/word/2010/wordprocessingShape">
                     <wps:wsp>
                       <wps:cNvCnPr/>
                       <wps:spPr>
-                        <a:xfrm flipH="1" flipV="1">
-                          <a:off x="0" y="0"/>
-                          <a:ext cx="45719" cy="295275"/>
-                        </a:xfrm>
-                        <a:prstGeom prst="straightConnector1">
-                          <a:avLst/>
-                        </a:prstGeom>
-                        <a:ln>
-                          <a:tailEnd type="triangle"/>
-                        </a:ln>
+                        <a:xfrm flipH="1">
+                          <a:off x="0" y="0"/>
+                          <a:ext cx="1438275" cy="19050"/>
+                        </a:xfrm>
+                        <a:prstGeom prst="line">
+                          <a:avLst/>
+                        </a:prstGeom>
                       </wps:spPr>
                       <wps:style>
                         <a:lnRef idx="1">
-                          <a:schemeClr val="dk1"/>
-                        </a:lnRef>
-                        <a:fillRef idx="0">
-                          <a:schemeClr val="dk1"/>
+                          <a:schemeClr val="accent1"/>
+                        </a:lnRef>
+                        <a:fillRef idx="0">
+                          <a:schemeClr val="accent1"/>
                         </a:fillRef>
                         <a:effectRef idx="0">
-                          <a:schemeClr val="dk1"/>
+                          <a:schemeClr val="accent1"/>
                         </a:effectRef>
                         <a:fontRef idx="minor">
                           <a:schemeClr val="tx1"/>
@@ -1380,11 +1405,11 @@
               </wp:anchor>
             </w:drawing>
           </mc:Choice>
-          <mc:Fallback xmlns:cx1="http://schemas.microsoft.com/office/drawing/2015/9/8/chartex" xmlns:cx2="http://schemas.microsoft.com/office/drawing/2015/10/21/chartex" xmlns:cx3="http://schemas.microsoft.com/office/drawing/2016/5/9/chartex" xmlns:cx4="http://schemas.microsoft.com/office/drawing/2016/5/10/chartex" xmlns:cx5="http://schemas.microsoft.com/office/drawing/2016/5/11/chartex" xmlns:cx6="http://schemas.microsoft.com/office/drawing/2016/5/12/chartex" xmlns:cx7="http://schemas.microsoft.com/office/drawing/2016/5/13/chartex" xmlns:cx8="http://schemas.microsoft.com/office/drawing/2016/5/14/chartex" xmlns:aink="http://schemas.microsoft.com/office/drawing/2016/ink" xmlns:am3d="http://schemas.microsoft.com/office/drawing/2017/model3d" xmlns:w16cid="http://schemas.microsoft.com/office/word/2016/wordml/cid">
-            <w:pict>
-              <v:shape w14:anchorId="5316C3A0" id="Conector recto de flecha 28" o:spid="_x0000_s1026" type="#_x0000_t32" style="position:absolute;margin-left:79.35pt;margin-top:13.9pt;width:3.6pt;height:23.25pt;flip:x y;z-index:251710464;visibility:visible;mso-wrap-style:square;mso-width-percent:0;mso-height-percent:0;mso-wrap-distance-left:9pt;mso-wrap-distance-top:0;mso-wrap-distance-right:9pt;mso-wrap-distance-bottom:0;mso-position-horizontal:absolute;mso-position-horizontal-relative:text;mso-position-vertical:absolute;mso-position-vertical-relative:text;mso-width-percent:0;mso-height-percent:0;mso-width-relative:margin;mso-height-relative:margin" o:gfxdata="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" strokecolor="black [3200]" strokeweight=".5pt">
-                <v:stroke endarrow="block" joinstyle="miter"/>
-              </v:shape>
+          <mc:Fallback xmlns:w16cid="http://schemas.microsoft.com/office/word/2016/wordml/cid" xmlns:am3d="http://schemas.microsoft.com/office/drawing/2017/model3d" xmlns:aink="http://schemas.microsoft.com/office/drawing/2016/ink" xmlns:cx8="http://schemas.microsoft.com/office/drawing/2016/5/14/chartex" xmlns:cx7="http://schemas.microsoft.com/office/drawing/2016/5/13/chartex" xmlns:cx6="http://schemas.microsoft.com/office/drawing/2016/5/12/chartex" xmlns:cx5="http://schemas.microsoft.com/office/drawing/2016/5/11/chartex" xmlns:cx4="http://schemas.microsoft.com/office/drawing/2016/5/10/chartex" xmlns:cx3="http://schemas.microsoft.com/office/drawing/2016/5/9/chartex" xmlns:cx2="http://schemas.microsoft.com/office/drawing/2015/10/21/chartex" xmlns:cx1="http://schemas.microsoft.com/office/drawing/2015/9/8/chartex">
+            <w:pict>
+              <v:line w14:anchorId="15EB3D98" id="Conector recto 41" o:spid="_x0000_s1026" style="position:absolute;flip:x;z-index:251734016;visibility:visible;mso-wrap-style:square;mso-width-percent:0;mso-height-percent:0;mso-wrap-distance-left:9pt;mso-wrap-distance-top:0;mso-wrap-distance-right:9pt;mso-wrap-distance-bottom:0;mso-position-horizontal:absolute;mso-position-horizontal-relative:text;mso-position-vertical:absolute;mso-position-vertical-relative:text;mso-width-percent:0;mso-height-percent:0;mso-width-relative:margin;mso-height-relative:margin" from="-54.3pt,25.95pt" to="58.95pt,27.45pt" o:gfxdata="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" strokecolor="#5b9bd5 [3204]" strokeweight=".5pt">
+                <v:stroke joinstyle="miter"/>
+              </v:line>
             </w:pict>
           </mc:Fallback>
         </mc:AlternateContent>
@@ -1393,79 +1418,40 @@
         <w:rPr>
           <w:rFonts w:cstheme="minorHAnsi"/>
           <w:b/>
-        </w:rPr>
-        <w:t>Actividad</w:t>
-      </w:r>
-      <w:r>
-        <w:rPr>
-          <w:rFonts w:cstheme="minorHAnsi"/>
-        </w:rPr>
-        <w:t xml:space="preserve"> (</w:t>
-      </w:r>
-      <w:r>
-        <w:rPr>
-          <w:rFonts w:cstheme="minorHAnsi"/>
-          <w:u w:val="single"/>
-        </w:rPr>
-        <w:t>Transaccion</w:t>
-      </w:r>
-      <w:r>
-        <w:rPr>
-          <w:rFonts w:cstheme="minorHAnsi"/>
-        </w:rPr>
-        <w:t>, Fecha, TotalOperacion, NIF)</w:t>
-      </w:r>
-      <w:r>
-        <w:rPr>
-          <w:rFonts w:cstheme="minorHAnsi"/>
-          <w:b/>
-          <w:noProof/>
-          <w:lang w:eastAsia="es-ES"/>
-        </w:rPr>
-        <w:t xml:space="preserve"> </w:t>
-      </w:r>
-    </w:p>
-    <w:p>
-      <w:pPr>
-        <w:ind w:right="-1"/>
-        <w:rPr>
-          <w:rFonts w:cstheme="minorHAnsi"/>
-        </w:rPr>
-      </w:pPr>
-      <w:r>
-        <w:rPr>
-          <w:rFonts w:cstheme="minorHAnsi"/>
-          <w:noProof/>
-          <w:lang w:eastAsia="es-ES"/>
-        </w:rPr>
-        <mc:AlternateContent>
-          <mc:Choice Requires="wps">
-            <w:drawing>
-              <wp:anchor distT="0" distB="0" distL="114300" distR="114300" simplePos="0" relativeHeight="251743232" behindDoc="0" locked="0" layoutInCell="1" allowOverlap="1" wp14:anchorId="294A14E6" wp14:editId="1A1083B7">
-                <wp:simplePos x="0" y="0"/>
-                <wp:positionH relativeFrom="margin">
-                  <wp:posOffset>1177290</wp:posOffset>
-                </wp:positionH>
-                <wp:positionV relativeFrom="paragraph">
-                  <wp:posOffset>55880</wp:posOffset>
-                </wp:positionV>
-                <wp:extent cx="4524375" cy="28575"/>
-                <wp:effectExtent l="0" t="0" r="28575" b="28575"/>
-                <wp:wrapNone/>
-                <wp:docPr id="48" name="Conector recto 48"/>
+          <w:noProof/>
+          <w:lang w:eastAsia="es-ES"/>
+        </w:rPr>
+        <mc:AlternateContent>
+          <mc:Choice Requires="wps">
+            <w:drawing>
+              <wp:anchor distT="0" distB="0" distL="114300" distR="114300" simplePos="0" relativeHeight="251710464" behindDoc="0" locked="0" layoutInCell="1" allowOverlap="1" wp14:anchorId="3B640B8C" wp14:editId="081BCF5B">
+                <wp:simplePos x="0" y="0"/>
+                <wp:positionH relativeFrom="column">
+                  <wp:posOffset>1007745</wp:posOffset>
+                </wp:positionH>
+                <wp:positionV relativeFrom="paragraph">
+                  <wp:posOffset>176530</wp:posOffset>
+                </wp:positionV>
+                <wp:extent cx="45719" cy="295275"/>
+                <wp:effectExtent l="57150" t="38100" r="50165" b="28575"/>
+                <wp:wrapNone/>
+                <wp:docPr id="28" name="Conector recto de flecha 28"/>
                 <wp:cNvGraphicFramePr/>
                 <a:graphic xmlns:a="http://schemas.openxmlformats.org/drawingml/2006/main">
                   <a:graphicData uri="http://schemas.microsoft.com/office/word/2010/wordprocessingShape">
                     <wps:wsp>
                       <wps:cNvCnPr/>
                       <wps:spPr>
-                        <a:xfrm flipV="1">
-                          <a:off x="0" y="0"/>
-                          <a:ext cx="4524375" cy="28575"/>
-                        </a:xfrm>
-                        <a:prstGeom prst="line">
-                          <a:avLst/>
-                        </a:prstGeom>
+                        <a:xfrm flipH="1" flipV="1">
+                          <a:off x="0" y="0"/>
+                          <a:ext cx="45719" cy="295275"/>
+                        </a:xfrm>
+                        <a:prstGeom prst="straightConnector1">
+                          <a:avLst/>
+                        </a:prstGeom>
+                        <a:ln>
+                          <a:tailEnd type="triangle"/>
+                        </a:ln>
                       </wps:spPr>
                       <wps:style>
                         <a:lnRef idx="1">
@@ -1494,37 +1480,79 @@
               </wp:anchor>
             </w:drawing>
           </mc:Choice>
-          <mc:Fallback>
-            <w:pict>
-              <v:line w14:anchorId="5A959BFE" id="Conector recto 48" o:spid="_x0000_s1026" style="position:absolute;flip:y;z-index:251743232;visibility:visible;mso-wrap-style:square;mso-width-percent:0;mso-height-percent:0;mso-wrap-distance-left:9pt;mso-wrap-distance-top:0;mso-wrap-distance-right:9pt;mso-wrap-distance-bottom:0;mso-position-horizontal:absolute;mso-position-horizontal-relative:margin;mso-position-vertical:absolute;mso-position-vertical-relative:text;mso-width-percent:0;mso-height-percent:0;mso-width-relative:margin;mso-height-relative:margin" from="92.7pt,4.4pt" to="448.95pt,6.65pt" o:gfxdata="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" strokecolor="black [3200]" strokeweight=".5pt">
-                <v:stroke joinstyle="miter"/>
-                <w10:wrap anchorx="margin"/>
-              </v:line>
-            </w:pict>
-          </mc:Fallback>
-        </mc:AlternateContent>
-      </w:r>
-      <w:r>
-        <w:rPr>
-          <w:rFonts w:cstheme="minorHAnsi"/>
-          <w:noProof/>
-          <w:lang w:eastAsia="es-ES"/>
-        </w:rPr>
-        <mc:AlternateContent>
-          <mc:Choice Requires="wps">
-            <w:drawing>
-              <wp:anchor distT="0" distB="0" distL="114300" distR="114300" simplePos="0" relativeHeight="251708416" behindDoc="0" locked="0" layoutInCell="1" allowOverlap="1" wp14:anchorId="0699B3E3" wp14:editId="5196CBFA">
+          <mc:Fallback xmlns:w16cid="http://schemas.microsoft.com/office/word/2016/wordml/cid" xmlns:am3d="http://schemas.microsoft.com/office/drawing/2017/model3d" xmlns:aink="http://schemas.microsoft.com/office/drawing/2016/ink" xmlns:cx8="http://schemas.microsoft.com/office/drawing/2016/5/14/chartex" xmlns:cx7="http://schemas.microsoft.com/office/drawing/2016/5/13/chartex" xmlns:cx6="http://schemas.microsoft.com/office/drawing/2016/5/12/chartex" xmlns:cx5="http://schemas.microsoft.com/office/drawing/2016/5/11/chartex" xmlns:cx4="http://schemas.microsoft.com/office/drawing/2016/5/10/chartex" xmlns:cx3="http://schemas.microsoft.com/office/drawing/2016/5/9/chartex" xmlns:cx2="http://schemas.microsoft.com/office/drawing/2015/10/21/chartex" xmlns:cx1="http://schemas.microsoft.com/office/drawing/2015/9/8/chartex">
+            <w:pict>
+              <v:shape w14:anchorId="5316C3A0" id="Conector recto de flecha 28" o:spid="_x0000_s1026" type="#_x0000_t32" style="position:absolute;margin-left:79.35pt;margin-top:13.9pt;width:3.6pt;height:23.25pt;flip:x y;z-index:251710464;visibility:visible;mso-wrap-style:square;mso-width-percent:0;mso-height-percent:0;mso-wrap-distance-left:9pt;mso-wrap-distance-top:0;mso-wrap-distance-right:9pt;mso-wrap-distance-bottom:0;mso-position-horizontal:absolute;mso-position-horizontal-relative:text;mso-position-vertical:absolute;mso-position-vertical-relative:text;mso-width-percent:0;mso-height-percent:0;mso-width-relative:margin;mso-height-relative:margin" o:gfxdata="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" strokecolor="black [3200]" strokeweight=".5pt">
+                <v:stroke endarrow="block" joinstyle="miter"/>
+              </v:shape>
+            </w:pict>
+          </mc:Fallback>
+        </mc:AlternateContent>
+      </w:r>
+      <w:r>
+        <w:rPr>
+          <w:rFonts w:cstheme="minorHAnsi"/>
+          <w:b/>
+        </w:rPr>
+        <w:t>Actividad</w:t>
+      </w:r>
+      <w:r>
+        <w:rPr>
+          <w:rFonts w:cstheme="minorHAnsi"/>
+        </w:rPr>
+        <w:t xml:space="preserve"> (</w:t>
+      </w:r>
+      <w:r>
+        <w:rPr>
+          <w:rFonts w:cstheme="minorHAnsi"/>
+          <w:u w:val="single"/>
+        </w:rPr>
+        <w:t>Transaccion</w:t>
+      </w:r>
+      <w:r>
+        <w:rPr>
+          <w:rFonts w:cstheme="minorHAnsi"/>
+        </w:rPr>
+        <w:t>, Fecha, TotalOperacion, NIF)</w:t>
+      </w:r>
+      <w:r>
+        <w:rPr>
+          <w:rFonts w:cstheme="minorHAnsi"/>
+          <w:b/>
+          <w:noProof/>
+          <w:lang w:eastAsia="es-ES"/>
+        </w:rPr>
+        <w:t xml:space="preserve"> </w:t>
+      </w:r>
+    </w:p>
+    <w:p>
+      <w:pPr>
+        <w:ind w:right="-1"/>
+        <w:rPr>
+          <w:rFonts w:cstheme="minorHAnsi"/>
+        </w:rPr>
+      </w:pPr>
+      <w:r>
+        <w:rPr>
+          <w:rFonts w:cstheme="minorHAnsi"/>
+          <w:noProof/>
+          <w:lang w:eastAsia="es-ES"/>
+        </w:rPr>
+        <mc:AlternateContent>
+          <mc:Choice Requires="wps">
+            <w:drawing>
+              <wp:anchor distT="0" distB="0" distL="114300" distR="114300" simplePos="0" relativeHeight="251743232" behindDoc="0" locked="0" layoutInCell="1" allowOverlap="1" wp14:anchorId="2DEE9334" wp14:editId="3491EDC2">
                 <wp:simplePos x="0" y="0"/>
                 <wp:positionH relativeFrom="margin">
-                  <wp:posOffset>1034415</wp:posOffset>
-                </wp:positionH>
-                <wp:positionV relativeFrom="paragraph">
-                  <wp:posOffset>122555</wp:posOffset>
-                </wp:positionV>
-                <wp:extent cx="4467225" cy="38100"/>
-                <wp:effectExtent l="0" t="0" r="28575" b="19050"/>
-                <wp:wrapNone/>
-                <wp:docPr id="27" name="Conector recto 27"/>
+                  <wp:posOffset>1177290</wp:posOffset>
+                </wp:positionH>
+                <wp:positionV relativeFrom="paragraph">
+                  <wp:posOffset>55880</wp:posOffset>
+                </wp:positionV>
+                <wp:extent cx="4524375" cy="28575"/>
+                <wp:effectExtent l="0" t="0" r="28575" b="28575"/>
+                <wp:wrapNone/>
+                <wp:docPr id="48" name="Conector recto 48"/>
                 <wp:cNvGraphicFramePr/>
                 <a:graphic xmlns:a="http://schemas.openxmlformats.org/drawingml/2006/main">
                   <a:graphicData uri="http://schemas.microsoft.com/office/word/2010/wordprocessingShape">
@@ -1533,7 +1561,7 @@
                       <wps:spPr>
                         <a:xfrm flipV="1">
                           <a:off x="0" y="0"/>
-                          <a:ext cx="4467225" cy="38100"/>
+                          <a:ext cx="4524375" cy="28575"/>
                         </a:xfrm>
                         <a:prstGeom prst="line">
                           <a:avLst/>
@@ -1566,9 +1594,9 @@
               </wp:anchor>
             </w:drawing>
           </mc:Choice>
-          <mc:Fallback xmlns:cx1="http://schemas.microsoft.com/office/drawing/2015/9/8/chartex" xmlns:cx2="http://schemas.microsoft.com/office/drawing/2015/10/21/chartex" xmlns:cx3="http://schemas.microsoft.com/office/drawing/2016/5/9/chartex" xmlns:cx4="http://schemas.microsoft.com/office/drawing/2016/5/10/chartex" xmlns:cx5="http://schemas.microsoft.com/office/drawing/2016/5/11/chartex" xmlns:cx6="http://schemas.microsoft.com/office/drawing/2016/5/12/chartex" xmlns:cx7="http://schemas.microsoft.com/office/drawing/2016/5/13/chartex" xmlns:cx8="http://schemas.microsoft.com/office/drawing/2016/5/14/chartex" xmlns:aink="http://schemas.microsoft.com/office/drawing/2016/ink" xmlns:am3d="http://schemas.microsoft.com/office/drawing/2017/model3d" xmlns:w16cid="http://schemas.microsoft.com/office/word/2016/wordml/cid">
-            <w:pict>
-              <v:line w14:anchorId="78BED4F9" id="Conector recto 27" o:spid="_x0000_s1026" style="position:absolute;flip:y;z-index:251708416;visibility:visible;mso-wrap-style:square;mso-width-percent:0;mso-height-percent:0;mso-wrap-distance-left:9pt;mso-wrap-distance-top:0;mso-wrap-distance-right:9pt;mso-wrap-distance-bottom:0;mso-position-horizontal:absolute;mso-position-horizontal-relative:margin;mso-position-vertical:absolute;mso-position-vertical-relative:text;mso-width-percent:0;mso-height-percent:0;mso-width-relative:margin;mso-height-relative:margin" from="81.45pt,9.65pt" to="433.2pt,12.65pt" o:gfxdata="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" strokecolor="black [3200]" strokeweight=".5pt">
+          <mc:Fallback>
+            <w:pict>
+              <v:line w14:anchorId="43D01997" id="Conector recto 48" o:spid="_x0000_s1026" style="position:absolute;flip:y;z-index:251743232;visibility:visible;mso-wrap-style:square;mso-width-percent:0;mso-height-percent:0;mso-wrap-distance-left:9pt;mso-wrap-distance-top:0;mso-wrap-distance-right:9pt;mso-wrap-distance-bottom:0;mso-position-horizontal:absolute;mso-position-horizontal-relative:margin;mso-position-vertical:absolute;mso-position-vertical-relative:text;mso-width-percent:0;mso-height-percent:0;mso-width-relative:margin;mso-height-relative:margin" from="92.7pt,4.4pt" to="448.95pt,6.65pt" o:gfxdata="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" strokecolor="black [3200]" strokeweight=".5pt">
                 <v:stroke joinstyle="miter"/>
                 <w10:wrap anchorx="margin"/>
               </v:line>
@@ -1585,18 +1613,18 @@
         <mc:AlternateContent>
           <mc:Choice Requires="wps">
             <w:drawing>
-              <wp:anchor distT="0" distB="0" distL="114300" distR="114300" simplePos="0" relativeHeight="251706368" behindDoc="0" locked="0" layoutInCell="1" allowOverlap="1" wp14:anchorId="211C1EB9" wp14:editId="4ED35E12">
+              <wp:anchor distT="0" distB="0" distL="114300" distR="114300" simplePos="0" relativeHeight="251708416" behindDoc="0" locked="0" layoutInCell="1" allowOverlap="1" wp14:anchorId="5D5B0A56" wp14:editId="08A85D70">
                 <wp:simplePos x="0" y="0"/>
                 <wp:positionH relativeFrom="margin">
-                  <wp:posOffset>5463540</wp:posOffset>
-                </wp:positionH>
-                <wp:positionV relativeFrom="paragraph">
-                  <wp:posOffset>141605</wp:posOffset>
-                </wp:positionV>
-                <wp:extent cx="19050" cy="2476500"/>
-                <wp:effectExtent l="0" t="0" r="19050" b="19050"/>
-                <wp:wrapNone/>
-                <wp:docPr id="26" name="Conector recto 26"/>
+                  <wp:posOffset>1034415</wp:posOffset>
+                </wp:positionH>
+                <wp:positionV relativeFrom="paragraph">
+                  <wp:posOffset>122555</wp:posOffset>
+                </wp:positionV>
+                <wp:extent cx="4467225" cy="38100"/>
+                <wp:effectExtent l="0" t="0" r="28575" b="19050"/>
+                <wp:wrapNone/>
+                <wp:docPr id="27" name="Conector recto 27"/>
                 <wp:cNvGraphicFramePr/>
                 <a:graphic xmlns:a="http://schemas.openxmlformats.org/drawingml/2006/main">
                   <a:graphicData uri="http://schemas.microsoft.com/office/word/2010/wordprocessingShape">
@@ -1605,7 +1633,7 @@
                       <wps:spPr>
                         <a:xfrm flipV="1">
                           <a:off x="0" y="0"/>
-                          <a:ext cx="19050" cy="2476500"/>
+                          <a:ext cx="4467225" cy="38100"/>
                         </a:xfrm>
                         <a:prstGeom prst="line">
                           <a:avLst/>
@@ -1638,9 +1666,9 @@
               </wp:anchor>
             </w:drawing>
           </mc:Choice>
-          <mc:Fallback xmlns:cx1="http://schemas.microsoft.com/office/drawing/2015/9/8/chartex" xmlns:cx2="http://schemas.microsoft.com/office/drawing/2015/10/21/chartex" xmlns:cx3="http://schemas.microsoft.com/office/drawing/2016/5/9/chartex" xmlns:cx4="http://schemas.microsoft.com/office/drawing/2016/5/10/chartex" xmlns:cx5="http://schemas.microsoft.com/office/drawing/2016/5/11/chartex" xmlns:cx6="http://schemas.microsoft.com/office/drawing/2016/5/12/chartex" xmlns:cx7="http://schemas.microsoft.com/office/drawing/2016/5/13/chartex" xmlns:cx8="http://schemas.microsoft.com/office/drawing/2016/5/14/chartex" xmlns:aink="http://schemas.microsoft.com/office/drawing/2016/ink" xmlns:am3d="http://schemas.microsoft.com/office/drawing/2017/model3d" xmlns:w16cid="http://schemas.microsoft.com/office/word/2016/wordml/cid">
-            <w:pict>
-              <v:line w14:anchorId="43AAF7A1" id="Conector recto 26" o:spid="_x0000_s1026" style="position:absolute;flip:y;z-index:251706368;visibility:visible;mso-wrap-style:square;mso-width-percent:0;mso-height-percent:0;mso-wrap-distance-left:9pt;mso-wrap-distance-top:0;mso-wrap-distance-right:9pt;mso-wrap-distance-bottom:0;mso-position-horizontal:absolute;mso-position-horizontal-relative:margin;mso-position-vertical:absolute;mso-position-vertical-relative:text;mso-width-percent:0;mso-height-percent:0;mso-width-relative:margin;mso-height-relative:margin" from="430.2pt,11.15pt" to="431.7pt,206.15pt" o:gfxdata="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" strokecolor="black [3200]" strokeweight=".5pt">
+          <mc:Fallback xmlns:w16cid="http://schemas.microsoft.com/office/word/2016/wordml/cid" xmlns:am3d="http://schemas.microsoft.com/office/drawing/2017/model3d" xmlns:aink="http://schemas.microsoft.com/office/drawing/2016/ink" xmlns:cx8="http://schemas.microsoft.com/office/drawing/2016/5/14/chartex" xmlns:cx7="http://schemas.microsoft.com/office/drawing/2016/5/13/chartex" xmlns:cx6="http://schemas.microsoft.com/office/drawing/2016/5/12/chartex" xmlns:cx5="http://schemas.microsoft.com/office/drawing/2016/5/11/chartex" xmlns:cx4="http://schemas.microsoft.com/office/drawing/2016/5/10/chartex" xmlns:cx3="http://schemas.microsoft.com/office/drawing/2016/5/9/chartex" xmlns:cx2="http://schemas.microsoft.com/office/drawing/2015/10/21/chartex" xmlns:cx1="http://schemas.microsoft.com/office/drawing/2015/9/8/chartex">
+            <w:pict>
+              <v:line w14:anchorId="78BED4F9" id="Conector recto 27" o:spid="_x0000_s1026" style="position:absolute;flip:y;z-index:251708416;visibility:visible;mso-wrap-style:square;mso-width-percent:0;mso-height-percent:0;mso-wrap-distance-left:9pt;mso-wrap-distance-top:0;mso-wrap-distance-right:9pt;mso-wrap-distance-bottom:0;mso-position-horizontal:absolute;mso-position-horizontal-relative:margin;mso-position-vertical:absolute;mso-position-vertical-relative:text;mso-width-percent:0;mso-height-percent:0;mso-width-relative:margin;mso-height-relative:margin" from="81.45pt,9.65pt" to="433.2pt,12.65pt" o:gfxdata="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" strokecolor="black [3200]" strokeweight=".5pt">
                 <v:stroke joinstyle="miter"/>
                 <w10:wrap anchorx="margin"/>
               </v:line>
@@ -1657,27 +1685,27 @@
         <mc:AlternateContent>
           <mc:Choice Requires="wps">
             <w:drawing>
-              <wp:anchor distT="0" distB="0" distL="114300" distR="114300" simplePos="0" relativeHeight="251675648" behindDoc="0" locked="0" layoutInCell="1" allowOverlap="1" wp14:anchorId="1DCCC197" wp14:editId="532B8AA8">
-                <wp:simplePos x="0" y="0"/>
-                <wp:positionH relativeFrom="column">
-                  <wp:posOffset>-413386</wp:posOffset>
-                </wp:positionH>
-                <wp:positionV relativeFrom="paragraph">
-                  <wp:posOffset>130175</wp:posOffset>
-                </wp:positionV>
-                <wp:extent cx="866775" cy="0"/>
-                <wp:effectExtent l="0" t="0" r="9525" b="19050"/>
-                <wp:wrapNone/>
-                <wp:docPr id="11" name="Conector recto 11"/>
+              <wp:anchor distT="0" distB="0" distL="114300" distR="114300" simplePos="0" relativeHeight="251706368" behindDoc="0" locked="0" layoutInCell="1" allowOverlap="1" wp14:anchorId="3E153D25" wp14:editId="4FD79BC4">
+                <wp:simplePos x="0" y="0"/>
+                <wp:positionH relativeFrom="margin">
+                  <wp:posOffset>5463540</wp:posOffset>
+                </wp:positionH>
+                <wp:positionV relativeFrom="paragraph">
+                  <wp:posOffset>141605</wp:posOffset>
+                </wp:positionV>
+                <wp:extent cx="19050" cy="2476500"/>
+                <wp:effectExtent l="0" t="0" r="19050" b="19050"/>
+                <wp:wrapNone/>
+                <wp:docPr id="26" name="Conector recto 26"/>
                 <wp:cNvGraphicFramePr/>
                 <a:graphic xmlns:a="http://schemas.openxmlformats.org/drawingml/2006/main">
                   <a:graphicData uri="http://schemas.microsoft.com/office/word/2010/wordprocessingShape">
                     <wps:wsp>
                       <wps:cNvCnPr/>
                       <wps:spPr>
-                        <a:xfrm flipH="1" flipV="1">
-                          <a:off x="0" y="0"/>
-                          <a:ext cx="866775" cy="0"/>
+                        <a:xfrm flipV="1">
+                          <a:off x="0" y="0"/>
+                          <a:ext cx="19050" cy="2476500"/>
                         </a:xfrm>
                         <a:prstGeom prst="line">
                           <a:avLst/>
@@ -1710,10 +1738,11 @@
               </wp:anchor>
             </w:drawing>
           </mc:Choice>
-          <mc:Fallback xmlns:cx1="http://schemas.microsoft.com/office/drawing/2015/9/8/chartex" xmlns:cx2="http://schemas.microsoft.com/office/drawing/2015/10/21/chartex" xmlns:cx3="http://schemas.microsoft.com/office/drawing/2016/5/9/chartex" xmlns:cx4="http://schemas.microsoft.com/office/drawing/2016/5/10/chartex" xmlns:cx5="http://schemas.microsoft.com/office/drawing/2016/5/11/chartex" xmlns:cx6="http://schemas.microsoft.com/office/drawing/2016/5/12/chartex" xmlns:cx7="http://schemas.microsoft.com/office/drawing/2016/5/13/chartex" xmlns:cx8="http://schemas.microsoft.com/office/drawing/2016/5/14/chartex" xmlns:aink="http://schemas.microsoft.com/office/drawing/2016/ink" xmlns:am3d="http://schemas.microsoft.com/office/drawing/2017/model3d" xmlns:w16cid="http://schemas.microsoft.com/office/word/2016/wordml/cid">
-            <w:pict>
-              <v:line w14:anchorId="0D6675DF" id="Conector recto 11" o:spid="_x0000_s1026" style="position:absolute;flip:x y;z-index:251675648;visibility:visible;mso-wrap-style:square;mso-width-percent:0;mso-height-percent:0;mso-wrap-distance-left:9pt;mso-wrap-distance-top:0;mso-wrap-distance-right:9pt;mso-wrap-distance-bottom:0;mso-position-horizontal:absolute;mso-position-horizontal-relative:text;mso-position-vertical:absolute;mso-position-vertical-relative:text;mso-width-percent:0;mso-height-percent:0;mso-width-relative:margin;mso-height-relative:margin" from="-32.55pt,10.25pt" to="35.7pt,10.25pt" o:gfxdata="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" strokecolor="black [3200]" strokeweight=".5pt">
+          <mc:Fallback xmlns:w16cid="http://schemas.microsoft.com/office/word/2016/wordml/cid" xmlns:am3d="http://schemas.microsoft.com/office/drawing/2017/model3d" xmlns:aink="http://schemas.microsoft.com/office/drawing/2016/ink" xmlns:cx8="http://schemas.microsoft.com/office/drawing/2016/5/14/chartex" xmlns:cx7="http://schemas.microsoft.com/office/drawing/2016/5/13/chartex" xmlns:cx6="http://schemas.microsoft.com/office/drawing/2016/5/12/chartex" xmlns:cx5="http://schemas.microsoft.com/office/drawing/2016/5/11/chartex" xmlns:cx4="http://schemas.microsoft.com/office/drawing/2016/5/10/chartex" xmlns:cx3="http://schemas.microsoft.com/office/drawing/2016/5/9/chartex" xmlns:cx2="http://schemas.microsoft.com/office/drawing/2015/10/21/chartex" xmlns:cx1="http://schemas.microsoft.com/office/drawing/2015/9/8/chartex">
+            <w:pict>
+              <v:line w14:anchorId="43AAF7A1" id="Conector recto 26" o:spid="_x0000_s1026" style="position:absolute;flip:y;z-index:251706368;visibility:visible;mso-wrap-style:square;mso-width-percent:0;mso-height-percent:0;mso-wrap-distance-left:9pt;mso-wrap-distance-top:0;mso-wrap-distance-right:9pt;mso-wrap-distance-bottom:0;mso-position-horizontal:absolute;mso-position-horizontal-relative:margin;mso-position-vertical:absolute;mso-position-vertical-relative:text;mso-width-percent:0;mso-height-percent:0;mso-width-relative:margin;mso-height-relative:margin" from="430.2pt,11.15pt" to="431.7pt,206.15pt" o:gfxdata="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" strokecolor="black [3200]" strokeweight=".5pt">
                 <v:stroke joinstyle="miter"/>
+                <w10:wrap anchorx="margin"/>
               </v:line>
             </w:pict>
           </mc:Fallback>
@@ -1728,27 +1757,27 @@
         <mc:AlternateContent>
           <mc:Choice Requires="wps">
             <w:drawing>
-              <wp:anchor distT="0" distB="0" distL="114300" distR="114300" simplePos="0" relativeHeight="251673600" behindDoc="0" locked="0" layoutInCell="1" allowOverlap="1" wp14:anchorId="48732FD7" wp14:editId="05FF18A9">
+              <wp:anchor distT="0" distB="0" distL="114300" distR="114300" simplePos="0" relativeHeight="251675648" behindDoc="0" locked="0" layoutInCell="1" allowOverlap="1" wp14:anchorId="1D7F9A8D" wp14:editId="4358DFB9">
                 <wp:simplePos x="0" y="0"/>
                 <wp:positionH relativeFrom="column">
-                  <wp:posOffset>462916</wp:posOffset>
-                </wp:positionH>
-                <wp:positionV relativeFrom="paragraph">
-                  <wp:posOffset>130174</wp:posOffset>
-                </wp:positionV>
-                <wp:extent cx="0" cy="142875"/>
-                <wp:effectExtent l="0" t="0" r="19050" b="9525"/>
-                <wp:wrapNone/>
-                <wp:docPr id="10" name="Conector recto 10"/>
+                  <wp:posOffset>-413386</wp:posOffset>
+                </wp:positionH>
+                <wp:positionV relativeFrom="paragraph">
+                  <wp:posOffset>130175</wp:posOffset>
+                </wp:positionV>
+                <wp:extent cx="866775" cy="0"/>
+                <wp:effectExtent l="0" t="0" r="9525" b="19050"/>
+                <wp:wrapNone/>
+                <wp:docPr id="11" name="Conector recto 11"/>
                 <wp:cNvGraphicFramePr/>
                 <a:graphic xmlns:a="http://schemas.openxmlformats.org/drawingml/2006/main">
                   <a:graphicData uri="http://schemas.microsoft.com/office/word/2010/wordprocessingShape">
                     <wps:wsp>
                       <wps:cNvCnPr/>
                       <wps:spPr>
-                        <a:xfrm flipV="1">
-                          <a:off x="0" y="0"/>
-                          <a:ext cx="0" cy="142875"/>
+                        <a:xfrm flipH="1" flipV="1">
+                          <a:off x="0" y="0"/>
+                          <a:ext cx="866775" cy="0"/>
                         </a:xfrm>
                         <a:prstGeom prst="line">
                           <a:avLst/>
@@ -1781,137 +1810,59 @@
               </wp:anchor>
             </w:drawing>
           </mc:Choice>
-          <mc:Fallback xmlns:cx1="http://schemas.microsoft.com/office/drawing/2015/9/8/chartex" xmlns:cx2="http://schemas.microsoft.com/office/drawing/2015/10/21/chartex" xmlns:cx3="http://schemas.microsoft.com/office/drawing/2016/5/9/chartex" xmlns:cx4="http://schemas.microsoft.com/office/drawing/2016/5/10/chartex" xmlns:cx5="http://schemas.microsoft.com/office/drawing/2016/5/11/chartex" xmlns:cx6="http://schemas.microsoft.com/office/drawing/2016/5/12/chartex" xmlns:cx7="http://schemas.microsoft.com/office/drawing/2016/5/13/chartex" xmlns:cx8="http://schemas.microsoft.com/office/drawing/2016/5/14/chartex" xmlns:aink="http://schemas.microsoft.com/office/drawing/2016/ink" xmlns:am3d="http://schemas.microsoft.com/office/drawing/2017/model3d" xmlns:w16cid="http://schemas.microsoft.com/office/word/2016/wordml/cid">
-            <w:pict>
-              <v:line w14:anchorId="6AFF9E11" id="Conector recto 10" o:spid="_x0000_s1026" style="position:absolute;flip:y;z-index:251673600;visibility:visible;mso-wrap-style:square;mso-width-percent:0;mso-height-percent:0;mso-wrap-distance-left:9pt;mso-wrap-distance-top:0;mso-wrap-distance-right:9pt;mso-wrap-distance-bottom:0;mso-position-horizontal:absolute;mso-position-horizontal-relative:text;mso-position-vertical:absolute;mso-position-vertical-relative:text;mso-width-percent:0;mso-height-percent:0;mso-width-relative:margin;mso-height-relative:margin" from="36.45pt,10.25pt" to="36.45pt,21.5pt" o:gfxdata="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" strokecolor="black [3200]" strokeweight=".5pt">
+          <mc:Fallback xmlns:w16cid="http://schemas.microsoft.com/office/word/2016/wordml/cid" xmlns:am3d="http://schemas.microsoft.com/office/drawing/2017/model3d" xmlns:aink="http://schemas.microsoft.com/office/drawing/2016/ink" xmlns:cx8="http://schemas.microsoft.com/office/drawing/2016/5/14/chartex" xmlns:cx7="http://schemas.microsoft.com/office/drawing/2016/5/13/chartex" xmlns:cx6="http://schemas.microsoft.com/office/drawing/2016/5/12/chartex" xmlns:cx5="http://schemas.microsoft.com/office/drawing/2016/5/11/chartex" xmlns:cx4="http://schemas.microsoft.com/office/drawing/2016/5/10/chartex" xmlns:cx3="http://schemas.microsoft.com/office/drawing/2016/5/9/chartex" xmlns:cx2="http://schemas.microsoft.com/office/drawing/2015/10/21/chartex" xmlns:cx1="http://schemas.microsoft.com/office/drawing/2015/9/8/chartex">
+            <w:pict>
+              <v:line w14:anchorId="0D6675DF" id="Conector recto 11" o:spid="_x0000_s1026" style="position:absolute;flip:x y;z-index:251675648;visibility:visible;mso-wrap-style:square;mso-width-percent:0;mso-height-percent:0;mso-wrap-distance-left:9pt;mso-wrap-distance-top:0;mso-wrap-distance-right:9pt;mso-wrap-distance-bottom:0;mso-position-horizontal:absolute;mso-position-horizontal-relative:text;mso-position-vertical:absolute;mso-position-vertical-relative:text;mso-width-percent:0;mso-height-percent:0;mso-width-relative:margin;mso-height-relative:margin" from="-32.55pt,10.25pt" to="35.7pt,10.25pt" o:gfxdata="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" strokecolor="black [3200]" strokeweight=".5pt">
                 <v:stroke joinstyle="miter"/>
               </v:line>
             </w:pict>
           </mc:Fallback>
         </mc:AlternateContent>
       </w:r>
-    </w:p>
-    <w:p>
-      <w:pPr>
-        <w:ind w:right="-1"/>
-        <w:rPr>
-          <w:rFonts w:cstheme="minorHAnsi"/>
-        </w:rPr>
-      </w:pPr>
-      <w:r>
-        <w:rPr>
-          <w:rFonts w:cstheme="minorHAnsi"/>
-          <w:b/>
-          <w:noProof/>
-          <w:lang w:eastAsia="es-ES"/>
-        </w:rPr>
-        <mc:AlternateContent>
-          <mc:Choice Requires="wps">
-            <w:drawing>
-              <wp:anchor distT="0" distB="0" distL="114300" distR="114300" simplePos="0" relativeHeight="251850752" behindDoc="0" locked="0" layoutInCell="1" allowOverlap="1">
+      <w:r>
+        <w:rPr>
+          <w:rFonts w:cstheme="minorHAnsi"/>
+          <w:noProof/>
+          <w:lang w:eastAsia="es-ES"/>
+        </w:rPr>
+        <mc:AlternateContent>
+          <mc:Choice Requires="wps">
+            <w:drawing>
+              <wp:anchor distT="0" distB="0" distL="114300" distR="114300" simplePos="0" relativeHeight="251673600" behindDoc="0" locked="0" layoutInCell="1" allowOverlap="1" wp14:anchorId="438BA781" wp14:editId="5FA5DDE6">
                 <wp:simplePos x="0" y="0"/>
                 <wp:positionH relativeFrom="column">
-                  <wp:posOffset>-851536</wp:posOffset>
-                </wp:positionH>
-                <wp:positionV relativeFrom="paragraph">
-                  <wp:posOffset>391160</wp:posOffset>
-                </wp:positionV>
-                <wp:extent cx="1609725" cy="200025"/>
-                <wp:effectExtent l="0" t="0" r="47625" b="85725"/>
-                <wp:wrapNone/>
-                <wp:docPr id="91" name="Conector recto de flecha 91"/>
+                  <wp:posOffset>462916</wp:posOffset>
+                </wp:positionH>
+                <wp:positionV relativeFrom="paragraph">
+                  <wp:posOffset>130174</wp:posOffset>
+                </wp:positionV>
+                <wp:extent cx="0" cy="142875"/>
+                <wp:effectExtent l="0" t="0" r="19050" b="9525"/>
+                <wp:wrapNone/>
+                <wp:docPr id="10" name="Conector recto 10"/>
                 <wp:cNvGraphicFramePr/>
                 <a:graphic xmlns:a="http://schemas.openxmlformats.org/drawingml/2006/main">
                   <a:graphicData uri="http://schemas.microsoft.com/office/word/2010/wordprocessingShape">
                     <wps:wsp>
                       <wps:cNvCnPr/>
                       <wps:spPr>
-                        <a:xfrm>
-                          <a:off x="0" y="0"/>
-                          <a:ext cx="1609725" cy="200025"/>
-                        </a:xfrm>
-                        <a:prstGeom prst="straightConnector1">
-                          <a:avLst/>
-                        </a:prstGeom>
-                        <a:ln>
-                          <a:tailEnd type="triangle"/>
-                        </a:ln>
-                      </wps:spPr>
-                      <wps:style>
-                        <a:lnRef idx="3">
-                          <a:schemeClr val="accent6"/>
-                        </a:lnRef>
-                        <a:fillRef idx="0">
-                          <a:schemeClr val="accent6"/>
-                        </a:fillRef>
-                        <a:effectRef idx="2">
-                          <a:schemeClr val="accent6"/>
-                        </a:effectRef>
-                        <a:fontRef idx="minor">
-                          <a:schemeClr val="tx1"/>
-                        </a:fontRef>
-                      </wps:style>
-                      <wps:bodyPr/>
-                    </wps:wsp>
-                  </a:graphicData>
-                </a:graphic>
-              </wp:anchor>
-            </w:drawing>
-          </mc:Choice>
-          <mc:Fallback>
-            <w:pict>
-              <v:shape w14:anchorId="6530F3AA" id="Conector recto de flecha 91" o:spid="_x0000_s1026" type="#_x0000_t32" style="position:absolute;margin-left:-67.05pt;margin-top:30.8pt;width:126.75pt;height:15.75pt;z-index:251850752;visibility:visible;mso-wrap-style:square;mso-wrap-distance-left:9pt;mso-wrap-distance-top:0;mso-wrap-distance-right:9pt;mso-wrap-distance-bottom:0;mso-position-horizontal:absolute;mso-position-horizontal-relative:text;mso-position-vertical:absolute;mso-position-vertical-relative:text" o:gfxdata="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" strokecolor="#70ad47 [3209]" strokeweight="1.5pt">
-                <v:stroke endarrow="block" joinstyle="miter"/>
-              </v:shape>
-            </w:pict>
-          </mc:Fallback>
-        </mc:AlternateContent>
-      </w:r>
-      <w:r>
-        <w:rPr>
-          <w:rFonts w:cstheme="minorHAnsi"/>
-          <w:b/>
-          <w:noProof/>
-          <w:lang w:eastAsia="es-ES"/>
-        </w:rPr>
-        <mc:AlternateContent>
-          <mc:Choice Requires="wps">
-            <w:drawing>
-              <wp:anchor distT="0" distB="0" distL="114300" distR="114300" simplePos="0" relativeHeight="251849728" behindDoc="0" locked="0" layoutInCell="1" allowOverlap="1" wp14:anchorId="33C3967C" wp14:editId="7170E0D2">
-                <wp:simplePos x="0" y="0"/>
-                <wp:positionH relativeFrom="margin">
-                  <wp:posOffset>-1013460</wp:posOffset>
-                </wp:positionH>
-                <wp:positionV relativeFrom="paragraph">
-                  <wp:posOffset>400685</wp:posOffset>
-                </wp:positionV>
-                <wp:extent cx="142875" cy="8039100"/>
-                <wp:effectExtent l="0" t="0" r="28575" b="19050"/>
-                <wp:wrapNone/>
-                <wp:docPr id="90" name="Conector recto 90"/>
-                <wp:cNvGraphicFramePr/>
-                <a:graphic xmlns:a="http://schemas.openxmlformats.org/drawingml/2006/main">
-                  <a:graphicData uri="http://schemas.microsoft.com/office/word/2010/wordprocessingShape">
-                    <wps:wsp>
-                      <wps:cNvCnPr/>
-                      <wps:spPr>
                         <a:xfrm flipV="1">
                           <a:off x="0" y="0"/>
-                          <a:ext cx="142875" cy="8039100"/>
+                          <a:ext cx="0" cy="142875"/>
                         </a:xfrm>
                         <a:prstGeom prst="line">
                           <a:avLst/>
                         </a:prstGeom>
                       </wps:spPr>
                       <wps:style>
-                        <a:lnRef idx="3">
-                          <a:schemeClr val="accent6"/>
-                        </a:lnRef>
-                        <a:fillRef idx="0">
-                          <a:schemeClr val="accent6"/>
-                        </a:fillRef>
-                        <a:effectRef idx="2">
-                          <a:schemeClr val="accent6"/>
+                        <a:lnRef idx="1">
+                          <a:schemeClr val="dk1"/>
+                        </a:lnRef>
+                        <a:fillRef idx="0">
+                          <a:schemeClr val="dk1"/>
+                        </a:fillRef>
+                        <a:effectRef idx="0">
+                          <a:schemeClr val="dk1"/>
                         </a:effectRef>
                         <a:fontRef idx="minor">
                           <a:schemeClr val="tx1"/>
@@ -1930,16 +1881,23 @@
               </wp:anchor>
             </w:drawing>
           </mc:Choice>
-          <mc:Fallback>
-            <w:pict>
-              <v:line w14:anchorId="35575A25" id="Conector recto 90" o:spid="_x0000_s1026" style="position:absolute;flip:y;z-index:251849728;visibility:visible;mso-wrap-style:square;mso-width-percent:0;mso-height-percent:0;mso-wrap-distance-left:9pt;mso-wrap-distance-top:0;mso-wrap-distance-right:9pt;mso-wrap-distance-bottom:0;mso-position-horizontal:absolute;mso-position-horizontal-relative:margin;mso-position-vertical:absolute;mso-position-vertical-relative:text;mso-width-percent:0;mso-height-percent:0;mso-width-relative:margin;mso-height-relative:margin" from="-79.8pt,31.55pt" to="-68.55pt,664.55pt" o:gfxdata="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" strokecolor="#70ad47 [3209]" strokeweight="1.5pt">
+          <mc:Fallback xmlns:w16cid="http://schemas.microsoft.com/office/word/2016/wordml/cid" xmlns:am3d="http://schemas.microsoft.com/office/drawing/2017/model3d" xmlns:aink="http://schemas.microsoft.com/office/drawing/2016/ink" xmlns:cx8="http://schemas.microsoft.com/office/drawing/2016/5/14/chartex" xmlns:cx7="http://schemas.microsoft.com/office/drawing/2016/5/13/chartex" xmlns:cx6="http://schemas.microsoft.com/office/drawing/2016/5/12/chartex" xmlns:cx5="http://schemas.microsoft.com/office/drawing/2016/5/11/chartex" xmlns:cx4="http://schemas.microsoft.com/office/drawing/2016/5/10/chartex" xmlns:cx3="http://schemas.microsoft.com/office/drawing/2016/5/9/chartex" xmlns:cx2="http://schemas.microsoft.com/office/drawing/2015/10/21/chartex" xmlns:cx1="http://schemas.microsoft.com/office/drawing/2015/9/8/chartex">
+            <w:pict>
+              <v:line w14:anchorId="6AFF9E11" id="Conector recto 10" o:spid="_x0000_s1026" style="position:absolute;flip:y;z-index:251673600;visibility:visible;mso-wrap-style:square;mso-width-percent:0;mso-height-percent:0;mso-wrap-distance-left:9pt;mso-wrap-distance-top:0;mso-wrap-distance-right:9pt;mso-wrap-distance-bottom:0;mso-position-horizontal:absolute;mso-position-horizontal-relative:text;mso-position-vertical:absolute;mso-position-vertical-relative:text;mso-width-percent:0;mso-height-percent:0;mso-width-relative:margin;mso-height-relative:margin" from="36.45pt,10.25pt" to="36.45pt,21.5pt" o:gfxdata="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" strokecolor="black [3200]" strokeweight=".5pt">
                 <v:stroke joinstyle="miter"/>
-                <w10:wrap anchorx="margin"/>
               </v:line>
             </w:pict>
           </mc:Fallback>
         </mc:AlternateContent>
       </w:r>
+    </w:p>
+    <w:p>
+      <w:pPr>
+        <w:ind w:right="-1"/>
+        <w:rPr>
+          <w:rFonts w:cstheme="minorHAnsi"/>
+        </w:rPr>
+      </w:pPr>
       <w:r>
         <w:rPr>
           <w:rFonts w:cstheme="minorHAnsi"/>
@@ -1950,18 +1908,18 @@
         <mc:AlternateContent>
           <mc:Choice Requires="wps">
             <w:drawing>
-              <wp:anchor distT="0" distB="0" distL="114300" distR="114300" simplePos="0" relativeHeight="251842560" behindDoc="0" locked="0" layoutInCell="1" allowOverlap="1" wp14:anchorId="6979FF80" wp14:editId="084BBC5A">
-                <wp:simplePos x="0" y="0"/>
-                <wp:positionH relativeFrom="column">
-                  <wp:posOffset>-746760</wp:posOffset>
-                </wp:positionH>
-                <wp:positionV relativeFrom="paragraph">
-                  <wp:posOffset>219709</wp:posOffset>
-                </wp:positionV>
-                <wp:extent cx="1571625" cy="104775"/>
-                <wp:effectExtent l="0" t="57150" r="28575" b="28575"/>
-                <wp:wrapNone/>
-                <wp:docPr id="85" name="Conector recto de flecha 85"/>
+              <wp:anchor distT="0" distB="0" distL="114300" distR="114300" simplePos="0" relativeHeight="251841536" behindDoc="0" locked="0" layoutInCell="1" allowOverlap="1" wp14:anchorId="3F6AF6F8" wp14:editId="05916FF3">
+                <wp:simplePos x="0" y="0"/>
+                <wp:positionH relativeFrom="margin">
+                  <wp:posOffset>-803911</wp:posOffset>
+                </wp:positionH>
+                <wp:positionV relativeFrom="paragraph">
+                  <wp:posOffset>314960</wp:posOffset>
+                </wp:positionV>
+                <wp:extent cx="66675" cy="7239000"/>
+                <wp:effectExtent l="0" t="0" r="28575" b="19050"/>
+                <wp:wrapNone/>
+                <wp:docPr id="84" name="Conector recto 84"/>
                 <wp:cNvGraphicFramePr/>
                 <a:graphic xmlns:a="http://schemas.openxmlformats.org/drawingml/2006/main">
                   <a:graphicData uri="http://schemas.microsoft.com/office/word/2010/wordprocessingShape">
@@ -1970,14 +1928,11 @@
                       <wps:spPr>
                         <a:xfrm flipV="1">
                           <a:off x="0" y="0"/>
-                          <a:ext cx="1571625" cy="104775"/>
-                        </a:xfrm>
-                        <a:prstGeom prst="straightConnector1">
-                          <a:avLst/>
-                        </a:prstGeom>
-                        <a:ln>
-                          <a:tailEnd type="triangle"/>
-                        </a:ln>
+                          <a:ext cx="66675" cy="7239000"/>
+                        </a:xfrm>
+                        <a:prstGeom prst="line">
+                          <a:avLst/>
+                        </a:prstGeom>
                       </wps:spPr>
                       <wps:style>
                         <a:lnRef idx="3">
@@ -2008,9 +1963,10 @@
           </mc:Choice>
           <mc:Fallback>
             <w:pict>
-              <v:shape w14:anchorId="341CA91D" id="Conector recto de flecha 85" o:spid="_x0000_s1026" type="#_x0000_t32" style="position:absolute;margin-left:-58.8pt;margin-top:17.3pt;width:123.75pt;height:8.25pt;flip:y;z-index:251842560;visibility:visible;mso-wrap-style:square;mso-width-percent:0;mso-height-percent:0;mso-wrap-distance-left:9pt;mso-wrap-distance-top:0;mso-wrap-distance-right:9pt;mso-wrap-distance-bottom:0;mso-position-horizontal:absolute;mso-position-horizontal-relative:text;mso-position-vertical:absolute;mso-position-vertical-relative:text;mso-width-percent:0;mso-height-percent:0;mso-width-relative:margin;mso-height-relative:margin" o:gfxdata="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" strokecolor="#ed7d31 [3205]" strokeweight="1.5pt">
-                <v:stroke endarrow="block" joinstyle="miter"/>
-              </v:shape>
+              <v:line w14:anchorId="1EB1932A" id="Conector recto 84" o:spid="_x0000_s1026" style="position:absolute;flip:y;z-index:251841536;visibility:visible;mso-wrap-style:square;mso-width-percent:0;mso-height-percent:0;mso-wrap-distance-left:9pt;mso-wrap-distance-top:0;mso-wrap-distance-right:9pt;mso-wrap-distance-bottom:0;mso-position-horizontal:absolute;mso-position-horizontal-relative:margin;mso-position-vertical:absolute;mso-position-vertical-relative:text;mso-width-percent:0;mso-height-percent:0;mso-width-relative:margin;mso-height-relative:margin" from="-63.3pt,24.8pt" to="-58.05pt,594.8pt" o:gfxdata="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" strokecolor="#ed7d31 [3205]" strokeweight="1.5pt">
+                <v:stroke joinstyle="miter"/>
+                <w10:wrap anchorx="margin"/>
+              </v:line>
             </w:pict>
           </mc:Fallback>
         </mc:AlternateContent>
@@ -2025,18 +1981,18 @@
         <mc:AlternateContent>
           <mc:Choice Requires="wps">
             <w:drawing>
-              <wp:anchor distT="0" distB="0" distL="114300" distR="114300" simplePos="0" relativeHeight="251841536" behindDoc="0" locked="0" layoutInCell="1" allowOverlap="1" wp14:anchorId="5C857CEB" wp14:editId="0816345E">
-                <wp:simplePos x="0" y="0"/>
-                <wp:positionH relativeFrom="margin">
-                  <wp:posOffset>-832485</wp:posOffset>
-                </wp:positionH>
-                <wp:positionV relativeFrom="paragraph">
-                  <wp:posOffset>314960</wp:posOffset>
-                </wp:positionV>
-                <wp:extent cx="95250" cy="7839075"/>
-                <wp:effectExtent l="0" t="0" r="19050" b="28575"/>
-                <wp:wrapNone/>
-                <wp:docPr id="84" name="Conector recto 84"/>
+              <wp:anchor distT="0" distB="0" distL="114300" distR="114300" simplePos="0" relativeHeight="251842560" behindDoc="0" locked="0" layoutInCell="1" allowOverlap="1" wp14:anchorId="6AC5EC32" wp14:editId="4603240A">
+                <wp:simplePos x="0" y="0"/>
+                <wp:positionH relativeFrom="column">
+                  <wp:posOffset>-756285</wp:posOffset>
+                </wp:positionH>
+                <wp:positionV relativeFrom="paragraph">
+                  <wp:posOffset>295275</wp:posOffset>
+                </wp:positionV>
+                <wp:extent cx="1514475" cy="45719"/>
+                <wp:effectExtent l="0" t="76200" r="9525" b="50165"/>
+                <wp:wrapNone/>
+                <wp:docPr id="85" name="Conector recto de flecha 85"/>
                 <wp:cNvGraphicFramePr/>
                 <a:graphic xmlns:a="http://schemas.openxmlformats.org/drawingml/2006/main">
                   <a:graphicData uri="http://schemas.microsoft.com/office/word/2010/wordprocessingShape">
@@ -2045,11 +2001,14 @@
                       <wps:spPr>
                         <a:xfrm flipV="1">
                           <a:off x="0" y="0"/>
-                          <a:ext cx="95250" cy="7839075"/>
-                        </a:xfrm>
-                        <a:prstGeom prst="line">
-                          <a:avLst/>
-                        </a:prstGeom>
+                          <a:ext cx="1514475" cy="45719"/>
+                        </a:xfrm>
+                        <a:prstGeom prst="straightConnector1">
+                          <a:avLst/>
+                        </a:prstGeom>
+                        <a:ln>
+                          <a:tailEnd type="triangle"/>
+                        </a:ln>
                       </wps:spPr>
                       <wps:style>
                         <a:lnRef idx="3">
@@ -2080,10 +2039,13 @@
           </mc:Choice>
           <mc:Fallback>
             <w:pict>
-              <v:line w14:anchorId="1263996D" id="Conector recto 84" o:spid="_x0000_s1026" style="position:absolute;flip:y;z-index:251841536;visibility:visible;mso-wrap-style:square;mso-width-percent:0;mso-height-percent:0;mso-wrap-distance-left:9pt;mso-wrap-distance-top:0;mso-wrap-distance-right:9pt;mso-wrap-distance-bottom:0;mso-position-horizontal:absolute;mso-position-horizontal-relative:margin;mso-position-vertical:absolute;mso-position-vertical-relative:text;mso-width-percent:0;mso-height-percent:0;mso-width-relative:margin;mso-height-relative:margin" from="-65.55pt,24.8pt" to="-58.05pt,642.05pt" o:gfxdata="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" strokecolor="#ed7d31 [3205]" strokeweight="1.5pt">
-                <v:stroke joinstyle="miter"/>
-                <w10:wrap anchorx="margin"/>
-              </v:line>
+              <v:shapetype w14:anchorId="208E4148" id="_x0000_t32" coordsize="21600,21600" o:spt="32" o:oned="t" path="m,l21600,21600e" filled="f">
+                <v:path arrowok="t" fillok="f" o:connecttype="none"/>
+                <o:lock v:ext="edit" shapetype="t"/>
+              </v:shapetype>
+              <v:shape id="Conector recto de flecha 85" o:spid="_x0000_s1026" type="#_x0000_t32" style="position:absolute;margin-left:-59.55pt;margin-top:23.25pt;width:119.25pt;height:3.6pt;flip:y;z-index:251842560;visibility:visible;mso-wrap-style:square;mso-width-percent:0;mso-height-percent:0;mso-wrap-distance-left:9pt;mso-wrap-distance-top:0;mso-wrap-distance-right:9pt;mso-wrap-distance-bottom:0;mso-position-horizontal:absolute;mso-position-horizontal-relative:text;mso-position-vertical:absolute;mso-position-vertical-relative:text;mso-width-percent:0;mso-height-percent:0;mso-width-relative:margin;mso-height-relative:margin" o:gfxdata="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" strokecolor="#ed7d31 [3205]" strokeweight="1.5pt">
+                <v:stroke endarrow="block" joinstyle="miter"/>
+              </v:shape>
             </w:pict>
           </mc:Fallback>
         </mc:AlternateContent>
@@ -2098,27 +2060,27 @@
         <mc:AlternateContent>
           <mc:Choice Requires="wps">
             <w:drawing>
-              <wp:anchor distT="0" distB="0" distL="114300" distR="114300" simplePos="0" relativeHeight="251681792" behindDoc="0" locked="0" layoutInCell="1" allowOverlap="1" wp14:anchorId="56E3AA54" wp14:editId="770A2A7C">
+              <wp:anchor distT="0" distB="0" distL="114300" distR="114300" simplePos="0" relativeHeight="251850752" behindDoc="0" locked="0" layoutInCell="1" allowOverlap="1" wp14:anchorId="018A6070" wp14:editId="34A26322">
                 <wp:simplePos x="0" y="0"/>
                 <wp:positionH relativeFrom="column">
-                  <wp:posOffset>910589</wp:posOffset>
-                </wp:positionH>
-                <wp:positionV relativeFrom="paragraph">
-                  <wp:posOffset>177800</wp:posOffset>
-                </wp:positionV>
-                <wp:extent cx="161925" cy="428625"/>
-                <wp:effectExtent l="38100" t="0" r="28575" b="47625"/>
-                <wp:wrapNone/>
-                <wp:docPr id="14" name="Conector recto de flecha 14"/>
+                  <wp:posOffset>-851536</wp:posOffset>
+                </wp:positionH>
+                <wp:positionV relativeFrom="paragraph">
+                  <wp:posOffset>391160</wp:posOffset>
+                </wp:positionV>
+                <wp:extent cx="1609725" cy="200025"/>
+                <wp:effectExtent l="0" t="0" r="47625" b="85725"/>
+                <wp:wrapNone/>
+                <wp:docPr id="91" name="Conector recto de flecha 91"/>
                 <wp:cNvGraphicFramePr/>
                 <a:graphic xmlns:a="http://schemas.openxmlformats.org/drawingml/2006/main">
                   <a:graphicData uri="http://schemas.microsoft.com/office/word/2010/wordprocessingShape">
                     <wps:wsp>
                       <wps:cNvCnPr/>
                       <wps:spPr>
-                        <a:xfrm flipH="1">
-                          <a:off x="0" y="0"/>
-                          <a:ext cx="161925" cy="428625"/>
+                        <a:xfrm>
+                          <a:off x="0" y="0"/>
+                          <a:ext cx="1609725" cy="200025"/>
                         </a:xfrm>
                         <a:prstGeom prst="straightConnector1">
                           <a:avLst/>
@@ -2128,14 +2090,80 @@
                         </a:ln>
                       </wps:spPr>
                       <wps:style>
-                        <a:lnRef idx="1">
-                          <a:schemeClr val="dk1"/>
-                        </a:lnRef>
-                        <a:fillRef idx="0">
-                          <a:schemeClr val="dk1"/>
-                        </a:fillRef>
-                        <a:effectRef idx="0">
-                          <a:schemeClr val="dk1"/>
+                        <a:lnRef idx="3">
+                          <a:schemeClr val="accent6"/>
+                        </a:lnRef>
+                        <a:fillRef idx="0">
+                          <a:schemeClr val="accent6"/>
+                        </a:fillRef>
+                        <a:effectRef idx="2">
+                          <a:schemeClr val="accent6"/>
+                        </a:effectRef>
+                        <a:fontRef idx="minor">
+                          <a:schemeClr val="tx1"/>
+                        </a:fontRef>
+                      </wps:style>
+                      <wps:bodyPr/>
+                    </wps:wsp>
+                  </a:graphicData>
+                </a:graphic>
+              </wp:anchor>
+            </w:drawing>
+          </mc:Choice>
+          <mc:Fallback>
+            <w:pict>
+              <v:shape w14:anchorId="6530F3AA" id="Conector recto de flecha 91" o:spid="_x0000_s1026" type="#_x0000_t32" style="position:absolute;margin-left:-67.05pt;margin-top:30.8pt;width:126.75pt;height:15.75pt;z-index:251850752;visibility:visible;mso-wrap-style:square;mso-wrap-distance-left:9pt;mso-wrap-distance-top:0;mso-wrap-distance-right:9pt;mso-wrap-distance-bottom:0;mso-position-horizontal:absolute;mso-position-horizontal-relative:text;mso-position-vertical:absolute;mso-position-vertical-relative:text" o:gfxdata="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" strokecolor="#70ad47 [3209]" strokeweight="1.5pt">
+                <v:stroke endarrow="block" joinstyle="miter"/>
+              </v:shape>
+            </w:pict>
+          </mc:Fallback>
+        </mc:AlternateContent>
+      </w:r>
+      <w:r>
+        <w:rPr>
+          <w:rFonts w:cstheme="minorHAnsi"/>
+          <w:b/>
+          <w:noProof/>
+          <w:lang w:eastAsia="es-ES"/>
+        </w:rPr>
+        <mc:AlternateContent>
+          <mc:Choice Requires="wps">
+            <w:drawing>
+              <wp:anchor distT="0" distB="0" distL="114300" distR="114300" simplePos="0" relativeHeight="251849728" behindDoc="0" locked="0" layoutInCell="1" allowOverlap="1" wp14:anchorId="54C1DCE7" wp14:editId="2C446F2F">
+                <wp:simplePos x="0" y="0"/>
+                <wp:positionH relativeFrom="margin">
+                  <wp:posOffset>-1013460</wp:posOffset>
+                </wp:positionH>
+                <wp:positionV relativeFrom="paragraph">
+                  <wp:posOffset>400685</wp:posOffset>
+                </wp:positionV>
+                <wp:extent cx="142875" cy="8039100"/>
+                <wp:effectExtent l="0" t="0" r="28575" b="19050"/>
+                <wp:wrapNone/>
+                <wp:docPr id="90" name="Conector recto 90"/>
+                <wp:cNvGraphicFramePr/>
+                <a:graphic xmlns:a="http://schemas.openxmlformats.org/drawingml/2006/main">
+                  <a:graphicData uri="http://schemas.microsoft.com/office/word/2010/wordprocessingShape">
+                    <wps:wsp>
+                      <wps:cNvCnPr/>
+                      <wps:spPr>
+                        <a:xfrm flipV="1">
+                          <a:off x="0" y="0"/>
+                          <a:ext cx="142875" cy="8039100"/>
+                        </a:xfrm>
+                        <a:prstGeom prst="line">
+                          <a:avLst/>
+                        </a:prstGeom>
+                      </wps:spPr>
+                      <wps:style>
+                        <a:lnRef idx="3">
+                          <a:schemeClr val="accent6"/>
+                        </a:lnRef>
+                        <a:fillRef idx="0">
+                          <a:schemeClr val="accent6"/>
+                        </a:fillRef>
+                        <a:effectRef idx="2">
+                          <a:schemeClr val="accent6"/>
                         </a:effectRef>
                         <a:fontRef idx="minor">
                           <a:schemeClr val="tx1"/>
@@ -2156,9 +2184,10 @@
           </mc:Choice>
           <mc:Fallback>
             <w:pict>
-              <v:shape w14:anchorId="70F62DAA" id="Conector recto de flecha 14" o:spid="_x0000_s1026" type="#_x0000_t32" style="position:absolute;margin-left:71.7pt;margin-top:14pt;width:12.75pt;height:33.75pt;flip:x;z-index:251681792;visibility:visible;mso-wrap-style:square;mso-width-percent:0;mso-height-percent:0;mso-wrap-distance-left:9pt;mso-wrap-distance-top:0;mso-wrap-distance-right:9pt;mso-wrap-distance-bottom:0;mso-position-horizontal:absolute;mso-position-horizontal-relative:text;mso-position-vertical:absolute;mso-position-vertical-relative:text;mso-width-percent:0;mso-height-percent:0;mso-width-relative:margin;mso-height-relative:margin" o:gfxdata="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" strokecolor="black [3200]" strokeweight=".5pt">
-                <v:stroke endarrow="block" joinstyle="miter"/>
-              </v:shape>
+              <v:line w14:anchorId="13F4A637" id="Conector recto 90" o:spid="_x0000_s1026" style="position:absolute;flip:y;z-index:251849728;visibility:visible;mso-wrap-style:square;mso-width-percent:0;mso-height-percent:0;mso-wrap-distance-left:9pt;mso-wrap-distance-top:0;mso-wrap-distance-right:9pt;mso-wrap-distance-bottom:0;mso-position-horizontal:absolute;mso-position-horizontal-relative:margin;mso-position-vertical:absolute;mso-position-vertical-relative:text;mso-width-percent:0;mso-height-percent:0;mso-width-relative:margin;mso-height-relative:margin" from="-79.8pt,31.55pt" to="-68.55pt,664.55pt" o:gfxdata="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" strokecolor="#70ad47 [3209]" strokeweight="1.5pt">
+                <v:stroke joinstyle="miter"/>
+                <w10:wrap anchorx="margin"/>
+              </v:line>
             </w:pict>
           </mc:Fallback>
         </mc:AlternateContent>
@@ -2167,97 +2196,33 @@
         <w:rPr>
           <w:rFonts w:cstheme="minorHAnsi"/>
           <w:b/>
-        </w:rPr>
-        <w:t>Stock</w:t>
-      </w:r>
-      <w:r>
-        <w:rPr>
-          <w:rFonts w:cstheme="minorHAnsi"/>
-        </w:rPr>
-        <w:t xml:space="preserve"> (</w:t>
-      </w:r>
-      <w:r>
-        <w:rPr>
-          <w:rFonts w:cstheme="minorHAnsi"/>
-          <w:u w:val="single"/>
-        </w:rPr>
-        <w:t>NIF</w:t>
-      </w:r>
-      <w:r>
-        <w:rPr>
-          <w:rFonts w:cstheme="minorHAnsi"/>
-        </w:rPr>
-        <w:t xml:space="preserve">, </w:t>
-      </w:r>
-      <w:r>
-        <w:rPr>
-          <w:rFonts w:cstheme="minorHAnsi"/>
-          <w:u w:val="single"/>
-        </w:rPr>
-        <w:t>CodigoAlimento</w:t>
-      </w:r>
-      <w:r>
-        <w:rPr>
-          <w:rFonts w:cstheme="minorHAnsi"/>
-        </w:rPr>
-        <w:t>, Cantidad)</w:t>
-      </w:r>
-      <w:r>
-        <w:rPr>
-          <w:rFonts w:cstheme="minorHAnsi"/>
-          <w:noProof/>
-          <w:lang w:eastAsia="es-ES"/>
-        </w:rPr>
-        <w:t xml:space="preserve"> </w:t>
-      </w:r>
-    </w:p>
-    <w:p>
-      <w:pPr>
-        <w:ind w:right="-1"/>
-        <w:rPr>
-          <w:rFonts w:cstheme="minorHAnsi"/>
-          <w:u w:val="single"/>
-        </w:rPr>
-      </w:pPr>
-    </w:p>
-    <w:p>
-      <w:pPr>
-        <w:ind w:right="-1"/>
-        <w:rPr>
-          <w:rFonts w:cstheme="minorHAnsi"/>
-        </w:rPr>
-      </w:pPr>
-      <w:r>
-        <w:rPr>
-          <w:rFonts w:cstheme="minorHAnsi"/>
-          <w:b/>
-          <w:noProof/>
-          <w:lang w:eastAsia="es-ES"/>
-        </w:rPr>
-        <mc:AlternateContent>
-          <mc:Choice Requires="wps">
-            <w:drawing>
-              <wp:anchor distT="0" distB="0" distL="114300" distR="114300" simplePos="0" relativeHeight="251689984" behindDoc="0" locked="0" layoutInCell="1" allowOverlap="1" wp14:anchorId="5C0CCC4F" wp14:editId="7206D6E0">
+          <w:noProof/>
+          <w:lang w:eastAsia="es-ES"/>
+        </w:rPr>
+        <mc:AlternateContent>
+          <mc:Choice Requires="wps">
+            <w:drawing>
+              <wp:anchor distT="0" distB="0" distL="114300" distR="114300" simplePos="0" relativeHeight="251681792" behindDoc="0" locked="0" layoutInCell="1" allowOverlap="1" wp14:anchorId="2CA83F40" wp14:editId="4D8F5716">
                 <wp:simplePos x="0" y="0"/>
                 <wp:positionH relativeFrom="column">
-                  <wp:posOffset>1491615</wp:posOffset>
-                </wp:positionH>
-                <wp:positionV relativeFrom="paragraph">
-                  <wp:posOffset>210819</wp:posOffset>
-                </wp:positionV>
-                <wp:extent cx="1581150" cy="885825"/>
-                <wp:effectExtent l="38100" t="38100" r="19050" b="28575"/>
-                <wp:wrapNone/>
-                <wp:docPr id="18" name="Conector recto de flecha 18"/>
+                  <wp:posOffset>910589</wp:posOffset>
+                </wp:positionH>
+                <wp:positionV relativeFrom="paragraph">
+                  <wp:posOffset>177800</wp:posOffset>
+                </wp:positionV>
+                <wp:extent cx="161925" cy="428625"/>
+                <wp:effectExtent l="38100" t="0" r="28575" b="47625"/>
+                <wp:wrapNone/>
+                <wp:docPr id="14" name="Conector recto de flecha 14"/>
                 <wp:cNvGraphicFramePr/>
                 <a:graphic xmlns:a="http://schemas.openxmlformats.org/drawingml/2006/main">
                   <a:graphicData uri="http://schemas.microsoft.com/office/word/2010/wordprocessingShape">
                     <wps:wsp>
                       <wps:cNvCnPr/>
                       <wps:spPr>
-                        <a:xfrm flipH="1" flipV="1">
-                          <a:off x="0" y="0"/>
-                          <a:ext cx="1581150" cy="885825"/>
+                        <a:xfrm flipH="1">
+                          <a:off x="0" y="0"/>
+                          <a:ext cx="161925" cy="428625"/>
                         </a:xfrm>
                         <a:prstGeom prst="straightConnector1">
                           <a:avLst/>
@@ -2295,7 +2260,7 @@
           </mc:Choice>
           <mc:Fallback>
             <w:pict>
-              <v:shape w14:anchorId="1F720B66" id="Conector recto de flecha 18" o:spid="_x0000_s1026" type="#_x0000_t32" style="position:absolute;margin-left:117.45pt;margin-top:16.6pt;width:124.5pt;height:69.75pt;flip:x y;z-index:251689984;visibility:visible;mso-wrap-style:square;mso-width-percent:0;mso-height-percent:0;mso-wrap-distance-left:9pt;mso-wrap-distance-top:0;mso-wrap-distance-right:9pt;mso-wrap-distance-bottom:0;mso-position-horizontal:absolute;mso-position-horizontal-relative:text;mso-position-vertical:absolute;mso-position-vertical-relative:text;mso-width-percent:0;mso-height-percent:0;mso-width-relative:margin;mso-height-relative:margin" o:gfxdata="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" strokecolor="black [3200]" strokeweight=".5pt">
+              <v:shape w14:anchorId="70F62DAA" id="Conector recto de flecha 14" o:spid="_x0000_s1026" type="#_x0000_t32" style="position:absolute;margin-left:71.7pt;margin-top:14pt;width:12.75pt;height:33.75pt;flip:x;z-index:251681792;visibility:visible;mso-wrap-style:square;mso-width-percent:0;mso-height-percent:0;mso-wrap-distance-left:9pt;mso-wrap-distance-top:0;mso-wrap-distance-right:9pt;mso-wrap-distance-bottom:0;mso-position-horizontal:absolute;mso-position-horizontal-relative:text;mso-position-vertical:absolute;mso-position-vertical-relative:text;mso-width-percent:0;mso-height-percent:0;mso-width-relative:margin;mso-height-relative:margin" o:gfxdata="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" strokecolor="black [3200]" strokeweight=".5pt">
                 <v:stroke endarrow="block" joinstyle="miter"/>
               </v:shape>
             </w:pict>
@@ -2306,33 +2271,97 @@
         <w:rPr>
           <w:rFonts w:cstheme="minorHAnsi"/>
           <w:b/>
-          <w:noProof/>
-          <w:lang w:eastAsia="es-ES"/>
-        </w:rPr>
-        <mc:AlternateContent>
-          <mc:Choice Requires="wps">
-            <w:drawing>
-              <wp:anchor distT="0" distB="0" distL="114300" distR="114300" simplePos="0" relativeHeight="251683840" behindDoc="0" locked="0" layoutInCell="1" allowOverlap="1" wp14:anchorId="0B6E49F6" wp14:editId="21181C24">
+        </w:rPr>
+        <w:t>Stock</w:t>
+      </w:r>
+      <w:r>
+        <w:rPr>
+          <w:rFonts w:cstheme="minorHAnsi"/>
+        </w:rPr>
+        <w:t xml:space="preserve"> (</w:t>
+      </w:r>
+      <w:r>
+        <w:rPr>
+          <w:rFonts w:cstheme="minorHAnsi"/>
+          <w:u w:val="single"/>
+        </w:rPr>
+        <w:t>NIF</w:t>
+      </w:r>
+      <w:r>
+        <w:rPr>
+          <w:rFonts w:cstheme="minorHAnsi"/>
+        </w:rPr>
+        <w:t xml:space="preserve">, </w:t>
+      </w:r>
+      <w:r>
+        <w:rPr>
+          <w:rFonts w:cstheme="minorHAnsi"/>
+          <w:u w:val="single"/>
+        </w:rPr>
+        <w:t>CodigoAlimento</w:t>
+      </w:r>
+      <w:r>
+        <w:rPr>
+          <w:rFonts w:cstheme="minorHAnsi"/>
+        </w:rPr>
+        <w:t>, Cantidad)</w:t>
+      </w:r>
+      <w:r>
+        <w:rPr>
+          <w:rFonts w:cstheme="minorHAnsi"/>
+          <w:noProof/>
+          <w:lang w:eastAsia="es-ES"/>
+        </w:rPr>
+        <w:t xml:space="preserve"> </w:t>
+      </w:r>
+    </w:p>
+    <w:p>
+      <w:pPr>
+        <w:ind w:right="-1"/>
+        <w:rPr>
+          <w:rFonts w:cstheme="minorHAnsi"/>
+          <w:u w:val="single"/>
+        </w:rPr>
+      </w:pPr>
+    </w:p>
+    <w:p>
+      <w:pPr>
+        <w:ind w:right="-1"/>
+        <w:rPr>
+          <w:rFonts w:cstheme="minorHAnsi"/>
+        </w:rPr>
+      </w:pPr>
+      <w:r>
+        <w:rPr>
+          <w:rFonts w:cstheme="minorHAnsi"/>
+          <w:b/>
+          <w:noProof/>
+          <w:lang w:eastAsia="es-ES"/>
+        </w:rPr>
+        <mc:AlternateContent>
+          <mc:Choice Requires="wps">
+            <w:drawing>
+              <wp:anchor distT="0" distB="0" distL="114300" distR="114300" simplePos="0" relativeHeight="251689984" behindDoc="0" locked="0" layoutInCell="1" allowOverlap="1" wp14:anchorId="0F0CC2DC" wp14:editId="779C198E">
                 <wp:simplePos x="0" y="0"/>
                 <wp:positionH relativeFrom="column">
-                  <wp:posOffset>1263015</wp:posOffset>
-                </wp:positionH>
-                <wp:positionV relativeFrom="paragraph">
-                  <wp:posOffset>201295</wp:posOffset>
-                </wp:positionV>
-                <wp:extent cx="123825" cy="600075"/>
-                <wp:effectExtent l="0" t="38100" r="66675" b="28575"/>
-                <wp:wrapNone/>
-                <wp:docPr id="15" name="Conector recto de flecha 15"/>
+                  <wp:posOffset>1491615</wp:posOffset>
+                </wp:positionH>
+                <wp:positionV relativeFrom="paragraph">
+                  <wp:posOffset>210819</wp:posOffset>
+                </wp:positionV>
+                <wp:extent cx="1581150" cy="885825"/>
+                <wp:effectExtent l="38100" t="38100" r="19050" b="28575"/>
+                <wp:wrapNone/>
+                <wp:docPr id="18" name="Conector recto de flecha 18"/>
                 <wp:cNvGraphicFramePr/>
                 <a:graphic xmlns:a="http://schemas.openxmlformats.org/drawingml/2006/main">
                   <a:graphicData uri="http://schemas.microsoft.com/office/word/2010/wordprocessingShape">
                     <wps:wsp>
                       <wps:cNvCnPr/>
                       <wps:spPr>
-                        <a:xfrm flipV="1">
-                          <a:off x="0" y="0"/>
-                          <a:ext cx="123825" cy="600075"/>
+                        <a:xfrm flipH="1" flipV="1">
+                          <a:off x="0" y="0"/>
+                          <a:ext cx="1581150" cy="885825"/>
                         </a:xfrm>
                         <a:prstGeom prst="straightConnector1">
                           <a:avLst/>
@@ -2368,9 +2397,9 @@
               </wp:anchor>
             </w:drawing>
           </mc:Choice>
-          <mc:Fallback xmlns:cx1="http://schemas.microsoft.com/office/drawing/2015/9/8/chartex" xmlns:cx2="http://schemas.microsoft.com/office/drawing/2015/10/21/chartex" xmlns:cx3="http://schemas.microsoft.com/office/drawing/2016/5/9/chartex" xmlns:cx4="http://schemas.microsoft.com/office/drawing/2016/5/10/chartex" xmlns:cx5="http://schemas.microsoft.com/office/drawing/2016/5/11/chartex" xmlns:cx6="http://schemas.microsoft.com/office/drawing/2016/5/12/chartex" xmlns:cx7="http://schemas.microsoft.com/office/drawing/2016/5/13/chartex" xmlns:cx8="http://schemas.microsoft.com/office/drawing/2016/5/14/chartex" xmlns:aink="http://schemas.microsoft.com/office/drawing/2016/ink" xmlns:am3d="http://schemas.microsoft.com/office/drawing/2017/model3d" xmlns:w16cid="http://schemas.microsoft.com/office/word/2016/wordml/cid">
-            <w:pict>
-              <v:shape w14:anchorId="32793369" id="Conector recto de flecha 15" o:spid="_x0000_s1026" type="#_x0000_t32" style="position:absolute;margin-left:99.45pt;margin-top:15.85pt;width:9.75pt;height:47.25pt;flip:y;z-index:251683840;visibility:visible;mso-wrap-style:square;mso-width-percent:0;mso-height-percent:0;mso-wrap-distance-left:9pt;mso-wrap-distance-top:0;mso-wrap-distance-right:9pt;mso-wrap-distance-bottom:0;mso-position-horizontal:absolute;mso-position-horizontal-relative:text;mso-position-vertical:absolute;mso-position-vertical-relative:text;mso-width-percent:0;mso-height-percent:0;mso-width-relative:margin;mso-height-relative:margin" o:gfxdata="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" strokecolor="black [3200]" strokeweight=".5pt">
+          <mc:Fallback>
+            <w:pict>
+              <v:shape w14:anchorId="1F720B66" id="Conector recto de flecha 18" o:spid="_x0000_s1026" type="#_x0000_t32" style="position:absolute;margin-left:117.45pt;margin-top:16.6pt;width:124.5pt;height:69.75pt;flip:x y;z-index:251689984;visibility:visible;mso-wrap-style:square;mso-width-percent:0;mso-height-percent:0;mso-wrap-distance-left:9pt;mso-wrap-distance-top:0;mso-wrap-distance-right:9pt;mso-wrap-distance-bottom:0;mso-position-horizontal:absolute;mso-position-horizontal-relative:text;mso-position-vertical:absolute;mso-position-vertical-relative:text;mso-width-percent:0;mso-height-percent:0;mso-width-relative:margin;mso-height-relative:margin" o:gfxdata="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" strokecolor="black [3200]" strokeweight=".5pt">
                 <v:stroke endarrow="block" joinstyle="miter"/>
               </v:shape>
             </w:pict>
@@ -2381,76 +2410,24 @@
         <w:rPr>
           <w:rFonts w:cstheme="minorHAnsi"/>
           <w:b/>
-        </w:rPr>
-        <w:t>Alimento</w:t>
-      </w:r>
-      <w:r>
-        <w:rPr>
-          <w:rFonts w:cstheme="minorHAnsi"/>
-        </w:rPr>
-        <w:t xml:space="preserve"> (</w:t>
-      </w:r>
-      <w:r>
-        <w:rPr>
-          <w:rFonts w:cstheme="minorHAnsi"/>
-          <w:u w:val="single"/>
-        </w:rPr>
-        <w:t>CodigoAlimento</w:t>
-      </w:r>
-      <w:r>
-        <w:rPr>
-          <w:rFonts w:cstheme="minorHAnsi"/>
-        </w:rPr>
-        <w:t>, Nombre, PCompra, tipo, FeCad, Vegetariano, Marisco, Vegano, Gluten, FrutosSecos )</w:t>
-      </w:r>
-      <w:r>
-        <w:rPr>
-          <w:rFonts w:cstheme="minorHAnsi"/>
-          <w:b/>
-          <w:noProof/>
-          <w:lang w:eastAsia="es-ES"/>
-        </w:rPr>
-        <w:t xml:space="preserve"> </w:t>
-      </w:r>
-    </w:p>
-    <w:p>
-      <w:pPr>
-        <w:ind w:right="-1"/>
-        <w:rPr>
-          <w:rFonts w:cstheme="minorHAnsi"/>
-        </w:rPr>
-      </w:pPr>
-    </w:p>
-    <w:p>
-      <w:pPr>
-        <w:ind w:right="-1"/>
-        <w:rPr>
-          <w:rFonts w:cstheme="minorHAnsi"/>
-          <w:u w:val="single"/>
-        </w:rPr>
-      </w:pPr>
-      <w:r>
-        <w:rPr>
-          <w:rFonts w:cstheme="minorHAnsi"/>
-          <w:b/>
-          <w:noProof/>
-          <w:lang w:eastAsia="es-ES"/>
-        </w:rPr>
-        <mc:AlternateContent>
-          <mc:Choice Requires="wps">
-            <w:drawing>
-              <wp:anchor distT="0" distB="0" distL="114300" distR="114300" simplePos="0" relativeHeight="251720704" behindDoc="0" locked="0" layoutInCell="1" allowOverlap="1" wp14:anchorId="34FC4647" wp14:editId="4D20EA48">
+          <w:noProof/>
+          <w:lang w:eastAsia="es-ES"/>
+        </w:rPr>
+        <mc:AlternateContent>
+          <mc:Choice Requires="wps">
+            <w:drawing>
+              <wp:anchor distT="0" distB="0" distL="114300" distR="114300" simplePos="0" relativeHeight="251683840" behindDoc="0" locked="0" layoutInCell="1" allowOverlap="1" wp14:anchorId="3A8D6029" wp14:editId="5CAEDD3C">
                 <wp:simplePos x="0" y="0"/>
                 <wp:positionH relativeFrom="column">
-                  <wp:posOffset>624840</wp:posOffset>
-                </wp:positionH>
-                <wp:positionV relativeFrom="paragraph">
-                  <wp:posOffset>191135</wp:posOffset>
-                </wp:positionV>
-                <wp:extent cx="171450" cy="133350"/>
-                <wp:effectExtent l="0" t="38100" r="57150" b="19050"/>
-                <wp:wrapNone/>
-                <wp:docPr id="33" name="Conector recto de flecha 33"/>
+                  <wp:posOffset>1263015</wp:posOffset>
+                </wp:positionH>
+                <wp:positionV relativeFrom="paragraph">
+                  <wp:posOffset>201295</wp:posOffset>
+                </wp:positionV>
+                <wp:extent cx="123825" cy="600075"/>
+                <wp:effectExtent l="0" t="38100" r="66675" b="28575"/>
+                <wp:wrapNone/>
+                <wp:docPr id="15" name="Conector recto de flecha 15"/>
                 <wp:cNvGraphicFramePr/>
                 <a:graphic xmlns:a="http://schemas.openxmlformats.org/drawingml/2006/main">
                   <a:graphicData uri="http://schemas.microsoft.com/office/word/2010/wordprocessingShape">
@@ -2459,7 +2436,7 @@
                       <wps:spPr>
                         <a:xfrm flipV="1">
                           <a:off x="0" y="0"/>
-                          <a:ext cx="171450" cy="133350"/>
+                          <a:ext cx="123825" cy="600075"/>
                         </a:xfrm>
                         <a:prstGeom prst="straightConnector1">
                           <a:avLst/>
@@ -2495,9 +2472,9 @@
               </wp:anchor>
             </w:drawing>
           </mc:Choice>
-          <mc:Fallback>
-            <w:pict>
-              <v:shape w14:anchorId="2BC67373" id="Conector recto de flecha 33" o:spid="_x0000_s1026" type="#_x0000_t32" style="position:absolute;margin-left:49.2pt;margin-top:15.05pt;width:13.5pt;height:10.5pt;flip:y;z-index:251720704;visibility:visible;mso-wrap-style:square;mso-width-percent:0;mso-height-percent:0;mso-wrap-distance-left:9pt;mso-wrap-distance-top:0;mso-wrap-distance-right:9pt;mso-wrap-distance-bottom:0;mso-position-horizontal:absolute;mso-position-horizontal-relative:text;mso-position-vertical:absolute;mso-position-vertical-relative:text;mso-width-percent:0;mso-height-percent:0;mso-width-relative:margin;mso-height-relative:margin" o:gfxdata="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" strokecolor="black [3200]" strokeweight=".5pt">
+          <mc:Fallback xmlns:w16cid="http://schemas.microsoft.com/office/word/2016/wordml/cid" xmlns:am3d="http://schemas.microsoft.com/office/drawing/2017/model3d" xmlns:aink="http://schemas.microsoft.com/office/drawing/2016/ink" xmlns:cx8="http://schemas.microsoft.com/office/drawing/2016/5/14/chartex" xmlns:cx7="http://schemas.microsoft.com/office/drawing/2016/5/13/chartex" xmlns:cx6="http://schemas.microsoft.com/office/drawing/2016/5/12/chartex" xmlns:cx5="http://schemas.microsoft.com/office/drawing/2016/5/11/chartex" xmlns:cx4="http://schemas.microsoft.com/office/drawing/2016/5/10/chartex" xmlns:cx3="http://schemas.microsoft.com/office/drawing/2016/5/9/chartex" xmlns:cx2="http://schemas.microsoft.com/office/drawing/2015/10/21/chartex" xmlns:cx1="http://schemas.microsoft.com/office/drawing/2015/9/8/chartex">
+            <w:pict>
+              <v:shape w14:anchorId="32793369" id="Conector recto de flecha 15" o:spid="_x0000_s1026" type="#_x0000_t32" style="position:absolute;margin-left:99.45pt;margin-top:15.85pt;width:9.75pt;height:47.25pt;flip:y;z-index:251683840;visibility:visible;mso-wrap-style:square;mso-width-percent:0;mso-height-percent:0;mso-wrap-distance-left:9pt;mso-wrap-distance-top:0;mso-wrap-distance-right:9pt;mso-wrap-distance-bottom:0;mso-position-horizontal:absolute;mso-position-horizontal-relative:text;mso-position-vertical:absolute;mso-position-vertical-relative:text;mso-width-percent:0;mso-height-percent:0;mso-width-relative:margin;mso-height-relative:margin" o:gfxdata="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" strokecolor="black [3200]" strokeweight=".5pt">
                 <v:stroke endarrow="block" joinstyle="miter"/>
               </v:shape>
             </w:pict>
@@ -2507,37 +2484,93 @@
       <w:r>
         <w:rPr>
           <w:rFonts w:cstheme="minorHAnsi"/>
-          <w:noProof/>
-          <w:lang w:eastAsia="es-ES"/>
-        </w:rPr>
-        <mc:AlternateContent>
-          <mc:Choice Requires="wps">
-            <w:drawing>
-              <wp:anchor distT="0" distB="0" distL="114300" distR="114300" simplePos="0" relativeHeight="251718656" behindDoc="0" locked="0" layoutInCell="1" allowOverlap="1" wp14:anchorId="02C8B9DB" wp14:editId="698EB709">
+          <w:b/>
+        </w:rPr>
+        <w:t>Alimento</w:t>
+      </w:r>
+      <w:r>
+        <w:rPr>
+          <w:rFonts w:cstheme="minorHAnsi"/>
+        </w:rPr>
+        <w:t xml:space="preserve"> (</w:t>
+      </w:r>
+      <w:r>
+        <w:rPr>
+          <w:rFonts w:cstheme="minorHAnsi"/>
+          <w:u w:val="single"/>
+        </w:rPr>
+        <w:t>CodigoAlimento</w:t>
+      </w:r>
+      <w:r>
+        <w:rPr>
+          <w:rFonts w:cstheme="minorHAnsi"/>
+        </w:rPr>
+        <w:t>, Nombre, PCompra, tipo, FeCad, Vegetariano, Marisco, Vegano, Gluten, FrutosSecos )</w:t>
+      </w:r>
+      <w:r>
+        <w:rPr>
+          <w:rFonts w:cstheme="minorHAnsi"/>
+          <w:b/>
+          <w:noProof/>
+          <w:lang w:eastAsia="es-ES"/>
+        </w:rPr>
+        <w:t xml:space="preserve"> </w:t>
+      </w:r>
+    </w:p>
+    <w:p>
+      <w:pPr>
+        <w:ind w:right="-1"/>
+        <w:rPr>
+          <w:rFonts w:cstheme="minorHAnsi"/>
+        </w:rPr>
+      </w:pPr>
+    </w:p>
+    <w:p>
+      <w:pPr>
+        <w:ind w:right="-1"/>
+        <w:rPr>
+          <w:rFonts w:cstheme="minorHAnsi"/>
+          <w:u w:val="single"/>
+        </w:rPr>
+      </w:pPr>
+      <w:r>
+        <w:rPr>
+          <w:rFonts w:cstheme="minorHAnsi"/>
+          <w:b/>
+          <w:noProof/>
+          <w:lang w:eastAsia="es-ES"/>
+        </w:rPr>
+        <mc:AlternateContent>
+          <mc:Choice Requires="wps">
+            <w:drawing>
+              <wp:anchor distT="0" distB="0" distL="114300" distR="114300" simplePos="0" relativeHeight="251720704" behindDoc="0" locked="0" layoutInCell="1" allowOverlap="1" wp14:anchorId="3B6A268E" wp14:editId="7255F4AB">
                 <wp:simplePos x="0" y="0"/>
                 <wp:positionH relativeFrom="column">
-                  <wp:posOffset>-470535</wp:posOffset>
-                </wp:positionH>
-                <wp:positionV relativeFrom="paragraph">
-                  <wp:posOffset>324485</wp:posOffset>
-                </wp:positionV>
-                <wp:extent cx="1104900" cy="0"/>
-                <wp:effectExtent l="0" t="0" r="19050" b="19050"/>
-                <wp:wrapNone/>
-                <wp:docPr id="32" name="Conector recto 32"/>
+                  <wp:posOffset>624840</wp:posOffset>
+                </wp:positionH>
+                <wp:positionV relativeFrom="paragraph">
+                  <wp:posOffset>191135</wp:posOffset>
+                </wp:positionV>
+                <wp:extent cx="171450" cy="133350"/>
+                <wp:effectExtent l="0" t="38100" r="57150" b="19050"/>
+                <wp:wrapNone/>
+                <wp:docPr id="33" name="Conector recto de flecha 33"/>
                 <wp:cNvGraphicFramePr/>
                 <a:graphic xmlns:a="http://schemas.openxmlformats.org/drawingml/2006/main">
                   <a:graphicData uri="http://schemas.microsoft.com/office/word/2010/wordprocessingShape">
                     <wps:wsp>
                       <wps:cNvCnPr/>
                       <wps:spPr>
-                        <a:xfrm flipH="1">
-                          <a:off x="0" y="0"/>
-                          <a:ext cx="1104900" cy="0"/>
-                        </a:xfrm>
-                        <a:prstGeom prst="line">
-                          <a:avLst/>
-                        </a:prstGeom>
+                        <a:xfrm flipV="1">
+                          <a:off x="0" y="0"/>
+                          <a:ext cx="171450" cy="133350"/>
+                        </a:xfrm>
+                        <a:prstGeom prst="straightConnector1">
+                          <a:avLst/>
+                        </a:prstGeom>
+                        <a:ln>
+                          <a:tailEnd type="triangle"/>
+                        </a:ln>
                       </wps:spPr>
                       <wps:style>
                         <a:lnRef idx="1">
@@ -2566,36 +2599,36 @@
               </wp:anchor>
             </w:drawing>
           </mc:Choice>
-          <mc:Fallback xmlns:cx1="http://schemas.microsoft.com/office/drawing/2015/9/8/chartex" xmlns:cx2="http://schemas.microsoft.com/office/drawing/2015/10/21/chartex" xmlns:cx3="http://schemas.microsoft.com/office/drawing/2016/5/9/chartex" xmlns:cx4="http://schemas.microsoft.com/office/drawing/2016/5/10/chartex" xmlns:cx5="http://schemas.microsoft.com/office/drawing/2016/5/11/chartex" xmlns:cx6="http://schemas.microsoft.com/office/drawing/2016/5/12/chartex" xmlns:cx7="http://schemas.microsoft.com/office/drawing/2016/5/13/chartex" xmlns:cx8="http://schemas.microsoft.com/office/drawing/2016/5/14/chartex" xmlns:aink="http://schemas.microsoft.com/office/drawing/2016/ink" xmlns:am3d="http://schemas.microsoft.com/office/drawing/2017/model3d" xmlns:w16cid="http://schemas.microsoft.com/office/word/2016/wordml/cid">
-            <w:pict>
-              <v:line w14:anchorId="5E547671" id="Conector recto 32" o:spid="_x0000_s1026" style="position:absolute;flip:x;z-index:251718656;visibility:visible;mso-wrap-style:square;mso-width-percent:0;mso-height-percent:0;mso-wrap-distance-left:9pt;mso-wrap-distance-top:0;mso-wrap-distance-right:9pt;mso-wrap-distance-bottom:0;mso-position-horizontal:absolute;mso-position-horizontal-relative:text;mso-position-vertical:absolute;mso-position-vertical-relative:text;mso-width-percent:0;mso-height-percent:0;mso-width-relative:margin;mso-height-relative:margin" from="-37.05pt,25.55pt" to="49.95pt,25.55pt" o:gfxdata="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" strokecolor="black [3200]" strokeweight=".5pt">
-                <v:stroke joinstyle="miter"/>
-              </v:line>
-            </w:pict>
-          </mc:Fallback>
-        </mc:AlternateContent>
-      </w:r>
-      <w:r>
-        <w:rPr>
-          <w:rFonts w:cstheme="minorHAnsi"/>
-          <w:noProof/>
-          <w:lang w:eastAsia="es-ES"/>
-        </w:rPr>
-        <mc:AlternateContent>
-          <mc:Choice Requires="wps">
-            <w:drawing>
-              <wp:anchor distT="0" distB="0" distL="114300" distR="114300" simplePos="0" relativeHeight="251716608" behindDoc="0" locked="0" layoutInCell="1" allowOverlap="1" wp14:anchorId="2310C21E" wp14:editId="54F3CE51">
+          <mc:Fallback>
+            <w:pict>
+              <v:shape w14:anchorId="2BC67373" id="Conector recto de flecha 33" o:spid="_x0000_s1026" type="#_x0000_t32" style="position:absolute;margin-left:49.2pt;margin-top:15.05pt;width:13.5pt;height:10.5pt;flip:y;z-index:251720704;visibility:visible;mso-wrap-style:square;mso-width-percent:0;mso-height-percent:0;mso-wrap-distance-left:9pt;mso-wrap-distance-top:0;mso-wrap-distance-right:9pt;mso-wrap-distance-bottom:0;mso-position-horizontal:absolute;mso-position-horizontal-relative:text;mso-position-vertical:absolute;mso-position-vertical-relative:text;mso-width-percent:0;mso-height-percent:0;mso-width-relative:margin;mso-height-relative:margin" o:gfxdata="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" strokecolor="black [3200]" strokeweight=".5pt">
+                <v:stroke endarrow="block" joinstyle="miter"/>
+              </v:shape>
+            </w:pict>
+          </mc:Fallback>
+        </mc:AlternateContent>
+      </w:r>
+      <w:r>
+        <w:rPr>
+          <w:rFonts w:cstheme="minorHAnsi"/>
+          <w:noProof/>
+          <w:lang w:eastAsia="es-ES"/>
+        </w:rPr>
+        <mc:AlternateContent>
+          <mc:Choice Requires="wps">
+            <w:drawing>
+              <wp:anchor distT="0" distB="0" distL="114300" distR="114300" simplePos="0" relativeHeight="251718656" behindDoc="0" locked="0" layoutInCell="1" allowOverlap="1" wp14:anchorId="66983137" wp14:editId="77A4F6CD">
                 <wp:simplePos x="0" y="0"/>
                 <wp:positionH relativeFrom="column">
                   <wp:posOffset>-470535</wp:posOffset>
                 </wp:positionH>
                 <wp:positionV relativeFrom="paragraph">
-                  <wp:posOffset>314960</wp:posOffset>
-                </wp:positionV>
-                <wp:extent cx="9525" cy="1314450"/>
-                <wp:effectExtent l="0" t="0" r="28575" b="19050"/>
-                <wp:wrapNone/>
-                <wp:docPr id="31" name="Conector recto 31"/>
+                  <wp:posOffset>324485</wp:posOffset>
+                </wp:positionV>
+                <wp:extent cx="1104900" cy="0"/>
+                <wp:effectExtent l="0" t="0" r="19050" b="19050"/>
+                <wp:wrapNone/>
+                <wp:docPr id="32" name="Conector recto 32"/>
                 <wp:cNvGraphicFramePr/>
                 <a:graphic xmlns:a="http://schemas.openxmlformats.org/drawingml/2006/main">
                   <a:graphicData uri="http://schemas.microsoft.com/office/word/2010/wordprocessingShape">
@@ -2604,7 +2637,7 @@
                       <wps:spPr>
                         <a:xfrm flipH="1">
                           <a:off x="0" y="0"/>
-                          <a:ext cx="9525" cy="1314450"/>
+                          <a:ext cx="1104900" cy="0"/>
                         </a:xfrm>
                         <a:prstGeom prst="line">
                           <a:avLst/>
@@ -2637,9 +2670,9 @@
               </wp:anchor>
             </w:drawing>
           </mc:Choice>
-          <mc:Fallback xmlns:cx1="http://schemas.microsoft.com/office/drawing/2015/9/8/chartex" xmlns:cx2="http://schemas.microsoft.com/office/drawing/2015/10/21/chartex" xmlns:cx3="http://schemas.microsoft.com/office/drawing/2016/5/9/chartex" xmlns:cx4="http://schemas.microsoft.com/office/drawing/2016/5/10/chartex" xmlns:cx5="http://schemas.microsoft.com/office/drawing/2016/5/11/chartex" xmlns:cx6="http://schemas.microsoft.com/office/drawing/2016/5/12/chartex" xmlns:cx7="http://schemas.microsoft.com/office/drawing/2016/5/13/chartex" xmlns:cx8="http://schemas.microsoft.com/office/drawing/2016/5/14/chartex" xmlns:aink="http://schemas.microsoft.com/office/drawing/2016/ink" xmlns:am3d="http://schemas.microsoft.com/office/drawing/2017/model3d" xmlns:w16cid="http://schemas.microsoft.com/office/word/2016/wordml/cid">
-            <w:pict>
-              <v:line w14:anchorId="3AC7B331" id="Conector recto 31" o:spid="_x0000_s1026" style="position:absolute;flip:x;z-index:251716608;visibility:visible;mso-wrap-style:square;mso-width-percent:0;mso-height-percent:0;mso-wrap-distance-left:9pt;mso-wrap-distance-top:0;mso-wrap-distance-right:9pt;mso-wrap-distance-bottom:0;mso-position-horizontal:absolute;mso-position-horizontal-relative:text;mso-position-vertical:absolute;mso-position-vertical-relative:text;mso-width-percent:0;mso-height-percent:0;mso-width-relative:margin;mso-height-relative:margin" from="-37.05pt,24.8pt" to="-36.3pt,128.3pt" o:gfxdata="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" strokecolor="black [3200]" strokeweight=".5pt">
+          <mc:Fallback xmlns:w16cid="http://schemas.microsoft.com/office/word/2016/wordml/cid" xmlns:am3d="http://schemas.microsoft.com/office/drawing/2017/model3d" xmlns:aink="http://schemas.microsoft.com/office/drawing/2016/ink" xmlns:cx8="http://schemas.microsoft.com/office/drawing/2016/5/14/chartex" xmlns:cx7="http://schemas.microsoft.com/office/drawing/2016/5/13/chartex" xmlns:cx6="http://schemas.microsoft.com/office/drawing/2016/5/12/chartex" xmlns:cx5="http://schemas.microsoft.com/office/drawing/2016/5/11/chartex" xmlns:cx4="http://schemas.microsoft.com/office/drawing/2016/5/10/chartex" xmlns:cx3="http://schemas.microsoft.com/office/drawing/2016/5/9/chartex" xmlns:cx2="http://schemas.microsoft.com/office/drawing/2015/10/21/chartex" xmlns:cx1="http://schemas.microsoft.com/office/drawing/2015/9/8/chartex">
+            <w:pict>
+              <v:line w14:anchorId="5E547671" id="Conector recto 32" o:spid="_x0000_s1026" style="position:absolute;flip:x;z-index:251718656;visibility:visible;mso-wrap-style:square;mso-width-percent:0;mso-height-percent:0;mso-wrap-distance-left:9pt;mso-wrap-distance-top:0;mso-wrap-distance-right:9pt;mso-wrap-distance-bottom:0;mso-position-horizontal:absolute;mso-position-horizontal-relative:text;mso-position-vertical:absolute;mso-position-vertical-relative:text;mso-width-percent:0;mso-height-percent:0;mso-width-relative:margin;mso-height-relative:margin" from="-37.05pt,25.55pt" to="49.95pt,25.55pt" o:gfxdata="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" strokecolor="black [3200]" strokeweight=".5pt">
                 <v:stroke joinstyle="miter"/>
               </v:line>
             </w:pict>
@@ -2649,41 +2682,37 @@
       <w:r>
         <w:rPr>
           <w:rFonts w:cstheme="minorHAnsi"/>
-          <w:b/>
-          <w:noProof/>
-          <w:lang w:eastAsia="es-ES"/>
-        </w:rPr>
-        <mc:AlternateContent>
-          <mc:Choice Requires="wps">
-            <w:drawing>
-              <wp:anchor distT="0" distB="0" distL="114300" distR="114300" simplePos="0" relativeHeight="251700224" behindDoc="0" locked="0" layoutInCell="1" allowOverlap="1" wp14:anchorId="283ED5F7" wp14:editId="0DA324B9">
+          <w:noProof/>
+          <w:lang w:eastAsia="es-ES"/>
+        </w:rPr>
+        <mc:AlternateContent>
+          <mc:Choice Requires="wps">
+            <w:drawing>
+              <wp:anchor distT="0" distB="0" distL="114300" distR="114300" simplePos="0" relativeHeight="251716608" behindDoc="0" locked="0" layoutInCell="1" allowOverlap="1" wp14:anchorId="0E9CFEED" wp14:editId="37EC85AB">
                 <wp:simplePos x="0" y="0"/>
                 <wp:positionH relativeFrom="column">
-                  <wp:posOffset>910589</wp:posOffset>
-                </wp:positionH>
-                <wp:positionV relativeFrom="paragraph">
-                  <wp:posOffset>219710</wp:posOffset>
-                </wp:positionV>
-                <wp:extent cx="45719" cy="247650"/>
-                <wp:effectExtent l="38100" t="38100" r="50165" b="19050"/>
-                <wp:wrapNone/>
-                <wp:docPr id="23" name="Conector recto de flecha 23"/>
+                  <wp:posOffset>-470535</wp:posOffset>
+                </wp:positionH>
+                <wp:positionV relativeFrom="paragraph">
+                  <wp:posOffset>314960</wp:posOffset>
+                </wp:positionV>
+                <wp:extent cx="9525" cy="1314450"/>
+                <wp:effectExtent l="0" t="0" r="28575" b="19050"/>
+                <wp:wrapNone/>
+                <wp:docPr id="31" name="Conector recto 31"/>
                 <wp:cNvGraphicFramePr/>
                 <a:graphic xmlns:a="http://schemas.openxmlformats.org/drawingml/2006/main">
                   <a:graphicData uri="http://schemas.microsoft.com/office/word/2010/wordprocessingShape">
                     <wps:wsp>
                       <wps:cNvCnPr/>
                       <wps:spPr>
-                        <a:xfrm flipV="1">
-                          <a:off x="0" y="0"/>
-                          <a:ext cx="45719" cy="247650"/>
-                        </a:xfrm>
-                        <a:prstGeom prst="straightConnector1">
-                          <a:avLst/>
-                        </a:prstGeom>
-                        <a:ln>
-                          <a:tailEnd type="triangle"/>
-                        </a:ln>
+                        <a:xfrm flipH="1">
+                          <a:off x="0" y="0"/>
+                          <a:ext cx="9525" cy="1314450"/>
+                        </a:xfrm>
+                        <a:prstGeom prst="line">
+                          <a:avLst/>
+                        </a:prstGeom>
                       </wps:spPr>
                       <wps:style>
                         <a:lnRef idx="1">
@@ -2712,11 +2741,11 @@
               </wp:anchor>
             </w:drawing>
           </mc:Choice>
-          <mc:Fallback xmlns:cx1="http://schemas.microsoft.com/office/drawing/2015/9/8/chartex" xmlns:cx2="http://schemas.microsoft.com/office/drawing/2015/10/21/chartex" xmlns:cx3="http://schemas.microsoft.com/office/drawing/2016/5/9/chartex" xmlns:cx4="http://schemas.microsoft.com/office/drawing/2016/5/10/chartex" xmlns:cx5="http://schemas.microsoft.com/office/drawing/2016/5/11/chartex" xmlns:cx6="http://schemas.microsoft.com/office/drawing/2016/5/12/chartex" xmlns:cx7="http://schemas.microsoft.com/office/drawing/2016/5/13/chartex" xmlns:cx8="http://schemas.microsoft.com/office/drawing/2016/5/14/chartex" xmlns:aink="http://schemas.microsoft.com/office/drawing/2016/ink" xmlns:am3d="http://schemas.microsoft.com/office/drawing/2017/model3d" xmlns:w16cid="http://schemas.microsoft.com/office/word/2016/wordml/cid">
-            <w:pict>
-              <v:shape w14:anchorId="634AB04F" id="Conector recto de flecha 23" o:spid="_x0000_s1026" type="#_x0000_t32" style="position:absolute;margin-left:71.7pt;margin-top:17.3pt;width:3.6pt;height:19.5pt;flip:y;z-index:251700224;visibility:visible;mso-wrap-style:square;mso-width-percent:0;mso-height-percent:0;mso-wrap-distance-left:9pt;mso-wrap-distance-top:0;mso-wrap-distance-right:9pt;mso-wrap-distance-bottom:0;mso-position-horizontal:absolute;mso-position-horizontal-relative:text;mso-position-vertical:absolute;mso-position-vertical-relative:text;mso-width-percent:0;mso-height-percent:0;mso-width-relative:margin;mso-height-relative:margin" o:gfxdata="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" strokecolor="black [3200]" strokeweight=".5pt">
-                <v:stroke endarrow="block" joinstyle="miter"/>
-              </v:shape>
+          <mc:Fallback xmlns:w16cid="http://schemas.microsoft.com/office/word/2016/wordml/cid" xmlns:am3d="http://schemas.microsoft.com/office/drawing/2017/model3d" xmlns:aink="http://schemas.microsoft.com/office/drawing/2016/ink" xmlns:cx8="http://schemas.microsoft.com/office/drawing/2016/5/14/chartex" xmlns:cx7="http://schemas.microsoft.com/office/drawing/2016/5/13/chartex" xmlns:cx6="http://schemas.microsoft.com/office/drawing/2016/5/12/chartex" xmlns:cx5="http://schemas.microsoft.com/office/drawing/2016/5/11/chartex" xmlns:cx4="http://schemas.microsoft.com/office/drawing/2016/5/10/chartex" xmlns:cx3="http://schemas.microsoft.com/office/drawing/2016/5/9/chartex" xmlns:cx2="http://schemas.microsoft.com/office/drawing/2015/10/21/chartex" xmlns:cx1="http://schemas.microsoft.com/office/drawing/2015/9/8/chartex">
+            <w:pict>
+              <v:line w14:anchorId="3AC7B331" id="Conector recto 31" o:spid="_x0000_s1026" style="position:absolute;flip:x;z-index:251716608;visibility:visible;mso-wrap-style:square;mso-width-percent:0;mso-height-percent:0;mso-wrap-distance-left:9pt;mso-wrap-distance-top:0;mso-wrap-distance-right:9pt;mso-wrap-distance-bottom:0;mso-position-horizontal:absolute;mso-position-horizontal-relative:text;mso-position-vertical:absolute;mso-position-vertical-relative:text;mso-width-percent:0;mso-height-percent:0;mso-width-relative:margin;mso-height-relative:margin" from="-37.05pt,24.8pt" to="-36.3pt,128.3pt" o:gfxdata="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" strokecolor="black [3200]" strokeweight=".5pt">
+                <v:stroke joinstyle="miter"/>
+              </v:line>
             </w:pict>
           </mc:Fallback>
         </mc:AlternateContent>
@@ -2725,78 +2754,40 @@
         <w:rPr>
           <w:rFonts w:cstheme="minorHAnsi"/>
           <w:b/>
-        </w:rPr>
-        <w:t>Producto</w:t>
-      </w:r>
-      <w:r>
-        <w:rPr>
-          <w:rFonts w:cstheme="minorHAnsi"/>
-        </w:rPr>
-        <w:t xml:space="preserve"> </w:t>
-      </w:r>
-      <w:r>
-        <w:rPr>
-          <w:rFonts w:cstheme="minorHAnsi"/>
-        </w:rPr>
-        <w:t>(</w:t>
-      </w:r>
-      <w:r>
-        <w:rPr>
-          <w:rFonts w:cstheme="minorHAnsi"/>
-          <w:u w:val="single"/>
-        </w:rPr>
-        <w:t>CodigoAlimento,</w:t>
-      </w:r>
-      <w:r>
-        <w:rPr>
-          <w:rFonts w:cstheme="minorHAnsi"/>
-        </w:rPr>
-        <w:t xml:space="preserve"> Pventa)</w:t>
-      </w:r>
-      <w:bookmarkStart w:id="0" w:name="_GoBack"/>
-      <w:bookmarkEnd w:id="0"/>
-    </w:p>
-    <w:p>
-      <w:pPr>
-        <w:ind w:right="-1"/>
-        <w:rPr>
-          <w:rFonts w:cstheme="minorHAnsi"/>
-        </w:rPr>
-      </w:pPr>
-      <w:r>
-        <w:rPr>
-          <w:rFonts w:cstheme="minorHAnsi"/>
-          <w:noProof/>
-          <w:lang w:eastAsia="es-ES"/>
-        </w:rPr>
-        <mc:AlternateContent>
-          <mc:Choice Requires="wps">
-            <w:drawing>
-              <wp:anchor distT="0" distB="0" distL="114300" distR="114300" simplePos="0" relativeHeight="251698176" behindDoc="0" locked="0" layoutInCell="1" allowOverlap="1" wp14:anchorId="46C48554" wp14:editId="7C3BC339">
+          <w:noProof/>
+          <w:lang w:eastAsia="es-ES"/>
+        </w:rPr>
+        <mc:AlternateContent>
+          <mc:Choice Requires="wps">
+            <w:drawing>
+              <wp:anchor distT="0" distB="0" distL="114300" distR="114300" simplePos="0" relativeHeight="251700224" behindDoc="0" locked="0" layoutInCell="1" allowOverlap="1" wp14:anchorId="07D0B41C" wp14:editId="6C9A587B">
                 <wp:simplePos x="0" y="0"/>
                 <wp:positionH relativeFrom="column">
-                  <wp:posOffset>-308610</wp:posOffset>
-                </wp:positionH>
-                <wp:positionV relativeFrom="paragraph">
-                  <wp:posOffset>165100</wp:posOffset>
-                </wp:positionV>
-                <wp:extent cx="1219200" cy="9525"/>
-                <wp:effectExtent l="0" t="0" r="19050" b="28575"/>
-                <wp:wrapNone/>
-                <wp:docPr id="22" name="Conector recto 22"/>
+                  <wp:posOffset>910589</wp:posOffset>
+                </wp:positionH>
+                <wp:positionV relativeFrom="paragraph">
+                  <wp:posOffset>219710</wp:posOffset>
+                </wp:positionV>
+                <wp:extent cx="45719" cy="247650"/>
+                <wp:effectExtent l="38100" t="38100" r="50165" b="19050"/>
+                <wp:wrapNone/>
+                <wp:docPr id="23" name="Conector recto de flecha 23"/>
                 <wp:cNvGraphicFramePr/>
                 <a:graphic xmlns:a="http://schemas.openxmlformats.org/drawingml/2006/main">
                   <a:graphicData uri="http://schemas.microsoft.com/office/word/2010/wordprocessingShape">
                     <wps:wsp>
                       <wps:cNvCnPr/>
                       <wps:spPr>
-                        <a:xfrm flipH="1" flipV="1">
-                          <a:off x="0" y="0"/>
-                          <a:ext cx="1219200" cy="9525"/>
-                        </a:xfrm>
-                        <a:prstGeom prst="line">
-                          <a:avLst/>
-                        </a:prstGeom>
+                        <a:xfrm flipV="1">
+                          <a:off x="0" y="0"/>
+                          <a:ext cx="45719" cy="247650"/>
+                        </a:xfrm>
+                        <a:prstGeom prst="straightConnector1">
+                          <a:avLst/>
+                        </a:prstGeom>
+                        <a:ln>
+                          <a:tailEnd type="triangle"/>
+                        </a:ln>
                       </wps:spPr>
                       <wps:style>
                         <a:lnRef idx="1">
@@ -2825,45 +2816,85 @@
               </wp:anchor>
             </w:drawing>
           </mc:Choice>
-          <mc:Fallback>
-            <w:pict>
-              <v:line w14:anchorId="23CBE9FD" id="Conector recto 22" o:spid="_x0000_s1026" style="position:absolute;flip:x y;z-index:251698176;visibility:visible;mso-wrap-style:square;mso-width-percent:0;mso-height-percent:0;mso-wrap-distance-left:9pt;mso-wrap-distance-top:0;mso-wrap-distance-right:9pt;mso-wrap-distance-bottom:0;mso-position-horizontal:absolute;mso-position-horizontal-relative:text;mso-position-vertical:absolute;mso-position-vertical-relative:text;mso-width-percent:0;mso-height-percent:0;mso-width-relative:margin;mso-height-relative:margin" from="-24.3pt,13pt" to="71.7pt,13.75pt" o:gfxdata="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" strokecolor="black [3200]" strokeweight=".5pt">
-                <v:stroke joinstyle="miter"/>
-              </v:line>
-            </w:pict>
-          </mc:Fallback>
-        </mc:AlternateContent>
-      </w:r>
-      <w:r>
-        <w:rPr>
-          <w:rFonts w:cstheme="minorHAnsi"/>
-          <w:noProof/>
-          <w:lang w:eastAsia="es-ES"/>
-        </w:rPr>
-        <mc:AlternateContent>
-          <mc:Choice Requires="wps">
-            <w:drawing>
-              <wp:anchor distT="0" distB="0" distL="114300" distR="114300" simplePos="0" relativeHeight="251696128" behindDoc="0" locked="0" layoutInCell="1" allowOverlap="1" wp14:anchorId="1BBD6E80" wp14:editId="4D44E3AA">
-                <wp:simplePos x="0" y="0"/>
-                <wp:positionH relativeFrom="margin">
+          <mc:Fallback xmlns:w16cid="http://schemas.microsoft.com/office/word/2016/wordml/cid" xmlns:am3d="http://schemas.microsoft.com/office/drawing/2017/model3d" xmlns:aink="http://schemas.microsoft.com/office/drawing/2016/ink" xmlns:cx8="http://schemas.microsoft.com/office/drawing/2016/5/14/chartex" xmlns:cx7="http://schemas.microsoft.com/office/drawing/2016/5/13/chartex" xmlns:cx6="http://schemas.microsoft.com/office/drawing/2016/5/12/chartex" xmlns:cx5="http://schemas.microsoft.com/office/drawing/2016/5/11/chartex" xmlns:cx4="http://schemas.microsoft.com/office/drawing/2016/5/10/chartex" xmlns:cx3="http://schemas.microsoft.com/office/drawing/2016/5/9/chartex" xmlns:cx2="http://schemas.microsoft.com/office/drawing/2015/10/21/chartex" xmlns:cx1="http://schemas.microsoft.com/office/drawing/2015/9/8/chartex">
+            <w:pict>
+              <v:shape w14:anchorId="634AB04F" id="Conector recto de flecha 23" o:spid="_x0000_s1026" type="#_x0000_t32" style="position:absolute;margin-left:71.7pt;margin-top:17.3pt;width:3.6pt;height:19.5pt;flip:y;z-index:251700224;visibility:visible;mso-wrap-style:square;mso-width-percent:0;mso-height-percent:0;mso-wrap-distance-left:9pt;mso-wrap-distance-top:0;mso-wrap-distance-right:9pt;mso-wrap-distance-bottom:0;mso-position-horizontal:absolute;mso-position-horizontal-relative:text;mso-position-vertical:absolute;mso-position-vertical-relative:text;mso-width-percent:0;mso-height-percent:0;mso-width-relative:margin;mso-height-relative:margin" o:gfxdata="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" strokecolor="black [3200]" strokeweight=".5pt">
+                <v:stroke endarrow="block" joinstyle="miter"/>
+              </v:shape>
+            </w:pict>
+          </mc:Fallback>
+        </mc:AlternateContent>
+      </w:r>
+      <w:r>
+        <w:rPr>
+          <w:rFonts w:cstheme="minorHAnsi"/>
+          <w:b/>
+        </w:rPr>
+        <w:t>Producto</w:t>
+      </w:r>
+      <w:r>
+        <w:rPr>
+          <w:rFonts w:cstheme="minorHAnsi"/>
+        </w:rPr>
+        <w:t xml:space="preserve"> </w:t>
+      </w:r>
+      <w:r>
+        <w:rPr>
+          <w:rFonts w:cstheme="minorHAnsi"/>
+        </w:rPr>
+        <w:t>(</w:t>
+      </w:r>
+      <w:r>
+        <w:rPr>
+          <w:rFonts w:cstheme="minorHAnsi"/>
+          <w:u w:val="single"/>
+        </w:rPr>
+        <w:t>CodigoAlimento,</w:t>
+      </w:r>
+      <w:r>
+        <w:rPr>
+          <w:rFonts w:cstheme="minorHAnsi"/>
+        </w:rPr>
+        <w:t xml:space="preserve"> Pventa)</w:t>
+      </w:r>
+    </w:p>
+    <w:p>
+      <w:pPr>
+        <w:ind w:right="-1"/>
+        <w:rPr>
+          <w:rFonts w:cstheme="minorHAnsi"/>
+        </w:rPr>
+      </w:pPr>
+      <w:r>
+        <w:rPr>
+          <w:rFonts w:cstheme="minorHAnsi"/>
+          <w:noProof/>
+          <w:lang w:eastAsia="es-ES"/>
+        </w:rPr>
+        <mc:AlternateContent>
+          <mc:Choice Requires="wps">
+            <w:drawing>
+              <wp:anchor distT="0" distB="0" distL="114300" distR="114300" simplePos="0" relativeHeight="251698176" behindDoc="0" locked="0" layoutInCell="1" allowOverlap="1" wp14:anchorId="78415D5E" wp14:editId="7EA7D48F">
+                <wp:simplePos x="0" y="0"/>
+                <wp:positionH relativeFrom="column">
                   <wp:posOffset>-308610</wp:posOffset>
                 </wp:positionH>
                 <wp:positionV relativeFrom="paragraph">
-                  <wp:posOffset>174625</wp:posOffset>
-                </wp:positionV>
-                <wp:extent cx="9525" cy="552450"/>
-                <wp:effectExtent l="0" t="0" r="28575" b="19050"/>
-                <wp:wrapNone/>
-                <wp:docPr id="21" name="Conector recto 21"/>
+                  <wp:posOffset>165100</wp:posOffset>
+                </wp:positionV>
+                <wp:extent cx="1219200" cy="9525"/>
+                <wp:effectExtent l="0" t="0" r="19050" b="28575"/>
+                <wp:wrapNone/>
+                <wp:docPr id="22" name="Conector recto 22"/>
                 <wp:cNvGraphicFramePr/>
                 <a:graphic xmlns:a="http://schemas.openxmlformats.org/drawingml/2006/main">
                   <a:graphicData uri="http://schemas.microsoft.com/office/word/2010/wordprocessingShape">
                     <wps:wsp>
                       <wps:cNvCnPr/>
                       <wps:spPr>
-                        <a:xfrm flipH="1">
-                          <a:off x="0" y="0"/>
-                          <a:ext cx="9525" cy="552450"/>
+                        <a:xfrm flipH="1" flipV="1">
+                          <a:off x="0" y="0"/>
+                          <a:ext cx="1219200" cy="9525"/>
                         </a:xfrm>
                         <a:prstGeom prst="line">
                           <a:avLst/>
@@ -2896,11 +2927,10 @@
               </wp:anchor>
             </w:drawing>
           </mc:Choice>
-          <mc:Fallback xmlns:cx1="http://schemas.microsoft.com/office/drawing/2015/9/8/chartex" xmlns:cx2="http://schemas.microsoft.com/office/drawing/2015/10/21/chartex" xmlns:cx3="http://schemas.microsoft.com/office/drawing/2016/5/9/chartex" xmlns:cx4="http://schemas.microsoft.com/office/drawing/2016/5/10/chartex" xmlns:cx5="http://schemas.microsoft.com/office/drawing/2016/5/11/chartex" xmlns:cx6="http://schemas.microsoft.com/office/drawing/2016/5/12/chartex" xmlns:cx7="http://schemas.microsoft.com/office/drawing/2016/5/13/chartex" xmlns:cx8="http://schemas.microsoft.com/office/drawing/2016/5/14/chartex" xmlns:aink="http://schemas.microsoft.com/office/drawing/2016/ink" xmlns:am3d="http://schemas.microsoft.com/office/drawing/2017/model3d" xmlns:w16cid="http://schemas.microsoft.com/office/word/2016/wordml/cid">
-            <w:pict>
-              <v:line w14:anchorId="37B223D0" id="Conector recto 21" o:spid="_x0000_s1026" style="position:absolute;flip:x;z-index:251696128;visibility:visible;mso-wrap-style:square;mso-width-percent:0;mso-height-percent:0;mso-wrap-distance-left:9pt;mso-wrap-distance-top:0;mso-wrap-distance-right:9pt;mso-wrap-distance-bottom:0;mso-position-horizontal:absolute;mso-position-horizontal-relative:margin;mso-position-vertical:absolute;mso-position-vertical-relative:text;mso-width-percent:0;mso-height-percent:0;mso-width-relative:margin;mso-height-relative:margin" from="-24.3pt,13.75pt" to="-23.55pt,57.25pt" o:gfxdata="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" strokecolor="black [3200]" strokeweight=".5pt">
+          <mc:Fallback>
+            <w:pict>
+              <v:line w14:anchorId="23CBE9FD" id="Conector recto 22" o:spid="_x0000_s1026" style="position:absolute;flip:x y;z-index:251698176;visibility:visible;mso-wrap-style:square;mso-width-percent:0;mso-height-percent:0;mso-wrap-distance-left:9pt;mso-wrap-distance-top:0;mso-wrap-distance-right:9pt;mso-wrap-distance-bottom:0;mso-position-horizontal:absolute;mso-position-horizontal-relative:text;mso-position-vertical:absolute;mso-position-vertical-relative:text;mso-width-percent:0;mso-height-percent:0;mso-width-relative:margin;mso-height-relative:margin" from="-24.3pt,13pt" to="71.7pt,13.75pt" o:gfxdata="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" strokecolor="black [3200]" strokeweight=".5pt">
                 <v:stroke joinstyle="miter"/>
-                <w10:wrap anchorx="margin"/>
               </v:line>
             </w:pict>
           </mc:Fallback>
@@ -2915,18 +2945,18 @@
         <mc:AlternateContent>
           <mc:Choice Requires="wps">
             <w:drawing>
-              <wp:anchor distT="0" distB="0" distL="114300" distR="114300" simplePos="0" relativeHeight="251687936" behindDoc="0" locked="0" layoutInCell="1" allowOverlap="1" wp14:anchorId="66DECF51" wp14:editId="0CC4391C">
-                <wp:simplePos x="0" y="0"/>
-                <wp:positionH relativeFrom="column">
-                  <wp:posOffset>1424939</wp:posOffset>
-                </wp:positionH>
-                <wp:positionV relativeFrom="paragraph">
-                  <wp:posOffset>12700</wp:posOffset>
-                </wp:positionV>
-                <wp:extent cx="1676400" cy="104775"/>
-                <wp:effectExtent l="0" t="0" r="19050" b="28575"/>
-                <wp:wrapNone/>
-                <wp:docPr id="17" name="Conector recto 17"/>
+              <wp:anchor distT="0" distB="0" distL="114300" distR="114300" simplePos="0" relativeHeight="251696128" behindDoc="0" locked="0" layoutInCell="1" allowOverlap="1" wp14:anchorId="07926412" wp14:editId="1615AC3B">
+                <wp:simplePos x="0" y="0"/>
+                <wp:positionH relativeFrom="margin">
+                  <wp:posOffset>-308610</wp:posOffset>
+                </wp:positionH>
+                <wp:positionV relativeFrom="paragraph">
+                  <wp:posOffset>174625</wp:posOffset>
+                </wp:positionV>
+                <wp:extent cx="9525" cy="552450"/>
+                <wp:effectExtent l="0" t="0" r="28575" b="19050"/>
+                <wp:wrapNone/>
+                <wp:docPr id="21" name="Conector recto 21"/>
                 <wp:cNvGraphicFramePr/>
                 <a:graphic xmlns:a="http://schemas.openxmlformats.org/drawingml/2006/main">
                   <a:graphicData uri="http://schemas.microsoft.com/office/word/2010/wordprocessingShape">
@@ -2935,7 +2965,7 @@
                       <wps:spPr>
                         <a:xfrm flipH="1">
                           <a:off x="0" y="0"/>
-                          <a:ext cx="1676400" cy="104775"/>
+                          <a:ext cx="9525" cy="552450"/>
                         </a:xfrm>
                         <a:prstGeom prst="line">
                           <a:avLst/>
@@ -2968,10 +2998,11 @@
               </wp:anchor>
             </w:drawing>
           </mc:Choice>
-          <mc:Fallback xmlns:cx1="http://schemas.microsoft.com/office/drawing/2015/9/8/chartex" xmlns:cx2="http://schemas.microsoft.com/office/drawing/2015/10/21/chartex" xmlns:cx3="http://schemas.microsoft.com/office/drawing/2016/5/9/chartex" xmlns:cx4="http://schemas.microsoft.com/office/drawing/2016/5/10/chartex" xmlns:cx5="http://schemas.microsoft.com/office/drawing/2016/5/11/chartex" xmlns:cx6="http://schemas.microsoft.com/office/drawing/2016/5/12/chartex" xmlns:cx7="http://schemas.microsoft.com/office/drawing/2016/5/13/chartex" xmlns:cx8="http://schemas.microsoft.com/office/drawing/2016/5/14/chartex" xmlns:aink="http://schemas.microsoft.com/office/drawing/2016/ink" xmlns:am3d="http://schemas.microsoft.com/office/drawing/2017/model3d" xmlns:w16cid="http://schemas.microsoft.com/office/word/2016/wordml/cid">
-            <w:pict>
-              <v:line w14:anchorId="48521A2C" id="Conector recto 17" o:spid="_x0000_s1026" style="position:absolute;flip:x;z-index:251687936;visibility:visible;mso-wrap-style:square;mso-width-percent:0;mso-height-percent:0;mso-wrap-distance-left:9pt;mso-wrap-distance-top:0;mso-wrap-distance-right:9pt;mso-wrap-distance-bottom:0;mso-position-horizontal:absolute;mso-position-horizontal-relative:text;mso-position-vertical:absolute;mso-position-vertical-relative:text;mso-width-percent:0;mso-height-percent:0;mso-width-relative:margin;mso-height-relative:margin" from="112.2pt,1pt" to="244.2pt,9.25pt" o:gfxdata="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" strokecolor="black [3200]" strokeweight=".5pt">
+          <mc:Fallback xmlns:w16cid="http://schemas.microsoft.com/office/word/2016/wordml/cid" xmlns:am3d="http://schemas.microsoft.com/office/drawing/2017/model3d" xmlns:aink="http://schemas.microsoft.com/office/drawing/2016/ink" xmlns:cx8="http://schemas.microsoft.com/office/drawing/2016/5/14/chartex" xmlns:cx7="http://schemas.microsoft.com/office/drawing/2016/5/13/chartex" xmlns:cx6="http://schemas.microsoft.com/office/drawing/2016/5/12/chartex" xmlns:cx5="http://schemas.microsoft.com/office/drawing/2016/5/11/chartex" xmlns:cx4="http://schemas.microsoft.com/office/drawing/2016/5/10/chartex" xmlns:cx3="http://schemas.microsoft.com/office/drawing/2016/5/9/chartex" xmlns:cx2="http://schemas.microsoft.com/office/drawing/2015/10/21/chartex" xmlns:cx1="http://schemas.microsoft.com/office/drawing/2015/9/8/chartex">
+            <w:pict>
+              <v:line w14:anchorId="37B223D0" id="Conector recto 21" o:spid="_x0000_s1026" style="position:absolute;flip:x;z-index:251696128;visibility:visible;mso-wrap-style:square;mso-width-percent:0;mso-height-percent:0;mso-wrap-distance-left:9pt;mso-wrap-distance-top:0;mso-wrap-distance-right:9pt;mso-wrap-distance-bottom:0;mso-position-horizontal:absolute;mso-position-horizontal-relative:margin;mso-position-vertical:absolute;mso-position-vertical-relative:text;mso-width-percent:0;mso-height-percent:0;mso-width-relative:margin;mso-height-relative:margin" from="-24.3pt,13.75pt" to="-23.55pt,57.25pt" o:gfxdata="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" strokecolor="black [3200]" strokeweight=".5pt">
                 <v:stroke joinstyle="miter"/>
+                <w10:wrap anchorx="margin"/>
               </v:line>
             </w:pict>
           </mc:Fallback>
@@ -2986,27 +3017,27 @@
         <mc:AlternateContent>
           <mc:Choice Requires="wps">
             <w:drawing>
-              <wp:anchor distT="0" distB="0" distL="114300" distR="114300" simplePos="0" relativeHeight="251685888" behindDoc="0" locked="0" layoutInCell="1" allowOverlap="1" wp14:anchorId="5ECFA31D" wp14:editId="5EB1755C">
-                <wp:simplePos x="0" y="0"/>
-                <wp:positionH relativeFrom="margin">
+              <wp:anchor distT="0" distB="0" distL="114300" distR="114300" simplePos="0" relativeHeight="251687936" behindDoc="0" locked="0" layoutInCell="1" allowOverlap="1" wp14:anchorId="587D14EB" wp14:editId="51987222">
+                <wp:simplePos x="0" y="0"/>
+                <wp:positionH relativeFrom="column">
                   <wp:posOffset>1424939</wp:posOffset>
                 </wp:positionH>
                 <wp:positionV relativeFrom="paragraph">
-                  <wp:posOffset>117475</wp:posOffset>
-                </wp:positionV>
-                <wp:extent cx="9525" cy="190500"/>
-                <wp:effectExtent l="0" t="0" r="28575" b="19050"/>
-                <wp:wrapNone/>
-                <wp:docPr id="16" name="Conector recto 16"/>
+                  <wp:posOffset>12700</wp:posOffset>
+                </wp:positionV>
+                <wp:extent cx="1676400" cy="104775"/>
+                <wp:effectExtent l="0" t="0" r="19050" b="28575"/>
+                <wp:wrapNone/>
+                <wp:docPr id="17" name="Conector recto 17"/>
                 <wp:cNvGraphicFramePr/>
                 <a:graphic xmlns:a="http://schemas.openxmlformats.org/drawingml/2006/main">
                   <a:graphicData uri="http://schemas.microsoft.com/office/word/2010/wordprocessingShape">
                     <wps:wsp>
                       <wps:cNvCnPr/>
                       <wps:spPr>
-                        <a:xfrm flipV="1">
-                          <a:off x="0" y="0"/>
-                          <a:ext cx="9525" cy="190500"/>
+                        <a:xfrm flipH="1">
+                          <a:off x="0" y="0"/>
+                          <a:ext cx="1676400" cy="104775"/>
                         </a:xfrm>
                         <a:prstGeom prst="line">
                           <a:avLst/>
@@ -3039,71 +3070,59 @@
               </wp:anchor>
             </w:drawing>
           </mc:Choice>
-          <mc:Fallback xmlns:cx1="http://schemas.microsoft.com/office/drawing/2015/9/8/chartex" xmlns:cx2="http://schemas.microsoft.com/office/drawing/2015/10/21/chartex" xmlns:cx3="http://schemas.microsoft.com/office/drawing/2016/5/9/chartex" xmlns:cx4="http://schemas.microsoft.com/office/drawing/2016/5/10/chartex" xmlns:cx5="http://schemas.microsoft.com/office/drawing/2016/5/11/chartex" xmlns:cx6="http://schemas.microsoft.com/office/drawing/2016/5/12/chartex" xmlns:cx7="http://schemas.microsoft.com/office/drawing/2016/5/13/chartex" xmlns:cx8="http://schemas.microsoft.com/office/drawing/2016/5/14/chartex" xmlns:aink="http://schemas.microsoft.com/office/drawing/2016/ink" xmlns:am3d="http://schemas.microsoft.com/office/drawing/2017/model3d" xmlns:w16cid="http://schemas.microsoft.com/office/word/2016/wordml/cid">
-            <w:pict>
-              <v:line w14:anchorId="2FB89305" id="Conector recto 16" o:spid="_x0000_s1026" style="position:absolute;flip:y;z-index:251685888;visibility:visible;mso-wrap-style:square;mso-width-percent:0;mso-height-percent:0;mso-wrap-distance-left:9pt;mso-wrap-distance-top:0;mso-wrap-distance-right:9pt;mso-wrap-distance-bottom:0;mso-position-horizontal:absolute;mso-position-horizontal-relative:margin;mso-position-vertical:absolute;mso-position-vertical-relative:text;mso-width-percent:0;mso-height-percent:0;mso-width-relative:margin;mso-height-relative:margin" from="112.2pt,9.25pt" to="112.95pt,24.25pt" o:gfxdata="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" strokecolor="black [3200]" strokeweight=".5pt">
+          <mc:Fallback xmlns:w16cid="http://schemas.microsoft.com/office/word/2016/wordml/cid" xmlns:am3d="http://schemas.microsoft.com/office/drawing/2017/model3d" xmlns:aink="http://schemas.microsoft.com/office/drawing/2016/ink" xmlns:cx8="http://schemas.microsoft.com/office/drawing/2016/5/14/chartex" xmlns:cx7="http://schemas.microsoft.com/office/drawing/2016/5/13/chartex" xmlns:cx6="http://schemas.microsoft.com/office/drawing/2016/5/12/chartex" xmlns:cx5="http://schemas.microsoft.com/office/drawing/2016/5/11/chartex" xmlns:cx4="http://schemas.microsoft.com/office/drawing/2016/5/10/chartex" xmlns:cx3="http://schemas.microsoft.com/office/drawing/2016/5/9/chartex" xmlns:cx2="http://schemas.microsoft.com/office/drawing/2015/10/21/chartex" xmlns:cx1="http://schemas.microsoft.com/office/drawing/2015/9/8/chartex">
+            <w:pict>
+              <v:line w14:anchorId="48521A2C" id="Conector recto 17" o:spid="_x0000_s1026" style="position:absolute;flip:x;z-index:251687936;visibility:visible;mso-wrap-style:square;mso-width-percent:0;mso-height-percent:0;mso-wrap-distance-left:9pt;mso-wrap-distance-top:0;mso-wrap-distance-right:9pt;mso-wrap-distance-bottom:0;mso-position-horizontal:absolute;mso-position-horizontal-relative:text;mso-position-vertical:absolute;mso-position-vertical-relative:text;mso-width-percent:0;mso-height-percent:0;mso-width-relative:margin;mso-height-relative:margin" from="112.2pt,1pt" to="244.2pt,9.25pt" o:gfxdata="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" strokecolor="black [3200]" strokeweight=".5pt">
                 <v:stroke joinstyle="miter"/>
-                <w10:wrap anchorx="margin"/>
               </v:line>
             </w:pict>
           </mc:Fallback>
         </mc:AlternateContent>
       </w:r>
-    </w:p>
-    <w:p>
-      <w:pPr>
-        <w:ind w:right="-1"/>
-        <w:rPr>
-          <w:rFonts w:cstheme="minorHAnsi"/>
-        </w:rPr>
-      </w:pPr>
-      <w:r>
-        <w:rPr>
-          <w:rFonts w:cstheme="minorHAnsi"/>
-          <w:noProof/>
-          <w:lang w:eastAsia="es-ES"/>
-        </w:rPr>
-        <mc:AlternateContent>
-          <mc:Choice Requires="wps">
-            <w:drawing>
-              <wp:anchor distT="0" distB="0" distL="114300" distR="114300" simplePos="0" relativeHeight="251783168" behindDoc="0" locked="0" layoutInCell="1" allowOverlap="1" wp14:anchorId="58F044DA" wp14:editId="148E57C2">
-                <wp:simplePos x="0" y="0"/>
-                <wp:positionH relativeFrom="column">
-                  <wp:posOffset>1578004</wp:posOffset>
-                </wp:positionH>
-                <wp:positionV relativeFrom="paragraph">
-                  <wp:posOffset>136731</wp:posOffset>
-                </wp:positionV>
-                <wp:extent cx="180413" cy="84012"/>
-                <wp:effectExtent l="38100" t="38100" r="29210" b="30480"/>
-                <wp:wrapNone/>
-                <wp:docPr id="68" name="Conector recto de flecha 68"/>
+      <w:r>
+        <w:rPr>
+          <w:rFonts w:cstheme="minorHAnsi"/>
+          <w:noProof/>
+          <w:lang w:eastAsia="es-ES"/>
+        </w:rPr>
+        <mc:AlternateContent>
+          <mc:Choice Requires="wps">
+            <w:drawing>
+              <wp:anchor distT="0" distB="0" distL="114300" distR="114300" simplePos="0" relativeHeight="251685888" behindDoc="0" locked="0" layoutInCell="1" allowOverlap="1" wp14:anchorId="605F585E" wp14:editId="44CDFC11">
+                <wp:simplePos x="0" y="0"/>
+                <wp:positionH relativeFrom="margin">
+                  <wp:posOffset>1424939</wp:posOffset>
+                </wp:positionH>
+                <wp:positionV relativeFrom="paragraph">
+                  <wp:posOffset>117475</wp:posOffset>
+                </wp:positionV>
+                <wp:extent cx="9525" cy="190500"/>
+                <wp:effectExtent l="0" t="0" r="28575" b="19050"/>
+                <wp:wrapNone/>
+                <wp:docPr id="16" name="Conector recto 16"/>
                 <wp:cNvGraphicFramePr/>
                 <a:graphic xmlns:a="http://schemas.openxmlformats.org/drawingml/2006/main">
                   <a:graphicData uri="http://schemas.microsoft.com/office/word/2010/wordprocessingShape">
                     <wps:wsp>
                       <wps:cNvCnPr/>
                       <wps:spPr>
-                        <a:xfrm flipH="1" flipV="1">
-                          <a:off x="0" y="0"/>
-                          <a:ext cx="180413" cy="84012"/>
-                        </a:xfrm>
-                        <a:prstGeom prst="straightConnector1">
-                          <a:avLst/>
-                        </a:prstGeom>
-                        <a:ln>
-                          <a:tailEnd type="triangle"/>
-                        </a:ln>
+                        <a:xfrm flipV="1">
+                          <a:off x="0" y="0"/>
+                          <a:ext cx="9525" cy="190500"/>
+                        </a:xfrm>
+                        <a:prstGeom prst="line">
+                          <a:avLst/>
+                        </a:prstGeom>
                       </wps:spPr>
                       <wps:style>
                         <a:lnRef idx="1">
-                          <a:schemeClr val="accent1"/>
-                        </a:lnRef>
-                        <a:fillRef idx="0">
-                          <a:schemeClr val="accent1"/>
+                          <a:schemeClr val="dk1"/>
+                        </a:lnRef>
+                        <a:fillRef idx="0">
+                          <a:schemeClr val="dk1"/>
                         </a:fillRef>
                         <a:effectRef idx="0">
-                          <a:schemeClr val="accent1"/>
+                          <a:schemeClr val="dk1"/>
                         </a:effectRef>
                         <a:fontRef idx="minor">
                           <a:schemeClr val="tx1"/>
@@ -3122,49 +3141,61 @@
               </wp:anchor>
             </w:drawing>
           </mc:Choice>
-          <mc:Fallback>
-            <w:pict>
-              <v:shape w14:anchorId="0FAD54DE" id="Conector recto de flecha 68" o:spid="_x0000_s1026" type="#_x0000_t32" style="position:absolute;margin-left:124.25pt;margin-top:10.75pt;width:14.2pt;height:6.6pt;flip:x y;z-index:251783168;visibility:visible;mso-wrap-style:square;mso-width-percent:0;mso-height-percent:0;mso-wrap-distance-left:9pt;mso-wrap-distance-top:0;mso-wrap-distance-right:9pt;mso-wrap-distance-bottom:0;mso-position-horizontal:absolute;mso-position-horizontal-relative:text;mso-position-vertical:absolute;mso-position-vertical-relative:text;mso-width-percent:0;mso-height-percent:0;mso-width-relative:margin;mso-height-relative:margin" o:gfxdata="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" strokecolor="#5b9bd5 [3204]" strokeweight=".5pt">
-                <v:stroke endarrow="block" joinstyle="miter"/>
-              </v:shape>
-            </w:pict>
-          </mc:Fallback>
-        </mc:AlternateContent>
-      </w:r>
-      <w:r>
-        <w:rPr>
-          <w:rFonts w:cstheme="minorHAnsi"/>
-          <w:noProof/>
-          <w:lang w:eastAsia="es-ES"/>
-        </w:rPr>
-        <mc:AlternateContent>
-          <mc:Choice Requires="wps">
-            <w:drawing>
-              <wp:anchor distT="0" distB="0" distL="114300" distR="114300" simplePos="0" relativeHeight="251781120" behindDoc="0" locked="0" layoutInCell="1" allowOverlap="1" wp14:anchorId="33C96AEB" wp14:editId="5117911D">
+          <mc:Fallback xmlns:w16cid="http://schemas.microsoft.com/office/word/2016/wordml/cid" xmlns:am3d="http://schemas.microsoft.com/office/drawing/2017/model3d" xmlns:aink="http://schemas.microsoft.com/office/drawing/2016/ink" xmlns:cx8="http://schemas.microsoft.com/office/drawing/2016/5/14/chartex" xmlns:cx7="http://schemas.microsoft.com/office/drawing/2016/5/13/chartex" xmlns:cx6="http://schemas.microsoft.com/office/drawing/2016/5/12/chartex" xmlns:cx5="http://schemas.microsoft.com/office/drawing/2016/5/11/chartex" xmlns:cx4="http://schemas.microsoft.com/office/drawing/2016/5/10/chartex" xmlns:cx3="http://schemas.microsoft.com/office/drawing/2016/5/9/chartex" xmlns:cx2="http://schemas.microsoft.com/office/drawing/2015/10/21/chartex" xmlns:cx1="http://schemas.microsoft.com/office/drawing/2015/9/8/chartex">
+            <w:pict>
+              <v:line w14:anchorId="2FB89305" id="Conector recto 16" o:spid="_x0000_s1026" style="position:absolute;flip:y;z-index:251685888;visibility:visible;mso-wrap-style:square;mso-width-percent:0;mso-height-percent:0;mso-wrap-distance-left:9pt;mso-wrap-distance-top:0;mso-wrap-distance-right:9pt;mso-wrap-distance-bottom:0;mso-position-horizontal:absolute;mso-position-horizontal-relative:margin;mso-position-vertical:absolute;mso-position-vertical-relative:text;mso-width-percent:0;mso-height-percent:0;mso-width-relative:margin;mso-height-relative:margin" from="112.2pt,9.25pt" to="112.95pt,24.25pt" o:gfxdata="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" strokecolor="black [3200]" strokeweight=".5pt">
+                <v:stroke joinstyle="miter"/>
+                <w10:wrap anchorx="margin"/>
+              </v:line>
+            </w:pict>
+          </mc:Fallback>
+        </mc:AlternateContent>
+      </w:r>
+    </w:p>
+    <w:p>
+      <w:pPr>
+        <w:ind w:right="-1"/>
+        <w:rPr>
+          <w:rFonts w:cstheme="minorHAnsi"/>
+        </w:rPr>
+      </w:pPr>
+      <w:r>
+        <w:rPr>
+          <w:rFonts w:cstheme="minorHAnsi"/>
+          <w:noProof/>
+          <w:lang w:eastAsia="es-ES"/>
+        </w:rPr>
+        <mc:AlternateContent>
+          <mc:Choice Requires="wps">
+            <w:drawing>
+              <wp:anchor distT="0" distB="0" distL="114300" distR="114300" simplePos="0" relativeHeight="251783168" behindDoc="0" locked="0" layoutInCell="1" allowOverlap="1" wp14:anchorId="2D4C03ED" wp14:editId="583F5637">
                 <wp:simplePos x="0" y="0"/>
                 <wp:positionH relativeFrom="column">
-                  <wp:posOffset>1716228</wp:posOffset>
-                </wp:positionH>
-                <wp:positionV relativeFrom="paragraph">
-                  <wp:posOffset>83568</wp:posOffset>
-                </wp:positionV>
-                <wp:extent cx="3357230" cy="138223"/>
-                <wp:effectExtent l="0" t="0" r="15240" b="33655"/>
-                <wp:wrapNone/>
-                <wp:docPr id="67" name="Conector recto 67"/>
+                  <wp:posOffset>1578004</wp:posOffset>
+                </wp:positionH>
+                <wp:positionV relativeFrom="paragraph">
+                  <wp:posOffset>136731</wp:posOffset>
+                </wp:positionV>
+                <wp:extent cx="180413" cy="84012"/>
+                <wp:effectExtent l="38100" t="38100" r="29210" b="30480"/>
+                <wp:wrapNone/>
+                <wp:docPr id="68" name="Conector recto de flecha 68"/>
                 <wp:cNvGraphicFramePr/>
                 <a:graphic xmlns:a="http://schemas.openxmlformats.org/drawingml/2006/main">
                   <a:graphicData uri="http://schemas.microsoft.com/office/word/2010/wordprocessingShape">
                     <wps:wsp>
                       <wps:cNvCnPr/>
                       <wps:spPr>
-                        <a:xfrm flipH="1">
-                          <a:off x="0" y="0"/>
-                          <a:ext cx="3357230" cy="138223"/>
-                        </a:xfrm>
-                        <a:prstGeom prst="line">
-                          <a:avLst/>
-                        </a:prstGeom>
+                        <a:xfrm flipH="1" flipV="1">
+                          <a:off x="0" y="0"/>
+                          <a:ext cx="180413" cy="84012"/>
+                        </a:xfrm>
+                        <a:prstGeom prst="straightConnector1">
+                          <a:avLst/>
+                        </a:prstGeom>
+                        <a:ln>
+                          <a:tailEnd type="triangle"/>
+                        </a:ln>
                       </wps:spPr>
                       <wps:style>
                         <a:lnRef idx="1">
@@ -3193,45 +3224,45 @@
               </wp:anchor>
             </w:drawing>
           </mc:Choice>
-          <mc:Fallback xmlns:cx1="http://schemas.microsoft.com/office/drawing/2015/9/8/chartex" xmlns:cx2="http://schemas.microsoft.com/office/drawing/2015/10/21/chartex" xmlns:cx3="http://schemas.microsoft.com/office/drawing/2016/5/9/chartex" xmlns:cx4="http://schemas.microsoft.com/office/drawing/2016/5/10/chartex" xmlns:cx5="http://schemas.microsoft.com/office/drawing/2016/5/11/chartex" xmlns:cx6="http://schemas.microsoft.com/office/drawing/2016/5/12/chartex" xmlns:cx7="http://schemas.microsoft.com/office/drawing/2016/5/13/chartex" xmlns:cx8="http://schemas.microsoft.com/office/drawing/2016/5/14/chartex" xmlns:aink="http://schemas.microsoft.com/office/drawing/2016/ink" xmlns:am3d="http://schemas.microsoft.com/office/drawing/2017/model3d" xmlns:w16cid="http://schemas.microsoft.com/office/word/2016/wordml/cid">
-            <w:pict>
-              <v:line w14:anchorId="2BB20B3B" id="Conector recto 67" o:spid="_x0000_s1026" style="position:absolute;flip:x;z-index:251781120;visibility:visible;mso-wrap-style:square;mso-width-percent:0;mso-height-percent:0;mso-wrap-distance-left:9pt;mso-wrap-distance-top:0;mso-wrap-distance-right:9pt;mso-wrap-distance-bottom:0;mso-position-horizontal:absolute;mso-position-horizontal-relative:text;mso-position-vertical:absolute;mso-position-vertical-relative:text;mso-width-percent:0;mso-height-percent:0;mso-width-relative:margin;mso-height-relative:margin" from="135.15pt,6.6pt" to="399.5pt,17.5pt" o:gfxdata="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" strokecolor="#5b9bd5 [3204]" strokeweight=".5pt">
-                <v:stroke joinstyle="miter"/>
-              </v:line>
-            </w:pict>
-          </mc:Fallback>
-        </mc:AlternateContent>
-      </w:r>
-      <w:r>
-        <w:rPr>
-          <w:rFonts w:cstheme="minorHAnsi"/>
-          <w:noProof/>
-          <w:lang w:eastAsia="es-ES"/>
-        </w:rPr>
-        <mc:AlternateContent>
-          <mc:Choice Requires="wps">
-            <w:drawing>
-              <wp:anchor distT="0" distB="0" distL="114300" distR="114300" simplePos="0" relativeHeight="251779072" behindDoc="0" locked="0" layoutInCell="1" allowOverlap="1" wp14:anchorId="1026D3EA" wp14:editId="3C9C6B56">
+          <mc:Fallback>
+            <w:pict>
+              <v:shape w14:anchorId="0FAD54DE" id="Conector recto de flecha 68" o:spid="_x0000_s1026" type="#_x0000_t32" style="position:absolute;margin-left:124.25pt;margin-top:10.75pt;width:14.2pt;height:6.6pt;flip:x y;z-index:251783168;visibility:visible;mso-wrap-style:square;mso-width-percent:0;mso-height-percent:0;mso-wrap-distance-left:9pt;mso-wrap-distance-top:0;mso-wrap-distance-right:9pt;mso-wrap-distance-bottom:0;mso-position-horizontal:absolute;mso-position-horizontal-relative:text;mso-position-vertical:absolute;mso-position-vertical-relative:text;mso-width-percent:0;mso-height-percent:0;mso-width-relative:margin;mso-height-relative:margin" o:gfxdata="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" strokecolor="#5b9bd5 [3204]" strokeweight=".5pt">
+                <v:stroke endarrow="block" joinstyle="miter"/>
+              </v:shape>
+            </w:pict>
+          </mc:Fallback>
+        </mc:AlternateContent>
+      </w:r>
+      <w:r>
+        <w:rPr>
+          <w:rFonts w:cstheme="minorHAnsi"/>
+          <w:noProof/>
+          <w:lang w:eastAsia="es-ES"/>
+        </w:rPr>
+        <mc:AlternateContent>
+          <mc:Choice Requires="wps">
+            <w:drawing>
+              <wp:anchor distT="0" distB="0" distL="114300" distR="114300" simplePos="0" relativeHeight="251781120" behindDoc="0" locked="0" layoutInCell="1" allowOverlap="1" wp14:anchorId="10DB61E3" wp14:editId="4B46F624">
                 <wp:simplePos x="0" y="0"/>
                 <wp:positionH relativeFrom="column">
-                  <wp:posOffset>5086749</wp:posOffset>
-                </wp:positionH>
-                <wp:positionV relativeFrom="paragraph">
-                  <wp:posOffset>104833</wp:posOffset>
-                </wp:positionV>
-                <wp:extent cx="53163" cy="4051005"/>
-                <wp:effectExtent l="0" t="0" r="23495" b="26035"/>
-                <wp:wrapNone/>
-                <wp:docPr id="66" name="Conector recto 66"/>
+                  <wp:posOffset>1716228</wp:posOffset>
+                </wp:positionH>
+                <wp:positionV relativeFrom="paragraph">
+                  <wp:posOffset>83568</wp:posOffset>
+                </wp:positionV>
+                <wp:extent cx="3357230" cy="138223"/>
+                <wp:effectExtent l="0" t="0" r="15240" b="33655"/>
+                <wp:wrapNone/>
+                <wp:docPr id="67" name="Conector recto 67"/>
                 <wp:cNvGraphicFramePr/>
                 <a:graphic xmlns:a="http://schemas.openxmlformats.org/drawingml/2006/main">
                   <a:graphicData uri="http://schemas.microsoft.com/office/word/2010/wordprocessingShape">
                     <wps:wsp>
                       <wps:cNvCnPr/>
                       <wps:spPr>
-                        <a:xfrm flipH="1" flipV="1">
-                          <a:off x="0" y="0"/>
-                          <a:ext cx="53163" cy="4051005"/>
+                        <a:xfrm flipH="1">
+                          <a:off x="0" y="0"/>
+                          <a:ext cx="3357230" cy="138223"/>
                         </a:xfrm>
                         <a:prstGeom prst="line">
                           <a:avLst/>
@@ -3264,9 +3295,9 @@
               </wp:anchor>
             </w:drawing>
           </mc:Choice>
-          <mc:Fallback xmlns:cx1="http://schemas.microsoft.com/office/drawing/2015/9/8/chartex" xmlns:cx2="http://schemas.microsoft.com/office/drawing/2015/10/21/chartex" xmlns:cx3="http://schemas.microsoft.com/office/drawing/2016/5/9/chartex" xmlns:cx4="http://schemas.microsoft.com/office/drawing/2016/5/10/chartex" xmlns:cx5="http://schemas.microsoft.com/office/drawing/2016/5/11/chartex" xmlns:cx6="http://schemas.microsoft.com/office/drawing/2016/5/12/chartex" xmlns:cx7="http://schemas.microsoft.com/office/drawing/2016/5/13/chartex" xmlns:cx8="http://schemas.microsoft.com/office/drawing/2016/5/14/chartex" xmlns:aink="http://schemas.microsoft.com/office/drawing/2016/ink" xmlns:am3d="http://schemas.microsoft.com/office/drawing/2017/model3d" xmlns:w16cid="http://schemas.microsoft.com/office/word/2016/wordml/cid">
-            <w:pict>
-              <v:line w14:anchorId="0266E31C" id="Conector recto 66" o:spid="_x0000_s1026" style="position:absolute;flip:x y;z-index:251779072;visibility:visible;mso-wrap-style:square;mso-width-percent:0;mso-height-percent:0;mso-wrap-distance-left:9pt;mso-wrap-distance-top:0;mso-wrap-distance-right:9pt;mso-wrap-distance-bottom:0;mso-position-horizontal:absolute;mso-position-horizontal-relative:text;mso-position-vertical:absolute;mso-position-vertical-relative:text;mso-width-percent:0;mso-height-percent:0;mso-width-relative:margin;mso-height-relative:margin" from="400.55pt,8.25pt" to="404.75pt,327.25pt" o:gfxdata="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" strokecolor="#5b9bd5 [3204]" strokeweight=".5pt">
+          <mc:Fallback xmlns:w16cid="http://schemas.microsoft.com/office/word/2016/wordml/cid" xmlns:am3d="http://schemas.microsoft.com/office/drawing/2017/model3d" xmlns:aink="http://schemas.microsoft.com/office/drawing/2016/ink" xmlns:cx8="http://schemas.microsoft.com/office/drawing/2016/5/14/chartex" xmlns:cx7="http://schemas.microsoft.com/office/drawing/2016/5/13/chartex" xmlns:cx6="http://schemas.microsoft.com/office/drawing/2016/5/12/chartex" xmlns:cx5="http://schemas.microsoft.com/office/drawing/2016/5/11/chartex" xmlns:cx4="http://schemas.microsoft.com/office/drawing/2016/5/10/chartex" xmlns:cx3="http://schemas.microsoft.com/office/drawing/2016/5/9/chartex" xmlns:cx2="http://schemas.microsoft.com/office/drawing/2015/10/21/chartex" xmlns:cx1="http://schemas.microsoft.com/office/drawing/2015/9/8/chartex">
+            <w:pict>
+              <v:line w14:anchorId="2BB20B3B" id="Conector recto 67" o:spid="_x0000_s1026" style="position:absolute;flip:x;z-index:251781120;visibility:visible;mso-wrap-style:square;mso-width-percent:0;mso-height-percent:0;mso-wrap-distance-left:9pt;mso-wrap-distance-top:0;mso-wrap-distance-right:9pt;mso-wrap-distance-bottom:0;mso-position-horizontal:absolute;mso-position-horizontal-relative:text;mso-position-vertical:absolute;mso-position-vertical-relative:text;mso-width-percent:0;mso-height-percent:0;mso-width-relative:margin;mso-height-relative:margin" from="135.15pt,6.6pt" to="399.5pt,17.5pt" o:gfxdata="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" strokecolor="#5b9bd5 [3204]" strokeweight=".5pt">
                 <v:stroke joinstyle="miter"/>
               </v:line>
             </w:pict>
@@ -3282,18 +3313,18 @@
         <mc:AlternateContent>
           <mc:Choice Requires="wps">
             <w:drawing>
-              <wp:anchor distT="0" distB="0" distL="114300" distR="114300" simplePos="0" relativeHeight="251724800" behindDoc="0" locked="0" layoutInCell="1" allowOverlap="1" wp14:anchorId="57CE85FA" wp14:editId="28F6A974">
+              <wp:anchor distT="0" distB="0" distL="114300" distR="114300" simplePos="0" relativeHeight="251779072" behindDoc="0" locked="0" layoutInCell="1" allowOverlap="1" wp14:anchorId="7C5D9126" wp14:editId="2C966959">
                 <wp:simplePos x="0" y="0"/>
                 <wp:positionH relativeFrom="column">
-                  <wp:posOffset>1386840</wp:posOffset>
-                </wp:positionH>
-                <wp:positionV relativeFrom="paragraph">
-                  <wp:posOffset>155575</wp:posOffset>
-                </wp:positionV>
-                <wp:extent cx="19050" cy="133350"/>
-                <wp:effectExtent l="57150" t="38100" r="57150" b="19050"/>
-                <wp:wrapNone/>
-                <wp:docPr id="36" name="Conector recto de flecha 36"/>
+                  <wp:posOffset>5086749</wp:posOffset>
+                </wp:positionH>
+                <wp:positionV relativeFrom="paragraph">
+                  <wp:posOffset>104833</wp:posOffset>
+                </wp:positionV>
+                <wp:extent cx="53163" cy="4051005"/>
+                <wp:effectExtent l="0" t="0" r="23495" b="26035"/>
+                <wp:wrapNone/>
+                <wp:docPr id="66" name="Conector recto 66"/>
                 <wp:cNvGraphicFramePr/>
                 <a:graphic xmlns:a="http://schemas.openxmlformats.org/drawingml/2006/main">
                   <a:graphicData uri="http://schemas.microsoft.com/office/word/2010/wordprocessingShape">
@@ -3302,75 +3333,7 @@
                       <wps:spPr>
                         <a:xfrm flipH="1" flipV="1">
                           <a:off x="0" y="0"/>
-                          <a:ext cx="19050" cy="133350"/>
-                        </a:xfrm>
-                        <a:prstGeom prst="straightConnector1">
-                          <a:avLst/>
-                        </a:prstGeom>
-                        <a:ln>
-                          <a:tailEnd type="triangle"/>
-                        </a:ln>
-                      </wps:spPr>
-                      <wps:style>
-                        <a:lnRef idx="1">
-                          <a:schemeClr val="accent1"/>
-                        </a:lnRef>
-                        <a:fillRef idx="0">
-                          <a:schemeClr val="accent1"/>
-                        </a:fillRef>
-                        <a:effectRef idx="0">
-                          <a:schemeClr val="accent1"/>
-                        </a:effectRef>
-                        <a:fontRef idx="minor">
-                          <a:schemeClr val="tx1"/>
-                        </a:fontRef>
-                      </wps:style>
-                      <wps:bodyPr/>
-                    </wps:wsp>
-                  </a:graphicData>
-                </a:graphic>
-              </wp:anchor>
-            </w:drawing>
-          </mc:Choice>
-          <mc:Fallback xmlns:cx1="http://schemas.microsoft.com/office/drawing/2015/9/8/chartex" xmlns:cx2="http://schemas.microsoft.com/office/drawing/2015/10/21/chartex" xmlns:cx3="http://schemas.microsoft.com/office/drawing/2016/5/9/chartex" xmlns:cx4="http://schemas.microsoft.com/office/drawing/2016/5/10/chartex" xmlns:cx5="http://schemas.microsoft.com/office/drawing/2016/5/11/chartex" xmlns:cx6="http://schemas.microsoft.com/office/drawing/2016/5/12/chartex" xmlns:cx7="http://schemas.microsoft.com/office/drawing/2016/5/13/chartex" xmlns:cx8="http://schemas.microsoft.com/office/drawing/2016/5/14/chartex" xmlns:aink="http://schemas.microsoft.com/office/drawing/2016/ink" xmlns:am3d="http://schemas.microsoft.com/office/drawing/2017/model3d" xmlns:w16cid="http://schemas.microsoft.com/office/word/2016/wordml/cid">
-            <w:pict>
-              <v:shape w14:anchorId="0C36D747" id="Conector recto de flecha 36" o:spid="_x0000_s1026" type="#_x0000_t32" style="position:absolute;margin-left:109.2pt;margin-top:12.25pt;width:1.5pt;height:10.5pt;flip:x y;z-index:251724800;visibility:visible;mso-wrap-style:square;mso-wrap-distance-left:9pt;mso-wrap-distance-top:0;mso-wrap-distance-right:9pt;mso-wrap-distance-bottom:0;mso-position-horizontal:absolute;mso-position-horizontal-relative:text;mso-position-vertical:absolute;mso-position-vertical-relative:text" o:gfxdata="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" strokecolor="#5b9bd5 [3204]" strokeweight=".5pt">
-                <v:stroke endarrow="block" joinstyle="miter"/>
-              </v:shape>
-            </w:pict>
-          </mc:Fallback>
-        </mc:AlternateContent>
-      </w:r>
-      <w:r>
-        <w:rPr>
-          <w:rFonts w:cstheme="minorHAnsi"/>
-          <w:noProof/>
-          <w:lang w:eastAsia="es-ES"/>
-        </w:rPr>
-        <mc:AlternateContent>
-          <mc:Choice Requires="wps">
-            <w:drawing>
-              <wp:anchor distT="0" distB="0" distL="114300" distR="114300" simplePos="0" relativeHeight="251723776" behindDoc="0" locked="0" layoutInCell="1" allowOverlap="1" wp14:anchorId="19CF949E" wp14:editId="4B854432">
-                <wp:simplePos x="0" y="0"/>
-                <wp:positionH relativeFrom="column">
-                  <wp:posOffset>1415414</wp:posOffset>
-                </wp:positionH>
-                <wp:positionV relativeFrom="paragraph">
-                  <wp:posOffset>241300</wp:posOffset>
-                </wp:positionV>
-                <wp:extent cx="1943100" cy="38100"/>
-                <wp:effectExtent l="0" t="0" r="19050" b="19050"/>
-                <wp:wrapNone/>
-                <wp:docPr id="35" name="Conector recto 35"/>
-                <wp:cNvGraphicFramePr/>
-                <a:graphic xmlns:a="http://schemas.openxmlformats.org/drawingml/2006/main">
-                  <a:graphicData uri="http://schemas.microsoft.com/office/word/2010/wordprocessingShape">
-                    <wps:wsp>
-                      <wps:cNvCnPr/>
-                      <wps:spPr>
-                        <a:xfrm flipH="1">
-                          <a:off x="0" y="0"/>
-                          <a:ext cx="1943100" cy="38100"/>
+                          <a:ext cx="53163" cy="4051005"/>
                         </a:xfrm>
                         <a:prstGeom prst="line">
                           <a:avLst/>
@@ -3403,9 +3366,9 @@
               </wp:anchor>
             </w:drawing>
           </mc:Choice>
-          <mc:Fallback xmlns:cx1="http://schemas.microsoft.com/office/drawing/2015/9/8/chartex" xmlns:cx2="http://schemas.microsoft.com/office/drawing/2015/10/21/chartex" xmlns:cx3="http://schemas.microsoft.com/office/drawing/2016/5/9/chartex" xmlns:cx4="http://schemas.microsoft.com/office/drawing/2016/5/10/chartex" xmlns:cx5="http://schemas.microsoft.com/office/drawing/2016/5/11/chartex" xmlns:cx6="http://schemas.microsoft.com/office/drawing/2016/5/12/chartex" xmlns:cx7="http://schemas.microsoft.com/office/drawing/2016/5/13/chartex" xmlns:cx8="http://schemas.microsoft.com/office/drawing/2016/5/14/chartex" xmlns:aink="http://schemas.microsoft.com/office/drawing/2016/ink" xmlns:am3d="http://schemas.microsoft.com/office/drawing/2017/model3d" xmlns:w16cid="http://schemas.microsoft.com/office/word/2016/wordml/cid">
-            <w:pict>
-              <v:line w14:anchorId="55BEB269" id="Conector recto 35" o:spid="_x0000_s1026" style="position:absolute;flip:x;z-index:251723776;visibility:visible;mso-wrap-style:square;mso-width-percent:0;mso-height-percent:0;mso-wrap-distance-left:9pt;mso-wrap-distance-top:0;mso-wrap-distance-right:9pt;mso-wrap-distance-bottom:0;mso-position-horizontal:absolute;mso-position-horizontal-relative:text;mso-position-vertical:absolute;mso-position-vertical-relative:text;mso-width-percent:0;mso-height-percent:0;mso-width-relative:margin;mso-height-relative:margin" from="111.45pt,19pt" to="264.45pt,22pt" o:gfxdata="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" strokecolor="#5b9bd5 [3204]" strokeweight=".5pt">
+          <mc:Fallback xmlns:w16cid="http://schemas.microsoft.com/office/word/2016/wordml/cid" xmlns:am3d="http://schemas.microsoft.com/office/drawing/2017/model3d" xmlns:aink="http://schemas.microsoft.com/office/drawing/2016/ink" xmlns:cx8="http://schemas.microsoft.com/office/drawing/2016/5/14/chartex" xmlns:cx7="http://schemas.microsoft.com/office/drawing/2016/5/13/chartex" xmlns:cx6="http://schemas.microsoft.com/office/drawing/2016/5/12/chartex" xmlns:cx5="http://schemas.microsoft.com/office/drawing/2016/5/11/chartex" xmlns:cx4="http://schemas.microsoft.com/office/drawing/2016/5/10/chartex" xmlns:cx3="http://schemas.microsoft.com/office/drawing/2016/5/9/chartex" xmlns:cx2="http://schemas.microsoft.com/office/drawing/2015/10/21/chartex" xmlns:cx1="http://schemas.microsoft.com/office/drawing/2015/9/8/chartex">
+            <w:pict>
+              <v:line w14:anchorId="0266E31C" id="Conector recto 66" o:spid="_x0000_s1026" style="position:absolute;flip:x y;z-index:251779072;visibility:visible;mso-wrap-style:square;mso-width-percent:0;mso-height-percent:0;mso-wrap-distance-left:9pt;mso-wrap-distance-top:0;mso-wrap-distance-right:9pt;mso-wrap-distance-bottom:0;mso-position-horizontal:absolute;mso-position-horizontal-relative:text;mso-position-vertical:absolute;mso-position-vertical-relative:text;mso-width-percent:0;mso-height-percent:0;mso-width-relative:margin;mso-height-relative:margin" from="400.55pt,8.25pt" to="404.75pt,327.25pt" o:gfxdata="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" strokecolor="#5b9bd5 [3204]" strokeweight=".5pt">
                 <v:stroke joinstyle="miter"/>
               </v:line>
             </w:pict>
@@ -3421,18 +3384,86 @@
         <mc:AlternateContent>
           <mc:Choice Requires="wps">
             <w:drawing>
-              <wp:anchor distT="0" distB="0" distL="114300" distR="114300" simplePos="0" relativeHeight="251722752" behindDoc="0" locked="0" layoutInCell="1" allowOverlap="1" wp14:anchorId="529600FD" wp14:editId="5FB0C70B">
+              <wp:anchor distT="0" distB="0" distL="114300" distR="114300" simplePos="0" relativeHeight="251724800" behindDoc="0" locked="0" layoutInCell="1" allowOverlap="1" wp14:anchorId="21544FA1" wp14:editId="3A7F943A">
                 <wp:simplePos x="0" y="0"/>
                 <wp:positionH relativeFrom="column">
-                  <wp:posOffset>3310889</wp:posOffset>
-                </wp:positionH>
-                <wp:positionV relativeFrom="paragraph">
-                  <wp:posOffset>250825</wp:posOffset>
-                </wp:positionV>
-                <wp:extent cx="19050" cy="952500"/>
+                  <wp:posOffset>1386840</wp:posOffset>
+                </wp:positionH>
+                <wp:positionV relativeFrom="paragraph">
+                  <wp:posOffset>155575</wp:posOffset>
+                </wp:positionV>
+                <wp:extent cx="19050" cy="133350"/>
+                <wp:effectExtent l="57150" t="38100" r="57150" b="19050"/>
+                <wp:wrapNone/>
+                <wp:docPr id="36" name="Conector recto de flecha 36"/>
+                <wp:cNvGraphicFramePr/>
+                <a:graphic xmlns:a="http://schemas.openxmlformats.org/drawingml/2006/main">
+                  <a:graphicData uri="http://schemas.microsoft.com/office/word/2010/wordprocessingShape">
+                    <wps:wsp>
+                      <wps:cNvCnPr/>
+                      <wps:spPr>
+                        <a:xfrm flipH="1" flipV="1">
+                          <a:off x="0" y="0"/>
+                          <a:ext cx="19050" cy="133350"/>
+                        </a:xfrm>
+                        <a:prstGeom prst="straightConnector1">
+                          <a:avLst/>
+                        </a:prstGeom>
+                        <a:ln>
+                          <a:tailEnd type="triangle"/>
+                        </a:ln>
+                      </wps:spPr>
+                      <wps:style>
+                        <a:lnRef idx="1">
+                          <a:schemeClr val="accent1"/>
+                        </a:lnRef>
+                        <a:fillRef idx="0">
+                          <a:schemeClr val="accent1"/>
+                        </a:fillRef>
+                        <a:effectRef idx="0">
+                          <a:schemeClr val="accent1"/>
+                        </a:effectRef>
+                        <a:fontRef idx="minor">
+                          <a:schemeClr val="tx1"/>
+                        </a:fontRef>
+                      </wps:style>
+                      <wps:bodyPr/>
+                    </wps:wsp>
+                  </a:graphicData>
+                </a:graphic>
+              </wp:anchor>
+            </w:drawing>
+          </mc:Choice>
+          <mc:Fallback xmlns:w16cid="http://schemas.microsoft.com/office/word/2016/wordml/cid" xmlns:am3d="http://schemas.microsoft.com/office/drawing/2017/model3d" xmlns:aink="http://schemas.microsoft.com/office/drawing/2016/ink" xmlns:cx8="http://schemas.microsoft.com/office/drawing/2016/5/14/chartex" xmlns:cx7="http://schemas.microsoft.com/office/drawing/2016/5/13/chartex" xmlns:cx6="http://schemas.microsoft.com/office/drawing/2016/5/12/chartex" xmlns:cx5="http://schemas.microsoft.com/office/drawing/2016/5/11/chartex" xmlns:cx4="http://schemas.microsoft.com/office/drawing/2016/5/10/chartex" xmlns:cx3="http://schemas.microsoft.com/office/drawing/2016/5/9/chartex" xmlns:cx2="http://schemas.microsoft.com/office/drawing/2015/10/21/chartex" xmlns:cx1="http://schemas.microsoft.com/office/drawing/2015/9/8/chartex">
+            <w:pict>
+              <v:shape w14:anchorId="0C36D747" id="Conector recto de flecha 36" o:spid="_x0000_s1026" type="#_x0000_t32" style="position:absolute;margin-left:109.2pt;margin-top:12.25pt;width:1.5pt;height:10.5pt;flip:x y;z-index:251724800;visibility:visible;mso-wrap-style:square;mso-wrap-distance-left:9pt;mso-wrap-distance-top:0;mso-wrap-distance-right:9pt;mso-wrap-distance-bottom:0;mso-position-horizontal:absolute;mso-position-horizontal-relative:text;mso-position-vertical:absolute;mso-position-vertical-relative:text" o:gfxdata="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" strokecolor="#5b9bd5 [3204]" strokeweight=".5pt">
+                <v:stroke endarrow="block" joinstyle="miter"/>
+              </v:shape>
+            </w:pict>
+          </mc:Fallback>
+        </mc:AlternateContent>
+      </w:r>
+      <w:r>
+        <w:rPr>
+          <w:rFonts w:cstheme="minorHAnsi"/>
+          <w:noProof/>
+          <w:lang w:eastAsia="es-ES"/>
+        </w:rPr>
+        <mc:AlternateContent>
+          <mc:Choice Requires="wps">
+            <w:drawing>
+              <wp:anchor distT="0" distB="0" distL="114300" distR="114300" simplePos="0" relativeHeight="251723776" behindDoc="0" locked="0" layoutInCell="1" allowOverlap="1" wp14:anchorId="4B664C83" wp14:editId="2E921675">
+                <wp:simplePos x="0" y="0"/>
+                <wp:positionH relativeFrom="column">
+                  <wp:posOffset>1415414</wp:posOffset>
+                </wp:positionH>
+                <wp:positionV relativeFrom="paragraph">
+                  <wp:posOffset>241300</wp:posOffset>
+                </wp:positionV>
+                <wp:extent cx="1943100" cy="38100"/>
                 <wp:effectExtent l="0" t="0" r="19050" b="19050"/>
                 <wp:wrapNone/>
-                <wp:docPr id="34" name="Conector recto 34"/>
+                <wp:docPr id="35" name="Conector recto 35"/>
                 <wp:cNvGraphicFramePr/>
                 <a:graphic xmlns:a="http://schemas.openxmlformats.org/drawingml/2006/main">
                   <a:graphicData uri="http://schemas.microsoft.com/office/word/2010/wordprocessingShape">
@@ -3441,7 +3472,7 @@
                       <wps:spPr>
                         <a:xfrm flipH="1">
                           <a:off x="0" y="0"/>
-                          <a:ext cx="19050" cy="952500"/>
+                          <a:ext cx="1943100" cy="38100"/>
                         </a:xfrm>
                         <a:prstGeom prst="line">
                           <a:avLst/>
@@ -3474,9 +3505,9 @@
               </wp:anchor>
             </w:drawing>
           </mc:Choice>
-          <mc:Fallback xmlns:cx1="http://schemas.microsoft.com/office/drawing/2015/9/8/chartex" xmlns:cx2="http://schemas.microsoft.com/office/drawing/2015/10/21/chartex" xmlns:cx3="http://schemas.microsoft.com/office/drawing/2016/5/9/chartex" xmlns:cx4="http://schemas.microsoft.com/office/drawing/2016/5/10/chartex" xmlns:cx5="http://schemas.microsoft.com/office/drawing/2016/5/11/chartex" xmlns:cx6="http://schemas.microsoft.com/office/drawing/2016/5/12/chartex" xmlns:cx7="http://schemas.microsoft.com/office/drawing/2016/5/13/chartex" xmlns:cx8="http://schemas.microsoft.com/office/drawing/2016/5/14/chartex" xmlns:aink="http://schemas.microsoft.com/office/drawing/2016/ink" xmlns:am3d="http://schemas.microsoft.com/office/drawing/2017/model3d" xmlns:w16cid="http://schemas.microsoft.com/office/word/2016/wordml/cid">
-            <w:pict>
-              <v:line w14:anchorId="7334C930" id="Conector recto 34" o:spid="_x0000_s1026" style="position:absolute;flip:x;z-index:251722752;visibility:visible;mso-wrap-style:square;mso-width-percent:0;mso-height-percent:0;mso-wrap-distance-left:9pt;mso-wrap-distance-top:0;mso-wrap-distance-right:9pt;mso-wrap-distance-bottom:0;mso-position-horizontal:absolute;mso-position-horizontal-relative:text;mso-position-vertical:absolute;mso-position-vertical-relative:text;mso-width-percent:0;mso-height-percent:0;mso-width-relative:margin;mso-height-relative:margin" from="260.7pt,19.75pt" to="262.2pt,94.75pt" o:gfxdata="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" strokecolor="#5b9bd5 [3204]" strokeweight=".5pt">
+          <mc:Fallback xmlns:w16cid="http://schemas.microsoft.com/office/word/2016/wordml/cid" xmlns:am3d="http://schemas.microsoft.com/office/drawing/2017/model3d" xmlns:aink="http://schemas.microsoft.com/office/drawing/2016/ink" xmlns:cx8="http://schemas.microsoft.com/office/drawing/2016/5/14/chartex" xmlns:cx7="http://schemas.microsoft.com/office/drawing/2016/5/13/chartex" xmlns:cx6="http://schemas.microsoft.com/office/drawing/2016/5/12/chartex" xmlns:cx5="http://schemas.microsoft.com/office/drawing/2016/5/11/chartex" xmlns:cx4="http://schemas.microsoft.com/office/drawing/2016/5/10/chartex" xmlns:cx3="http://schemas.microsoft.com/office/drawing/2016/5/9/chartex" xmlns:cx2="http://schemas.microsoft.com/office/drawing/2015/10/21/chartex" xmlns:cx1="http://schemas.microsoft.com/office/drawing/2015/9/8/chartex">
+            <w:pict>
+              <v:line w14:anchorId="55BEB269" id="Conector recto 35" o:spid="_x0000_s1026" style="position:absolute;flip:x;z-index:251723776;visibility:visible;mso-wrap-style:square;mso-width-percent:0;mso-height-percent:0;mso-wrap-distance-left:9pt;mso-wrap-distance-top:0;mso-wrap-distance-right:9pt;mso-wrap-distance-bottom:0;mso-position-horizontal:absolute;mso-position-horizontal-relative:text;mso-position-vertical:absolute;mso-position-vertical-relative:text;mso-width-percent:0;mso-height-percent:0;mso-width-relative:margin;mso-height-relative:margin" from="111.45pt,19pt" to="264.45pt,22pt" o:gfxdata="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" strokecolor="#5b9bd5 [3204]" strokeweight=".5pt">
                 <v:stroke joinstyle="miter"/>
               </v:line>
             </w:pict>
@@ -3486,67 +3517,24 @@
       <w:r>
         <w:rPr>
           <w:rFonts w:cstheme="minorHAnsi"/>
-          <w:b/>
-        </w:rPr>
-        <w:t>Ingrediente</w:t>
-      </w:r>
-      <w:r>
-        <w:rPr>
-          <w:rFonts w:cstheme="minorHAnsi"/>
-        </w:rPr>
-        <w:t xml:space="preserve"> (</w:t>
-      </w:r>
-      <w:r>
-        <w:rPr>
-          <w:rFonts w:cstheme="minorHAnsi"/>
-          <w:u w:val="single"/>
-        </w:rPr>
-        <w:t>CodigoAlimento</w:t>
-      </w:r>
-      <w:r>
-        <w:rPr>
-          <w:rFonts w:cstheme="minorHAnsi"/>
-        </w:rPr>
-        <w:t>)</w:t>
-      </w:r>
-      <w:r>
-        <w:rPr>
-          <w:rFonts w:cstheme="minorHAnsi"/>
-          <w:noProof/>
-          <w:lang w:eastAsia="es-ES"/>
-        </w:rPr>
-        <w:t xml:space="preserve"> </w:t>
-      </w:r>
-    </w:p>
-    <w:p>
-      <w:pPr>
-        <w:ind w:right="-1"/>
-        <w:rPr>
-          <w:rFonts w:cstheme="minorHAnsi"/>
-          <w:u w:val="single"/>
-        </w:rPr>
-      </w:pPr>
-      <w:r>
-        <w:rPr>
-          <w:rFonts w:cstheme="minorHAnsi"/>
-          <w:noProof/>
-          <w:lang w:eastAsia="es-ES"/>
-        </w:rPr>
-        <mc:AlternateContent>
-          <mc:Choice Requires="wps">
-            <w:drawing>
-              <wp:anchor distT="0" distB="0" distL="114300" distR="114300" simplePos="0" relativeHeight="251704320" behindDoc="0" locked="0" layoutInCell="1" allowOverlap="1" wp14:anchorId="1BD0E8BC" wp14:editId="387D31D0">
+          <w:noProof/>
+          <w:lang w:eastAsia="es-ES"/>
+        </w:rPr>
+        <mc:AlternateContent>
+          <mc:Choice Requires="wps">
+            <w:drawing>
+              <wp:anchor distT="0" distB="0" distL="114300" distR="114300" simplePos="0" relativeHeight="251722752" behindDoc="0" locked="0" layoutInCell="1" allowOverlap="1" wp14:anchorId="35744A51" wp14:editId="4953C7AA">
                 <wp:simplePos x="0" y="0"/>
                 <wp:positionH relativeFrom="column">
-                  <wp:posOffset>2396489</wp:posOffset>
-                </wp:positionH>
-                <wp:positionV relativeFrom="paragraph">
-                  <wp:posOffset>81915</wp:posOffset>
-                </wp:positionV>
-                <wp:extent cx="3076575" cy="28575"/>
-                <wp:effectExtent l="0" t="0" r="28575" b="28575"/>
-                <wp:wrapNone/>
-                <wp:docPr id="25" name="Conector recto 25"/>
+                  <wp:posOffset>3310889</wp:posOffset>
+                </wp:positionH>
+                <wp:positionV relativeFrom="paragraph">
+                  <wp:posOffset>250825</wp:posOffset>
+                </wp:positionV>
+                <wp:extent cx="19050" cy="952500"/>
+                <wp:effectExtent l="0" t="0" r="19050" b="19050"/>
+                <wp:wrapNone/>
+                <wp:docPr id="34" name="Conector recto 34"/>
                 <wp:cNvGraphicFramePr/>
                 <a:graphic xmlns:a="http://schemas.openxmlformats.org/drawingml/2006/main">
                   <a:graphicData uri="http://schemas.microsoft.com/office/word/2010/wordprocessingShape">
@@ -3555,7 +3543,7 @@
                       <wps:spPr>
                         <a:xfrm flipH="1">
                           <a:off x="0" y="0"/>
-                          <a:ext cx="3076575" cy="28575"/>
+                          <a:ext cx="19050" cy="952500"/>
                         </a:xfrm>
                         <a:prstGeom prst="line">
                           <a:avLst/>
@@ -3563,13 +3551,13 @@
                       </wps:spPr>
                       <wps:style>
                         <a:lnRef idx="1">
-                          <a:schemeClr val="dk1"/>
-                        </a:lnRef>
-                        <a:fillRef idx="0">
-                          <a:schemeClr val="dk1"/>
+                          <a:schemeClr val="accent1"/>
+                        </a:lnRef>
+                        <a:fillRef idx="0">
+                          <a:schemeClr val="accent1"/>
                         </a:fillRef>
                         <a:effectRef idx="0">
-                          <a:schemeClr val="dk1"/>
+                          <a:schemeClr val="accent1"/>
                         </a:effectRef>
                         <a:fontRef idx="minor">
                           <a:schemeClr val="tx1"/>
@@ -3588,9 +3576,9 @@
               </wp:anchor>
             </w:drawing>
           </mc:Choice>
-          <mc:Fallback>
-            <w:pict>
-              <v:line w14:anchorId="25D1E3A0" id="Conector recto 25" o:spid="_x0000_s1026" style="position:absolute;flip:x;z-index:251704320;visibility:visible;mso-wrap-style:square;mso-width-percent:0;mso-height-percent:0;mso-wrap-distance-left:9pt;mso-wrap-distance-top:0;mso-wrap-distance-right:9pt;mso-wrap-distance-bottom:0;mso-position-horizontal:absolute;mso-position-horizontal-relative:text;mso-position-vertical:absolute;mso-position-vertical-relative:text;mso-width-percent:0;mso-height-percent:0;mso-width-relative:margin;mso-height-relative:margin" from="188.7pt,6.45pt" to="430.95pt,8.7pt" o:gfxdata="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" strokecolor="black [3200]" strokeweight=".5pt">
+          <mc:Fallback xmlns:w16cid="http://schemas.microsoft.com/office/word/2016/wordml/cid" xmlns:am3d="http://schemas.microsoft.com/office/drawing/2017/model3d" xmlns:aink="http://schemas.microsoft.com/office/drawing/2016/ink" xmlns:cx8="http://schemas.microsoft.com/office/drawing/2016/5/14/chartex" xmlns:cx7="http://schemas.microsoft.com/office/drawing/2016/5/13/chartex" xmlns:cx6="http://schemas.microsoft.com/office/drawing/2016/5/12/chartex" xmlns:cx5="http://schemas.microsoft.com/office/drawing/2016/5/11/chartex" xmlns:cx4="http://schemas.microsoft.com/office/drawing/2016/5/10/chartex" xmlns:cx3="http://schemas.microsoft.com/office/drawing/2016/5/9/chartex" xmlns:cx2="http://schemas.microsoft.com/office/drawing/2015/10/21/chartex" xmlns:cx1="http://schemas.microsoft.com/office/drawing/2015/9/8/chartex">
+            <w:pict>
+              <v:line w14:anchorId="7334C930" id="Conector recto 34" o:spid="_x0000_s1026" style="position:absolute;flip:x;z-index:251722752;visibility:visible;mso-wrap-style:square;mso-width-percent:0;mso-height-percent:0;mso-wrap-distance-left:9pt;mso-wrap-distance-top:0;mso-wrap-distance-right:9pt;mso-wrap-distance-bottom:0;mso-position-horizontal:absolute;mso-position-horizontal-relative:text;mso-position-vertical:absolute;mso-position-vertical-relative:text;mso-width-percent:0;mso-height-percent:0;mso-width-relative:margin;mso-height-relative:margin" from="260.7pt,19.75pt" to="262.2pt,94.75pt" o:gfxdata="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" strokecolor="#5b9bd5 [3204]" strokeweight=".5pt">
                 <v:stroke joinstyle="miter"/>
               </v:line>
             </w:pict>
@@ -3600,33 +3588,76 @@
       <w:r>
         <w:rPr>
           <w:rFonts w:cstheme="minorHAnsi"/>
-          <w:noProof/>
-          <w:lang w:eastAsia="es-ES"/>
-        </w:rPr>
-        <mc:AlternateContent>
-          <mc:Choice Requires="wps">
-            <w:drawing>
-              <wp:anchor distT="0" distB="0" distL="114300" distR="114300" simplePos="0" relativeHeight="251702272" behindDoc="0" locked="0" layoutInCell="1" allowOverlap="1" wp14:anchorId="35ECD746" wp14:editId="5A0B62AF">
-                <wp:simplePos x="0" y="0"/>
-                <wp:positionH relativeFrom="margin">
-                  <wp:posOffset>2390775</wp:posOffset>
-                </wp:positionH>
-                <wp:positionV relativeFrom="paragraph">
-                  <wp:posOffset>125730</wp:posOffset>
-                </wp:positionV>
-                <wp:extent cx="9525" cy="190500"/>
-                <wp:effectExtent l="0" t="0" r="28575" b="19050"/>
-                <wp:wrapNone/>
-                <wp:docPr id="24" name="Conector recto 24"/>
+          <w:b/>
+        </w:rPr>
+        <w:t>Ingrediente</w:t>
+      </w:r>
+      <w:r>
+        <w:rPr>
+          <w:rFonts w:cstheme="minorHAnsi"/>
+        </w:rPr>
+        <w:t xml:space="preserve"> (</w:t>
+      </w:r>
+      <w:r>
+        <w:rPr>
+          <w:rFonts w:cstheme="minorHAnsi"/>
+          <w:u w:val="single"/>
+        </w:rPr>
+        <w:t>CodigoAlimento</w:t>
+      </w:r>
+      <w:r>
+        <w:rPr>
+          <w:rFonts w:cstheme="minorHAnsi"/>
+        </w:rPr>
+        <w:t>)</w:t>
+      </w:r>
+      <w:r>
+        <w:rPr>
+          <w:rFonts w:cstheme="minorHAnsi"/>
+          <w:noProof/>
+          <w:lang w:eastAsia="es-ES"/>
+        </w:rPr>
+        <w:t xml:space="preserve"> </w:t>
+      </w:r>
+    </w:p>
+    <w:p>
+      <w:pPr>
+        <w:ind w:right="-1"/>
+        <w:rPr>
+          <w:rFonts w:cstheme="minorHAnsi"/>
+          <w:u w:val="single"/>
+        </w:rPr>
+      </w:pPr>
+      <w:r>
+        <w:rPr>
+          <w:rFonts w:cstheme="minorHAnsi"/>
+          <w:noProof/>
+          <w:lang w:eastAsia="es-ES"/>
+        </w:rPr>
+        <mc:AlternateContent>
+          <mc:Choice Requires="wps">
+            <w:drawing>
+              <wp:anchor distT="0" distB="0" distL="114300" distR="114300" simplePos="0" relativeHeight="251704320" behindDoc="0" locked="0" layoutInCell="1" allowOverlap="1" wp14:anchorId="2E1F8E1D" wp14:editId="0B9BC1B6">
+                <wp:simplePos x="0" y="0"/>
+                <wp:positionH relativeFrom="column">
+                  <wp:posOffset>2396489</wp:posOffset>
+                </wp:positionH>
+                <wp:positionV relativeFrom="paragraph">
+                  <wp:posOffset>81915</wp:posOffset>
+                </wp:positionV>
+                <wp:extent cx="3076575" cy="28575"/>
+                <wp:effectExtent l="0" t="0" r="28575" b="28575"/>
+                <wp:wrapNone/>
+                <wp:docPr id="25" name="Conector recto 25"/>
                 <wp:cNvGraphicFramePr/>
                 <a:graphic xmlns:a="http://schemas.openxmlformats.org/drawingml/2006/main">
                   <a:graphicData uri="http://schemas.microsoft.com/office/word/2010/wordprocessingShape">
                     <wps:wsp>
                       <wps:cNvCnPr/>
                       <wps:spPr>
-                        <a:xfrm flipV="1">
-                          <a:off x="0" y="0"/>
-                          <a:ext cx="9525" cy="190500"/>
+                        <a:xfrm flipH="1">
+                          <a:off x="0" y="0"/>
+                          <a:ext cx="3076575" cy="28575"/>
                         </a:xfrm>
                         <a:prstGeom prst="line">
                           <a:avLst/>
@@ -3659,11 +3690,10 @@
               </wp:anchor>
             </w:drawing>
           </mc:Choice>
-          <mc:Fallback xmlns:cx1="http://schemas.microsoft.com/office/drawing/2015/9/8/chartex" xmlns:cx2="http://schemas.microsoft.com/office/drawing/2015/10/21/chartex" xmlns:cx3="http://schemas.microsoft.com/office/drawing/2016/5/9/chartex" xmlns:cx4="http://schemas.microsoft.com/office/drawing/2016/5/10/chartex" xmlns:cx5="http://schemas.microsoft.com/office/drawing/2016/5/11/chartex" xmlns:cx6="http://schemas.microsoft.com/office/drawing/2016/5/12/chartex" xmlns:cx7="http://schemas.microsoft.com/office/drawing/2016/5/13/chartex" xmlns:cx8="http://schemas.microsoft.com/office/drawing/2016/5/14/chartex" xmlns:aink="http://schemas.microsoft.com/office/drawing/2016/ink" xmlns:am3d="http://schemas.microsoft.com/office/drawing/2017/model3d" xmlns:w16cid="http://schemas.microsoft.com/office/word/2016/wordml/cid">
-            <w:pict>
-              <v:line w14:anchorId="3A8A3D68" id="Conector recto 24" o:spid="_x0000_s1026" style="position:absolute;flip:y;z-index:251702272;visibility:visible;mso-wrap-style:square;mso-width-percent:0;mso-height-percent:0;mso-wrap-distance-left:9pt;mso-wrap-distance-top:0;mso-wrap-distance-right:9pt;mso-wrap-distance-bottom:0;mso-position-horizontal:absolute;mso-position-horizontal-relative:margin;mso-position-vertical:absolute;mso-position-vertical-relative:text;mso-width-percent:0;mso-height-percent:0;mso-width-relative:margin;mso-height-relative:margin" from="188.25pt,9.9pt" to="189pt,24.9pt" o:gfxdata="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" strokecolor="black [3200]" strokeweight=".5pt">
+          <mc:Fallback>
+            <w:pict>
+              <v:line w14:anchorId="25D1E3A0" id="Conector recto 25" o:spid="_x0000_s1026" style="position:absolute;flip:x;z-index:251704320;visibility:visible;mso-wrap-style:square;mso-width-percent:0;mso-height-percent:0;mso-wrap-distance-left:9pt;mso-wrap-distance-top:0;mso-wrap-distance-right:9pt;mso-wrap-distance-bottom:0;mso-position-horizontal:absolute;mso-position-horizontal-relative:text;mso-position-vertical:absolute;mso-position-vertical-relative:text;mso-width-percent:0;mso-height-percent:0;mso-width-relative:margin;mso-height-relative:margin" from="188.7pt,6.45pt" to="430.95pt,8.7pt" o:gfxdata="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" strokecolor="black [3200]" strokeweight=".5pt">
                 <v:stroke joinstyle="miter"/>
-                <w10:wrap anchorx="margin"/>
               </v:line>
             </w:pict>
           </mc:Fallback>
@@ -3678,27 +3708,27 @@
         <mc:AlternateContent>
           <mc:Choice Requires="wps">
             <w:drawing>
-              <wp:anchor distT="0" distB="0" distL="114300" distR="114300" simplePos="0" relativeHeight="251694080" behindDoc="0" locked="0" layoutInCell="1" allowOverlap="1" wp14:anchorId="01D5ADA4" wp14:editId="7D732CCA">
-                <wp:simplePos x="0" y="0"/>
-                <wp:positionH relativeFrom="column">
-                  <wp:posOffset>-308610</wp:posOffset>
-                </wp:positionH>
-                <wp:positionV relativeFrom="paragraph">
-                  <wp:posOffset>129540</wp:posOffset>
-                </wp:positionV>
-                <wp:extent cx="1666875" cy="0"/>
-                <wp:effectExtent l="0" t="0" r="9525" b="19050"/>
-                <wp:wrapNone/>
-                <wp:docPr id="20" name="Conector recto 20"/>
+              <wp:anchor distT="0" distB="0" distL="114300" distR="114300" simplePos="0" relativeHeight="251702272" behindDoc="0" locked="0" layoutInCell="1" allowOverlap="1" wp14:anchorId="7163080E" wp14:editId="7F38EFFA">
+                <wp:simplePos x="0" y="0"/>
+                <wp:positionH relativeFrom="margin">
+                  <wp:posOffset>2390775</wp:posOffset>
+                </wp:positionH>
+                <wp:positionV relativeFrom="paragraph">
+                  <wp:posOffset>125730</wp:posOffset>
+                </wp:positionV>
+                <wp:extent cx="9525" cy="190500"/>
+                <wp:effectExtent l="0" t="0" r="28575" b="19050"/>
+                <wp:wrapNone/>
+                <wp:docPr id="24" name="Conector recto 24"/>
                 <wp:cNvGraphicFramePr/>
                 <a:graphic xmlns:a="http://schemas.openxmlformats.org/drawingml/2006/main">
                   <a:graphicData uri="http://schemas.microsoft.com/office/word/2010/wordprocessingShape">
                     <wps:wsp>
                       <wps:cNvCnPr/>
                       <wps:spPr>
-                        <a:xfrm flipH="1">
-                          <a:off x="0" y="0"/>
-                          <a:ext cx="1666875" cy="0"/>
+                        <a:xfrm flipV="1">
+                          <a:off x="0" y="0"/>
+                          <a:ext cx="9525" cy="190500"/>
                         </a:xfrm>
                         <a:prstGeom prst="line">
                           <a:avLst/>
@@ -3731,10 +3761,11 @@
               </wp:anchor>
             </w:drawing>
           </mc:Choice>
-          <mc:Fallback xmlns:cx1="http://schemas.microsoft.com/office/drawing/2015/9/8/chartex" xmlns:cx2="http://schemas.microsoft.com/office/drawing/2015/10/21/chartex" xmlns:cx3="http://schemas.microsoft.com/office/drawing/2016/5/9/chartex" xmlns:cx4="http://schemas.microsoft.com/office/drawing/2016/5/10/chartex" xmlns:cx5="http://schemas.microsoft.com/office/drawing/2016/5/11/chartex" xmlns:cx6="http://schemas.microsoft.com/office/drawing/2016/5/12/chartex" xmlns:cx7="http://schemas.microsoft.com/office/drawing/2016/5/13/chartex" xmlns:cx8="http://schemas.microsoft.com/office/drawing/2016/5/14/chartex" xmlns:aink="http://schemas.microsoft.com/office/drawing/2016/ink" xmlns:am3d="http://schemas.microsoft.com/office/drawing/2017/model3d" xmlns:w16cid="http://schemas.microsoft.com/office/word/2016/wordml/cid">
-            <w:pict>
-              <v:line w14:anchorId="14381C29" id="Conector recto 20" o:spid="_x0000_s1026" style="position:absolute;flip:x;z-index:251694080;visibility:visible;mso-wrap-style:square;mso-width-percent:0;mso-height-percent:0;mso-wrap-distance-left:9pt;mso-wrap-distance-top:0;mso-wrap-distance-right:9pt;mso-wrap-distance-bottom:0;mso-position-horizontal:absolute;mso-position-horizontal-relative:text;mso-position-vertical:absolute;mso-position-vertical-relative:text;mso-width-percent:0;mso-height-percent:0;mso-width-relative:margin;mso-height-relative:margin" from="-24.3pt,10.2pt" to="106.95pt,10.2pt" o:gfxdata="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" strokecolor="black [3200]" strokeweight=".5pt">
+          <mc:Fallback xmlns:w16cid="http://schemas.microsoft.com/office/word/2016/wordml/cid" xmlns:am3d="http://schemas.microsoft.com/office/drawing/2017/model3d" xmlns:aink="http://schemas.microsoft.com/office/drawing/2016/ink" xmlns:cx8="http://schemas.microsoft.com/office/drawing/2016/5/14/chartex" xmlns:cx7="http://schemas.microsoft.com/office/drawing/2016/5/13/chartex" xmlns:cx6="http://schemas.microsoft.com/office/drawing/2016/5/12/chartex" xmlns:cx5="http://schemas.microsoft.com/office/drawing/2016/5/11/chartex" xmlns:cx4="http://schemas.microsoft.com/office/drawing/2016/5/10/chartex" xmlns:cx3="http://schemas.microsoft.com/office/drawing/2016/5/9/chartex" xmlns:cx2="http://schemas.microsoft.com/office/drawing/2015/10/21/chartex" xmlns:cx1="http://schemas.microsoft.com/office/drawing/2015/9/8/chartex">
+            <w:pict>
+              <v:line w14:anchorId="3A8A3D68" id="Conector recto 24" o:spid="_x0000_s1026" style="position:absolute;flip:y;z-index:251702272;visibility:visible;mso-wrap-style:square;mso-width-percent:0;mso-height-percent:0;mso-wrap-distance-left:9pt;mso-wrap-distance-top:0;mso-wrap-distance-right:9pt;mso-wrap-distance-bottom:0;mso-position-horizontal:absolute;mso-position-horizontal-relative:margin;mso-position-vertical:absolute;mso-position-vertical-relative:text;mso-width-percent:0;mso-height-percent:0;mso-width-relative:margin;mso-height-relative:margin" from="188.25pt,9.9pt" to="189pt,24.9pt" o:gfxdata="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" strokecolor="black [3200]" strokeweight=".5pt">
                 <v:stroke joinstyle="miter"/>
+                <w10:wrap anchorx="margin"/>
               </v:line>
             </w:pict>
           </mc:Fallback>
@@ -3749,27 +3780,27 @@
         <mc:AlternateContent>
           <mc:Choice Requires="wps">
             <w:drawing>
-              <wp:anchor distT="0" distB="0" distL="114300" distR="114300" simplePos="0" relativeHeight="251692032" behindDoc="0" locked="0" layoutInCell="1" allowOverlap="1" wp14:anchorId="468A34C6" wp14:editId="3F17765B">
-                <wp:simplePos x="0" y="0"/>
-                <wp:positionH relativeFrom="margin">
-                  <wp:posOffset>1343025</wp:posOffset>
-                </wp:positionH>
-                <wp:positionV relativeFrom="paragraph">
-                  <wp:posOffset>132715</wp:posOffset>
-                </wp:positionV>
-                <wp:extent cx="9525" cy="190500"/>
-                <wp:effectExtent l="0" t="0" r="28575" b="19050"/>
-                <wp:wrapNone/>
-                <wp:docPr id="19" name="Conector recto 19"/>
+              <wp:anchor distT="0" distB="0" distL="114300" distR="114300" simplePos="0" relativeHeight="251694080" behindDoc="0" locked="0" layoutInCell="1" allowOverlap="1" wp14:anchorId="465B436E" wp14:editId="3636A54F">
+                <wp:simplePos x="0" y="0"/>
+                <wp:positionH relativeFrom="column">
+                  <wp:posOffset>-308610</wp:posOffset>
+                </wp:positionH>
+                <wp:positionV relativeFrom="paragraph">
+                  <wp:posOffset>129540</wp:posOffset>
+                </wp:positionV>
+                <wp:extent cx="1666875" cy="0"/>
+                <wp:effectExtent l="0" t="0" r="9525" b="19050"/>
+                <wp:wrapNone/>
+                <wp:docPr id="20" name="Conector recto 20"/>
                 <wp:cNvGraphicFramePr/>
                 <a:graphic xmlns:a="http://schemas.openxmlformats.org/drawingml/2006/main">
                   <a:graphicData uri="http://schemas.microsoft.com/office/word/2010/wordprocessingShape">
                     <wps:wsp>
                       <wps:cNvCnPr/>
                       <wps:spPr>
-                        <a:xfrm flipV="1">
-                          <a:off x="0" y="0"/>
-                          <a:ext cx="9525" cy="190500"/>
+                        <a:xfrm flipH="1">
+                          <a:off x="0" y="0"/>
+                          <a:ext cx="1666875" cy="0"/>
                         </a:xfrm>
                         <a:prstGeom prst="line">
                           <a:avLst/>
@@ -3802,128 +3833,45 @@
               </wp:anchor>
             </w:drawing>
           </mc:Choice>
-          <mc:Fallback xmlns:cx1="http://schemas.microsoft.com/office/drawing/2015/9/8/chartex" xmlns:cx2="http://schemas.microsoft.com/office/drawing/2015/10/21/chartex" xmlns:cx3="http://schemas.microsoft.com/office/drawing/2016/5/9/chartex" xmlns:cx4="http://schemas.microsoft.com/office/drawing/2016/5/10/chartex" xmlns:cx5="http://schemas.microsoft.com/office/drawing/2016/5/11/chartex" xmlns:cx6="http://schemas.microsoft.com/office/drawing/2016/5/12/chartex" xmlns:cx7="http://schemas.microsoft.com/office/drawing/2016/5/13/chartex" xmlns:cx8="http://schemas.microsoft.com/office/drawing/2016/5/14/chartex" xmlns:aink="http://schemas.microsoft.com/office/drawing/2016/ink" xmlns:am3d="http://schemas.microsoft.com/office/drawing/2017/model3d" xmlns:w16cid="http://schemas.microsoft.com/office/word/2016/wordml/cid">
-            <w:pict>
-              <v:line w14:anchorId="7CFBEF5D" id="Conector recto 19" o:spid="_x0000_s1026" style="position:absolute;flip:y;z-index:251692032;visibility:visible;mso-wrap-style:square;mso-width-percent:0;mso-height-percent:0;mso-wrap-distance-left:9pt;mso-wrap-distance-top:0;mso-wrap-distance-right:9pt;mso-wrap-distance-bottom:0;mso-position-horizontal:absolute;mso-position-horizontal-relative:margin;mso-position-vertical:absolute;mso-position-vertical-relative:text;mso-width-percent:0;mso-height-percent:0;mso-width-relative:margin;mso-height-relative:margin" from="105.75pt,10.45pt" to="106.5pt,25.45pt" o:gfxdata="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" strokecolor="black [3200]" strokeweight=".5pt">
+          <mc:Fallback xmlns:w16cid="http://schemas.microsoft.com/office/word/2016/wordml/cid" xmlns:am3d="http://schemas.microsoft.com/office/drawing/2017/model3d" xmlns:aink="http://schemas.microsoft.com/office/drawing/2016/ink" xmlns:cx8="http://schemas.microsoft.com/office/drawing/2016/5/14/chartex" xmlns:cx7="http://schemas.microsoft.com/office/drawing/2016/5/13/chartex" xmlns:cx6="http://schemas.microsoft.com/office/drawing/2016/5/12/chartex" xmlns:cx5="http://schemas.microsoft.com/office/drawing/2016/5/11/chartex" xmlns:cx4="http://schemas.microsoft.com/office/drawing/2016/5/10/chartex" xmlns:cx3="http://schemas.microsoft.com/office/drawing/2016/5/9/chartex" xmlns:cx2="http://schemas.microsoft.com/office/drawing/2015/10/21/chartex" xmlns:cx1="http://schemas.microsoft.com/office/drawing/2015/9/8/chartex">
+            <w:pict>
+              <v:line w14:anchorId="14381C29" id="Conector recto 20" o:spid="_x0000_s1026" style="position:absolute;flip:x;z-index:251694080;visibility:visible;mso-wrap-style:square;mso-width-percent:0;mso-height-percent:0;mso-wrap-distance-left:9pt;mso-wrap-distance-top:0;mso-wrap-distance-right:9pt;mso-wrap-distance-bottom:0;mso-position-horizontal:absolute;mso-position-horizontal-relative:text;mso-position-vertical:absolute;mso-position-vertical-relative:text;mso-width-percent:0;mso-height-percent:0;mso-width-relative:margin;mso-height-relative:margin" from="-24.3pt,10.2pt" to="106.95pt,10.2pt" o:gfxdata="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" strokecolor="black [3200]" strokeweight=".5pt">
                 <v:stroke joinstyle="miter"/>
-                <w10:wrap anchorx="margin"/>
               </v:line>
             </w:pict>
           </mc:Fallback>
         </mc:AlternateContent>
       </w:r>
-    </w:p>
-    <w:p>
-      <w:pPr>
-        <w:ind w:right="-1"/>
-        <w:rPr>
-          <w:rFonts w:cstheme="minorHAnsi"/>
-        </w:rPr>
-      </w:pPr>
-      <w:r>
-        <w:rPr>
-          <w:rFonts w:cstheme="minorHAnsi"/>
-          <w:b/>
-        </w:rPr>
-        <w:t>LineaProducto</w:t>
-      </w:r>
-      <w:r>
-        <w:rPr>
-          <w:rFonts w:cstheme="minorHAnsi"/>
-        </w:rPr>
-        <w:t xml:space="preserve"> (</w:t>
-      </w:r>
-      <w:r>
-        <w:rPr>
-          <w:rFonts w:cstheme="minorHAnsi"/>
-          <w:u w:val="single"/>
-        </w:rPr>
-        <w:t>CodigoAlimento, Transaccion</w:t>
-      </w:r>
-      <w:r>
-        <w:rPr>
-          <w:rFonts w:cstheme="minorHAnsi"/>
-        </w:rPr>
-        <w:t>,</w:t>
-      </w:r>
-      <w:r>
-        <w:t xml:space="preserve"> </w:t>
-      </w:r>
-      <w:r>
-        <w:rPr>
-          <w:rFonts w:cstheme="minorHAnsi"/>
-        </w:rPr>
-        <w:t xml:space="preserve">Cantidad, </w:t>
-      </w:r>
-      <w:r>
-        <w:rPr>
-          <w:rFonts w:cstheme="minorHAnsi"/>
-        </w:rPr>
-        <w:t xml:space="preserve">      </w:t>
-      </w:r>
-      <w:r>
-        <w:rPr>
-          <w:rFonts w:cstheme="minorHAnsi"/>
-        </w:rPr>
-        <w:t>TotalProducto, PrecioFinal</w:t>
-      </w:r>
-      <w:r>
-        <w:rPr>
-          <w:rFonts w:cstheme="minorHAnsi"/>
-        </w:rPr>
-        <w:t xml:space="preserve"> </w:t>
-      </w:r>
-      <w:r>
-        <w:rPr>
-          <w:rFonts w:cstheme="minorHAnsi"/>
-        </w:rPr>
-        <w:t>)</w:t>
-      </w:r>
-      <w:r>
-        <w:rPr>
-          <w:rFonts w:cstheme="minorHAnsi"/>
-          <w:noProof/>
-          <w:lang w:eastAsia="es-ES"/>
-        </w:rPr>
-        <w:t xml:space="preserve"> </w:t>
-      </w:r>
-    </w:p>
-    <w:p>
-      <w:pPr>
-        <w:rPr>
-          <w:rFonts w:cstheme="minorHAnsi"/>
-        </w:rPr>
-      </w:pPr>
-      <w:r>
-        <w:rPr>
-          <w:rFonts w:cstheme="minorHAnsi"/>
-          <w:noProof/>
-          <w:lang w:eastAsia="es-ES"/>
-        </w:rPr>
-        <mc:AlternateContent>
-          <mc:Choice Requires="wps">
-            <w:drawing>
-              <wp:anchor distT="0" distB="0" distL="114300" distR="114300" simplePos="0" relativeHeight="251714560" behindDoc="0" locked="0" layoutInCell="1" allowOverlap="1" wp14:anchorId="02246684" wp14:editId="497D872E">
-                <wp:simplePos x="0" y="0"/>
-                <wp:positionH relativeFrom="column">
-                  <wp:posOffset>-476250</wp:posOffset>
-                </wp:positionH>
-                <wp:positionV relativeFrom="paragraph">
-                  <wp:posOffset>142240</wp:posOffset>
-                </wp:positionV>
-                <wp:extent cx="1666875" cy="0"/>
-                <wp:effectExtent l="0" t="0" r="9525" b="19050"/>
-                <wp:wrapNone/>
-                <wp:docPr id="30" name="Conector recto 30"/>
+      <w:r>
+        <w:rPr>
+          <w:rFonts w:cstheme="minorHAnsi"/>
+          <w:noProof/>
+          <w:lang w:eastAsia="es-ES"/>
+        </w:rPr>
+        <mc:AlternateContent>
+          <mc:Choice Requires="wps">
+            <w:drawing>
+              <wp:anchor distT="0" distB="0" distL="114300" distR="114300" simplePos="0" relativeHeight="251692032" behindDoc="0" locked="0" layoutInCell="1" allowOverlap="1" wp14:anchorId="69709313" wp14:editId="1EC735C4">
+                <wp:simplePos x="0" y="0"/>
+                <wp:positionH relativeFrom="margin">
+                  <wp:posOffset>1343025</wp:posOffset>
+                </wp:positionH>
+                <wp:positionV relativeFrom="paragraph">
+                  <wp:posOffset>132715</wp:posOffset>
+                </wp:positionV>
+                <wp:extent cx="9525" cy="190500"/>
+                <wp:effectExtent l="0" t="0" r="28575" b="19050"/>
+                <wp:wrapNone/>
+                <wp:docPr id="19" name="Conector recto 19"/>
                 <wp:cNvGraphicFramePr/>
                 <a:graphic xmlns:a="http://schemas.openxmlformats.org/drawingml/2006/main">
                   <a:graphicData uri="http://schemas.microsoft.com/office/word/2010/wordprocessingShape">
                     <wps:wsp>
                       <wps:cNvCnPr/>
                       <wps:spPr>
-                        <a:xfrm flipH="1">
-                          <a:off x="0" y="0"/>
-                          <a:ext cx="1666875" cy="0"/>
+                        <a:xfrm flipV="1">
+                          <a:off x="0" y="0"/>
+                          <a:ext cx="9525" cy="190500"/>
                         </a:xfrm>
                         <a:prstGeom prst="line">
                           <a:avLst/>
@@ -3956,45 +3904,128 @@
               </wp:anchor>
             </w:drawing>
           </mc:Choice>
-          <mc:Fallback>
-            <w:pict>
-              <v:line w14:anchorId="5E56DF16" id="Conector recto 30" o:spid="_x0000_s1026" style="position:absolute;flip:x;z-index:251714560;visibility:visible;mso-wrap-style:square;mso-width-percent:0;mso-height-percent:0;mso-wrap-distance-left:9pt;mso-wrap-distance-top:0;mso-wrap-distance-right:9pt;mso-wrap-distance-bottom:0;mso-position-horizontal:absolute;mso-position-horizontal-relative:text;mso-position-vertical:absolute;mso-position-vertical-relative:text;mso-width-percent:0;mso-height-percent:0;mso-width-relative:margin;mso-height-relative:margin" from="-37.5pt,11.2pt" to="93.75pt,11.2pt" o:gfxdata="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" strokecolor="black [3200]" strokeweight=".5pt">
+          <mc:Fallback xmlns:w16cid="http://schemas.microsoft.com/office/word/2016/wordml/cid" xmlns:am3d="http://schemas.microsoft.com/office/drawing/2017/model3d" xmlns:aink="http://schemas.microsoft.com/office/drawing/2016/ink" xmlns:cx8="http://schemas.microsoft.com/office/drawing/2016/5/14/chartex" xmlns:cx7="http://schemas.microsoft.com/office/drawing/2016/5/13/chartex" xmlns:cx6="http://schemas.microsoft.com/office/drawing/2016/5/12/chartex" xmlns:cx5="http://schemas.microsoft.com/office/drawing/2016/5/11/chartex" xmlns:cx4="http://schemas.microsoft.com/office/drawing/2016/5/10/chartex" xmlns:cx3="http://schemas.microsoft.com/office/drawing/2016/5/9/chartex" xmlns:cx2="http://schemas.microsoft.com/office/drawing/2015/10/21/chartex" xmlns:cx1="http://schemas.microsoft.com/office/drawing/2015/9/8/chartex">
+            <w:pict>
+              <v:line w14:anchorId="7CFBEF5D" id="Conector recto 19" o:spid="_x0000_s1026" style="position:absolute;flip:y;z-index:251692032;visibility:visible;mso-wrap-style:square;mso-width-percent:0;mso-height-percent:0;mso-wrap-distance-left:9pt;mso-wrap-distance-top:0;mso-wrap-distance-right:9pt;mso-wrap-distance-bottom:0;mso-position-horizontal:absolute;mso-position-horizontal-relative:margin;mso-position-vertical:absolute;mso-position-vertical-relative:text;mso-width-percent:0;mso-height-percent:0;mso-width-relative:margin;mso-height-relative:margin" from="105.75pt,10.45pt" to="106.5pt,25.45pt" o:gfxdata="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" strokecolor="black [3200]" strokeweight=".5pt">
                 <v:stroke joinstyle="miter"/>
+                <w10:wrap anchorx="margin"/>
               </v:line>
             </w:pict>
           </mc:Fallback>
         </mc:AlternateContent>
       </w:r>
-      <w:r>
-        <w:rPr>
-          <w:rFonts w:cstheme="minorHAnsi"/>
-          <w:noProof/>
-          <w:lang w:eastAsia="es-ES"/>
-        </w:rPr>
-        <mc:AlternateContent>
-          <mc:Choice Requires="wps">
-            <w:drawing>
-              <wp:anchor distT="0" distB="0" distL="114300" distR="114300" simplePos="0" relativeHeight="251712512" behindDoc="0" locked="0" layoutInCell="1" allowOverlap="1" wp14:anchorId="6FB7D683" wp14:editId="7AAD5885">
-                <wp:simplePos x="0" y="0"/>
-                <wp:positionH relativeFrom="margin">
-                  <wp:posOffset>1162050</wp:posOffset>
-                </wp:positionH>
-                <wp:positionV relativeFrom="paragraph">
-                  <wp:posOffset>132715</wp:posOffset>
-                </wp:positionV>
-                <wp:extent cx="9525" cy="190500"/>
-                <wp:effectExtent l="0" t="0" r="28575" b="19050"/>
-                <wp:wrapNone/>
-                <wp:docPr id="29" name="Conector recto 29"/>
+    </w:p>
+    <w:p>
+      <w:pPr>
+        <w:ind w:right="-1"/>
+        <w:rPr>
+          <w:rFonts w:cstheme="minorHAnsi"/>
+        </w:rPr>
+      </w:pPr>
+      <w:r>
+        <w:rPr>
+          <w:rFonts w:cstheme="minorHAnsi"/>
+          <w:b/>
+        </w:rPr>
+        <w:t>LineaProducto</w:t>
+      </w:r>
+      <w:r>
+        <w:rPr>
+          <w:rFonts w:cstheme="minorHAnsi"/>
+        </w:rPr>
+        <w:t xml:space="preserve"> (</w:t>
+      </w:r>
+      <w:r>
+        <w:rPr>
+          <w:rFonts w:cstheme="minorHAnsi"/>
+          <w:u w:val="single"/>
+        </w:rPr>
+        <w:t>CodigoAlimento, Transaccion</w:t>
+      </w:r>
+      <w:r>
+        <w:rPr>
+          <w:rFonts w:cstheme="minorHAnsi"/>
+        </w:rPr>
+        <w:t>,</w:t>
+      </w:r>
+      <w:r>
+        <w:t xml:space="preserve"> </w:t>
+      </w:r>
+      <w:r>
+        <w:rPr>
+          <w:rFonts w:cstheme="minorHAnsi"/>
+        </w:rPr>
+        <w:t xml:space="preserve">Cantidad, </w:t>
+      </w:r>
+      <w:r>
+        <w:rPr>
+          <w:rFonts w:cstheme="minorHAnsi"/>
+        </w:rPr>
+        <w:t xml:space="preserve">      </w:t>
+      </w:r>
+      <w:r>
+        <w:rPr>
+          <w:rFonts w:cstheme="minorHAnsi"/>
+        </w:rPr>
+        <w:t>TotalProducto, PrecioFinal</w:t>
+      </w:r>
+      <w:r>
+        <w:rPr>
+          <w:rFonts w:cstheme="minorHAnsi"/>
+        </w:rPr>
+        <w:t xml:space="preserve"> </w:t>
+      </w:r>
+      <w:r>
+        <w:rPr>
+          <w:rFonts w:cstheme="minorHAnsi"/>
+        </w:rPr>
+        <w:t>)</w:t>
+      </w:r>
+      <w:r>
+        <w:rPr>
+          <w:rFonts w:cstheme="minorHAnsi"/>
+          <w:noProof/>
+          <w:lang w:eastAsia="es-ES"/>
+        </w:rPr>
+        <w:t xml:space="preserve"> </w:t>
+      </w:r>
+    </w:p>
+    <w:p>
+      <w:pPr>
+        <w:rPr>
+          <w:rFonts w:cstheme="minorHAnsi"/>
+        </w:rPr>
+      </w:pPr>
+      <w:r>
+        <w:rPr>
+          <w:rFonts w:cstheme="minorHAnsi"/>
+          <w:noProof/>
+          <w:lang w:eastAsia="es-ES"/>
+        </w:rPr>
+        <mc:AlternateContent>
+          <mc:Choice Requires="wps">
+            <w:drawing>
+              <wp:anchor distT="0" distB="0" distL="114300" distR="114300" simplePos="0" relativeHeight="251714560" behindDoc="0" locked="0" layoutInCell="1" allowOverlap="1" wp14:anchorId="5B666F53" wp14:editId="03C9BC2A">
+                <wp:simplePos x="0" y="0"/>
+                <wp:positionH relativeFrom="column">
+                  <wp:posOffset>-476250</wp:posOffset>
+                </wp:positionH>
+                <wp:positionV relativeFrom="paragraph">
+                  <wp:posOffset>142240</wp:posOffset>
+                </wp:positionV>
+                <wp:extent cx="1666875" cy="0"/>
+                <wp:effectExtent l="0" t="0" r="9525" b="19050"/>
+                <wp:wrapNone/>
+                <wp:docPr id="30" name="Conector recto 30"/>
                 <wp:cNvGraphicFramePr/>
                 <a:graphic xmlns:a="http://schemas.openxmlformats.org/drawingml/2006/main">
                   <a:graphicData uri="http://schemas.microsoft.com/office/word/2010/wordprocessingShape">
                     <wps:wsp>
                       <wps:cNvCnPr/>
                       <wps:spPr>
-                        <a:xfrm flipV="1">
-                          <a:off x="0" y="0"/>
-                          <a:ext cx="9525" cy="190500"/>
+                        <a:xfrm flipH="1">
+                          <a:off x="0" y="0"/>
+                          <a:ext cx="1666875" cy="0"/>
                         </a:xfrm>
                         <a:prstGeom prst="line">
                           <a:avLst/>
@@ -4027,54 +4058,45 @@
               </wp:anchor>
             </w:drawing>
           </mc:Choice>
-          <mc:Fallback xmlns:cx1="http://schemas.microsoft.com/office/drawing/2015/9/8/chartex" xmlns:cx2="http://schemas.microsoft.com/office/drawing/2015/10/21/chartex" xmlns:cx3="http://schemas.microsoft.com/office/drawing/2016/5/9/chartex" xmlns:cx4="http://schemas.microsoft.com/office/drawing/2016/5/10/chartex" xmlns:cx5="http://schemas.microsoft.com/office/drawing/2016/5/11/chartex" xmlns:cx6="http://schemas.microsoft.com/office/drawing/2016/5/12/chartex" xmlns:cx7="http://schemas.microsoft.com/office/drawing/2016/5/13/chartex" xmlns:cx8="http://schemas.microsoft.com/office/drawing/2016/5/14/chartex" xmlns:aink="http://schemas.microsoft.com/office/drawing/2016/ink" xmlns:am3d="http://schemas.microsoft.com/office/drawing/2017/model3d" xmlns:w16cid="http://schemas.microsoft.com/office/word/2016/wordml/cid">
-            <w:pict>
-              <v:line w14:anchorId="331DCE3B" id="Conector recto 29" o:spid="_x0000_s1026" style="position:absolute;flip:y;z-index:251712512;visibility:visible;mso-wrap-style:square;mso-width-percent:0;mso-height-percent:0;mso-wrap-distance-left:9pt;mso-wrap-distance-top:0;mso-wrap-distance-right:9pt;mso-wrap-distance-bottom:0;mso-position-horizontal:absolute;mso-position-horizontal-relative:margin;mso-position-vertical:absolute;mso-position-vertical-relative:text;mso-width-percent:0;mso-height-percent:0;mso-width-relative:margin;mso-height-relative:margin" from="91.5pt,10.45pt" to="92.25pt,25.45pt" o:gfxdata="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" strokecolor="black [3200]" strokeweight=".5pt">
+          <mc:Fallback>
+            <w:pict>
+              <v:line w14:anchorId="5E56DF16" id="Conector recto 30" o:spid="_x0000_s1026" style="position:absolute;flip:x;z-index:251714560;visibility:visible;mso-wrap-style:square;mso-width-percent:0;mso-height-percent:0;mso-wrap-distance-left:9pt;mso-wrap-distance-top:0;mso-wrap-distance-right:9pt;mso-wrap-distance-bottom:0;mso-position-horizontal:absolute;mso-position-horizontal-relative:text;mso-position-vertical:absolute;mso-position-vertical-relative:text;mso-width-percent:0;mso-height-percent:0;mso-width-relative:margin;mso-height-relative:margin" from="-37.5pt,11.2pt" to="93.75pt,11.2pt" o:gfxdata="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" strokecolor="black [3200]" strokeweight=".5pt">
                 <v:stroke joinstyle="miter"/>
-                <w10:wrap anchorx="margin"/>
               </v:line>
             </w:pict>
           </mc:Fallback>
         </mc:AlternateContent>
       </w:r>
-    </w:p>
-    <w:p>
-      <w:pPr>
-        <w:rPr>
-          <w:rFonts w:cstheme="minorHAnsi"/>
-          <w:u w:val="single"/>
-        </w:rPr>
-      </w:pPr>
-      <w:r>
-        <w:rPr>
-          <w:rFonts w:cstheme="minorHAnsi"/>
-          <w:noProof/>
-          <w:lang w:eastAsia="es-ES"/>
-        </w:rPr>
-        <mc:AlternateContent>
-          <mc:Choice Requires="wps">
-            <w:drawing>
-              <wp:anchor distT="0" distB="0" distL="114300" distR="114300" simplePos="0" relativeHeight="251730944" behindDoc="0" locked="0" layoutInCell="1" allowOverlap="1" wp14:anchorId="6729ED1C" wp14:editId="4E7A42AF">
-                <wp:simplePos x="0" y="0"/>
-                <wp:positionH relativeFrom="column">
-                  <wp:posOffset>-737236</wp:posOffset>
-                </wp:positionH>
-                <wp:positionV relativeFrom="paragraph">
-                  <wp:posOffset>313056</wp:posOffset>
-                </wp:positionV>
-                <wp:extent cx="1485900" cy="19050"/>
-                <wp:effectExtent l="0" t="0" r="19050" b="19050"/>
-                <wp:wrapNone/>
-                <wp:docPr id="39" name="Conector recto 39"/>
+      <w:r>
+        <w:rPr>
+          <w:rFonts w:cstheme="minorHAnsi"/>
+          <w:noProof/>
+          <w:lang w:eastAsia="es-ES"/>
+        </w:rPr>
+        <mc:AlternateContent>
+          <mc:Choice Requires="wps">
+            <w:drawing>
+              <wp:anchor distT="0" distB="0" distL="114300" distR="114300" simplePos="0" relativeHeight="251712512" behindDoc="0" locked="0" layoutInCell="1" allowOverlap="1" wp14:anchorId="6D445825" wp14:editId="71F668D1">
+                <wp:simplePos x="0" y="0"/>
+                <wp:positionH relativeFrom="margin">
+                  <wp:posOffset>1162050</wp:posOffset>
+                </wp:positionH>
+                <wp:positionV relativeFrom="paragraph">
+                  <wp:posOffset>132715</wp:posOffset>
+                </wp:positionV>
+                <wp:extent cx="9525" cy="190500"/>
+                <wp:effectExtent l="0" t="0" r="28575" b="19050"/>
+                <wp:wrapNone/>
+                <wp:docPr id="29" name="Conector recto 29"/>
                 <wp:cNvGraphicFramePr/>
                 <a:graphic xmlns:a="http://schemas.openxmlformats.org/drawingml/2006/main">
                   <a:graphicData uri="http://schemas.microsoft.com/office/word/2010/wordprocessingShape">
                     <wps:wsp>
                       <wps:cNvCnPr/>
                       <wps:spPr>
-                        <a:xfrm flipH="1" flipV="1">
-                          <a:off x="0" y="0"/>
-                          <a:ext cx="1485900" cy="19050"/>
+                        <a:xfrm flipV="1">
+                          <a:off x="0" y="0"/>
+                          <a:ext cx="9525" cy="190500"/>
                         </a:xfrm>
                         <a:prstGeom prst="line">
                           <a:avLst/>
@@ -4082,13 +4104,13 @@
                       </wps:spPr>
                       <wps:style>
                         <a:lnRef idx="1">
-                          <a:schemeClr val="accent1"/>
-                        </a:lnRef>
-                        <a:fillRef idx="0">
-                          <a:schemeClr val="accent1"/>
+                          <a:schemeClr val="dk1"/>
+                        </a:lnRef>
+                        <a:fillRef idx="0">
+                          <a:schemeClr val="dk1"/>
                         </a:fillRef>
                         <a:effectRef idx="0">
-                          <a:schemeClr val="accent1"/>
+                          <a:schemeClr val="dk1"/>
                         </a:effectRef>
                         <a:fontRef idx="minor">
                           <a:schemeClr val="tx1"/>
@@ -4107,90 +4129,54 @@
               </wp:anchor>
             </w:drawing>
           </mc:Choice>
-          <mc:Fallback>
-            <w:pict>
-              <v:line w14:anchorId="3DBC90FF" id="Conector recto 39" o:spid="_x0000_s1026" style="position:absolute;flip:x y;z-index:251730944;visibility:visible;mso-wrap-style:square;mso-width-percent:0;mso-height-percent:0;mso-wrap-distance-left:9pt;mso-wrap-distance-top:0;mso-wrap-distance-right:9pt;mso-wrap-distance-bottom:0;mso-position-horizontal:absolute;mso-position-horizontal-relative:text;mso-position-vertical:absolute;mso-position-vertical-relative:text;mso-width-percent:0;mso-height-percent:0;mso-width-relative:margin;mso-height-relative:margin" from="-58.05pt,24.65pt" to="58.95pt,26.15pt" o:gfxdata="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" strokecolor="#5b9bd5 [3204]" strokeweight=".5pt">
+          <mc:Fallback xmlns:w16cid="http://schemas.microsoft.com/office/word/2016/wordml/cid" xmlns:am3d="http://schemas.microsoft.com/office/drawing/2017/model3d" xmlns:aink="http://schemas.microsoft.com/office/drawing/2016/ink" xmlns:cx8="http://schemas.microsoft.com/office/drawing/2016/5/14/chartex" xmlns:cx7="http://schemas.microsoft.com/office/drawing/2016/5/13/chartex" xmlns:cx6="http://schemas.microsoft.com/office/drawing/2016/5/12/chartex" xmlns:cx5="http://schemas.microsoft.com/office/drawing/2016/5/11/chartex" xmlns:cx4="http://schemas.microsoft.com/office/drawing/2016/5/10/chartex" xmlns:cx3="http://schemas.microsoft.com/office/drawing/2016/5/9/chartex" xmlns:cx2="http://schemas.microsoft.com/office/drawing/2015/10/21/chartex" xmlns:cx1="http://schemas.microsoft.com/office/drawing/2015/9/8/chartex">
+            <w:pict>
+              <v:line w14:anchorId="331DCE3B" id="Conector recto 29" o:spid="_x0000_s1026" style="position:absolute;flip:y;z-index:251712512;visibility:visible;mso-wrap-style:square;mso-width-percent:0;mso-height-percent:0;mso-wrap-distance-left:9pt;mso-wrap-distance-top:0;mso-wrap-distance-right:9pt;mso-wrap-distance-bottom:0;mso-position-horizontal:absolute;mso-position-horizontal-relative:margin;mso-position-vertical:absolute;mso-position-vertical-relative:text;mso-width-percent:0;mso-height-percent:0;mso-width-relative:margin;mso-height-relative:margin" from="91.5pt,10.45pt" to="92.25pt,25.45pt" o:gfxdata="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" strokecolor="black [3200]" strokeweight=".5pt">
                 <v:stroke joinstyle="miter"/>
+                <w10:wrap anchorx="margin"/>
               </v:line>
             </w:pict>
           </mc:Fallback>
         </mc:AlternateContent>
-      </w:r>
-      <w:r>
-        <w:rPr>
-          <w:rFonts w:cstheme="minorHAnsi"/>
-          <w:b/>
-        </w:rPr>
-        <w:t xml:space="preserve">Composicion </w:t>
-      </w:r>
-      <w:r>
-        <w:rPr>
-          <w:rFonts w:cstheme="minorHAnsi"/>
-        </w:rPr>
-        <w:t>(</w:t>
-      </w:r>
-      <w:r>
-        <w:rPr>
-          <w:rFonts w:cstheme="minorHAnsi"/>
-          <w:u w:val="single"/>
-        </w:rPr>
-        <w:t>CodigoAlimentoProducto, CodigoAlimentoIngrediente,</w:t>
-      </w:r>
-      <w:r>
-        <w:rPr>
-          <w:rFonts w:cstheme="minorHAnsi"/>
-        </w:rPr>
-        <w:t xml:space="preserve"> Cantidad</w:t>
-      </w:r>
-      <w:r>
-        <w:rPr>
-          <w:rFonts w:cstheme="minorHAnsi"/>
-        </w:rPr>
-        <w:t>)</w:t>
       </w:r>
     </w:p>
     <w:p>
       <w:pPr>
-        <w:pStyle w:val="Standard"/>
-        <w:rPr>
-          <w:rFonts w:asciiTheme="minorHAnsi" w:hAnsiTheme="minorHAnsi" w:cstheme="minorHAnsi"/>
-          <w:b/>
-          <w:sz w:val="22"/>
-          <w:szCs w:val="22"/>
+        <w:rPr>
+          <w:rFonts w:cstheme="minorHAnsi"/>
+          <w:u w:val="single"/>
         </w:rPr>
       </w:pPr>
       <w:r>
         <w:rPr>
-          <w:rFonts w:asciiTheme="minorHAnsi" w:hAnsiTheme="minorHAnsi" w:cstheme="minorHAnsi"/>
-          <w:noProof/>
-          <w:sz w:val="22"/>
-          <w:szCs w:val="22"/>
-          <w:lang w:eastAsia="es-ES" w:bidi="ar-SA"/>
-        </w:rPr>
-        <mc:AlternateContent>
-          <mc:Choice Requires="wps">
-            <w:drawing>
-              <wp:anchor distT="0" distB="0" distL="114300" distR="114300" simplePos="0" relativeHeight="251728896" behindDoc="0" locked="0" layoutInCell="1" allowOverlap="1" wp14:anchorId="435D028C" wp14:editId="62379FEE">
-                <wp:simplePos x="0" y="0"/>
-                <wp:positionH relativeFrom="margin">
-                  <wp:posOffset>710565</wp:posOffset>
-                </wp:positionH>
-                <wp:positionV relativeFrom="paragraph">
-                  <wp:posOffset>10795</wp:posOffset>
-                </wp:positionV>
-                <wp:extent cx="0" cy="171450"/>
+          <w:rFonts w:cstheme="minorHAnsi"/>
+          <w:noProof/>
+          <w:lang w:eastAsia="es-ES"/>
+        </w:rPr>
+        <mc:AlternateContent>
+          <mc:Choice Requires="wps">
+            <w:drawing>
+              <wp:anchor distT="0" distB="0" distL="114300" distR="114300" simplePos="0" relativeHeight="251730944" behindDoc="0" locked="0" layoutInCell="1" allowOverlap="1" wp14:anchorId="152010FD" wp14:editId="0A388584">
+                <wp:simplePos x="0" y="0"/>
+                <wp:positionH relativeFrom="column">
+                  <wp:posOffset>-737236</wp:posOffset>
+                </wp:positionH>
+                <wp:positionV relativeFrom="paragraph">
+                  <wp:posOffset>313056</wp:posOffset>
+                </wp:positionV>
+                <wp:extent cx="1485900" cy="19050"/>
                 <wp:effectExtent l="0" t="0" r="19050" b="19050"/>
                 <wp:wrapNone/>
-                <wp:docPr id="38" name="Conector recto 38"/>
+                <wp:docPr id="39" name="Conector recto 39"/>
                 <wp:cNvGraphicFramePr/>
                 <a:graphic xmlns:a="http://schemas.openxmlformats.org/drawingml/2006/main">
                   <a:graphicData uri="http://schemas.microsoft.com/office/word/2010/wordprocessingShape">
                     <wps:wsp>
                       <wps:cNvCnPr/>
                       <wps:spPr>
-                        <a:xfrm flipH="1">
-                          <a:off x="0" y="0"/>
-                          <a:ext cx="0" cy="171450"/>
+                        <a:xfrm flipH="1" flipV="1">
+                          <a:off x="0" y="0"/>
+                          <a:ext cx="1485900" cy="19050"/>
                         </a:xfrm>
                         <a:prstGeom prst="line">
                           <a:avLst/>
@@ -4225,13 +4211,44 @@
           </mc:Choice>
           <mc:Fallback>
             <w:pict>
-              <v:line w14:anchorId="6C9C629F" id="Conector recto 38" o:spid="_x0000_s1026" style="position:absolute;flip:x;z-index:251728896;visibility:visible;mso-wrap-style:square;mso-width-percent:0;mso-height-percent:0;mso-wrap-distance-left:9pt;mso-wrap-distance-top:0;mso-wrap-distance-right:9pt;mso-wrap-distance-bottom:0;mso-position-horizontal:absolute;mso-position-horizontal-relative:margin;mso-position-vertical:absolute;mso-position-vertical-relative:text;mso-width-percent:0;mso-height-percent:0;mso-width-relative:margin;mso-height-relative:margin" from="55.95pt,.85pt" to="55.95pt,14.35pt" o:gfxdata="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" strokecolor="#5b9bd5 [3204]" strokeweight=".5pt">
+              <v:line w14:anchorId="3DBC90FF" id="Conector recto 39" o:spid="_x0000_s1026" style="position:absolute;flip:x y;z-index:251730944;visibility:visible;mso-wrap-style:square;mso-width-percent:0;mso-height-percent:0;mso-wrap-distance-left:9pt;mso-wrap-distance-top:0;mso-wrap-distance-right:9pt;mso-wrap-distance-bottom:0;mso-position-horizontal:absolute;mso-position-horizontal-relative:text;mso-position-vertical:absolute;mso-position-vertical-relative:text;mso-width-percent:0;mso-height-percent:0;mso-width-relative:margin;mso-height-relative:margin" from="-58.05pt,24.65pt" to="58.95pt,26.15pt" o:gfxdata="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" strokecolor="#5b9bd5 [3204]" strokeweight=".5pt">
                 <v:stroke joinstyle="miter"/>
-                <w10:wrap anchorx="margin"/>
               </v:line>
             </w:pict>
           </mc:Fallback>
         </mc:AlternateContent>
+      </w:r>
+      <w:r>
+        <w:rPr>
+          <w:rFonts w:cstheme="minorHAnsi"/>
+          <w:b/>
+        </w:rPr>
+        <w:t xml:space="preserve">Composicion </w:t>
+      </w:r>
+      <w:r>
+        <w:rPr>
+          <w:rFonts w:cstheme="minorHAnsi"/>
+        </w:rPr>
+        <w:t>(</w:t>
+      </w:r>
+      <w:r>
+        <w:rPr>
+          <w:rFonts w:cstheme="minorHAnsi"/>
+          <w:u w:val="single"/>
+        </w:rPr>
+        <w:t>CodigoAlimentoProducto, CodigoAlimentoIngrediente,</w:t>
+      </w:r>
+      <w:r>
+        <w:rPr>
+          <w:rFonts w:cstheme="minorHAnsi"/>
+        </w:rPr>
+        <w:t xml:space="preserve"> Cantidad</w:t>
+      </w:r>
+      <w:r>
+        <w:rPr>
+          <w:rFonts w:cstheme="minorHAnsi"/>
+        </w:rPr>
+        <w:t>)</w:t>
       </w:r>
     </w:p>
     <w:p>
@@ -4247,7 +4264,6 @@
       <w:r>
         <w:rPr>
           <w:rFonts w:asciiTheme="minorHAnsi" w:hAnsiTheme="minorHAnsi" w:cstheme="minorHAnsi"/>
-          <w:b/>
           <w:noProof/>
           <w:sz w:val="22"/>
           <w:szCs w:val="22"/>
@@ -4256,44 +4272,41 @@
         <mc:AlternateContent>
           <mc:Choice Requires="wps">
             <w:drawing>
-              <wp:anchor distT="0" distB="0" distL="114300" distR="114300" simplePos="0" relativeHeight="251726848" behindDoc="0" locked="0" layoutInCell="1" allowOverlap="1" wp14:anchorId="0AFF5CF5" wp14:editId="019DE146">
-                <wp:simplePos x="0" y="0"/>
-                <wp:positionH relativeFrom="column">
-                  <wp:posOffset>891789</wp:posOffset>
-                </wp:positionH>
-                <wp:positionV relativeFrom="paragraph">
-                  <wp:posOffset>151627</wp:posOffset>
-                </wp:positionV>
-                <wp:extent cx="414214" cy="241355"/>
-                <wp:effectExtent l="38100" t="0" r="24130" b="63500"/>
-                <wp:wrapNone/>
-                <wp:docPr id="37" name="Forma3"/>
+              <wp:anchor distT="0" distB="0" distL="114300" distR="114300" simplePos="0" relativeHeight="251728896" behindDoc="0" locked="0" layoutInCell="1" allowOverlap="1" wp14:anchorId="3566D6FF" wp14:editId="4552B766">
+                <wp:simplePos x="0" y="0"/>
+                <wp:positionH relativeFrom="margin">
+                  <wp:posOffset>710565</wp:posOffset>
+                </wp:positionH>
+                <wp:positionV relativeFrom="paragraph">
+                  <wp:posOffset>10795</wp:posOffset>
+                </wp:positionV>
+                <wp:extent cx="0" cy="171450"/>
+                <wp:effectExtent l="0" t="0" r="19050" b="19050"/>
+                <wp:wrapNone/>
+                <wp:docPr id="38" name="Conector recto 38"/>
                 <wp:cNvGraphicFramePr/>
                 <a:graphic xmlns:a="http://schemas.openxmlformats.org/drawingml/2006/main">
                   <a:graphicData uri="http://schemas.microsoft.com/office/word/2010/wordprocessingShape">
                     <wps:wsp>
                       <wps:cNvCnPr/>
                       <wps:spPr>
-                        <a:xfrm flipV="1">
-                          <a:off x="0" y="0"/>
-                          <a:ext cx="414214" cy="241355"/>
-                        </a:xfrm>
-                        <a:prstGeom prst="straightConnector1">
-                          <a:avLst/>
-                        </a:prstGeom>
-                        <a:ln>
-                          <a:headEnd type="arrow"/>
-                        </a:ln>
+                        <a:xfrm flipH="1">
+                          <a:off x="0" y="0"/>
+                          <a:ext cx="0" cy="171450"/>
+                        </a:xfrm>
+                        <a:prstGeom prst="line">
+                          <a:avLst/>
+                        </a:prstGeom>
                       </wps:spPr>
                       <wps:style>
                         <a:lnRef idx="1">
-                          <a:schemeClr val="dk1"/>
-                        </a:lnRef>
-                        <a:fillRef idx="0">
-                          <a:schemeClr val="dk1"/>
+                          <a:schemeClr val="accent1"/>
+                        </a:lnRef>
+                        <a:fillRef idx="0">
+                          <a:schemeClr val="accent1"/>
                         </a:fillRef>
                         <a:effectRef idx="0">
-                          <a:schemeClr val="dk1"/>
+                          <a:schemeClr val="accent1"/>
                         </a:effectRef>
                         <a:fontRef idx="minor">
                           <a:schemeClr val="tx1"/>
@@ -4314,147 +4327,65 @@
           </mc:Choice>
           <mc:Fallback>
             <w:pict>
-              <v:shape w14:anchorId="2057EE2D" id="Forma3" o:spid="_x0000_s1026" type="#_x0000_t32" style="position:absolute;margin-left:70.2pt;margin-top:11.95pt;width:32.6pt;height:19pt;flip:y;z-index:251726848;visibility:visible;mso-wrap-style:square;mso-width-percent:0;mso-height-percent:0;mso-wrap-distance-left:9pt;mso-wrap-distance-top:0;mso-wrap-distance-right:9pt;mso-wrap-distance-bottom:0;mso-position-horizontal:absolute;mso-position-horizontal-relative:text;mso-position-vertical:absolute;mso-position-vertical-relative:text;mso-width-percent:0;mso-height-percent:0;mso-width-relative:margin;mso-height-relative:margin" o:gfxdata="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" strokecolor="black [3200]" strokeweight=".5pt">
-                <v:stroke startarrow="open" joinstyle="miter"/>
-              </v:shape>
-            </w:pict>
-          </mc:Fallback>
-        </mc:AlternateContent>
-      </w:r>
-      <w:r>
+              <v:line w14:anchorId="6C9C629F" id="Conector recto 38" o:spid="_x0000_s1026" style="position:absolute;flip:x;z-index:251728896;visibility:visible;mso-wrap-style:square;mso-width-percent:0;mso-height-percent:0;mso-wrap-distance-left:9pt;mso-wrap-distance-top:0;mso-wrap-distance-right:9pt;mso-wrap-distance-bottom:0;mso-position-horizontal:absolute;mso-position-horizontal-relative:margin;mso-position-vertical:absolute;mso-position-vertical-relative:text;mso-width-percent:0;mso-height-percent:0;mso-width-relative:margin;mso-height-relative:margin" from="55.95pt,.85pt" to="55.95pt,14.35pt" o:gfxdata="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" strokecolor="#5b9bd5 [3204]" strokeweight=".5pt">
+                <v:stroke joinstyle="miter"/>
+                <w10:wrap anchorx="margin"/>
+              </v:line>
+            </w:pict>
+          </mc:Fallback>
+        </mc:AlternateContent>
+      </w:r>
+    </w:p>
+    <w:p>
+      <w:pPr>
+        <w:pStyle w:val="Standard"/>
         <w:rPr>
           <w:rFonts w:asciiTheme="minorHAnsi" w:hAnsiTheme="minorHAnsi" w:cstheme="minorHAnsi"/>
           <w:b/>
           <w:sz w:val="22"/>
           <w:szCs w:val="22"/>
         </w:rPr>
-        <w:t>Factura</w:t>
-      </w:r>
+      </w:pPr>
       <w:r>
         <w:rPr>
           <w:rFonts w:asciiTheme="minorHAnsi" w:hAnsiTheme="minorHAnsi" w:cstheme="minorHAnsi"/>
+          <w:b/>
+          <w:noProof/>
           <w:sz w:val="22"/>
           <w:szCs w:val="22"/>
-        </w:rPr>
-        <w:t xml:space="preserve"> (</w:t>
-      </w:r>
-      <w:r>
-        <w:rPr>
-          <w:rFonts w:asciiTheme="minorHAnsi" w:hAnsiTheme="minorHAnsi" w:cstheme="minorHAnsi"/>
-          <w:sz w:val="22"/>
-          <w:szCs w:val="22"/>
-          <w:u w:val="single"/>
-        </w:rPr>
-        <w:t>Transaccion</w:t>
-      </w:r>
-      <w:r>
-        <w:rPr>
-          <w:rFonts w:asciiTheme="minorHAnsi" w:hAnsiTheme="minorHAnsi" w:cstheme="minorHAnsi"/>
-          <w:sz w:val="22"/>
-          <w:szCs w:val="22"/>
-        </w:rPr>
-        <w:t>, NIF)</w:t>
-      </w:r>
-    </w:p>
-    <w:p>
-      <w:pPr>
-        <w:pStyle w:val="Standard"/>
-        <w:rPr>
-          <w:rFonts w:asciiTheme="minorHAnsi" w:hAnsiTheme="minorHAnsi" w:cstheme="minorHAnsi"/>
-          <w:sz w:val="22"/>
-          <w:szCs w:val="22"/>
-        </w:rPr>
-      </w:pPr>
-    </w:p>
-    <w:p>
-      <w:pPr>
-        <w:pStyle w:val="Standard"/>
-        <w:rPr>
-          <w:rFonts w:asciiTheme="minorHAnsi" w:hAnsiTheme="minorHAnsi" w:cstheme="minorHAnsi"/>
-          <w:sz w:val="22"/>
-          <w:szCs w:val="22"/>
-        </w:rPr>
-      </w:pPr>
-      <w:r>
-        <w:rPr>
-          <w:rFonts w:asciiTheme="minorHAnsi" w:hAnsiTheme="minorHAnsi" w:cstheme="minorHAnsi"/>
-          <w:b/>
-          <w:sz w:val="22"/>
-          <w:szCs w:val="22"/>
-        </w:rPr>
-        <w:t>Comprador</w:t>
-      </w:r>
-      <w:r>
-        <w:rPr>
-          <w:rFonts w:asciiTheme="minorHAnsi" w:hAnsiTheme="minorHAnsi" w:cstheme="minorHAnsi"/>
-          <w:sz w:val="22"/>
-          <w:szCs w:val="22"/>
-        </w:rPr>
-        <w:t xml:space="preserve"> (</w:t>
-      </w:r>
-      <w:r>
-        <w:rPr>
-          <w:rFonts w:asciiTheme="minorHAnsi" w:hAnsiTheme="minorHAnsi" w:cstheme="minorHAnsi"/>
-          <w:sz w:val="22"/>
-          <w:szCs w:val="22"/>
-          <w:u w:val="single"/>
-        </w:rPr>
-        <w:t>NIF</w:t>
-      </w:r>
-      <w:r>
-        <w:rPr>
-          <w:rFonts w:asciiTheme="minorHAnsi" w:hAnsiTheme="minorHAnsi" w:cstheme="minorHAnsi"/>
-          <w:sz w:val="22"/>
-          <w:szCs w:val="22"/>
-        </w:rPr>
-        <w:t>, Nombre, Apellido)</w:t>
-      </w:r>
-      <w:r>
-        <w:rPr>
-          <w:rFonts w:asciiTheme="minorHAnsi" w:hAnsiTheme="minorHAnsi" w:cstheme="minorHAnsi"/>
-          <w:noProof/>
-          <w:sz w:val="22"/>
-          <w:szCs w:val="22"/>
-          <w:lang w:eastAsia="es-ES"/>
-        </w:rPr>
-        <w:t xml:space="preserve"> </w:t>
-      </w:r>
-    </w:p>
-    <w:p>
-      <w:r>
-        <w:rPr>
-          <w:rFonts w:cstheme="minorHAnsi"/>
-          <w:noProof/>
-          <w:lang w:eastAsia="es-ES"/>
-        </w:rPr>
-        <mc:AlternateContent>
-          <mc:Choice Requires="wps">
-            <w:drawing>
-              <wp:anchor distT="0" distB="0" distL="114300" distR="114300" simplePos="0" relativeHeight="251739136" behindDoc="0" locked="0" layoutInCell="1" allowOverlap="1" wp14:anchorId="20D7EBBC" wp14:editId="167B52B5">
+          <w:lang w:eastAsia="es-ES" w:bidi="ar-SA"/>
+        </w:rPr>
+        <mc:AlternateContent>
+          <mc:Choice Requires="wps">
+            <w:drawing>
+              <wp:anchor distT="0" distB="0" distL="114300" distR="114300" simplePos="0" relativeHeight="251726848" behindDoc="0" locked="0" layoutInCell="1" allowOverlap="1" wp14:anchorId="3C87124B" wp14:editId="24D59061">
                 <wp:simplePos x="0" y="0"/>
                 <wp:positionH relativeFrom="column">
-                  <wp:posOffset>786764</wp:posOffset>
-                </wp:positionH>
-                <wp:positionV relativeFrom="paragraph">
-                  <wp:posOffset>175896</wp:posOffset>
-                </wp:positionV>
-                <wp:extent cx="4905375" cy="0"/>
-                <wp:effectExtent l="0" t="0" r="9525" b="19050"/>
-                <wp:wrapNone/>
-                <wp:docPr id="46" name="Conector recto 46"/>
+                  <wp:posOffset>891789</wp:posOffset>
+                </wp:positionH>
+                <wp:positionV relativeFrom="paragraph">
+                  <wp:posOffset>151627</wp:posOffset>
+                </wp:positionV>
+                <wp:extent cx="414214" cy="241355"/>
+                <wp:effectExtent l="38100" t="0" r="24130" b="63500"/>
+                <wp:wrapNone/>
+                <wp:docPr id="37" name="Forma3"/>
                 <wp:cNvGraphicFramePr/>
                 <a:graphic xmlns:a="http://schemas.openxmlformats.org/drawingml/2006/main">
                   <a:graphicData uri="http://schemas.microsoft.com/office/word/2010/wordprocessingShape">
                     <wps:wsp>
                       <wps:cNvCnPr/>
                       <wps:spPr>
-                        <a:xfrm flipH="1">
-                          <a:off x="0" y="0"/>
-                          <a:ext cx="4905375" cy="0"/>
-                        </a:xfrm>
-                        <a:prstGeom prst="line">
-                          <a:avLst/>
-                        </a:prstGeom>
+                        <a:xfrm flipV="1">
+                          <a:off x="0" y="0"/>
+                          <a:ext cx="414214" cy="241355"/>
+                        </a:xfrm>
+                        <a:prstGeom prst="straightConnector1">
+                          <a:avLst/>
+                        </a:prstGeom>
+                        <a:ln>
+                          <a:headEnd type="arrow"/>
+                        </a:ln>
                       </wps:spPr>
                       <wps:style>
                         <a:lnRef idx="1">
@@ -4483,45 +4414,145 @@
               </wp:anchor>
             </w:drawing>
           </mc:Choice>
-          <mc:Fallback xmlns:cx1="http://schemas.microsoft.com/office/drawing/2015/9/8/chartex" xmlns:cx2="http://schemas.microsoft.com/office/drawing/2015/10/21/chartex" xmlns:cx3="http://schemas.microsoft.com/office/drawing/2016/5/9/chartex" xmlns:cx4="http://schemas.microsoft.com/office/drawing/2016/5/10/chartex" xmlns:cx5="http://schemas.microsoft.com/office/drawing/2016/5/11/chartex" xmlns:cx6="http://schemas.microsoft.com/office/drawing/2016/5/12/chartex" xmlns:cx7="http://schemas.microsoft.com/office/drawing/2016/5/13/chartex" xmlns:cx8="http://schemas.microsoft.com/office/drawing/2016/5/14/chartex" xmlns:aink="http://schemas.microsoft.com/office/drawing/2016/ink" xmlns:am3d="http://schemas.microsoft.com/office/drawing/2017/model3d" xmlns:w16cid="http://schemas.microsoft.com/office/word/2016/wordml/cid">
-            <w:pict>
-              <v:line w14:anchorId="6152E449" id="Conector recto 46" o:spid="_x0000_s1026" style="position:absolute;flip:x;z-index:251739136;visibility:visible;mso-wrap-style:square;mso-width-percent:0;mso-height-percent:0;mso-wrap-distance-left:9pt;mso-wrap-distance-top:0;mso-wrap-distance-right:9pt;mso-wrap-distance-bottom:0;mso-position-horizontal:absolute;mso-position-horizontal-relative:text;mso-position-vertical:absolute;mso-position-vertical-relative:text;mso-width-percent:0;mso-height-percent:0;mso-width-relative:margin;mso-height-relative:margin" from="61.95pt,13.85pt" to="448.2pt,13.85pt" o:gfxdata="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" strokecolor="black [3200]" strokeweight=".5pt">
-                <v:stroke joinstyle="miter"/>
-              </v:line>
-            </w:pict>
-          </mc:Fallback>
-        </mc:AlternateContent>
-      </w:r>
-      <w:r>
-        <w:rPr>
-          <w:rFonts w:cstheme="minorHAnsi"/>
-          <w:noProof/>
-          <w:lang w:eastAsia="es-ES"/>
-        </w:rPr>
-        <mc:AlternateContent>
-          <mc:Choice Requires="wps">
-            <w:drawing>
-              <wp:anchor distT="0" distB="0" distL="114300" distR="114300" simplePos="0" relativeHeight="251737088" behindDoc="0" locked="0" layoutInCell="1" allowOverlap="1" wp14:anchorId="1420ACB5" wp14:editId="448E4766">
-                <wp:simplePos x="0" y="0"/>
-                <wp:positionH relativeFrom="margin">
-                  <wp:posOffset>767715</wp:posOffset>
-                </wp:positionH>
-                <wp:positionV relativeFrom="paragraph">
-                  <wp:posOffset>175895</wp:posOffset>
-                </wp:positionV>
-                <wp:extent cx="0" cy="133350"/>
-                <wp:effectExtent l="0" t="0" r="19050" b="19050"/>
-                <wp:wrapNone/>
-                <wp:docPr id="43" name="Conector recto 43"/>
+          <mc:Fallback>
+            <w:pict>
+              <v:shape w14:anchorId="2AB6077F" id="Forma3" o:spid="_x0000_s1026" type="#_x0000_t32" style="position:absolute;margin-left:70.2pt;margin-top:11.95pt;width:32.6pt;height:19pt;flip:y;z-index:251726848;visibility:visible;mso-wrap-style:square;mso-width-percent:0;mso-height-percent:0;mso-wrap-distance-left:9pt;mso-wrap-distance-top:0;mso-wrap-distance-right:9pt;mso-wrap-distance-bottom:0;mso-position-horizontal:absolute;mso-position-horizontal-relative:text;mso-position-vertical:absolute;mso-position-vertical-relative:text;mso-width-percent:0;mso-height-percent:0;mso-width-relative:margin;mso-height-relative:margin" o:gfxdata="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" strokecolor="black [3200]" strokeweight=".5pt">
+                <v:stroke startarrow="open" joinstyle="miter"/>
+              </v:shape>
+            </w:pict>
+          </mc:Fallback>
+        </mc:AlternateContent>
+      </w:r>
+      <w:r>
+        <w:rPr>
+          <w:rFonts w:asciiTheme="minorHAnsi" w:hAnsiTheme="minorHAnsi" w:cstheme="minorHAnsi"/>
+          <w:b/>
+          <w:sz w:val="22"/>
+          <w:szCs w:val="22"/>
+        </w:rPr>
+        <w:t>Factura</w:t>
+      </w:r>
+      <w:r>
+        <w:rPr>
+          <w:rFonts w:asciiTheme="minorHAnsi" w:hAnsiTheme="minorHAnsi" w:cstheme="minorHAnsi"/>
+          <w:sz w:val="22"/>
+          <w:szCs w:val="22"/>
+        </w:rPr>
+        <w:t xml:space="preserve"> (</w:t>
+      </w:r>
+      <w:r>
+        <w:rPr>
+          <w:rFonts w:asciiTheme="minorHAnsi" w:hAnsiTheme="minorHAnsi" w:cstheme="minorHAnsi"/>
+          <w:sz w:val="22"/>
+          <w:szCs w:val="22"/>
+          <w:u w:val="single"/>
+        </w:rPr>
+        <w:t>Transaccion</w:t>
+      </w:r>
+      <w:r>
+        <w:rPr>
+          <w:rFonts w:asciiTheme="minorHAnsi" w:hAnsiTheme="minorHAnsi" w:cstheme="minorHAnsi"/>
+          <w:sz w:val="22"/>
+          <w:szCs w:val="22"/>
+        </w:rPr>
+        <w:t>, NIF)</w:t>
+      </w:r>
+    </w:p>
+    <w:p>
+      <w:pPr>
+        <w:pStyle w:val="Standard"/>
+        <w:rPr>
+          <w:rFonts w:asciiTheme="minorHAnsi" w:hAnsiTheme="minorHAnsi" w:cstheme="minorHAnsi"/>
+          <w:sz w:val="22"/>
+          <w:szCs w:val="22"/>
+        </w:rPr>
+      </w:pPr>
+    </w:p>
+    <w:p>
+      <w:pPr>
+        <w:pStyle w:val="Standard"/>
+        <w:rPr>
+          <w:rFonts w:asciiTheme="minorHAnsi" w:hAnsiTheme="minorHAnsi" w:cstheme="minorHAnsi"/>
+          <w:sz w:val="22"/>
+          <w:szCs w:val="22"/>
+        </w:rPr>
+      </w:pPr>
+      <w:r>
+        <w:rPr>
+          <w:rFonts w:asciiTheme="minorHAnsi" w:hAnsiTheme="minorHAnsi" w:cstheme="minorHAnsi"/>
+          <w:b/>
+          <w:sz w:val="22"/>
+          <w:szCs w:val="22"/>
+        </w:rPr>
+        <w:t>Comprador</w:t>
+      </w:r>
+      <w:r>
+        <w:rPr>
+          <w:rFonts w:asciiTheme="minorHAnsi" w:hAnsiTheme="minorHAnsi" w:cstheme="minorHAnsi"/>
+          <w:sz w:val="22"/>
+          <w:szCs w:val="22"/>
+        </w:rPr>
+        <w:t xml:space="preserve"> (</w:t>
+      </w:r>
+      <w:r>
+        <w:rPr>
+          <w:rFonts w:asciiTheme="minorHAnsi" w:hAnsiTheme="minorHAnsi" w:cstheme="minorHAnsi"/>
+          <w:sz w:val="22"/>
+          <w:szCs w:val="22"/>
+          <w:u w:val="single"/>
+        </w:rPr>
+        <w:t>NIF</w:t>
+      </w:r>
+      <w:r>
+        <w:rPr>
+          <w:rFonts w:asciiTheme="minorHAnsi" w:hAnsiTheme="minorHAnsi" w:cstheme="minorHAnsi"/>
+          <w:sz w:val="22"/>
+          <w:szCs w:val="22"/>
+        </w:rPr>
+        <w:t>, Nombre, Apellido)</w:t>
+      </w:r>
+      <w:r>
+        <w:rPr>
+          <w:rFonts w:asciiTheme="minorHAnsi" w:hAnsiTheme="minorHAnsi" w:cstheme="minorHAnsi"/>
+          <w:noProof/>
+          <w:sz w:val="22"/>
+          <w:szCs w:val="22"/>
+          <w:lang w:eastAsia="es-ES"/>
+        </w:rPr>
+        <w:t xml:space="preserve"> </w:t>
+      </w:r>
+    </w:p>
+    <w:p>
+      <w:r>
+        <w:rPr>
+          <w:rFonts w:cstheme="minorHAnsi"/>
+          <w:noProof/>
+          <w:lang w:eastAsia="es-ES"/>
+        </w:rPr>
+        <mc:AlternateContent>
+          <mc:Choice Requires="wps">
+            <w:drawing>
+              <wp:anchor distT="0" distB="0" distL="114300" distR="114300" simplePos="0" relativeHeight="251739136" behindDoc="0" locked="0" layoutInCell="1" allowOverlap="1" wp14:anchorId="30109781" wp14:editId="07910788">
+                <wp:simplePos x="0" y="0"/>
+                <wp:positionH relativeFrom="column">
+                  <wp:posOffset>786764</wp:posOffset>
+                </wp:positionH>
+                <wp:positionV relativeFrom="paragraph">
+                  <wp:posOffset>175896</wp:posOffset>
+                </wp:positionV>
+                <wp:extent cx="4905375" cy="0"/>
+                <wp:effectExtent l="0" t="0" r="9525" b="19050"/>
+                <wp:wrapNone/>
+                <wp:docPr id="46" name="Conector recto 46"/>
                 <wp:cNvGraphicFramePr/>
                 <a:graphic xmlns:a="http://schemas.openxmlformats.org/drawingml/2006/main">
                   <a:graphicData uri="http://schemas.microsoft.com/office/word/2010/wordprocessingShape">
                     <wps:wsp>
                       <wps:cNvCnPr/>
                       <wps:spPr>
-                        <a:xfrm flipH="1" flipV="1">
-                          <a:off x="0" y="0"/>
-                          <a:ext cx="0" cy="133350"/>
+                        <a:xfrm flipH="1">
+                          <a:off x="0" y="0"/>
+                          <a:ext cx="4905375" cy="0"/>
                         </a:xfrm>
                         <a:prstGeom prst="line">
                           <a:avLst/>
@@ -4554,53 +4585,45 @@
               </wp:anchor>
             </w:drawing>
           </mc:Choice>
-          <mc:Fallback xmlns:cx1="http://schemas.microsoft.com/office/drawing/2015/9/8/chartex" xmlns:cx2="http://schemas.microsoft.com/office/drawing/2015/10/21/chartex" xmlns:cx3="http://schemas.microsoft.com/office/drawing/2016/5/9/chartex" xmlns:cx4="http://schemas.microsoft.com/office/drawing/2016/5/10/chartex" xmlns:cx5="http://schemas.microsoft.com/office/drawing/2016/5/11/chartex" xmlns:cx6="http://schemas.microsoft.com/office/drawing/2016/5/12/chartex" xmlns:cx7="http://schemas.microsoft.com/office/drawing/2016/5/13/chartex" xmlns:cx8="http://schemas.microsoft.com/office/drawing/2016/5/14/chartex" xmlns:aink="http://schemas.microsoft.com/office/drawing/2016/ink" xmlns:am3d="http://schemas.microsoft.com/office/drawing/2017/model3d" xmlns:w16cid="http://schemas.microsoft.com/office/word/2016/wordml/cid">
-            <w:pict>
-              <v:line w14:anchorId="74D2659E" id="Conector recto 43" o:spid="_x0000_s1026" style="position:absolute;flip:x y;z-index:251737088;visibility:visible;mso-wrap-style:square;mso-width-percent:0;mso-height-percent:0;mso-wrap-distance-left:9pt;mso-wrap-distance-top:0;mso-wrap-distance-right:9pt;mso-wrap-distance-bottom:0;mso-position-horizontal:absolute;mso-position-horizontal-relative:margin;mso-position-vertical:absolute;mso-position-vertical-relative:text;mso-width-percent:0;mso-height-percent:0;mso-width-relative:margin;mso-height-relative:margin" from="60.45pt,13.85pt" to="60.45pt,24.35pt" o:gfxdata="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" strokecolor="black [3200]" strokeweight=".5pt">
+          <mc:Fallback>
+            <w:pict>
+              <v:line w14:anchorId="760DB010" id="Conector recto 46" o:spid="_x0000_s1026" style="position:absolute;flip:x;z-index:251739136;visibility:visible;mso-wrap-style:square;mso-width-percent:0;mso-height-percent:0;mso-wrap-distance-left:9pt;mso-wrap-distance-top:0;mso-wrap-distance-right:9pt;mso-wrap-distance-bottom:0;mso-position-horizontal:absolute;mso-position-horizontal-relative:text;mso-position-vertical:absolute;mso-position-vertical-relative:text;mso-width-percent:0;mso-height-percent:0;mso-width-relative:margin;mso-height-relative:margin" from="61.95pt,13.85pt" to="448.2pt,13.85pt" o:gfxdata="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" strokecolor="black [3200]" strokeweight=".5pt">
                 <v:stroke joinstyle="miter"/>
-                <w10:wrap anchorx="margin"/>
               </v:line>
             </w:pict>
           </mc:Fallback>
         </mc:AlternateContent>
       </w:r>
-    </w:p>
-    <w:p>
-      <w:pPr>
-        <w:rPr>
-          <w:rFonts w:cstheme="minorHAnsi"/>
-        </w:rPr>
-      </w:pPr>
-      <w:r>
-        <w:rPr>
-          <w:rFonts w:cstheme="minorHAnsi"/>
-          <w:noProof/>
-          <w:lang w:eastAsia="es-ES"/>
-        </w:rPr>
-        <mc:AlternateContent>
-          <mc:Choice Requires="wps">
-            <w:drawing>
-              <wp:anchor distT="0" distB="0" distL="114300" distR="114300" simplePos="0" relativeHeight="251747328" behindDoc="0" locked="0" layoutInCell="1" allowOverlap="1" wp14:anchorId="2155F99F" wp14:editId="7A561795">
+      <w:r>
+        <w:rPr>
+          <w:rFonts w:cstheme="minorHAnsi"/>
+          <w:noProof/>
+          <w:lang w:eastAsia="es-ES"/>
+        </w:rPr>
+        <mc:AlternateContent>
+          <mc:Choice Requires="wps">
+            <w:drawing>
+              <wp:anchor distT="0" distB="0" distL="114300" distR="114300" simplePos="0" relativeHeight="251737088" behindDoc="0" locked="0" layoutInCell="1" allowOverlap="1" wp14:anchorId="61DAB3D0" wp14:editId="1E311060">
                 <wp:simplePos x="0" y="0"/>
                 <wp:positionH relativeFrom="margin">
-                  <wp:posOffset>1558290</wp:posOffset>
-                </wp:positionH>
-                <wp:positionV relativeFrom="paragraph">
-                  <wp:posOffset>238759</wp:posOffset>
-                </wp:positionV>
-                <wp:extent cx="19050" cy="104775"/>
-                <wp:effectExtent l="0" t="0" r="19050" b="28575"/>
-                <wp:wrapNone/>
-                <wp:docPr id="50" name="Conector recto 50"/>
+                  <wp:posOffset>767715</wp:posOffset>
+                </wp:positionH>
+                <wp:positionV relativeFrom="paragraph">
+                  <wp:posOffset>175895</wp:posOffset>
+                </wp:positionV>
+                <wp:extent cx="0" cy="133350"/>
+                <wp:effectExtent l="0" t="0" r="19050" b="19050"/>
+                <wp:wrapNone/>
+                <wp:docPr id="43" name="Conector recto 43"/>
                 <wp:cNvGraphicFramePr/>
                 <a:graphic xmlns:a="http://schemas.openxmlformats.org/drawingml/2006/main">
                   <a:graphicData uri="http://schemas.microsoft.com/office/word/2010/wordprocessingShape">
                     <wps:wsp>
                       <wps:cNvCnPr/>
                       <wps:spPr>
-                        <a:xfrm flipV="1">
-                          <a:off x="0" y="0"/>
-                          <a:ext cx="19050" cy="104775"/>
+                        <a:xfrm flipH="1" flipV="1">
+                          <a:off x="0" y="0"/>
+                          <a:ext cx="0" cy="133350"/>
                         </a:xfrm>
                         <a:prstGeom prst="line">
                           <a:avLst/>
@@ -4633,9 +4656,9 @@
               </wp:anchor>
             </w:drawing>
           </mc:Choice>
-          <mc:Fallback>
-            <w:pict>
-              <v:line w14:anchorId="07B8812B" id="Conector recto 50" o:spid="_x0000_s1026" style="position:absolute;flip:y;z-index:251747328;visibility:visible;mso-wrap-style:square;mso-width-percent:0;mso-height-percent:0;mso-wrap-distance-left:9pt;mso-wrap-distance-top:0;mso-wrap-distance-right:9pt;mso-wrap-distance-bottom:0;mso-position-horizontal:absolute;mso-position-horizontal-relative:margin;mso-position-vertical:absolute;mso-position-vertical-relative:text;mso-width-percent:0;mso-height-percent:0;mso-width-relative:margin;mso-height-relative:margin" from="122.7pt,18.8pt" to="124.2pt,27.05pt" o:gfxdata="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" strokecolor="black [3200]" strokeweight=".5pt">
+          <mc:Fallback xmlns:w16cid="http://schemas.microsoft.com/office/word/2016/wordml/cid" xmlns:am3d="http://schemas.microsoft.com/office/drawing/2017/model3d" xmlns:aink="http://schemas.microsoft.com/office/drawing/2016/ink" xmlns:cx8="http://schemas.microsoft.com/office/drawing/2016/5/14/chartex" xmlns:cx7="http://schemas.microsoft.com/office/drawing/2016/5/13/chartex" xmlns:cx6="http://schemas.microsoft.com/office/drawing/2016/5/12/chartex" xmlns:cx5="http://schemas.microsoft.com/office/drawing/2016/5/11/chartex" xmlns:cx4="http://schemas.microsoft.com/office/drawing/2016/5/10/chartex" xmlns:cx3="http://schemas.microsoft.com/office/drawing/2016/5/9/chartex" xmlns:cx2="http://schemas.microsoft.com/office/drawing/2015/10/21/chartex" xmlns:cx1="http://schemas.microsoft.com/office/drawing/2015/9/8/chartex">
+            <w:pict>
+              <v:line w14:anchorId="74D2659E" id="Conector recto 43" o:spid="_x0000_s1026" style="position:absolute;flip:x y;z-index:251737088;visibility:visible;mso-wrap-style:square;mso-width-percent:0;mso-height-percent:0;mso-wrap-distance-left:9pt;mso-wrap-distance-top:0;mso-wrap-distance-right:9pt;mso-wrap-distance-bottom:0;mso-position-horizontal:absolute;mso-position-horizontal-relative:margin;mso-position-vertical:absolute;mso-position-vertical-relative:text;mso-width-percent:0;mso-height-percent:0;mso-width-relative:margin;mso-height-relative:margin" from="60.45pt,13.85pt" to="60.45pt,24.35pt" o:gfxdata="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" strokecolor="black [3200]" strokeweight=".5pt">
                 <v:stroke joinstyle="miter"/>
                 <w10:wrap anchorx="margin"/>
               </v:line>
@@ -4643,36 +4666,43 @@
           </mc:Fallback>
         </mc:AlternateContent>
       </w:r>
-      <w:r>
-        <w:rPr>
-          <w:rFonts w:cstheme="minorHAnsi"/>
-          <w:noProof/>
-          <w:lang w:eastAsia="es-ES"/>
-        </w:rPr>
-        <mc:AlternateContent>
-          <mc:Choice Requires="wps">
-            <w:drawing>
-              <wp:anchor distT="0" distB="0" distL="114300" distR="114300" simplePos="0" relativeHeight="251749376" behindDoc="0" locked="0" layoutInCell="1" allowOverlap="1" wp14:anchorId="53D3B2A1" wp14:editId="7B789BEF">
-                <wp:simplePos x="0" y="0"/>
-                <wp:positionH relativeFrom="column">
-                  <wp:posOffset>1576705</wp:posOffset>
-                </wp:positionH>
-                <wp:positionV relativeFrom="paragraph">
-                  <wp:posOffset>254635</wp:posOffset>
-                </wp:positionV>
-                <wp:extent cx="4305300" cy="19050"/>
-                <wp:effectExtent l="0" t="0" r="19050" b="19050"/>
-                <wp:wrapNone/>
-                <wp:docPr id="51" name="Conector recto 51"/>
+    </w:p>
+    <w:p>
+      <w:pPr>
+        <w:rPr>
+          <w:rFonts w:cstheme="minorHAnsi"/>
+        </w:rPr>
+      </w:pPr>
+      <w:r>
+        <w:rPr>
+          <w:rFonts w:cstheme="minorHAnsi"/>
+          <w:noProof/>
+          <w:lang w:eastAsia="es-ES"/>
+        </w:rPr>
+        <mc:AlternateContent>
+          <mc:Choice Requires="wps">
+            <w:drawing>
+              <wp:anchor distT="0" distB="0" distL="114300" distR="114300" simplePos="0" relativeHeight="251747328" behindDoc="0" locked="0" layoutInCell="1" allowOverlap="1" wp14:anchorId="5B4DF63C" wp14:editId="58EC40F3">
+                <wp:simplePos x="0" y="0"/>
+                <wp:positionH relativeFrom="margin">
+                  <wp:posOffset>1558290</wp:posOffset>
+                </wp:positionH>
+                <wp:positionV relativeFrom="paragraph">
+                  <wp:posOffset>238759</wp:posOffset>
+                </wp:positionV>
+                <wp:extent cx="19050" cy="104775"/>
+                <wp:effectExtent l="0" t="0" r="19050" b="28575"/>
+                <wp:wrapNone/>
+                <wp:docPr id="50" name="Conector recto 50"/>
                 <wp:cNvGraphicFramePr/>
                 <a:graphic xmlns:a="http://schemas.openxmlformats.org/drawingml/2006/main">
                   <a:graphicData uri="http://schemas.microsoft.com/office/word/2010/wordprocessingShape">
                     <wps:wsp>
                       <wps:cNvCnPr/>
                       <wps:spPr>
-                        <a:xfrm flipH="1">
-                          <a:off x="0" y="0"/>
-                          <a:ext cx="4305300" cy="19050"/>
+                        <a:xfrm flipV="1">
+                          <a:off x="0" y="0"/>
+                          <a:ext cx="19050" cy="104775"/>
                         </a:xfrm>
                         <a:prstGeom prst="line">
                           <a:avLst/>
@@ -4705,10 +4735,11 @@
               </wp:anchor>
             </w:drawing>
           </mc:Choice>
-          <mc:Fallback xmlns:cx1="http://schemas.microsoft.com/office/drawing/2015/9/8/chartex" xmlns:cx2="http://schemas.microsoft.com/office/drawing/2015/10/21/chartex" xmlns:cx3="http://schemas.microsoft.com/office/drawing/2016/5/9/chartex" xmlns:cx4="http://schemas.microsoft.com/office/drawing/2016/5/10/chartex" xmlns:cx5="http://schemas.microsoft.com/office/drawing/2016/5/11/chartex" xmlns:cx6="http://schemas.microsoft.com/office/drawing/2016/5/12/chartex" xmlns:cx7="http://schemas.microsoft.com/office/drawing/2016/5/13/chartex" xmlns:cx8="http://schemas.microsoft.com/office/drawing/2016/5/14/chartex" xmlns:aink="http://schemas.microsoft.com/office/drawing/2016/ink" xmlns:am3d="http://schemas.microsoft.com/office/drawing/2017/model3d" xmlns:w16cid="http://schemas.microsoft.com/office/word/2016/wordml/cid">
-            <w:pict>
-              <v:line w14:anchorId="1D85D6AD" id="Conector recto 51" o:spid="_x0000_s1026" style="position:absolute;flip:x;z-index:251749376;visibility:visible;mso-wrap-style:square;mso-width-percent:0;mso-height-percent:0;mso-wrap-distance-left:9pt;mso-wrap-distance-top:0;mso-wrap-distance-right:9pt;mso-wrap-distance-bottom:0;mso-position-horizontal:absolute;mso-position-horizontal-relative:text;mso-position-vertical:absolute;mso-position-vertical-relative:text;mso-width-percent:0;mso-height-percent:0;mso-width-relative:margin;mso-height-relative:margin" from="124.15pt,20.05pt" to="463.15pt,21.55pt" o:gfxdata="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" strokecolor="black [3200]" strokeweight=".5pt">
+          <mc:Fallback>
+            <w:pict>
+              <v:line w14:anchorId="07B8812B" id="Conector recto 50" o:spid="_x0000_s1026" style="position:absolute;flip:y;z-index:251747328;visibility:visible;mso-wrap-style:square;mso-width-percent:0;mso-height-percent:0;mso-wrap-distance-left:9pt;mso-wrap-distance-top:0;mso-wrap-distance-right:9pt;mso-wrap-distance-bottom:0;mso-position-horizontal:absolute;mso-position-horizontal-relative:margin;mso-position-vertical:absolute;mso-position-vertical-relative:text;mso-width-percent:0;mso-height-percent:0;mso-width-relative:margin;mso-height-relative:margin" from="122.7pt,18.8pt" to="124.2pt,27.05pt" o:gfxdata="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" strokecolor="black [3200]" strokeweight=".5pt">
                 <v:stroke joinstyle="miter"/>
+                <w10:wrap anchorx="margin"/>
               </v:line>
             </w:pict>
           </mc:Fallback>
@@ -4717,83 +4748,47 @@
       <w:r>
         <w:rPr>
           <w:rFonts w:cstheme="minorHAnsi"/>
-          <w:b/>
-        </w:rPr>
-        <w:t xml:space="preserve">Pedido </w:t>
-      </w:r>
-      <w:r>
-        <w:rPr>
-          <w:rFonts w:cstheme="minorHAnsi"/>
-        </w:rPr>
-        <w:t>(</w:t>
-      </w:r>
-      <w:r>
-        <w:rPr>
-          <w:rFonts w:cstheme="minorHAnsi"/>
-          <w:u w:val="single"/>
-        </w:rPr>
-        <w:t>Transaccion,</w:t>
-      </w:r>
-      <w:r>
-        <w:rPr>
-          <w:rFonts w:cstheme="minorHAnsi"/>
-        </w:rPr>
-        <w:t xml:space="preserve"> Domicilio)</w:t>
-      </w:r>
-    </w:p>
-    <w:p>
-      <w:pPr>
-        <w:rPr>
-          <w:rFonts w:cstheme="minorHAnsi"/>
-        </w:rPr>
-      </w:pPr>
-      <w:r>
-        <w:rPr>
-          <w:rFonts w:cstheme="minorHAnsi"/>
-          <w:noProof/>
-          <w:lang w:eastAsia="es-ES"/>
-        </w:rPr>
-        <mc:AlternateContent>
-          <mc:Choice Requires="wps">
-            <w:drawing>
-              <wp:anchor distT="0" distB="0" distL="114300" distR="114300" simplePos="0" relativeHeight="251801600" behindDoc="0" locked="0" layoutInCell="1" allowOverlap="1" wp14:anchorId="5D030AAC" wp14:editId="58BD4339">
-                <wp:simplePos x="0" y="0"/>
-                <wp:positionH relativeFrom="margin">
-                  <wp:posOffset>-642813</wp:posOffset>
-                </wp:positionH>
-                <wp:positionV relativeFrom="paragraph">
-                  <wp:posOffset>157646</wp:posOffset>
-                </wp:positionV>
-                <wp:extent cx="1943265" cy="166784"/>
-                <wp:effectExtent l="0" t="57150" r="19050" b="24130"/>
-                <wp:wrapNone/>
-                <wp:docPr id="45" name="Conector recto de flecha 45"/>
+          <w:noProof/>
+          <w:lang w:eastAsia="es-ES"/>
+        </w:rPr>
+        <mc:AlternateContent>
+          <mc:Choice Requires="wps">
+            <w:drawing>
+              <wp:anchor distT="0" distB="0" distL="114300" distR="114300" simplePos="0" relativeHeight="251749376" behindDoc="0" locked="0" layoutInCell="1" allowOverlap="1" wp14:anchorId="7A848C5B" wp14:editId="4A097658">
+                <wp:simplePos x="0" y="0"/>
+                <wp:positionH relativeFrom="column">
+                  <wp:posOffset>1576705</wp:posOffset>
+                </wp:positionH>
+                <wp:positionV relativeFrom="paragraph">
+                  <wp:posOffset>254635</wp:posOffset>
+                </wp:positionV>
+                <wp:extent cx="4305300" cy="19050"/>
+                <wp:effectExtent l="0" t="0" r="19050" b="19050"/>
+                <wp:wrapNone/>
+                <wp:docPr id="51" name="Conector recto 51"/>
                 <wp:cNvGraphicFramePr/>
                 <a:graphic xmlns:a="http://schemas.openxmlformats.org/drawingml/2006/main">
                   <a:graphicData uri="http://schemas.microsoft.com/office/word/2010/wordprocessingShape">
                     <wps:wsp>
                       <wps:cNvCnPr/>
                       <wps:spPr>
-                        <a:xfrm flipV="1">
-                          <a:off x="0" y="0"/>
-                          <a:ext cx="1943265" cy="166784"/>
-                        </a:xfrm>
-                        <a:prstGeom prst="straightConnector1">
-                          <a:avLst/>
-                        </a:prstGeom>
-                        <a:ln>
-                          <a:tailEnd type="triangle"/>
-                        </a:ln>
+                        <a:xfrm flipH="1">
+                          <a:off x="0" y="0"/>
+                          <a:ext cx="4305300" cy="19050"/>
+                        </a:xfrm>
+                        <a:prstGeom prst="line">
+                          <a:avLst/>
+                        </a:prstGeom>
                       </wps:spPr>
                       <wps:style>
                         <a:lnRef idx="1">
-                          <a:schemeClr val="accent1"/>
-                        </a:lnRef>
-                        <a:fillRef idx="0">
-                          <a:schemeClr val="accent1"/>
+                          <a:schemeClr val="dk1"/>
+                        </a:lnRef>
+                        <a:fillRef idx="0">
+                          <a:schemeClr val="dk1"/>
                         </a:fillRef>
                         <a:effectRef idx="0">
-                          <a:schemeClr val="accent1"/>
+                          <a:schemeClr val="dk1"/>
                         </a:effectRef>
                         <a:fontRef idx="minor">
                           <a:schemeClr val="tx1"/>
@@ -4812,50 +4807,94 @@
               </wp:anchor>
             </w:drawing>
           </mc:Choice>
-          <mc:Fallback xmlns:cx1="http://schemas.microsoft.com/office/drawing/2015/9/8/chartex" xmlns:cx2="http://schemas.microsoft.com/office/drawing/2015/10/21/chartex" xmlns:cx3="http://schemas.microsoft.com/office/drawing/2016/5/9/chartex" xmlns:cx4="http://schemas.microsoft.com/office/drawing/2016/5/10/chartex" xmlns:cx5="http://schemas.microsoft.com/office/drawing/2016/5/11/chartex" xmlns:cx6="http://schemas.microsoft.com/office/drawing/2016/5/12/chartex" xmlns:cx7="http://schemas.microsoft.com/office/drawing/2016/5/13/chartex" xmlns:cx8="http://schemas.microsoft.com/office/drawing/2016/5/14/chartex" xmlns:aink="http://schemas.microsoft.com/office/drawing/2016/ink" xmlns:am3d="http://schemas.microsoft.com/office/drawing/2017/model3d" xmlns:w16cid="http://schemas.microsoft.com/office/word/2016/wordml/cid">
-            <w:pict>
-              <v:shape w14:anchorId="21DFE80F" id="Conector recto de flecha 45" o:spid="_x0000_s1026" type="#_x0000_t32" style="position:absolute;margin-left:-50.6pt;margin-top:12.4pt;width:153pt;height:13.15pt;flip:y;z-index:251801600;visibility:visible;mso-wrap-style:square;mso-width-percent:0;mso-height-percent:0;mso-wrap-distance-left:9pt;mso-wrap-distance-top:0;mso-wrap-distance-right:9pt;mso-wrap-distance-bottom:0;mso-position-horizontal:absolute;mso-position-horizontal-relative:margin;mso-position-vertical:absolute;mso-position-vertical-relative:text;mso-width-percent:0;mso-height-percent:0;mso-width-relative:margin;mso-height-relative:margin" o:gfxdata="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" strokecolor="#5b9bd5 [3204]" strokeweight=".5pt">
-                <v:stroke endarrow="block" joinstyle="miter"/>
-                <w10:wrap anchorx="margin"/>
-              </v:shape>
-            </w:pict>
-          </mc:Fallback>
-        </mc:AlternateContent>
-      </w:r>
-      <w:r>
-        <w:rPr>
-          <w:rFonts w:cstheme="minorHAnsi"/>
-          <w:noProof/>
-          <w:lang w:eastAsia="es-ES"/>
-        </w:rPr>
-        <mc:AlternateContent>
-          <mc:Choice Requires="wps">
-            <w:drawing>
-              <wp:anchor distT="0" distB="0" distL="114300" distR="114300" simplePos="0" relativeHeight="251799552" behindDoc="0" locked="0" layoutInCell="1" allowOverlap="1" wp14:anchorId="6FC8BA45" wp14:editId="029EDDBC">
+          <mc:Fallback xmlns:w16cid="http://schemas.microsoft.com/office/word/2016/wordml/cid" xmlns:am3d="http://schemas.microsoft.com/office/drawing/2017/model3d" xmlns:aink="http://schemas.microsoft.com/office/drawing/2016/ink" xmlns:cx8="http://schemas.microsoft.com/office/drawing/2016/5/14/chartex" xmlns:cx7="http://schemas.microsoft.com/office/drawing/2016/5/13/chartex" xmlns:cx6="http://schemas.microsoft.com/office/drawing/2016/5/12/chartex" xmlns:cx5="http://schemas.microsoft.com/office/drawing/2016/5/11/chartex" xmlns:cx4="http://schemas.microsoft.com/office/drawing/2016/5/10/chartex" xmlns:cx3="http://schemas.microsoft.com/office/drawing/2016/5/9/chartex" xmlns:cx2="http://schemas.microsoft.com/office/drawing/2015/10/21/chartex" xmlns:cx1="http://schemas.microsoft.com/office/drawing/2015/9/8/chartex">
+            <w:pict>
+              <v:line w14:anchorId="1D85D6AD" id="Conector recto 51" o:spid="_x0000_s1026" style="position:absolute;flip:x;z-index:251749376;visibility:visible;mso-wrap-style:square;mso-width-percent:0;mso-height-percent:0;mso-wrap-distance-left:9pt;mso-wrap-distance-top:0;mso-wrap-distance-right:9pt;mso-wrap-distance-bottom:0;mso-position-horizontal:absolute;mso-position-horizontal-relative:text;mso-position-vertical:absolute;mso-position-vertical-relative:text;mso-width-percent:0;mso-height-percent:0;mso-width-relative:margin;mso-height-relative:margin" from="124.15pt,20.05pt" to="463.15pt,21.55pt" o:gfxdata="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" strokecolor="black [3200]" strokeweight=".5pt">
+                <v:stroke joinstyle="miter"/>
+              </v:line>
+            </w:pict>
+          </mc:Fallback>
+        </mc:AlternateContent>
+      </w:r>
+      <w:r>
+        <w:rPr>
+          <w:rFonts w:cstheme="minorHAnsi"/>
+          <w:b/>
+        </w:rPr>
+        <w:t>Pedido</w:t>
+      </w:r>
+      <w:bookmarkStart w:id="0" w:name="_GoBack"/>
+      <w:bookmarkEnd w:id="0"/>
+      <w:r>
+        <w:rPr>
+          <w:rFonts w:cstheme="minorHAnsi"/>
+          <w:b/>
+        </w:rPr>
+        <w:t xml:space="preserve"> </w:t>
+      </w:r>
+      <w:r>
+        <w:rPr>
+          <w:rFonts w:cstheme="minorHAnsi"/>
+        </w:rPr>
+        <w:t>(</w:t>
+      </w:r>
+      <w:r>
+        <w:rPr>
+          <w:rFonts w:cstheme="minorHAnsi"/>
+          <w:u w:val="single"/>
+        </w:rPr>
+        <w:t>Transaccion,</w:t>
+      </w:r>
+      <w:r>
+        <w:rPr>
+          <w:rFonts w:cstheme="minorHAnsi"/>
+        </w:rPr>
+        <w:t xml:space="preserve"> Domicilio)</w:t>
+      </w:r>
+    </w:p>
+    <w:p>
+      <w:pPr>
+        <w:rPr>
+          <w:rFonts w:cstheme="minorHAnsi"/>
+        </w:rPr>
+      </w:pPr>
+      <w:r>
+        <w:rPr>
+          <w:rFonts w:cstheme="minorHAnsi"/>
+          <w:noProof/>
+          <w:lang w:eastAsia="es-ES"/>
+        </w:rPr>
+        <mc:AlternateContent>
+          <mc:Choice Requires="wps">
+            <w:drawing>
+              <wp:anchor distT="0" distB="0" distL="114300" distR="114300" simplePos="0" relativeHeight="251801600" behindDoc="0" locked="0" layoutInCell="1" allowOverlap="1" wp14:anchorId="680DEE66" wp14:editId="797FB67D">
                 <wp:simplePos x="0" y="0"/>
                 <wp:positionH relativeFrom="margin">
-                  <wp:posOffset>-690521</wp:posOffset>
-                </wp:positionH>
-                <wp:positionV relativeFrom="paragraph">
-                  <wp:posOffset>292818</wp:posOffset>
-                </wp:positionV>
-                <wp:extent cx="39756" cy="1685124"/>
-                <wp:effectExtent l="0" t="0" r="36830" b="29845"/>
-                <wp:wrapNone/>
-                <wp:docPr id="44" name="Conector recto 44"/>
+                  <wp:posOffset>-642813</wp:posOffset>
+                </wp:positionH>
+                <wp:positionV relativeFrom="paragraph">
+                  <wp:posOffset>157646</wp:posOffset>
+                </wp:positionV>
+                <wp:extent cx="1943265" cy="166784"/>
+                <wp:effectExtent l="0" t="57150" r="19050" b="24130"/>
+                <wp:wrapNone/>
+                <wp:docPr id="45" name="Conector recto de flecha 45"/>
                 <wp:cNvGraphicFramePr/>
                 <a:graphic xmlns:a="http://schemas.openxmlformats.org/drawingml/2006/main">
                   <a:graphicData uri="http://schemas.microsoft.com/office/word/2010/wordprocessingShape">
                     <wps:wsp>
                       <wps:cNvCnPr/>
                       <wps:spPr>
-                        <a:xfrm flipH="1">
-                          <a:off x="0" y="0"/>
-                          <a:ext cx="39756" cy="1685124"/>
-                        </a:xfrm>
-                        <a:prstGeom prst="line">
-                          <a:avLst/>
-                        </a:prstGeom>
+                        <a:xfrm flipV="1">
+                          <a:off x="0" y="0"/>
+                          <a:ext cx="1943265" cy="166784"/>
+                        </a:xfrm>
+                        <a:prstGeom prst="straightConnector1">
+                          <a:avLst/>
+                        </a:prstGeom>
+                        <a:ln>
+                          <a:tailEnd type="triangle"/>
+                        </a:ln>
                       </wps:spPr>
                       <wps:style>
                         <a:lnRef idx="1">
@@ -4884,38 +4923,37 @@
               </wp:anchor>
             </w:drawing>
           </mc:Choice>
-          <mc:Fallback xmlns:cx1="http://schemas.microsoft.com/office/drawing/2015/9/8/chartex" xmlns:cx2="http://schemas.microsoft.com/office/drawing/2015/10/21/chartex" xmlns:cx3="http://schemas.microsoft.com/office/drawing/2016/5/9/chartex" xmlns:cx4="http://schemas.microsoft.com/office/drawing/2016/5/10/chartex" xmlns:cx5="http://schemas.microsoft.com/office/drawing/2016/5/11/chartex" xmlns:cx6="http://schemas.microsoft.com/office/drawing/2016/5/12/chartex" xmlns:cx7="http://schemas.microsoft.com/office/drawing/2016/5/13/chartex" xmlns:cx8="http://schemas.microsoft.com/office/drawing/2016/5/14/chartex" xmlns:aink="http://schemas.microsoft.com/office/drawing/2016/ink" xmlns:am3d="http://schemas.microsoft.com/office/drawing/2017/model3d" xmlns:w16cid="http://schemas.microsoft.com/office/word/2016/wordml/cid">
-            <w:pict>
-              <v:line w14:anchorId="2ECEFA8D" id="Conector recto 44" o:spid="_x0000_s1026" style="position:absolute;flip:x;z-index:251799552;visibility:visible;mso-wrap-style:square;mso-width-percent:0;mso-height-percent:0;mso-wrap-distance-left:9pt;mso-wrap-distance-top:0;mso-wrap-distance-right:9pt;mso-wrap-distance-bottom:0;mso-position-horizontal:absolute;mso-position-horizontal-relative:margin;mso-position-vertical:absolute;mso-position-vertical-relative:text;mso-width-percent:0;mso-height-percent:0;mso-width-relative:margin;mso-height-relative:margin" from="-54.35pt,23.05pt" to="-51.2pt,155.75pt" o:gfxdata="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" strokecolor="#5b9bd5 [3204]" strokeweight=".5pt">
-                <v:stroke joinstyle="miter"/>
+          <mc:Fallback xmlns:w16cid="http://schemas.microsoft.com/office/word/2016/wordml/cid" xmlns:am3d="http://schemas.microsoft.com/office/drawing/2017/model3d" xmlns:aink="http://schemas.microsoft.com/office/drawing/2016/ink" xmlns:cx8="http://schemas.microsoft.com/office/drawing/2016/5/14/chartex" xmlns:cx7="http://schemas.microsoft.com/office/drawing/2016/5/13/chartex" xmlns:cx6="http://schemas.microsoft.com/office/drawing/2016/5/12/chartex" xmlns:cx5="http://schemas.microsoft.com/office/drawing/2016/5/11/chartex" xmlns:cx4="http://schemas.microsoft.com/office/drawing/2016/5/10/chartex" xmlns:cx3="http://schemas.microsoft.com/office/drawing/2016/5/9/chartex" xmlns:cx2="http://schemas.microsoft.com/office/drawing/2015/10/21/chartex" xmlns:cx1="http://schemas.microsoft.com/office/drawing/2015/9/8/chartex">
+            <w:pict>
+              <v:shape w14:anchorId="21DFE80F" id="Conector recto de flecha 45" o:spid="_x0000_s1026" type="#_x0000_t32" style="position:absolute;margin-left:-50.6pt;margin-top:12.4pt;width:153pt;height:13.15pt;flip:y;z-index:251801600;visibility:visible;mso-wrap-style:square;mso-width-percent:0;mso-height-percent:0;mso-wrap-distance-left:9pt;mso-wrap-distance-top:0;mso-wrap-distance-right:9pt;mso-wrap-distance-bottom:0;mso-position-horizontal:absolute;mso-position-horizontal-relative:margin;mso-position-vertical:absolute;mso-position-vertical-relative:text;mso-width-percent:0;mso-height-percent:0;mso-width-relative:margin;mso-height-relative:margin" o:gfxdata="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" strokecolor="#5b9bd5 [3204]" strokeweight=".5pt">
+                <v:stroke endarrow="block" joinstyle="miter"/>
                 <w10:wrap anchorx="margin"/>
-              </v:line>
-            </w:pict>
-          </mc:Fallback>
-        </mc:AlternateContent>
-      </w:r>
-      <w:r>
-        <w:rPr>
-          <w:rFonts w:cstheme="minorHAnsi"/>
-          <w:b/>
-          <w:noProof/>
-          <w:lang w:eastAsia="es-ES"/>
-        </w:rPr>
-        <mc:AlternateContent>
-          <mc:Choice Requires="wps">
-            <w:drawing>
-              <wp:anchor distT="0" distB="0" distL="114300" distR="114300" simplePos="0" relativeHeight="251756544" behindDoc="0" locked="0" layoutInCell="1" allowOverlap="1" wp14:anchorId="23AD21BB" wp14:editId="43F3D1C3">
-                <wp:simplePos x="0" y="0"/>
-                <wp:positionH relativeFrom="column">
-                  <wp:posOffset>1062989</wp:posOffset>
-                </wp:positionH>
-                <wp:positionV relativeFrom="paragraph">
-                  <wp:posOffset>174625</wp:posOffset>
-                </wp:positionV>
-                <wp:extent cx="1133475" cy="142875"/>
-                <wp:effectExtent l="38100" t="0" r="28575" b="85725"/>
-                <wp:wrapNone/>
-                <wp:docPr id="55" name="Conector recto de flecha 55"/>
+              </v:shape>
+            </w:pict>
+          </mc:Fallback>
+        </mc:AlternateContent>
+      </w:r>
+      <w:r>
+        <w:rPr>
+          <w:rFonts w:cstheme="minorHAnsi"/>
+          <w:noProof/>
+          <w:lang w:eastAsia="es-ES"/>
+        </w:rPr>
+        <mc:AlternateContent>
+          <mc:Choice Requires="wps">
+            <w:drawing>
+              <wp:anchor distT="0" distB="0" distL="114300" distR="114300" simplePos="0" relativeHeight="251799552" behindDoc="0" locked="0" layoutInCell="1" allowOverlap="1" wp14:anchorId="3388C7C8" wp14:editId="21650C90">
+                <wp:simplePos x="0" y="0"/>
+                <wp:positionH relativeFrom="margin">
+                  <wp:posOffset>-690521</wp:posOffset>
+                </wp:positionH>
+                <wp:positionV relativeFrom="paragraph">
+                  <wp:posOffset>292818</wp:posOffset>
+                </wp:positionV>
+                <wp:extent cx="39756" cy="1685124"/>
+                <wp:effectExtent l="0" t="0" r="36830" b="29845"/>
+                <wp:wrapNone/>
+                <wp:docPr id="44" name="Conector recto 44"/>
                 <wp:cNvGraphicFramePr/>
                 <a:graphic xmlns:a="http://schemas.openxmlformats.org/drawingml/2006/main">
                   <a:graphicData uri="http://schemas.microsoft.com/office/word/2010/wordprocessingShape">
@@ -4924,24 +4962,21 @@
                       <wps:spPr>
                         <a:xfrm flipH="1">
                           <a:off x="0" y="0"/>
-                          <a:ext cx="1133475" cy="142875"/>
-                        </a:xfrm>
-                        <a:prstGeom prst="straightConnector1">
-                          <a:avLst/>
-                        </a:prstGeom>
-                        <a:ln>
-                          <a:tailEnd type="triangle"/>
-                        </a:ln>
+                          <a:ext cx="39756" cy="1685124"/>
+                        </a:xfrm>
+                        <a:prstGeom prst="line">
+                          <a:avLst/>
+                        </a:prstGeom>
                       </wps:spPr>
                       <wps:style>
                         <a:lnRef idx="1">
-                          <a:schemeClr val="dk1"/>
-                        </a:lnRef>
-                        <a:fillRef idx="0">
-                          <a:schemeClr val="dk1"/>
+                          <a:schemeClr val="accent1"/>
+                        </a:lnRef>
+                        <a:fillRef idx="0">
+                          <a:schemeClr val="accent1"/>
                         </a:fillRef>
                         <a:effectRef idx="0">
-                          <a:schemeClr val="dk1"/>
+                          <a:schemeClr val="accent1"/>
                         </a:effectRef>
                         <a:fontRef idx="minor">
                           <a:schemeClr val="tx1"/>
@@ -4960,11 +4995,12 @@
               </wp:anchor>
             </w:drawing>
           </mc:Choice>
-          <mc:Fallback xmlns:cx1="http://schemas.microsoft.com/office/drawing/2015/9/8/chartex" xmlns:cx2="http://schemas.microsoft.com/office/drawing/2015/10/21/chartex" xmlns:cx3="http://schemas.microsoft.com/office/drawing/2016/5/9/chartex" xmlns:cx4="http://schemas.microsoft.com/office/drawing/2016/5/10/chartex" xmlns:cx5="http://schemas.microsoft.com/office/drawing/2016/5/11/chartex" xmlns:cx6="http://schemas.microsoft.com/office/drawing/2016/5/12/chartex" xmlns:cx7="http://schemas.microsoft.com/office/drawing/2016/5/13/chartex" xmlns:cx8="http://schemas.microsoft.com/office/drawing/2016/5/14/chartex" xmlns:aink="http://schemas.microsoft.com/office/drawing/2016/ink" xmlns:am3d="http://schemas.microsoft.com/office/drawing/2017/model3d" xmlns:w16cid="http://schemas.microsoft.com/office/word/2016/wordml/cid">
-            <w:pict>
-              <v:shape w14:anchorId="57905554" id="Conector recto de flecha 55" o:spid="_x0000_s1026" type="#_x0000_t32" style="position:absolute;margin-left:83.7pt;margin-top:13.75pt;width:89.25pt;height:11.25pt;flip:x;z-index:251756544;visibility:visible;mso-wrap-style:square;mso-width-percent:0;mso-height-percent:0;mso-wrap-distance-left:9pt;mso-wrap-distance-top:0;mso-wrap-distance-right:9pt;mso-wrap-distance-bottom:0;mso-position-horizontal:absolute;mso-position-horizontal-relative:text;mso-position-vertical:absolute;mso-position-vertical-relative:text;mso-width-percent:0;mso-height-percent:0;mso-width-relative:margin;mso-height-relative:margin" o:gfxdata="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" strokecolor="black [3200]" strokeweight=".5pt">
-                <v:stroke endarrow="block" joinstyle="miter"/>
-              </v:shape>
+          <mc:Fallback xmlns:w16cid="http://schemas.microsoft.com/office/word/2016/wordml/cid" xmlns:am3d="http://schemas.microsoft.com/office/drawing/2017/model3d" xmlns:aink="http://schemas.microsoft.com/office/drawing/2016/ink" xmlns:cx8="http://schemas.microsoft.com/office/drawing/2016/5/14/chartex" xmlns:cx7="http://schemas.microsoft.com/office/drawing/2016/5/13/chartex" xmlns:cx6="http://schemas.microsoft.com/office/drawing/2016/5/12/chartex" xmlns:cx5="http://schemas.microsoft.com/office/drawing/2016/5/11/chartex" xmlns:cx4="http://schemas.microsoft.com/office/drawing/2016/5/10/chartex" xmlns:cx3="http://schemas.microsoft.com/office/drawing/2016/5/9/chartex" xmlns:cx2="http://schemas.microsoft.com/office/drawing/2015/10/21/chartex" xmlns:cx1="http://schemas.microsoft.com/office/drawing/2015/9/8/chartex">
+            <w:pict>
+              <v:line w14:anchorId="2ECEFA8D" id="Conector recto 44" o:spid="_x0000_s1026" style="position:absolute;flip:x;z-index:251799552;visibility:visible;mso-wrap-style:square;mso-width-percent:0;mso-height-percent:0;mso-wrap-distance-left:9pt;mso-wrap-distance-top:0;mso-wrap-distance-right:9pt;mso-wrap-distance-bottom:0;mso-position-horizontal:absolute;mso-position-horizontal-relative:margin;mso-position-vertical:absolute;mso-position-vertical-relative:text;mso-width-percent:0;mso-height-percent:0;mso-width-relative:margin;mso-height-relative:margin" from="-54.35pt,23.05pt" to="-51.2pt,155.75pt" o:gfxdata="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" strokecolor="#5b9bd5 [3204]" strokeweight=".5pt">
+                <v:stroke joinstyle="miter"/>
+                <w10:wrap anchorx="margin"/>
+              </v:line>
             </w:pict>
           </mc:Fallback>
         </mc:AlternateContent>
@@ -4973,66 +5009,24 @@
         <w:rPr>
           <w:rFonts w:cstheme="minorHAnsi"/>
           <w:b/>
-        </w:rPr>
-        <w:t>Aprovisionamiento</w:t>
-      </w:r>
-      <w:r>
-        <w:rPr>
-          <w:rFonts w:cstheme="minorHAnsi"/>
-          <w:b/>
-        </w:rPr>
-        <w:t xml:space="preserve"> </w:t>
-      </w:r>
-      <w:r>
-        <w:rPr>
-          <w:rFonts w:cstheme="minorHAnsi"/>
-        </w:rPr>
-        <w:t>(</w:t>
-      </w:r>
-      <w:r>
-        <w:rPr>
-          <w:rFonts w:cstheme="minorHAnsi"/>
-          <w:u w:val="single"/>
-        </w:rPr>
-        <w:t>Transaccion,</w:t>
-      </w:r>
-      <w:r>
-        <w:rPr>
-          <w:rFonts w:cstheme="minorHAnsi"/>
-        </w:rPr>
-        <w:t xml:space="preserve"> CodFabr)</w:t>
-      </w:r>
-      <w:r>
-        <w:rPr>
-          <w:rFonts w:cstheme="minorHAnsi"/>
-          <w:noProof/>
-          <w:lang w:eastAsia="es-ES"/>
-        </w:rPr>
-        <w:t xml:space="preserve"> </w:t>
-      </w:r>
-    </w:p>
-    <w:p>
-      <w:r>
-        <w:rPr>
-          <w:rFonts w:cstheme="minorHAnsi"/>
-          <w:noProof/>
-          <w:lang w:eastAsia="es-ES"/>
-        </w:rPr>
-        <mc:AlternateContent>
-          <mc:Choice Requires="wps">
-            <w:drawing>
-              <wp:anchor distT="0" distB="0" distL="114300" distR="114300" simplePos="0" relativeHeight="251760640" behindDoc="0" locked="0" layoutInCell="1" allowOverlap="1" wp14:anchorId="7BC2F39D" wp14:editId="0108BCB5">
+          <w:noProof/>
+          <w:lang w:eastAsia="es-ES"/>
+        </w:rPr>
+        <mc:AlternateContent>
+          <mc:Choice Requires="wps">
+            <w:drawing>
+              <wp:anchor distT="0" distB="0" distL="114300" distR="114300" simplePos="0" relativeHeight="251756544" behindDoc="0" locked="0" layoutInCell="1" allowOverlap="1" wp14:anchorId="3C9FC009" wp14:editId="5796FD4C">
                 <wp:simplePos x="0" y="0"/>
                 <wp:positionH relativeFrom="column">
-                  <wp:posOffset>1215390</wp:posOffset>
-                </wp:positionH>
-                <wp:positionV relativeFrom="paragraph">
-                  <wp:posOffset>184150</wp:posOffset>
-                </wp:positionV>
-                <wp:extent cx="4800600" cy="28575"/>
-                <wp:effectExtent l="0" t="0" r="19050" b="28575"/>
-                <wp:wrapNone/>
-                <wp:docPr id="57" name="Conector recto 57"/>
+                  <wp:posOffset>1062989</wp:posOffset>
+                </wp:positionH>
+                <wp:positionV relativeFrom="paragraph">
+                  <wp:posOffset>174625</wp:posOffset>
+                </wp:positionV>
+                <wp:extent cx="1133475" cy="142875"/>
+                <wp:effectExtent l="38100" t="0" r="28575" b="85725"/>
+                <wp:wrapNone/>
+                <wp:docPr id="55" name="Conector recto de flecha 55"/>
                 <wp:cNvGraphicFramePr/>
                 <a:graphic xmlns:a="http://schemas.openxmlformats.org/drawingml/2006/main">
                   <a:graphicData uri="http://schemas.microsoft.com/office/word/2010/wordprocessingShape">
@@ -5041,11 +5035,14 @@
                       <wps:spPr>
                         <a:xfrm flipH="1">
                           <a:off x="0" y="0"/>
-                          <a:ext cx="4800600" cy="28575"/>
-                        </a:xfrm>
-                        <a:prstGeom prst="line">
-                          <a:avLst/>
-                        </a:prstGeom>
+                          <a:ext cx="1133475" cy="142875"/>
+                        </a:xfrm>
+                        <a:prstGeom prst="straightConnector1">
+                          <a:avLst/>
+                        </a:prstGeom>
+                        <a:ln>
+                          <a:tailEnd type="triangle"/>
+                        </a:ln>
                       </wps:spPr>
                       <wps:style>
                         <a:lnRef idx="1">
@@ -5074,45 +5071,88 @@
               </wp:anchor>
             </w:drawing>
           </mc:Choice>
-          <mc:Fallback>
-            <w:pict>
-              <v:line w14:anchorId="64690160" id="Conector recto 57" o:spid="_x0000_s1026" style="position:absolute;flip:x;z-index:251760640;visibility:visible;mso-wrap-style:square;mso-width-percent:0;mso-height-percent:0;mso-wrap-distance-left:9pt;mso-wrap-distance-top:0;mso-wrap-distance-right:9pt;mso-wrap-distance-bottom:0;mso-position-horizontal:absolute;mso-position-horizontal-relative:text;mso-position-vertical:absolute;mso-position-vertical-relative:text;mso-width-percent:0;mso-height-percent:0;mso-width-relative:margin;mso-height-relative:margin" from="95.7pt,14.5pt" to="473.7pt,16.75pt" o:gfxdata="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" strokecolor="black [3200]" strokeweight=".5pt">
-                <v:stroke joinstyle="miter"/>
-              </v:line>
-            </w:pict>
-          </mc:Fallback>
-        </mc:AlternateContent>
-      </w:r>
-      <w:r>
-        <w:rPr>
-          <w:rFonts w:cstheme="minorHAnsi"/>
-          <w:noProof/>
-          <w:lang w:eastAsia="es-ES"/>
-        </w:rPr>
-        <mc:AlternateContent>
-          <mc:Choice Requires="wps">
-            <w:drawing>
-              <wp:anchor distT="0" distB="0" distL="114300" distR="114300" simplePos="0" relativeHeight="251758592" behindDoc="0" locked="0" layoutInCell="1" allowOverlap="1" wp14:anchorId="473C2A2B" wp14:editId="6A2A9939">
-                <wp:simplePos x="0" y="0"/>
-                <wp:positionH relativeFrom="margin">
-                  <wp:posOffset>1234441</wp:posOffset>
-                </wp:positionH>
-                <wp:positionV relativeFrom="paragraph">
-                  <wp:posOffset>212724</wp:posOffset>
-                </wp:positionV>
-                <wp:extent cx="0" cy="104775"/>
-                <wp:effectExtent l="0" t="0" r="19050" b="9525"/>
-                <wp:wrapNone/>
-                <wp:docPr id="56" name="Conector recto 56"/>
+          <mc:Fallback xmlns:w16cid="http://schemas.microsoft.com/office/word/2016/wordml/cid" xmlns:am3d="http://schemas.microsoft.com/office/drawing/2017/model3d" xmlns:aink="http://schemas.microsoft.com/office/drawing/2016/ink" xmlns:cx8="http://schemas.microsoft.com/office/drawing/2016/5/14/chartex" xmlns:cx7="http://schemas.microsoft.com/office/drawing/2016/5/13/chartex" xmlns:cx6="http://schemas.microsoft.com/office/drawing/2016/5/12/chartex" xmlns:cx5="http://schemas.microsoft.com/office/drawing/2016/5/11/chartex" xmlns:cx4="http://schemas.microsoft.com/office/drawing/2016/5/10/chartex" xmlns:cx3="http://schemas.microsoft.com/office/drawing/2016/5/9/chartex" xmlns:cx2="http://schemas.microsoft.com/office/drawing/2015/10/21/chartex" xmlns:cx1="http://schemas.microsoft.com/office/drawing/2015/9/8/chartex">
+            <w:pict>
+              <v:shape w14:anchorId="57905554" id="Conector recto de flecha 55" o:spid="_x0000_s1026" type="#_x0000_t32" style="position:absolute;margin-left:83.7pt;margin-top:13.75pt;width:89.25pt;height:11.25pt;flip:x;z-index:251756544;visibility:visible;mso-wrap-style:square;mso-width-percent:0;mso-height-percent:0;mso-wrap-distance-left:9pt;mso-wrap-distance-top:0;mso-wrap-distance-right:9pt;mso-wrap-distance-bottom:0;mso-position-horizontal:absolute;mso-position-horizontal-relative:text;mso-position-vertical:absolute;mso-position-vertical-relative:text;mso-width-percent:0;mso-height-percent:0;mso-width-relative:margin;mso-height-relative:margin" o:gfxdata="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" strokecolor="black [3200]" strokeweight=".5pt">
+                <v:stroke endarrow="block" joinstyle="miter"/>
+              </v:shape>
+            </w:pict>
+          </mc:Fallback>
+        </mc:AlternateContent>
+      </w:r>
+      <w:r>
+        <w:rPr>
+          <w:rFonts w:cstheme="minorHAnsi"/>
+          <w:b/>
+        </w:rPr>
+        <w:t>Aprovisionamiento</w:t>
+      </w:r>
+      <w:r>
+        <w:rPr>
+          <w:rFonts w:cstheme="minorHAnsi"/>
+          <w:b/>
+        </w:rPr>
+        <w:t xml:space="preserve"> </w:t>
+      </w:r>
+      <w:r>
+        <w:rPr>
+          <w:rFonts w:cstheme="minorHAnsi"/>
+        </w:rPr>
+        <w:t>(</w:t>
+      </w:r>
+      <w:r>
+        <w:rPr>
+          <w:rFonts w:cstheme="minorHAnsi"/>
+          <w:u w:val="single"/>
+        </w:rPr>
+        <w:t>Transaccion,</w:t>
+      </w:r>
+      <w:r>
+        <w:rPr>
+          <w:rFonts w:cstheme="minorHAnsi"/>
+        </w:rPr>
+        <w:t xml:space="preserve"> CodFabr)</w:t>
+      </w:r>
+      <w:r>
+        <w:rPr>
+          <w:rFonts w:cstheme="minorHAnsi"/>
+          <w:noProof/>
+          <w:lang w:eastAsia="es-ES"/>
+        </w:rPr>
+        <w:t xml:space="preserve"> </w:t>
+      </w:r>
+    </w:p>
+    <w:p>
+      <w:r>
+        <w:rPr>
+          <w:rFonts w:cstheme="minorHAnsi"/>
+          <w:noProof/>
+          <w:lang w:eastAsia="es-ES"/>
+        </w:rPr>
+        <mc:AlternateContent>
+          <mc:Choice Requires="wps">
+            <w:drawing>
+              <wp:anchor distT="0" distB="0" distL="114300" distR="114300" simplePos="0" relativeHeight="251760640" behindDoc="0" locked="0" layoutInCell="1" allowOverlap="1" wp14:anchorId="56803941" wp14:editId="10215AFE">
+                <wp:simplePos x="0" y="0"/>
+                <wp:positionH relativeFrom="column">
+                  <wp:posOffset>1215390</wp:posOffset>
+                </wp:positionH>
+                <wp:positionV relativeFrom="paragraph">
+                  <wp:posOffset>184150</wp:posOffset>
+                </wp:positionV>
+                <wp:extent cx="4800600" cy="28575"/>
+                <wp:effectExtent l="0" t="0" r="19050" b="28575"/>
+                <wp:wrapNone/>
+                <wp:docPr id="57" name="Conector recto 57"/>
                 <wp:cNvGraphicFramePr/>
                 <a:graphic xmlns:a="http://schemas.openxmlformats.org/drawingml/2006/main">
                   <a:graphicData uri="http://schemas.microsoft.com/office/word/2010/wordprocessingShape">
                     <wps:wsp>
                       <wps:cNvCnPr/>
                       <wps:spPr>
-                        <a:xfrm flipV="1">
-                          <a:off x="0" y="0"/>
-                          <a:ext cx="0" cy="104775"/>
+                        <a:xfrm flipH="1">
+                          <a:off x="0" y="0"/>
+                          <a:ext cx="4800600" cy="28575"/>
                         </a:xfrm>
                         <a:prstGeom prst="line">
                           <a:avLst/>
@@ -5145,11 +5185,10 @@
               </wp:anchor>
             </w:drawing>
           </mc:Choice>
-          <mc:Fallback xmlns:cx1="http://schemas.microsoft.com/office/drawing/2015/9/8/chartex" xmlns:cx2="http://schemas.microsoft.com/office/drawing/2015/10/21/chartex" xmlns:cx3="http://schemas.microsoft.com/office/drawing/2016/5/9/chartex" xmlns:cx4="http://schemas.microsoft.com/office/drawing/2016/5/10/chartex" xmlns:cx5="http://schemas.microsoft.com/office/drawing/2016/5/11/chartex" xmlns:cx6="http://schemas.microsoft.com/office/drawing/2016/5/12/chartex" xmlns:cx7="http://schemas.microsoft.com/office/drawing/2016/5/13/chartex" xmlns:cx8="http://schemas.microsoft.com/office/drawing/2016/5/14/chartex" xmlns:aink="http://schemas.microsoft.com/office/drawing/2016/ink" xmlns:am3d="http://schemas.microsoft.com/office/drawing/2017/model3d" xmlns:w16cid="http://schemas.microsoft.com/office/word/2016/wordml/cid">
-            <w:pict>
-              <v:line w14:anchorId="59A631CE" id="Conector recto 56" o:spid="_x0000_s1026" style="position:absolute;flip:y;z-index:251758592;visibility:visible;mso-wrap-style:square;mso-width-percent:0;mso-height-percent:0;mso-wrap-distance-left:9pt;mso-wrap-distance-top:0;mso-wrap-distance-right:9pt;mso-wrap-distance-bottom:0;mso-position-horizontal:absolute;mso-position-horizontal-relative:margin;mso-position-vertical:absolute;mso-position-vertical-relative:text;mso-width-percent:0;mso-height-percent:0;mso-width-relative:margin;mso-height-relative:margin" from="97.2pt,16.75pt" to="97.2pt,25pt" o:gfxdata="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" strokecolor="black [3200]" strokeweight=".5pt">
+          <mc:Fallback>
+            <w:pict>
+              <v:line w14:anchorId="64690160" id="Conector recto 57" o:spid="_x0000_s1026" style="position:absolute;flip:x;z-index:251760640;visibility:visible;mso-wrap-style:square;mso-width-percent:0;mso-height-percent:0;mso-wrap-distance-left:9pt;mso-wrap-distance-top:0;mso-wrap-distance-right:9pt;mso-wrap-distance-bottom:0;mso-position-horizontal:absolute;mso-position-horizontal-relative:text;mso-position-vertical:absolute;mso-position-vertical-relative:text;mso-width-percent:0;mso-height-percent:0;mso-width-relative:margin;mso-height-relative:margin" from="95.7pt,14.5pt" to="473.7pt,16.75pt" o:gfxdata="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" strokecolor="black [3200]" strokeweight=".5pt">
                 <v:stroke joinstyle="miter"/>
-                <w10:wrap anchorx="margin"/>
               </v:line>
             </w:pict>
           </mc:Fallback>
@@ -5158,134 +5197,37 @@
       <w:r>
         <w:rPr>
           <w:rFonts w:cstheme="minorHAnsi"/>
-          <w:b/>
-        </w:rPr>
-        <w:t xml:space="preserve">Fabricante </w:t>
-      </w:r>
-      <w:r>
-        <w:rPr>
-          <w:rFonts w:cstheme="minorHAnsi"/>
-        </w:rPr>
-        <w:t>(</w:t>
-      </w:r>
-      <w:r>
-        <w:rPr>
-          <w:rFonts w:cstheme="minorHAnsi"/>
-          <w:u w:val="single"/>
-        </w:rPr>
-        <w:t>CodFabr,</w:t>
-      </w:r>
-      <w:r>
-        <w:rPr>
-          <w:rFonts w:cstheme="minorHAnsi"/>
-        </w:rPr>
-        <w:t xml:space="preserve"> Nombre, TiempoEntrega)</w:t>
-      </w:r>
-    </w:p>
-    <w:p>
-      <w:pPr>
-        <w:pStyle w:val="Standard"/>
-        <w:rPr>
-          <w:rFonts w:asciiTheme="minorHAnsi" w:hAnsiTheme="minorHAnsi" w:cstheme="minorHAnsi"/>
-          <w:sz w:val="22"/>
-          <w:szCs w:val="22"/>
-        </w:rPr>
-      </w:pPr>
-      <w:r>
-        <w:rPr>
-          <w:rFonts w:asciiTheme="minorHAnsi" w:hAnsiTheme="minorHAnsi" w:cstheme="minorHAnsi"/>
-          <w:b/>
-          <w:sz w:val="22"/>
-          <w:szCs w:val="22"/>
-        </w:rPr>
-        <w:t>Comanda</w:t>
-      </w:r>
-      <w:r>
-        <w:rPr>
-          <w:rFonts w:asciiTheme="minorHAnsi" w:hAnsiTheme="minorHAnsi" w:cstheme="minorHAnsi"/>
-          <w:sz w:val="22"/>
-          <w:szCs w:val="22"/>
-        </w:rPr>
-        <w:t xml:space="preserve"> (</w:t>
-      </w:r>
-      <w:r>
-        <w:rPr>
-          <w:rFonts w:asciiTheme="minorHAnsi" w:hAnsiTheme="minorHAnsi" w:cstheme="minorHAnsi"/>
-          <w:sz w:val="22"/>
-          <w:szCs w:val="22"/>
-          <w:u w:val="single"/>
-        </w:rPr>
-        <w:t>Transaccion</w:t>
-      </w:r>
-      <w:r>
-        <w:rPr>
-          <w:rFonts w:asciiTheme="minorHAnsi" w:hAnsiTheme="minorHAnsi" w:cstheme="minorHAnsi"/>
-          <w:sz w:val="22"/>
-          <w:szCs w:val="22"/>
-        </w:rPr>
-        <w:t>)</w:t>
-      </w:r>
-      <w:r>
-        <w:rPr>
-          <w:rFonts w:cstheme="minorHAnsi"/>
-          <w:b/>
-          <w:noProof/>
-          <w:sz w:val="22"/>
-          <w:szCs w:val="22"/>
-          <w:lang w:eastAsia="es-ES"/>
-        </w:rPr>
-        <w:t xml:space="preserve"> </w:t>
-      </w:r>
-    </w:p>
-    <w:p>
-      <w:pPr>
-        <w:pStyle w:val="Standard"/>
-        <w:rPr>
-          <w:rFonts w:asciiTheme="minorHAnsi" w:hAnsiTheme="minorHAnsi" w:cstheme="minorHAnsi"/>
-          <w:sz w:val="22"/>
-          <w:szCs w:val="22"/>
-        </w:rPr>
-      </w:pPr>
-      <w:r>
-        <w:rPr>
-          <w:rFonts w:cstheme="minorHAnsi"/>
-          <w:b/>
-          <w:noProof/>
-          <w:sz w:val="22"/>
-          <w:szCs w:val="22"/>
-          <w:lang w:eastAsia="es-ES" w:bidi="ar-SA"/>
-        </w:rPr>
-        <mc:AlternateContent>
-          <mc:Choice Requires="wps">
-            <w:drawing>
-              <wp:anchor distT="0" distB="0" distL="114300" distR="114300" simplePos="0" relativeHeight="251770880" behindDoc="0" locked="0" layoutInCell="1" allowOverlap="1" wp14:anchorId="7F4510B2" wp14:editId="179E7993">
+          <w:noProof/>
+          <w:lang w:eastAsia="es-ES"/>
+        </w:rPr>
+        <mc:AlternateContent>
+          <mc:Choice Requires="wps">
+            <w:drawing>
+              <wp:anchor distT="0" distB="0" distL="114300" distR="114300" simplePos="0" relativeHeight="251758592" behindDoc="0" locked="0" layoutInCell="1" allowOverlap="1" wp14:anchorId="6AAC76B9" wp14:editId="755376BD">
                 <wp:simplePos x="0" y="0"/>
                 <wp:positionH relativeFrom="margin">
-                  <wp:posOffset>986789</wp:posOffset>
-                </wp:positionH>
-                <wp:positionV relativeFrom="paragraph">
-                  <wp:posOffset>42544</wp:posOffset>
-                </wp:positionV>
-                <wp:extent cx="695325" cy="161925"/>
-                <wp:effectExtent l="38100" t="57150" r="28575" b="28575"/>
-                <wp:wrapNone/>
-                <wp:docPr id="62" name="Conector recto de flecha 62"/>
+                  <wp:posOffset>1234441</wp:posOffset>
+                </wp:positionH>
+                <wp:positionV relativeFrom="paragraph">
+                  <wp:posOffset>212724</wp:posOffset>
+                </wp:positionV>
+                <wp:extent cx="0" cy="104775"/>
+                <wp:effectExtent l="0" t="0" r="19050" b="9525"/>
+                <wp:wrapNone/>
+                <wp:docPr id="56" name="Conector recto 56"/>
                 <wp:cNvGraphicFramePr/>
                 <a:graphic xmlns:a="http://schemas.openxmlformats.org/drawingml/2006/main">
                   <a:graphicData uri="http://schemas.microsoft.com/office/word/2010/wordprocessingShape">
                     <wps:wsp>
                       <wps:cNvCnPr/>
                       <wps:spPr>
-                        <a:xfrm flipH="1" flipV="1">
-                          <a:off x="0" y="0"/>
-                          <a:ext cx="695325" cy="161925"/>
-                        </a:xfrm>
-                        <a:prstGeom prst="straightConnector1">
-                          <a:avLst/>
-                        </a:prstGeom>
-                        <a:ln>
-                          <a:tailEnd type="triangle"/>
-                        </a:ln>
+                        <a:xfrm flipV="1">
+                          <a:off x="0" y="0"/>
+                          <a:ext cx="0" cy="104775"/>
+                        </a:xfrm>
+                        <a:prstGeom prst="line">
+                          <a:avLst/>
+                        </a:prstGeom>
                       </wps:spPr>
                       <wps:style>
                         <a:lnRef idx="1">
@@ -5314,15 +5256,41 @@
               </wp:anchor>
             </w:drawing>
           </mc:Choice>
-          <mc:Fallback>
-            <w:pict>
-              <v:shape w14:anchorId="3E2B8154" id="Conector recto de flecha 62" o:spid="_x0000_s1026" type="#_x0000_t32" style="position:absolute;margin-left:77.7pt;margin-top:3.35pt;width:54.75pt;height:12.75pt;flip:x y;z-index:251770880;visibility:visible;mso-wrap-style:square;mso-width-percent:0;mso-height-percent:0;mso-wrap-distance-left:9pt;mso-wrap-distance-top:0;mso-wrap-distance-right:9pt;mso-wrap-distance-bottom:0;mso-position-horizontal:absolute;mso-position-horizontal-relative:margin;mso-position-vertical:absolute;mso-position-vertical-relative:text;mso-width-percent:0;mso-height-percent:0;mso-width-relative:margin;mso-height-relative:margin" o:gfxdata="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" strokecolor="black [3200]" strokeweight=".5pt">
-                <v:stroke endarrow="block" joinstyle="miter"/>
+          <mc:Fallback xmlns:w16cid="http://schemas.microsoft.com/office/word/2016/wordml/cid" xmlns:am3d="http://schemas.microsoft.com/office/drawing/2017/model3d" xmlns:aink="http://schemas.microsoft.com/office/drawing/2016/ink" xmlns:cx8="http://schemas.microsoft.com/office/drawing/2016/5/14/chartex" xmlns:cx7="http://schemas.microsoft.com/office/drawing/2016/5/13/chartex" xmlns:cx6="http://schemas.microsoft.com/office/drawing/2016/5/12/chartex" xmlns:cx5="http://schemas.microsoft.com/office/drawing/2016/5/11/chartex" xmlns:cx4="http://schemas.microsoft.com/office/drawing/2016/5/10/chartex" xmlns:cx3="http://schemas.microsoft.com/office/drawing/2016/5/9/chartex" xmlns:cx2="http://schemas.microsoft.com/office/drawing/2015/10/21/chartex" xmlns:cx1="http://schemas.microsoft.com/office/drawing/2015/9/8/chartex">
+            <w:pict>
+              <v:line w14:anchorId="59A631CE" id="Conector recto 56" o:spid="_x0000_s1026" style="position:absolute;flip:y;z-index:251758592;visibility:visible;mso-wrap-style:square;mso-width-percent:0;mso-height-percent:0;mso-wrap-distance-left:9pt;mso-wrap-distance-top:0;mso-wrap-distance-right:9pt;mso-wrap-distance-bottom:0;mso-position-horizontal:absolute;mso-position-horizontal-relative:margin;mso-position-vertical:absolute;mso-position-vertical-relative:text;mso-width-percent:0;mso-height-percent:0;mso-width-relative:margin;mso-height-relative:margin" from="97.2pt,16.75pt" to="97.2pt,25pt" o:gfxdata="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" strokecolor="black [3200]" strokeweight=".5pt">
+                <v:stroke joinstyle="miter"/>
                 <w10:wrap anchorx="margin"/>
-              </v:shape>
-            </w:pict>
-          </mc:Fallback>
-        </mc:AlternateContent>
+              </v:line>
+            </w:pict>
+          </mc:Fallback>
+        </mc:AlternateContent>
+      </w:r>
+      <w:r>
+        <w:rPr>
+          <w:rFonts w:cstheme="minorHAnsi"/>
+          <w:b/>
+        </w:rPr>
+        <w:t xml:space="preserve">Fabricante </w:t>
+      </w:r>
+      <w:r>
+        <w:rPr>
+          <w:rFonts w:cstheme="minorHAnsi"/>
+        </w:rPr>
+        <w:t>(</w:t>
+      </w:r>
+      <w:r>
+        <w:rPr>
+          <w:rFonts w:cstheme="minorHAnsi"/>
+          <w:u w:val="single"/>
+        </w:rPr>
+        <w:t>CodFabr,</w:t>
+      </w:r>
+      <w:r>
+        <w:rPr>
+          <w:rFonts w:cstheme="minorHAnsi"/>
+        </w:rPr>
+        <w:t xml:space="preserve"> Nombre, TiempoEntrega)</w:t>
       </w:r>
     </w:p>
     <w:p>
@@ -5341,7 +5309,7 @@
           <w:sz w:val="22"/>
           <w:szCs w:val="22"/>
         </w:rPr>
-        <w:t xml:space="preserve">LineaPlato </w:t>
+        <w:t>Comanda</w:t>
       </w:r>
       <w:r>
         <w:rPr>
@@ -5349,7 +5317,7 @@
           <w:sz w:val="22"/>
           <w:szCs w:val="22"/>
         </w:rPr>
-        <w:t>(</w:t>
+        <w:t xml:space="preserve"> (</w:t>
       </w:r>
       <w:r>
         <w:rPr>
@@ -5358,36 +5326,20 @@
           <w:szCs w:val="22"/>
           <w:u w:val="single"/>
         </w:rPr>
-        <w:t>CodigoPlato, Transaccion</w:t>
+        <w:t>Transaccion</w:t>
       </w:r>
       <w:r>
         <w:rPr>
           <w:rFonts w:asciiTheme="minorHAnsi" w:hAnsiTheme="minorHAnsi" w:cstheme="minorHAnsi"/>
           <w:sz w:val="22"/>
           <w:szCs w:val="22"/>
-          <w:u w:val="single"/>
-        </w:rPr>
-        <w:t>,</w:t>
-      </w:r>
-      <w:r>
-        <w:rPr>
-          <w:rFonts w:asciiTheme="minorHAnsi" w:hAnsiTheme="minorHAnsi" w:cstheme="minorHAnsi"/>
-          <w:sz w:val="22"/>
-          <w:szCs w:val="22"/>
-        </w:rPr>
-        <w:t xml:space="preserve"> cantidad</w:t>
-      </w:r>
-      <w:r>
-        <w:rPr>
-          <w:rFonts w:asciiTheme="minorHAnsi" w:hAnsiTheme="minorHAnsi" w:cstheme="minorHAnsi"/>
-          <w:sz w:val="22"/>
-          <w:szCs w:val="22"/>
         </w:rPr>
         <w:t>)</w:t>
       </w:r>
       <w:r>
         <w:rPr>
-          <w:rFonts w:asciiTheme="minorHAnsi" w:hAnsiTheme="minorHAnsi" w:cstheme="minorHAnsi"/>
+          <w:rFonts w:cstheme="minorHAnsi"/>
+          <w:b/>
           <w:noProof/>
           <w:sz w:val="22"/>
           <w:szCs w:val="22"/>
@@ -5401,7 +5353,6 @@
         <w:pStyle w:val="Standard"/>
         <w:rPr>
           <w:rFonts w:asciiTheme="minorHAnsi" w:hAnsiTheme="minorHAnsi" w:cstheme="minorHAnsi"/>
-          <w:b/>
           <w:sz w:val="22"/>
           <w:szCs w:val="22"/>
         </w:rPr>
@@ -5418,27 +5369,27 @@
         <mc:AlternateContent>
           <mc:Choice Requires="wps">
             <w:drawing>
-              <wp:anchor distT="0" distB="0" distL="114300" distR="114300" simplePos="0" relativeHeight="251768832" behindDoc="0" locked="0" layoutInCell="1" allowOverlap="1" wp14:anchorId="35AAA816" wp14:editId="6EFF29DC">
-                <wp:simplePos x="0" y="0"/>
-                <wp:positionH relativeFrom="column">
-                  <wp:posOffset>843914</wp:posOffset>
-                </wp:positionH>
-                <wp:positionV relativeFrom="paragraph">
-                  <wp:posOffset>10160</wp:posOffset>
-                </wp:positionV>
-                <wp:extent cx="276225" cy="190500"/>
-                <wp:effectExtent l="38100" t="0" r="28575" b="57150"/>
-                <wp:wrapNone/>
-                <wp:docPr id="61" name="Conector recto de flecha 61"/>
+              <wp:anchor distT="0" distB="0" distL="114300" distR="114300" simplePos="0" relativeHeight="251770880" behindDoc="0" locked="0" layoutInCell="1" allowOverlap="1" wp14:anchorId="1DFF2134" wp14:editId="5FA99B22">
+                <wp:simplePos x="0" y="0"/>
+                <wp:positionH relativeFrom="margin">
+                  <wp:posOffset>986789</wp:posOffset>
+                </wp:positionH>
+                <wp:positionV relativeFrom="paragraph">
+                  <wp:posOffset>42544</wp:posOffset>
+                </wp:positionV>
+                <wp:extent cx="695325" cy="161925"/>
+                <wp:effectExtent l="38100" t="57150" r="28575" b="28575"/>
+                <wp:wrapNone/>
+                <wp:docPr id="62" name="Conector recto de flecha 62"/>
                 <wp:cNvGraphicFramePr/>
                 <a:graphic xmlns:a="http://schemas.openxmlformats.org/drawingml/2006/main">
                   <a:graphicData uri="http://schemas.microsoft.com/office/word/2010/wordprocessingShape">
                     <wps:wsp>
                       <wps:cNvCnPr/>
                       <wps:spPr>
-                        <a:xfrm flipH="1">
-                          <a:off x="0" y="0"/>
-                          <a:ext cx="276225" cy="190500"/>
+                        <a:xfrm flipH="1" flipV="1">
+                          <a:off x="0" y="0"/>
+                          <a:ext cx="695325" cy="161925"/>
                         </a:xfrm>
                         <a:prstGeom prst="straightConnector1">
                           <a:avLst/>
@@ -5476,8 +5427,9 @@
           </mc:Choice>
           <mc:Fallback>
             <w:pict>
-              <v:shape w14:anchorId="112BB379" id="Conector recto de flecha 61" o:spid="_x0000_s1026" type="#_x0000_t32" style="position:absolute;margin-left:66.45pt;margin-top:.8pt;width:21.75pt;height:15pt;flip:x;z-index:251768832;visibility:visible;mso-wrap-style:square;mso-width-percent:0;mso-height-percent:0;mso-wrap-distance-left:9pt;mso-wrap-distance-top:0;mso-wrap-distance-right:9pt;mso-wrap-distance-bottom:0;mso-position-horizontal:absolute;mso-position-horizontal-relative:text;mso-position-vertical:absolute;mso-position-vertical-relative:text;mso-width-percent:0;mso-height-percent:0;mso-width-relative:margin;mso-height-relative:margin" o:gfxdata="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" strokecolor="black [3200]" strokeweight=".5pt">
+              <v:shape w14:anchorId="3E2B8154" id="Conector recto de flecha 62" o:spid="_x0000_s1026" type="#_x0000_t32" style="position:absolute;margin-left:77.7pt;margin-top:3.35pt;width:54.75pt;height:12.75pt;flip:x y;z-index:251770880;visibility:visible;mso-wrap-style:square;mso-width-percent:0;mso-height-percent:0;mso-wrap-distance-left:9pt;mso-wrap-distance-top:0;mso-wrap-distance-right:9pt;mso-wrap-distance-bottom:0;mso-position-horizontal:absolute;mso-position-horizontal-relative:margin;mso-position-vertical:absolute;mso-position-vertical-relative:text;mso-width-percent:0;mso-height-percent:0;mso-width-relative:margin;mso-height-relative:margin" o:gfxdata="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" strokecolor="black [3200]" strokeweight=".5pt">
                 <v:stroke endarrow="block" joinstyle="miter"/>
+                <w10:wrap anchorx="margin"/>
               </v:shape>
             </w:pict>
           </mc:Fallback>
@@ -5489,46 +5441,122 @@
         <w:pStyle w:val="Standard"/>
         <w:rPr>
           <w:rFonts w:asciiTheme="minorHAnsi" w:hAnsiTheme="minorHAnsi" w:cstheme="minorHAnsi"/>
+          <w:sz w:val="22"/>
+          <w:szCs w:val="22"/>
+        </w:rPr>
+      </w:pPr>
+      <w:r>
+        <w:rPr>
+          <w:rFonts w:asciiTheme="minorHAnsi" w:hAnsiTheme="minorHAnsi" w:cstheme="minorHAnsi"/>
           <w:b/>
           <w:sz w:val="22"/>
           <w:szCs w:val="22"/>
+        </w:rPr>
+        <w:t xml:space="preserve">LineaPlato </w:t>
+      </w:r>
+      <w:r>
+        <w:rPr>
+          <w:rFonts w:asciiTheme="minorHAnsi" w:hAnsiTheme="minorHAnsi" w:cstheme="minorHAnsi"/>
+          <w:sz w:val="22"/>
+          <w:szCs w:val="22"/>
+        </w:rPr>
+        <w:t>(</w:t>
+      </w:r>
+      <w:r>
+        <w:rPr>
+          <w:rFonts w:asciiTheme="minorHAnsi" w:hAnsiTheme="minorHAnsi" w:cstheme="minorHAnsi"/>
+          <w:sz w:val="22"/>
+          <w:szCs w:val="22"/>
           <w:u w:val="single"/>
         </w:rPr>
+        <w:t>CodigoPlato, Transaccion</w:t>
+      </w:r>
+      <w:r>
+        <w:rPr>
+          <w:rFonts w:asciiTheme="minorHAnsi" w:hAnsiTheme="minorHAnsi" w:cstheme="minorHAnsi"/>
+          <w:sz w:val="22"/>
+          <w:szCs w:val="22"/>
+          <w:u w:val="single"/>
+        </w:rPr>
+        <w:t>,</w:t>
+      </w:r>
+      <w:r>
+        <w:rPr>
+          <w:rFonts w:asciiTheme="minorHAnsi" w:hAnsiTheme="minorHAnsi" w:cstheme="minorHAnsi"/>
+          <w:sz w:val="22"/>
+          <w:szCs w:val="22"/>
+        </w:rPr>
+        <w:t xml:space="preserve"> cantidad</w:t>
+      </w:r>
+      <w:r>
+        <w:rPr>
+          <w:rFonts w:asciiTheme="minorHAnsi" w:hAnsiTheme="minorHAnsi" w:cstheme="minorHAnsi"/>
+          <w:sz w:val="22"/>
+          <w:szCs w:val="22"/>
+        </w:rPr>
+        <w:t>)</w:t>
+      </w:r>
+      <w:r>
+        <w:rPr>
+          <w:rFonts w:asciiTheme="minorHAnsi" w:hAnsiTheme="minorHAnsi" w:cstheme="minorHAnsi"/>
+          <w:noProof/>
+          <w:sz w:val="22"/>
+          <w:szCs w:val="22"/>
+          <w:lang w:eastAsia="es-ES"/>
+        </w:rPr>
+        <w:t xml:space="preserve"> </w:t>
+      </w:r>
+    </w:p>
+    <w:p>
+      <w:pPr>
+        <w:pStyle w:val="Standard"/>
+        <w:rPr>
+          <w:rFonts w:asciiTheme="minorHAnsi" w:hAnsiTheme="minorHAnsi" w:cstheme="minorHAnsi"/>
+          <w:b/>
+          <w:sz w:val="22"/>
+          <w:szCs w:val="22"/>
+        </w:rPr>
       </w:pPr>
       <w:r>
         <w:rPr>
           <w:rFonts w:cstheme="minorHAnsi"/>
-          <w:noProof/>
+          <w:b/>
+          <w:noProof/>
+          <w:sz w:val="22"/>
+          <w:szCs w:val="22"/>
           <w:lang w:eastAsia="es-ES" w:bidi="ar-SA"/>
         </w:rPr>
         <mc:AlternateContent>
           <mc:Choice Requires="wps">
             <w:drawing>
-              <wp:anchor distT="0" distB="0" distL="114300" distR="114300" simplePos="0" relativeHeight="251820032" behindDoc="0" locked="0" layoutInCell="1" allowOverlap="1" wp14:anchorId="4DF5BCE8" wp14:editId="675CDDFB">
-                <wp:simplePos x="0" y="0"/>
-                <wp:positionH relativeFrom="margin">
-                  <wp:posOffset>5806440</wp:posOffset>
-                </wp:positionH>
-                <wp:positionV relativeFrom="paragraph">
-                  <wp:posOffset>178435</wp:posOffset>
-                </wp:positionV>
-                <wp:extent cx="19050" cy="1285875"/>
-                <wp:effectExtent l="0" t="0" r="19050" b="28575"/>
-                <wp:wrapNone/>
-                <wp:docPr id="70" name="Conector recto 70"/>
+              <wp:anchor distT="0" distB="0" distL="114300" distR="114300" simplePos="0" relativeHeight="251768832" behindDoc="0" locked="0" layoutInCell="1" allowOverlap="1" wp14:anchorId="08B15FFD" wp14:editId="17BC3153">
+                <wp:simplePos x="0" y="0"/>
+                <wp:positionH relativeFrom="column">
+                  <wp:posOffset>843914</wp:posOffset>
+                </wp:positionH>
+                <wp:positionV relativeFrom="paragraph">
+                  <wp:posOffset>10160</wp:posOffset>
+                </wp:positionV>
+                <wp:extent cx="276225" cy="190500"/>
+                <wp:effectExtent l="38100" t="0" r="28575" b="57150"/>
+                <wp:wrapNone/>
+                <wp:docPr id="61" name="Conector recto de flecha 61"/>
                 <wp:cNvGraphicFramePr/>
                 <a:graphic xmlns:a="http://schemas.openxmlformats.org/drawingml/2006/main">
                   <a:graphicData uri="http://schemas.microsoft.com/office/word/2010/wordprocessingShape">
                     <wps:wsp>
                       <wps:cNvCnPr/>
                       <wps:spPr>
-                        <a:xfrm flipH="1" flipV="1">
-                          <a:off x="0" y="0"/>
-                          <a:ext cx="19050" cy="1285875"/>
-                        </a:xfrm>
-                        <a:prstGeom prst="line">
-                          <a:avLst/>
-                        </a:prstGeom>
+                        <a:xfrm flipH="1">
+                          <a:off x="0" y="0"/>
+                          <a:ext cx="276225" cy="190500"/>
+                        </a:xfrm>
+                        <a:prstGeom prst="straightConnector1">
+                          <a:avLst/>
+                        </a:prstGeom>
+                        <a:ln>
+                          <a:tailEnd type="triangle"/>
+                        </a:ln>
                       </wps:spPr>
                       <wps:style>
                         <a:lnRef idx="1">
@@ -5559,58 +5587,12 @@
           </mc:Choice>
           <mc:Fallback>
             <w:pict>
-              <v:line w14:anchorId="00849BFA" id="Conector recto 70" o:spid="_x0000_s1026" style="position:absolute;flip:x y;z-index:251820032;visibility:visible;mso-wrap-style:square;mso-width-percent:0;mso-height-percent:0;mso-wrap-distance-left:9pt;mso-wrap-distance-top:0;mso-wrap-distance-right:9pt;mso-wrap-distance-bottom:0;mso-position-horizontal:absolute;mso-position-horizontal-relative:margin;mso-position-vertical:absolute;mso-position-vertical-relative:text;mso-width-percent:0;mso-height-percent:0;mso-width-relative:margin;mso-height-relative:margin" from="457.2pt,14.05pt" to="458.7pt,115.3pt" o:gfxdata="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" strokecolor="black [3200]" strokeweight=".5pt">
-                <v:stroke joinstyle="miter"/>
-                <w10:wrap anchorx="margin"/>
-              </v:line>
-            </w:pict>
-          </mc:Fallback>
-        </mc:AlternateContent>
-      </w:r>
-      <w:r>
-        <w:rPr>
-          <w:rFonts w:asciiTheme="minorHAnsi" w:hAnsiTheme="minorHAnsi" w:cstheme="minorHAnsi"/>
-          <w:b/>
-          <w:sz w:val="22"/>
-          <w:szCs w:val="22"/>
-        </w:rPr>
-        <w:t>Plato</w:t>
-      </w:r>
-      <w:r>
-        <w:rPr>
-          <w:rFonts w:asciiTheme="minorHAnsi" w:hAnsiTheme="minorHAnsi" w:cstheme="minorHAnsi"/>
-          <w:sz w:val="22"/>
-          <w:szCs w:val="22"/>
-        </w:rPr>
-        <w:t xml:space="preserve"> (</w:t>
-      </w:r>
-      <w:r>
-        <w:rPr>
-          <w:rFonts w:asciiTheme="minorHAnsi" w:hAnsiTheme="minorHAnsi" w:cstheme="minorHAnsi"/>
-          <w:sz w:val="22"/>
-          <w:szCs w:val="22"/>
-          <w:u w:val="single"/>
-        </w:rPr>
-        <w:t>CodigoPlato,</w:t>
-      </w:r>
-      <w:r>
-        <w:rPr>
-          <w:rFonts w:asciiTheme="minorHAnsi" w:hAnsiTheme="minorHAnsi" w:cstheme="minorHAnsi"/>
-          <w:sz w:val="22"/>
-          <w:szCs w:val="22"/>
-        </w:rPr>
-        <w:t xml:space="preserve"> Nombre, PVP)</w:t>
-      </w:r>
-      <w:r>
-        <w:rPr>
-          <w:rFonts w:cstheme="minorHAnsi"/>
-          <w:b/>
-          <w:noProof/>
-          <w:sz w:val="22"/>
-          <w:szCs w:val="22"/>
-          <w:lang w:eastAsia="es-ES"/>
-        </w:rPr>
-        <w:t xml:space="preserve"> </w:t>
+              <v:shape w14:anchorId="112BB379" id="Conector recto de flecha 61" o:spid="_x0000_s1026" type="#_x0000_t32" style="position:absolute;margin-left:66.45pt;margin-top:.8pt;width:21.75pt;height:15pt;flip:x;z-index:251768832;visibility:visible;mso-wrap-style:square;mso-width-percent:0;mso-height-percent:0;mso-wrap-distance-left:9pt;mso-wrap-distance-top:0;mso-wrap-distance-right:9pt;mso-wrap-distance-bottom:0;mso-position-horizontal:absolute;mso-position-horizontal-relative:text;mso-position-vertical:absolute;mso-position-vertical-relative:text;mso-width-percent:0;mso-height-percent:0;mso-width-relative:margin;mso-height-relative:margin" o:gfxdata="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" strokecolor="black [3200]" strokeweight=".5pt">
+                <v:stroke endarrow="block" joinstyle="miter"/>
+              </v:shape>
+            </w:pict>
+          </mc:Fallback>
+        </mc:AlternateContent>
       </w:r>
     </w:p>
     <w:p>
@@ -5628,25 +5610,23 @@
         <w:rPr>
           <w:rFonts w:cstheme="minorHAnsi"/>
           <w:noProof/>
-          <w:sz w:val="22"/>
-          <w:szCs w:val="22"/>
           <w:lang w:eastAsia="es-ES" w:bidi="ar-SA"/>
         </w:rPr>
         <mc:AlternateContent>
           <mc:Choice Requires="wps">
             <w:drawing>
-              <wp:anchor distT="0" distB="0" distL="114300" distR="114300" simplePos="0" relativeHeight="251795456" behindDoc="0" locked="0" layoutInCell="1" allowOverlap="1" wp14:anchorId="70BCCDE2" wp14:editId="16333FEE">
+              <wp:anchor distT="0" distB="0" distL="114300" distR="114300" simplePos="0" relativeHeight="251820032" behindDoc="0" locked="0" layoutInCell="1" allowOverlap="1" wp14:anchorId="29BCEA69" wp14:editId="4F798CE5">
                 <wp:simplePos x="0" y="0"/>
                 <wp:positionH relativeFrom="margin">
-                  <wp:posOffset>4911089</wp:posOffset>
-                </wp:positionH>
-                <wp:positionV relativeFrom="paragraph">
-                  <wp:posOffset>48260</wp:posOffset>
-                </wp:positionV>
-                <wp:extent cx="95885" cy="303530"/>
-                <wp:effectExtent l="57150" t="38100" r="37465" b="20320"/>
-                <wp:wrapNone/>
-                <wp:docPr id="75" name="Conector recto de flecha 75"/>
+                  <wp:posOffset>5806440</wp:posOffset>
+                </wp:positionH>
+                <wp:positionV relativeFrom="paragraph">
+                  <wp:posOffset>178435</wp:posOffset>
+                </wp:positionV>
+                <wp:extent cx="19050" cy="1285875"/>
+                <wp:effectExtent l="0" t="0" r="19050" b="28575"/>
+                <wp:wrapNone/>
+                <wp:docPr id="70" name="Conector recto 70"/>
                 <wp:cNvGraphicFramePr/>
                 <a:graphic xmlns:a="http://schemas.openxmlformats.org/drawingml/2006/main">
                   <a:graphicData uri="http://schemas.microsoft.com/office/word/2010/wordprocessingShape">
@@ -5655,24 +5635,21 @@
                       <wps:spPr>
                         <a:xfrm flipH="1" flipV="1">
                           <a:off x="0" y="0"/>
-                          <a:ext cx="95885" cy="303530"/>
-                        </a:xfrm>
-                        <a:prstGeom prst="straightConnector1">
-                          <a:avLst/>
-                        </a:prstGeom>
-                        <a:ln>
-                          <a:tailEnd type="triangle"/>
-                        </a:ln>
+                          <a:ext cx="19050" cy="1285875"/>
+                        </a:xfrm>
+                        <a:prstGeom prst="line">
+                          <a:avLst/>
+                        </a:prstGeom>
                       </wps:spPr>
                       <wps:style>
                         <a:lnRef idx="1">
-                          <a:schemeClr val="accent1"/>
-                        </a:lnRef>
-                        <a:fillRef idx="0">
-                          <a:schemeClr val="accent1"/>
+                          <a:schemeClr val="dk1"/>
+                        </a:lnRef>
+                        <a:fillRef idx="0">
+                          <a:schemeClr val="dk1"/>
                         </a:fillRef>
                         <a:effectRef idx="0">
-                          <a:schemeClr val="accent1"/>
+                          <a:schemeClr val="dk1"/>
                         </a:effectRef>
                         <a:fontRef idx="minor">
                           <a:schemeClr val="tx1"/>
@@ -5693,58 +5670,120 @@
           </mc:Choice>
           <mc:Fallback>
             <w:pict>
-              <v:shape w14:anchorId="61F1BEB2" id="Conector recto de flecha 75" o:spid="_x0000_s1026" type="#_x0000_t32" style="position:absolute;margin-left:386.7pt;margin-top:3.8pt;width:7.55pt;height:23.9pt;flip:x y;z-index:251795456;visibility:visible;mso-wrap-style:square;mso-width-percent:0;mso-height-percent:0;mso-wrap-distance-left:9pt;mso-wrap-distance-top:0;mso-wrap-distance-right:9pt;mso-wrap-distance-bottom:0;mso-position-horizontal:absolute;mso-position-horizontal-relative:margin;mso-position-vertical:absolute;mso-position-vertical-relative:text;mso-width-percent:0;mso-height-percent:0;mso-width-relative:margin;mso-height-relative:margin" o:gfxdata="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" strokecolor="#5b9bd5 [3204]" strokeweight=".5pt">
-                <v:stroke endarrow="block" joinstyle="miter"/>
+              <v:line w14:anchorId="00849BFA" id="Conector recto 70" o:spid="_x0000_s1026" style="position:absolute;flip:x y;z-index:251820032;visibility:visible;mso-wrap-style:square;mso-width-percent:0;mso-height-percent:0;mso-wrap-distance-left:9pt;mso-wrap-distance-top:0;mso-wrap-distance-right:9pt;mso-wrap-distance-bottom:0;mso-position-horizontal:absolute;mso-position-horizontal-relative:margin;mso-position-vertical:absolute;mso-position-vertical-relative:text;mso-width-percent:0;mso-height-percent:0;mso-width-relative:margin;mso-height-relative:margin" from="457.2pt,14.05pt" to="458.7pt,115.3pt" o:gfxdata="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" strokecolor="black [3200]" strokeweight=".5pt">
+                <v:stroke joinstyle="miter"/>
                 <w10:wrap anchorx="margin"/>
-              </v:shape>
-            </w:pict>
-          </mc:Fallback>
-        </mc:AlternateContent>
-      </w:r>
-      <w:r>
-        <w:rPr>
-          <w:rFonts w:cstheme="minorHAnsi"/>
-          <w:noProof/>
+              </v:line>
+            </w:pict>
+          </mc:Fallback>
+        </mc:AlternateContent>
+      </w:r>
+      <w:r>
+        <w:rPr>
+          <w:rFonts w:asciiTheme="minorHAnsi" w:hAnsiTheme="minorHAnsi" w:cstheme="minorHAnsi"/>
+          <w:b/>
+          <w:sz w:val="22"/>
+          <w:szCs w:val="22"/>
+        </w:rPr>
+        <w:t>Plato</w:t>
+      </w:r>
+      <w:r>
+        <w:rPr>
+          <w:rFonts w:asciiTheme="minorHAnsi" w:hAnsiTheme="minorHAnsi" w:cstheme="minorHAnsi"/>
+          <w:sz w:val="22"/>
+          <w:szCs w:val="22"/>
+        </w:rPr>
+        <w:t xml:space="preserve"> (</w:t>
+      </w:r>
+      <w:r>
+        <w:rPr>
+          <w:rFonts w:asciiTheme="minorHAnsi" w:hAnsiTheme="minorHAnsi" w:cstheme="minorHAnsi"/>
+          <w:sz w:val="22"/>
+          <w:szCs w:val="22"/>
+          <w:u w:val="single"/>
+        </w:rPr>
+        <w:t>CodigoPlato,</w:t>
+      </w:r>
+      <w:r>
+        <w:rPr>
+          <w:rFonts w:asciiTheme="minorHAnsi" w:hAnsiTheme="minorHAnsi" w:cstheme="minorHAnsi"/>
+          <w:sz w:val="22"/>
+          <w:szCs w:val="22"/>
+        </w:rPr>
+        <w:t xml:space="preserve"> Nombre, PVP)</w:t>
+      </w:r>
+      <w:r>
+        <w:rPr>
+          <w:rFonts w:cstheme="minorHAnsi"/>
+          <w:b/>
+          <w:noProof/>
+          <w:sz w:val="22"/>
+          <w:szCs w:val="22"/>
+          <w:lang w:eastAsia="es-ES"/>
+        </w:rPr>
+        <w:t xml:space="preserve"> </w:t>
+      </w:r>
+    </w:p>
+    <w:p>
+      <w:pPr>
+        <w:pStyle w:val="Standard"/>
+        <w:rPr>
+          <w:rFonts w:asciiTheme="minorHAnsi" w:hAnsiTheme="minorHAnsi" w:cstheme="minorHAnsi"/>
+          <w:b/>
+          <w:sz w:val="22"/>
+          <w:szCs w:val="22"/>
+          <w:u w:val="single"/>
+        </w:rPr>
+      </w:pPr>
+      <w:r>
+        <w:rPr>
+          <w:rFonts w:cstheme="minorHAnsi"/>
+          <w:noProof/>
+          <w:sz w:val="22"/>
+          <w:szCs w:val="22"/>
           <w:lang w:eastAsia="es-ES" w:bidi="ar-SA"/>
         </w:rPr>
         <mc:AlternateContent>
           <mc:Choice Requires="wps">
             <w:drawing>
-              <wp:anchor distT="0" distB="0" distL="114300" distR="114300" simplePos="0" relativeHeight="251822080" behindDoc="0" locked="0" layoutInCell="1" allowOverlap="1" wp14:anchorId="4728456F" wp14:editId="6EFC8119">
+              <wp:anchor distT="0" distB="0" distL="114300" distR="114300" simplePos="0" relativeHeight="251795456" behindDoc="0" locked="0" layoutInCell="1" allowOverlap="1" wp14:anchorId="051F035D" wp14:editId="11D0B5EB">
                 <wp:simplePos x="0" y="0"/>
                 <wp:positionH relativeFrom="margin">
-                  <wp:posOffs